--- a/Reporte Técnico Residencias 2021-2.docx
+++ b/Reporte Técnico Residencias 2021-2.docx
@@ -503,7 +503,7 @@
               </wp:anchor>
             </w:drawing>
           </mc:Choice>
-          <mc:Fallback xmlns:cx="http://schemas.microsoft.com/office/drawing/2014/chartex" xmlns:cx1="http://schemas.microsoft.com/office/drawing/2015/9/8/chartex" xmlns:w16se="http://schemas.microsoft.com/office/word/2015/wordml/symex" xmlns:sl="http://schemas.openxmlformats.org/schemaLibrary/2006/main" xmlns:a="http://schemas.openxmlformats.org/drawingml/2006/main" xmlns:pic="http://schemas.openxmlformats.org/drawingml/2006/picture" xmlns:c="http://schemas.openxmlformats.org/drawingml/2006/chart" xmlns:lc="http://schemas.openxmlformats.org/drawingml/2006/lockedCanvas" xmlns:dgm="http://schemas.openxmlformats.org/drawingml/2006/diagram" xmlns:w16="http://schemas.microsoft.com/office/word/2018/wordml" xmlns:w16cex="http://schemas.microsoft.com/office/word/2018/wordml/cex" xmlns:w16cid="http://schemas.microsoft.com/office/word/2016/wordml/cid" xmlns:am3d="http://schemas.microsoft.com/office/drawing/2017/model3d" xmlns:aink="http://schemas.microsoft.com/office/drawing/2016/ink" xmlns:cx8="http://schemas.microsoft.com/office/drawing/2016/5/14/chartex" xmlns:cx7="http://schemas.microsoft.com/office/drawing/2016/5/13/chartex" xmlns:cx6="http://schemas.microsoft.com/office/drawing/2016/5/12/chartex" xmlns:cx5="http://schemas.microsoft.com/office/drawing/2016/5/11/chartex" xmlns:cx4="http://schemas.microsoft.com/office/drawing/2016/5/10/chartex" xmlns:cx3="http://schemas.microsoft.com/office/drawing/2016/5/9/chartex" xmlns:cx2="http://schemas.microsoft.com/office/drawing/2015/10/21/chartex">
+          <mc:Fallback xmlns:cx2="http://schemas.microsoft.com/office/drawing/2015/10/21/chartex" xmlns:cx3="http://schemas.microsoft.com/office/drawing/2016/5/9/chartex" xmlns:cx4="http://schemas.microsoft.com/office/drawing/2016/5/10/chartex" xmlns:cx5="http://schemas.microsoft.com/office/drawing/2016/5/11/chartex" xmlns:cx6="http://schemas.microsoft.com/office/drawing/2016/5/12/chartex" xmlns:cx7="http://schemas.microsoft.com/office/drawing/2016/5/13/chartex" xmlns:cx8="http://schemas.microsoft.com/office/drawing/2016/5/14/chartex" xmlns:aink="http://schemas.microsoft.com/office/drawing/2016/ink" xmlns:am3d="http://schemas.microsoft.com/office/drawing/2017/model3d" xmlns:w16cid="http://schemas.microsoft.com/office/word/2016/wordml/cid" xmlns:w16cex="http://schemas.microsoft.com/office/word/2018/wordml/cex" xmlns:w16="http://schemas.microsoft.com/office/word/2018/wordml" xmlns:dgm="http://schemas.openxmlformats.org/drawingml/2006/diagram" xmlns:lc="http://schemas.openxmlformats.org/drawingml/2006/lockedCanvas" xmlns:c="http://schemas.openxmlformats.org/drawingml/2006/chart" xmlns:pic="http://schemas.openxmlformats.org/drawingml/2006/picture" xmlns:a="http://schemas.openxmlformats.org/drawingml/2006/main" xmlns:sl="http://schemas.openxmlformats.org/schemaLibrary/2006/main" xmlns:w16se="http://schemas.microsoft.com/office/word/2015/wordml/symex" xmlns:cx1="http://schemas.microsoft.com/office/drawing/2015/9/8/chartex" xmlns:cx="http://schemas.microsoft.com/office/drawing/2014/chartex">
             <w:drawing>
               <wp:anchor allowOverlap="1" behindDoc="0" distB="4294967292" distT="4294967292" distL="114300" distR="114300" hidden="0" layoutInCell="1" locked="0" relativeHeight="0" simplePos="0">
                 <wp:simplePos x="0" y="0"/>
@@ -598,7 +598,7 @@
               </wp:anchor>
             </w:drawing>
           </mc:Choice>
-          <mc:Fallback xmlns:cx="http://schemas.microsoft.com/office/drawing/2014/chartex" xmlns:cx1="http://schemas.microsoft.com/office/drawing/2015/9/8/chartex" xmlns:w16se="http://schemas.microsoft.com/office/word/2015/wordml/symex" xmlns:sl="http://schemas.openxmlformats.org/schemaLibrary/2006/main" xmlns:a="http://schemas.openxmlformats.org/drawingml/2006/main" xmlns:pic="http://schemas.openxmlformats.org/drawingml/2006/picture" xmlns:c="http://schemas.openxmlformats.org/drawingml/2006/chart" xmlns:lc="http://schemas.openxmlformats.org/drawingml/2006/lockedCanvas" xmlns:dgm="http://schemas.openxmlformats.org/drawingml/2006/diagram" xmlns:w16="http://schemas.microsoft.com/office/word/2018/wordml" xmlns:w16cex="http://schemas.microsoft.com/office/word/2018/wordml/cex" xmlns:w16cid="http://schemas.microsoft.com/office/word/2016/wordml/cid" xmlns:am3d="http://schemas.microsoft.com/office/drawing/2017/model3d" xmlns:aink="http://schemas.microsoft.com/office/drawing/2016/ink" xmlns:cx8="http://schemas.microsoft.com/office/drawing/2016/5/14/chartex" xmlns:cx7="http://schemas.microsoft.com/office/drawing/2016/5/13/chartex" xmlns:cx6="http://schemas.microsoft.com/office/drawing/2016/5/12/chartex" xmlns:cx5="http://schemas.microsoft.com/office/drawing/2016/5/11/chartex" xmlns:cx4="http://schemas.microsoft.com/office/drawing/2016/5/10/chartex" xmlns:cx3="http://schemas.microsoft.com/office/drawing/2016/5/9/chartex" xmlns:cx2="http://schemas.microsoft.com/office/drawing/2015/10/21/chartex">
+          <mc:Fallback xmlns:cx2="http://schemas.microsoft.com/office/drawing/2015/10/21/chartex" xmlns:cx3="http://schemas.microsoft.com/office/drawing/2016/5/9/chartex" xmlns:cx4="http://schemas.microsoft.com/office/drawing/2016/5/10/chartex" xmlns:cx5="http://schemas.microsoft.com/office/drawing/2016/5/11/chartex" xmlns:cx6="http://schemas.microsoft.com/office/drawing/2016/5/12/chartex" xmlns:cx7="http://schemas.microsoft.com/office/drawing/2016/5/13/chartex" xmlns:cx8="http://schemas.microsoft.com/office/drawing/2016/5/14/chartex" xmlns:aink="http://schemas.microsoft.com/office/drawing/2016/ink" xmlns:am3d="http://schemas.microsoft.com/office/drawing/2017/model3d" xmlns:w16cid="http://schemas.microsoft.com/office/word/2016/wordml/cid" xmlns:w16cex="http://schemas.microsoft.com/office/word/2018/wordml/cex" xmlns:w16="http://schemas.microsoft.com/office/word/2018/wordml" xmlns:dgm="http://schemas.openxmlformats.org/drawingml/2006/diagram" xmlns:lc="http://schemas.openxmlformats.org/drawingml/2006/lockedCanvas" xmlns:c="http://schemas.openxmlformats.org/drawingml/2006/chart" xmlns:pic="http://schemas.openxmlformats.org/drawingml/2006/picture" xmlns:a="http://schemas.openxmlformats.org/drawingml/2006/main" xmlns:sl="http://schemas.openxmlformats.org/schemaLibrary/2006/main" xmlns:w16se="http://schemas.microsoft.com/office/word/2015/wordml/symex" xmlns:cx1="http://schemas.microsoft.com/office/drawing/2015/9/8/chartex" xmlns:cx="http://schemas.microsoft.com/office/drawing/2014/chartex">
             <w:drawing>
               <wp:anchor allowOverlap="1" behindDoc="0" distB="4294967292" distT="4294967292" distL="114300" distR="114300" hidden="0" layoutInCell="1" locked="0" relativeHeight="0" simplePos="0">
                 <wp:simplePos x="0" y="0"/>
@@ -660,6 +660,49 @@
           <w:szCs w:val="28"/>
         </w:rPr>
       </w:pPr>
+      <w:r>
+        <w:rPr>
+          <w:noProof/>
+          <w:lang w:val="en-US" w:eastAsia="en-US"/>
+        </w:rPr>
+        <w:drawing>
+          <wp:inline distT="0" distB="0" distL="0" distR="0" wp14:anchorId="718BE955" wp14:editId="1F835499">
+            <wp:extent cx="4600575" cy="685800"/>
+            <wp:effectExtent l="0" t="0" r="9525" b="0"/>
+            <wp:docPr id="7" name="Picture 7"/>
+            <wp:cNvGraphicFramePr>
+              <a:graphicFrameLocks xmlns:a="http://schemas.openxmlformats.org/drawingml/2006/main" noChangeAspect="1"/>
+            </wp:cNvGraphicFramePr>
+            <a:graphic xmlns:a="http://schemas.openxmlformats.org/drawingml/2006/main">
+              <a:graphicData uri="http://schemas.openxmlformats.org/drawingml/2006/picture">
+                <pic:pic xmlns:pic="http://schemas.openxmlformats.org/drawingml/2006/picture">
+                  <pic:nvPicPr>
+                    <pic:cNvPr id="1" name=""/>
+                    <pic:cNvPicPr/>
+                  </pic:nvPicPr>
+                  <pic:blipFill>
+                    <a:blip r:embed="rId17"/>
+                    <a:stretch>
+                      <a:fillRect/>
+                    </a:stretch>
+                  </pic:blipFill>
+                  <pic:spPr>
+                    <a:xfrm>
+                      <a:off x="0" y="0"/>
+                      <a:ext cx="4600575" cy="685800"/>
+                    </a:xfrm>
+                    <a:prstGeom prst="rect">
+                      <a:avLst/>
+                    </a:prstGeom>
+                  </pic:spPr>
+                </pic:pic>
+              </a:graphicData>
+            </a:graphic>
+          </wp:inline>
+        </w:drawing>
+      </w:r>
+      <w:bookmarkStart w:id="0" w:name="_GoBack"/>
+      <w:bookmarkEnd w:id="0"/>
     </w:p>
     <w:p>
       <w:pPr>
@@ -678,6 +721,47 @@
           <w:szCs w:val="28"/>
         </w:rPr>
       </w:pPr>
+      <w:r>
+        <w:rPr>
+          <w:noProof/>
+          <w:lang w:val="en-US" w:eastAsia="en-US"/>
+        </w:rPr>
+        <w:drawing>
+          <wp:inline distT="0" distB="0" distL="0" distR="0" wp14:anchorId="25DD8CB0" wp14:editId="29003B33">
+            <wp:extent cx="5940425" cy="5430520"/>
+            <wp:effectExtent l="0" t="0" r="3175" b="0"/>
+            <wp:docPr id="6" name="Picture 6"/>
+            <wp:cNvGraphicFramePr>
+              <a:graphicFrameLocks xmlns:a="http://schemas.openxmlformats.org/drawingml/2006/main" noChangeAspect="1"/>
+            </wp:cNvGraphicFramePr>
+            <a:graphic xmlns:a="http://schemas.openxmlformats.org/drawingml/2006/main">
+              <a:graphicData uri="http://schemas.openxmlformats.org/drawingml/2006/picture">
+                <pic:pic xmlns:pic="http://schemas.openxmlformats.org/drawingml/2006/picture">
+                  <pic:nvPicPr>
+                    <pic:cNvPr id="1" name=""/>
+                    <pic:cNvPicPr/>
+                  </pic:nvPicPr>
+                  <pic:blipFill>
+                    <a:blip r:embed="rId18"/>
+                    <a:stretch>
+                      <a:fillRect/>
+                    </a:stretch>
+                  </pic:blipFill>
+                  <pic:spPr>
+                    <a:xfrm>
+                      <a:off x="0" y="0"/>
+                      <a:ext cx="5940425" cy="5430520"/>
+                    </a:xfrm>
+                    <a:prstGeom prst="rect">
+                      <a:avLst/>
+                    </a:prstGeom>
+                  </pic:spPr>
+                </pic:pic>
+              </a:graphicData>
+            </a:graphic>
+          </wp:inline>
+        </w:drawing>
+      </w:r>
     </w:p>
     <w:p>
       <w:pPr>
@@ -791,12 +875,12 @@
           <w:szCs w:val="28"/>
         </w:rPr>
         <w:sectPr>
-          <w:headerReference w:type="even" r:id="rId17"/>
-          <w:headerReference w:type="default" r:id="rId18"/>
-          <w:footerReference w:type="even" r:id="rId19"/>
-          <w:footerReference w:type="default" r:id="rId20"/>
-          <w:headerReference w:type="first" r:id="rId21"/>
-          <w:footerReference w:type="first" r:id="rId22"/>
+          <w:headerReference w:type="even" r:id="rId19"/>
+          <w:headerReference w:type="default" r:id="rId20"/>
+          <w:footerReference w:type="even" r:id="rId21"/>
+          <w:footerReference w:type="default" r:id="rId22"/>
+          <w:headerReference w:type="first" r:id="rId23"/>
+          <w:footerReference w:type="first" r:id="rId24"/>
           <w:pgSz w:w="12240" w:h="15840"/>
           <w:pgMar w:top="1417" w:right="1467" w:bottom="1417" w:left="1418" w:header="708" w:footer="708" w:gutter="0"/>
           <w:pgNumType w:start="1"/>
@@ -816,8 +900,8 @@
       <w:pPr>
         <w:pStyle w:val="Heading1"/>
       </w:pPr>
-      <w:bookmarkStart w:id="0" w:name="_gjdgxs" w:colFirst="0" w:colLast="0"/>
-      <w:bookmarkEnd w:id="0"/>
+      <w:bookmarkStart w:id="1" w:name="_gjdgxs" w:colFirst="0" w:colLast="0"/>
+      <w:bookmarkEnd w:id="1"/>
       <w:r>
         <w:lastRenderedPageBreak/>
         <w:t>Agradecimientos</w:t>
@@ -840,8 +924,8 @@
       <w:pPr>
         <w:pStyle w:val="Heading1"/>
       </w:pPr>
-      <w:bookmarkStart w:id="1" w:name="_30j0zll" w:colFirst="0" w:colLast="0"/>
-      <w:bookmarkEnd w:id="1"/>
+      <w:bookmarkStart w:id="2" w:name="_30j0zll" w:colFirst="0" w:colLast="0"/>
+      <w:bookmarkEnd w:id="2"/>
       <w:r>
         <w:lastRenderedPageBreak/>
         <w:t>Resumen</w:t>
@@ -864,8 +948,8 @@
       <w:pPr>
         <w:pStyle w:val="Heading1"/>
       </w:pPr>
-      <w:bookmarkStart w:id="2" w:name="_1fob9te" w:colFirst="0" w:colLast="0"/>
-      <w:bookmarkEnd w:id="2"/>
+      <w:bookmarkStart w:id="3" w:name="_1fob9te" w:colFirst="0" w:colLast="0"/>
+      <w:bookmarkEnd w:id="3"/>
       <w:r>
         <w:lastRenderedPageBreak/>
         <w:t>Índice</w:t>
@@ -1631,8 +1715,8 @@
       <w:pPr>
         <w:pStyle w:val="Heading1"/>
       </w:pPr>
-      <w:bookmarkStart w:id="3" w:name="_3znysh7" w:colFirst="0" w:colLast="0"/>
-      <w:bookmarkEnd w:id="3"/>
+      <w:bookmarkStart w:id="4" w:name="_3znysh7" w:colFirst="0" w:colLast="0"/>
+      <w:bookmarkEnd w:id="4"/>
       <w:r>
         <w:t>Generalidades del proyecto</w:t>
       </w:r>
@@ -1642,8 +1726,8 @@
       <w:pPr>
         <w:pStyle w:val="Heading2"/>
       </w:pPr>
-      <w:bookmarkStart w:id="4" w:name="_2et92p0" w:colFirst="0" w:colLast="0"/>
-      <w:bookmarkEnd w:id="4"/>
+      <w:bookmarkStart w:id="5" w:name="_2et92p0" w:colFirst="0" w:colLast="0"/>
+      <w:bookmarkEnd w:id="5"/>
       <w:r>
         <w:t>Introducción</w:t>
       </w:r>
@@ -1667,8 +1751,8 @@
       <w:pPr>
         <w:pStyle w:val="Heading2"/>
       </w:pPr>
-      <w:bookmarkStart w:id="5" w:name="_tyjcwt" w:colFirst="0" w:colLast="0"/>
-      <w:bookmarkEnd w:id="5"/>
+      <w:bookmarkStart w:id="6" w:name="_tyjcwt" w:colFirst="0" w:colLast="0"/>
+      <w:bookmarkEnd w:id="6"/>
       <w:r>
         <w:lastRenderedPageBreak/>
         <w:t>Empresa u organización</w:t>
@@ -1722,8 +1806,8 @@
       <w:pPr>
         <w:pStyle w:val="Heading2"/>
       </w:pPr>
-      <w:bookmarkStart w:id="6" w:name="_3dy6vkm" w:colFirst="0" w:colLast="0"/>
-      <w:bookmarkEnd w:id="6"/>
+      <w:bookmarkStart w:id="7" w:name="_3dy6vkm" w:colFirst="0" w:colLast="0"/>
+      <w:bookmarkEnd w:id="7"/>
       <w:r>
         <w:lastRenderedPageBreak/>
         <w:t>Problemas a resolver</w:t>
@@ -1753,8 +1837,8 @@
       <w:pPr>
         <w:pStyle w:val="Heading2"/>
       </w:pPr>
-      <w:bookmarkStart w:id="7" w:name="_1t3h5sf" w:colFirst="0" w:colLast="0"/>
-      <w:bookmarkEnd w:id="7"/>
+      <w:bookmarkStart w:id="8" w:name="_1t3h5sf" w:colFirst="0" w:colLast="0"/>
+      <w:bookmarkEnd w:id="8"/>
       <w:r>
         <w:lastRenderedPageBreak/>
         <w:t xml:space="preserve">Objetivos </w:t>
@@ -1765,8 +1849,8 @@
       <w:pPr>
         <w:pStyle w:val="Heading3"/>
       </w:pPr>
-      <w:bookmarkStart w:id="8" w:name="_4d34og8" w:colFirst="0" w:colLast="0"/>
-      <w:bookmarkEnd w:id="8"/>
+      <w:bookmarkStart w:id="9" w:name="_4d34og8" w:colFirst="0" w:colLast="0"/>
+      <w:bookmarkEnd w:id="9"/>
       <w:r>
         <w:t xml:space="preserve">Objetivo general </w:t>
       </w:r>
@@ -1785,8 +1869,8 @@
       <w:pPr>
         <w:pStyle w:val="Heading3"/>
       </w:pPr>
-      <w:bookmarkStart w:id="9" w:name="_2s8eyo1" w:colFirst="0" w:colLast="0"/>
-      <w:bookmarkEnd w:id="9"/>
+      <w:bookmarkStart w:id="10" w:name="_2s8eyo1" w:colFirst="0" w:colLast="0"/>
+      <w:bookmarkEnd w:id="10"/>
       <w:r>
         <w:t>Objetivos específicos</w:t>
       </w:r>
@@ -1864,8 +1948,8 @@
       <w:pPr>
         <w:pStyle w:val="Heading2"/>
       </w:pPr>
-      <w:bookmarkStart w:id="10" w:name="_17dp8vu" w:colFirst="0" w:colLast="0"/>
-      <w:bookmarkEnd w:id="10"/>
+      <w:bookmarkStart w:id="11" w:name="_17dp8vu" w:colFirst="0" w:colLast="0"/>
+      <w:bookmarkEnd w:id="11"/>
       <w:r>
         <w:lastRenderedPageBreak/>
         <w:t>Justificación</w:t>
@@ -1897,8 +1981,8 @@
       <w:pPr>
         <w:pStyle w:val="Heading1"/>
       </w:pPr>
-      <w:bookmarkStart w:id="11" w:name="_3rdcrjn" w:colFirst="0" w:colLast="0"/>
-      <w:bookmarkEnd w:id="11"/>
+      <w:bookmarkStart w:id="12" w:name="_3rdcrjn" w:colFirst="0" w:colLast="0"/>
+      <w:bookmarkEnd w:id="12"/>
       <w:r>
         <w:lastRenderedPageBreak/>
         <w:t>Marco teórico</w:t>
@@ -1926,8 +2010,8 @@
       <w:pPr>
         <w:pStyle w:val="Heading1"/>
       </w:pPr>
-      <w:bookmarkStart w:id="12" w:name="_26in1rg" w:colFirst="0" w:colLast="0"/>
-      <w:bookmarkEnd w:id="12"/>
+      <w:bookmarkStart w:id="13" w:name="_26in1rg" w:colFirst="0" w:colLast="0"/>
+      <w:bookmarkEnd w:id="13"/>
       <w:r>
         <w:lastRenderedPageBreak/>
         <w:t>Desarrollo</w:t>
@@ -3866,7 +3950,7 @@
                     </pic:cNvPicPr>
                   </pic:nvPicPr>
                   <pic:blipFill rotWithShape="1">
-                    <a:blip r:embed="rId23" cstate="print">
+                    <a:blip r:embed="rId25" cstate="print">
                       <a:extLst>
                         <a:ext uri="{28A0092B-C50C-407E-A947-70E740481C1C}">
                           <a14:useLocalDpi xmlns:a14="http://schemas.microsoft.com/office/drawing/2010/main" val="0"/>
@@ -3943,10 +4027,7 @@
         <w:t>Pruebas e implementación</w:t>
       </w:r>
     </w:p>
-    <w:p>
-      <w:bookmarkStart w:id="13" w:name="_GoBack"/>
-      <w:bookmarkEnd w:id="13"/>
-    </w:p>
+    <w:p/>
     <w:p>
       <w:pPr>
         <w:rPr>
@@ -4225,8 +4306,8 @@
     </w:p>
     <w:p/>
     <w:sectPr>
-      <w:headerReference w:type="default" r:id="rId24"/>
-      <w:footerReference w:type="default" r:id="rId25"/>
+      <w:headerReference w:type="default" r:id="rId26"/>
+      <w:footerReference w:type="default" r:id="rId27"/>
       <w:pgSz w:w="12240" w:h="15840"/>
       <w:pgMar w:top="1417" w:right="1467" w:bottom="1417" w:left="1418" w:header="708" w:footer="708" w:gutter="0"/>
       <w:pgNumType w:start="1"/>
@@ -4350,7 +4431,7 @@
         <w:noProof/>
         <w:color w:val="000000"/>
       </w:rPr>
-      <w:t>20</w:t>
+      <w:t>19</w:t>
     </w:r>
     <w:r>
       <w:rPr>

--- a/Reporte Técnico Residencias 2021-2.docx
+++ b/Reporte Técnico Residencias 2021-2.docx
@@ -1,6 +1,6 @@
 
 <file path=word/document.xml><?xml version="1.0" encoding="utf-8"?>
-<w:document xmlns:wpc="http://schemas.microsoft.com/office/word/2010/wordprocessingCanvas" xmlns:mc="http://schemas.openxmlformats.org/markup-compatibility/2006" xmlns:o="urn:schemas-microsoft-com:office:office" xmlns:r="http://schemas.openxmlformats.org/officeDocument/2006/relationships" xmlns:m="http://schemas.openxmlformats.org/officeDocument/2006/math" xmlns:v="urn:schemas-microsoft-com:vml" xmlns:wp14="http://schemas.microsoft.com/office/word/2010/wordprocessingDrawing" xmlns:wp="http://schemas.openxmlformats.org/drawingml/2006/wordprocessingDrawing" xmlns:w10="urn:schemas-microsoft-com:office:word" xmlns:w="http://schemas.openxmlformats.org/wordprocessingml/2006/main" xmlns:w14="http://schemas.microsoft.com/office/word/2010/wordml" xmlns:w15="http://schemas.microsoft.com/office/word/2012/wordml" xmlns:wpg="http://schemas.microsoft.com/office/word/2010/wordprocessingGroup" xmlns:wpi="http://schemas.microsoft.com/office/word/2010/wordprocessingInk" xmlns:wne="http://schemas.microsoft.com/office/word/2006/wordml" xmlns:wps="http://schemas.microsoft.com/office/word/2010/wordprocessingShape" mc:Ignorable="w14 w15 wp14">
+<w:document xmlns:wpc="http://schemas.microsoft.com/office/word/2010/wordprocessingCanvas" xmlns:cx="http://schemas.microsoft.com/office/drawing/2014/chartex" xmlns:cx1="http://schemas.microsoft.com/office/drawing/2015/9/8/chartex" xmlns:cx2="http://schemas.microsoft.com/office/drawing/2015/10/21/chartex" xmlns:cx3="http://schemas.microsoft.com/office/drawing/2016/5/9/chartex" xmlns:cx4="http://schemas.microsoft.com/office/drawing/2016/5/10/chartex" xmlns:cx5="http://schemas.microsoft.com/office/drawing/2016/5/11/chartex" xmlns:cx6="http://schemas.microsoft.com/office/drawing/2016/5/12/chartex" xmlns:cx7="http://schemas.microsoft.com/office/drawing/2016/5/13/chartex" xmlns:cx8="http://schemas.microsoft.com/office/drawing/2016/5/14/chartex" xmlns:mc="http://schemas.openxmlformats.org/markup-compatibility/2006" xmlns:aink="http://schemas.microsoft.com/office/drawing/2016/ink" xmlns:am3d="http://schemas.microsoft.com/office/drawing/2017/model3d" xmlns:o="urn:schemas-microsoft-com:office:office" xmlns:oel="http://schemas.microsoft.com/office/2019/extlst" xmlns:r="http://schemas.openxmlformats.org/officeDocument/2006/relationships" xmlns:m="http://schemas.openxmlformats.org/officeDocument/2006/math" xmlns:v="urn:schemas-microsoft-com:vml" xmlns:wp14="http://schemas.microsoft.com/office/word/2010/wordprocessingDrawing" xmlns:wp="http://schemas.openxmlformats.org/drawingml/2006/wordprocessingDrawing" xmlns:w10="urn:schemas-microsoft-com:office:word" xmlns:w="http://schemas.openxmlformats.org/wordprocessingml/2006/main" xmlns:w14="http://schemas.microsoft.com/office/word/2010/wordml" xmlns:w15="http://schemas.microsoft.com/office/word/2012/wordml" xmlns:w16cex="http://schemas.microsoft.com/office/word/2018/wordml/cex" xmlns:w16cid="http://schemas.microsoft.com/office/word/2016/wordml/cid" xmlns:w16="http://schemas.microsoft.com/office/word/2018/wordml" xmlns:w16sdtdh="http://schemas.microsoft.com/office/word/2020/wordml/sdtdatahash" xmlns:w16se="http://schemas.microsoft.com/office/word/2015/wordml/symex" xmlns:wpg="http://schemas.microsoft.com/office/word/2010/wordprocessingGroup" xmlns:wpi="http://schemas.microsoft.com/office/word/2010/wordprocessingInk" xmlns:wne="http://schemas.microsoft.com/office/word/2006/wordml" xmlns:wps="http://schemas.microsoft.com/office/word/2010/wordprocessingShape" mc:Ignorable="w14 w15 w16se w16cid w16 w16cex w16sdtdh wp14">
   <w:body>
     <w:p>
       <w:pPr>
@@ -70,7 +70,7 @@
           </mc:Choice>
           <mc:Fallback>
             <w:pict>
-              <v:rect w14:anchorId="02034F53" id="Rectángulo 2" o:spid="_x0000_s1026" style="position:absolute;left:0;text-align:left;margin-left:-71pt;margin-top:-69pt;width:54.15pt;height:790.25pt;rotation:180;flip:x;z-index:251658240;visibility:visible;mso-wrap-style:square;mso-wrap-distance-left:9pt;mso-wrap-distance-top:0;mso-wrap-distance-right:9pt;mso-wrap-distance-bottom:0;mso-position-horizontal:absolute;mso-position-horizontal-relative:text;mso-position-vertical:absolute;mso-position-vertical-relative:text;v-text-anchor:middle" o:gfxdata="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" fillcolor="#1b396b" stroked="f">
+              <v:rect w14:anchorId="02034F53" id="Rectángulo 2" o:spid="_x0000_s1026" style="position:absolute;left:0;text-align:left;margin-left:-71pt;margin-top:-69pt;width:54.15pt;height:790.25pt;rotation:180;flip:x;z-index:251658240;visibility:visible;mso-wrap-style:square;mso-wrap-distance-left:9pt;mso-wrap-distance-top:0;mso-wrap-distance-right:9pt;mso-wrap-distance-bottom:0;mso-position-horizontal:absolute;mso-position-horizontal-relative:text;mso-position-vertical:absolute;mso-position-vertical-relative:text;v-text-anchor:middle" o:gfxdata="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" fillcolor="#1b396b" stroked="f">
                 <v:textbox inset="2.53958mm,2.53958mm,2.53958mm,2.53958mm">
                   <w:txbxContent>
                     <w:p>
@@ -155,7 +155,7 @@
           </mc:Choice>
           <mc:Fallback>
             <w:pict>
-              <v:rect w14:anchorId="2775985E" id="Rectángulo 4" o:spid="_x0000_s1027" style="position:absolute;left:0;text-align:left;margin-left:54pt;margin-top:-71pt;width:16.9pt;height:791.5pt;rotation:180;flip:x;z-index:251659264;visibility:visible;mso-wrap-style:square;mso-wrap-distance-left:9pt;mso-wrap-distance-top:0;mso-wrap-distance-right:9pt;mso-wrap-distance-bottom:0;mso-position-horizontal:absolute;mso-position-horizontal-relative:text;mso-position-vertical:absolute;mso-position-vertical-relative:text;v-text-anchor:middle" o:gfxdata="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" fillcolor="#8a8d8f" strokecolor="#f2f2f2" strokeweight="2pt">
+              <v:rect w14:anchorId="2775985E" id="Rectángulo 4" o:spid="_x0000_s1027" style="position:absolute;left:0;text-align:left;margin-left:54pt;margin-top:-71pt;width:16.9pt;height:791.5pt;rotation:180;flip:x;z-index:251659264;visibility:visible;mso-wrap-style:square;mso-wrap-distance-left:9pt;mso-wrap-distance-top:0;mso-wrap-distance-right:9pt;mso-wrap-distance-bottom:0;mso-position-horizontal:absolute;mso-position-horizontal-relative:text;mso-position-vertical:absolute;mso-position-vertical-relative:text;v-text-anchor:middle" o:gfxdata="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" fillcolor="#8a8d8f" strokecolor="#f2f2f2" strokeweight="2pt">
                 <v:stroke startarrowwidth="narrow" startarrowlength="short" endarrowwidth="narrow" endarrowlength="short" joinstyle="round"/>
                 <v:textbox inset="2.53958mm,2.53958mm,2.53958mm,2.53958mm">
                   <w:txbxContent>
@@ -503,7 +503,7 @@
               </wp:anchor>
             </w:drawing>
           </mc:Choice>
-          <mc:Fallback xmlns:cx2="http://schemas.microsoft.com/office/drawing/2015/10/21/chartex" xmlns:cx3="http://schemas.microsoft.com/office/drawing/2016/5/9/chartex" xmlns:cx4="http://schemas.microsoft.com/office/drawing/2016/5/10/chartex" xmlns:cx5="http://schemas.microsoft.com/office/drawing/2016/5/11/chartex" xmlns:cx6="http://schemas.microsoft.com/office/drawing/2016/5/12/chartex" xmlns:cx7="http://schemas.microsoft.com/office/drawing/2016/5/13/chartex" xmlns:cx8="http://schemas.microsoft.com/office/drawing/2016/5/14/chartex" xmlns:aink="http://schemas.microsoft.com/office/drawing/2016/ink" xmlns:am3d="http://schemas.microsoft.com/office/drawing/2017/model3d" xmlns:w16cid="http://schemas.microsoft.com/office/word/2016/wordml/cid" xmlns:w16cex="http://schemas.microsoft.com/office/word/2018/wordml/cex" xmlns:w16="http://schemas.microsoft.com/office/word/2018/wordml" xmlns:dgm="http://schemas.openxmlformats.org/drawingml/2006/diagram" xmlns:lc="http://schemas.openxmlformats.org/drawingml/2006/lockedCanvas" xmlns:c="http://schemas.openxmlformats.org/drawingml/2006/chart" xmlns:pic="http://schemas.openxmlformats.org/drawingml/2006/picture" xmlns:a="http://schemas.openxmlformats.org/drawingml/2006/main" xmlns:sl="http://schemas.openxmlformats.org/schemaLibrary/2006/main" xmlns:w16se="http://schemas.microsoft.com/office/word/2015/wordml/symex" xmlns:cx1="http://schemas.microsoft.com/office/drawing/2015/9/8/chartex" xmlns:cx="http://schemas.microsoft.com/office/drawing/2014/chartex">
+          <mc:Fallback xmlns:sl="http://schemas.openxmlformats.org/schemaLibrary/2006/main" xmlns:a="http://schemas.openxmlformats.org/drawingml/2006/main" xmlns:pic="http://schemas.openxmlformats.org/drawingml/2006/picture" xmlns:c="http://schemas.openxmlformats.org/drawingml/2006/chart" xmlns:lc="http://schemas.openxmlformats.org/drawingml/2006/lockedCanvas" xmlns:dgm="http://schemas.openxmlformats.org/drawingml/2006/diagram">
             <w:drawing>
               <wp:anchor allowOverlap="1" behindDoc="0" distB="4294967292" distT="4294967292" distL="114300" distR="114300" hidden="0" layoutInCell="1" locked="0" relativeHeight="0" simplePos="0">
                 <wp:simplePos x="0" y="0"/>
@@ -598,7 +598,7 @@
               </wp:anchor>
             </w:drawing>
           </mc:Choice>
-          <mc:Fallback xmlns:cx2="http://schemas.microsoft.com/office/drawing/2015/10/21/chartex" xmlns:cx3="http://schemas.microsoft.com/office/drawing/2016/5/9/chartex" xmlns:cx4="http://schemas.microsoft.com/office/drawing/2016/5/10/chartex" xmlns:cx5="http://schemas.microsoft.com/office/drawing/2016/5/11/chartex" xmlns:cx6="http://schemas.microsoft.com/office/drawing/2016/5/12/chartex" xmlns:cx7="http://schemas.microsoft.com/office/drawing/2016/5/13/chartex" xmlns:cx8="http://schemas.microsoft.com/office/drawing/2016/5/14/chartex" xmlns:aink="http://schemas.microsoft.com/office/drawing/2016/ink" xmlns:am3d="http://schemas.microsoft.com/office/drawing/2017/model3d" xmlns:w16cid="http://schemas.microsoft.com/office/word/2016/wordml/cid" xmlns:w16cex="http://schemas.microsoft.com/office/word/2018/wordml/cex" xmlns:w16="http://schemas.microsoft.com/office/word/2018/wordml" xmlns:dgm="http://schemas.openxmlformats.org/drawingml/2006/diagram" xmlns:lc="http://schemas.openxmlformats.org/drawingml/2006/lockedCanvas" xmlns:c="http://schemas.openxmlformats.org/drawingml/2006/chart" xmlns:pic="http://schemas.openxmlformats.org/drawingml/2006/picture" xmlns:a="http://schemas.openxmlformats.org/drawingml/2006/main" xmlns:sl="http://schemas.openxmlformats.org/schemaLibrary/2006/main" xmlns:w16se="http://schemas.microsoft.com/office/word/2015/wordml/symex" xmlns:cx1="http://schemas.microsoft.com/office/drawing/2015/9/8/chartex" xmlns:cx="http://schemas.microsoft.com/office/drawing/2014/chartex">
+          <mc:Fallback xmlns:sl="http://schemas.openxmlformats.org/schemaLibrary/2006/main" xmlns:a="http://schemas.openxmlformats.org/drawingml/2006/main" xmlns:pic="http://schemas.openxmlformats.org/drawingml/2006/picture" xmlns:c="http://schemas.openxmlformats.org/drawingml/2006/chart" xmlns:lc="http://schemas.openxmlformats.org/drawingml/2006/lockedCanvas" xmlns:dgm="http://schemas.openxmlformats.org/drawingml/2006/diagram">
             <w:drawing>
               <wp:anchor allowOverlap="1" behindDoc="0" distB="4294967292" distT="4294967292" distL="114300" distR="114300" hidden="0" layoutInCell="1" locked="0" relativeHeight="0" simplePos="0">
                 <wp:simplePos x="0" y="0"/>
@@ -701,8 +701,6 @@
           </wp:inline>
         </w:drawing>
       </w:r>
-      <w:bookmarkStart w:id="0" w:name="_GoBack"/>
-      <w:bookmarkEnd w:id="0"/>
     </w:p>
     <w:p>
       <w:pPr>
@@ -721,47 +719,6 @@
           <w:szCs w:val="28"/>
         </w:rPr>
       </w:pPr>
-      <w:r>
-        <w:rPr>
-          <w:noProof/>
-          <w:lang w:val="en-US" w:eastAsia="en-US"/>
-        </w:rPr>
-        <w:drawing>
-          <wp:inline distT="0" distB="0" distL="0" distR="0" wp14:anchorId="25DD8CB0" wp14:editId="29003B33">
-            <wp:extent cx="5940425" cy="5430520"/>
-            <wp:effectExtent l="0" t="0" r="3175" b="0"/>
-            <wp:docPr id="6" name="Picture 6"/>
-            <wp:cNvGraphicFramePr>
-              <a:graphicFrameLocks xmlns:a="http://schemas.openxmlformats.org/drawingml/2006/main" noChangeAspect="1"/>
-            </wp:cNvGraphicFramePr>
-            <a:graphic xmlns:a="http://schemas.openxmlformats.org/drawingml/2006/main">
-              <a:graphicData uri="http://schemas.openxmlformats.org/drawingml/2006/picture">
-                <pic:pic xmlns:pic="http://schemas.openxmlformats.org/drawingml/2006/picture">
-                  <pic:nvPicPr>
-                    <pic:cNvPr id="1" name=""/>
-                    <pic:cNvPicPr/>
-                  </pic:nvPicPr>
-                  <pic:blipFill>
-                    <a:blip r:embed="rId18"/>
-                    <a:stretch>
-                      <a:fillRect/>
-                    </a:stretch>
-                  </pic:blipFill>
-                  <pic:spPr>
-                    <a:xfrm>
-                      <a:off x="0" y="0"/>
-                      <a:ext cx="5940425" cy="5430520"/>
-                    </a:xfrm>
-                    <a:prstGeom prst="rect">
-                      <a:avLst/>
-                    </a:prstGeom>
-                  </pic:spPr>
-                </pic:pic>
-              </a:graphicData>
-            </a:graphic>
-          </wp:inline>
-        </w:drawing>
-      </w:r>
     </w:p>
     <w:p>
       <w:pPr>
@@ -875,12 +832,12 @@
           <w:szCs w:val="28"/>
         </w:rPr>
         <w:sectPr>
-          <w:headerReference w:type="even" r:id="rId19"/>
-          <w:headerReference w:type="default" r:id="rId20"/>
-          <w:footerReference w:type="even" r:id="rId21"/>
-          <w:footerReference w:type="default" r:id="rId22"/>
-          <w:headerReference w:type="first" r:id="rId23"/>
-          <w:footerReference w:type="first" r:id="rId24"/>
+          <w:headerReference w:type="even" r:id="rId18"/>
+          <w:headerReference w:type="default" r:id="rId19"/>
+          <w:footerReference w:type="even" r:id="rId20"/>
+          <w:footerReference w:type="default" r:id="rId21"/>
+          <w:headerReference w:type="first" r:id="rId22"/>
+          <w:footerReference w:type="first" r:id="rId23"/>
           <w:pgSz w:w="12240" w:h="15840"/>
           <w:pgMar w:top="1417" w:right="1467" w:bottom="1417" w:left="1418" w:header="708" w:footer="708" w:gutter="0"/>
           <w:pgNumType w:start="1"/>
@@ -898,10 +855,10 @@
     </w:p>
     <w:p>
       <w:pPr>
-        <w:pStyle w:val="Heading1"/>
-      </w:pPr>
-      <w:bookmarkStart w:id="1" w:name="_gjdgxs" w:colFirst="0" w:colLast="0"/>
-      <w:bookmarkEnd w:id="1"/>
+        <w:pStyle w:val="Ttulo1"/>
+      </w:pPr>
+      <w:bookmarkStart w:id="0" w:name="_gjdgxs" w:colFirst="0" w:colLast="0"/>
+      <w:bookmarkEnd w:id="0"/>
       <w:r>
         <w:lastRenderedPageBreak/>
         <w:t>Agradecimientos</w:t>
@@ -922,10 +879,10 @@
     </w:p>
     <w:p>
       <w:pPr>
-        <w:pStyle w:val="Heading1"/>
-      </w:pPr>
-      <w:bookmarkStart w:id="2" w:name="_30j0zll" w:colFirst="0" w:colLast="0"/>
-      <w:bookmarkEnd w:id="2"/>
+        <w:pStyle w:val="Ttulo1"/>
+      </w:pPr>
+      <w:bookmarkStart w:id="1" w:name="_30j0zll" w:colFirst="0" w:colLast="0"/>
+      <w:bookmarkEnd w:id="1"/>
       <w:r>
         <w:lastRenderedPageBreak/>
         <w:t>Resumen</w:t>
@@ -946,10 +903,10 @@
     </w:p>
     <w:p>
       <w:pPr>
-        <w:pStyle w:val="Heading1"/>
-      </w:pPr>
-      <w:bookmarkStart w:id="3" w:name="_1fob9te" w:colFirst="0" w:colLast="0"/>
-      <w:bookmarkEnd w:id="3"/>
+        <w:pStyle w:val="Ttulo1"/>
+      </w:pPr>
+      <w:bookmarkStart w:id="2" w:name="_1fob9te" w:colFirst="0" w:colLast="0"/>
+      <w:bookmarkEnd w:id="2"/>
       <w:r>
         <w:lastRenderedPageBreak/>
         <w:t>Índice</w:t>
@@ -984,7 +941,6 @@
           <w:docPartUnique/>
         </w:docPartObj>
       </w:sdtPr>
-      <w:sdtEndPr/>
       <w:sdtContent>
         <w:p>
           <w:pPr>
@@ -1713,21 +1669,21 @@
     </w:sdt>
     <w:p>
       <w:pPr>
-        <w:pStyle w:val="Heading1"/>
-      </w:pPr>
-      <w:bookmarkStart w:id="4" w:name="_3znysh7" w:colFirst="0" w:colLast="0"/>
+        <w:pStyle w:val="Ttulo1"/>
+      </w:pPr>
+      <w:bookmarkStart w:id="3" w:name="_3znysh7" w:colFirst="0" w:colLast="0"/>
+      <w:bookmarkEnd w:id="3"/>
+      <w:r>
+        <w:t>Generalidades del proyecto</w:t>
+      </w:r>
+    </w:p>
+    <w:p/>
+    <w:p>
+      <w:pPr>
+        <w:pStyle w:val="Ttulo2"/>
+      </w:pPr>
+      <w:bookmarkStart w:id="4" w:name="_2et92p0" w:colFirst="0" w:colLast="0"/>
       <w:bookmarkEnd w:id="4"/>
-      <w:r>
-        <w:t>Generalidades del proyecto</w:t>
-      </w:r>
-    </w:p>
-    <w:p/>
-    <w:p>
-      <w:pPr>
-        <w:pStyle w:val="Heading2"/>
-      </w:pPr>
-      <w:bookmarkStart w:id="5" w:name="_2et92p0" w:colFirst="0" w:colLast="0"/>
-      <w:bookmarkEnd w:id="5"/>
       <w:r>
         <w:t>Introducción</w:t>
       </w:r>
@@ -1749,10 +1705,10 @@
     </w:p>
     <w:p>
       <w:pPr>
-        <w:pStyle w:val="Heading2"/>
-      </w:pPr>
-      <w:bookmarkStart w:id="6" w:name="_tyjcwt" w:colFirst="0" w:colLast="0"/>
-      <w:bookmarkEnd w:id="6"/>
+        <w:pStyle w:val="Ttulo2"/>
+      </w:pPr>
+      <w:bookmarkStart w:id="5" w:name="_tyjcwt" w:colFirst="0" w:colLast="0"/>
+      <w:bookmarkEnd w:id="5"/>
       <w:r>
         <w:lastRenderedPageBreak/>
         <w:t>Empresa u organización</w:t>
@@ -1804,10 +1760,10 @@
     </w:p>
     <w:p>
       <w:pPr>
-        <w:pStyle w:val="Heading2"/>
-      </w:pPr>
-      <w:bookmarkStart w:id="7" w:name="_3dy6vkm" w:colFirst="0" w:colLast="0"/>
-      <w:bookmarkEnd w:id="7"/>
+        <w:pStyle w:val="Ttulo2"/>
+      </w:pPr>
+      <w:bookmarkStart w:id="6" w:name="_3dy6vkm" w:colFirst="0" w:colLast="0"/>
+      <w:bookmarkEnd w:id="6"/>
       <w:r>
         <w:lastRenderedPageBreak/>
         <w:t>Problemas a resolver</w:t>
@@ -1835,10 +1791,10 @@
     </w:p>
     <w:p>
       <w:pPr>
-        <w:pStyle w:val="Heading2"/>
-      </w:pPr>
-      <w:bookmarkStart w:id="8" w:name="_1t3h5sf" w:colFirst="0" w:colLast="0"/>
-      <w:bookmarkEnd w:id="8"/>
+        <w:pStyle w:val="Ttulo2"/>
+      </w:pPr>
+      <w:bookmarkStart w:id="7" w:name="_1t3h5sf" w:colFirst="0" w:colLast="0"/>
+      <w:bookmarkEnd w:id="7"/>
       <w:r>
         <w:lastRenderedPageBreak/>
         <w:t xml:space="preserve">Objetivos </w:t>
@@ -1847,35 +1803,37 @@
     <w:p/>
     <w:p>
       <w:pPr>
-        <w:pStyle w:val="Heading3"/>
-      </w:pPr>
-      <w:bookmarkStart w:id="9" w:name="_4d34og8" w:colFirst="0" w:colLast="0"/>
+        <w:pStyle w:val="Ttulo3"/>
+      </w:pPr>
+      <w:bookmarkStart w:id="8" w:name="_4d34og8" w:colFirst="0" w:colLast="0"/>
+      <w:bookmarkEnd w:id="8"/>
+      <w:r>
+        <w:t xml:space="preserve">Objetivo general </w:t>
+      </w:r>
+    </w:p>
+    <w:p>
+      <w:pPr>
+        <w:ind w:left="567" w:firstLine="0"/>
+      </w:pPr>
+      <w:r>
+        <w:t>Desarrollar un sistema web para controlar el mantenimiento preventivo y correctivo a equipo de cómputo que se encuentra dentro de Dialight.</w:t>
+      </w:r>
+    </w:p>
+    <w:p>
+      <w:pPr>
+        <w:ind w:left="567" w:firstLine="0"/>
+      </w:pPr>
+    </w:p>
+    <w:p>
+      <w:pPr>
+        <w:pStyle w:val="Ttulo3"/>
+      </w:pPr>
+      <w:bookmarkStart w:id="9" w:name="_2s8eyo1" w:colFirst="0" w:colLast="0"/>
       <w:bookmarkEnd w:id="9"/>
       <w:r>
-        <w:t xml:space="preserve">Objetivo general </w:t>
-      </w:r>
-    </w:p>
-    <w:p>
-      <w:pPr>
-        <w:ind w:left="567" w:firstLine="0"/>
-      </w:pPr>
-      <w:r>
-        <w:t>Desarrollar un sistema web HTML para controlar el mantenimiento preventivo y correctivo a equipo de cómputo que se encuentra dentro de Dialight.</w:t>
-      </w:r>
-    </w:p>
-    <w:p/>
-    <w:p/>
-    <w:p>
-      <w:pPr>
-        <w:pStyle w:val="Heading3"/>
-      </w:pPr>
-      <w:bookmarkStart w:id="10" w:name="_2s8eyo1" w:colFirst="0" w:colLast="0"/>
-      <w:bookmarkEnd w:id="10"/>
-      <w:r>
         <w:t>Objetivos específicos</w:t>
       </w:r>
     </w:p>
-    <w:p/>
     <w:p>
       <w:pPr>
         <w:numPr>
@@ -1893,6 +1851,24 @@
           <w:color w:val="000000"/>
         </w:rPr>
       </w:pPr>
+      <w:r>
+        <w:rPr>
+          <w:color w:val="000000"/>
+        </w:rPr>
+        <w:t xml:space="preserve">Analizar la situación actual en cuanto al registro de </w:t>
+      </w:r>
+      <w:r>
+        <w:rPr>
+          <w:color w:val="000000"/>
+        </w:rPr>
+        <w:t>manteamientos</w:t>
+      </w:r>
+      <w:r>
+        <w:rPr>
+          <w:color w:val="000000"/>
+        </w:rPr>
+        <w:t xml:space="preserve"> a equipo de computo</w:t>
+      </w:r>
     </w:p>
     <w:p>
       <w:pPr>
@@ -1911,6 +1887,12 @@
           <w:color w:val="000000"/>
         </w:rPr>
       </w:pPr>
+      <w:r>
+        <w:rPr>
+          <w:color w:val="000000"/>
+        </w:rPr>
+        <w:t xml:space="preserve">Determinar los requerimientos del sistema </w:t>
+      </w:r>
     </w:p>
     <w:p>
       <w:pPr>
@@ -1929,6 +1911,58 @@
           <w:color w:val="000000"/>
         </w:rPr>
       </w:pPr>
+      <w:r>
+        <w:rPr>
+          <w:color w:val="000000"/>
+        </w:rPr>
+        <w:t>Desarrollar y Diseñar un sistema en el cual se pueda llevar un correcto control de los mantenimientos realizados a equipo de computo</w:t>
+      </w:r>
+    </w:p>
+    <w:p>
+      <w:pPr>
+        <w:numPr>
+          <w:ilvl w:val="0"/>
+          <w:numId w:val="1"/>
+        </w:numPr>
+        <w:pBdr>
+          <w:top w:val="nil"/>
+          <w:left w:val="nil"/>
+          <w:bottom w:val="nil"/>
+          <w:right w:val="nil"/>
+          <w:between w:val="nil"/>
+        </w:pBdr>
+        <w:rPr>
+          <w:color w:val="000000"/>
+        </w:rPr>
+      </w:pPr>
+      <w:r>
+        <w:rPr>
+          <w:color w:val="000000"/>
+        </w:rPr>
+        <w:t>Realizar pruebas del sistema, así como correcciones</w:t>
+      </w:r>
+      <w:r>
+        <w:br w:type="page"/>
+      </w:r>
+    </w:p>
+    <w:p>
+      <w:pPr>
+        <w:pStyle w:val="Ttulo2"/>
+      </w:pPr>
+      <w:bookmarkStart w:id="10" w:name="_17dp8vu" w:colFirst="0" w:colLast="0"/>
+      <w:bookmarkEnd w:id="10"/>
+      <w:r>
+        <w:lastRenderedPageBreak/>
+        <w:t>Justificación</w:t>
+      </w:r>
+    </w:p>
+    <w:p>
+      <w:pPr>
+        <w:ind w:firstLine="720"/>
+      </w:pPr>
+      <w:r>
+        <w:t>De acuerdo con Dialight, tienen poco control sobre el mantenimiento que se realiza a equipo de cómputo, así como de otros equipos los cuales son administrados por el departamento de IT ya que el control se realiza en hojas de cálculo Excel por lo que no se realiza el mantenimiento de manera eficiente y planeada. Este sistema es de gran importancia ya que en Dialight existe una gran cantidad de equipo de cómputo y no se tiene controlado de manera correcta el mantenimiento que se realiza a cada equipo y con este sistema el control será realizado de manera eficiente y planeada, además de generar estadísticas y reportes para tomar decisiones evitando futuros fallos en los equipos.</w:t>
+      </w:r>
     </w:p>
     <w:p/>
     <w:p>
@@ -1946,24 +1980,20 @@
     </w:p>
     <w:p>
       <w:pPr>
-        <w:pStyle w:val="Heading2"/>
-      </w:pPr>
-      <w:bookmarkStart w:id="11" w:name="_17dp8vu" w:colFirst="0" w:colLast="0"/>
+        <w:pStyle w:val="Ttulo1"/>
+      </w:pPr>
+      <w:bookmarkStart w:id="11" w:name="_3rdcrjn" w:colFirst="0" w:colLast="0"/>
       <w:bookmarkEnd w:id="11"/>
       <w:r>
         <w:lastRenderedPageBreak/>
-        <w:t>Justificación</w:t>
-      </w:r>
-    </w:p>
-    <w:p>
-      <w:pPr>
-        <w:ind w:firstLine="720"/>
-      </w:pPr>
-      <w:r>
-        <w:t>De acuerdo con Dialight, tienen poco control sobre el mantenimiento que se realiza a equipo de cómputo, así como de otros equipos los cuales son administrados por el departamento de IT ya que el control se realiza en hojas de cálculo Excel por lo que no se realiza el mantenimiento de manera eficiente y planeada. Este sistema es de gran importancia ya que en Dialight existe una gran cantidad de equipo de cómputo y no se tiene controlado de manera correcta el mantenimiento que se realiza a cada equipo y con este sistema el control será realizado de manera eficiente y planeada, además de generar estadísticas y reportes para tomar decisiones evitando futuros fallos en los equipos.</w:t>
-      </w:r>
-    </w:p>
-    <w:p/>
+        <w:t>Marco teórico</w:t>
+      </w:r>
+    </w:p>
+    <w:p>
+      <w:r>
+        <w:t>Marco teórico (fundamentos teóricos)</w:t>
+      </w:r>
+    </w:p>
     <w:p>
       <w:pPr>
         <w:spacing w:after="200" w:line="276" w:lineRule="auto"/>
@@ -1979,39 +2009,10 @@
     </w:p>
     <w:p>
       <w:pPr>
-        <w:pStyle w:val="Heading1"/>
-      </w:pPr>
-      <w:bookmarkStart w:id="12" w:name="_3rdcrjn" w:colFirst="0" w:colLast="0"/>
+        <w:pStyle w:val="Ttulo1"/>
+      </w:pPr>
+      <w:bookmarkStart w:id="12" w:name="_26in1rg" w:colFirst="0" w:colLast="0"/>
       <w:bookmarkEnd w:id="12"/>
-      <w:r>
-        <w:lastRenderedPageBreak/>
-        <w:t>Marco teórico</w:t>
-      </w:r>
-    </w:p>
-    <w:p>
-      <w:r>
-        <w:t>Marco teórico (fundamentos teóricos)</w:t>
-      </w:r>
-    </w:p>
-    <w:p>
-      <w:pPr>
-        <w:spacing w:after="200" w:line="276" w:lineRule="auto"/>
-        <w:ind w:firstLine="0"/>
-        <w:rPr>
-          <w:b/>
-          <w:color w:val="000000"/>
-        </w:rPr>
-      </w:pPr>
-      <w:r>
-        <w:br w:type="page"/>
-      </w:r>
-    </w:p>
-    <w:p>
-      <w:pPr>
-        <w:pStyle w:val="Heading1"/>
-      </w:pPr>
-      <w:bookmarkStart w:id="13" w:name="_26in1rg" w:colFirst="0" w:colLast="0"/>
-      <w:bookmarkEnd w:id="13"/>
       <w:r>
         <w:lastRenderedPageBreak/>
         <w:t>Desarrollo</w:t>
@@ -2019,11 +2020,18 @@
     </w:p>
     <w:p>
       <w:pPr>
+        <w:ind w:firstLine="0"/>
         <w:jc w:val="center"/>
         <w:rPr>
           <w:b/>
         </w:rPr>
       </w:pPr>
+      <w:r>
+        <w:rPr>
+          <w:b/>
+        </w:rPr>
+        <w:t xml:space="preserve">Etapa de </w:t>
+      </w:r>
       <w:r>
         <w:rPr>
           <w:b/>
@@ -2046,7 +2054,7 @@
     </w:p>
     <w:tbl>
       <w:tblPr>
-        <w:tblStyle w:val="TableGrid"/>
+        <w:tblStyle w:val="Tablaconcuadrcula"/>
         <w:tblW w:w="0" w:type="auto"/>
         <w:tblLook w:val="04A0" w:firstRow="1" w:lastRow="0" w:firstColumn="1" w:lastColumn="0" w:noHBand="0" w:noVBand="1"/>
       </w:tblPr>
@@ -2075,13 +2083,8 @@
             <w:tcW w:w="6234" w:type="dxa"/>
           </w:tcPr>
           <w:p>
-            <w:proofErr w:type="spellStart"/>
-            <w:r>
-              <w:t>Tipo</w:t>
-            </w:r>
-            <w:proofErr w:type="spellEnd"/>
-            <w:r>
-              <w:t xml:space="preserve">: </w:t>
+            <w:r>
+              <w:t xml:space="preserve">Tipo: </w:t>
             </w:r>
             <w:proofErr w:type="spellStart"/>
             <w:r>
@@ -2226,7 +2229,7 @@
     <w:p/>
     <w:tbl>
       <w:tblPr>
-        <w:tblStyle w:val="TableGrid"/>
+        <w:tblStyle w:val="Tablaconcuadrcula"/>
         <w:tblW w:w="0" w:type="auto"/>
         <w:tblLook w:val="04A0" w:firstRow="1" w:lastRow="0" w:firstColumn="1" w:lastColumn="0" w:noHBand="0" w:noVBand="1"/>
       </w:tblPr>
@@ -2255,13 +2258,8 @@
             <w:tcW w:w="6234" w:type="dxa"/>
           </w:tcPr>
           <w:p>
-            <w:proofErr w:type="spellStart"/>
-            <w:r>
-              <w:t>Tipo</w:t>
-            </w:r>
-            <w:proofErr w:type="spellEnd"/>
-            <w:r>
-              <w:t>: No-</w:t>
+            <w:r>
+              <w:t>Tipo: No-</w:t>
             </w:r>
             <w:proofErr w:type="spellStart"/>
             <w:r>
@@ -2369,7 +2367,7 @@
     <w:p/>
     <w:tbl>
       <w:tblPr>
-        <w:tblStyle w:val="TableGrid"/>
+        <w:tblStyle w:val="Tablaconcuadrcula"/>
         <w:tblW w:w="0" w:type="auto"/>
         <w:tblLook w:val="04A0" w:firstRow="1" w:lastRow="0" w:firstColumn="1" w:lastColumn="0" w:noHBand="0" w:noVBand="1"/>
       </w:tblPr>
@@ -2398,13 +2396,8 @@
             <w:tcW w:w="6234" w:type="dxa"/>
           </w:tcPr>
           <w:p>
-            <w:proofErr w:type="spellStart"/>
-            <w:r>
-              <w:t>Tipo</w:t>
-            </w:r>
-            <w:proofErr w:type="spellEnd"/>
-            <w:r>
-              <w:t>: No-</w:t>
+            <w:r>
+              <w:t>Tipo: No-</w:t>
             </w:r>
             <w:proofErr w:type="spellStart"/>
             <w:r>
@@ -2520,7 +2513,7 @@
     <w:p/>
     <w:tbl>
       <w:tblPr>
-        <w:tblStyle w:val="TableGrid"/>
+        <w:tblStyle w:val="Tablaconcuadrcula"/>
         <w:tblW w:w="0" w:type="auto"/>
         <w:tblLook w:val="04A0" w:firstRow="1" w:lastRow="0" w:firstColumn="1" w:lastColumn="0" w:noHBand="0" w:noVBand="1"/>
       </w:tblPr>
@@ -2549,13 +2542,8 @@
             <w:tcW w:w="6234" w:type="dxa"/>
           </w:tcPr>
           <w:p>
-            <w:proofErr w:type="spellStart"/>
-            <w:r>
-              <w:t>Tipo</w:t>
-            </w:r>
-            <w:proofErr w:type="spellEnd"/>
-            <w:r>
-              <w:t xml:space="preserve">: </w:t>
+            <w:r>
+              <w:t xml:space="preserve">Tipo: </w:t>
             </w:r>
             <w:proofErr w:type="spellStart"/>
             <w:r>
@@ -2659,13 +2647,8 @@
             </w:r>
             <w:proofErr w:type="spellEnd"/>
             <w:r>
-              <w:t xml:space="preserve">, </w:t>
-            </w:r>
-            <w:proofErr w:type="spellStart"/>
-            <w:r>
-              <w:t>Técnico</w:t>
-            </w:r>
-            <w:proofErr w:type="spellEnd"/>
+              <w:t>, Técnico</w:t>
+            </w:r>
           </w:p>
         </w:tc>
       </w:tr>
@@ -2673,7 +2656,7 @@
     <w:p/>
     <w:tbl>
       <w:tblPr>
-        <w:tblStyle w:val="TableGrid"/>
+        <w:tblStyle w:val="Tablaconcuadrcula"/>
         <w:tblW w:w="0" w:type="auto"/>
         <w:tblLook w:val="04A0" w:firstRow="1" w:lastRow="0" w:firstColumn="1" w:lastColumn="0" w:noHBand="0" w:noVBand="1"/>
       </w:tblPr>
@@ -2702,13 +2685,8 @@
             <w:tcW w:w="6234" w:type="dxa"/>
           </w:tcPr>
           <w:p>
-            <w:proofErr w:type="spellStart"/>
-            <w:r>
-              <w:t>Tipo</w:t>
-            </w:r>
-            <w:proofErr w:type="spellEnd"/>
-            <w:r>
-              <w:t xml:space="preserve">: </w:t>
+            <w:r>
+              <w:t xml:space="preserve">Tipo: </w:t>
             </w:r>
             <w:proofErr w:type="spellStart"/>
             <w:r>
@@ -2826,13 +2804,8 @@
             </w:r>
             <w:proofErr w:type="spellEnd"/>
             <w:r>
-              <w:t xml:space="preserve">, </w:t>
-            </w:r>
-            <w:proofErr w:type="spellStart"/>
-            <w:r>
-              <w:t>Técnico</w:t>
-            </w:r>
-            <w:proofErr w:type="spellEnd"/>
+              <w:t>, Técnico</w:t>
+            </w:r>
           </w:p>
         </w:tc>
       </w:tr>
@@ -2840,7 +2813,7 @@
     <w:p/>
     <w:tbl>
       <w:tblPr>
-        <w:tblStyle w:val="TableGrid"/>
+        <w:tblStyle w:val="Tablaconcuadrcula"/>
         <w:tblW w:w="0" w:type="auto"/>
         <w:tblLook w:val="04A0" w:firstRow="1" w:lastRow="0" w:firstColumn="1" w:lastColumn="0" w:noHBand="0" w:noVBand="1"/>
       </w:tblPr>
@@ -2869,13 +2842,8 @@
             <w:tcW w:w="6234" w:type="dxa"/>
           </w:tcPr>
           <w:p>
-            <w:proofErr w:type="spellStart"/>
-            <w:r>
-              <w:t>Tipo</w:t>
-            </w:r>
-            <w:proofErr w:type="spellEnd"/>
-            <w:r>
-              <w:t>: No-</w:t>
+            <w:r>
+              <w:t>Tipo: No-</w:t>
             </w:r>
             <w:proofErr w:type="spellStart"/>
             <w:r>
@@ -2983,7 +2951,7 @@
     <w:p/>
     <w:tbl>
       <w:tblPr>
-        <w:tblStyle w:val="TableGrid"/>
+        <w:tblStyle w:val="Tablaconcuadrcula"/>
         <w:tblW w:w="0" w:type="auto"/>
         <w:tblLook w:val="04A0" w:firstRow="1" w:lastRow="0" w:firstColumn="1" w:lastColumn="0" w:noHBand="0" w:noVBand="1"/>
       </w:tblPr>
@@ -3012,13 +2980,8 @@
             <w:tcW w:w="6234" w:type="dxa"/>
           </w:tcPr>
           <w:p>
-            <w:proofErr w:type="spellStart"/>
-            <w:r>
-              <w:t>Tipo</w:t>
-            </w:r>
-            <w:proofErr w:type="spellEnd"/>
-            <w:r>
-              <w:t>: No-</w:t>
+            <w:r>
+              <w:t>Tipo: No-</w:t>
             </w:r>
             <w:proofErr w:type="spellStart"/>
             <w:r>
@@ -3090,7 +3053,15 @@
             </w:r>
             <w:proofErr w:type="spellEnd"/>
             <w:r>
-              <w:t xml:space="preserve"> el </w:t>
+              <w:t xml:space="preserve"> </w:t>
+            </w:r>
+            <w:proofErr w:type="spellStart"/>
+            <w:r>
+              <w:t>el</w:t>
+            </w:r>
+            <w:proofErr w:type="spellEnd"/>
+            <w:r>
+              <w:t xml:space="preserve"> </w:t>
             </w:r>
             <w:proofErr w:type="spellStart"/>
             <w:r>
@@ -3131,7 +3102,7 @@
     <w:p/>
     <w:tbl>
       <w:tblPr>
-        <w:tblStyle w:val="TableGrid"/>
+        <w:tblStyle w:val="Tablaconcuadrcula"/>
         <w:tblW w:w="0" w:type="auto"/>
         <w:tblLook w:val="04A0" w:firstRow="1" w:lastRow="0" w:firstColumn="1" w:lastColumn="0" w:noHBand="0" w:noVBand="1"/>
       </w:tblPr>
@@ -3160,13 +3131,8 @@
             <w:tcW w:w="6234" w:type="dxa"/>
           </w:tcPr>
           <w:p>
-            <w:proofErr w:type="spellStart"/>
-            <w:r>
-              <w:t>Tipo</w:t>
-            </w:r>
-            <w:proofErr w:type="spellEnd"/>
-            <w:r>
-              <w:t xml:space="preserve">: </w:t>
+            <w:r>
+              <w:t xml:space="preserve">Tipo: </w:t>
             </w:r>
             <w:proofErr w:type="spellStart"/>
             <w:r>
@@ -3270,13 +3236,8 @@
             </w:r>
             <w:proofErr w:type="spellEnd"/>
             <w:r>
-              <w:t xml:space="preserve">, </w:t>
-            </w:r>
-            <w:proofErr w:type="spellStart"/>
-            <w:r>
-              <w:t>Técnico</w:t>
-            </w:r>
-            <w:proofErr w:type="spellEnd"/>
+              <w:t>, Técnico</w:t>
+            </w:r>
           </w:p>
         </w:tc>
       </w:tr>
@@ -3284,7 +3245,7 @@
     <w:p/>
     <w:tbl>
       <w:tblPr>
-        <w:tblStyle w:val="TableGrid"/>
+        <w:tblStyle w:val="Tablaconcuadrcula"/>
         <w:tblW w:w="0" w:type="auto"/>
         <w:tblLook w:val="04A0" w:firstRow="1" w:lastRow="0" w:firstColumn="1" w:lastColumn="0" w:noHBand="0" w:noVBand="1"/>
       </w:tblPr>
@@ -3313,13 +3274,8 @@
             <w:tcW w:w="6234" w:type="dxa"/>
           </w:tcPr>
           <w:p>
-            <w:proofErr w:type="spellStart"/>
-            <w:r>
-              <w:t>Tipo</w:t>
-            </w:r>
-            <w:proofErr w:type="spellEnd"/>
-            <w:r>
-              <w:t>: No-</w:t>
+            <w:r>
+              <w:t>Tipo: No-</w:t>
             </w:r>
             <w:proofErr w:type="spellStart"/>
             <w:r>
@@ -3431,7 +3387,7 @@
     </w:p>
     <w:tbl>
       <w:tblPr>
-        <w:tblStyle w:val="TableGrid"/>
+        <w:tblStyle w:val="Tablaconcuadrcula"/>
         <w:tblW w:w="0" w:type="auto"/>
         <w:tblLook w:val="04A0" w:firstRow="1" w:lastRow="0" w:firstColumn="1" w:lastColumn="0" w:noHBand="0" w:noVBand="1"/>
       </w:tblPr>
@@ -3460,13 +3416,8 @@
             <w:tcW w:w="6234" w:type="dxa"/>
           </w:tcPr>
           <w:p>
-            <w:proofErr w:type="spellStart"/>
-            <w:r>
-              <w:t>Tipo</w:t>
-            </w:r>
-            <w:proofErr w:type="spellEnd"/>
-            <w:r>
-              <w:t xml:space="preserve">: </w:t>
+            <w:r>
+              <w:t xml:space="preserve">Tipo: </w:t>
             </w:r>
             <w:proofErr w:type="spellStart"/>
             <w:r>
@@ -3578,15 +3529,7 @@
             </w:r>
             <w:proofErr w:type="spellEnd"/>
             <w:r>
-              <w:t xml:space="preserve">, </w:t>
-            </w:r>
-            <w:proofErr w:type="spellStart"/>
-            <w:r>
-              <w:t>Técnico</w:t>
-            </w:r>
-            <w:proofErr w:type="spellEnd"/>
-            <w:r>
-              <w:t xml:space="preserve"> </w:t>
+              <w:t xml:space="preserve">, Técnico </w:t>
             </w:r>
           </w:p>
         </w:tc>
@@ -3614,7 +3557,7 @@
     </w:p>
     <w:tbl>
       <w:tblPr>
-        <w:tblStyle w:val="TableGrid"/>
+        <w:tblStyle w:val="Tablaconcuadrcula"/>
         <w:tblW w:w="0" w:type="auto"/>
         <w:tblLook w:val="04A0" w:firstRow="1" w:lastRow="0" w:firstColumn="1" w:lastColumn="0" w:noHBand="0" w:noVBand="1"/>
       </w:tblPr>
@@ -3643,13 +3586,8 @@
             <w:tcW w:w="6234" w:type="dxa"/>
           </w:tcPr>
           <w:p>
-            <w:proofErr w:type="spellStart"/>
-            <w:r>
-              <w:t>Tipo</w:t>
-            </w:r>
-            <w:proofErr w:type="spellEnd"/>
-            <w:r>
-              <w:t xml:space="preserve">: </w:t>
+            <w:r>
+              <w:t xml:space="preserve">Tipo: </w:t>
             </w:r>
             <w:proofErr w:type="spellStart"/>
             <w:r>
@@ -3762,7 +3700,7 @@
     <w:p/>
     <w:tbl>
       <w:tblPr>
-        <w:tblStyle w:val="TableGrid"/>
+        <w:tblStyle w:val="Tablaconcuadrcula"/>
         <w:tblW w:w="0" w:type="auto"/>
         <w:tblLook w:val="04A0" w:firstRow="1" w:lastRow="0" w:firstColumn="1" w:lastColumn="0" w:noHBand="0" w:noVBand="1"/>
       </w:tblPr>
@@ -3791,13 +3729,8 @@
             <w:tcW w:w="6234" w:type="dxa"/>
           </w:tcPr>
           <w:p>
-            <w:proofErr w:type="spellStart"/>
-            <w:r>
-              <w:t>Tipo</w:t>
-            </w:r>
-            <w:proofErr w:type="spellEnd"/>
-            <w:r>
-              <w:t>: No-</w:t>
+            <w:r>
+              <w:t>Tipo: No-</w:t>
             </w:r>
             <w:proofErr w:type="spellStart"/>
             <w:r>
@@ -3910,7 +3843,6 @@
     <w:p>
       <w:pPr>
         <w:ind w:firstLine="0"/>
-        <w:jc w:val="center"/>
         <w:rPr>
           <w:b/>
         </w:rPr>
@@ -3950,7 +3882,7 @@
                     </pic:cNvPicPr>
                   </pic:nvPicPr>
                   <pic:blipFill rotWithShape="1">
-                    <a:blip r:embed="rId25" cstate="print">
+                    <a:blip r:embed="rId24" cstate="print">
                       <a:extLst>
                         <a:ext uri="{28A0092B-C50C-407E-A947-70E740481C1C}">
                           <a14:useLocalDpi xmlns:a14="http://schemas.microsoft.com/office/drawing/2010/main" val="0"/>
@@ -3989,45 +3921,447 @@
       <w:pPr>
         <w:ind w:left="720" w:hanging="720"/>
         <w:jc w:val="center"/>
-      </w:pPr>
-      <w:r>
+        <w:rPr>
+          <w:b/>
+          <w:bCs/>
+        </w:rPr>
+      </w:pPr>
+      <w:r>
+        <w:rPr>
+          <w:b/>
+          <w:bCs/>
+        </w:rPr>
         <w:lastRenderedPageBreak/>
+        <w:t xml:space="preserve">Etapa de </w:t>
+      </w:r>
+      <w:r>
+        <w:rPr>
+          <w:b/>
+          <w:bCs/>
+        </w:rPr>
         <w:t>Diseño</w:t>
       </w:r>
     </w:p>
     <w:p>
-      <w:r>
-        <w:t>Diseño de interfaces propuesta</w:t>
-      </w:r>
+      <w:pPr>
+        <w:ind w:firstLine="0"/>
+        <w:rPr>
+          <w:b/>
+          <w:bCs/>
+        </w:rPr>
+      </w:pPr>
+      <w:r>
+        <w:rPr>
+          <w:b/>
+          <w:bCs/>
+        </w:rPr>
+        <w:t>Diagrama de Base de datos</w:t>
+      </w:r>
+    </w:p>
+    <w:p>
+      <w:pPr>
+        <w:ind w:left="720" w:hanging="720"/>
+      </w:pPr>
+      <w:r>
+        <w:rPr>
+          <w:noProof/>
+        </w:rPr>
+        <w:drawing>
+          <wp:inline distT="0" distB="0" distL="0" distR="0" wp14:anchorId="3BDEEA94" wp14:editId="1628ADC6">
+            <wp:extent cx="5940425" cy="5426075"/>
+            <wp:effectExtent l="0" t="0" r="0" b="0"/>
+            <wp:docPr id="8" name="Imagen 8"/>
+            <wp:cNvGraphicFramePr>
+              <a:graphicFrameLocks xmlns:a="http://schemas.openxmlformats.org/drawingml/2006/main" noChangeAspect="1"/>
+            </wp:cNvGraphicFramePr>
+            <a:graphic xmlns:a="http://schemas.openxmlformats.org/drawingml/2006/main">
+              <a:graphicData uri="http://schemas.openxmlformats.org/drawingml/2006/picture">
+                <pic:pic xmlns:pic="http://schemas.openxmlformats.org/drawingml/2006/picture">
+                  <pic:nvPicPr>
+                    <pic:cNvPr id="0" name="Picture 1"/>
+                    <pic:cNvPicPr>
+                      <a:picLocks noChangeAspect="1" noChangeArrowheads="1"/>
+                    </pic:cNvPicPr>
+                  </pic:nvPicPr>
+                  <pic:blipFill>
+                    <a:blip r:embed="rId25">
+                      <a:extLst>
+                        <a:ext uri="{BEBA8EAE-BF5A-486C-A8C5-ECC9F3942E4B}">
+                          <a14:imgProps xmlns:a14="http://schemas.microsoft.com/office/drawing/2010/main">
+                            <a14:imgLayer r:embed="rId26">
+                              <a14:imgEffect>
+                                <a14:colorTemperature colorTemp="5900"/>
+                              </a14:imgEffect>
+                            </a14:imgLayer>
+                          </a14:imgProps>
+                        </a:ext>
+                        <a:ext uri="{28A0092B-C50C-407E-A947-70E740481C1C}">
+                          <a14:useLocalDpi xmlns:a14="http://schemas.microsoft.com/office/drawing/2010/main" val="0"/>
+                        </a:ext>
+                      </a:extLst>
+                    </a:blip>
+                    <a:srcRect/>
+                    <a:stretch>
+                      <a:fillRect/>
+                    </a:stretch>
+                  </pic:blipFill>
+                  <pic:spPr bwMode="auto">
+                    <a:xfrm>
+                      <a:off x="0" y="0"/>
+                      <a:ext cx="5940425" cy="5426075"/>
+                    </a:xfrm>
+                    <a:prstGeom prst="rect">
+                      <a:avLst/>
+                    </a:prstGeom>
+                    <a:noFill/>
+                    <a:ln>
+                      <a:noFill/>
+                    </a:ln>
+                  </pic:spPr>
+                </pic:pic>
+              </a:graphicData>
+            </a:graphic>
+          </wp:inline>
+        </w:drawing>
+      </w:r>
+    </w:p>
+    <w:p>
+      <w:pPr>
+        <w:ind w:left="720" w:hanging="720"/>
+      </w:pPr>
+    </w:p>
+    <w:p>
+      <w:pPr>
+        <w:ind w:left="720" w:hanging="720"/>
+      </w:pPr>
+    </w:p>
+    <w:p>
+      <w:pPr>
+        <w:ind w:left="720" w:hanging="720"/>
+      </w:pPr>
+    </w:p>
+    <w:p>
+      <w:pPr>
+        <w:ind w:left="720" w:hanging="720"/>
+      </w:pPr>
+    </w:p>
+    <w:p>
+      <w:pPr>
+        <w:ind w:left="720" w:hanging="720"/>
+      </w:pPr>
+    </w:p>
+    <w:p>
+      <w:pPr>
+        <w:ind w:left="720" w:hanging="720"/>
+      </w:pPr>
+    </w:p>
+    <w:p>
+      <w:pPr>
+        <w:ind w:left="720" w:hanging="153"/>
+      </w:pPr>
+      <w:r>
+        <w:lastRenderedPageBreak/>
+        <w:t xml:space="preserve">Diseño de interfaces </w:t>
+      </w:r>
+      <w:r>
+        <w:t>(</w:t>
+      </w:r>
+      <w:r>
+        <w:t>propuesta</w:t>
+      </w:r>
+      <w:r>
+        <w:t>)</w:t>
+      </w:r>
+    </w:p>
+    <w:p>
+      <w:pPr>
+        <w:ind w:left="720" w:hanging="153"/>
+        <w:rPr>
+          <w:b/>
+          <w:bCs/>
+        </w:rPr>
+      </w:pPr>
     </w:p>
     <w:p/>
     <w:p>
-      <w:r>
+      <w:pPr>
+        <w:rPr>
+          <w:b/>
+          <w:bCs/>
+        </w:rPr>
+      </w:pPr>
+      <w:r>
+        <w:rPr>
+          <w:b/>
+          <w:bCs/>
+        </w:rPr>
         <w:t>Lenguaje para el desarrollo de software</w:t>
       </w:r>
     </w:p>
     <w:p>
       <w:r>
+        <w:t xml:space="preserve">Para el desarrollo del sistema se pidió que el programa fuese fácil de ejecutar y de utilizar, </w:t>
+      </w:r>
+      <w:r>
+        <w:t>así</w:t>
+      </w:r>
+      <w:r>
+        <w:t xml:space="preserve"> como su fácil </w:t>
+      </w:r>
+      <w:r>
+        <w:t>instalación</w:t>
+      </w:r>
+      <w:r>
+        <w:t xml:space="preserve"> en caso de ser necesario su reinstalación en otro servidor.</w:t>
+      </w:r>
+    </w:p>
+    <w:p>
+      <w:r>
+        <w:t xml:space="preserve">Tomando en cuenta los requisitos anteriores se opto por utilizar el Framework NextJs el cual permite desarrollar en lenguajes como </w:t>
+      </w:r>
+      <w:r>
+        <w:t>JavaScript</w:t>
+      </w:r>
+      <w:r>
+        <w:t xml:space="preserve">, </w:t>
+      </w:r>
+      <w:r>
+        <w:t>T</w:t>
+      </w:r>
+      <w:r>
+        <w:t>ype</w:t>
+      </w:r>
+      <w:r>
+        <w:t>S</w:t>
+      </w:r>
+      <w:r>
+        <w:t>cript y react.</w:t>
+      </w:r>
+    </w:p>
+    <w:p>
+      <w:r>
+        <w:t>Lenguajes de desarrollo de software</w:t>
+      </w:r>
+    </w:p>
+    <w:p>
+      <w:pPr>
+        <w:pStyle w:val="Prrafodelista"/>
+        <w:numPr>
+          <w:ilvl w:val="0"/>
+          <w:numId w:val="2"/>
+        </w:numPr>
+      </w:pPr>
+      <w:r>
+        <w:t>JavaScript</w:t>
+      </w:r>
+    </w:p>
+    <w:p>
+      <w:r>
+        <w:t>Lenguaje de marcado de texto</w:t>
+      </w:r>
+    </w:p>
+    <w:p>
+      <w:pPr>
+        <w:pStyle w:val="Prrafodelista"/>
+        <w:numPr>
+          <w:ilvl w:val="0"/>
+          <w:numId w:val="2"/>
+        </w:numPr>
+      </w:pPr>
+      <w:r>
+        <w:t>HTML</w:t>
+      </w:r>
+    </w:p>
+    <w:p>
+      <w:r>
+        <w:t>Lenguaje de Diseño Grafico</w:t>
+      </w:r>
+    </w:p>
+    <w:p>
+      <w:pPr>
+        <w:pStyle w:val="Prrafodelista"/>
+        <w:numPr>
+          <w:ilvl w:val="0"/>
+          <w:numId w:val="2"/>
+        </w:numPr>
+      </w:pPr>
+      <w:r>
+        <w:t>CSS</w:t>
+      </w:r>
+    </w:p>
+    <w:p>
+      <w:pPr>
+        <w:pStyle w:val="Prrafodelista"/>
+        <w:numPr>
+          <w:ilvl w:val="0"/>
+          <w:numId w:val="2"/>
+        </w:numPr>
+      </w:pPr>
+      <w:r>
+        <w:t>Mantine (Framework)</w:t>
+      </w:r>
+    </w:p>
+    <w:p>
+      <w:r>
+        <w:t>Frameworks</w:t>
+      </w:r>
+    </w:p>
+    <w:p>
+      <w:pPr>
+        <w:pStyle w:val="Prrafodelista"/>
+        <w:numPr>
+          <w:ilvl w:val="0"/>
+          <w:numId w:val="4"/>
+        </w:numPr>
+      </w:pPr>
+      <w:r>
+        <w:t>NextJS</w:t>
+      </w:r>
+    </w:p>
+    <w:p>
+      <w:pPr>
+        <w:pStyle w:val="Prrafodelista"/>
+        <w:numPr>
+          <w:ilvl w:val="0"/>
+          <w:numId w:val="4"/>
+        </w:numPr>
+      </w:pPr>
+      <w:r>
+        <w:t>Mantine</w:t>
+      </w:r>
+    </w:p>
+    <w:p>
+      <w:pPr>
+        <w:rPr>
+          <w:b/>
+          <w:bCs/>
+        </w:rPr>
+      </w:pPr>
+      <w:r>
+        <w:rPr>
+          <w:b/>
+          <w:bCs/>
+        </w:rPr>
         <w:t>Manejadores de bases de datos</w:t>
       </w:r>
     </w:p>
     <w:p>
+      <w:r>
+        <w:t>Se opto por utilizar un CMS (Sistema de Administración de Contenido de código abierto) el cual es una herramienta la cual nos ayudar a diseñar y gestionar las bases de datos, también permite crear y administrar el contendió mismo dentro de la base de datos.</w:t>
+      </w:r>
+    </w:p>
+    <w:p/>
+    <w:p>
+      <w:r>
+        <w:lastRenderedPageBreak/>
+        <w:t>Manejador de base de datos</w:t>
+      </w:r>
+    </w:p>
+    <w:p>
+      <w:pPr>
+        <w:pStyle w:val="Prrafodelista"/>
+        <w:numPr>
+          <w:ilvl w:val="0"/>
+          <w:numId w:val="5"/>
+        </w:numPr>
+      </w:pPr>
       <w:proofErr w:type="spellStart"/>
       <w:r>
-        <w:t>Construccion</w:t>
+        <w:t>Strapi</w:t>
       </w:r>
       <w:proofErr w:type="spellEnd"/>
-      <w:r>
+    </w:p>
+    <w:p>
+      <w:pPr>
+        <w:pStyle w:val="Prrafodelista"/>
+        <w:numPr>
+          <w:ilvl w:val="0"/>
+          <w:numId w:val="5"/>
+        </w:numPr>
+      </w:pPr>
+      <w:proofErr w:type="spellStart"/>
+      <w:r>
+        <w:t>PhpMyAdmin</w:t>
+      </w:r>
+      <w:proofErr w:type="spellEnd"/>
+    </w:p>
+    <w:p>
+      <w:pPr>
+        <w:pStyle w:val="Prrafodelista"/>
+        <w:numPr>
+          <w:ilvl w:val="0"/>
+          <w:numId w:val="5"/>
+        </w:numPr>
+      </w:pPr>
+      <w:proofErr w:type="spellStart"/>
+      <w:r>
+        <w:t>MySql</w:t>
+      </w:r>
+      <w:proofErr w:type="spellEnd"/>
+    </w:p>
+    <w:p/>
+    <w:p>
+      <w:pPr>
+        <w:jc w:val="center"/>
+        <w:rPr>
+          <w:b/>
+          <w:bCs/>
+        </w:rPr>
+      </w:pPr>
+      <w:r>
+        <w:rPr>
+          <w:b/>
+          <w:bCs/>
+        </w:rPr>
+        <w:t>Etapa de Desarrollo del Sistema</w:t>
+      </w:r>
+    </w:p>
+    <w:p>
+      <w:pPr>
+        <w:rPr>
+          <w:b/>
+          <w:bCs/>
+        </w:rPr>
+      </w:pPr>
+      <w:r>
+        <w:rPr>
+          <w:b/>
+          <w:bCs/>
+        </w:rPr>
+        <w:t>Construcción</w:t>
+      </w:r>
+      <w:r>
+        <w:rPr>
+          <w:b/>
+          <w:bCs/>
+        </w:rPr>
         <w:t xml:space="preserve"> del sistema</w:t>
       </w:r>
     </w:p>
     <w:p/>
     <w:p>
-      <w:r>
+      <w:pPr>
+        <w:jc w:val="center"/>
+        <w:rPr>
+          <w:b/>
+          <w:bCs/>
+        </w:rPr>
+      </w:pPr>
+      <w:r>
+        <w:rPr>
+          <w:b/>
+          <w:bCs/>
+        </w:rPr>
+        <w:t xml:space="preserve">Etapa de </w:t>
+      </w:r>
+      <w:r>
+        <w:rPr>
+          <w:b/>
+          <w:bCs/>
+        </w:rPr>
         <w:t>Pruebas e implementación</w:t>
       </w:r>
     </w:p>
-    <w:p/>
     <w:p>
       <w:pPr>
         <w:rPr>
@@ -4036,25 +4370,31 @@
       </w:pPr>
     </w:p>
     <w:p>
-      <w:pPr>
-        <w:rPr>
-          <w:b/>
-        </w:rPr>
-      </w:pPr>
-    </w:p>
-    <w:p>
-      <w:r>
-        <w:t>Diseño</w:t>
-      </w:r>
-    </w:p>
-    <w:p>
-      <w:r>
-        <w:t>Desarrollo</w:t>
-      </w:r>
-    </w:p>
-    <w:p>
-      <w:r>
-        <w:t>Pruebas e Implementación</w:t>
+      <w:r>
+        <w:t>Plan de pruebas</w:t>
+      </w:r>
+    </w:p>
+    <w:p>
+      <w:r>
+        <w:t>Contraste resultados requisitos</w:t>
+      </w:r>
+    </w:p>
+    <w:p>
+      <w:r>
+        <w:t>Pr</w:t>
+      </w:r>
+      <w:r>
+        <w:t>ograma de capacitación</w:t>
+      </w:r>
+    </w:p>
+    <w:p>
+      <w:r>
+        <w:t>Adecuaciones al sistema</w:t>
+      </w:r>
+    </w:p>
+    <w:p>
+      <w:r>
+        <w:t>Liberación del sistema</w:t>
       </w:r>
     </w:p>
     <w:p>
@@ -4072,10 +4412,10 @@
     </w:p>
     <w:p>
       <w:pPr>
-        <w:pStyle w:val="Heading1"/>
-      </w:pPr>
-      <w:bookmarkStart w:id="14" w:name="_lnxbz9" w:colFirst="0" w:colLast="0"/>
-      <w:bookmarkEnd w:id="14"/>
+        <w:pStyle w:val="Ttulo1"/>
+      </w:pPr>
+      <w:bookmarkStart w:id="13" w:name="_lnxbz9" w:colFirst="0" w:colLast="0"/>
+      <w:bookmarkEnd w:id="13"/>
       <w:r>
         <w:lastRenderedPageBreak/>
         <w:t>Resultados</w:t>
@@ -4095,21 +4435,126 @@
       <w:pPr>
         <w:spacing w:after="200" w:line="276" w:lineRule="auto"/>
         <w:ind w:firstLine="0"/>
+      </w:pPr>
+    </w:p>
+    <w:p>
+      <w:pPr>
+        <w:spacing w:after="200" w:line="276" w:lineRule="auto"/>
+        <w:ind w:firstLine="0"/>
+      </w:pPr>
+    </w:p>
+    <w:p>
+      <w:pPr>
+        <w:spacing w:after="200" w:line="276" w:lineRule="auto"/>
+        <w:ind w:firstLine="0"/>
+      </w:pPr>
+    </w:p>
+    <w:p>
+      <w:pPr>
+        <w:spacing w:after="200" w:line="276" w:lineRule="auto"/>
+        <w:ind w:firstLine="0"/>
+      </w:pPr>
+    </w:p>
+    <w:p>
+      <w:pPr>
+        <w:spacing w:after="200" w:line="276" w:lineRule="auto"/>
+        <w:ind w:firstLine="0"/>
+      </w:pPr>
+    </w:p>
+    <w:p>
+      <w:pPr>
+        <w:spacing w:after="200" w:line="276" w:lineRule="auto"/>
+        <w:ind w:firstLine="0"/>
+      </w:pPr>
+    </w:p>
+    <w:p>
+      <w:pPr>
+        <w:spacing w:after="200" w:line="276" w:lineRule="auto"/>
+        <w:ind w:firstLine="0"/>
+      </w:pPr>
+    </w:p>
+    <w:p>
+      <w:pPr>
+        <w:spacing w:after="200" w:line="276" w:lineRule="auto"/>
+        <w:ind w:firstLine="0"/>
+      </w:pPr>
+    </w:p>
+    <w:p>
+      <w:pPr>
+        <w:spacing w:after="200" w:line="276" w:lineRule="auto"/>
+        <w:ind w:firstLine="0"/>
+      </w:pPr>
+    </w:p>
+    <w:p>
+      <w:pPr>
+        <w:spacing w:after="200" w:line="276" w:lineRule="auto"/>
+        <w:ind w:firstLine="0"/>
+      </w:pPr>
+    </w:p>
+    <w:p>
+      <w:pPr>
+        <w:spacing w:after="200" w:line="276" w:lineRule="auto"/>
+        <w:ind w:firstLine="0"/>
+      </w:pPr>
+    </w:p>
+    <w:p>
+      <w:pPr>
+        <w:spacing w:after="200" w:line="276" w:lineRule="auto"/>
+        <w:ind w:firstLine="0"/>
+      </w:pPr>
+    </w:p>
+    <w:p>
+      <w:pPr>
+        <w:spacing w:after="200" w:line="276" w:lineRule="auto"/>
+        <w:ind w:firstLine="0"/>
+      </w:pPr>
+    </w:p>
+    <w:p>
+      <w:pPr>
+        <w:spacing w:after="200" w:line="276" w:lineRule="auto"/>
+        <w:ind w:firstLine="0"/>
+      </w:pPr>
+    </w:p>
+    <w:p>
+      <w:pPr>
+        <w:spacing w:after="200" w:line="276" w:lineRule="auto"/>
+        <w:ind w:firstLine="0"/>
+      </w:pPr>
+    </w:p>
+    <w:p>
+      <w:pPr>
+        <w:spacing w:after="200" w:line="276" w:lineRule="auto"/>
+        <w:ind w:firstLine="0"/>
+      </w:pPr>
+    </w:p>
+    <w:p>
+      <w:pPr>
+        <w:spacing w:after="200" w:line="276" w:lineRule="auto"/>
+        <w:ind w:firstLine="0"/>
+      </w:pPr>
+    </w:p>
+    <w:p>
+      <w:pPr>
+        <w:spacing w:after="200" w:line="276" w:lineRule="auto"/>
+        <w:ind w:firstLine="0"/>
+      </w:pPr>
+    </w:p>
+    <w:p>
+      <w:pPr>
+        <w:spacing w:after="200" w:line="276" w:lineRule="auto"/>
+        <w:ind w:firstLine="0"/>
         <w:rPr>
           <w:b/>
           <w:color w:val="000000"/>
         </w:rPr>
       </w:pPr>
-      <w:r>
-        <w:br w:type="page"/>
-      </w:r>
-    </w:p>
-    <w:p>
-      <w:pPr>
-        <w:pStyle w:val="Heading1"/>
-      </w:pPr>
-      <w:bookmarkStart w:id="15" w:name="_35nkun2" w:colFirst="0" w:colLast="0"/>
-      <w:bookmarkEnd w:id="15"/>
+    </w:p>
+    <w:p>
+      <w:pPr>
+        <w:pStyle w:val="Ttulo1"/>
+      </w:pPr>
+      <w:bookmarkStart w:id="14" w:name="_35nkun2" w:colFirst="0" w:colLast="0"/>
+      <w:bookmarkEnd w:id="14"/>
       <w:r>
         <w:lastRenderedPageBreak/>
         <w:t>Conclusiones</w:t>
@@ -4145,10 +4590,10 @@
     </w:p>
     <w:p>
       <w:pPr>
-        <w:pStyle w:val="Heading1"/>
-      </w:pPr>
-      <w:bookmarkStart w:id="16" w:name="_1ksv4uv" w:colFirst="0" w:colLast="0"/>
-      <w:bookmarkEnd w:id="16"/>
+        <w:pStyle w:val="Ttulo1"/>
+      </w:pPr>
+      <w:bookmarkStart w:id="15" w:name="_1ksv4uv" w:colFirst="0" w:colLast="0"/>
+      <w:bookmarkEnd w:id="15"/>
       <w:r>
         <w:t xml:space="preserve">Competencias desarrolladas </w:t>
       </w:r>
@@ -4173,10 +4618,10 @@
     </w:p>
     <w:p>
       <w:pPr>
-        <w:pStyle w:val="Heading1"/>
-      </w:pPr>
-      <w:bookmarkStart w:id="17" w:name="_44sinio" w:colFirst="0" w:colLast="0"/>
-      <w:bookmarkEnd w:id="17"/>
+        <w:pStyle w:val="Ttulo1"/>
+      </w:pPr>
+      <w:bookmarkStart w:id="16" w:name="_44sinio" w:colFirst="0" w:colLast="0"/>
+      <w:bookmarkEnd w:id="16"/>
       <w:r>
         <w:lastRenderedPageBreak/>
         <w:t>Fuentes de información</w:t>
@@ -4189,7 +4634,7 @@
     </w:p>
     <w:p>
       <w:pPr>
-        <w:pStyle w:val="Heading1"/>
+        <w:pStyle w:val="Ttulo1"/>
       </w:pPr>
       <w:r>
         <w:t xml:space="preserve">     </w:t>
@@ -4220,10 +4665,10 @@
     </w:p>
     <w:p>
       <w:pPr>
-        <w:pStyle w:val="Heading1"/>
-      </w:pPr>
-      <w:bookmarkStart w:id="18" w:name="_2jxsxqh" w:colFirst="0" w:colLast="0"/>
-      <w:bookmarkEnd w:id="18"/>
+        <w:pStyle w:val="Ttulo1"/>
+      </w:pPr>
+      <w:bookmarkStart w:id="17" w:name="_2jxsxqh" w:colFirst="0" w:colLast="0"/>
+      <w:bookmarkEnd w:id="17"/>
       <w:r>
         <w:lastRenderedPageBreak/>
         <w:t>Anexos</w:t>
@@ -4231,10 +4676,10 @@
     </w:p>
     <w:p>
       <w:pPr>
-        <w:pStyle w:val="Heading2"/>
-      </w:pPr>
-      <w:bookmarkStart w:id="19" w:name="_z337ya" w:colFirst="0" w:colLast="0"/>
-      <w:bookmarkEnd w:id="19"/>
+        <w:pStyle w:val="Ttulo2"/>
+      </w:pPr>
+      <w:bookmarkStart w:id="18" w:name="_z337ya" w:colFirst="0" w:colLast="0"/>
+      <w:bookmarkEnd w:id="18"/>
       <w:r>
         <w:t>Anexo 1.</w:t>
       </w:r>
@@ -4260,10 +4705,10 @@
     </w:p>
     <w:p>
       <w:pPr>
-        <w:pStyle w:val="Heading2"/>
-      </w:pPr>
-      <w:bookmarkStart w:id="20" w:name="_3j2qqm3" w:colFirst="0" w:colLast="0"/>
-      <w:bookmarkEnd w:id="20"/>
+        <w:pStyle w:val="Ttulo2"/>
+      </w:pPr>
+      <w:bookmarkStart w:id="19" w:name="_3j2qqm3" w:colFirst="0" w:colLast="0"/>
+      <w:bookmarkEnd w:id="19"/>
       <w:r>
         <w:lastRenderedPageBreak/>
         <w:t>Anexo 2.</w:t>
@@ -4290,10 +4735,10 @@
     </w:p>
     <w:p>
       <w:pPr>
-        <w:pStyle w:val="Heading2"/>
-      </w:pPr>
-      <w:bookmarkStart w:id="21" w:name="_1y810tw" w:colFirst="0" w:colLast="0"/>
-      <w:bookmarkEnd w:id="21"/>
+        <w:pStyle w:val="Ttulo2"/>
+      </w:pPr>
+      <w:bookmarkStart w:id="20" w:name="_1y810tw" w:colFirst="0" w:colLast="0"/>
+      <w:bookmarkEnd w:id="20"/>
       <w:r>
         <w:lastRenderedPageBreak/>
         <w:t>Anexo 3.</w:t>
@@ -4306,8 +4751,8 @@
     </w:p>
     <w:p/>
     <w:sectPr>
-      <w:headerReference w:type="default" r:id="rId26"/>
-      <w:footerReference w:type="default" r:id="rId27"/>
+      <w:headerReference w:type="default" r:id="rId27"/>
+      <w:footerReference w:type="default" r:id="rId28"/>
       <w:pgSz w:w="12240" w:h="15840"/>
       <w:pgMar w:top="1417" w:right="1467" w:bottom="1417" w:left="1418" w:header="708" w:footer="708" w:gutter="0"/>
       <w:pgNumType w:start="1"/>
@@ -4318,7 +4763,7 @@
 </file>
 
 <file path=word/endnotes.xml><?xml version="1.0" encoding="utf-8"?>
-<w:endnotes xmlns:wpc="http://schemas.microsoft.com/office/word/2010/wordprocessingCanvas" xmlns:mc="http://schemas.openxmlformats.org/markup-compatibility/2006" xmlns:o="urn:schemas-microsoft-com:office:office" xmlns:r="http://schemas.openxmlformats.org/officeDocument/2006/relationships" xmlns:m="http://schemas.openxmlformats.org/officeDocument/2006/math" xmlns:v="urn:schemas-microsoft-com:vml" xmlns:wp14="http://schemas.microsoft.com/office/word/2010/wordprocessingDrawing" xmlns:wp="http://schemas.openxmlformats.org/drawingml/2006/wordprocessingDrawing" xmlns:w10="urn:schemas-microsoft-com:office:word" xmlns:w="http://schemas.openxmlformats.org/wordprocessingml/2006/main" xmlns:w14="http://schemas.microsoft.com/office/word/2010/wordml" xmlns:w15="http://schemas.microsoft.com/office/word/2012/wordml" xmlns:wpg="http://schemas.microsoft.com/office/word/2010/wordprocessingGroup" xmlns:wpi="http://schemas.microsoft.com/office/word/2010/wordprocessingInk" xmlns:wne="http://schemas.microsoft.com/office/word/2006/wordml" xmlns:wps="http://schemas.microsoft.com/office/word/2010/wordprocessingShape" mc:Ignorable="w14 w15 wp14">
+<w:endnotes xmlns:wpc="http://schemas.microsoft.com/office/word/2010/wordprocessingCanvas" xmlns:cx="http://schemas.microsoft.com/office/drawing/2014/chartex" xmlns:cx1="http://schemas.microsoft.com/office/drawing/2015/9/8/chartex" xmlns:cx2="http://schemas.microsoft.com/office/drawing/2015/10/21/chartex" xmlns:cx3="http://schemas.microsoft.com/office/drawing/2016/5/9/chartex" xmlns:cx4="http://schemas.microsoft.com/office/drawing/2016/5/10/chartex" xmlns:cx5="http://schemas.microsoft.com/office/drawing/2016/5/11/chartex" xmlns:cx6="http://schemas.microsoft.com/office/drawing/2016/5/12/chartex" xmlns:cx7="http://schemas.microsoft.com/office/drawing/2016/5/13/chartex" xmlns:cx8="http://schemas.microsoft.com/office/drawing/2016/5/14/chartex" xmlns:mc="http://schemas.openxmlformats.org/markup-compatibility/2006" xmlns:aink="http://schemas.microsoft.com/office/drawing/2016/ink" xmlns:am3d="http://schemas.microsoft.com/office/drawing/2017/model3d" xmlns:o="urn:schemas-microsoft-com:office:office" xmlns:oel="http://schemas.microsoft.com/office/2019/extlst" xmlns:r="http://schemas.openxmlformats.org/officeDocument/2006/relationships" xmlns:m="http://schemas.openxmlformats.org/officeDocument/2006/math" xmlns:v="urn:schemas-microsoft-com:vml" xmlns:wp14="http://schemas.microsoft.com/office/word/2010/wordprocessingDrawing" xmlns:wp="http://schemas.openxmlformats.org/drawingml/2006/wordprocessingDrawing" xmlns:w10="urn:schemas-microsoft-com:office:word" xmlns:w="http://schemas.openxmlformats.org/wordprocessingml/2006/main" xmlns:w14="http://schemas.microsoft.com/office/word/2010/wordml" xmlns:w15="http://schemas.microsoft.com/office/word/2012/wordml" xmlns:w16cex="http://schemas.microsoft.com/office/word/2018/wordml/cex" xmlns:w16cid="http://schemas.microsoft.com/office/word/2016/wordml/cid" xmlns:w16="http://schemas.microsoft.com/office/word/2018/wordml" xmlns:w16sdtdh="http://schemas.microsoft.com/office/word/2020/wordml/sdtdatahash" xmlns:w16se="http://schemas.microsoft.com/office/word/2015/wordml/symex" xmlns:wpg="http://schemas.microsoft.com/office/word/2010/wordprocessingGroup" xmlns:wpi="http://schemas.microsoft.com/office/word/2010/wordprocessingInk" xmlns:wne="http://schemas.microsoft.com/office/word/2006/wordml" xmlns:wps="http://schemas.microsoft.com/office/word/2010/wordprocessingShape" mc:Ignorable="w14 w15 w16se w16cid w16 w16cex w16sdtdh wp14">
   <w:endnote w:type="separator" w:id="-1">
     <w:p>
       <w:pPr>
@@ -4343,17 +4788,17 @@
 </file>
 
 <file path=word/footer1.xml><?xml version="1.0" encoding="utf-8"?>
-<w:ftr xmlns:wpc="http://schemas.microsoft.com/office/word/2010/wordprocessingCanvas" xmlns:mc="http://schemas.openxmlformats.org/markup-compatibility/2006" xmlns:o="urn:schemas-microsoft-com:office:office" xmlns:r="http://schemas.openxmlformats.org/officeDocument/2006/relationships" xmlns:m="http://schemas.openxmlformats.org/officeDocument/2006/math" xmlns:v="urn:schemas-microsoft-com:vml" xmlns:wp14="http://schemas.microsoft.com/office/word/2010/wordprocessingDrawing" xmlns:wp="http://schemas.openxmlformats.org/drawingml/2006/wordprocessingDrawing" xmlns:w10="urn:schemas-microsoft-com:office:word" xmlns:w="http://schemas.openxmlformats.org/wordprocessingml/2006/main" xmlns:w14="http://schemas.microsoft.com/office/word/2010/wordml" xmlns:w15="http://schemas.microsoft.com/office/word/2012/wordml" xmlns:wpg="http://schemas.microsoft.com/office/word/2010/wordprocessingGroup" xmlns:wpi="http://schemas.microsoft.com/office/word/2010/wordprocessingInk" xmlns:wne="http://schemas.microsoft.com/office/word/2006/wordml" xmlns:wps="http://schemas.microsoft.com/office/word/2010/wordprocessingShape" mc:Ignorable="w14 w15 wp14">
+<w:ftr xmlns:wpc="http://schemas.microsoft.com/office/word/2010/wordprocessingCanvas" xmlns:cx="http://schemas.microsoft.com/office/drawing/2014/chartex" xmlns:cx1="http://schemas.microsoft.com/office/drawing/2015/9/8/chartex" xmlns:cx2="http://schemas.microsoft.com/office/drawing/2015/10/21/chartex" xmlns:cx3="http://schemas.microsoft.com/office/drawing/2016/5/9/chartex" xmlns:cx4="http://schemas.microsoft.com/office/drawing/2016/5/10/chartex" xmlns:cx5="http://schemas.microsoft.com/office/drawing/2016/5/11/chartex" xmlns:cx6="http://schemas.microsoft.com/office/drawing/2016/5/12/chartex" xmlns:cx7="http://schemas.microsoft.com/office/drawing/2016/5/13/chartex" xmlns:cx8="http://schemas.microsoft.com/office/drawing/2016/5/14/chartex" xmlns:mc="http://schemas.openxmlformats.org/markup-compatibility/2006" xmlns:aink="http://schemas.microsoft.com/office/drawing/2016/ink" xmlns:am3d="http://schemas.microsoft.com/office/drawing/2017/model3d" xmlns:o="urn:schemas-microsoft-com:office:office" xmlns:oel="http://schemas.microsoft.com/office/2019/extlst" xmlns:r="http://schemas.openxmlformats.org/officeDocument/2006/relationships" xmlns:m="http://schemas.openxmlformats.org/officeDocument/2006/math" xmlns:v="urn:schemas-microsoft-com:vml" xmlns:wp14="http://schemas.microsoft.com/office/word/2010/wordprocessingDrawing" xmlns:wp="http://schemas.openxmlformats.org/drawingml/2006/wordprocessingDrawing" xmlns:w10="urn:schemas-microsoft-com:office:word" xmlns:w="http://schemas.openxmlformats.org/wordprocessingml/2006/main" xmlns:w14="http://schemas.microsoft.com/office/word/2010/wordml" xmlns:w15="http://schemas.microsoft.com/office/word/2012/wordml" xmlns:w16cex="http://schemas.microsoft.com/office/word/2018/wordml/cex" xmlns:w16cid="http://schemas.microsoft.com/office/word/2016/wordml/cid" xmlns:w16="http://schemas.microsoft.com/office/word/2018/wordml" xmlns:w16sdtdh="http://schemas.microsoft.com/office/word/2020/wordml/sdtdatahash" xmlns:w16se="http://schemas.microsoft.com/office/word/2015/wordml/symex" xmlns:wpg="http://schemas.microsoft.com/office/word/2010/wordprocessingGroup" xmlns:wpi="http://schemas.microsoft.com/office/word/2010/wordprocessingInk" xmlns:wne="http://schemas.microsoft.com/office/word/2006/wordml" xmlns:wps="http://schemas.microsoft.com/office/word/2010/wordprocessingShape" mc:Ignorable="w14 w15 w16se w16cid w16 w16cex w16sdtdh wp14">
   <w:p>
     <w:pPr>
-      <w:pStyle w:val="Footer"/>
+      <w:pStyle w:val="Piedepgina"/>
     </w:pPr>
   </w:p>
 </w:ftr>
 </file>
 
 <file path=word/footer2.xml><?xml version="1.0" encoding="utf-8"?>
-<w:ftr xmlns:wpc="http://schemas.microsoft.com/office/word/2010/wordprocessingCanvas" xmlns:mc="http://schemas.openxmlformats.org/markup-compatibility/2006" xmlns:o="urn:schemas-microsoft-com:office:office" xmlns:r="http://schemas.openxmlformats.org/officeDocument/2006/relationships" xmlns:m="http://schemas.openxmlformats.org/officeDocument/2006/math" xmlns:v="urn:schemas-microsoft-com:vml" xmlns:wp14="http://schemas.microsoft.com/office/word/2010/wordprocessingDrawing" xmlns:wp="http://schemas.openxmlformats.org/drawingml/2006/wordprocessingDrawing" xmlns:w10="urn:schemas-microsoft-com:office:word" xmlns:w="http://schemas.openxmlformats.org/wordprocessingml/2006/main" xmlns:w14="http://schemas.microsoft.com/office/word/2010/wordml" xmlns:w15="http://schemas.microsoft.com/office/word/2012/wordml" xmlns:wpg="http://schemas.microsoft.com/office/word/2010/wordprocessingGroup" xmlns:wpi="http://schemas.microsoft.com/office/word/2010/wordprocessingInk" xmlns:wne="http://schemas.microsoft.com/office/word/2006/wordml" xmlns:wps="http://schemas.microsoft.com/office/word/2010/wordprocessingShape" mc:Ignorable="w14 w15 wp14">
+<w:ftr xmlns:wpc="http://schemas.microsoft.com/office/word/2010/wordprocessingCanvas" xmlns:cx="http://schemas.microsoft.com/office/drawing/2014/chartex" xmlns:cx1="http://schemas.microsoft.com/office/drawing/2015/9/8/chartex" xmlns:cx2="http://schemas.microsoft.com/office/drawing/2015/10/21/chartex" xmlns:cx3="http://schemas.microsoft.com/office/drawing/2016/5/9/chartex" xmlns:cx4="http://schemas.microsoft.com/office/drawing/2016/5/10/chartex" xmlns:cx5="http://schemas.microsoft.com/office/drawing/2016/5/11/chartex" xmlns:cx6="http://schemas.microsoft.com/office/drawing/2016/5/12/chartex" xmlns:cx7="http://schemas.microsoft.com/office/drawing/2016/5/13/chartex" xmlns:cx8="http://schemas.microsoft.com/office/drawing/2016/5/14/chartex" xmlns:mc="http://schemas.openxmlformats.org/markup-compatibility/2006" xmlns:aink="http://schemas.microsoft.com/office/drawing/2016/ink" xmlns:am3d="http://schemas.microsoft.com/office/drawing/2017/model3d" xmlns:o="urn:schemas-microsoft-com:office:office" xmlns:oel="http://schemas.microsoft.com/office/2019/extlst" xmlns:r="http://schemas.openxmlformats.org/officeDocument/2006/relationships" xmlns:m="http://schemas.openxmlformats.org/officeDocument/2006/math" xmlns:v="urn:schemas-microsoft-com:vml" xmlns:wp14="http://schemas.microsoft.com/office/word/2010/wordprocessingDrawing" xmlns:wp="http://schemas.openxmlformats.org/drawingml/2006/wordprocessingDrawing" xmlns:w10="urn:schemas-microsoft-com:office:word" xmlns:w="http://schemas.openxmlformats.org/wordprocessingml/2006/main" xmlns:w14="http://schemas.microsoft.com/office/word/2010/wordml" xmlns:w15="http://schemas.microsoft.com/office/word/2012/wordml" xmlns:w16cex="http://schemas.microsoft.com/office/word/2018/wordml/cex" xmlns:w16cid="http://schemas.microsoft.com/office/word/2016/wordml/cid" xmlns:w16="http://schemas.microsoft.com/office/word/2018/wordml" xmlns:w16sdtdh="http://schemas.microsoft.com/office/word/2020/wordml/sdtdatahash" xmlns:w16se="http://schemas.microsoft.com/office/word/2015/wordml/symex" xmlns:wpg="http://schemas.microsoft.com/office/word/2010/wordprocessingGroup" xmlns:wpi="http://schemas.microsoft.com/office/word/2010/wordprocessingInk" xmlns:wne="http://schemas.microsoft.com/office/word/2006/wordml" xmlns:wps="http://schemas.microsoft.com/office/word/2010/wordprocessingShape" mc:Ignorable="w14 w15 w16se w16cid w16 w16cex w16sdtdh wp14">
   <w:p>
     <w:pPr>
       <w:pBdr>
@@ -4378,17 +4823,17 @@
 </file>
 
 <file path=word/footer3.xml><?xml version="1.0" encoding="utf-8"?>
-<w:ftr xmlns:wpc="http://schemas.microsoft.com/office/word/2010/wordprocessingCanvas" xmlns:mc="http://schemas.openxmlformats.org/markup-compatibility/2006" xmlns:o="urn:schemas-microsoft-com:office:office" xmlns:r="http://schemas.openxmlformats.org/officeDocument/2006/relationships" xmlns:m="http://schemas.openxmlformats.org/officeDocument/2006/math" xmlns:v="urn:schemas-microsoft-com:vml" xmlns:wp14="http://schemas.microsoft.com/office/word/2010/wordprocessingDrawing" xmlns:wp="http://schemas.openxmlformats.org/drawingml/2006/wordprocessingDrawing" xmlns:w10="urn:schemas-microsoft-com:office:word" xmlns:w="http://schemas.openxmlformats.org/wordprocessingml/2006/main" xmlns:w14="http://schemas.microsoft.com/office/word/2010/wordml" xmlns:w15="http://schemas.microsoft.com/office/word/2012/wordml" xmlns:wpg="http://schemas.microsoft.com/office/word/2010/wordprocessingGroup" xmlns:wpi="http://schemas.microsoft.com/office/word/2010/wordprocessingInk" xmlns:wne="http://schemas.microsoft.com/office/word/2006/wordml" xmlns:wps="http://schemas.microsoft.com/office/word/2010/wordprocessingShape" mc:Ignorable="w14 w15 wp14">
+<w:ftr xmlns:wpc="http://schemas.microsoft.com/office/word/2010/wordprocessingCanvas" xmlns:cx="http://schemas.microsoft.com/office/drawing/2014/chartex" xmlns:cx1="http://schemas.microsoft.com/office/drawing/2015/9/8/chartex" xmlns:cx2="http://schemas.microsoft.com/office/drawing/2015/10/21/chartex" xmlns:cx3="http://schemas.microsoft.com/office/drawing/2016/5/9/chartex" xmlns:cx4="http://schemas.microsoft.com/office/drawing/2016/5/10/chartex" xmlns:cx5="http://schemas.microsoft.com/office/drawing/2016/5/11/chartex" xmlns:cx6="http://schemas.microsoft.com/office/drawing/2016/5/12/chartex" xmlns:cx7="http://schemas.microsoft.com/office/drawing/2016/5/13/chartex" xmlns:cx8="http://schemas.microsoft.com/office/drawing/2016/5/14/chartex" xmlns:mc="http://schemas.openxmlformats.org/markup-compatibility/2006" xmlns:aink="http://schemas.microsoft.com/office/drawing/2016/ink" xmlns:am3d="http://schemas.microsoft.com/office/drawing/2017/model3d" xmlns:o="urn:schemas-microsoft-com:office:office" xmlns:oel="http://schemas.microsoft.com/office/2019/extlst" xmlns:r="http://schemas.openxmlformats.org/officeDocument/2006/relationships" xmlns:m="http://schemas.openxmlformats.org/officeDocument/2006/math" xmlns:v="urn:schemas-microsoft-com:vml" xmlns:wp14="http://schemas.microsoft.com/office/word/2010/wordprocessingDrawing" xmlns:wp="http://schemas.openxmlformats.org/drawingml/2006/wordprocessingDrawing" xmlns:w10="urn:schemas-microsoft-com:office:word" xmlns:w="http://schemas.openxmlformats.org/wordprocessingml/2006/main" xmlns:w14="http://schemas.microsoft.com/office/word/2010/wordml" xmlns:w15="http://schemas.microsoft.com/office/word/2012/wordml" xmlns:w16cex="http://schemas.microsoft.com/office/word/2018/wordml/cex" xmlns:w16cid="http://schemas.microsoft.com/office/word/2016/wordml/cid" xmlns:w16="http://schemas.microsoft.com/office/word/2018/wordml" xmlns:w16sdtdh="http://schemas.microsoft.com/office/word/2020/wordml/sdtdatahash" xmlns:w16se="http://schemas.microsoft.com/office/word/2015/wordml/symex" xmlns:wpg="http://schemas.microsoft.com/office/word/2010/wordprocessingGroup" xmlns:wpi="http://schemas.microsoft.com/office/word/2010/wordprocessingInk" xmlns:wne="http://schemas.microsoft.com/office/word/2006/wordml" xmlns:wps="http://schemas.microsoft.com/office/word/2010/wordprocessingShape" mc:Ignorable="w14 w15 w16se w16cid w16 w16cex w16sdtdh wp14">
   <w:p>
     <w:pPr>
-      <w:pStyle w:val="Footer"/>
+      <w:pStyle w:val="Piedepgina"/>
     </w:pPr>
   </w:p>
 </w:ftr>
 </file>
 
 <file path=word/footer4.xml><?xml version="1.0" encoding="utf-8"?>
-<w:ftr xmlns:wpc="http://schemas.microsoft.com/office/word/2010/wordprocessingCanvas" xmlns:mc="http://schemas.openxmlformats.org/markup-compatibility/2006" xmlns:o="urn:schemas-microsoft-com:office:office" xmlns:r="http://schemas.openxmlformats.org/officeDocument/2006/relationships" xmlns:m="http://schemas.openxmlformats.org/officeDocument/2006/math" xmlns:v="urn:schemas-microsoft-com:vml" xmlns:wp14="http://schemas.microsoft.com/office/word/2010/wordprocessingDrawing" xmlns:wp="http://schemas.openxmlformats.org/drawingml/2006/wordprocessingDrawing" xmlns:w10="urn:schemas-microsoft-com:office:word" xmlns:w="http://schemas.openxmlformats.org/wordprocessingml/2006/main" xmlns:w14="http://schemas.microsoft.com/office/word/2010/wordml" xmlns:w15="http://schemas.microsoft.com/office/word/2012/wordml" xmlns:wpg="http://schemas.microsoft.com/office/word/2010/wordprocessingGroup" xmlns:wpi="http://schemas.microsoft.com/office/word/2010/wordprocessingInk" xmlns:wne="http://schemas.microsoft.com/office/word/2006/wordml" xmlns:wps="http://schemas.microsoft.com/office/word/2010/wordprocessingShape" mc:Ignorable="w14 w15 wp14">
+<w:ftr xmlns:wpc="http://schemas.microsoft.com/office/word/2010/wordprocessingCanvas" xmlns:cx="http://schemas.microsoft.com/office/drawing/2014/chartex" xmlns:cx1="http://schemas.microsoft.com/office/drawing/2015/9/8/chartex" xmlns:cx2="http://schemas.microsoft.com/office/drawing/2015/10/21/chartex" xmlns:cx3="http://schemas.microsoft.com/office/drawing/2016/5/9/chartex" xmlns:cx4="http://schemas.microsoft.com/office/drawing/2016/5/10/chartex" xmlns:cx5="http://schemas.microsoft.com/office/drawing/2016/5/11/chartex" xmlns:cx6="http://schemas.microsoft.com/office/drawing/2016/5/12/chartex" xmlns:cx7="http://schemas.microsoft.com/office/drawing/2016/5/13/chartex" xmlns:cx8="http://schemas.microsoft.com/office/drawing/2016/5/14/chartex" xmlns:mc="http://schemas.openxmlformats.org/markup-compatibility/2006" xmlns:aink="http://schemas.microsoft.com/office/drawing/2016/ink" xmlns:am3d="http://schemas.microsoft.com/office/drawing/2017/model3d" xmlns:o="urn:schemas-microsoft-com:office:office" xmlns:oel="http://schemas.microsoft.com/office/2019/extlst" xmlns:r="http://schemas.openxmlformats.org/officeDocument/2006/relationships" xmlns:m="http://schemas.openxmlformats.org/officeDocument/2006/math" xmlns:v="urn:schemas-microsoft-com:vml" xmlns:wp14="http://schemas.microsoft.com/office/word/2010/wordprocessingDrawing" xmlns:wp="http://schemas.openxmlformats.org/drawingml/2006/wordprocessingDrawing" xmlns:w10="urn:schemas-microsoft-com:office:word" xmlns:w="http://schemas.openxmlformats.org/wordprocessingml/2006/main" xmlns:w14="http://schemas.microsoft.com/office/word/2010/wordml" xmlns:w15="http://schemas.microsoft.com/office/word/2012/wordml" xmlns:w16cex="http://schemas.microsoft.com/office/word/2018/wordml/cex" xmlns:w16cid="http://schemas.microsoft.com/office/word/2016/wordml/cid" xmlns:w16="http://schemas.microsoft.com/office/word/2018/wordml" xmlns:w16sdtdh="http://schemas.microsoft.com/office/word/2020/wordml/sdtdatahash" xmlns:w16se="http://schemas.microsoft.com/office/word/2015/wordml/symex" xmlns:wpg="http://schemas.microsoft.com/office/word/2010/wordprocessingGroup" xmlns:wpi="http://schemas.microsoft.com/office/word/2010/wordprocessingInk" xmlns:wne="http://schemas.microsoft.com/office/word/2006/wordml" xmlns:wps="http://schemas.microsoft.com/office/word/2010/wordprocessingShape" mc:Ignorable="w14 w15 w16se w16cid w16 w16cex w16sdtdh wp14">
   <w:p>
     <w:pPr>
       <w:pBdr>
@@ -4464,7 +4909,7 @@
 </file>
 
 <file path=word/footnotes.xml><?xml version="1.0" encoding="utf-8"?>
-<w:footnotes xmlns:wpc="http://schemas.microsoft.com/office/word/2010/wordprocessingCanvas" xmlns:mc="http://schemas.openxmlformats.org/markup-compatibility/2006" xmlns:o="urn:schemas-microsoft-com:office:office" xmlns:r="http://schemas.openxmlformats.org/officeDocument/2006/relationships" xmlns:m="http://schemas.openxmlformats.org/officeDocument/2006/math" xmlns:v="urn:schemas-microsoft-com:vml" xmlns:wp14="http://schemas.microsoft.com/office/word/2010/wordprocessingDrawing" xmlns:wp="http://schemas.openxmlformats.org/drawingml/2006/wordprocessingDrawing" xmlns:w10="urn:schemas-microsoft-com:office:word" xmlns:w="http://schemas.openxmlformats.org/wordprocessingml/2006/main" xmlns:w14="http://schemas.microsoft.com/office/word/2010/wordml" xmlns:w15="http://schemas.microsoft.com/office/word/2012/wordml" xmlns:wpg="http://schemas.microsoft.com/office/word/2010/wordprocessingGroup" xmlns:wpi="http://schemas.microsoft.com/office/word/2010/wordprocessingInk" xmlns:wne="http://schemas.microsoft.com/office/word/2006/wordml" xmlns:wps="http://schemas.microsoft.com/office/word/2010/wordprocessingShape" mc:Ignorable="w14 w15 wp14">
+<w:footnotes xmlns:wpc="http://schemas.microsoft.com/office/word/2010/wordprocessingCanvas" xmlns:cx="http://schemas.microsoft.com/office/drawing/2014/chartex" xmlns:cx1="http://schemas.microsoft.com/office/drawing/2015/9/8/chartex" xmlns:cx2="http://schemas.microsoft.com/office/drawing/2015/10/21/chartex" xmlns:cx3="http://schemas.microsoft.com/office/drawing/2016/5/9/chartex" xmlns:cx4="http://schemas.microsoft.com/office/drawing/2016/5/10/chartex" xmlns:cx5="http://schemas.microsoft.com/office/drawing/2016/5/11/chartex" xmlns:cx6="http://schemas.microsoft.com/office/drawing/2016/5/12/chartex" xmlns:cx7="http://schemas.microsoft.com/office/drawing/2016/5/13/chartex" xmlns:cx8="http://schemas.microsoft.com/office/drawing/2016/5/14/chartex" xmlns:mc="http://schemas.openxmlformats.org/markup-compatibility/2006" xmlns:aink="http://schemas.microsoft.com/office/drawing/2016/ink" xmlns:am3d="http://schemas.microsoft.com/office/drawing/2017/model3d" xmlns:o="urn:schemas-microsoft-com:office:office" xmlns:oel="http://schemas.microsoft.com/office/2019/extlst" xmlns:r="http://schemas.openxmlformats.org/officeDocument/2006/relationships" xmlns:m="http://schemas.openxmlformats.org/officeDocument/2006/math" xmlns:v="urn:schemas-microsoft-com:vml" xmlns:wp14="http://schemas.microsoft.com/office/word/2010/wordprocessingDrawing" xmlns:wp="http://schemas.openxmlformats.org/drawingml/2006/wordprocessingDrawing" xmlns:w10="urn:schemas-microsoft-com:office:word" xmlns:w="http://schemas.openxmlformats.org/wordprocessingml/2006/main" xmlns:w14="http://schemas.microsoft.com/office/word/2010/wordml" xmlns:w15="http://schemas.microsoft.com/office/word/2012/wordml" xmlns:w16cex="http://schemas.microsoft.com/office/word/2018/wordml/cex" xmlns:w16cid="http://schemas.microsoft.com/office/word/2016/wordml/cid" xmlns:w16="http://schemas.microsoft.com/office/word/2018/wordml" xmlns:w16sdtdh="http://schemas.microsoft.com/office/word/2020/wordml/sdtdatahash" xmlns:w16se="http://schemas.microsoft.com/office/word/2015/wordml/symex" xmlns:wpg="http://schemas.microsoft.com/office/word/2010/wordprocessingGroup" xmlns:wpi="http://schemas.microsoft.com/office/word/2010/wordprocessingInk" xmlns:wne="http://schemas.microsoft.com/office/word/2006/wordml" xmlns:wps="http://schemas.microsoft.com/office/word/2010/wordprocessingShape" mc:Ignorable="w14 w15 w16se w16cid w16 w16cex w16sdtdh wp14">
   <w:footnote w:type="separator" w:id="-1">
     <w:p>
       <w:pPr>
@@ -4489,17 +4934,17 @@
 </file>
 
 <file path=word/header1.xml><?xml version="1.0" encoding="utf-8"?>
-<w:hdr xmlns:wpc="http://schemas.microsoft.com/office/word/2010/wordprocessingCanvas" xmlns:mc="http://schemas.openxmlformats.org/markup-compatibility/2006" xmlns:o="urn:schemas-microsoft-com:office:office" xmlns:r="http://schemas.openxmlformats.org/officeDocument/2006/relationships" xmlns:m="http://schemas.openxmlformats.org/officeDocument/2006/math" xmlns:v="urn:schemas-microsoft-com:vml" xmlns:wp14="http://schemas.microsoft.com/office/word/2010/wordprocessingDrawing" xmlns:wp="http://schemas.openxmlformats.org/drawingml/2006/wordprocessingDrawing" xmlns:w10="urn:schemas-microsoft-com:office:word" xmlns:w="http://schemas.openxmlformats.org/wordprocessingml/2006/main" xmlns:w14="http://schemas.microsoft.com/office/word/2010/wordml" xmlns:w15="http://schemas.microsoft.com/office/word/2012/wordml" xmlns:wpg="http://schemas.microsoft.com/office/word/2010/wordprocessingGroup" xmlns:wpi="http://schemas.microsoft.com/office/word/2010/wordprocessingInk" xmlns:wne="http://schemas.microsoft.com/office/word/2006/wordml" xmlns:wps="http://schemas.microsoft.com/office/word/2010/wordprocessingShape" mc:Ignorable="w14 w15 wp14">
+<w:hdr xmlns:wpc="http://schemas.microsoft.com/office/word/2010/wordprocessingCanvas" xmlns:cx="http://schemas.microsoft.com/office/drawing/2014/chartex" xmlns:cx1="http://schemas.microsoft.com/office/drawing/2015/9/8/chartex" xmlns:cx2="http://schemas.microsoft.com/office/drawing/2015/10/21/chartex" xmlns:cx3="http://schemas.microsoft.com/office/drawing/2016/5/9/chartex" xmlns:cx4="http://schemas.microsoft.com/office/drawing/2016/5/10/chartex" xmlns:cx5="http://schemas.microsoft.com/office/drawing/2016/5/11/chartex" xmlns:cx6="http://schemas.microsoft.com/office/drawing/2016/5/12/chartex" xmlns:cx7="http://schemas.microsoft.com/office/drawing/2016/5/13/chartex" xmlns:cx8="http://schemas.microsoft.com/office/drawing/2016/5/14/chartex" xmlns:mc="http://schemas.openxmlformats.org/markup-compatibility/2006" xmlns:aink="http://schemas.microsoft.com/office/drawing/2016/ink" xmlns:am3d="http://schemas.microsoft.com/office/drawing/2017/model3d" xmlns:o="urn:schemas-microsoft-com:office:office" xmlns:oel="http://schemas.microsoft.com/office/2019/extlst" xmlns:r="http://schemas.openxmlformats.org/officeDocument/2006/relationships" xmlns:m="http://schemas.openxmlformats.org/officeDocument/2006/math" xmlns:v="urn:schemas-microsoft-com:vml" xmlns:wp14="http://schemas.microsoft.com/office/word/2010/wordprocessingDrawing" xmlns:wp="http://schemas.openxmlformats.org/drawingml/2006/wordprocessingDrawing" xmlns:w10="urn:schemas-microsoft-com:office:word" xmlns:w="http://schemas.openxmlformats.org/wordprocessingml/2006/main" xmlns:w14="http://schemas.microsoft.com/office/word/2010/wordml" xmlns:w15="http://schemas.microsoft.com/office/word/2012/wordml" xmlns:w16cex="http://schemas.microsoft.com/office/word/2018/wordml/cex" xmlns:w16cid="http://schemas.microsoft.com/office/word/2016/wordml/cid" xmlns:w16="http://schemas.microsoft.com/office/word/2018/wordml" xmlns:w16sdtdh="http://schemas.microsoft.com/office/word/2020/wordml/sdtdatahash" xmlns:w16se="http://schemas.microsoft.com/office/word/2015/wordml/symex" xmlns:wpg="http://schemas.microsoft.com/office/word/2010/wordprocessingGroup" xmlns:wpi="http://schemas.microsoft.com/office/word/2010/wordprocessingInk" xmlns:wne="http://schemas.microsoft.com/office/word/2006/wordml" xmlns:wps="http://schemas.microsoft.com/office/word/2010/wordprocessingShape" mc:Ignorable="w14 w15 w16se w16cid w16 w16cex w16sdtdh wp14">
   <w:p>
     <w:pPr>
-      <w:pStyle w:val="Header"/>
+      <w:pStyle w:val="Encabezado"/>
     </w:pPr>
   </w:p>
 </w:hdr>
 </file>
 
 <file path=word/header2.xml><?xml version="1.0" encoding="utf-8"?>
-<w:hdr xmlns:wpc="http://schemas.microsoft.com/office/word/2010/wordprocessingCanvas" xmlns:mc="http://schemas.openxmlformats.org/markup-compatibility/2006" xmlns:o="urn:schemas-microsoft-com:office:office" xmlns:r="http://schemas.openxmlformats.org/officeDocument/2006/relationships" xmlns:m="http://schemas.openxmlformats.org/officeDocument/2006/math" xmlns:v="urn:schemas-microsoft-com:vml" xmlns:wp14="http://schemas.microsoft.com/office/word/2010/wordprocessingDrawing" xmlns:wp="http://schemas.openxmlformats.org/drawingml/2006/wordprocessingDrawing" xmlns:w10="urn:schemas-microsoft-com:office:word" xmlns:w="http://schemas.openxmlformats.org/wordprocessingml/2006/main" xmlns:w14="http://schemas.microsoft.com/office/word/2010/wordml" xmlns:w15="http://schemas.microsoft.com/office/word/2012/wordml" xmlns:wpg="http://schemas.microsoft.com/office/word/2010/wordprocessingGroup" xmlns:wpi="http://schemas.microsoft.com/office/word/2010/wordprocessingInk" xmlns:wne="http://schemas.microsoft.com/office/word/2006/wordml" xmlns:wps="http://schemas.microsoft.com/office/word/2010/wordprocessingShape" mc:Ignorable="w14 w15 wp14">
+<w:hdr xmlns:wpc="http://schemas.microsoft.com/office/word/2010/wordprocessingCanvas" xmlns:cx="http://schemas.microsoft.com/office/drawing/2014/chartex" xmlns:cx1="http://schemas.microsoft.com/office/drawing/2015/9/8/chartex" xmlns:cx2="http://schemas.microsoft.com/office/drawing/2015/10/21/chartex" xmlns:cx3="http://schemas.microsoft.com/office/drawing/2016/5/9/chartex" xmlns:cx4="http://schemas.microsoft.com/office/drawing/2016/5/10/chartex" xmlns:cx5="http://schemas.microsoft.com/office/drawing/2016/5/11/chartex" xmlns:cx6="http://schemas.microsoft.com/office/drawing/2016/5/12/chartex" xmlns:cx7="http://schemas.microsoft.com/office/drawing/2016/5/13/chartex" xmlns:cx8="http://schemas.microsoft.com/office/drawing/2016/5/14/chartex" xmlns:mc="http://schemas.openxmlformats.org/markup-compatibility/2006" xmlns:aink="http://schemas.microsoft.com/office/drawing/2016/ink" xmlns:am3d="http://schemas.microsoft.com/office/drawing/2017/model3d" xmlns:o="urn:schemas-microsoft-com:office:office" xmlns:oel="http://schemas.microsoft.com/office/2019/extlst" xmlns:r="http://schemas.openxmlformats.org/officeDocument/2006/relationships" xmlns:m="http://schemas.openxmlformats.org/officeDocument/2006/math" xmlns:v="urn:schemas-microsoft-com:vml" xmlns:wp14="http://schemas.microsoft.com/office/word/2010/wordprocessingDrawing" xmlns:wp="http://schemas.openxmlformats.org/drawingml/2006/wordprocessingDrawing" xmlns:w10="urn:schemas-microsoft-com:office:word" xmlns:w="http://schemas.openxmlformats.org/wordprocessingml/2006/main" xmlns:w14="http://schemas.microsoft.com/office/word/2010/wordml" xmlns:w15="http://schemas.microsoft.com/office/word/2012/wordml" xmlns:w16cex="http://schemas.microsoft.com/office/word/2018/wordml/cex" xmlns:w16cid="http://schemas.microsoft.com/office/word/2016/wordml/cid" xmlns:w16="http://schemas.microsoft.com/office/word/2018/wordml" xmlns:w16sdtdh="http://schemas.microsoft.com/office/word/2020/wordml/sdtdatahash" xmlns:w16se="http://schemas.microsoft.com/office/word/2015/wordml/symex" xmlns:wpg="http://schemas.microsoft.com/office/word/2010/wordprocessingGroup" xmlns:wpi="http://schemas.microsoft.com/office/word/2010/wordprocessingInk" xmlns:wne="http://schemas.microsoft.com/office/word/2006/wordml" xmlns:wps="http://schemas.microsoft.com/office/word/2010/wordprocessingShape" mc:Ignorable="w14 w15 w16se w16cid w16 w16cex w16sdtdh wp14">
   <w:p>
     <w:pPr>
       <w:pBdr>
@@ -4715,17 +5160,17 @@
 </file>
 
 <file path=word/header3.xml><?xml version="1.0" encoding="utf-8"?>
-<w:hdr xmlns:wpc="http://schemas.microsoft.com/office/word/2010/wordprocessingCanvas" xmlns:mc="http://schemas.openxmlformats.org/markup-compatibility/2006" xmlns:o="urn:schemas-microsoft-com:office:office" xmlns:r="http://schemas.openxmlformats.org/officeDocument/2006/relationships" xmlns:m="http://schemas.openxmlformats.org/officeDocument/2006/math" xmlns:v="urn:schemas-microsoft-com:vml" xmlns:wp14="http://schemas.microsoft.com/office/word/2010/wordprocessingDrawing" xmlns:wp="http://schemas.openxmlformats.org/drawingml/2006/wordprocessingDrawing" xmlns:w10="urn:schemas-microsoft-com:office:word" xmlns:w="http://schemas.openxmlformats.org/wordprocessingml/2006/main" xmlns:w14="http://schemas.microsoft.com/office/word/2010/wordml" xmlns:w15="http://schemas.microsoft.com/office/word/2012/wordml" xmlns:wpg="http://schemas.microsoft.com/office/word/2010/wordprocessingGroup" xmlns:wpi="http://schemas.microsoft.com/office/word/2010/wordprocessingInk" xmlns:wne="http://schemas.microsoft.com/office/word/2006/wordml" xmlns:wps="http://schemas.microsoft.com/office/word/2010/wordprocessingShape" mc:Ignorable="w14 w15 wp14">
+<w:hdr xmlns:wpc="http://schemas.microsoft.com/office/word/2010/wordprocessingCanvas" xmlns:cx="http://schemas.microsoft.com/office/drawing/2014/chartex" xmlns:cx1="http://schemas.microsoft.com/office/drawing/2015/9/8/chartex" xmlns:cx2="http://schemas.microsoft.com/office/drawing/2015/10/21/chartex" xmlns:cx3="http://schemas.microsoft.com/office/drawing/2016/5/9/chartex" xmlns:cx4="http://schemas.microsoft.com/office/drawing/2016/5/10/chartex" xmlns:cx5="http://schemas.microsoft.com/office/drawing/2016/5/11/chartex" xmlns:cx6="http://schemas.microsoft.com/office/drawing/2016/5/12/chartex" xmlns:cx7="http://schemas.microsoft.com/office/drawing/2016/5/13/chartex" xmlns:cx8="http://schemas.microsoft.com/office/drawing/2016/5/14/chartex" xmlns:mc="http://schemas.openxmlformats.org/markup-compatibility/2006" xmlns:aink="http://schemas.microsoft.com/office/drawing/2016/ink" xmlns:am3d="http://schemas.microsoft.com/office/drawing/2017/model3d" xmlns:o="urn:schemas-microsoft-com:office:office" xmlns:oel="http://schemas.microsoft.com/office/2019/extlst" xmlns:r="http://schemas.openxmlformats.org/officeDocument/2006/relationships" xmlns:m="http://schemas.openxmlformats.org/officeDocument/2006/math" xmlns:v="urn:schemas-microsoft-com:vml" xmlns:wp14="http://schemas.microsoft.com/office/word/2010/wordprocessingDrawing" xmlns:wp="http://schemas.openxmlformats.org/drawingml/2006/wordprocessingDrawing" xmlns:w10="urn:schemas-microsoft-com:office:word" xmlns:w="http://schemas.openxmlformats.org/wordprocessingml/2006/main" xmlns:w14="http://schemas.microsoft.com/office/word/2010/wordml" xmlns:w15="http://schemas.microsoft.com/office/word/2012/wordml" xmlns:w16cex="http://schemas.microsoft.com/office/word/2018/wordml/cex" xmlns:w16cid="http://schemas.microsoft.com/office/word/2016/wordml/cid" xmlns:w16="http://schemas.microsoft.com/office/word/2018/wordml" xmlns:w16sdtdh="http://schemas.microsoft.com/office/word/2020/wordml/sdtdatahash" xmlns:w16se="http://schemas.microsoft.com/office/word/2015/wordml/symex" xmlns:wpg="http://schemas.microsoft.com/office/word/2010/wordprocessingGroup" xmlns:wpi="http://schemas.microsoft.com/office/word/2010/wordprocessingInk" xmlns:wne="http://schemas.microsoft.com/office/word/2006/wordml" xmlns:wps="http://schemas.microsoft.com/office/word/2010/wordprocessingShape" mc:Ignorable="w14 w15 w16se w16cid w16 w16cex w16sdtdh wp14">
   <w:p>
     <w:pPr>
-      <w:pStyle w:val="Header"/>
+      <w:pStyle w:val="Encabezado"/>
     </w:pPr>
   </w:p>
 </w:hdr>
 </file>
 
 <file path=word/header4.xml><?xml version="1.0" encoding="utf-8"?>
-<w:hdr xmlns:wpc="http://schemas.microsoft.com/office/word/2010/wordprocessingCanvas" xmlns:mc="http://schemas.openxmlformats.org/markup-compatibility/2006" xmlns:o="urn:schemas-microsoft-com:office:office" xmlns:r="http://schemas.openxmlformats.org/officeDocument/2006/relationships" xmlns:m="http://schemas.openxmlformats.org/officeDocument/2006/math" xmlns:v="urn:schemas-microsoft-com:vml" xmlns:wp14="http://schemas.microsoft.com/office/word/2010/wordprocessingDrawing" xmlns:wp="http://schemas.openxmlformats.org/drawingml/2006/wordprocessingDrawing" xmlns:w10="urn:schemas-microsoft-com:office:word" xmlns:w="http://schemas.openxmlformats.org/wordprocessingml/2006/main" xmlns:w14="http://schemas.microsoft.com/office/word/2010/wordml" xmlns:w15="http://schemas.microsoft.com/office/word/2012/wordml" xmlns:wpg="http://schemas.microsoft.com/office/word/2010/wordprocessingGroup" xmlns:wpi="http://schemas.microsoft.com/office/word/2010/wordprocessingInk" xmlns:wne="http://schemas.microsoft.com/office/word/2006/wordml" xmlns:wps="http://schemas.microsoft.com/office/word/2010/wordprocessingShape" mc:Ignorable="w14 w15 wp14">
+<w:hdr xmlns:wpc="http://schemas.microsoft.com/office/word/2010/wordprocessingCanvas" xmlns:cx="http://schemas.microsoft.com/office/drawing/2014/chartex" xmlns:cx1="http://schemas.microsoft.com/office/drawing/2015/9/8/chartex" xmlns:cx2="http://schemas.microsoft.com/office/drawing/2015/10/21/chartex" xmlns:cx3="http://schemas.microsoft.com/office/drawing/2016/5/9/chartex" xmlns:cx4="http://schemas.microsoft.com/office/drawing/2016/5/10/chartex" xmlns:cx5="http://schemas.microsoft.com/office/drawing/2016/5/11/chartex" xmlns:cx6="http://schemas.microsoft.com/office/drawing/2016/5/12/chartex" xmlns:cx7="http://schemas.microsoft.com/office/drawing/2016/5/13/chartex" xmlns:cx8="http://schemas.microsoft.com/office/drawing/2016/5/14/chartex" xmlns:mc="http://schemas.openxmlformats.org/markup-compatibility/2006" xmlns:aink="http://schemas.microsoft.com/office/drawing/2016/ink" xmlns:am3d="http://schemas.microsoft.com/office/drawing/2017/model3d" xmlns:o="urn:schemas-microsoft-com:office:office" xmlns:oel="http://schemas.microsoft.com/office/2019/extlst" xmlns:r="http://schemas.openxmlformats.org/officeDocument/2006/relationships" xmlns:m="http://schemas.openxmlformats.org/officeDocument/2006/math" xmlns:v="urn:schemas-microsoft-com:vml" xmlns:wp14="http://schemas.microsoft.com/office/word/2010/wordprocessingDrawing" xmlns:wp="http://schemas.openxmlformats.org/drawingml/2006/wordprocessingDrawing" xmlns:w10="urn:schemas-microsoft-com:office:word" xmlns:w="http://schemas.openxmlformats.org/wordprocessingml/2006/main" xmlns:w14="http://schemas.microsoft.com/office/word/2010/wordml" xmlns:w15="http://schemas.microsoft.com/office/word/2012/wordml" xmlns:w16cex="http://schemas.microsoft.com/office/word/2018/wordml/cex" xmlns:w16cid="http://schemas.microsoft.com/office/word/2016/wordml/cid" xmlns:w16="http://schemas.microsoft.com/office/word/2018/wordml" xmlns:w16sdtdh="http://schemas.microsoft.com/office/word/2020/wordml/sdtdatahash" xmlns:w16se="http://schemas.microsoft.com/office/word/2015/wordml/symex" xmlns:wpg="http://schemas.microsoft.com/office/word/2010/wordprocessingGroup" xmlns:wpi="http://schemas.microsoft.com/office/word/2010/wordprocessingInk" xmlns:wne="http://schemas.microsoft.com/office/word/2006/wordml" xmlns:wps="http://schemas.microsoft.com/office/word/2010/wordprocessingShape" mc:Ignorable="w14 w15 w16se w16cid w16 w16cex w16sdtdh wp14">
   <w:p>
     <w:pPr>
       <w:pBdr>
@@ -4749,7 +5194,7 @@
 </file>
 
 <file path=word/numbering.xml><?xml version="1.0" encoding="utf-8"?>
-<w:numbering xmlns:wpc="http://schemas.microsoft.com/office/word/2010/wordprocessingCanvas" xmlns:mc="http://schemas.openxmlformats.org/markup-compatibility/2006" xmlns:o="urn:schemas-microsoft-com:office:office" xmlns:r="http://schemas.openxmlformats.org/officeDocument/2006/relationships" xmlns:m="http://schemas.openxmlformats.org/officeDocument/2006/math" xmlns:v="urn:schemas-microsoft-com:vml" xmlns:wp14="http://schemas.microsoft.com/office/word/2010/wordprocessingDrawing" xmlns:wp="http://schemas.openxmlformats.org/drawingml/2006/wordprocessingDrawing" xmlns:w10="urn:schemas-microsoft-com:office:word" xmlns:w="http://schemas.openxmlformats.org/wordprocessingml/2006/main" xmlns:w14="http://schemas.microsoft.com/office/word/2010/wordml" xmlns:w15="http://schemas.microsoft.com/office/word/2012/wordml" xmlns:wpg="http://schemas.microsoft.com/office/word/2010/wordprocessingGroup" xmlns:wpi="http://schemas.microsoft.com/office/word/2010/wordprocessingInk" xmlns:wne="http://schemas.microsoft.com/office/word/2006/wordml" xmlns:wps="http://schemas.microsoft.com/office/word/2010/wordprocessingShape" mc:Ignorable="w14 w15 wp14">
+<w:numbering xmlns:wpc="http://schemas.microsoft.com/office/word/2010/wordprocessingCanvas" xmlns:cx="http://schemas.microsoft.com/office/drawing/2014/chartex" xmlns:cx1="http://schemas.microsoft.com/office/drawing/2015/9/8/chartex" xmlns:cx2="http://schemas.microsoft.com/office/drawing/2015/10/21/chartex" xmlns:cx3="http://schemas.microsoft.com/office/drawing/2016/5/9/chartex" xmlns:cx4="http://schemas.microsoft.com/office/drawing/2016/5/10/chartex" xmlns:cx5="http://schemas.microsoft.com/office/drawing/2016/5/11/chartex" xmlns:cx6="http://schemas.microsoft.com/office/drawing/2016/5/12/chartex" xmlns:cx7="http://schemas.microsoft.com/office/drawing/2016/5/13/chartex" xmlns:cx8="http://schemas.microsoft.com/office/drawing/2016/5/14/chartex" xmlns:mc="http://schemas.openxmlformats.org/markup-compatibility/2006" xmlns:aink="http://schemas.microsoft.com/office/drawing/2016/ink" xmlns:am3d="http://schemas.microsoft.com/office/drawing/2017/model3d" xmlns:o="urn:schemas-microsoft-com:office:office" xmlns:oel="http://schemas.microsoft.com/office/2019/extlst" xmlns:r="http://schemas.openxmlformats.org/officeDocument/2006/relationships" xmlns:m="http://schemas.openxmlformats.org/officeDocument/2006/math" xmlns:v="urn:schemas-microsoft-com:vml" xmlns:wp14="http://schemas.microsoft.com/office/word/2010/wordprocessingDrawing" xmlns:wp="http://schemas.openxmlformats.org/drawingml/2006/wordprocessingDrawing" xmlns:w10="urn:schemas-microsoft-com:office:word" xmlns:w="http://schemas.openxmlformats.org/wordprocessingml/2006/main" xmlns:w14="http://schemas.microsoft.com/office/word/2010/wordml" xmlns:w15="http://schemas.microsoft.com/office/word/2012/wordml" xmlns:w16cex="http://schemas.microsoft.com/office/word/2018/wordml/cex" xmlns:w16cid="http://schemas.microsoft.com/office/word/2016/wordml/cid" xmlns:w16="http://schemas.microsoft.com/office/word/2018/wordml" xmlns:w16sdtdh="http://schemas.microsoft.com/office/word/2020/wordml/sdtdatahash" xmlns:w16se="http://schemas.microsoft.com/office/word/2015/wordml/symex" xmlns:wpg="http://schemas.microsoft.com/office/word/2010/wordprocessingGroup" xmlns:wpi="http://schemas.microsoft.com/office/word/2010/wordprocessingInk" xmlns:wne="http://schemas.microsoft.com/office/word/2006/wordml" xmlns:wps="http://schemas.microsoft.com/office/word/2010/wordprocessingShape" mc:Ignorable="w14 w15 w16se w16cid w16 w16cex w16sdtdh wp14">
   <w:abstractNum w:abstractNumId="0" w15:restartNumberingAfterBreak="0">
     <w:nsid w:val="1B732F93"/>
     <w:multiLevelType w:val="multilevel"/>
@@ -4863,14 +5308,478 @@
       </w:rPr>
     </w:lvl>
   </w:abstractNum>
-  <w:num w:numId="1">
+  <w:abstractNum w:abstractNumId="1" w15:restartNumberingAfterBreak="0">
+    <w:nsid w:val="1C592B24"/>
+    <w:multiLevelType w:val="hybridMultilevel"/>
+    <w:tmpl w:val="1BE0D792"/>
+    <w:lvl w:ilvl="0" w:tplc="10090001">
+      <w:start w:val="1"/>
+      <w:numFmt w:val="bullet"/>
+      <w:lvlText w:val=""/>
+      <w:lvlJc w:val="left"/>
+      <w:pPr>
+        <w:ind w:left="2160" w:hanging="360"/>
+      </w:pPr>
+      <w:rPr>
+        <w:rFonts w:ascii="Symbol" w:hAnsi="Symbol" w:hint="default"/>
+      </w:rPr>
+    </w:lvl>
+    <w:lvl w:ilvl="1" w:tplc="10090003" w:tentative="1">
+      <w:start w:val="1"/>
+      <w:numFmt w:val="bullet"/>
+      <w:lvlText w:val="o"/>
+      <w:lvlJc w:val="left"/>
+      <w:pPr>
+        <w:ind w:left="2880" w:hanging="360"/>
+      </w:pPr>
+      <w:rPr>
+        <w:rFonts w:ascii="Courier New" w:hAnsi="Courier New" w:cs="Courier New" w:hint="default"/>
+      </w:rPr>
+    </w:lvl>
+    <w:lvl w:ilvl="2" w:tplc="10090005" w:tentative="1">
+      <w:start w:val="1"/>
+      <w:numFmt w:val="bullet"/>
+      <w:lvlText w:val=""/>
+      <w:lvlJc w:val="left"/>
+      <w:pPr>
+        <w:ind w:left="3600" w:hanging="360"/>
+      </w:pPr>
+      <w:rPr>
+        <w:rFonts w:ascii="Wingdings" w:hAnsi="Wingdings" w:hint="default"/>
+      </w:rPr>
+    </w:lvl>
+    <w:lvl w:ilvl="3" w:tplc="10090001" w:tentative="1">
+      <w:start w:val="1"/>
+      <w:numFmt w:val="bullet"/>
+      <w:lvlText w:val=""/>
+      <w:lvlJc w:val="left"/>
+      <w:pPr>
+        <w:ind w:left="4320" w:hanging="360"/>
+      </w:pPr>
+      <w:rPr>
+        <w:rFonts w:ascii="Symbol" w:hAnsi="Symbol" w:hint="default"/>
+      </w:rPr>
+    </w:lvl>
+    <w:lvl w:ilvl="4" w:tplc="10090003" w:tentative="1">
+      <w:start w:val="1"/>
+      <w:numFmt w:val="bullet"/>
+      <w:lvlText w:val="o"/>
+      <w:lvlJc w:val="left"/>
+      <w:pPr>
+        <w:ind w:left="5040" w:hanging="360"/>
+      </w:pPr>
+      <w:rPr>
+        <w:rFonts w:ascii="Courier New" w:hAnsi="Courier New" w:cs="Courier New" w:hint="default"/>
+      </w:rPr>
+    </w:lvl>
+    <w:lvl w:ilvl="5" w:tplc="10090005" w:tentative="1">
+      <w:start w:val="1"/>
+      <w:numFmt w:val="bullet"/>
+      <w:lvlText w:val=""/>
+      <w:lvlJc w:val="left"/>
+      <w:pPr>
+        <w:ind w:left="5760" w:hanging="360"/>
+      </w:pPr>
+      <w:rPr>
+        <w:rFonts w:ascii="Wingdings" w:hAnsi="Wingdings" w:hint="default"/>
+      </w:rPr>
+    </w:lvl>
+    <w:lvl w:ilvl="6" w:tplc="10090001" w:tentative="1">
+      <w:start w:val="1"/>
+      <w:numFmt w:val="bullet"/>
+      <w:lvlText w:val=""/>
+      <w:lvlJc w:val="left"/>
+      <w:pPr>
+        <w:ind w:left="6480" w:hanging="360"/>
+      </w:pPr>
+      <w:rPr>
+        <w:rFonts w:ascii="Symbol" w:hAnsi="Symbol" w:hint="default"/>
+      </w:rPr>
+    </w:lvl>
+    <w:lvl w:ilvl="7" w:tplc="10090003" w:tentative="1">
+      <w:start w:val="1"/>
+      <w:numFmt w:val="bullet"/>
+      <w:lvlText w:val="o"/>
+      <w:lvlJc w:val="left"/>
+      <w:pPr>
+        <w:ind w:left="7200" w:hanging="360"/>
+      </w:pPr>
+      <w:rPr>
+        <w:rFonts w:ascii="Courier New" w:hAnsi="Courier New" w:cs="Courier New" w:hint="default"/>
+      </w:rPr>
+    </w:lvl>
+    <w:lvl w:ilvl="8" w:tplc="10090005" w:tentative="1">
+      <w:start w:val="1"/>
+      <w:numFmt w:val="bullet"/>
+      <w:lvlText w:val=""/>
+      <w:lvlJc w:val="left"/>
+      <w:pPr>
+        <w:ind w:left="7920" w:hanging="360"/>
+      </w:pPr>
+      <w:rPr>
+        <w:rFonts w:ascii="Wingdings" w:hAnsi="Wingdings" w:hint="default"/>
+      </w:rPr>
+    </w:lvl>
+  </w:abstractNum>
+  <w:abstractNum w:abstractNumId="2" w15:restartNumberingAfterBreak="0">
+    <w:nsid w:val="360400CC"/>
+    <w:multiLevelType w:val="hybridMultilevel"/>
+    <w:tmpl w:val="9FFE74C6"/>
+    <w:lvl w:ilvl="0" w:tplc="10090001">
+      <w:start w:val="1"/>
+      <w:numFmt w:val="bullet"/>
+      <w:lvlText w:val=""/>
+      <w:lvlJc w:val="left"/>
+      <w:pPr>
+        <w:ind w:left="2160" w:hanging="360"/>
+      </w:pPr>
+      <w:rPr>
+        <w:rFonts w:ascii="Symbol" w:hAnsi="Symbol" w:hint="default"/>
+      </w:rPr>
+    </w:lvl>
+    <w:lvl w:ilvl="1" w:tplc="10090003" w:tentative="1">
+      <w:start w:val="1"/>
+      <w:numFmt w:val="bullet"/>
+      <w:lvlText w:val="o"/>
+      <w:lvlJc w:val="left"/>
+      <w:pPr>
+        <w:ind w:left="2880" w:hanging="360"/>
+      </w:pPr>
+      <w:rPr>
+        <w:rFonts w:ascii="Courier New" w:hAnsi="Courier New" w:cs="Courier New" w:hint="default"/>
+      </w:rPr>
+    </w:lvl>
+    <w:lvl w:ilvl="2" w:tplc="10090005" w:tentative="1">
+      <w:start w:val="1"/>
+      <w:numFmt w:val="bullet"/>
+      <w:lvlText w:val=""/>
+      <w:lvlJc w:val="left"/>
+      <w:pPr>
+        <w:ind w:left="3600" w:hanging="360"/>
+      </w:pPr>
+      <w:rPr>
+        <w:rFonts w:ascii="Wingdings" w:hAnsi="Wingdings" w:hint="default"/>
+      </w:rPr>
+    </w:lvl>
+    <w:lvl w:ilvl="3" w:tplc="10090001" w:tentative="1">
+      <w:start w:val="1"/>
+      <w:numFmt w:val="bullet"/>
+      <w:lvlText w:val=""/>
+      <w:lvlJc w:val="left"/>
+      <w:pPr>
+        <w:ind w:left="4320" w:hanging="360"/>
+      </w:pPr>
+      <w:rPr>
+        <w:rFonts w:ascii="Symbol" w:hAnsi="Symbol" w:hint="default"/>
+      </w:rPr>
+    </w:lvl>
+    <w:lvl w:ilvl="4" w:tplc="10090003" w:tentative="1">
+      <w:start w:val="1"/>
+      <w:numFmt w:val="bullet"/>
+      <w:lvlText w:val="o"/>
+      <w:lvlJc w:val="left"/>
+      <w:pPr>
+        <w:ind w:left="5040" w:hanging="360"/>
+      </w:pPr>
+      <w:rPr>
+        <w:rFonts w:ascii="Courier New" w:hAnsi="Courier New" w:cs="Courier New" w:hint="default"/>
+      </w:rPr>
+    </w:lvl>
+    <w:lvl w:ilvl="5" w:tplc="10090005" w:tentative="1">
+      <w:start w:val="1"/>
+      <w:numFmt w:val="bullet"/>
+      <w:lvlText w:val=""/>
+      <w:lvlJc w:val="left"/>
+      <w:pPr>
+        <w:ind w:left="5760" w:hanging="360"/>
+      </w:pPr>
+      <w:rPr>
+        <w:rFonts w:ascii="Wingdings" w:hAnsi="Wingdings" w:hint="default"/>
+      </w:rPr>
+    </w:lvl>
+    <w:lvl w:ilvl="6" w:tplc="10090001" w:tentative="1">
+      <w:start w:val="1"/>
+      <w:numFmt w:val="bullet"/>
+      <w:lvlText w:val=""/>
+      <w:lvlJc w:val="left"/>
+      <w:pPr>
+        <w:ind w:left="6480" w:hanging="360"/>
+      </w:pPr>
+      <w:rPr>
+        <w:rFonts w:ascii="Symbol" w:hAnsi="Symbol" w:hint="default"/>
+      </w:rPr>
+    </w:lvl>
+    <w:lvl w:ilvl="7" w:tplc="10090003" w:tentative="1">
+      <w:start w:val="1"/>
+      <w:numFmt w:val="bullet"/>
+      <w:lvlText w:val="o"/>
+      <w:lvlJc w:val="left"/>
+      <w:pPr>
+        <w:ind w:left="7200" w:hanging="360"/>
+      </w:pPr>
+      <w:rPr>
+        <w:rFonts w:ascii="Courier New" w:hAnsi="Courier New" w:cs="Courier New" w:hint="default"/>
+      </w:rPr>
+    </w:lvl>
+    <w:lvl w:ilvl="8" w:tplc="10090005" w:tentative="1">
+      <w:start w:val="1"/>
+      <w:numFmt w:val="bullet"/>
+      <w:lvlText w:val=""/>
+      <w:lvlJc w:val="left"/>
+      <w:pPr>
+        <w:ind w:left="7920" w:hanging="360"/>
+      </w:pPr>
+      <w:rPr>
+        <w:rFonts w:ascii="Wingdings" w:hAnsi="Wingdings" w:hint="default"/>
+      </w:rPr>
+    </w:lvl>
+  </w:abstractNum>
+  <w:abstractNum w:abstractNumId="3" w15:restartNumberingAfterBreak="0">
+    <w:nsid w:val="4DD4712B"/>
+    <w:multiLevelType w:val="hybridMultilevel"/>
+    <w:tmpl w:val="90FEEBE8"/>
+    <w:lvl w:ilvl="0" w:tplc="10090001">
+      <w:start w:val="1"/>
+      <w:numFmt w:val="bullet"/>
+      <w:lvlText w:val=""/>
+      <w:lvlJc w:val="left"/>
+      <w:pPr>
+        <w:ind w:left="1800" w:hanging="360"/>
+      </w:pPr>
+      <w:rPr>
+        <w:rFonts w:ascii="Symbol" w:hAnsi="Symbol" w:hint="default"/>
+      </w:rPr>
+    </w:lvl>
+    <w:lvl w:ilvl="1" w:tplc="10090003" w:tentative="1">
+      <w:start w:val="1"/>
+      <w:numFmt w:val="bullet"/>
+      <w:lvlText w:val="o"/>
+      <w:lvlJc w:val="left"/>
+      <w:pPr>
+        <w:ind w:left="2520" w:hanging="360"/>
+      </w:pPr>
+      <w:rPr>
+        <w:rFonts w:ascii="Courier New" w:hAnsi="Courier New" w:cs="Courier New" w:hint="default"/>
+      </w:rPr>
+    </w:lvl>
+    <w:lvl w:ilvl="2" w:tplc="10090005" w:tentative="1">
+      <w:start w:val="1"/>
+      <w:numFmt w:val="bullet"/>
+      <w:lvlText w:val=""/>
+      <w:lvlJc w:val="left"/>
+      <w:pPr>
+        <w:ind w:left="3240" w:hanging="360"/>
+      </w:pPr>
+      <w:rPr>
+        <w:rFonts w:ascii="Wingdings" w:hAnsi="Wingdings" w:hint="default"/>
+      </w:rPr>
+    </w:lvl>
+    <w:lvl w:ilvl="3" w:tplc="10090001" w:tentative="1">
+      <w:start w:val="1"/>
+      <w:numFmt w:val="bullet"/>
+      <w:lvlText w:val=""/>
+      <w:lvlJc w:val="left"/>
+      <w:pPr>
+        <w:ind w:left="3960" w:hanging="360"/>
+      </w:pPr>
+      <w:rPr>
+        <w:rFonts w:ascii="Symbol" w:hAnsi="Symbol" w:hint="default"/>
+      </w:rPr>
+    </w:lvl>
+    <w:lvl w:ilvl="4" w:tplc="10090003" w:tentative="1">
+      <w:start w:val="1"/>
+      <w:numFmt w:val="bullet"/>
+      <w:lvlText w:val="o"/>
+      <w:lvlJc w:val="left"/>
+      <w:pPr>
+        <w:ind w:left="4680" w:hanging="360"/>
+      </w:pPr>
+      <w:rPr>
+        <w:rFonts w:ascii="Courier New" w:hAnsi="Courier New" w:cs="Courier New" w:hint="default"/>
+      </w:rPr>
+    </w:lvl>
+    <w:lvl w:ilvl="5" w:tplc="10090005" w:tentative="1">
+      <w:start w:val="1"/>
+      <w:numFmt w:val="bullet"/>
+      <w:lvlText w:val=""/>
+      <w:lvlJc w:val="left"/>
+      <w:pPr>
+        <w:ind w:left="5400" w:hanging="360"/>
+      </w:pPr>
+      <w:rPr>
+        <w:rFonts w:ascii="Wingdings" w:hAnsi="Wingdings" w:hint="default"/>
+      </w:rPr>
+    </w:lvl>
+    <w:lvl w:ilvl="6" w:tplc="10090001" w:tentative="1">
+      <w:start w:val="1"/>
+      <w:numFmt w:val="bullet"/>
+      <w:lvlText w:val=""/>
+      <w:lvlJc w:val="left"/>
+      <w:pPr>
+        <w:ind w:left="6120" w:hanging="360"/>
+      </w:pPr>
+      <w:rPr>
+        <w:rFonts w:ascii="Symbol" w:hAnsi="Symbol" w:hint="default"/>
+      </w:rPr>
+    </w:lvl>
+    <w:lvl w:ilvl="7" w:tplc="10090003" w:tentative="1">
+      <w:start w:val="1"/>
+      <w:numFmt w:val="bullet"/>
+      <w:lvlText w:val="o"/>
+      <w:lvlJc w:val="left"/>
+      <w:pPr>
+        <w:ind w:left="6840" w:hanging="360"/>
+      </w:pPr>
+      <w:rPr>
+        <w:rFonts w:ascii="Courier New" w:hAnsi="Courier New" w:cs="Courier New" w:hint="default"/>
+      </w:rPr>
+    </w:lvl>
+    <w:lvl w:ilvl="8" w:tplc="10090005" w:tentative="1">
+      <w:start w:val="1"/>
+      <w:numFmt w:val="bullet"/>
+      <w:lvlText w:val=""/>
+      <w:lvlJc w:val="left"/>
+      <w:pPr>
+        <w:ind w:left="7560" w:hanging="360"/>
+      </w:pPr>
+      <w:rPr>
+        <w:rFonts w:ascii="Wingdings" w:hAnsi="Wingdings" w:hint="default"/>
+      </w:rPr>
+    </w:lvl>
+  </w:abstractNum>
+  <w:abstractNum w:abstractNumId="4" w15:restartNumberingAfterBreak="0">
+    <w:nsid w:val="554577FE"/>
+    <w:multiLevelType w:val="hybridMultilevel"/>
+    <w:tmpl w:val="4426B14A"/>
+    <w:lvl w:ilvl="0" w:tplc="10090001">
+      <w:start w:val="1"/>
+      <w:numFmt w:val="bullet"/>
+      <w:lvlText w:val=""/>
+      <w:lvlJc w:val="left"/>
+      <w:pPr>
+        <w:ind w:left="2160" w:hanging="360"/>
+      </w:pPr>
+      <w:rPr>
+        <w:rFonts w:ascii="Symbol" w:hAnsi="Symbol" w:hint="default"/>
+      </w:rPr>
+    </w:lvl>
+    <w:lvl w:ilvl="1" w:tplc="10090003" w:tentative="1">
+      <w:start w:val="1"/>
+      <w:numFmt w:val="bullet"/>
+      <w:lvlText w:val="o"/>
+      <w:lvlJc w:val="left"/>
+      <w:pPr>
+        <w:ind w:left="2880" w:hanging="360"/>
+      </w:pPr>
+      <w:rPr>
+        <w:rFonts w:ascii="Courier New" w:hAnsi="Courier New" w:cs="Courier New" w:hint="default"/>
+      </w:rPr>
+    </w:lvl>
+    <w:lvl w:ilvl="2" w:tplc="10090005" w:tentative="1">
+      <w:start w:val="1"/>
+      <w:numFmt w:val="bullet"/>
+      <w:lvlText w:val=""/>
+      <w:lvlJc w:val="left"/>
+      <w:pPr>
+        <w:ind w:left="3600" w:hanging="360"/>
+      </w:pPr>
+      <w:rPr>
+        <w:rFonts w:ascii="Wingdings" w:hAnsi="Wingdings" w:hint="default"/>
+      </w:rPr>
+    </w:lvl>
+    <w:lvl w:ilvl="3" w:tplc="10090001" w:tentative="1">
+      <w:start w:val="1"/>
+      <w:numFmt w:val="bullet"/>
+      <w:lvlText w:val=""/>
+      <w:lvlJc w:val="left"/>
+      <w:pPr>
+        <w:ind w:left="4320" w:hanging="360"/>
+      </w:pPr>
+      <w:rPr>
+        <w:rFonts w:ascii="Symbol" w:hAnsi="Symbol" w:hint="default"/>
+      </w:rPr>
+    </w:lvl>
+    <w:lvl w:ilvl="4" w:tplc="10090003" w:tentative="1">
+      <w:start w:val="1"/>
+      <w:numFmt w:val="bullet"/>
+      <w:lvlText w:val="o"/>
+      <w:lvlJc w:val="left"/>
+      <w:pPr>
+        <w:ind w:left="5040" w:hanging="360"/>
+      </w:pPr>
+      <w:rPr>
+        <w:rFonts w:ascii="Courier New" w:hAnsi="Courier New" w:cs="Courier New" w:hint="default"/>
+      </w:rPr>
+    </w:lvl>
+    <w:lvl w:ilvl="5" w:tplc="10090005" w:tentative="1">
+      <w:start w:val="1"/>
+      <w:numFmt w:val="bullet"/>
+      <w:lvlText w:val=""/>
+      <w:lvlJc w:val="left"/>
+      <w:pPr>
+        <w:ind w:left="5760" w:hanging="360"/>
+      </w:pPr>
+      <w:rPr>
+        <w:rFonts w:ascii="Wingdings" w:hAnsi="Wingdings" w:hint="default"/>
+      </w:rPr>
+    </w:lvl>
+    <w:lvl w:ilvl="6" w:tplc="10090001" w:tentative="1">
+      <w:start w:val="1"/>
+      <w:numFmt w:val="bullet"/>
+      <w:lvlText w:val=""/>
+      <w:lvlJc w:val="left"/>
+      <w:pPr>
+        <w:ind w:left="6480" w:hanging="360"/>
+      </w:pPr>
+      <w:rPr>
+        <w:rFonts w:ascii="Symbol" w:hAnsi="Symbol" w:hint="default"/>
+      </w:rPr>
+    </w:lvl>
+    <w:lvl w:ilvl="7" w:tplc="10090003" w:tentative="1">
+      <w:start w:val="1"/>
+      <w:numFmt w:val="bullet"/>
+      <w:lvlText w:val="o"/>
+      <w:lvlJc w:val="left"/>
+      <w:pPr>
+        <w:ind w:left="7200" w:hanging="360"/>
+      </w:pPr>
+      <w:rPr>
+        <w:rFonts w:ascii="Courier New" w:hAnsi="Courier New" w:cs="Courier New" w:hint="default"/>
+      </w:rPr>
+    </w:lvl>
+    <w:lvl w:ilvl="8" w:tplc="10090005" w:tentative="1">
+      <w:start w:val="1"/>
+      <w:numFmt w:val="bullet"/>
+      <w:lvlText w:val=""/>
+      <w:lvlJc w:val="left"/>
+      <w:pPr>
+        <w:ind w:left="7920" w:hanging="360"/>
+      </w:pPr>
+      <w:rPr>
+        <w:rFonts w:ascii="Wingdings" w:hAnsi="Wingdings" w:hint="default"/>
+      </w:rPr>
+    </w:lvl>
+  </w:abstractNum>
+  <w:num w:numId="1" w16cid:durableId="2068986611">
     <w:abstractNumId w:val="0"/>
+  </w:num>
+  <w:num w:numId="2" w16cid:durableId="678508134">
+    <w:abstractNumId w:val="1"/>
+  </w:num>
+  <w:num w:numId="3" w16cid:durableId="950433684">
+    <w:abstractNumId w:val="3"/>
+  </w:num>
+  <w:num w:numId="4" w16cid:durableId="184367285">
+    <w:abstractNumId w:val="2"/>
+  </w:num>
+  <w:num w:numId="5" w16cid:durableId="277415127">
+    <w:abstractNumId w:val="4"/>
   </w:num>
 </w:numbering>
 </file>
 
 <file path=word/styles.xml><?xml version="1.0" encoding="utf-8"?>
-<w:styles xmlns:mc="http://schemas.openxmlformats.org/markup-compatibility/2006" xmlns:r="http://schemas.openxmlformats.org/officeDocument/2006/relationships" xmlns:w="http://schemas.openxmlformats.org/wordprocessingml/2006/main" xmlns:w14="http://schemas.microsoft.com/office/word/2010/wordml" xmlns:w15="http://schemas.microsoft.com/office/word/2012/wordml" mc:Ignorable="w14 w15">
+<w:styles xmlns:mc="http://schemas.openxmlformats.org/markup-compatibility/2006" xmlns:r="http://schemas.openxmlformats.org/officeDocument/2006/relationships" xmlns:w="http://schemas.openxmlformats.org/wordprocessingml/2006/main" xmlns:w14="http://schemas.microsoft.com/office/word/2010/wordml" xmlns:w15="http://schemas.microsoft.com/office/word/2012/wordml" xmlns:w16cex="http://schemas.microsoft.com/office/word/2018/wordml/cex" xmlns:w16cid="http://schemas.microsoft.com/office/word/2016/wordml/cid" xmlns:w16="http://schemas.microsoft.com/office/word/2018/wordml" xmlns:w16sdtdh="http://schemas.microsoft.com/office/word/2020/wordml/sdtdatahash" xmlns:w16se="http://schemas.microsoft.com/office/word/2015/wordml/symex" mc:Ignorable="w14 w15 w16se w16cid w16 w16cex w16sdtdh">
   <w:docDefaults>
     <w:rPrDefault>
       <w:rPr>
@@ -4887,7 +5796,7 @@
       </w:pPr>
     </w:pPrDefault>
   </w:docDefaults>
-  <w:latentStyles w:defLockedState="0" w:defUIPriority="99" w:defSemiHidden="0" w:defUnhideWhenUsed="0" w:defQFormat="0" w:count="371">
+  <w:latentStyles w:defLockedState="0" w:defUIPriority="99" w:defSemiHidden="0" w:defUnhideWhenUsed="0" w:defQFormat="0" w:count="376">
     <w:lsdException w:name="Normal" w:uiPriority="0" w:qFormat="1"/>
     <w:lsdException w:name="heading 1" w:uiPriority="9" w:qFormat="1"/>
     <w:lsdException w:name="heading 2" w:semiHidden="1" w:uiPriority="9" w:unhideWhenUsed="1" w:qFormat="1"/>
@@ -4993,7 +5902,6 @@
     <w:lsdException w:name="HTML Sample" w:semiHidden="1" w:unhideWhenUsed="1"/>
     <w:lsdException w:name="HTML Typewriter" w:semiHidden="1" w:unhideWhenUsed="1"/>
     <w:lsdException w:name="HTML Variable" w:semiHidden="1" w:unhideWhenUsed="1"/>
-    <w:lsdException w:name="Normal Table" w:semiHidden="1" w:unhideWhenUsed="1"/>
     <w:lsdException w:name="annotation subject" w:semiHidden="1" w:unhideWhenUsed="1"/>
     <w:lsdException w:name="No List" w:semiHidden="1" w:unhideWhenUsed="1"/>
     <w:lsdException w:name="Outline List 1" w:semiHidden="1" w:unhideWhenUsed="1"/>
@@ -5036,11 +5944,8 @@
     <w:lsdException w:name="Table Contemporary" w:semiHidden="1" w:unhideWhenUsed="1"/>
     <w:lsdException w:name="Table Elegant" w:semiHidden="1" w:unhideWhenUsed="1"/>
     <w:lsdException w:name="Table Professional" w:semiHidden="1" w:unhideWhenUsed="1"/>
-    <w:lsdException w:name="Table Subtle 1" w:semiHidden="1" w:unhideWhenUsed="1"/>
     <w:lsdException w:name="Table Subtle 2" w:semiHidden="1" w:unhideWhenUsed="1"/>
     <w:lsdException w:name="Table Web 1" w:semiHidden="1" w:unhideWhenUsed="1"/>
-    <w:lsdException w:name="Table Web 2" w:semiHidden="1" w:unhideWhenUsed="1"/>
-    <w:lsdException w:name="Table Web 3" w:semiHidden="1" w:unhideWhenUsed="1"/>
     <w:lsdException w:name="Balloon Text" w:semiHidden="1" w:unhideWhenUsed="1"/>
     <w:lsdException w:name="Table Grid" w:uiPriority="39"/>
     <w:lsdException w:name="Table Theme" w:semiHidden="1" w:unhideWhenUsed="1"/>
@@ -5259,12 +6164,17 @@
     <w:lsdException w:name="List Table 5 Dark Accent 6" w:uiPriority="50"/>
     <w:lsdException w:name="List Table 6 Colorful Accent 6" w:uiPriority="51"/>
     <w:lsdException w:name="List Table 7 Colorful Accent 6" w:uiPriority="52"/>
+    <w:lsdException w:name="Mention" w:semiHidden="1" w:unhideWhenUsed="1"/>
+    <w:lsdException w:name="Smart Hyperlink" w:semiHidden="1" w:unhideWhenUsed="1"/>
+    <w:lsdException w:name="Hashtag" w:semiHidden="1" w:unhideWhenUsed="1"/>
+    <w:lsdException w:name="Unresolved Mention" w:semiHidden="1" w:unhideWhenUsed="1"/>
+    <w:lsdException w:name="Smart Link" w:semiHidden="1" w:unhideWhenUsed="1"/>
   </w:latentStyles>
   <w:style w:type="paragraph" w:default="1" w:styleId="Normal">
     <w:name w:val="Normal"/>
     <w:qFormat/>
   </w:style>
-  <w:style w:type="paragraph" w:styleId="Heading1">
+  <w:style w:type="paragraph" w:styleId="Ttulo1">
     <w:name w:val="heading 1"/>
     <w:basedOn w:val="Normal"/>
     <w:next w:val="Normal"/>
@@ -5289,7 +6199,7 @@
       <w:color w:val="000000"/>
     </w:rPr>
   </w:style>
-  <w:style w:type="paragraph" w:styleId="Heading2">
+  <w:style w:type="paragraph" w:styleId="Ttulo2">
     <w:name w:val="heading 2"/>
     <w:basedOn w:val="Normal"/>
     <w:next w:val="Normal"/>
@@ -5314,7 +6224,7 @@
       <w:color w:val="000000"/>
     </w:rPr>
   </w:style>
-  <w:style w:type="paragraph" w:styleId="Heading3">
+  <w:style w:type="paragraph" w:styleId="Ttulo3">
     <w:name w:val="heading 3"/>
     <w:basedOn w:val="Normal"/>
     <w:next w:val="Normal"/>
@@ -5338,7 +6248,7 @@
       <w:color w:val="000000"/>
     </w:rPr>
   </w:style>
-  <w:style w:type="paragraph" w:styleId="Heading4">
+  <w:style w:type="paragraph" w:styleId="Ttulo4">
     <w:name w:val="heading 4"/>
     <w:basedOn w:val="Normal"/>
     <w:next w:val="Normal"/>
@@ -5358,7 +6268,7 @@
       <w:color w:val="366091"/>
     </w:rPr>
   </w:style>
-  <w:style w:type="paragraph" w:styleId="Heading5">
+  <w:style w:type="paragraph" w:styleId="Ttulo5">
     <w:name w:val="heading 5"/>
     <w:basedOn w:val="Normal"/>
     <w:next w:val="Normal"/>
@@ -5378,7 +6288,7 @@
       <w:szCs w:val="22"/>
     </w:rPr>
   </w:style>
-  <w:style w:type="paragraph" w:styleId="Heading6">
+  <w:style w:type="paragraph" w:styleId="Ttulo6">
     <w:name w:val="heading 6"/>
     <w:basedOn w:val="Normal"/>
     <w:next w:val="Normal"/>
@@ -5398,13 +6308,13 @@
       <w:szCs w:val="20"/>
     </w:rPr>
   </w:style>
-  <w:style w:type="character" w:default="1" w:styleId="DefaultParagraphFont">
+  <w:style w:type="character" w:default="1" w:styleId="Fuentedeprrafopredeter">
     <w:name w:val="Default Paragraph Font"/>
     <w:uiPriority w:val="1"/>
     <w:semiHidden/>
     <w:unhideWhenUsed/>
   </w:style>
-  <w:style w:type="table" w:default="1" w:styleId="TableNormal">
+  <w:style w:type="table" w:default="1" w:styleId="Tablanormal">
     <w:name w:val="Normal Table"/>
     <w:uiPriority w:val="99"/>
     <w:semiHidden/>
@@ -5419,7 +6329,7 @@
       </w:tblCellMar>
     </w:tblPr>
   </w:style>
-  <w:style w:type="numbering" w:default="1" w:styleId="NoList">
+  <w:style w:type="numbering" w:default="1" w:styleId="Sinlista">
     <w:name w:val="No List"/>
     <w:uiPriority w:val="99"/>
     <w:semiHidden/>
@@ -5436,7 +6346,7 @@
       </w:tblCellMar>
     </w:tblPr>
   </w:style>
-  <w:style w:type="paragraph" w:styleId="Title">
+  <w:style w:type="paragraph" w:styleId="Ttulo">
     <w:name w:val="Title"/>
     <w:basedOn w:val="Normal"/>
     <w:next w:val="Normal"/>
@@ -5453,7 +6363,7 @@
       <w:szCs w:val="72"/>
     </w:rPr>
   </w:style>
-  <w:style w:type="paragraph" w:styleId="Subtitle">
+  <w:style w:type="paragraph" w:styleId="Subttulo">
     <w:name w:val="Subtitle"/>
     <w:basedOn w:val="Normal"/>
     <w:next w:val="Normal"/>
@@ -5472,10 +6382,10 @@
       <w:szCs w:val="48"/>
     </w:rPr>
   </w:style>
-  <w:style w:type="paragraph" w:styleId="Header">
+  <w:style w:type="paragraph" w:styleId="Encabezado">
     <w:name w:val="header"/>
     <w:basedOn w:val="Normal"/>
-    <w:link w:val="HeaderChar"/>
+    <w:link w:val="EncabezadoCar"/>
     <w:uiPriority w:val="99"/>
     <w:unhideWhenUsed/>
     <w:rsid w:val="0050533F"/>
@@ -5487,17 +6397,17 @@
       <w:spacing w:line="240" w:lineRule="auto"/>
     </w:pPr>
   </w:style>
-  <w:style w:type="character" w:customStyle="1" w:styleId="HeaderChar">
-    <w:name w:val="Header Char"/>
-    <w:basedOn w:val="DefaultParagraphFont"/>
-    <w:link w:val="Header"/>
+  <w:style w:type="character" w:customStyle="1" w:styleId="EncabezadoCar">
+    <w:name w:val="Encabezado Car"/>
+    <w:basedOn w:val="Fuentedeprrafopredeter"/>
+    <w:link w:val="Encabezado"/>
     <w:uiPriority w:val="99"/>
     <w:rsid w:val="0050533F"/>
   </w:style>
-  <w:style w:type="paragraph" w:styleId="Footer">
+  <w:style w:type="paragraph" w:styleId="Piedepgina">
     <w:name w:val="footer"/>
     <w:basedOn w:val="Normal"/>
-    <w:link w:val="FooterChar"/>
+    <w:link w:val="PiedepginaCar"/>
     <w:uiPriority w:val="99"/>
     <w:unhideWhenUsed/>
     <w:rsid w:val="0050533F"/>
@@ -5509,16 +6419,16 @@
       <w:spacing w:line="240" w:lineRule="auto"/>
     </w:pPr>
   </w:style>
-  <w:style w:type="character" w:customStyle="1" w:styleId="FooterChar">
-    <w:name w:val="Footer Char"/>
-    <w:basedOn w:val="DefaultParagraphFont"/>
-    <w:link w:val="Footer"/>
+  <w:style w:type="character" w:customStyle="1" w:styleId="PiedepginaCar">
+    <w:name w:val="Pie de página Car"/>
+    <w:basedOn w:val="Fuentedeprrafopredeter"/>
+    <w:link w:val="Piedepgina"/>
     <w:uiPriority w:val="99"/>
     <w:rsid w:val="0050533F"/>
   </w:style>
-  <w:style w:type="table" w:styleId="TableGrid">
+  <w:style w:type="table" w:styleId="Tablaconcuadrcula">
     <w:name w:val="Table Grid"/>
-    <w:basedOn w:val="TableNormal"/>
+    <w:basedOn w:val="Tablanormal"/>
     <w:uiPriority w:val="39"/>
     <w:rsid w:val="00131072"/>
     <w:pPr>
@@ -5541,6 +6451,17 @@
         <w:insideV w:val="single" w:sz="4" w:space="0" w:color="auto"/>
       </w:tblBorders>
     </w:tblPr>
+  </w:style>
+  <w:style w:type="paragraph" w:styleId="Prrafodelista">
+    <w:name w:val="List Paragraph"/>
+    <w:basedOn w:val="Normal"/>
+    <w:uiPriority w:val="34"/>
+    <w:qFormat/>
+    <w:rsid w:val="00A26CC3"/>
+    <w:pPr>
+      <w:ind w:left="720"/>
+      <w:contextualSpacing/>
+    </w:pPr>
   </w:style>
 </w:styles>
 </file>

--- a/Reporte Técnico Residencias 2021-2.docx
+++ b/Reporte Técnico Residencias 2021-2.docx
@@ -660,47 +660,6 @@
           <w:szCs w:val="28"/>
         </w:rPr>
       </w:pPr>
-      <w:r>
-        <w:rPr>
-          <w:noProof/>
-          <w:lang w:val="en-US" w:eastAsia="en-US"/>
-        </w:rPr>
-        <w:drawing>
-          <wp:inline distT="0" distB="0" distL="0" distR="0" wp14:anchorId="718BE955" wp14:editId="1F835499">
-            <wp:extent cx="4600575" cy="685800"/>
-            <wp:effectExtent l="0" t="0" r="9525" b="0"/>
-            <wp:docPr id="7" name="Picture 7"/>
-            <wp:cNvGraphicFramePr>
-              <a:graphicFrameLocks xmlns:a="http://schemas.openxmlformats.org/drawingml/2006/main" noChangeAspect="1"/>
-            </wp:cNvGraphicFramePr>
-            <a:graphic xmlns:a="http://schemas.openxmlformats.org/drawingml/2006/main">
-              <a:graphicData uri="http://schemas.openxmlformats.org/drawingml/2006/picture">
-                <pic:pic xmlns:pic="http://schemas.openxmlformats.org/drawingml/2006/picture">
-                  <pic:nvPicPr>
-                    <pic:cNvPr id="1" name=""/>
-                    <pic:cNvPicPr/>
-                  </pic:nvPicPr>
-                  <pic:blipFill>
-                    <a:blip r:embed="rId17"/>
-                    <a:stretch>
-                      <a:fillRect/>
-                    </a:stretch>
-                  </pic:blipFill>
-                  <pic:spPr>
-                    <a:xfrm>
-                      <a:off x="0" y="0"/>
-                      <a:ext cx="4600575" cy="685800"/>
-                    </a:xfrm>
-                    <a:prstGeom prst="rect">
-                      <a:avLst/>
-                    </a:prstGeom>
-                  </pic:spPr>
-                </pic:pic>
-              </a:graphicData>
-            </a:graphic>
-          </wp:inline>
-        </w:drawing>
-      </w:r>
     </w:p>
     <w:p>
       <w:pPr>
@@ -832,12 +791,12 @@
           <w:szCs w:val="28"/>
         </w:rPr>
         <w:sectPr>
-          <w:headerReference w:type="even" r:id="rId18"/>
-          <w:headerReference w:type="default" r:id="rId19"/>
-          <w:footerReference w:type="even" r:id="rId20"/>
-          <w:footerReference w:type="default" r:id="rId21"/>
-          <w:headerReference w:type="first" r:id="rId22"/>
-          <w:footerReference w:type="first" r:id="rId23"/>
+          <w:headerReference w:type="even" r:id="rId17"/>
+          <w:headerReference w:type="default" r:id="rId18"/>
+          <w:footerReference w:type="even" r:id="rId19"/>
+          <w:footerReference w:type="default" r:id="rId20"/>
+          <w:headerReference w:type="first" r:id="rId21"/>
+          <w:footerReference w:type="first" r:id="rId22"/>
           <w:pgSz w:w="12240" w:h="15840"/>
           <w:pgMar w:top="1417" w:right="1467" w:bottom="1417" w:left="1418" w:header="708" w:footer="708" w:gutter="0"/>
           <w:pgNumType w:start="1"/>
@@ -855,7 +814,7 @@
     </w:p>
     <w:p>
       <w:pPr>
-        <w:pStyle w:val="Ttulo1"/>
+        <w:pStyle w:val="Heading1"/>
       </w:pPr>
       <w:bookmarkStart w:id="0" w:name="_gjdgxs" w:colFirst="0" w:colLast="0"/>
       <w:bookmarkEnd w:id="0"/>
@@ -868,18 +827,177 @@
       <w:pPr>
         <w:spacing w:after="200" w:line="276" w:lineRule="auto"/>
         <w:ind w:firstLine="0"/>
+      </w:pPr>
+      <w:r>
+        <w:t>A mis profesores</w:t>
+      </w:r>
+    </w:p>
+    <w:p>
+      <w:pPr>
+        <w:spacing w:after="200" w:line="276" w:lineRule="auto"/>
+        <w:ind w:firstLine="720"/>
+      </w:pPr>
+      <w:r>
+        <w:t>Queridos profesores, quiero expresar mi más sincero agradecimiento por su dedicación, paciencia y conocimiento compartido durante mi tiempo en la universidad. Gracias por inspirarme a aprender más, por motivarme a alcanzar mis metas y por ser una guía constante en mi camino académico y personal. Sus lecciones y experiencias me han ayudado a crecer y a prepararme para mi futuro.</w:t>
+      </w:r>
+    </w:p>
+    <w:p>
+      <w:pPr>
+        <w:spacing w:after="200" w:line="276" w:lineRule="auto"/>
+        <w:ind w:firstLine="0"/>
         <w:rPr>
           <w:b/>
           <w:color w:val="000000"/>
         </w:rPr>
       </w:pPr>
       <w:r>
-        <w:br w:type="page"/>
-      </w:r>
-    </w:p>
-    <w:p>
-      <w:pPr>
-        <w:pStyle w:val="Ttulo1"/>
+        <w:t>A mis padres</w:t>
+      </w:r>
+    </w:p>
+    <w:p>
+      <w:pPr>
+        <w:spacing w:after="200" w:line="276" w:lineRule="auto"/>
+        <w:ind w:firstLine="0"/>
+        <w:rPr>
+          <w:color w:val="000000"/>
+        </w:rPr>
+      </w:pPr>
+      <w:r>
+        <w:rPr>
+          <w:b/>
+          <w:color w:val="000000"/>
+        </w:rPr>
+        <w:tab/>
+      </w:r>
+      <w:r>
+        <w:rPr>
+          <w:color w:val="000000"/>
+        </w:rPr>
+        <w:t xml:space="preserve">Por su gran confianza </w:t>
+      </w:r>
+      <w:r>
+        <w:rPr>
+          <w:color w:val="000000"/>
+        </w:rPr>
+        <w:t>que me otorgaron durante mi estancia en la universidad, por todo su esfuerzo que han realizado para yo poder alcanzar esta etapa de mi vida.</w:t>
+      </w:r>
+    </w:p>
+    <w:p>
+      <w:pPr>
+        <w:spacing w:after="200" w:line="276" w:lineRule="auto"/>
+        <w:ind w:firstLine="0"/>
+      </w:pPr>
+      <w:r>
+        <w:t>A mis compañeros de clase</w:t>
+      </w:r>
+    </w:p>
+    <w:p>
+      <w:pPr>
+        <w:spacing w:after="200" w:line="276" w:lineRule="auto"/>
+        <w:ind w:firstLine="0"/>
+      </w:pPr>
+      <w:r>
+        <w:tab/>
+      </w:r>
+    </w:p>
+    <w:p>
+      <w:pPr>
+        <w:spacing w:after="200" w:line="276" w:lineRule="auto"/>
+        <w:ind w:firstLine="0"/>
+      </w:pPr>
+      <w:r>
+        <w:t>A mis amigos</w:t>
+      </w:r>
+    </w:p>
+    <w:p>
+      <w:pPr>
+        <w:spacing w:after="200" w:line="276" w:lineRule="auto"/>
+        <w:ind w:firstLine="0"/>
+      </w:pPr>
+      <w:proofErr w:type="gramStart"/>
+      <w:r>
+        <w:t>A  mi</w:t>
+      </w:r>
+      <w:proofErr w:type="gramEnd"/>
+      <w:r>
+        <w:t xml:space="preserve"> familia</w:t>
+      </w:r>
+    </w:p>
+    <w:p>
+      <w:pPr>
+        <w:spacing w:after="200" w:line="276" w:lineRule="auto"/>
+        <w:ind w:firstLine="0"/>
+      </w:pPr>
+    </w:p>
+    <w:p>
+      <w:pPr>
+        <w:spacing w:after="200" w:line="276" w:lineRule="auto"/>
+        <w:ind w:firstLine="0"/>
+      </w:pPr>
+    </w:p>
+    <w:p>
+      <w:pPr>
+        <w:spacing w:after="200" w:line="276" w:lineRule="auto"/>
+        <w:ind w:firstLine="0"/>
+      </w:pPr>
+    </w:p>
+    <w:p>
+      <w:pPr>
+        <w:spacing w:after="200" w:line="276" w:lineRule="auto"/>
+        <w:ind w:firstLine="0"/>
+      </w:pPr>
+    </w:p>
+    <w:p>
+      <w:pPr>
+        <w:spacing w:after="200" w:line="276" w:lineRule="auto"/>
+        <w:ind w:firstLine="0"/>
+      </w:pPr>
+    </w:p>
+    <w:p>
+      <w:pPr>
+        <w:spacing w:after="200" w:line="276" w:lineRule="auto"/>
+        <w:ind w:firstLine="0"/>
+      </w:pPr>
+    </w:p>
+    <w:p>
+      <w:pPr>
+        <w:spacing w:after="200" w:line="276" w:lineRule="auto"/>
+        <w:ind w:firstLine="0"/>
+      </w:pPr>
+    </w:p>
+    <w:p>
+      <w:pPr>
+        <w:spacing w:after="200" w:line="276" w:lineRule="auto"/>
+        <w:ind w:firstLine="0"/>
+      </w:pPr>
+    </w:p>
+    <w:p>
+      <w:pPr>
+        <w:spacing w:after="200" w:line="276" w:lineRule="auto"/>
+        <w:ind w:firstLine="0"/>
+      </w:pPr>
+    </w:p>
+    <w:p>
+      <w:pPr>
+        <w:spacing w:after="200" w:line="276" w:lineRule="auto"/>
+        <w:ind w:firstLine="0"/>
+      </w:pPr>
+    </w:p>
+    <w:p>
+      <w:pPr>
+        <w:spacing w:after="200" w:line="276" w:lineRule="auto"/>
+        <w:ind w:firstLine="0"/>
+      </w:pPr>
+    </w:p>
+    <w:p>
+      <w:pPr>
+        <w:spacing w:after="200" w:line="276" w:lineRule="auto"/>
+        <w:ind w:firstLine="0"/>
+      </w:pPr>
+    </w:p>
+    <w:p>
+      <w:pPr>
+        <w:pStyle w:val="Heading1"/>
       </w:pPr>
       <w:bookmarkStart w:id="1" w:name="_30j0zll" w:colFirst="0" w:colLast="0"/>
       <w:bookmarkEnd w:id="1"/>
@@ -903,7 +1021,7 @@
     </w:p>
     <w:p>
       <w:pPr>
-        <w:pStyle w:val="Ttulo1"/>
+        <w:pStyle w:val="Heading1"/>
       </w:pPr>
       <w:bookmarkStart w:id="2" w:name="_1fob9te" w:colFirst="0" w:colLast="0"/>
       <w:bookmarkEnd w:id="2"/>
@@ -1669,7 +1787,7 @@
     </w:sdt>
     <w:p>
       <w:pPr>
-        <w:pStyle w:val="Ttulo1"/>
+        <w:pStyle w:val="Heading1"/>
       </w:pPr>
       <w:bookmarkStart w:id="3" w:name="_3znysh7" w:colFirst="0" w:colLast="0"/>
       <w:bookmarkEnd w:id="3"/>
@@ -1678,9 +1796,10 @@
       </w:r>
     </w:p>
     <w:p/>
-    <w:p>
-      <w:pPr>
-        <w:pStyle w:val="Ttulo2"/>
+    <w:p/>
+    <w:p>
+      <w:pPr>
+        <w:pStyle w:val="Heading2"/>
       </w:pPr>
       <w:bookmarkStart w:id="4" w:name="_2et92p0" w:colFirst="0" w:colLast="0"/>
       <w:bookmarkEnd w:id="4"/>
@@ -1705,7 +1824,7 @@
     </w:p>
     <w:p>
       <w:pPr>
-        <w:pStyle w:val="Ttulo2"/>
+        <w:pStyle w:val="Heading2"/>
       </w:pPr>
       <w:bookmarkStart w:id="5" w:name="_tyjcwt" w:colFirst="0" w:colLast="0"/>
       <w:bookmarkEnd w:id="5"/>
@@ -1728,19 +1847,52 @@
         <w:t>es el líder mundial en tecnología de iluminación industrial LED con millones de dispositivos LED instalados en todo el mundo. Nuestra historia comenzó en 1938 en Brooklyn, Nueva York, donde producíamos luces para paneles de instrumentos de aviones. En 1971, solo un año después de la introducción del LED, lanzamos nuestro primer producto LED. Desde entonces, hemos revolucionado el uso de LED y SOLAMENTE LED para proporcionar iluminación superior para control de tráfico, indicadores, torres estructurales y sitios de trabajo industrial en todo el mundo.</w:t>
       </w:r>
     </w:p>
-    <w:p/>
-    <w:p>
-      <w:pPr>
-        <w:ind w:firstLine="0"/>
-      </w:pPr>
-      <w:r>
-        <w:rPr>
-          <w:b/>
-        </w:rPr>
+    <w:p>
+      <w:r>
+        <w:t xml:space="preserve">Misión: Nuestra </w:t>
+      </w:r>
+      <w:r>
+        <w:t>finalidad</w:t>
+      </w:r>
+      <w:r>
+        <w:t xml:space="preserve"> es mejorar el mundo en el que vivimos a través de la sustentabilidad, rendimiento energético y tecnologías de iluminación LED</w:t>
+      </w:r>
+      <w:r>
+        <w:t xml:space="preserve">. </w:t>
+      </w:r>
+      <w:r>
+        <w:t>A</w:t>
+      </w:r>
+      <w:r>
+        <w:t>yu</w:t>
+      </w:r>
+      <w:r>
+        <w:t xml:space="preserve">damos a los clientes que trabajan en entornos exigentes a reducir su huella de carbono, costos de energía y mantenimiento, mientras </w:t>
+      </w:r>
+      <w:r>
+        <w:t>maximizamos</w:t>
+      </w:r>
+      <w:r>
+        <w:t xml:space="preserve"> la seguridad y productividad</w:t>
+      </w:r>
+      <w:r>
+        <w:t xml:space="preserve"> de sus plantas a través de soluciones tecnológicas de vanguardia.</w:t>
+      </w:r>
+    </w:p>
+    <w:p>
+      <w:r>
+        <w:t>Visión: Vemos un mundo en el que la industria pesada puede transformarse en un sector más seguro, productivo y respetuoso con el medio ambiente a través de la iluminación. Nuestra visión es ser reconocidos por cambiar el mundo de la industria, avanzando en los estándares de rendimientos de la iluminación LED industrial, que son cada vez más altos, mientras usamos la luz de una manera nueva y diferente, aprovechando las redes de iluminación integradas para mejorar los procesos comerciales basados en el conocimiento de la información.</w:t>
+      </w:r>
+    </w:p>
+    <w:p>
+      <w:r>
         <w:t>Área del estudiante</w:t>
       </w:r>
       <w:r>
-        <w:t>: Departamento de TI Sistemas HelpDesk, soporte a usuarios dentro de la empresa, así como tareas relacionadas con el área de sistemas.</w:t>
+        <w:t>: Departamento de TI Sistemas HelpDesk, soporte a usuarios dentro de la empresa, así como tareas relac</w:t>
+      </w:r>
+      <w:r>
+        <w:t>ionadas con el área de sistemas, recibiendo instrucciones de Administrador de TI Ing. Fernando Parra.</w:t>
       </w:r>
     </w:p>
     <w:p/>
@@ -1755,12 +1907,13 @@
         </w:rPr>
       </w:pPr>
       <w:r>
+        <w:lastRenderedPageBreak/>
         <w:br w:type="page"/>
       </w:r>
     </w:p>
     <w:p>
       <w:pPr>
-        <w:pStyle w:val="Ttulo2"/>
+        <w:pStyle w:val="Heading2"/>
       </w:pPr>
       <w:bookmarkStart w:id="6" w:name="_3dy6vkm" w:colFirst="0" w:colLast="0"/>
       <w:bookmarkEnd w:id="6"/>
@@ -1770,12 +1923,71 @@
       </w:r>
     </w:p>
     <w:p>
-      <w:r>
-        <w:t>Priorizar los problemas</w:t>
-      </w:r>
-    </w:p>
-    <w:p/>
-    <w:p/>
+      <w:pPr>
+        <w:pStyle w:val="ListParagraph"/>
+        <w:numPr>
+          <w:ilvl w:val="0"/>
+          <w:numId w:val="6"/>
+        </w:numPr>
+      </w:pPr>
+      <w:r>
+        <w:t>Eficiencia: Un sistema automatizado permite planificar y ejecutar mantenimientos de forma más eficiente, reduciendo los tiempos de inactividad.</w:t>
+      </w:r>
+    </w:p>
+    <w:p>
+      <w:pPr>
+        <w:pStyle w:val="ListParagraph"/>
+        <w:numPr>
+          <w:ilvl w:val="0"/>
+          <w:numId w:val="6"/>
+        </w:numPr>
+      </w:pPr>
+      <w:r>
+        <w:t>Historial de mantenimiento: Mantener un registro detallado de todas las tareas de mantenimiento realizadas, lo que permite monitorear el desempeño y la vida útil de los equipos.</w:t>
+      </w:r>
+    </w:p>
+    <w:p>
+      <w:pPr>
+        <w:pStyle w:val="ListParagraph"/>
+        <w:numPr>
+          <w:ilvl w:val="0"/>
+          <w:numId w:val="6"/>
+        </w:numPr>
+      </w:pPr>
+      <w:r>
+        <w:t>Preventivo: Ayuda a prevenir problemas y fallos antes de que ocurran, lo que reduce los costos y aumenta la disponibilidad de los equipos.</w:t>
+      </w:r>
+    </w:p>
+    <w:p>
+      <w:pPr>
+        <w:pStyle w:val="ListParagraph"/>
+        <w:numPr>
+          <w:ilvl w:val="0"/>
+          <w:numId w:val="6"/>
+        </w:numPr>
+      </w:pPr>
+      <w:r>
+        <w:t>Seguimiento de problemas: Proporciona una forma de monitorear y rastrear los problemas y fallos, lo que permite solucionarlos de manera más rápida y efectiva.</w:t>
+      </w:r>
+    </w:p>
+    <w:p>
+      <w:pPr>
+        <w:pStyle w:val="ListParagraph"/>
+        <w:numPr>
+          <w:ilvl w:val="0"/>
+          <w:numId w:val="6"/>
+        </w:numPr>
+      </w:pPr>
+      <w:r>
+        <w:t>Análisis de datos: Un sistema automatizado puede proporcionar información valiosa sobre el desempeño y la vida útil de los equipos, lo que ayuda a tomar decisiones informadas sobre el mantenimiento y la actualización.</w:t>
+      </w:r>
+    </w:p>
+    <w:p>
+      <w:pPr>
+        <w:pStyle w:val="ListParagraph"/>
+        <w:ind w:left="1287" w:firstLine="0"/>
+      </w:pPr>
+    </w:p>
     <w:p>
       <w:pPr>
         <w:spacing w:after="200" w:line="276" w:lineRule="auto"/>
@@ -1791,7 +2003,7 @@
     </w:p>
     <w:p>
       <w:pPr>
-        <w:pStyle w:val="Ttulo2"/>
+        <w:pStyle w:val="Heading2"/>
       </w:pPr>
       <w:bookmarkStart w:id="7" w:name="_1t3h5sf" w:colFirst="0" w:colLast="0"/>
       <w:bookmarkEnd w:id="7"/>
@@ -1803,7 +2015,7 @@
     <w:p/>
     <w:p>
       <w:pPr>
-        <w:pStyle w:val="Ttulo3"/>
+        <w:pStyle w:val="Heading3"/>
       </w:pPr>
       <w:bookmarkStart w:id="8" w:name="_4d34og8" w:colFirst="0" w:colLast="0"/>
       <w:bookmarkEnd w:id="8"/>
@@ -1826,7 +2038,7 @@
     </w:p>
     <w:p>
       <w:pPr>
-        <w:pStyle w:val="Ttulo3"/>
+        <w:pStyle w:val="Heading3"/>
       </w:pPr>
       <w:bookmarkStart w:id="9" w:name="_2s8eyo1" w:colFirst="0" w:colLast="0"/>
       <w:bookmarkEnd w:id="9"/>
@@ -1855,19 +2067,7 @@
         <w:rPr>
           <w:color w:val="000000"/>
         </w:rPr>
-        <w:t xml:space="preserve">Analizar la situación actual en cuanto al registro de </w:t>
-      </w:r>
-      <w:r>
-        <w:rPr>
-          <w:color w:val="000000"/>
-        </w:rPr>
-        <w:t>manteamientos</w:t>
-      </w:r>
-      <w:r>
-        <w:rPr>
-          <w:color w:val="000000"/>
-        </w:rPr>
-        <w:t xml:space="preserve"> a equipo de computo</w:t>
+        <w:t>Analizar la situación actual en cuanto al registro de manteamientos a equipo de computo</w:t>
       </w:r>
     </w:p>
     <w:p>
@@ -1947,7 +2147,7 @@
     </w:p>
     <w:p>
       <w:pPr>
-        <w:pStyle w:val="Ttulo2"/>
+        <w:pStyle w:val="Heading2"/>
       </w:pPr>
       <w:bookmarkStart w:id="10" w:name="_17dp8vu" w:colFirst="0" w:colLast="0"/>
       <w:bookmarkEnd w:id="10"/>
@@ -1980,7 +2180,7 @@
     </w:p>
     <w:p>
       <w:pPr>
-        <w:pStyle w:val="Ttulo1"/>
+        <w:pStyle w:val="Heading1"/>
       </w:pPr>
       <w:bookmarkStart w:id="11" w:name="_3rdcrjn" w:colFirst="0" w:colLast="0"/>
       <w:bookmarkEnd w:id="11"/>
@@ -2009,7 +2209,7 @@
     </w:p>
     <w:p>
       <w:pPr>
-        <w:pStyle w:val="Ttulo1"/>
+        <w:pStyle w:val="Heading1"/>
       </w:pPr>
       <w:bookmarkStart w:id="12" w:name="_26in1rg" w:colFirst="0" w:colLast="0"/>
       <w:bookmarkEnd w:id="12"/>
@@ -2054,7 +2254,7 @@
     </w:p>
     <w:tbl>
       <w:tblPr>
-        <w:tblStyle w:val="Tablaconcuadrcula"/>
+        <w:tblStyle w:val="TableGrid"/>
         <w:tblW w:w="0" w:type="auto"/>
         <w:tblLook w:val="04A0" w:firstRow="1" w:lastRow="0" w:firstColumn="1" w:lastColumn="0" w:noHBand="0" w:noVBand="1"/>
       </w:tblPr>
@@ -2229,7 +2429,7 @@
     <w:p/>
     <w:tbl>
       <w:tblPr>
-        <w:tblStyle w:val="Tablaconcuadrcula"/>
+        <w:tblStyle w:val="TableGrid"/>
         <w:tblW w:w="0" w:type="auto"/>
         <w:tblLook w:val="04A0" w:firstRow="1" w:lastRow="0" w:firstColumn="1" w:lastColumn="0" w:noHBand="0" w:noVBand="1"/>
       </w:tblPr>
@@ -2367,7 +2567,7 @@
     <w:p/>
     <w:tbl>
       <w:tblPr>
-        <w:tblStyle w:val="Tablaconcuadrcula"/>
+        <w:tblStyle w:val="TableGrid"/>
         <w:tblW w:w="0" w:type="auto"/>
         <w:tblLook w:val="04A0" w:firstRow="1" w:lastRow="0" w:firstColumn="1" w:lastColumn="0" w:noHBand="0" w:noVBand="1"/>
       </w:tblPr>
@@ -2513,7 +2713,7 @@
     <w:p/>
     <w:tbl>
       <w:tblPr>
-        <w:tblStyle w:val="Tablaconcuadrcula"/>
+        <w:tblStyle w:val="TableGrid"/>
         <w:tblW w:w="0" w:type="auto"/>
         <w:tblLook w:val="04A0" w:firstRow="1" w:lastRow="0" w:firstColumn="1" w:lastColumn="0" w:noHBand="0" w:noVBand="1"/>
       </w:tblPr>
@@ -2656,7 +2856,7 @@
     <w:p/>
     <w:tbl>
       <w:tblPr>
-        <w:tblStyle w:val="Tablaconcuadrcula"/>
+        <w:tblStyle w:val="TableGrid"/>
         <w:tblW w:w="0" w:type="auto"/>
         <w:tblLook w:val="04A0" w:firstRow="1" w:lastRow="0" w:firstColumn="1" w:lastColumn="0" w:noHBand="0" w:noVBand="1"/>
       </w:tblPr>
@@ -2813,7 +3013,7 @@
     <w:p/>
     <w:tbl>
       <w:tblPr>
-        <w:tblStyle w:val="Tablaconcuadrcula"/>
+        <w:tblStyle w:val="TableGrid"/>
         <w:tblW w:w="0" w:type="auto"/>
         <w:tblLook w:val="04A0" w:firstRow="1" w:lastRow="0" w:firstColumn="1" w:lastColumn="0" w:noHBand="0" w:noVBand="1"/>
       </w:tblPr>
@@ -2951,7 +3151,7 @@
     <w:p/>
     <w:tbl>
       <w:tblPr>
-        <w:tblStyle w:val="Tablaconcuadrcula"/>
+        <w:tblStyle w:val="TableGrid"/>
         <w:tblW w:w="0" w:type="auto"/>
         <w:tblLook w:val="04A0" w:firstRow="1" w:lastRow="0" w:firstColumn="1" w:lastColumn="0" w:noHBand="0" w:noVBand="1"/>
       </w:tblPr>
@@ -3102,7 +3302,7 @@
     <w:p/>
     <w:tbl>
       <w:tblPr>
-        <w:tblStyle w:val="Tablaconcuadrcula"/>
+        <w:tblStyle w:val="TableGrid"/>
         <w:tblW w:w="0" w:type="auto"/>
         <w:tblLook w:val="04A0" w:firstRow="1" w:lastRow="0" w:firstColumn="1" w:lastColumn="0" w:noHBand="0" w:noVBand="1"/>
       </w:tblPr>
@@ -3245,7 +3445,7 @@
     <w:p/>
     <w:tbl>
       <w:tblPr>
-        <w:tblStyle w:val="Tablaconcuadrcula"/>
+        <w:tblStyle w:val="TableGrid"/>
         <w:tblW w:w="0" w:type="auto"/>
         <w:tblLook w:val="04A0" w:firstRow="1" w:lastRow="0" w:firstColumn="1" w:lastColumn="0" w:noHBand="0" w:noVBand="1"/>
       </w:tblPr>
@@ -3387,7 +3587,7 @@
     </w:p>
     <w:tbl>
       <w:tblPr>
-        <w:tblStyle w:val="Tablaconcuadrcula"/>
+        <w:tblStyle w:val="TableGrid"/>
         <w:tblW w:w="0" w:type="auto"/>
         <w:tblLook w:val="04A0" w:firstRow="1" w:lastRow="0" w:firstColumn="1" w:lastColumn="0" w:noHBand="0" w:noVBand="1"/>
       </w:tblPr>
@@ -3557,7 +3757,7 @@
     </w:p>
     <w:tbl>
       <w:tblPr>
-        <w:tblStyle w:val="Tablaconcuadrcula"/>
+        <w:tblStyle w:val="TableGrid"/>
         <w:tblW w:w="0" w:type="auto"/>
         <w:tblLook w:val="04A0" w:firstRow="1" w:lastRow="0" w:firstColumn="1" w:lastColumn="0" w:noHBand="0" w:noVBand="1"/>
       </w:tblPr>
@@ -3700,7 +3900,7 @@
     <w:p/>
     <w:tbl>
       <w:tblPr>
-        <w:tblStyle w:val="Tablaconcuadrcula"/>
+        <w:tblStyle w:val="TableGrid"/>
         <w:tblW w:w="0" w:type="auto"/>
         <w:tblLook w:val="04A0" w:firstRow="1" w:lastRow="0" w:firstColumn="1" w:lastColumn="0" w:noHBand="0" w:noVBand="1"/>
       </w:tblPr>
@@ -3882,7 +4082,7 @@
                     </pic:cNvPicPr>
                   </pic:nvPicPr>
                   <pic:blipFill rotWithShape="1">
-                    <a:blip r:embed="rId24" cstate="print">
+                    <a:blip r:embed="rId23" cstate="print">
                       <a:extLst>
                         <a:ext uri="{28A0092B-C50C-407E-A947-70E740481C1C}">
                           <a14:useLocalDpi xmlns:a14="http://schemas.microsoft.com/office/drawing/2010/main" val="0"/>
@@ -3965,6 +4165,7 @@
       <w:r>
         <w:rPr>
           <w:noProof/>
+          <w:lang w:val="en-US" w:eastAsia="en-US"/>
         </w:rPr>
         <w:drawing>
           <wp:inline distT="0" distB="0" distL="0" distR="0" wp14:anchorId="3BDEEA94" wp14:editId="1628ADC6">
@@ -3984,11 +4185,11 @@
                     </pic:cNvPicPr>
                   </pic:nvPicPr>
                   <pic:blipFill>
-                    <a:blip r:embed="rId25">
+                    <a:blip r:embed="rId24">
                       <a:extLst>
                         <a:ext uri="{BEBA8EAE-BF5A-486C-A8C5-ECC9F3942E4B}">
                           <a14:imgProps xmlns:a14="http://schemas.microsoft.com/office/drawing/2010/main">
-                            <a14:imgLayer r:embed="rId26">
+                            <a14:imgLayer r:embed="rId25">
                               <a14:imgEffect>
                                 <a14:colorTemperature colorTemp="5900"/>
                               </a14:imgEffect>
@@ -4145,7 +4346,7 @@
     </w:p>
     <w:p>
       <w:pPr>
-        <w:pStyle w:val="Prrafodelista"/>
+        <w:pStyle w:val="ListParagraph"/>
         <w:numPr>
           <w:ilvl w:val="0"/>
           <w:numId w:val="2"/>
@@ -4162,7 +4363,7 @@
     </w:p>
     <w:p>
       <w:pPr>
-        <w:pStyle w:val="Prrafodelista"/>
+        <w:pStyle w:val="ListParagraph"/>
         <w:numPr>
           <w:ilvl w:val="0"/>
           <w:numId w:val="2"/>
@@ -4179,7 +4380,7 @@
     </w:p>
     <w:p>
       <w:pPr>
-        <w:pStyle w:val="Prrafodelista"/>
+        <w:pStyle w:val="ListParagraph"/>
         <w:numPr>
           <w:ilvl w:val="0"/>
           <w:numId w:val="2"/>
@@ -4191,7 +4392,7 @@
     </w:p>
     <w:p>
       <w:pPr>
-        <w:pStyle w:val="Prrafodelista"/>
+        <w:pStyle w:val="ListParagraph"/>
         <w:numPr>
           <w:ilvl w:val="0"/>
           <w:numId w:val="2"/>
@@ -4208,7 +4409,7 @@
     </w:p>
     <w:p>
       <w:pPr>
-        <w:pStyle w:val="Prrafodelista"/>
+        <w:pStyle w:val="ListParagraph"/>
         <w:numPr>
           <w:ilvl w:val="0"/>
           <w:numId w:val="4"/>
@@ -4220,7 +4421,7 @@
     </w:p>
     <w:p>
       <w:pPr>
-        <w:pStyle w:val="Prrafodelista"/>
+        <w:pStyle w:val="ListParagraph"/>
         <w:numPr>
           <w:ilvl w:val="0"/>
           <w:numId w:val="4"/>
@@ -4259,21 +4460,19 @@
     </w:p>
     <w:p>
       <w:pPr>
-        <w:pStyle w:val="Prrafodelista"/>
+        <w:pStyle w:val="ListParagraph"/>
         <w:numPr>
           <w:ilvl w:val="0"/>
           <w:numId w:val="5"/>
         </w:numPr>
       </w:pPr>
-      <w:proofErr w:type="spellStart"/>
       <w:r>
         <w:t>Strapi</w:t>
       </w:r>
-      <w:proofErr w:type="spellEnd"/>
-    </w:p>
-    <w:p>
-      <w:pPr>
-        <w:pStyle w:val="Prrafodelista"/>
+    </w:p>
+    <w:p>
+      <w:pPr>
+        <w:pStyle w:val="ListParagraph"/>
         <w:numPr>
           <w:ilvl w:val="0"/>
           <w:numId w:val="5"/>
@@ -4287,7 +4486,7 @@
     </w:p>
     <w:p>
       <w:pPr>
-        <w:pStyle w:val="Prrafodelista"/>
+        <w:pStyle w:val="ListParagraph"/>
         <w:numPr>
           <w:ilvl w:val="0"/>
           <w:numId w:val="5"/>
@@ -4412,7 +4611,7 @@
     </w:p>
     <w:p>
       <w:pPr>
-        <w:pStyle w:val="Ttulo1"/>
+        <w:pStyle w:val="Heading1"/>
       </w:pPr>
       <w:bookmarkStart w:id="13" w:name="_lnxbz9" w:colFirst="0" w:colLast="0"/>
       <w:bookmarkEnd w:id="13"/>
@@ -4551,7 +4750,7 @@
     </w:p>
     <w:p>
       <w:pPr>
-        <w:pStyle w:val="Ttulo1"/>
+        <w:pStyle w:val="Heading1"/>
       </w:pPr>
       <w:bookmarkStart w:id="14" w:name="_35nkun2" w:colFirst="0" w:colLast="0"/>
       <w:bookmarkEnd w:id="14"/>
@@ -4590,7 +4789,7 @@
     </w:p>
     <w:p>
       <w:pPr>
-        <w:pStyle w:val="Ttulo1"/>
+        <w:pStyle w:val="Heading1"/>
       </w:pPr>
       <w:bookmarkStart w:id="15" w:name="_1ksv4uv" w:colFirst="0" w:colLast="0"/>
       <w:bookmarkEnd w:id="15"/>
@@ -4618,7 +4817,7 @@
     </w:p>
     <w:p>
       <w:pPr>
-        <w:pStyle w:val="Ttulo1"/>
+        <w:pStyle w:val="Heading1"/>
       </w:pPr>
       <w:bookmarkStart w:id="16" w:name="_44sinio" w:colFirst="0" w:colLast="0"/>
       <w:bookmarkEnd w:id="16"/>
@@ -4634,7 +4833,7 @@
     </w:p>
     <w:p>
       <w:pPr>
-        <w:pStyle w:val="Ttulo1"/>
+        <w:pStyle w:val="Heading1"/>
       </w:pPr>
       <w:r>
         <w:t xml:space="preserve">     </w:t>
@@ -4665,7 +4864,7 @@
     </w:p>
     <w:p>
       <w:pPr>
-        <w:pStyle w:val="Ttulo1"/>
+        <w:pStyle w:val="Heading1"/>
       </w:pPr>
       <w:bookmarkStart w:id="17" w:name="_2jxsxqh" w:colFirst="0" w:colLast="0"/>
       <w:bookmarkEnd w:id="17"/>
@@ -4676,7 +4875,7 @@
     </w:p>
     <w:p>
       <w:pPr>
-        <w:pStyle w:val="Ttulo2"/>
+        <w:pStyle w:val="Heading2"/>
       </w:pPr>
       <w:bookmarkStart w:id="18" w:name="_z337ya" w:colFirst="0" w:colLast="0"/>
       <w:bookmarkEnd w:id="18"/>
@@ -4705,7 +4904,7 @@
     </w:p>
     <w:p>
       <w:pPr>
-        <w:pStyle w:val="Ttulo2"/>
+        <w:pStyle w:val="Heading2"/>
       </w:pPr>
       <w:bookmarkStart w:id="19" w:name="_3j2qqm3" w:colFirst="0" w:colLast="0"/>
       <w:bookmarkEnd w:id="19"/>
@@ -4735,7 +4934,7 @@
     </w:p>
     <w:p>
       <w:pPr>
-        <w:pStyle w:val="Ttulo2"/>
+        <w:pStyle w:val="Heading2"/>
       </w:pPr>
       <w:bookmarkStart w:id="20" w:name="_1y810tw" w:colFirst="0" w:colLast="0"/>
       <w:bookmarkEnd w:id="20"/>
@@ -4751,8 +4950,8 @@
     </w:p>
     <w:p/>
     <w:sectPr>
-      <w:headerReference w:type="default" r:id="rId27"/>
-      <w:footerReference w:type="default" r:id="rId28"/>
+      <w:headerReference w:type="default" r:id="rId26"/>
+      <w:footerReference w:type="default" r:id="rId27"/>
       <w:pgSz w:w="12240" w:h="15840"/>
       <w:pgMar w:top="1417" w:right="1467" w:bottom="1417" w:left="1418" w:header="708" w:footer="708" w:gutter="0"/>
       <w:pgNumType w:start="1"/>
@@ -4791,7 +4990,7 @@
 <w:ftr xmlns:wpc="http://schemas.microsoft.com/office/word/2010/wordprocessingCanvas" xmlns:cx="http://schemas.microsoft.com/office/drawing/2014/chartex" xmlns:cx1="http://schemas.microsoft.com/office/drawing/2015/9/8/chartex" xmlns:cx2="http://schemas.microsoft.com/office/drawing/2015/10/21/chartex" xmlns:cx3="http://schemas.microsoft.com/office/drawing/2016/5/9/chartex" xmlns:cx4="http://schemas.microsoft.com/office/drawing/2016/5/10/chartex" xmlns:cx5="http://schemas.microsoft.com/office/drawing/2016/5/11/chartex" xmlns:cx6="http://schemas.microsoft.com/office/drawing/2016/5/12/chartex" xmlns:cx7="http://schemas.microsoft.com/office/drawing/2016/5/13/chartex" xmlns:cx8="http://schemas.microsoft.com/office/drawing/2016/5/14/chartex" xmlns:mc="http://schemas.openxmlformats.org/markup-compatibility/2006" xmlns:aink="http://schemas.microsoft.com/office/drawing/2016/ink" xmlns:am3d="http://schemas.microsoft.com/office/drawing/2017/model3d" xmlns:o="urn:schemas-microsoft-com:office:office" xmlns:oel="http://schemas.microsoft.com/office/2019/extlst" xmlns:r="http://schemas.openxmlformats.org/officeDocument/2006/relationships" xmlns:m="http://schemas.openxmlformats.org/officeDocument/2006/math" xmlns:v="urn:schemas-microsoft-com:vml" xmlns:wp14="http://schemas.microsoft.com/office/word/2010/wordprocessingDrawing" xmlns:wp="http://schemas.openxmlformats.org/drawingml/2006/wordprocessingDrawing" xmlns:w10="urn:schemas-microsoft-com:office:word" xmlns:w="http://schemas.openxmlformats.org/wordprocessingml/2006/main" xmlns:w14="http://schemas.microsoft.com/office/word/2010/wordml" xmlns:w15="http://schemas.microsoft.com/office/word/2012/wordml" xmlns:w16cex="http://schemas.microsoft.com/office/word/2018/wordml/cex" xmlns:w16cid="http://schemas.microsoft.com/office/word/2016/wordml/cid" xmlns:w16="http://schemas.microsoft.com/office/word/2018/wordml" xmlns:w16sdtdh="http://schemas.microsoft.com/office/word/2020/wordml/sdtdatahash" xmlns:w16se="http://schemas.microsoft.com/office/word/2015/wordml/symex" xmlns:wpg="http://schemas.microsoft.com/office/word/2010/wordprocessingGroup" xmlns:wpi="http://schemas.microsoft.com/office/word/2010/wordprocessingInk" xmlns:wne="http://schemas.microsoft.com/office/word/2006/wordml" xmlns:wps="http://schemas.microsoft.com/office/word/2010/wordprocessingShape" mc:Ignorable="w14 w15 w16se w16cid w16 w16cex w16sdtdh wp14">
   <w:p>
     <w:pPr>
-      <w:pStyle w:val="Piedepgina"/>
+      <w:pStyle w:val="Footer"/>
     </w:pPr>
   </w:p>
 </w:ftr>
@@ -4826,7 +5025,7 @@
 <w:ftr xmlns:wpc="http://schemas.microsoft.com/office/word/2010/wordprocessingCanvas" xmlns:cx="http://schemas.microsoft.com/office/drawing/2014/chartex" xmlns:cx1="http://schemas.microsoft.com/office/drawing/2015/9/8/chartex" xmlns:cx2="http://schemas.microsoft.com/office/drawing/2015/10/21/chartex" xmlns:cx3="http://schemas.microsoft.com/office/drawing/2016/5/9/chartex" xmlns:cx4="http://schemas.microsoft.com/office/drawing/2016/5/10/chartex" xmlns:cx5="http://schemas.microsoft.com/office/drawing/2016/5/11/chartex" xmlns:cx6="http://schemas.microsoft.com/office/drawing/2016/5/12/chartex" xmlns:cx7="http://schemas.microsoft.com/office/drawing/2016/5/13/chartex" xmlns:cx8="http://schemas.microsoft.com/office/drawing/2016/5/14/chartex" xmlns:mc="http://schemas.openxmlformats.org/markup-compatibility/2006" xmlns:aink="http://schemas.microsoft.com/office/drawing/2016/ink" xmlns:am3d="http://schemas.microsoft.com/office/drawing/2017/model3d" xmlns:o="urn:schemas-microsoft-com:office:office" xmlns:oel="http://schemas.microsoft.com/office/2019/extlst" xmlns:r="http://schemas.openxmlformats.org/officeDocument/2006/relationships" xmlns:m="http://schemas.openxmlformats.org/officeDocument/2006/math" xmlns:v="urn:schemas-microsoft-com:vml" xmlns:wp14="http://schemas.microsoft.com/office/word/2010/wordprocessingDrawing" xmlns:wp="http://schemas.openxmlformats.org/drawingml/2006/wordprocessingDrawing" xmlns:w10="urn:schemas-microsoft-com:office:word" xmlns:w="http://schemas.openxmlformats.org/wordprocessingml/2006/main" xmlns:w14="http://schemas.microsoft.com/office/word/2010/wordml" xmlns:w15="http://schemas.microsoft.com/office/word/2012/wordml" xmlns:w16cex="http://schemas.microsoft.com/office/word/2018/wordml/cex" xmlns:w16cid="http://schemas.microsoft.com/office/word/2016/wordml/cid" xmlns:w16="http://schemas.microsoft.com/office/word/2018/wordml" xmlns:w16sdtdh="http://schemas.microsoft.com/office/word/2020/wordml/sdtdatahash" xmlns:w16se="http://schemas.microsoft.com/office/word/2015/wordml/symex" xmlns:wpg="http://schemas.microsoft.com/office/word/2010/wordprocessingGroup" xmlns:wpi="http://schemas.microsoft.com/office/word/2010/wordprocessingInk" xmlns:wne="http://schemas.microsoft.com/office/word/2006/wordml" xmlns:wps="http://schemas.microsoft.com/office/word/2010/wordprocessingShape" mc:Ignorable="w14 w15 w16se w16cid w16 w16cex w16sdtdh wp14">
   <w:p>
     <w:pPr>
-      <w:pStyle w:val="Piedepgina"/>
+      <w:pStyle w:val="Footer"/>
     </w:pPr>
   </w:p>
 </w:ftr>
@@ -4876,7 +5075,7 @@
         <w:noProof/>
         <w:color w:val="000000"/>
       </w:rPr>
-      <w:t>19</w:t>
+      <w:t>22</w:t>
     </w:r>
     <w:r>
       <w:rPr>
@@ -4937,7 +5136,7 @@
 <w:hdr xmlns:wpc="http://schemas.microsoft.com/office/word/2010/wordprocessingCanvas" xmlns:cx="http://schemas.microsoft.com/office/drawing/2014/chartex" xmlns:cx1="http://schemas.microsoft.com/office/drawing/2015/9/8/chartex" xmlns:cx2="http://schemas.microsoft.com/office/drawing/2015/10/21/chartex" xmlns:cx3="http://schemas.microsoft.com/office/drawing/2016/5/9/chartex" xmlns:cx4="http://schemas.microsoft.com/office/drawing/2016/5/10/chartex" xmlns:cx5="http://schemas.microsoft.com/office/drawing/2016/5/11/chartex" xmlns:cx6="http://schemas.microsoft.com/office/drawing/2016/5/12/chartex" xmlns:cx7="http://schemas.microsoft.com/office/drawing/2016/5/13/chartex" xmlns:cx8="http://schemas.microsoft.com/office/drawing/2016/5/14/chartex" xmlns:mc="http://schemas.openxmlformats.org/markup-compatibility/2006" xmlns:aink="http://schemas.microsoft.com/office/drawing/2016/ink" xmlns:am3d="http://schemas.microsoft.com/office/drawing/2017/model3d" xmlns:o="urn:schemas-microsoft-com:office:office" xmlns:oel="http://schemas.microsoft.com/office/2019/extlst" xmlns:r="http://schemas.openxmlformats.org/officeDocument/2006/relationships" xmlns:m="http://schemas.openxmlformats.org/officeDocument/2006/math" xmlns:v="urn:schemas-microsoft-com:vml" xmlns:wp14="http://schemas.microsoft.com/office/word/2010/wordprocessingDrawing" xmlns:wp="http://schemas.openxmlformats.org/drawingml/2006/wordprocessingDrawing" xmlns:w10="urn:schemas-microsoft-com:office:word" xmlns:w="http://schemas.openxmlformats.org/wordprocessingml/2006/main" xmlns:w14="http://schemas.microsoft.com/office/word/2010/wordml" xmlns:w15="http://schemas.microsoft.com/office/word/2012/wordml" xmlns:w16cex="http://schemas.microsoft.com/office/word/2018/wordml/cex" xmlns:w16cid="http://schemas.microsoft.com/office/word/2016/wordml/cid" xmlns:w16="http://schemas.microsoft.com/office/word/2018/wordml" xmlns:w16sdtdh="http://schemas.microsoft.com/office/word/2020/wordml/sdtdatahash" xmlns:w16se="http://schemas.microsoft.com/office/word/2015/wordml/symex" xmlns:wpg="http://schemas.microsoft.com/office/word/2010/wordprocessingGroup" xmlns:wpi="http://schemas.microsoft.com/office/word/2010/wordprocessingInk" xmlns:wne="http://schemas.microsoft.com/office/word/2006/wordml" xmlns:wps="http://schemas.microsoft.com/office/word/2010/wordprocessingShape" mc:Ignorable="w14 w15 w16se w16cid w16 w16cex w16sdtdh wp14">
   <w:p>
     <w:pPr>
-      <w:pStyle w:val="Encabezado"/>
+      <w:pStyle w:val="Header"/>
     </w:pPr>
   </w:p>
 </w:hdr>
@@ -5163,7 +5362,7 @@
 <w:hdr xmlns:wpc="http://schemas.microsoft.com/office/word/2010/wordprocessingCanvas" xmlns:cx="http://schemas.microsoft.com/office/drawing/2014/chartex" xmlns:cx1="http://schemas.microsoft.com/office/drawing/2015/9/8/chartex" xmlns:cx2="http://schemas.microsoft.com/office/drawing/2015/10/21/chartex" xmlns:cx3="http://schemas.microsoft.com/office/drawing/2016/5/9/chartex" xmlns:cx4="http://schemas.microsoft.com/office/drawing/2016/5/10/chartex" xmlns:cx5="http://schemas.microsoft.com/office/drawing/2016/5/11/chartex" xmlns:cx6="http://schemas.microsoft.com/office/drawing/2016/5/12/chartex" xmlns:cx7="http://schemas.microsoft.com/office/drawing/2016/5/13/chartex" xmlns:cx8="http://schemas.microsoft.com/office/drawing/2016/5/14/chartex" xmlns:mc="http://schemas.openxmlformats.org/markup-compatibility/2006" xmlns:aink="http://schemas.microsoft.com/office/drawing/2016/ink" xmlns:am3d="http://schemas.microsoft.com/office/drawing/2017/model3d" xmlns:o="urn:schemas-microsoft-com:office:office" xmlns:oel="http://schemas.microsoft.com/office/2019/extlst" xmlns:r="http://schemas.openxmlformats.org/officeDocument/2006/relationships" xmlns:m="http://schemas.openxmlformats.org/officeDocument/2006/math" xmlns:v="urn:schemas-microsoft-com:vml" xmlns:wp14="http://schemas.microsoft.com/office/word/2010/wordprocessingDrawing" xmlns:wp="http://schemas.openxmlformats.org/drawingml/2006/wordprocessingDrawing" xmlns:w10="urn:schemas-microsoft-com:office:word" xmlns:w="http://schemas.openxmlformats.org/wordprocessingml/2006/main" xmlns:w14="http://schemas.microsoft.com/office/word/2010/wordml" xmlns:w15="http://schemas.microsoft.com/office/word/2012/wordml" xmlns:w16cex="http://schemas.microsoft.com/office/word/2018/wordml/cex" xmlns:w16cid="http://schemas.microsoft.com/office/word/2016/wordml/cid" xmlns:w16="http://schemas.microsoft.com/office/word/2018/wordml" xmlns:w16sdtdh="http://schemas.microsoft.com/office/word/2020/wordml/sdtdatahash" xmlns:w16se="http://schemas.microsoft.com/office/word/2015/wordml/symex" xmlns:wpg="http://schemas.microsoft.com/office/word/2010/wordprocessingGroup" xmlns:wpi="http://schemas.microsoft.com/office/word/2010/wordprocessingInk" xmlns:wne="http://schemas.microsoft.com/office/word/2006/wordml" xmlns:wps="http://schemas.microsoft.com/office/word/2010/wordprocessingShape" mc:Ignorable="w14 w15 w16se w16cid w16 w16cex w16sdtdh wp14">
   <w:p>
     <w:pPr>
-      <w:pStyle w:val="Encabezado"/>
+      <w:pStyle w:val="Header"/>
     </w:pPr>
   </w:p>
 </w:hdr>
@@ -5648,6 +5847,119 @@
     </w:lvl>
   </w:abstractNum>
   <w:abstractNum w:abstractNumId="4" w15:restartNumberingAfterBreak="0">
+    <w:nsid w:val="505B679F"/>
+    <w:multiLevelType w:val="hybridMultilevel"/>
+    <w:tmpl w:val="F9B2D91C"/>
+    <w:lvl w:ilvl="0" w:tplc="04090001">
+      <w:start w:val="1"/>
+      <w:numFmt w:val="bullet"/>
+      <w:lvlText w:val=""/>
+      <w:lvlJc w:val="left"/>
+      <w:pPr>
+        <w:ind w:left="1287" w:hanging="360"/>
+      </w:pPr>
+      <w:rPr>
+        <w:rFonts w:ascii="Symbol" w:hAnsi="Symbol" w:hint="default"/>
+      </w:rPr>
+    </w:lvl>
+    <w:lvl w:ilvl="1" w:tplc="04090003" w:tentative="1">
+      <w:start w:val="1"/>
+      <w:numFmt w:val="bullet"/>
+      <w:lvlText w:val="o"/>
+      <w:lvlJc w:val="left"/>
+      <w:pPr>
+        <w:ind w:left="2007" w:hanging="360"/>
+      </w:pPr>
+      <w:rPr>
+        <w:rFonts w:ascii="Courier New" w:hAnsi="Courier New" w:cs="Courier New" w:hint="default"/>
+      </w:rPr>
+    </w:lvl>
+    <w:lvl w:ilvl="2" w:tplc="04090005" w:tentative="1">
+      <w:start w:val="1"/>
+      <w:numFmt w:val="bullet"/>
+      <w:lvlText w:val=""/>
+      <w:lvlJc w:val="left"/>
+      <w:pPr>
+        <w:ind w:left="2727" w:hanging="360"/>
+      </w:pPr>
+      <w:rPr>
+        <w:rFonts w:ascii="Wingdings" w:hAnsi="Wingdings" w:hint="default"/>
+      </w:rPr>
+    </w:lvl>
+    <w:lvl w:ilvl="3" w:tplc="04090001" w:tentative="1">
+      <w:start w:val="1"/>
+      <w:numFmt w:val="bullet"/>
+      <w:lvlText w:val=""/>
+      <w:lvlJc w:val="left"/>
+      <w:pPr>
+        <w:ind w:left="3447" w:hanging="360"/>
+      </w:pPr>
+      <w:rPr>
+        <w:rFonts w:ascii="Symbol" w:hAnsi="Symbol" w:hint="default"/>
+      </w:rPr>
+    </w:lvl>
+    <w:lvl w:ilvl="4" w:tplc="04090003" w:tentative="1">
+      <w:start w:val="1"/>
+      <w:numFmt w:val="bullet"/>
+      <w:lvlText w:val="o"/>
+      <w:lvlJc w:val="left"/>
+      <w:pPr>
+        <w:ind w:left="4167" w:hanging="360"/>
+      </w:pPr>
+      <w:rPr>
+        <w:rFonts w:ascii="Courier New" w:hAnsi="Courier New" w:cs="Courier New" w:hint="default"/>
+      </w:rPr>
+    </w:lvl>
+    <w:lvl w:ilvl="5" w:tplc="04090005" w:tentative="1">
+      <w:start w:val="1"/>
+      <w:numFmt w:val="bullet"/>
+      <w:lvlText w:val=""/>
+      <w:lvlJc w:val="left"/>
+      <w:pPr>
+        <w:ind w:left="4887" w:hanging="360"/>
+      </w:pPr>
+      <w:rPr>
+        <w:rFonts w:ascii="Wingdings" w:hAnsi="Wingdings" w:hint="default"/>
+      </w:rPr>
+    </w:lvl>
+    <w:lvl w:ilvl="6" w:tplc="04090001" w:tentative="1">
+      <w:start w:val="1"/>
+      <w:numFmt w:val="bullet"/>
+      <w:lvlText w:val=""/>
+      <w:lvlJc w:val="left"/>
+      <w:pPr>
+        <w:ind w:left="5607" w:hanging="360"/>
+      </w:pPr>
+      <w:rPr>
+        <w:rFonts w:ascii="Symbol" w:hAnsi="Symbol" w:hint="default"/>
+      </w:rPr>
+    </w:lvl>
+    <w:lvl w:ilvl="7" w:tplc="04090003" w:tentative="1">
+      <w:start w:val="1"/>
+      <w:numFmt w:val="bullet"/>
+      <w:lvlText w:val="o"/>
+      <w:lvlJc w:val="left"/>
+      <w:pPr>
+        <w:ind w:left="6327" w:hanging="360"/>
+      </w:pPr>
+      <w:rPr>
+        <w:rFonts w:ascii="Courier New" w:hAnsi="Courier New" w:cs="Courier New" w:hint="default"/>
+      </w:rPr>
+    </w:lvl>
+    <w:lvl w:ilvl="8" w:tplc="04090005" w:tentative="1">
+      <w:start w:val="1"/>
+      <w:numFmt w:val="bullet"/>
+      <w:lvlText w:val=""/>
+      <w:lvlJc w:val="left"/>
+      <w:pPr>
+        <w:ind w:left="7047" w:hanging="360"/>
+      </w:pPr>
+      <w:rPr>
+        <w:rFonts w:ascii="Wingdings" w:hAnsi="Wingdings" w:hint="default"/>
+      </w:rPr>
+    </w:lvl>
+  </w:abstractNum>
+  <w:abstractNum w:abstractNumId="5" w15:restartNumberingAfterBreak="0">
     <w:nsid w:val="554577FE"/>
     <w:multiLevelType w:val="hybridMultilevel"/>
     <w:tmpl w:val="4426B14A"/>
@@ -5760,19 +6072,22 @@
       </w:rPr>
     </w:lvl>
   </w:abstractNum>
-  <w:num w:numId="1" w16cid:durableId="2068986611">
+  <w:num w:numId="1" w16cid:durableId="250820724">
     <w:abstractNumId w:val="0"/>
   </w:num>
-  <w:num w:numId="2" w16cid:durableId="678508134">
+  <w:num w:numId="2" w16cid:durableId="1729038158">
     <w:abstractNumId w:val="1"/>
   </w:num>
-  <w:num w:numId="3" w16cid:durableId="950433684">
+  <w:num w:numId="3" w16cid:durableId="1964657185">
     <w:abstractNumId w:val="3"/>
   </w:num>
-  <w:num w:numId="4" w16cid:durableId="184367285">
+  <w:num w:numId="4" w16cid:durableId="116142090">
     <w:abstractNumId w:val="2"/>
   </w:num>
-  <w:num w:numId="5" w16cid:durableId="277415127">
+  <w:num w:numId="5" w16cid:durableId="626283500">
+    <w:abstractNumId w:val="5"/>
+  </w:num>
+  <w:num w:numId="6" w16cid:durableId="896549650">
     <w:abstractNumId w:val="4"/>
   </w:num>
 </w:numbering>
@@ -6174,7 +6489,7 @@
     <w:name w:val="Normal"/>
     <w:qFormat/>
   </w:style>
-  <w:style w:type="paragraph" w:styleId="Ttulo1">
+  <w:style w:type="paragraph" w:styleId="Heading1">
     <w:name w:val="heading 1"/>
     <w:basedOn w:val="Normal"/>
     <w:next w:val="Normal"/>
@@ -6199,7 +6514,7 @@
       <w:color w:val="000000"/>
     </w:rPr>
   </w:style>
-  <w:style w:type="paragraph" w:styleId="Ttulo2">
+  <w:style w:type="paragraph" w:styleId="Heading2">
     <w:name w:val="heading 2"/>
     <w:basedOn w:val="Normal"/>
     <w:next w:val="Normal"/>
@@ -6224,7 +6539,7 @@
       <w:color w:val="000000"/>
     </w:rPr>
   </w:style>
-  <w:style w:type="paragraph" w:styleId="Ttulo3">
+  <w:style w:type="paragraph" w:styleId="Heading3">
     <w:name w:val="heading 3"/>
     <w:basedOn w:val="Normal"/>
     <w:next w:val="Normal"/>
@@ -6248,7 +6563,7 @@
       <w:color w:val="000000"/>
     </w:rPr>
   </w:style>
-  <w:style w:type="paragraph" w:styleId="Ttulo4">
+  <w:style w:type="paragraph" w:styleId="Heading4">
     <w:name w:val="heading 4"/>
     <w:basedOn w:val="Normal"/>
     <w:next w:val="Normal"/>
@@ -6268,7 +6583,7 @@
       <w:color w:val="366091"/>
     </w:rPr>
   </w:style>
-  <w:style w:type="paragraph" w:styleId="Ttulo5">
+  <w:style w:type="paragraph" w:styleId="Heading5">
     <w:name w:val="heading 5"/>
     <w:basedOn w:val="Normal"/>
     <w:next w:val="Normal"/>
@@ -6288,7 +6603,7 @@
       <w:szCs w:val="22"/>
     </w:rPr>
   </w:style>
-  <w:style w:type="paragraph" w:styleId="Ttulo6">
+  <w:style w:type="paragraph" w:styleId="Heading6">
     <w:name w:val="heading 6"/>
     <w:basedOn w:val="Normal"/>
     <w:next w:val="Normal"/>
@@ -6308,13 +6623,13 @@
       <w:szCs w:val="20"/>
     </w:rPr>
   </w:style>
-  <w:style w:type="character" w:default="1" w:styleId="Fuentedeprrafopredeter">
+  <w:style w:type="character" w:default="1" w:styleId="DefaultParagraphFont">
     <w:name w:val="Default Paragraph Font"/>
     <w:uiPriority w:val="1"/>
     <w:semiHidden/>
     <w:unhideWhenUsed/>
   </w:style>
-  <w:style w:type="table" w:default="1" w:styleId="Tablanormal">
+  <w:style w:type="table" w:default="1" w:styleId="TableNormal">
     <w:name w:val="Normal Table"/>
     <w:uiPriority w:val="99"/>
     <w:semiHidden/>
@@ -6329,7 +6644,7 @@
       </w:tblCellMar>
     </w:tblPr>
   </w:style>
-  <w:style w:type="numbering" w:default="1" w:styleId="Sinlista">
+  <w:style w:type="numbering" w:default="1" w:styleId="NoList">
     <w:name w:val="No List"/>
     <w:uiPriority w:val="99"/>
     <w:semiHidden/>
@@ -6346,7 +6661,7 @@
       </w:tblCellMar>
     </w:tblPr>
   </w:style>
-  <w:style w:type="paragraph" w:styleId="Ttulo">
+  <w:style w:type="paragraph" w:styleId="Title">
     <w:name w:val="Title"/>
     <w:basedOn w:val="Normal"/>
     <w:next w:val="Normal"/>
@@ -6363,7 +6678,7 @@
       <w:szCs w:val="72"/>
     </w:rPr>
   </w:style>
-  <w:style w:type="paragraph" w:styleId="Subttulo">
+  <w:style w:type="paragraph" w:styleId="Subtitle">
     <w:name w:val="Subtitle"/>
     <w:basedOn w:val="Normal"/>
     <w:next w:val="Normal"/>
@@ -6382,10 +6697,10 @@
       <w:szCs w:val="48"/>
     </w:rPr>
   </w:style>
-  <w:style w:type="paragraph" w:styleId="Encabezado">
+  <w:style w:type="paragraph" w:styleId="Header">
     <w:name w:val="header"/>
     <w:basedOn w:val="Normal"/>
-    <w:link w:val="EncabezadoCar"/>
+    <w:link w:val="HeaderChar"/>
     <w:uiPriority w:val="99"/>
     <w:unhideWhenUsed/>
     <w:rsid w:val="0050533F"/>
@@ -6397,17 +6712,17 @@
       <w:spacing w:line="240" w:lineRule="auto"/>
     </w:pPr>
   </w:style>
-  <w:style w:type="character" w:customStyle="1" w:styleId="EncabezadoCar">
-    <w:name w:val="Encabezado Car"/>
-    <w:basedOn w:val="Fuentedeprrafopredeter"/>
-    <w:link w:val="Encabezado"/>
+  <w:style w:type="character" w:customStyle="1" w:styleId="HeaderChar">
+    <w:name w:val="Header Char"/>
+    <w:basedOn w:val="DefaultParagraphFont"/>
+    <w:link w:val="Header"/>
     <w:uiPriority w:val="99"/>
     <w:rsid w:val="0050533F"/>
   </w:style>
-  <w:style w:type="paragraph" w:styleId="Piedepgina">
+  <w:style w:type="paragraph" w:styleId="Footer">
     <w:name w:val="footer"/>
     <w:basedOn w:val="Normal"/>
-    <w:link w:val="PiedepginaCar"/>
+    <w:link w:val="FooterChar"/>
     <w:uiPriority w:val="99"/>
     <w:unhideWhenUsed/>
     <w:rsid w:val="0050533F"/>
@@ -6419,16 +6734,16 @@
       <w:spacing w:line="240" w:lineRule="auto"/>
     </w:pPr>
   </w:style>
-  <w:style w:type="character" w:customStyle="1" w:styleId="PiedepginaCar">
-    <w:name w:val="Pie de página Car"/>
-    <w:basedOn w:val="Fuentedeprrafopredeter"/>
-    <w:link w:val="Piedepgina"/>
+  <w:style w:type="character" w:customStyle="1" w:styleId="FooterChar">
+    <w:name w:val="Footer Char"/>
+    <w:basedOn w:val="DefaultParagraphFont"/>
+    <w:link w:val="Footer"/>
     <w:uiPriority w:val="99"/>
     <w:rsid w:val="0050533F"/>
   </w:style>
-  <w:style w:type="table" w:styleId="Tablaconcuadrcula">
+  <w:style w:type="table" w:styleId="TableGrid">
     <w:name w:val="Table Grid"/>
-    <w:basedOn w:val="Tablanormal"/>
+    <w:basedOn w:val="TableNormal"/>
     <w:uiPriority w:val="39"/>
     <w:rsid w:val="00131072"/>
     <w:pPr>
@@ -6452,7 +6767,7 @@
       </w:tblBorders>
     </w:tblPr>
   </w:style>
-  <w:style w:type="paragraph" w:styleId="Prrafodelista">
+  <w:style w:type="paragraph" w:styleId="ListParagraph">
     <w:name w:val="List Paragraph"/>
     <w:basedOn w:val="Normal"/>
     <w:uiPriority w:val="34"/>

--- a/Reporte Técnico Residencias 2021-2.docx
+++ b/Reporte Técnico Residencias 2021-2.docx
@@ -10,8 +10,7 @@
       </w:pPr>
       <w:r>
         <w:rPr>
-          <w:noProof/>
-          <w:lang w:val="en-US" w:eastAsia="en-US"/>
+          <w:lang w:eastAsia="en-US"/>
         </w:rPr>
         <mc:AlternateContent>
           <mc:Choice Requires="wps">
@@ -89,8 +88,7 @@
       </w:r>
       <w:r>
         <w:rPr>
-          <w:noProof/>
-          <w:lang w:val="en-US" w:eastAsia="en-US"/>
+          <w:lang w:eastAsia="en-US"/>
         </w:rPr>
         <mc:AlternateContent>
           <mc:Choice Requires="wps">
@@ -274,13 +272,7 @@
         <w:rPr>
           <w:b/>
         </w:rPr>
-        <w:t xml:space="preserve"> </w:t>
-      </w:r>
-      <w:r>
-        <w:rPr>
-          <w:b/>
-        </w:rPr>
-        <w:t>CÓMPUTO</w:t>
+        <w:t xml:space="preserve"> CÓMPUTO</w:t>
       </w:r>
     </w:p>
     <w:p/>
@@ -453,8 +445,7 @@
       </w:pPr>
       <w:r>
         <w:rPr>
-          <w:noProof/>
-          <w:lang w:val="en-US" w:eastAsia="en-US"/>
+          <w:lang w:eastAsia="en-US"/>
         </w:rPr>
         <w:lastRenderedPageBreak/>
         <mc:AlternateContent>
@@ -503,7 +494,7 @@
               </wp:anchor>
             </w:drawing>
           </mc:Choice>
-          <mc:Fallback xmlns:sl="http://schemas.openxmlformats.org/schemaLibrary/2006/main" xmlns:a="http://schemas.openxmlformats.org/drawingml/2006/main" xmlns:pic="http://schemas.openxmlformats.org/drawingml/2006/picture" xmlns:c="http://schemas.openxmlformats.org/drawingml/2006/chart" xmlns:lc="http://schemas.openxmlformats.org/drawingml/2006/lockedCanvas" xmlns:dgm="http://schemas.openxmlformats.org/drawingml/2006/diagram">
+          <mc:Fallback xmlns:dgm="http://schemas.openxmlformats.org/drawingml/2006/diagram" xmlns:lc="http://schemas.openxmlformats.org/drawingml/2006/lockedCanvas" xmlns:c="http://schemas.openxmlformats.org/drawingml/2006/chart" xmlns:pic="http://schemas.openxmlformats.org/drawingml/2006/picture" xmlns:a="http://schemas.openxmlformats.org/drawingml/2006/main" xmlns:sl="http://schemas.openxmlformats.org/schemaLibrary/2006/main">
             <w:drawing>
               <wp:anchor allowOverlap="1" behindDoc="0" distB="4294967292" distT="4294967292" distL="114300" distR="114300" hidden="0" layoutInCell="1" locked="0" relativeHeight="0" simplePos="0">
                 <wp:simplePos x="0" y="0"/>
@@ -549,8 +540,7 @@
       </w:r>
       <w:r>
         <w:rPr>
-          <w:noProof/>
-          <w:lang w:val="en-US" w:eastAsia="en-US"/>
+          <w:lang w:eastAsia="en-US"/>
         </w:rPr>
         <mc:AlternateContent>
           <mc:Choice Requires="wpg">
@@ -598,7 +588,7 @@
               </wp:anchor>
             </w:drawing>
           </mc:Choice>
-          <mc:Fallback xmlns:sl="http://schemas.openxmlformats.org/schemaLibrary/2006/main" xmlns:a="http://schemas.openxmlformats.org/drawingml/2006/main" xmlns:pic="http://schemas.openxmlformats.org/drawingml/2006/picture" xmlns:c="http://schemas.openxmlformats.org/drawingml/2006/chart" xmlns:lc="http://schemas.openxmlformats.org/drawingml/2006/lockedCanvas" xmlns:dgm="http://schemas.openxmlformats.org/drawingml/2006/diagram">
+          <mc:Fallback xmlns:dgm="http://schemas.openxmlformats.org/drawingml/2006/diagram" xmlns:lc="http://schemas.openxmlformats.org/drawingml/2006/lockedCanvas" xmlns:c="http://schemas.openxmlformats.org/drawingml/2006/chart" xmlns:pic="http://schemas.openxmlformats.org/drawingml/2006/picture" xmlns:a="http://schemas.openxmlformats.org/drawingml/2006/main" xmlns:sl="http://schemas.openxmlformats.org/schemaLibrary/2006/main">
             <w:drawing>
               <wp:anchor allowOverlap="1" behindDoc="0" distB="4294967292" distT="4294967292" distL="114300" distR="114300" hidden="0" layoutInCell="1" locked="0" relativeHeight="0" simplePos="0">
                 <wp:simplePos x="0" y="0"/>
@@ -1796,7 +1786,6 @@
       </w:r>
     </w:p>
     <w:p/>
-    <w:p/>
     <w:p>
       <w:pPr>
         <w:pStyle w:val="Heading2"/>
@@ -1841,10 +1830,7 @@
         <w:t>Dialight</w:t>
       </w:r>
       <w:r>
-        <w:t xml:space="preserve"> </w:t>
-      </w:r>
-      <w:r>
-        <w:t>es el líder mundial en tecnología de iluminación industrial LED con millones de dispositivos LED instalados en todo el mundo. Nuestra historia comenzó en 1938 en Brooklyn, Nueva York, donde producíamos luces para paneles de instrumentos de aviones. En 1971, solo un año después de la introducción del LED, lanzamos nuestro primer producto LED. Desde entonces, hemos revolucionado el uso de LED y SOLAMENTE LED para proporcionar iluminación superior para control de tráfico, indicadores, torres estructurales y sitios de trabajo industrial en todo el mundo.</w:t>
+        <w:t xml:space="preserve"> es el líder mundial en tecnología de iluminación industrial LED con millones de dispositivos LED instalados en todo el mundo. Nuestra historia comenzó en 1938 en Brooklyn, Nueva York, donde producíamos luces para paneles de instrumentos de aviones. En 1971, solo un año después de la introducción del LED, lanzamos nuestro primer producto LED. Desde entonces, hemos revolucionado el uso de LED y SOLAMENTE LED para proporcionar iluminación superior para control de tráfico, indicadores, torres estructurales y sitios de trabajo industrial en todo el mundo.</w:t>
       </w:r>
     </w:p>
     <w:p>
@@ -1886,16 +1872,20 @@
     </w:p>
     <w:p>
       <w:r>
-        <w:t>Área del estudiante</w:t>
-      </w:r>
-      <w:r>
-        <w:t>: Departamento de TI Sistemas HelpDesk, soporte a usuarios dentro de la empresa, así como tareas relac</w:t>
+        <w:t xml:space="preserve">Área del estudiante: Departamento de TI Sistemas </w:t>
+      </w:r>
+      <w:proofErr w:type="spellStart"/>
+      <w:r>
+        <w:t>HelpDesk</w:t>
+      </w:r>
+      <w:proofErr w:type="spellEnd"/>
+      <w:r>
+        <w:t>, soporte a usuarios dentro de la empresa, así como tareas relac</w:t>
       </w:r>
       <w:r>
         <w:t>ionadas con el área de sistemas, recibiendo instrucciones de Administrador de TI Ing. Fernando Parra.</w:t>
       </w:r>
     </w:p>
-    <w:p/>
     <w:p/>
     <w:p>
       <w:pPr>
@@ -1906,10 +1896,6 @@
           <w:color w:val="000000"/>
         </w:rPr>
       </w:pPr>
-      <w:r>
-        <w:lastRenderedPageBreak/>
-        <w:br w:type="page"/>
-      </w:r>
     </w:p>
     <w:p>
       <w:pPr>
@@ -1917,10 +1903,12 @@
       </w:pPr>
       <w:bookmarkStart w:id="6" w:name="_3dy6vkm" w:colFirst="0" w:colLast="0"/>
       <w:bookmarkEnd w:id="6"/>
+      <w:proofErr w:type="gramStart"/>
       <w:r>
         <w:lastRenderedPageBreak/>
         <w:t>Problemas a resolver</w:t>
       </w:r>
+      <w:proofErr w:type="gramEnd"/>
     </w:p>
     <w:p>
       <w:pPr>
@@ -1931,7 +1919,22 @@
         </w:numPr>
       </w:pPr>
       <w:r>
-        <w:t>Eficiencia: Un sistema automatizado permite planificar y ejecutar mantenimientos de forma más eficiente, reduciendo los tiempos de inactividad.</w:t>
+        <w:t xml:space="preserve">Planificación </w:t>
+      </w:r>
+      <w:r>
+        <w:t xml:space="preserve">y </w:t>
+      </w:r>
+      <w:r>
+        <w:t>ejecución de</w:t>
+      </w:r>
+      <w:r>
+        <w:t xml:space="preserve"> mantenimientos </w:t>
+      </w:r>
+      <w:r>
+        <w:t xml:space="preserve">a equipo de cómputo </w:t>
+      </w:r>
+      <w:r>
+        <w:t>eficiente</w:t>
       </w:r>
     </w:p>
     <w:p>
@@ -1943,7 +1946,7 @@
         </w:numPr>
       </w:pPr>
       <w:r>
-        <w:t>Historial de mantenimiento: Mantener un registro detallado de todas las tareas de mantenimiento realizadas, lo que permite monitorear el desempeño y la vida útil de los equipos.</w:t>
+        <w:t>Mantener un registro detallado de los mantenimientos realizados y de esta manera monitorear el desempeño de los equipos</w:t>
       </w:r>
     </w:p>
     <w:p>
@@ -1955,7 +1958,15 @@
         </w:numPr>
       </w:pPr>
       <w:r>
-        <w:t>Preventivo: Ayuda a prevenir problemas y fallos antes de que ocurran, lo que reduce los costos y aumenta la disponibilidad de los equipos.</w:t>
+        <w:t xml:space="preserve">Prevenir fallos en los equipos de </w:t>
+      </w:r>
+      <w:proofErr w:type="spellStart"/>
+      <w:r>
+        <w:t>computo</w:t>
+      </w:r>
+      <w:proofErr w:type="spellEnd"/>
+      <w:r>
+        <w:t xml:space="preserve"> por falta de mantenimiento</w:t>
       </w:r>
     </w:p>
     <w:p>
@@ -1967,7 +1978,15 @@
         </w:numPr>
       </w:pPr>
       <w:r>
-        <w:t>Seguimiento de problemas: Proporciona una forma de monitorear y rastrear los problemas y fallos, lo que permite solucionarlos de manera más rápida y efectiva.</w:t>
+        <w:t xml:space="preserve">Monitorear las fallas </w:t>
+      </w:r>
+      <w:proofErr w:type="spellStart"/>
+      <w:r>
+        <w:t>mas</w:t>
+      </w:r>
+      <w:proofErr w:type="spellEnd"/>
+      <w:r>
+        <w:t xml:space="preserve"> comunes en los equipos lo que permite solucionarlos de manera más rápida y efectiva</w:t>
       </w:r>
     </w:p>
     <w:p>
@@ -1979,14 +1998,8 @@
         </w:numPr>
       </w:pPr>
       <w:r>
-        <w:t>Análisis de datos: Un sistema automatizado puede proporcionar información valiosa sobre el desempeño y la vida útil de los equipos, lo que ayuda a tomar decisiones informadas sobre el mantenimiento y la actualización.</w:t>
-      </w:r>
-    </w:p>
-    <w:p>
-      <w:pPr>
-        <w:pStyle w:val="ListParagraph"/>
-        <w:ind w:left="1287" w:firstLine="0"/>
-      </w:pPr>
+        <w:t>Recabar datos importantes de los equipos lo cual proporciona información valiosa sobre el estado del equipo y de esta manera tomar decisiones sobre el mantenimiento del equipo</w:t>
+      </w:r>
     </w:p>
     <w:p>
       <w:pPr>
@@ -2012,7 +2025,6 @@
         <w:t xml:space="preserve">Objetivos </w:t>
       </w:r>
     </w:p>
-    <w:p/>
     <w:p>
       <w:pPr>
         <w:pStyle w:val="Heading3"/>
@@ -2028,13 +2040,11 @@
         <w:ind w:left="567" w:firstLine="0"/>
       </w:pPr>
       <w:r>
-        <w:t>Desarrollar un sistema web para controlar el mantenimiento preventivo y correctivo a equipo de cómputo que se encuentra dentro de Dialight.</w:t>
-      </w:r>
-    </w:p>
-    <w:p>
-      <w:pPr>
-        <w:ind w:left="567" w:firstLine="0"/>
-      </w:pPr>
+        <w:t>Desarrollar un sistema web para controlar el mantenimiento preventivo y correctivo a equipo de cómputo que se encuentra dentro de Dialight</w:t>
+      </w:r>
+      <w:r>
+        <w:t>, para prevenir fallos por falta de mantenimiento en los equipos.</w:t>
+      </w:r>
     </w:p>
     <w:p>
       <w:pPr>
@@ -2161,7 +2171,15 @@
         <w:ind w:firstLine="720"/>
       </w:pPr>
       <w:r>
-        <w:t>De acuerdo con Dialight, tienen poco control sobre el mantenimiento que se realiza a equipo de cómputo, así como de otros equipos los cuales son administrados por el departamento de IT ya que el control se realiza en hojas de cálculo Excel por lo que no se realiza el mantenimiento de manera eficiente y planeada. Este sistema es de gran importancia ya que en Dialight existe una gran cantidad de equipo de cómputo y no se tiene controlado de manera correcta el mantenimiento que se realiza a cada equipo y con este sistema el control será realizado de manera eficiente y planeada, además de generar estadísticas y reportes para tomar decisiones evitando futuros fallos en los equipos.</w:t>
+        <w:t xml:space="preserve">De acuerdo con Dialight, tienen poco control sobre el mantenimiento que se realiza a equipo de cómputo, así como de otros equipos los cuales son administrados por el departamento de IT ya que el control se realiza en hojas de cálculo Excel por lo que no se realiza el mantenimiento de manera eficiente y planeada. </w:t>
+      </w:r>
+    </w:p>
+    <w:p>
+      <w:pPr>
+        <w:ind w:firstLine="720"/>
+      </w:pPr>
+      <w:r>
+        <w:t>Este sistema es de gran importancia ya que en Dialight existe una gran cantidad de equipo de cómputo y no se tiene controlado de manera correcta el mantenimiento que se realiza a cada equipo y con este sistema el control será realizado de manera eficiente y planeada, además de generar estadísticas y reportes para tomar decisiones evitando futuros fallos en los equipos.</w:t>
       </w:r>
     </w:p>
     <w:p/>
@@ -2220,34 +2238,25 @@
     </w:p>
     <w:p>
       <w:pPr>
-        <w:ind w:firstLine="0"/>
-        <w:jc w:val="center"/>
-        <w:rPr>
-          <w:b/>
-        </w:rPr>
-      </w:pPr>
-      <w:r>
-        <w:rPr>
-          <w:b/>
-        </w:rPr>
+        <w:pStyle w:val="Heading1"/>
+        <w:jc w:val="left"/>
+      </w:pPr>
+      <w:r>
         <w:t xml:space="preserve">Etapa de </w:t>
       </w:r>
       <w:r>
-        <w:rPr>
-          <w:b/>
-        </w:rPr>
         <w:t>Análisis</w:t>
       </w:r>
     </w:p>
     <w:p>
       <w:pPr>
         <w:rPr>
-          <w:b/>
-        </w:rPr>
-      </w:pPr>
-      <w:r>
-        <w:rPr>
-          <w:b/>
+          <w:bCs/>
+        </w:rPr>
+      </w:pPr>
+      <w:r>
+        <w:rPr>
+          <w:bCs/>
         </w:rPr>
         <w:t>Requisitos del Sistema</w:t>
       </w:r>
@@ -2268,13 +2277,8 @@
             <w:tcW w:w="3116" w:type="dxa"/>
           </w:tcPr>
           <w:p>
-            <w:proofErr w:type="spellStart"/>
-            <w:r>
-              <w:t>Requisito</w:t>
-            </w:r>
-            <w:proofErr w:type="spellEnd"/>
-            <w:r>
-              <w:t xml:space="preserve"> 1</w:t>
+            <w:r>
+              <w:t>Requisito 1</w:t>
             </w:r>
           </w:p>
         </w:tc>
@@ -2284,13 +2288,8 @@
           </w:tcPr>
           <w:p>
             <w:r>
-              <w:t xml:space="preserve">Tipo: </w:t>
-            </w:r>
-            <w:proofErr w:type="spellStart"/>
-            <w:r>
-              <w:t>Funcional</w:t>
-            </w:r>
-            <w:proofErr w:type="spellEnd"/>
+              <w:t>Tipo: Funcional</w:t>
+            </w:r>
           </w:p>
         </w:tc>
       </w:tr>
@@ -2303,11 +2302,9 @@
             <w:pPr>
               <w:spacing w:line="720" w:lineRule="auto"/>
             </w:pPr>
-            <w:proofErr w:type="spellStart"/>
             <w:r>
               <w:t>Descripción</w:t>
             </w:r>
-            <w:proofErr w:type="spellEnd"/>
           </w:p>
         </w:tc>
         <w:tc>
@@ -2315,15 +2312,7 @@
             <w:tcW w:w="6234" w:type="dxa"/>
           </w:tcPr>
           <w:p>
-            <w:pPr>
-              <w:rPr>
-                <w:lang w:val="es-MX"/>
-              </w:rPr>
-            </w:pPr>
-            <w:r>
-              <w:rPr>
-                <w:lang w:val="es-MX"/>
-              </w:rPr>
+            <w:r>
               <w:t>El sistema contara con una interfaz de inicio, la cual solicitara a los usuarios que ingresen sus credenciales de acceso, para de esta forma acceder al sistema.</w:t>
             </w:r>
           </w:p>
@@ -2335,11 +2324,9 @@
             <w:tcW w:w="3116" w:type="dxa"/>
           </w:tcPr>
           <w:p>
-            <w:proofErr w:type="spellStart"/>
             <w:r>
               <w:t>Razón</w:t>
             </w:r>
-            <w:proofErr w:type="spellEnd"/>
           </w:p>
         </w:tc>
         <w:tc>
@@ -2347,15 +2334,7 @@
             <w:tcW w:w="6234" w:type="dxa"/>
           </w:tcPr>
           <w:p>
-            <w:pPr>
-              <w:rPr>
-                <w:lang w:val="es-MX"/>
-              </w:rPr>
-            </w:pPr>
-            <w:r>
-              <w:rPr>
-                <w:lang w:val="es-MX"/>
-              </w:rPr>
+            <w:r>
               <w:t>Seguridad del sistema, cuidado y resguardo de la información</w:t>
             </w:r>
           </w:p>
@@ -2370,11 +2349,9 @@
             <w:tcW w:w="3116" w:type="dxa"/>
           </w:tcPr>
           <w:p>
-            <w:proofErr w:type="spellStart"/>
             <w:r>
               <w:t>Usuarios</w:t>
             </w:r>
-            <w:proofErr w:type="spellEnd"/>
           </w:p>
         </w:tc>
         <w:tc>
@@ -2382,11 +2359,9 @@
             <w:tcW w:w="6234" w:type="dxa"/>
           </w:tcPr>
           <w:p>
-            <w:proofErr w:type="spellStart"/>
             <w:r>
               <w:t>Todos</w:t>
             </w:r>
-            <w:proofErr w:type="spellEnd"/>
           </w:p>
         </w:tc>
       </w:tr>
@@ -2399,11 +2374,9 @@
             <w:tcW w:w="3116" w:type="dxa"/>
           </w:tcPr>
           <w:p>
-            <w:proofErr w:type="spellStart"/>
             <w:r>
               <w:t>Dependencias</w:t>
             </w:r>
-            <w:proofErr w:type="spellEnd"/>
           </w:p>
         </w:tc>
         <w:tc>
@@ -2411,15 +2384,7 @@
             <w:tcW w:w="6234" w:type="dxa"/>
           </w:tcPr>
           <w:p>
-            <w:pPr>
-              <w:rPr>
-                <w:lang w:val="es-MX"/>
-              </w:rPr>
-            </w:pPr>
-            <w:r>
-              <w:rPr>
-                <w:lang w:val="es-MX"/>
-              </w:rPr>
+            <w:r>
               <w:t>Requisito principal, por lo que todos los demás dependen de el</w:t>
             </w:r>
           </w:p>
@@ -2443,13 +2408,8 @@
             <w:tcW w:w="3116" w:type="dxa"/>
           </w:tcPr>
           <w:p>
-            <w:proofErr w:type="spellStart"/>
-            <w:r>
-              <w:t>Requisito</w:t>
-            </w:r>
-            <w:proofErr w:type="spellEnd"/>
-            <w:r>
-              <w:t xml:space="preserve"> 2</w:t>
+            <w:r>
+              <w:t>Requisito 2</w:t>
             </w:r>
           </w:p>
         </w:tc>
@@ -2459,13 +2419,8 @@
           </w:tcPr>
           <w:p>
             <w:r>
-              <w:t>Tipo: No-</w:t>
-            </w:r>
-            <w:proofErr w:type="spellStart"/>
-            <w:r>
-              <w:t>Funcional</w:t>
-            </w:r>
-            <w:proofErr w:type="spellEnd"/>
+              <w:t>Tipo: No-Funcional</w:t>
+            </w:r>
           </w:p>
         </w:tc>
       </w:tr>
@@ -2478,11 +2433,9 @@
             <w:pPr>
               <w:spacing w:line="720" w:lineRule="auto"/>
             </w:pPr>
-            <w:proofErr w:type="spellStart"/>
             <w:r>
               <w:t>Descripción</w:t>
             </w:r>
-            <w:proofErr w:type="spellEnd"/>
           </w:p>
         </w:tc>
         <w:tc>
@@ -2490,16 +2443,16 @@
             <w:tcW w:w="6234" w:type="dxa"/>
           </w:tcPr>
           <w:p>
-            <w:pPr>
-              <w:rPr>
-                <w:lang w:val="es-MX"/>
-              </w:rPr>
-            </w:pPr>
-            <w:r>
-              <w:rPr>
-                <w:lang w:val="es-MX"/>
-              </w:rPr>
-              <w:t>El sistema permitirá el acceso a los usuarios, siempre y cuando las credenciales de acceso sean correctas y en caso contrario mostrara un mensaje de alerta.</w:t>
+            <w:r>
+              <w:t xml:space="preserve">El sistema permitirá el acceso a los usuarios, siempre y cuando las credenciales de acceso sean correctas y en caso contrario </w:t>
+            </w:r>
+            <w:proofErr w:type="gramStart"/>
+            <w:r>
+              <w:t>mostrara</w:t>
+            </w:r>
+            <w:proofErr w:type="gramEnd"/>
+            <w:r>
+              <w:t xml:space="preserve"> un mensaje de alerta.</w:t>
             </w:r>
           </w:p>
         </w:tc>
@@ -2510,11 +2463,9 @@
             <w:tcW w:w="3116" w:type="dxa"/>
           </w:tcPr>
           <w:p>
-            <w:proofErr w:type="spellStart"/>
             <w:r>
               <w:t>Razón</w:t>
             </w:r>
-            <w:proofErr w:type="spellEnd"/>
           </w:p>
         </w:tc>
         <w:tc>
@@ -2522,15 +2473,7 @@
             <w:tcW w:w="6234" w:type="dxa"/>
           </w:tcPr>
           <w:p>
-            <w:pPr>
-              <w:rPr>
-                <w:lang w:val="es-MX"/>
-              </w:rPr>
-            </w:pPr>
-            <w:r>
-              <w:rPr>
-                <w:lang w:val="es-MX"/>
-              </w:rPr>
+            <w:r>
               <w:t>Seguridad del sistema, solo permitir acceso a usuarios autorizados</w:t>
             </w:r>
           </w:p>
@@ -2545,11 +2488,9 @@
             <w:tcW w:w="3116" w:type="dxa"/>
           </w:tcPr>
           <w:p>
-            <w:proofErr w:type="spellStart"/>
             <w:r>
               <w:t>Usuarios</w:t>
             </w:r>
-            <w:proofErr w:type="spellEnd"/>
           </w:p>
         </w:tc>
         <w:tc>
@@ -2581,13 +2522,8 @@
             <w:tcW w:w="3116" w:type="dxa"/>
           </w:tcPr>
           <w:p>
-            <w:proofErr w:type="spellStart"/>
-            <w:r>
-              <w:t>Requisito</w:t>
-            </w:r>
-            <w:proofErr w:type="spellEnd"/>
-            <w:r>
-              <w:t xml:space="preserve"> 3</w:t>
+            <w:r>
+              <w:t>Requisito 3</w:t>
             </w:r>
           </w:p>
         </w:tc>
@@ -2597,13 +2533,8 @@
           </w:tcPr>
           <w:p>
             <w:r>
-              <w:t>Tipo: No-</w:t>
-            </w:r>
-            <w:proofErr w:type="spellStart"/>
-            <w:r>
-              <w:t>Funcional</w:t>
-            </w:r>
-            <w:proofErr w:type="spellEnd"/>
+              <w:t>Tipo: No-Funcional</w:t>
+            </w:r>
           </w:p>
         </w:tc>
       </w:tr>
@@ -2616,11 +2547,9 @@
             <w:pPr>
               <w:spacing w:line="720" w:lineRule="auto"/>
             </w:pPr>
-            <w:proofErr w:type="spellStart"/>
             <w:r>
               <w:t>Descripción</w:t>
             </w:r>
-            <w:proofErr w:type="spellEnd"/>
           </w:p>
         </w:tc>
         <w:tc>
@@ -2628,16 +2557,16 @@
             <w:tcW w:w="6234" w:type="dxa"/>
           </w:tcPr>
           <w:p>
-            <w:pPr>
-              <w:rPr>
-                <w:lang w:val="es-MX"/>
-              </w:rPr>
-            </w:pPr>
-            <w:r>
-              <w:rPr>
-                <w:lang w:val="es-MX"/>
-              </w:rPr>
-              <w:t xml:space="preserve">Al iniciar sesión en el sistema, se mostrara la interfaz principal con una lista de las computadoras próximas a dar mantenimiento, donde podrá seleccionar alguna opción a realizar a cada computadora </w:t>
+            <w:r>
+              <w:t xml:space="preserve">Al iniciar sesión en el sistema, se </w:t>
+            </w:r>
+            <w:proofErr w:type="gramStart"/>
+            <w:r>
+              <w:t>mostrara</w:t>
+            </w:r>
+            <w:proofErr w:type="gramEnd"/>
+            <w:r>
+              <w:t xml:space="preserve"> la interfaz principal con una lista de las computadoras próximas a dar mantenimiento, donde podrá seleccionar alguna opción a realizar a cada computadora </w:t>
             </w:r>
           </w:p>
         </w:tc>
@@ -2648,11 +2577,9 @@
             <w:tcW w:w="3116" w:type="dxa"/>
           </w:tcPr>
           <w:p>
-            <w:proofErr w:type="spellStart"/>
             <w:r>
               <w:t>Razón</w:t>
             </w:r>
-            <w:proofErr w:type="spellEnd"/>
           </w:p>
         </w:tc>
         <w:tc>
@@ -2660,15 +2587,7 @@
             <w:tcW w:w="6234" w:type="dxa"/>
           </w:tcPr>
           <w:p>
-            <w:pPr>
-              <w:rPr>
-                <w:lang w:val="es-MX"/>
-              </w:rPr>
-            </w:pPr>
-            <w:r>
-              <w:rPr>
-                <w:lang w:val="es-MX"/>
-              </w:rPr>
+            <w:r>
               <w:t>Interfaz para mostrar información relevante de los equipos</w:t>
             </w:r>
           </w:p>
@@ -2683,11 +2602,9 @@
             <w:tcW w:w="3116" w:type="dxa"/>
           </w:tcPr>
           <w:p>
-            <w:proofErr w:type="spellStart"/>
             <w:r>
               <w:t>Usuarios</w:t>
             </w:r>
-            <w:proofErr w:type="spellEnd"/>
           </w:p>
         </w:tc>
         <w:tc>
@@ -2695,15 +2612,7 @@
             <w:tcW w:w="6234" w:type="dxa"/>
           </w:tcPr>
           <w:p>
-            <w:pPr>
-              <w:rPr>
-                <w:lang w:val="es-MX"/>
-              </w:rPr>
-            </w:pPr>
-            <w:r>
-              <w:rPr>
-                <w:lang w:val="es-MX"/>
-              </w:rPr>
+            <w:r>
               <w:t>Todos, según tipo de usuario</w:t>
             </w:r>
           </w:p>
@@ -2727,13 +2636,8 @@
             <w:tcW w:w="3116" w:type="dxa"/>
           </w:tcPr>
           <w:p>
-            <w:proofErr w:type="spellStart"/>
-            <w:r>
-              <w:t>Requisito</w:t>
-            </w:r>
-            <w:proofErr w:type="spellEnd"/>
-            <w:r>
-              <w:t xml:space="preserve"> 4</w:t>
+            <w:r>
+              <w:t>Requisito 4</w:t>
             </w:r>
           </w:p>
         </w:tc>
@@ -2743,13 +2647,8 @@
           </w:tcPr>
           <w:p>
             <w:r>
-              <w:t xml:space="preserve">Tipo: </w:t>
-            </w:r>
-            <w:proofErr w:type="spellStart"/>
-            <w:r>
-              <w:t>Funcional</w:t>
-            </w:r>
-            <w:proofErr w:type="spellEnd"/>
+              <w:t>Tipo: Funcional</w:t>
+            </w:r>
           </w:p>
         </w:tc>
       </w:tr>
@@ -2762,11 +2661,9 @@
             <w:pPr>
               <w:spacing w:line="720" w:lineRule="auto"/>
             </w:pPr>
-            <w:proofErr w:type="spellStart"/>
             <w:r>
               <w:t>Descripción</w:t>
             </w:r>
-            <w:proofErr w:type="spellEnd"/>
           </w:p>
         </w:tc>
         <w:tc>
@@ -2774,15 +2671,7 @@
             <w:tcW w:w="6234" w:type="dxa"/>
           </w:tcPr>
           <w:p>
-            <w:pPr>
-              <w:rPr>
-                <w:lang w:val="es-MX"/>
-              </w:rPr>
-            </w:pPr>
-            <w:r>
-              <w:rPr>
-                <w:lang w:val="es-MX"/>
-              </w:rPr>
+            <w:r>
               <w:t>El sistema contara con un módulo dependiendo la opción elegida</w:t>
             </w:r>
           </w:p>
@@ -2794,11 +2683,9 @@
             <w:tcW w:w="3116" w:type="dxa"/>
           </w:tcPr>
           <w:p>
-            <w:proofErr w:type="spellStart"/>
             <w:r>
               <w:t>Razón</w:t>
             </w:r>
-            <w:proofErr w:type="spellEnd"/>
           </w:p>
         </w:tc>
         <w:tc>
@@ -2806,15 +2693,7 @@
             <w:tcW w:w="6234" w:type="dxa"/>
           </w:tcPr>
           <w:p>
-            <w:pPr>
-              <w:rPr>
-                <w:lang w:val="es-MX"/>
-              </w:rPr>
-            </w:pPr>
-            <w:r>
-              <w:rPr>
-                <w:lang w:val="es-MX"/>
-              </w:rPr>
+            <w:r>
               <w:t>Actualizar estado de la computadora</w:t>
             </w:r>
           </w:p>
@@ -2829,11 +2708,9 @@
             <w:tcW w:w="3116" w:type="dxa"/>
           </w:tcPr>
           <w:p>
-            <w:proofErr w:type="spellStart"/>
             <w:r>
               <w:t>Usuarios</w:t>
             </w:r>
-            <w:proofErr w:type="spellEnd"/>
           </w:p>
         </w:tc>
         <w:tc>
@@ -2841,13 +2718,8 @@
             <w:tcW w:w="6234" w:type="dxa"/>
           </w:tcPr>
           <w:p>
-            <w:proofErr w:type="spellStart"/>
-            <w:r>
-              <w:t>Administrador</w:t>
-            </w:r>
-            <w:proofErr w:type="spellEnd"/>
-            <w:r>
-              <w:t>, Técnico</w:t>
+            <w:r>
+              <w:t>Administrador, Técnico</w:t>
             </w:r>
           </w:p>
         </w:tc>
@@ -2870,13 +2742,8 @@
             <w:tcW w:w="3116" w:type="dxa"/>
           </w:tcPr>
           <w:p>
-            <w:proofErr w:type="spellStart"/>
-            <w:r>
-              <w:t>Requisito</w:t>
-            </w:r>
-            <w:proofErr w:type="spellEnd"/>
-            <w:r>
-              <w:t xml:space="preserve"> 5</w:t>
+            <w:r>
+              <w:t>Requisito 5</w:t>
             </w:r>
           </w:p>
         </w:tc>
@@ -2886,13 +2753,8 @@
           </w:tcPr>
           <w:p>
             <w:r>
-              <w:t xml:space="preserve">Tipo: </w:t>
-            </w:r>
-            <w:proofErr w:type="spellStart"/>
-            <w:r>
-              <w:t>Funcional</w:t>
-            </w:r>
-            <w:proofErr w:type="spellEnd"/>
+              <w:t>Tipo: Funcional</w:t>
+            </w:r>
           </w:p>
         </w:tc>
       </w:tr>
@@ -2905,41 +2767,25 @@
             <w:pPr>
               <w:spacing w:line="720" w:lineRule="auto"/>
             </w:pPr>
+            <w:r>
+              <w:t>Descripción</w:t>
+            </w:r>
+          </w:p>
+        </w:tc>
+        <w:tc>
+          <w:tcPr>
+            <w:tcW w:w="6234" w:type="dxa"/>
+          </w:tcPr>
+          <w:p>
+            <w:r>
+              <w:t xml:space="preserve">El sistema contara con un módulo para registrar equipos (Clave de identificación única, Ubicación, Modelo, estado, características, </w:t>
+            </w:r>
             <w:proofErr w:type="spellStart"/>
             <w:r>
-              <w:t>Descripción</w:t>
+              <w:t>etc</w:t>
             </w:r>
             <w:proofErr w:type="spellEnd"/>
-          </w:p>
-        </w:tc>
-        <w:tc>
-          <w:tcPr>
-            <w:tcW w:w="6234" w:type="dxa"/>
-          </w:tcPr>
-          <w:p>
-            <w:pPr>
-              <w:rPr>
-                <w:lang w:val="es-MX"/>
-              </w:rPr>
-            </w:pPr>
-            <w:r>
-              <w:rPr>
-                <w:lang w:val="es-MX"/>
-              </w:rPr>
-              <w:t xml:space="preserve">El sistema contara con un módulo para registrar equipos (Clave de identificación única, Ubicación, Modelo, estado, características, </w:t>
-            </w:r>
-            <w:proofErr w:type="spellStart"/>
-            <w:r>
-              <w:rPr>
-                <w:lang w:val="es-MX"/>
-              </w:rPr>
-              <w:t>etc</w:t>
-            </w:r>
-            <w:proofErr w:type="spellEnd"/>
-            <w:r>
-              <w:rPr>
-                <w:lang w:val="es-MX"/>
-              </w:rPr>
+            <w:r>
               <w:t>)</w:t>
             </w:r>
           </w:p>
@@ -2951,11 +2797,9 @@
             <w:tcW w:w="3116" w:type="dxa"/>
           </w:tcPr>
           <w:p>
-            <w:proofErr w:type="spellStart"/>
             <w:r>
               <w:t>Razón</w:t>
             </w:r>
-            <w:proofErr w:type="spellEnd"/>
           </w:p>
         </w:tc>
         <w:tc>
@@ -2963,16 +2807,16 @@
             <w:tcW w:w="6234" w:type="dxa"/>
           </w:tcPr>
           <w:p>
-            <w:pPr>
-              <w:rPr>
-                <w:lang w:val="es-MX"/>
-              </w:rPr>
-            </w:pPr>
-            <w:r>
-              <w:rPr>
-                <w:lang w:val="es-MX"/>
-              </w:rPr>
-              <w:t>Tener un registro de los equipos y estado del mismo.</w:t>
+            <w:r>
+              <w:t xml:space="preserve">Tener un registro de los equipos y estado </w:t>
+            </w:r>
+            <w:proofErr w:type="gramStart"/>
+            <w:r>
+              <w:t>del mismo</w:t>
+            </w:r>
+            <w:proofErr w:type="gramEnd"/>
+            <w:r>
+              <w:t>.</w:t>
             </w:r>
           </w:p>
         </w:tc>
@@ -2986,11 +2830,9 @@
             <w:tcW w:w="3116" w:type="dxa"/>
           </w:tcPr>
           <w:p>
-            <w:proofErr w:type="spellStart"/>
             <w:r>
               <w:t>Usuarios</w:t>
             </w:r>
-            <w:proofErr w:type="spellEnd"/>
           </w:p>
         </w:tc>
         <w:tc>
@@ -2998,13 +2840,8 @@
             <w:tcW w:w="6234" w:type="dxa"/>
           </w:tcPr>
           <w:p>
-            <w:proofErr w:type="spellStart"/>
-            <w:r>
-              <w:t>Administrador</w:t>
-            </w:r>
-            <w:proofErr w:type="spellEnd"/>
-            <w:r>
-              <w:t>, Técnico</w:t>
+            <w:r>
+              <w:t>Administrador, Técnico</w:t>
             </w:r>
           </w:p>
         </w:tc>
@@ -3027,13 +2864,8 @@
             <w:tcW w:w="3116" w:type="dxa"/>
           </w:tcPr>
           <w:p>
-            <w:proofErr w:type="spellStart"/>
-            <w:r>
-              <w:t>Requisito</w:t>
-            </w:r>
-            <w:proofErr w:type="spellEnd"/>
-            <w:r>
-              <w:t xml:space="preserve"> 6</w:t>
+            <w:r>
+              <w:t>Requisito 6</w:t>
             </w:r>
           </w:p>
         </w:tc>
@@ -3043,13 +2875,8 @@
           </w:tcPr>
           <w:p>
             <w:r>
-              <w:t>Tipo: No-</w:t>
-            </w:r>
-            <w:proofErr w:type="spellStart"/>
-            <w:r>
-              <w:t>Funcional</w:t>
-            </w:r>
-            <w:proofErr w:type="spellEnd"/>
+              <w:t>Tipo: No-Funcional</w:t>
+            </w:r>
           </w:p>
         </w:tc>
       </w:tr>
@@ -3062,11 +2889,9 @@
             <w:pPr>
               <w:spacing w:line="720" w:lineRule="auto"/>
             </w:pPr>
-            <w:proofErr w:type="spellStart"/>
             <w:r>
               <w:t>Descripción</w:t>
             </w:r>
-            <w:proofErr w:type="spellEnd"/>
           </w:p>
         </w:tc>
         <w:tc>
@@ -3074,16 +2899,16 @@
             <w:tcW w:w="6234" w:type="dxa"/>
           </w:tcPr>
           <w:p>
-            <w:pPr>
-              <w:rPr>
-                <w:lang w:val="es-MX"/>
-              </w:rPr>
-            </w:pPr>
-            <w:r>
-              <w:rPr>
-                <w:lang w:val="es-MX"/>
-              </w:rPr>
-              <w:t>El sistema deberá comprobar que no estén vacíos los campos más relevantes del registro de equipo, en caso contrario mostrara un mensaje de alerta.</w:t>
+            <w:r>
+              <w:t xml:space="preserve">El sistema deberá comprobar que no estén vacíos los campos más relevantes del registro de equipo, en caso contrario </w:t>
+            </w:r>
+            <w:proofErr w:type="gramStart"/>
+            <w:r>
+              <w:t>mostrara</w:t>
+            </w:r>
+            <w:proofErr w:type="gramEnd"/>
+            <w:r>
+              <w:t xml:space="preserve"> un mensaje de alerta.</w:t>
             </w:r>
           </w:p>
         </w:tc>
@@ -3094,11 +2919,9 @@
             <w:tcW w:w="3116" w:type="dxa"/>
           </w:tcPr>
           <w:p>
-            <w:proofErr w:type="spellStart"/>
             <w:r>
               <w:t>Razón</w:t>
             </w:r>
-            <w:proofErr w:type="spellEnd"/>
           </w:p>
         </w:tc>
         <w:tc>
@@ -3106,15 +2929,7 @@
             <w:tcW w:w="6234" w:type="dxa"/>
           </w:tcPr>
           <w:p>
-            <w:pPr>
-              <w:rPr>
-                <w:lang w:val="es-MX"/>
-              </w:rPr>
-            </w:pPr>
-            <w:r>
-              <w:rPr>
-                <w:lang w:val="es-MX"/>
-              </w:rPr>
+            <w:r>
               <w:t>Generar una identificación para el equipo</w:t>
             </w:r>
           </w:p>
@@ -3129,11 +2944,9 @@
             <w:tcW w:w="3116" w:type="dxa"/>
           </w:tcPr>
           <w:p>
-            <w:proofErr w:type="spellStart"/>
             <w:r>
               <w:t>Usuarios</w:t>
             </w:r>
-            <w:proofErr w:type="spellEnd"/>
           </w:p>
         </w:tc>
         <w:tc>
@@ -3165,13 +2978,8 @@
             <w:tcW w:w="3116" w:type="dxa"/>
           </w:tcPr>
           <w:p>
-            <w:proofErr w:type="spellStart"/>
-            <w:r>
-              <w:t>Requisito</w:t>
-            </w:r>
-            <w:proofErr w:type="spellEnd"/>
-            <w:r>
-              <w:t xml:space="preserve"> 7</w:t>
+            <w:r>
+              <w:t>Requisito 7</w:t>
             </w:r>
           </w:p>
         </w:tc>
@@ -3181,13 +2989,8 @@
           </w:tcPr>
           <w:p>
             <w:r>
-              <w:t>Tipo: No-</w:t>
-            </w:r>
-            <w:proofErr w:type="spellStart"/>
-            <w:r>
-              <w:t>Funcional</w:t>
-            </w:r>
-            <w:proofErr w:type="spellEnd"/>
+              <w:t>Tipo: No-Funcional</w:t>
+            </w:r>
           </w:p>
         </w:tc>
       </w:tr>
@@ -3200,11 +3003,9 @@
             <w:pPr>
               <w:spacing w:line="720" w:lineRule="auto"/>
             </w:pPr>
-            <w:proofErr w:type="spellStart"/>
             <w:r>
               <w:t>Descripción</w:t>
             </w:r>
-            <w:proofErr w:type="spellEnd"/>
           </w:p>
         </w:tc>
         <w:tc>
@@ -3212,15 +3013,7 @@
             <w:tcW w:w="6234" w:type="dxa"/>
           </w:tcPr>
           <w:p>
-            <w:pPr>
-              <w:rPr>
-                <w:lang w:val="es-MX"/>
-              </w:rPr>
-            </w:pPr>
-            <w:r>
-              <w:rPr>
-                <w:lang w:val="es-MX"/>
-              </w:rPr>
+            <w:r>
               <w:t>El sistema comprobara que los datos del equipo sean registrados exitosamente en la base de datos, en caso contrario mostrara un mensaje de alerta</w:t>
             </w:r>
           </w:p>
@@ -3232,11 +3025,9 @@
             <w:tcW w:w="3116" w:type="dxa"/>
           </w:tcPr>
           <w:p>
-            <w:proofErr w:type="spellStart"/>
             <w:r>
               <w:t>Razón</w:t>
             </w:r>
-            <w:proofErr w:type="spellEnd"/>
           </w:p>
         </w:tc>
         <w:tc>
@@ -3245,29 +3036,8 @@
           </w:tcPr>
           <w:p>
             <w:r>
-              <w:t xml:space="preserve">Registrar </w:t>
-            </w:r>
-            <w:proofErr w:type="spellStart"/>
-            <w:r>
-              <w:t>correctamente</w:t>
-            </w:r>
-            <w:proofErr w:type="spellEnd"/>
-            <w:r>
-              <w:t xml:space="preserve"> </w:t>
-            </w:r>
-            <w:proofErr w:type="spellStart"/>
-            <w:r>
-              <w:t>el</w:t>
-            </w:r>
-            <w:proofErr w:type="spellEnd"/>
-            <w:r>
-              <w:t xml:space="preserve"> </w:t>
-            </w:r>
-            <w:proofErr w:type="spellStart"/>
-            <w:r>
-              <w:t>equipo</w:t>
-            </w:r>
-            <w:proofErr w:type="spellEnd"/>
+              <w:t>Registrar correctamente el equipo</w:t>
+            </w:r>
           </w:p>
         </w:tc>
       </w:tr>
@@ -3280,11 +3050,9 @@
             <w:tcW w:w="3116" w:type="dxa"/>
           </w:tcPr>
           <w:p>
-            <w:proofErr w:type="spellStart"/>
             <w:r>
               <w:t>Usuarios</w:t>
             </w:r>
-            <w:proofErr w:type="spellEnd"/>
           </w:p>
         </w:tc>
         <w:tc>
@@ -3316,13 +3084,8 @@
             <w:tcW w:w="3116" w:type="dxa"/>
           </w:tcPr>
           <w:p>
-            <w:proofErr w:type="spellStart"/>
-            <w:r>
-              <w:t>Requisito</w:t>
-            </w:r>
-            <w:proofErr w:type="spellEnd"/>
-            <w:r>
-              <w:t xml:space="preserve"> 8</w:t>
+            <w:r>
+              <w:t>Requisito 8</w:t>
             </w:r>
           </w:p>
         </w:tc>
@@ -3332,13 +3095,8 @@
           </w:tcPr>
           <w:p>
             <w:r>
-              <w:t xml:space="preserve">Tipo: </w:t>
-            </w:r>
-            <w:proofErr w:type="spellStart"/>
-            <w:r>
-              <w:t>Funcional</w:t>
-            </w:r>
-            <w:proofErr w:type="spellEnd"/>
+              <w:t>Tipo: Funcional</w:t>
+            </w:r>
           </w:p>
         </w:tc>
       </w:tr>
@@ -3351,11 +3109,9 @@
             <w:pPr>
               <w:spacing w:line="720" w:lineRule="auto"/>
             </w:pPr>
-            <w:proofErr w:type="spellStart"/>
             <w:r>
               <w:t>Descripción</w:t>
             </w:r>
-            <w:proofErr w:type="spellEnd"/>
           </w:p>
         </w:tc>
         <w:tc>
@@ -3363,15 +3119,7 @@
             <w:tcW w:w="6234" w:type="dxa"/>
           </w:tcPr>
           <w:p>
-            <w:pPr>
-              <w:rPr>
-                <w:lang w:val="es-MX"/>
-              </w:rPr>
-            </w:pPr>
-            <w:r>
-              <w:rPr>
-                <w:lang w:val="es-MX"/>
-              </w:rPr>
+            <w:r>
               <w:t>El sistema debe contar con un módulo para la búsqueda de equipos.</w:t>
             </w:r>
           </w:p>
@@ -3383,11 +3131,9 @@
             <w:tcW w:w="3116" w:type="dxa"/>
           </w:tcPr>
           <w:p>
-            <w:proofErr w:type="spellStart"/>
             <w:r>
               <w:t>Razón</w:t>
             </w:r>
-            <w:proofErr w:type="spellEnd"/>
           </w:p>
         </w:tc>
         <w:tc>
@@ -3395,15 +3141,7 @@
             <w:tcW w:w="6234" w:type="dxa"/>
           </w:tcPr>
           <w:p>
-            <w:pPr>
-              <w:rPr>
-                <w:lang w:val="es-MX"/>
-              </w:rPr>
-            </w:pPr>
-            <w:r>
-              <w:rPr>
-                <w:lang w:val="es-MX"/>
-              </w:rPr>
+            <w:r>
               <w:t>Temer un buscador para consultar rápidamente el estado de un equipo</w:t>
             </w:r>
           </w:p>
@@ -3418,11 +3156,9 @@
             <w:tcW w:w="3116" w:type="dxa"/>
           </w:tcPr>
           <w:p>
-            <w:proofErr w:type="spellStart"/>
             <w:r>
               <w:t>Usuarios</w:t>
             </w:r>
-            <w:proofErr w:type="spellEnd"/>
           </w:p>
         </w:tc>
         <w:tc>
@@ -3430,13 +3166,8 @@
             <w:tcW w:w="6234" w:type="dxa"/>
           </w:tcPr>
           <w:p>
-            <w:proofErr w:type="spellStart"/>
-            <w:r>
-              <w:t>Administrador</w:t>
-            </w:r>
-            <w:proofErr w:type="spellEnd"/>
-            <w:r>
-              <w:t>, Técnico</w:t>
+            <w:r>
+              <w:t>Administrador, Técnico</w:t>
             </w:r>
           </w:p>
         </w:tc>
@@ -3459,13 +3190,8 @@
             <w:tcW w:w="3116" w:type="dxa"/>
           </w:tcPr>
           <w:p>
-            <w:proofErr w:type="spellStart"/>
-            <w:r>
-              <w:t>Requisito</w:t>
-            </w:r>
-            <w:proofErr w:type="spellEnd"/>
-            <w:r>
-              <w:t xml:space="preserve"> 9</w:t>
+            <w:r>
+              <w:t>Requisito 9</w:t>
             </w:r>
           </w:p>
         </w:tc>
@@ -3475,13 +3201,8 @@
           </w:tcPr>
           <w:p>
             <w:r>
-              <w:t>Tipo: No-</w:t>
-            </w:r>
-            <w:proofErr w:type="spellStart"/>
-            <w:r>
-              <w:t>Funcional</w:t>
-            </w:r>
-            <w:proofErr w:type="spellEnd"/>
+              <w:t>Tipo: No-Funcional</w:t>
+            </w:r>
           </w:p>
         </w:tc>
       </w:tr>
@@ -3494,11 +3215,9 @@
             <w:pPr>
               <w:spacing w:line="720" w:lineRule="auto"/>
             </w:pPr>
-            <w:proofErr w:type="spellStart"/>
             <w:r>
               <w:t>Descripción</w:t>
             </w:r>
-            <w:proofErr w:type="spellEnd"/>
           </w:p>
         </w:tc>
         <w:tc>
@@ -3506,15 +3225,7 @@
             <w:tcW w:w="6234" w:type="dxa"/>
           </w:tcPr>
           <w:p>
-            <w:pPr>
-              <w:rPr>
-                <w:lang w:val="es-MX"/>
-              </w:rPr>
-            </w:pPr>
-            <w:r>
-              <w:rPr>
-                <w:lang w:val="es-MX"/>
-              </w:rPr>
+            <w:r>
               <w:t>El sistema comprobara que el equipo se encuentre dado de alta en la base de datos, en caso contrario mostrara un mensaje de alerta</w:t>
             </w:r>
           </w:p>
@@ -3526,11 +3237,9 @@
             <w:tcW w:w="3116" w:type="dxa"/>
           </w:tcPr>
           <w:p>
-            <w:proofErr w:type="spellStart"/>
             <w:r>
               <w:t>Razón</w:t>
             </w:r>
-            <w:proofErr w:type="spellEnd"/>
           </w:p>
         </w:tc>
         <w:tc>
@@ -3538,15 +3247,7 @@
             <w:tcW w:w="6234" w:type="dxa"/>
           </w:tcPr>
           <w:p>
-            <w:pPr>
-              <w:rPr>
-                <w:lang w:val="es-MX"/>
-              </w:rPr>
-            </w:pPr>
-            <w:r>
-              <w:rPr>
-                <w:lang w:val="es-MX"/>
-              </w:rPr>
+            <w:r>
               <w:t>Seguridad en el registro del equipo en la base de datos</w:t>
             </w:r>
           </w:p>
@@ -3561,11 +3262,9 @@
             <w:tcW w:w="3116" w:type="dxa"/>
           </w:tcPr>
           <w:p>
-            <w:proofErr w:type="spellStart"/>
             <w:r>
               <w:t>Usuarios</w:t>
             </w:r>
-            <w:proofErr w:type="spellEnd"/>
           </w:p>
         </w:tc>
         <w:tc>
@@ -3601,13 +3300,8 @@
             <w:tcW w:w="3116" w:type="dxa"/>
           </w:tcPr>
           <w:p>
-            <w:proofErr w:type="spellStart"/>
-            <w:r>
-              <w:t>Requisito</w:t>
-            </w:r>
-            <w:proofErr w:type="spellEnd"/>
-            <w:r>
-              <w:t xml:space="preserve"> 10</w:t>
+            <w:r>
+              <w:t>Requisito 10</w:t>
             </w:r>
           </w:p>
         </w:tc>
@@ -3617,13 +3311,8 @@
           </w:tcPr>
           <w:p>
             <w:r>
-              <w:t xml:space="preserve">Tipo: </w:t>
-            </w:r>
-            <w:proofErr w:type="spellStart"/>
-            <w:r>
-              <w:t>Funcional</w:t>
-            </w:r>
-            <w:proofErr w:type="spellEnd"/>
+              <w:t>Tipo: Funcional</w:t>
+            </w:r>
           </w:p>
         </w:tc>
       </w:tr>
@@ -3636,34 +3325,21 @@
             <w:pPr>
               <w:spacing w:line="720" w:lineRule="auto"/>
             </w:pPr>
+            <w:r>
+              <w:t>Descripción</w:t>
+            </w:r>
+          </w:p>
+        </w:tc>
+        <w:tc>
+          <w:tcPr>
+            <w:tcW w:w="6234" w:type="dxa"/>
+          </w:tcPr>
+          <w:p>
+            <w:r>
+              <w:t xml:space="preserve">El sistema contara con un módulo para editar el registro de un equipo, tales como Área, Siguiente servicio, Características </w:t>
+            </w:r>
             <w:proofErr w:type="spellStart"/>
             <w:r>
-              <w:t>Descripción</w:t>
-            </w:r>
-            <w:proofErr w:type="spellEnd"/>
-          </w:p>
-        </w:tc>
-        <w:tc>
-          <w:tcPr>
-            <w:tcW w:w="6234" w:type="dxa"/>
-          </w:tcPr>
-          <w:p>
-            <w:pPr>
-              <w:rPr>
-                <w:lang w:val="es-MX"/>
-              </w:rPr>
-            </w:pPr>
-            <w:r>
-              <w:rPr>
-                <w:lang w:val="es-MX"/>
-              </w:rPr>
-              <w:t xml:space="preserve">El sistema contara con un módulo para editar el registro de un equipo, tales como Área, Siguiente servicio, Características </w:t>
-            </w:r>
-            <w:proofErr w:type="spellStart"/>
-            <w:r>
-              <w:rPr>
-                <w:lang w:val="es-MX"/>
-              </w:rPr>
               <w:t>etc</w:t>
             </w:r>
             <w:proofErr w:type="spellEnd"/>
@@ -3676,11 +3352,9 @@
             <w:tcW w:w="3116" w:type="dxa"/>
           </w:tcPr>
           <w:p>
-            <w:proofErr w:type="spellStart"/>
             <w:r>
               <w:t>Razón</w:t>
             </w:r>
-            <w:proofErr w:type="spellEnd"/>
           </w:p>
         </w:tc>
         <w:tc>
@@ -3688,15 +3362,7 @@
             <w:tcW w:w="6234" w:type="dxa"/>
           </w:tcPr>
           <w:p>
-            <w:pPr>
-              <w:rPr>
-                <w:lang w:val="es-MX"/>
-              </w:rPr>
-            </w:pPr>
-            <w:r>
-              <w:rPr>
-                <w:lang w:val="es-MX"/>
-              </w:rPr>
+            <w:r>
               <w:t>Cambiar el estado del registro</w:t>
             </w:r>
           </w:p>
@@ -3711,11 +3377,9 @@
             <w:tcW w:w="3116" w:type="dxa"/>
           </w:tcPr>
           <w:p>
-            <w:proofErr w:type="spellStart"/>
             <w:r>
               <w:t>Usuarios</w:t>
             </w:r>
-            <w:proofErr w:type="spellEnd"/>
           </w:p>
         </w:tc>
         <w:tc>
@@ -3723,13 +3387,8 @@
             <w:tcW w:w="6234" w:type="dxa"/>
           </w:tcPr>
           <w:p>
-            <w:proofErr w:type="spellStart"/>
-            <w:r>
-              <w:t>Administrador</w:t>
-            </w:r>
-            <w:proofErr w:type="spellEnd"/>
-            <w:r>
-              <w:t xml:space="preserve">, Técnico </w:t>
+            <w:r>
+              <w:t xml:space="preserve">Administrador, Técnico </w:t>
             </w:r>
           </w:p>
         </w:tc>
@@ -3771,13 +3430,8 @@
             <w:tcW w:w="3116" w:type="dxa"/>
           </w:tcPr>
           <w:p>
-            <w:proofErr w:type="spellStart"/>
-            <w:r>
-              <w:t>Requisito</w:t>
-            </w:r>
-            <w:proofErr w:type="spellEnd"/>
-            <w:r>
-              <w:t xml:space="preserve"> 11</w:t>
+            <w:r>
+              <w:t>Requisito 11</w:t>
             </w:r>
           </w:p>
         </w:tc>
@@ -3787,13 +3441,8 @@
           </w:tcPr>
           <w:p>
             <w:r>
-              <w:t xml:space="preserve">Tipo: </w:t>
-            </w:r>
-            <w:proofErr w:type="spellStart"/>
-            <w:r>
-              <w:t>Funcional</w:t>
-            </w:r>
-            <w:proofErr w:type="spellEnd"/>
+              <w:t>Tipo: Funcional</w:t>
+            </w:r>
           </w:p>
         </w:tc>
       </w:tr>
@@ -3806,11 +3455,9 @@
             <w:pPr>
               <w:spacing w:line="720" w:lineRule="auto"/>
             </w:pPr>
-            <w:proofErr w:type="spellStart"/>
             <w:r>
               <w:t>Descripción</w:t>
             </w:r>
-            <w:proofErr w:type="spellEnd"/>
           </w:p>
         </w:tc>
         <w:tc>
@@ -3818,16 +3465,16 @@
             <w:tcW w:w="6234" w:type="dxa"/>
           </w:tcPr>
           <w:p>
-            <w:pPr>
-              <w:rPr>
-                <w:lang w:val="es-MX"/>
-              </w:rPr>
-            </w:pPr>
-            <w:r>
-              <w:rPr>
-                <w:lang w:val="es-MX"/>
-              </w:rPr>
-              <w:t>El sistema mostrara una interfaz con información estadística acerca de los mantenimientos realizados mensualmente o anualmente.</w:t>
+            <w:r>
+              <w:t xml:space="preserve">El sistema mostrara una interfaz con información estadística acerca de los mantenimientos realizados </w:t>
+            </w:r>
+            <w:proofErr w:type="gramStart"/>
+            <w:r>
+              <w:t>mensualmente o anualmente</w:t>
+            </w:r>
+            <w:proofErr w:type="gramEnd"/>
+            <w:r>
+              <w:t>.</w:t>
             </w:r>
           </w:p>
         </w:tc>
@@ -3838,11 +3485,9 @@
             <w:tcW w:w="3116" w:type="dxa"/>
           </w:tcPr>
           <w:p>
-            <w:proofErr w:type="spellStart"/>
             <w:r>
               <w:t>Razón</w:t>
             </w:r>
-            <w:proofErr w:type="spellEnd"/>
           </w:p>
         </w:tc>
         <w:tc>
@@ -3850,15 +3495,7 @@
             <w:tcW w:w="6234" w:type="dxa"/>
           </w:tcPr>
           <w:p>
-            <w:pPr>
-              <w:rPr>
-                <w:lang w:val="es-MX"/>
-              </w:rPr>
-            </w:pPr>
-            <w:r>
-              <w:rPr>
-                <w:lang w:val="es-MX"/>
-              </w:rPr>
+            <w:r>
               <w:t>Llevar un seguimiento de los mantenimientos realizados</w:t>
             </w:r>
           </w:p>
@@ -3873,11 +3510,9 @@
             <w:tcW w:w="3116" w:type="dxa"/>
           </w:tcPr>
           <w:p>
-            <w:proofErr w:type="spellStart"/>
             <w:r>
               <w:t>Usuarios</w:t>
             </w:r>
-            <w:proofErr w:type="spellEnd"/>
           </w:p>
         </w:tc>
         <w:tc>
@@ -3885,13 +3520,8 @@
             <w:tcW w:w="6234" w:type="dxa"/>
           </w:tcPr>
           <w:p>
-            <w:proofErr w:type="spellStart"/>
-            <w:r>
-              <w:t>Todos</w:t>
-            </w:r>
-            <w:proofErr w:type="spellEnd"/>
-            <w:r>
-              <w:t xml:space="preserve"> </w:t>
+            <w:r>
+              <w:t xml:space="preserve">Todos </w:t>
             </w:r>
           </w:p>
         </w:tc>
@@ -3914,13 +3544,8 @@
             <w:tcW w:w="3116" w:type="dxa"/>
           </w:tcPr>
           <w:p>
-            <w:proofErr w:type="spellStart"/>
-            <w:r>
-              <w:t>Requisito</w:t>
-            </w:r>
-            <w:proofErr w:type="spellEnd"/>
-            <w:r>
-              <w:t xml:space="preserve"> 12</w:t>
+            <w:r>
+              <w:t>Requisito 12</w:t>
             </w:r>
           </w:p>
         </w:tc>
@@ -3930,13 +3555,8 @@
           </w:tcPr>
           <w:p>
             <w:r>
-              <w:t>Tipo: No-</w:t>
-            </w:r>
-            <w:proofErr w:type="spellStart"/>
-            <w:r>
-              <w:t>Funcional</w:t>
-            </w:r>
-            <w:proofErr w:type="spellEnd"/>
+              <w:t>Tipo: No-Funcional</w:t>
+            </w:r>
           </w:p>
         </w:tc>
       </w:tr>
@@ -3949,11 +3569,9 @@
             <w:pPr>
               <w:spacing w:line="720" w:lineRule="auto"/>
             </w:pPr>
-            <w:proofErr w:type="spellStart"/>
             <w:r>
               <w:t>Descripción</w:t>
             </w:r>
-            <w:proofErr w:type="spellEnd"/>
           </w:p>
         </w:tc>
         <w:tc>
@@ -3961,15 +3579,7 @@
             <w:tcW w:w="6234" w:type="dxa"/>
           </w:tcPr>
           <w:p>
-            <w:pPr>
-              <w:rPr>
-                <w:lang w:val="es-MX"/>
-              </w:rPr>
-            </w:pPr>
-            <w:r>
-              <w:rPr>
-                <w:lang w:val="es-MX"/>
-              </w:rPr>
+            <w:r>
               <w:t>El sistema recopilara datos acerca de los mantenimientos realizados para posteriormente mostrar estadísticas.</w:t>
             </w:r>
           </w:p>
@@ -3981,11 +3591,9 @@
             <w:tcW w:w="3116" w:type="dxa"/>
           </w:tcPr>
           <w:p>
-            <w:proofErr w:type="spellStart"/>
             <w:r>
               <w:t>Razón</w:t>
             </w:r>
-            <w:proofErr w:type="spellEnd"/>
           </w:p>
         </w:tc>
         <w:tc>
@@ -3993,15 +3601,7 @@
             <w:tcW w:w="6234" w:type="dxa"/>
           </w:tcPr>
           <w:p>
-            <w:pPr>
-              <w:rPr>
-                <w:lang w:val="es-MX"/>
-              </w:rPr>
-            </w:pPr>
-            <w:r>
-              <w:rPr>
-                <w:lang w:val="es-MX"/>
-              </w:rPr>
+            <w:r>
               <w:t>Llevar un seguimiento de los mantenimientos realizados</w:t>
             </w:r>
           </w:p>
@@ -4016,11 +3616,9 @@
             <w:tcW w:w="3116" w:type="dxa"/>
           </w:tcPr>
           <w:p>
-            <w:proofErr w:type="spellStart"/>
             <w:r>
               <w:t>Usuarios</w:t>
             </w:r>
-            <w:proofErr w:type="spellEnd"/>
           </w:p>
         </w:tc>
         <w:tc>
@@ -4061,8 +3659,7 @@
       </w:pPr>
       <w:r>
         <w:rPr>
-          <w:noProof/>
-          <w:lang w:val="en-US" w:eastAsia="en-US"/>
+          <w:lang w:eastAsia="en-US"/>
         </w:rPr>
         <w:drawing>
           <wp:inline distT="0" distB="0" distL="0" distR="0" wp14:anchorId="0DD99079" wp14:editId="7AB1BA02">
@@ -4132,29 +3729,22 @@
           <w:bCs/>
         </w:rPr>
         <w:lastRenderedPageBreak/>
-        <w:t xml:space="preserve">Etapa de </w:t>
-      </w:r>
-      <w:r>
+        <w:t>Etapa de Diseño</w:t>
+      </w:r>
+    </w:p>
+    <w:p>
+      <w:pPr>
+        <w:ind w:firstLine="0"/>
         <w:rPr>
           <w:b/>
           <w:bCs/>
         </w:rPr>
-        <w:t>Diseño</w:t>
-      </w:r>
-    </w:p>
-    <w:p>
-      <w:pPr>
-        <w:ind w:firstLine="0"/>
+      </w:pPr>
+      <w:r>
         <w:rPr>
           <w:b/>
           <w:bCs/>
         </w:rPr>
-      </w:pPr>
-      <w:r>
-        <w:rPr>
-          <w:b/>
-          <w:bCs/>
-        </w:rPr>
         <w:t>Diagrama de Base de datos</w:t>
       </w:r>
     </w:p>
@@ -4164,8 +3754,7 @@
       </w:pPr>
       <w:r>
         <w:rPr>
-          <w:noProof/>
-          <w:lang w:val="en-US" w:eastAsia="en-US"/>
+          <w:lang w:eastAsia="en-US"/>
         </w:rPr>
         <w:drawing>
           <wp:inline distT="0" distB="0" distL="0" distR="0" wp14:anchorId="3BDEEA94" wp14:editId="1628ADC6">
@@ -4318,7 +3907,23 @@
     </w:p>
     <w:p>
       <w:r>
-        <w:t xml:space="preserve">Tomando en cuenta los requisitos anteriores se opto por utilizar el Framework NextJs el cual permite desarrollar en lenguajes como </w:t>
+        <w:t xml:space="preserve">Tomando en cuenta los requisitos anteriores se </w:t>
+      </w:r>
+      <w:proofErr w:type="spellStart"/>
+      <w:r>
+        <w:t>opto</w:t>
+      </w:r>
+      <w:proofErr w:type="spellEnd"/>
+      <w:r>
+        <w:t xml:space="preserve"> por utilizar el Framework </w:t>
+      </w:r>
+      <w:proofErr w:type="spellStart"/>
+      <w:r>
+        <w:t>NextJs</w:t>
+      </w:r>
+      <w:proofErr w:type="spellEnd"/>
+      <w:r>
+        <w:t xml:space="preserve"> el cual permite desarrollar en lenguajes como </w:t>
       </w:r>
       <w:r>
         <w:t>JavaScript</w:t>
@@ -4326,6 +3931,7 @@
       <w:r>
         <w:t xml:space="preserve">, </w:t>
       </w:r>
+      <w:proofErr w:type="spellStart"/>
       <w:r>
         <w:t>T</w:t>
       </w:r>
@@ -4336,7 +3942,19 @@
         <w:t>S</w:t>
       </w:r>
       <w:r>
-        <w:t>cript y react.</w:t>
+        <w:t>cript</w:t>
+      </w:r>
+      <w:proofErr w:type="spellEnd"/>
+      <w:r>
+        <w:t xml:space="preserve"> y </w:t>
+      </w:r>
+      <w:proofErr w:type="spellStart"/>
+      <w:r>
+        <w:t>react</w:t>
+      </w:r>
+      <w:proofErr w:type="spellEnd"/>
+      <w:r>
+        <w:t>.</w:t>
       </w:r>
     </w:p>
     <w:p>
@@ -4398,14 +4016,21 @@
           <w:numId w:val="2"/>
         </w:numPr>
       </w:pPr>
-      <w:r>
-        <w:t>Mantine (Framework)</w:t>
-      </w:r>
-    </w:p>
-    <w:p>
+      <w:proofErr w:type="spellStart"/>
+      <w:r>
+        <w:t>Mantine</w:t>
+      </w:r>
+      <w:proofErr w:type="spellEnd"/>
+      <w:r>
+        <w:t xml:space="preserve"> (Framework)</w:t>
+      </w:r>
+    </w:p>
+    <w:p>
+      <w:proofErr w:type="spellStart"/>
       <w:r>
         <w:t>Frameworks</w:t>
       </w:r>
+      <w:proofErr w:type="spellEnd"/>
     </w:p>
     <w:p>
       <w:pPr>
@@ -4415,9 +4040,11 @@
           <w:numId w:val="4"/>
         </w:numPr>
       </w:pPr>
+      <w:proofErr w:type="spellStart"/>
       <w:r>
         <w:t>NextJS</w:t>
       </w:r>
+      <w:proofErr w:type="spellEnd"/>
     </w:p>
     <w:p>
       <w:pPr>
@@ -4427,9 +4054,11 @@
           <w:numId w:val="4"/>
         </w:numPr>
       </w:pPr>
+      <w:proofErr w:type="spellStart"/>
       <w:r>
         <w:t>Mantine</w:t>
       </w:r>
+      <w:proofErr w:type="spellEnd"/>
     </w:p>
     <w:p>
       <w:pPr>
@@ -4621,14 +4250,842 @@
       </w:r>
     </w:p>
     <w:p>
-      <w:r>
-        <w:t>Resultados, planos, gráficas, prototipos, manuales, programas, análisis estadísticos, modelos matemáticos, simulaciones, normatividades, regulaciones y restricciones, entre otros. Solo para proyectos que por su naturaleza lo requieran: estudio de mercado, estudio técnico y estudio económico.</w:t>
+      <w:pPr>
+        <w:ind w:firstLine="0"/>
+      </w:pPr>
+      <w:r>
+        <w:rPr>
+          <w:noProof/>
+        </w:rPr>
+        <w:drawing>
+          <wp:inline distT="0" distB="0" distL="0" distR="0" wp14:anchorId="5AE93D35" wp14:editId="559F8E50">
+            <wp:extent cx="5940425" cy="2211070"/>
+            <wp:effectExtent l="0" t="0" r="3175" b="0"/>
+            <wp:docPr id="6" name="Picture 6"/>
+            <wp:cNvGraphicFramePr>
+              <a:graphicFrameLocks xmlns:a="http://schemas.openxmlformats.org/drawingml/2006/main" noChangeAspect="1"/>
+            </wp:cNvGraphicFramePr>
+            <a:graphic xmlns:a="http://schemas.openxmlformats.org/drawingml/2006/main">
+              <a:graphicData uri="http://schemas.openxmlformats.org/drawingml/2006/picture">
+                <pic:pic xmlns:pic="http://schemas.openxmlformats.org/drawingml/2006/picture">
+                  <pic:nvPicPr>
+                    <pic:cNvPr id="1" name=""/>
+                    <pic:cNvPicPr/>
+                  </pic:nvPicPr>
+                  <pic:blipFill>
+                    <a:blip r:embed="rId26"/>
+                    <a:stretch>
+                      <a:fillRect/>
+                    </a:stretch>
+                  </pic:blipFill>
+                  <pic:spPr>
+                    <a:xfrm>
+                      <a:off x="0" y="0"/>
+                      <a:ext cx="5940425" cy="2211070"/>
+                    </a:xfrm>
+                    <a:prstGeom prst="rect">
+                      <a:avLst/>
+                    </a:prstGeom>
+                  </pic:spPr>
+                </pic:pic>
+              </a:graphicData>
+            </a:graphic>
+          </wp:inline>
+        </w:drawing>
+      </w:r>
+    </w:p>
+    <w:p>
+      <w:pPr>
+        <w:ind w:firstLine="0"/>
+      </w:pPr>
+      <w:r>
+        <w:rPr>
+          <w:noProof/>
+        </w:rPr>
+        <w:drawing>
+          <wp:inline distT="0" distB="0" distL="0" distR="0" wp14:anchorId="5A6FB5BB" wp14:editId="0A93389A">
+            <wp:extent cx="5940425" cy="2605405"/>
+            <wp:effectExtent l="0" t="0" r="3175" b="4445"/>
+            <wp:docPr id="7" name="Picture 7"/>
+            <wp:cNvGraphicFramePr>
+              <a:graphicFrameLocks xmlns:a="http://schemas.openxmlformats.org/drawingml/2006/main" noChangeAspect="1"/>
+            </wp:cNvGraphicFramePr>
+            <a:graphic xmlns:a="http://schemas.openxmlformats.org/drawingml/2006/main">
+              <a:graphicData uri="http://schemas.openxmlformats.org/drawingml/2006/picture">
+                <pic:pic xmlns:pic="http://schemas.openxmlformats.org/drawingml/2006/picture">
+                  <pic:nvPicPr>
+                    <pic:cNvPr id="1" name=""/>
+                    <pic:cNvPicPr/>
+                  </pic:nvPicPr>
+                  <pic:blipFill>
+                    <a:blip r:embed="rId27"/>
+                    <a:stretch>
+                      <a:fillRect/>
+                    </a:stretch>
+                  </pic:blipFill>
+                  <pic:spPr>
+                    <a:xfrm>
+                      <a:off x="0" y="0"/>
+                      <a:ext cx="5940425" cy="2605405"/>
+                    </a:xfrm>
+                    <a:prstGeom prst="rect">
+                      <a:avLst/>
+                    </a:prstGeom>
+                  </pic:spPr>
+                </pic:pic>
+              </a:graphicData>
+            </a:graphic>
+          </wp:inline>
+        </w:drawing>
+      </w:r>
+    </w:p>
+    <w:p>
+      <w:pPr>
+        <w:ind w:firstLine="0"/>
+      </w:pPr>
+      <w:r>
+        <w:rPr>
+          <w:noProof/>
+        </w:rPr>
+        <w:lastRenderedPageBreak/>
+        <w:drawing>
+          <wp:inline distT="0" distB="0" distL="0" distR="0" wp14:anchorId="379E3080" wp14:editId="5FB17EB3">
+            <wp:extent cx="5940425" cy="3859530"/>
+            <wp:effectExtent l="0" t="0" r="3175" b="7620"/>
+            <wp:docPr id="25" name="Picture 25"/>
+            <wp:cNvGraphicFramePr>
+              <a:graphicFrameLocks xmlns:a="http://schemas.openxmlformats.org/drawingml/2006/main" noChangeAspect="1"/>
+            </wp:cNvGraphicFramePr>
+            <a:graphic xmlns:a="http://schemas.openxmlformats.org/drawingml/2006/main">
+              <a:graphicData uri="http://schemas.openxmlformats.org/drawingml/2006/picture">
+                <pic:pic xmlns:pic="http://schemas.openxmlformats.org/drawingml/2006/picture">
+                  <pic:nvPicPr>
+                    <pic:cNvPr id="1" name=""/>
+                    <pic:cNvPicPr/>
+                  </pic:nvPicPr>
+                  <pic:blipFill>
+                    <a:blip r:embed="rId28"/>
+                    <a:stretch>
+                      <a:fillRect/>
+                    </a:stretch>
+                  </pic:blipFill>
+                  <pic:spPr>
+                    <a:xfrm>
+                      <a:off x="0" y="0"/>
+                      <a:ext cx="5940425" cy="3859530"/>
+                    </a:xfrm>
+                    <a:prstGeom prst="rect">
+                      <a:avLst/>
+                    </a:prstGeom>
+                  </pic:spPr>
+                </pic:pic>
+              </a:graphicData>
+            </a:graphic>
+          </wp:inline>
+        </w:drawing>
+      </w:r>
+    </w:p>
+    <w:p>
+      <w:pPr>
+        <w:ind w:firstLine="0"/>
+      </w:pPr>
+      <w:r>
+        <w:rPr>
+          <w:noProof/>
+        </w:rPr>
+        <w:drawing>
+          <wp:inline distT="0" distB="0" distL="0" distR="0" wp14:anchorId="469F0D12" wp14:editId="425927A5">
+            <wp:extent cx="5940425" cy="3509645"/>
+            <wp:effectExtent l="0" t="0" r="3175" b="0"/>
+            <wp:docPr id="26" name="Picture 26"/>
+            <wp:cNvGraphicFramePr>
+              <a:graphicFrameLocks xmlns:a="http://schemas.openxmlformats.org/drawingml/2006/main" noChangeAspect="1"/>
+            </wp:cNvGraphicFramePr>
+            <a:graphic xmlns:a="http://schemas.openxmlformats.org/drawingml/2006/main">
+              <a:graphicData uri="http://schemas.openxmlformats.org/drawingml/2006/picture">
+                <pic:pic xmlns:pic="http://schemas.openxmlformats.org/drawingml/2006/picture">
+                  <pic:nvPicPr>
+                    <pic:cNvPr id="1" name=""/>
+                    <pic:cNvPicPr/>
+                  </pic:nvPicPr>
+                  <pic:blipFill>
+                    <a:blip r:embed="rId29"/>
+                    <a:stretch>
+                      <a:fillRect/>
+                    </a:stretch>
+                  </pic:blipFill>
+                  <pic:spPr>
+                    <a:xfrm>
+                      <a:off x="0" y="0"/>
+                      <a:ext cx="5940425" cy="3509645"/>
+                    </a:xfrm>
+                    <a:prstGeom prst="rect">
+                      <a:avLst/>
+                    </a:prstGeom>
+                  </pic:spPr>
+                </pic:pic>
+              </a:graphicData>
+            </a:graphic>
+          </wp:inline>
+        </w:drawing>
+      </w:r>
+    </w:p>
+    <w:p>
+      <w:pPr>
+        <w:ind w:firstLine="0"/>
+      </w:pPr>
+      <w:r>
+        <w:rPr>
+          <w:noProof/>
+        </w:rPr>
+        <w:lastRenderedPageBreak/>
+        <w:drawing>
+          <wp:inline distT="0" distB="0" distL="0" distR="0" wp14:anchorId="7996C88B" wp14:editId="28987EF3">
+            <wp:extent cx="4352925" cy="3810000"/>
+            <wp:effectExtent l="0" t="0" r="9525" b="0"/>
+            <wp:docPr id="27" name="Picture 27"/>
+            <wp:cNvGraphicFramePr>
+              <a:graphicFrameLocks xmlns:a="http://schemas.openxmlformats.org/drawingml/2006/main" noChangeAspect="1"/>
+            </wp:cNvGraphicFramePr>
+            <a:graphic xmlns:a="http://schemas.openxmlformats.org/drawingml/2006/main">
+              <a:graphicData uri="http://schemas.openxmlformats.org/drawingml/2006/picture">
+                <pic:pic xmlns:pic="http://schemas.openxmlformats.org/drawingml/2006/picture">
+                  <pic:nvPicPr>
+                    <pic:cNvPr id="1" name=""/>
+                    <pic:cNvPicPr/>
+                  </pic:nvPicPr>
+                  <pic:blipFill>
+                    <a:blip r:embed="rId30"/>
+                    <a:stretch>
+                      <a:fillRect/>
+                    </a:stretch>
+                  </pic:blipFill>
+                  <pic:spPr>
+                    <a:xfrm>
+                      <a:off x="0" y="0"/>
+                      <a:ext cx="4352925" cy="3810000"/>
+                    </a:xfrm>
+                    <a:prstGeom prst="rect">
+                      <a:avLst/>
+                    </a:prstGeom>
+                  </pic:spPr>
+                </pic:pic>
+              </a:graphicData>
+            </a:graphic>
+          </wp:inline>
+        </w:drawing>
+      </w:r>
+    </w:p>
+    <w:p>
+      <w:pPr>
+        <w:ind w:firstLine="0"/>
+      </w:pPr>
+      <w:r>
+        <w:rPr>
+          <w:noProof/>
+        </w:rPr>
+        <w:drawing>
+          <wp:inline distT="0" distB="0" distL="0" distR="0" wp14:anchorId="4779A955" wp14:editId="64201E19">
+            <wp:extent cx="5940425" cy="2934335"/>
+            <wp:effectExtent l="0" t="0" r="3175" b="0"/>
+            <wp:docPr id="9" name="Picture 9"/>
+            <wp:cNvGraphicFramePr>
+              <a:graphicFrameLocks xmlns:a="http://schemas.openxmlformats.org/drawingml/2006/main" noChangeAspect="1"/>
+            </wp:cNvGraphicFramePr>
+            <a:graphic xmlns:a="http://schemas.openxmlformats.org/drawingml/2006/main">
+              <a:graphicData uri="http://schemas.openxmlformats.org/drawingml/2006/picture">
+                <pic:pic xmlns:pic="http://schemas.openxmlformats.org/drawingml/2006/picture">
+                  <pic:nvPicPr>
+                    <pic:cNvPr id="1" name=""/>
+                    <pic:cNvPicPr/>
+                  </pic:nvPicPr>
+                  <pic:blipFill>
+                    <a:blip r:embed="rId31"/>
+                    <a:stretch>
+                      <a:fillRect/>
+                    </a:stretch>
+                  </pic:blipFill>
+                  <pic:spPr>
+                    <a:xfrm>
+                      <a:off x="0" y="0"/>
+                      <a:ext cx="5940425" cy="2934335"/>
+                    </a:xfrm>
+                    <a:prstGeom prst="rect">
+                      <a:avLst/>
+                    </a:prstGeom>
+                  </pic:spPr>
+                </pic:pic>
+              </a:graphicData>
+            </a:graphic>
+          </wp:inline>
+        </w:drawing>
+      </w:r>
+    </w:p>
+    <w:p>
+      <w:pPr>
+        <w:ind w:firstLine="0"/>
+      </w:pPr>
+      <w:r>
+        <w:rPr>
+          <w:noProof/>
+        </w:rPr>
+        <w:lastRenderedPageBreak/>
+        <w:drawing>
+          <wp:inline distT="0" distB="0" distL="0" distR="0" wp14:anchorId="57D50F02" wp14:editId="651496F9">
+            <wp:extent cx="4419600" cy="2382474"/>
+            <wp:effectExtent l="0" t="0" r="0" b="0"/>
+            <wp:docPr id="10" name="Picture 10"/>
+            <wp:cNvGraphicFramePr>
+              <a:graphicFrameLocks xmlns:a="http://schemas.openxmlformats.org/drawingml/2006/main" noChangeAspect="1"/>
+            </wp:cNvGraphicFramePr>
+            <a:graphic xmlns:a="http://schemas.openxmlformats.org/drawingml/2006/main">
+              <a:graphicData uri="http://schemas.openxmlformats.org/drawingml/2006/picture">
+                <pic:pic xmlns:pic="http://schemas.openxmlformats.org/drawingml/2006/picture">
+                  <pic:nvPicPr>
+                    <pic:cNvPr id="1" name=""/>
+                    <pic:cNvPicPr/>
+                  </pic:nvPicPr>
+                  <pic:blipFill>
+                    <a:blip r:embed="rId32"/>
+                    <a:stretch>
+                      <a:fillRect/>
+                    </a:stretch>
+                  </pic:blipFill>
+                  <pic:spPr>
+                    <a:xfrm>
+                      <a:off x="0" y="0"/>
+                      <a:ext cx="4424139" cy="2384921"/>
+                    </a:xfrm>
+                    <a:prstGeom prst="rect">
+                      <a:avLst/>
+                    </a:prstGeom>
+                  </pic:spPr>
+                </pic:pic>
+              </a:graphicData>
+            </a:graphic>
+          </wp:inline>
+        </w:drawing>
+      </w:r>
+    </w:p>
+    <w:p>
+      <w:pPr>
+        <w:ind w:firstLine="0"/>
+      </w:pPr>
+      <w:r>
+        <w:rPr>
+          <w:noProof/>
+        </w:rPr>
+        <w:drawing>
+          <wp:inline distT="0" distB="0" distL="0" distR="0" wp14:anchorId="318DF1EE" wp14:editId="5813BE53">
+            <wp:extent cx="2912229" cy="3057525"/>
+            <wp:effectExtent l="0" t="0" r="2540" b="0"/>
+            <wp:docPr id="24" name="Picture 24"/>
+            <wp:cNvGraphicFramePr>
+              <a:graphicFrameLocks xmlns:a="http://schemas.openxmlformats.org/drawingml/2006/main" noChangeAspect="1"/>
+            </wp:cNvGraphicFramePr>
+            <a:graphic xmlns:a="http://schemas.openxmlformats.org/drawingml/2006/main">
+              <a:graphicData uri="http://schemas.openxmlformats.org/drawingml/2006/picture">
+                <pic:pic xmlns:pic="http://schemas.openxmlformats.org/drawingml/2006/picture">
+                  <pic:nvPicPr>
+                    <pic:cNvPr id="1" name=""/>
+                    <pic:cNvPicPr/>
+                  </pic:nvPicPr>
+                  <pic:blipFill>
+                    <a:blip r:embed="rId33"/>
+                    <a:stretch>
+                      <a:fillRect/>
+                    </a:stretch>
+                  </pic:blipFill>
+                  <pic:spPr>
+                    <a:xfrm>
+                      <a:off x="0" y="0"/>
+                      <a:ext cx="2913259" cy="3058606"/>
+                    </a:xfrm>
+                    <a:prstGeom prst="rect">
+                      <a:avLst/>
+                    </a:prstGeom>
+                  </pic:spPr>
+                </pic:pic>
+              </a:graphicData>
+            </a:graphic>
+          </wp:inline>
+        </w:drawing>
+      </w:r>
+    </w:p>
+    <w:p>
+      <w:pPr>
+        <w:ind w:firstLine="0"/>
+      </w:pPr>
+      <w:r>
+        <w:rPr>
+          <w:noProof/>
+        </w:rPr>
+        <w:lastRenderedPageBreak/>
+        <w:drawing>
+          <wp:inline distT="0" distB="0" distL="0" distR="0" wp14:anchorId="55AF0F45" wp14:editId="68CB0B49">
+            <wp:extent cx="5940425" cy="3022600"/>
+            <wp:effectExtent l="0" t="0" r="3175" b="6350"/>
+            <wp:docPr id="11" name="Picture 11"/>
+            <wp:cNvGraphicFramePr>
+              <a:graphicFrameLocks xmlns:a="http://schemas.openxmlformats.org/drawingml/2006/main" noChangeAspect="1"/>
+            </wp:cNvGraphicFramePr>
+            <a:graphic xmlns:a="http://schemas.openxmlformats.org/drawingml/2006/main">
+              <a:graphicData uri="http://schemas.openxmlformats.org/drawingml/2006/picture">
+                <pic:pic xmlns:pic="http://schemas.openxmlformats.org/drawingml/2006/picture">
+                  <pic:nvPicPr>
+                    <pic:cNvPr id="1" name=""/>
+                    <pic:cNvPicPr/>
+                  </pic:nvPicPr>
+                  <pic:blipFill>
+                    <a:blip r:embed="rId34"/>
+                    <a:stretch>
+                      <a:fillRect/>
+                    </a:stretch>
+                  </pic:blipFill>
+                  <pic:spPr>
+                    <a:xfrm>
+                      <a:off x="0" y="0"/>
+                      <a:ext cx="5940425" cy="3022600"/>
+                    </a:xfrm>
+                    <a:prstGeom prst="rect">
+                      <a:avLst/>
+                    </a:prstGeom>
+                  </pic:spPr>
+                </pic:pic>
+              </a:graphicData>
+            </a:graphic>
+          </wp:inline>
+        </w:drawing>
+      </w:r>
+    </w:p>
+    <w:p>
+      <w:pPr>
+        <w:ind w:firstLine="0"/>
+      </w:pPr>
+      <w:r>
+        <w:rPr>
+          <w:noProof/>
+        </w:rPr>
+        <w:drawing>
+          <wp:inline distT="0" distB="0" distL="0" distR="0" wp14:anchorId="3C259A90" wp14:editId="2E5EA8CC">
+            <wp:extent cx="5940425" cy="3484245"/>
+            <wp:effectExtent l="0" t="0" r="3175" b="1905"/>
+            <wp:docPr id="12" name="Picture 12"/>
+            <wp:cNvGraphicFramePr>
+              <a:graphicFrameLocks xmlns:a="http://schemas.openxmlformats.org/drawingml/2006/main" noChangeAspect="1"/>
+            </wp:cNvGraphicFramePr>
+            <a:graphic xmlns:a="http://schemas.openxmlformats.org/drawingml/2006/main">
+              <a:graphicData uri="http://schemas.openxmlformats.org/drawingml/2006/picture">
+                <pic:pic xmlns:pic="http://schemas.openxmlformats.org/drawingml/2006/picture">
+                  <pic:nvPicPr>
+                    <pic:cNvPr id="1" name=""/>
+                    <pic:cNvPicPr/>
+                  </pic:nvPicPr>
+                  <pic:blipFill>
+                    <a:blip r:embed="rId35"/>
+                    <a:stretch>
+                      <a:fillRect/>
+                    </a:stretch>
+                  </pic:blipFill>
+                  <pic:spPr>
+                    <a:xfrm>
+                      <a:off x="0" y="0"/>
+                      <a:ext cx="5940425" cy="3484245"/>
+                    </a:xfrm>
+                    <a:prstGeom prst="rect">
+                      <a:avLst/>
+                    </a:prstGeom>
+                  </pic:spPr>
+                </pic:pic>
+              </a:graphicData>
+            </a:graphic>
+          </wp:inline>
+        </w:drawing>
+      </w:r>
+    </w:p>
+    <w:p>
+      <w:pPr>
+        <w:ind w:firstLine="0"/>
+      </w:pPr>
+      <w:r>
+        <w:rPr>
+          <w:noProof/>
+        </w:rPr>
+        <w:lastRenderedPageBreak/>
+        <w:drawing>
+          <wp:inline distT="0" distB="0" distL="0" distR="0" wp14:anchorId="79C9BF28" wp14:editId="1FFF31BD">
+            <wp:extent cx="5940425" cy="3388995"/>
+            <wp:effectExtent l="0" t="0" r="3175" b="1905"/>
+            <wp:docPr id="13" name="Picture 13"/>
+            <wp:cNvGraphicFramePr>
+              <a:graphicFrameLocks xmlns:a="http://schemas.openxmlformats.org/drawingml/2006/main" noChangeAspect="1"/>
+            </wp:cNvGraphicFramePr>
+            <a:graphic xmlns:a="http://schemas.openxmlformats.org/drawingml/2006/main">
+              <a:graphicData uri="http://schemas.openxmlformats.org/drawingml/2006/picture">
+                <pic:pic xmlns:pic="http://schemas.openxmlformats.org/drawingml/2006/picture">
+                  <pic:nvPicPr>
+                    <pic:cNvPr id="1" name=""/>
+                    <pic:cNvPicPr/>
+                  </pic:nvPicPr>
+                  <pic:blipFill>
+                    <a:blip r:embed="rId36"/>
+                    <a:stretch>
+                      <a:fillRect/>
+                    </a:stretch>
+                  </pic:blipFill>
+                  <pic:spPr>
+                    <a:xfrm>
+                      <a:off x="0" y="0"/>
+                      <a:ext cx="5940425" cy="3388995"/>
+                    </a:xfrm>
+                    <a:prstGeom prst="rect">
+                      <a:avLst/>
+                    </a:prstGeom>
+                  </pic:spPr>
+                </pic:pic>
+              </a:graphicData>
+            </a:graphic>
+          </wp:inline>
+        </w:drawing>
+      </w:r>
+    </w:p>
+    <w:p>
+      <w:pPr>
+        <w:ind w:firstLine="0"/>
+      </w:pPr>
+      <w:r>
+        <w:rPr>
+          <w:noProof/>
+        </w:rPr>
+        <w:drawing>
+          <wp:inline distT="0" distB="0" distL="0" distR="0" wp14:anchorId="6D54FC9B" wp14:editId="565BE163">
+            <wp:extent cx="5940425" cy="3440430"/>
+            <wp:effectExtent l="0" t="0" r="3175" b="7620"/>
+            <wp:docPr id="14" name="Picture 14"/>
+            <wp:cNvGraphicFramePr>
+              <a:graphicFrameLocks xmlns:a="http://schemas.openxmlformats.org/drawingml/2006/main" noChangeAspect="1"/>
+            </wp:cNvGraphicFramePr>
+            <a:graphic xmlns:a="http://schemas.openxmlformats.org/drawingml/2006/main">
+              <a:graphicData uri="http://schemas.openxmlformats.org/drawingml/2006/picture">
+                <pic:pic xmlns:pic="http://schemas.openxmlformats.org/drawingml/2006/picture">
+                  <pic:nvPicPr>
+                    <pic:cNvPr id="1" name=""/>
+                    <pic:cNvPicPr/>
+                  </pic:nvPicPr>
+                  <pic:blipFill>
+                    <a:blip r:embed="rId37"/>
+                    <a:stretch>
+                      <a:fillRect/>
+                    </a:stretch>
+                  </pic:blipFill>
+                  <pic:spPr>
+                    <a:xfrm>
+                      <a:off x="0" y="0"/>
+                      <a:ext cx="5940425" cy="3440430"/>
+                    </a:xfrm>
+                    <a:prstGeom prst="rect">
+                      <a:avLst/>
+                    </a:prstGeom>
+                  </pic:spPr>
+                </pic:pic>
+              </a:graphicData>
+            </a:graphic>
+          </wp:inline>
+        </w:drawing>
+      </w:r>
+    </w:p>
+    <w:p>
+      <w:pPr>
+        <w:ind w:firstLine="0"/>
+      </w:pPr>
+      <w:r>
+        <w:rPr>
+          <w:noProof/>
+        </w:rPr>
+        <w:lastRenderedPageBreak/>
+        <w:drawing>
+          <wp:inline distT="0" distB="0" distL="0" distR="0" wp14:anchorId="693056A4" wp14:editId="5990B24D">
+            <wp:extent cx="5940425" cy="3524250"/>
+            <wp:effectExtent l="0" t="0" r="3175" b="0"/>
+            <wp:docPr id="15" name="Picture 15"/>
+            <wp:cNvGraphicFramePr>
+              <a:graphicFrameLocks xmlns:a="http://schemas.openxmlformats.org/drawingml/2006/main" noChangeAspect="1"/>
+            </wp:cNvGraphicFramePr>
+            <a:graphic xmlns:a="http://schemas.openxmlformats.org/drawingml/2006/main">
+              <a:graphicData uri="http://schemas.openxmlformats.org/drawingml/2006/picture">
+                <pic:pic xmlns:pic="http://schemas.openxmlformats.org/drawingml/2006/picture">
+                  <pic:nvPicPr>
+                    <pic:cNvPr id="1" name=""/>
+                    <pic:cNvPicPr/>
+                  </pic:nvPicPr>
+                  <pic:blipFill>
+                    <a:blip r:embed="rId38"/>
+                    <a:stretch>
+                      <a:fillRect/>
+                    </a:stretch>
+                  </pic:blipFill>
+                  <pic:spPr>
+                    <a:xfrm>
+                      <a:off x="0" y="0"/>
+                      <a:ext cx="5940425" cy="3524250"/>
+                    </a:xfrm>
+                    <a:prstGeom prst="rect">
+                      <a:avLst/>
+                    </a:prstGeom>
+                  </pic:spPr>
+                </pic:pic>
+              </a:graphicData>
+            </a:graphic>
+          </wp:inline>
+        </w:drawing>
+      </w:r>
+    </w:p>
+    <w:p>
+      <w:pPr>
+        <w:ind w:firstLine="0"/>
+      </w:pPr>
+      <w:r>
+        <w:rPr>
+          <w:noProof/>
+        </w:rPr>
+        <w:drawing>
+          <wp:inline distT="0" distB="0" distL="0" distR="0" wp14:anchorId="620AE170" wp14:editId="00EDDA3A">
+            <wp:extent cx="5940425" cy="1437640"/>
+            <wp:effectExtent l="0" t="0" r="3175" b="0"/>
+            <wp:docPr id="16" name="Picture 16"/>
+            <wp:cNvGraphicFramePr>
+              <a:graphicFrameLocks xmlns:a="http://schemas.openxmlformats.org/drawingml/2006/main" noChangeAspect="1"/>
+            </wp:cNvGraphicFramePr>
+            <a:graphic xmlns:a="http://schemas.openxmlformats.org/drawingml/2006/main">
+              <a:graphicData uri="http://schemas.openxmlformats.org/drawingml/2006/picture">
+                <pic:pic xmlns:pic="http://schemas.openxmlformats.org/drawingml/2006/picture">
+                  <pic:nvPicPr>
+                    <pic:cNvPr id="1" name=""/>
+                    <pic:cNvPicPr/>
+                  </pic:nvPicPr>
+                  <pic:blipFill>
+                    <a:blip r:embed="rId39"/>
+                    <a:stretch>
+                      <a:fillRect/>
+                    </a:stretch>
+                  </pic:blipFill>
+                  <pic:spPr>
+                    <a:xfrm>
+                      <a:off x="0" y="0"/>
+                      <a:ext cx="5940425" cy="1437640"/>
+                    </a:xfrm>
+                    <a:prstGeom prst="rect">
+                      <a:avLst/>
+                    </a:prstGeom>
+                  </pic:spPr>
+                </pic:pic>
+              </a:graphicData>
+            </a:graphic>
+          </wp:inline>
+        </w:drawing>
+      </w:r>
+    </w:p>
+    <w:p>
+      <w:pPr>
+        <w:ind w:firstLine="0"/>
+      </w:pPr>
+      <w:r>
+        <w:rPr>
+          <w:noProof/>
+        </w:rPr>
+        <w:drawing>
+          <wp:inline distT="0" distB="0" distL="0" distR="0" wp14:anchorId="5C1803D9" wp14:editId="71C6068C">
+            <wp:extent cx="5940425" cy="2494280"/>
+            <wp:effectExtent l="0" t="0" r="3175" b="1270"/>
+            <wp:docPr id="17" name="Picture 17"/>
+            <wp:cNvGraphicFramePr>
+              <a:graphicFrameLocks xmlns:a="http://schemas.openxmlformats.org/drawingml/2006/main" noChangeAspect="1"/>
+            </wp:cNvGraphicFramePr>
+            <a:graphic xmlns:a="http://schemas.openxmlformats.org/drawingml/2006/main">
+              <a:graphicData uri="http://schemas.openxmlformats.org/drawingml/2006/picture">
+                <pic:pic xmlns:pic="http://schemas.openxmlformats.org/drawingml/2006/picture">
+                  <pic:nvPicPr>
+                    <pic:cNvPr id="1" name=""/>
+                    <pic:cNvPicPr/>
+                  </pic:nvPicPr>
+                  <pic:blipFill>
+                    <a:blip r:embed="rId40"/>
+                    <a:stretch>
+                      <a:fillRect/>
+                    </a:stretch>
+                  </pic:blipFill>
+                  <pic:spPr>
+                    <a:xfrm>
+                      <a:off x="0" y="0"/>
+                      <a:ext cx="5940425" cy="2494280"/>
+                    </a:xfrm>
+                    <a:prstGeom prst="rect">
+                      <a:avLst/>
+                    </a:prstGeom>
+                  </pic:spPr>
+                </pic:pic>
+              </a:graphicData>
+            </a:graphic>
+          </wp:inline>
+        </w:drawing>
+      </w:r>
+    </w:p>
+    <w:p>
+      <w:pPr>
+        <w:ind w:firstLine="0"/>
+      </w:pPr>
+      <w:r>
+        <w:rPr>
+          <w:noProof/>
+        </w:rPr>
+        <w:lastRenderedPageBreak/>
+        <w:drawing>
+          <wp:inline distT="0" distB="0" distL="0" distR="0" wp14:anchorId="3DCA53DE" wp14:editId="258E3FA8">
+            <wp:extent cx="5940425" cy="2757805"/>
+            <wp:effectExtent l="0" t="0" r="3175" b="4445"/>
+            <wp:docPr id="18" name="Picture 18"/>
+            <wp:cNvGraphicFramePr>
+              <a:graphicFrameLocks xmlns:a="http://schemas.openxmlformats.org/drawingml/2006/main" noChangeAspect="1"/>
+            </wp:cNvGraphicFramePr>
+            <a:graphic xmlns:a="http://schemas.openxmlformats.org/drawingml/2006/main">
+              <a:graphicData uri="http://schemas.openxmlformats.org/drawingml/2006/picture">
+                <pic:pic xmlns:pic="http://schemas.openxmlformats.org/drawingml/2006/picture">
+                  <pic:nvPicPr>
+                    <pic:cNvPr id="1" name=""/>
+                    <pic:cNvPicPr/>
+                  </pic:nvPicPr>
+                  <pic:blipFill>
+                    <a:blip r:embed="rId41"/>
+                    <a:stretch>
+                      <a:fillRect/>
+                    </a:stretch>
+                  </pic:blipFill>
+                  <pic:spPr>
+                    <a:xfrm>
+                      <a:off x="0" y="0"/>
+                      <a:ext cx="5940425" cy="2757805"/>
+                    </a:xfrm>
+                    <a:prstGeom prst="rect">
+                      <a:avLst/>
+                    </a:prstGeom>
+                  </pic:spPr>
+                </pic:pic>
+              </a:graphicData>
+            </a:graphic>
+          </wp:inline>
+        </w:drawing>
+      </w:r>
+    </w:p>
+    <w:p>
+      <w:pPr>
+        <w:ind w:firstLine="0"/>
+      </w:pPr>
+      <w:r>
+        <w:rPr>
+          <w:noProof/>
+        </w:rPr>
+        <w:drawing>
+          <wp:inline distT="0" distB="0" distL="0" distR="0" wp14:anchorId="1DB10581" wp14:editId="2B2CEBA0">
+            <wp:extent cx="4524375" cy="2152650"/>
+            <wp:effectExtent l="0" t="0" r="9525" b="0"/>
+            <wp:docPr id="19" name="Picture 19"/>
+            <wp:cNvGraphicFramePr>
+              <a:graphicFrameLocks xmlns:a="http://schemas.openxmlformats.org/drawingml/2006/main" noChangeAspect="1"/>
+            </wp:cNvGraphicFramePr>
+            <a:graphic xmlns:a="http://schemas.openxmlformats.org/drawingml/2006/main">
+              <a:graphicData uri="http://schemas.openxmlformats.org/drawingml/2006/picture">
+                <pic:pic xmlns:pic="http://schemas.openxmlformats.org/drawingml/2006/picture">
+                  <pic:nvPicPr>
+                    <pic:cNvPr id="1" name=""/>
+                    <pic:cNvPicPr/>
+                  </pic:nvPicPr>
+                  <pic:blipFill>
+                    <a:blip r:embed="rId42"/>
+                    <a:stretch>
+                      <a:fillRect/>
+                    </a:stretch>
+                  </pic:blipFill>
+                  <pic:spPr>
+                    <a:xfrm>
+                      <a:off x="0" y="0"/>
+                      <a:ext cx="4524375" cy="2152650"/>
+                    </a:xfrm>
+                    <a:prstGeom prst="rect">
+                      <a:avLst/>
+                    </a:prstGeom>
+                  </pic:spPr>
+                </pic:pic>
+              </a:graphicData>
+            </a:graphic>
+          </wp:inline>
+        </w:drawing>
+      </w:r>
+      <w:r>
+        <w:rPr>
+          <w:noProof/>
+        </w:rPr>
+        <w:drawing>
+          <wp:inline distT="0" distB="0" distL="0" distR="0" wp14:anchorId="23CE8071" wp14:editId="44222E5E">
+            <wp:extent cx="4524375" cy="1752600"/>
+            <wp:effectExtent l="0" t="0" r="9525" b="0"/>
+            <wp:docPr id="23" name="Picture 23"/>
+            <wp:cNvGraphicFramePr>
+              <a:graphicFrameLocks xmlns:a="http://schemas.openxmlformats.org/drawingml/2006/main" noChangeAspect="1"/>
+            </wp:cNvGraphicFramePr>
+            <a:graphic xmlns:a="http://schemas.openxmlformats.org/drawingml/2006/main">
+              <a:graphicData uri="http://schemas.openxmlformats.org/drawingml/2006/picture">
+                <pic:pic xmlns:pic="http://schemas.openxmlformats.org/drawingml/2006/picture">
+                  <pic:nvPicPr>
+                    <pic:cNvPr id="1" name=""/>
+                    <pic:cNvPicPr/>
+                  </pic:nvPicPr>
+                  <pic:blipFill>
+                    <a:blip r:embed="rId43"/>
+                    <a:stretch>
+                      <a:fillRect/>
+                    </a:stretch>
+                  </pic:blipFill>
+                  <pic:spPr>
+                    <a:xfrm>
+                      <a:off x="0" y="0"/>
+                      <a:ext cx="4524375" cy="1752600"/>
+                    </a:xfrm>
+                    <a:prstGeom prst="rect">
+                      <a:avLst/>
+                    </a:prstGeom>
+                  </pic:spPr>
+                </pic:pic>
+              </a:graphicData>
+            </a:graphic>
+          </wp:inline>
+        </w:drawing>
+      </w:r>
+    </w:p>
+    <w:p>
+      <w:r>
+        <w:t xml:space="preserve">Resultados, planos, gráficas, prototipos, manuales, programas, análisis estadísticos, modelos matemáticos, simulaciones, normatividades, regulaciones y restricciones, entre otros. </w:t>
+      </w:r>
+      <w:r>
+        <w:lastRenderedPageBreak/>
+        <w:t>Solo para proyectos que por su naturaleza lo requieran: estudio de mercado, estudio técnico y estudio económico.</w:t>
       </w:r>
     </w:p>
     <w:p>
       <w:r>
         <w:t>Actividades sociales realizadas en la empresa u organización (si es el caso).</w:t>
       </w:r>
+    </w:p>
+    <w:p>
+      <w:pPr>
+        <w:spacing w:after="200" w:line="276" w:lineRule="auto"/>
+        <w:ind w:firstLine="0"/>
+      </w:pPr>
+    </w:p>
+    <w:p>
+      <w:pPr>
+        <w:spacing w:after="200" w:line="276" w:lineRule="auto"/>
+        <w:ind w:firstLine="0"/>
+      </w:pPr>
     </w:p>
     <w:p>
       <w:pPr>
@@ -4915,7 +5372,15 @@
     </w:p>
     <w:p>
       <w:r>
-        <w:t>Registro de productos (patentes, derechos de autor, compra-venta de proyecto, etc.).</w:t>
+        <w:t xml:space="preserve">Registro de productos (patentes, derechos de autor, </w:t>
+      </w:r>
+      <w:proofErr w:type="gramStart"/>
+      <w:r>
+        <w:t>compra-venta</w:t>
+      </w:r>
+      <w:proofErr w:type="gramEnd"/>
+      <w:r>
+        <w:t xml:space="preserve"> de proyecto, etc.).</w:t>
       </w:r>
     </w:p>
     <w:p/>
@@ -4950,8 +5415,8 @@
     </w:p>
     <w:p/>
     <w:sectPr>
-      <w:headerReference w:type="default" r:id="rId26"/>
-      <w:footerReference w:type="default" r:id="rId27"/>
+      <w:headerReference w:type="default" r:id="rId44"/>
+      <w:footerReference w:type="default" r:id="rId45"/>
       <w:pgSz w:w="12240" w:h="15840"/>
       <w:pgMar w:top="1417" w:right="1467" w:bottom="1417" w:left="1418" w:header="708" w:footer="708" w:gutter="0"/>
       <w:pgNumType w:start="1"/>
@@ -5849,7 +6314,7 @@
   <w:abstractNum w:abstractNumId="4" w15:restartNumberingAfterBreak="0">
     <w:nsid w:val="505B679F"/>
     <w:multiLevelType w:val="hybridMultilevel"/>
-    <w:tmpl w:val="F9B2D91C"/>
+    <w:tmpl w:val="4BEC139A"/>
     <w:lvl w:ilvl="0" w:tplc="04090001">
       <w:start w:val="1"/>
       <w:numFmt w:val="bullet"/>
@@ -6217,6 +6682,7 @@
     <w:lsdException w:name="HTML Sample" w:semiHidden="1" w:unhideWhenUsed="1"/>
     <w:lsdException w:name="HTML Typewriter" w:semiHidden="1" w:unhideWhenUsed="1"/>
     <w:lsdException w:name="HTML Variable" w:semiHidden="1" w:unhideWhenUsed="1"/>
+    <w:lsdException w:name="Normal Table" w:semiHidden="1" w:unhideWhenUsed="1"/>
     <w:lsdException w:name="annotation subject" w:semiHidden="1" w:unhideWhenUsed="1"/>
     <w:lsdException w:name="No List" w:semiHidden="1" w:unhideWhenUsed="1"/>
     <w:lsdException w:name="Outline List 1" w:semiHidden="1" w:unhideWhenUsed="1"/>
@@ -6259,8 +6725,11 @@
     <w:lsdException w:name="Table Contemporary" w:semiHidden="1" w:unhideWhenUsed="1"/>
     <w:lsdException w:name="Table Elegant" w:semiHidden="1" w:unhideWhenUsed="1"/>
     <w:lsdException w:name="Table Professional" w:semiHidden="1" w:unhideWhenUsed="1"/>
+    <w:lsdException w:name="Table Subtle 1" w:semiHidden="1" w:unhideWhenUsed="1"/>
     <w:lsdException w:name="Table Subtle 2" w:semiHidden="1" w:unhideWhenUsed="1"/>
     <w:lsdException w:name="Table Web 1" w:semiHidden="1" w:unhideWhenUsed="1"/>
+    <w:lsdException w:name="Table Web 2" w:semiHidden="1" w:unhideWhenUsed="1"/>
+    <w:lsdException w:name="Table Web 3" w:semiHidden="1" w:unhideWhenUsed="1"/>
     <w:lsdException w:name="Balloon Text" w:semiHidden="1" w:unhideWhenUsed="1"/>
     <w:lsdException w:name="Table Grid" w:uiPriority="39"/>
     <w:lsdException w:name="Table Theme" w:semiHidden="1" w:unhideWhenUsed="1"/>
@@ -6488,6 +6957,9 @@
   <w:style w:type="paragraph" w:default="1" w:styleId="Normal">
     <w:name w:val="Normal"/>
     <w:qFormat/>
+    <w:rPr>
+      <w:lang w:val="es-MX"/>
+    </w:rPr>
   </w:style>
   <w:style w:type="paragraph" w:styleId="Heading1">
     <w:name w:val="heading 1"/>

--- a/Reporte Técnico Residencias 2021-2.docx
+++ b/Reporte Técnico Residencias 2021-2.docx
@@ -10,6 +10,7 @@
       </w:pPr>
       <w:r>
         <w:rPr>
+          <w:noProof/>
           <w:lang w:eastAsia="en-US"/>
         </w:rPr>
         <mc:AlternateContent>
@@ -88,6 +89,7 @@
       </w:r>
       <w:r>
         <w:rPr>
+          <w:noProof/>
           <w:lang w:eastAsia="en-US"/>
         </w:rPr>
         <mc:AlternateContent>
@@ -445,6 +447,7 @@
       </w:pPr>
       <w:r>
         <w:rPr>
+          <w:noProof/>
           <w:lang w:eastAsia="en-US"/>
         </w:rPr>
         <w:lastRenderedPageBreak/>
@@ -494,7 +497,7 @@
               </wp:anchor>
             </w:drawing>
           </mc:Choice>
-          <mc:Fallback xmlns:dgm="http://schemas.openxmlformats.org/drawingml/2006/diagram" xmlns:lc="http://schemas.openxmlformats.org/drawingml/2006/lockedCanvas" xmlns:c="http://schemas.openxmlformats.org/drawingml/2006/chart" xmlns:pic="http://schemas.openxmlformats.org/drawingml/2006/picture" xmlns:a="http://schemas.openxmlformats.org/drawingml/2006/main" xmlns:sl="http://schemas.openxmlformats.org/schemaLibrary/2006/main">
+          <mc:Fallback xmlns:sl="http://schemas.openxmlformats.org/schemaLibrary/2006/main" xmlns:a="http://schemas.openxmlformats.org/drawingml/2006/main" xmlns:pic="http://schemas.openxmlformats.org/drawingml/2006/picture" xmlns:c="http://schemas.openxmlformats.org/drawingml/2006/chart" xmlns:lc="http://schemas.openxmlformats.org/drawingml/2006/lockedCanvas" xmlns:dgm="http://schemas.openxmlformats.org/drawingml/2006/diagram">
             <w:drawing>
               <wp:anchor allowOverlap="1" behindDoc="0" distB="4294967292" distT="4294967292" distL="114300" distR="114300" hidden="0" layoutInCell="1" locked="0" relativeHeight="0" simplePos="0">
                 <wp:simplePos x="0" y="0"/>
@@ -540,6 +543,7 @@
       </w:r>
       <w:r>
         <w:rPr>
+          <w:noProof/>
           <w:lang w:eastAsia="en-US"/>
         </w:rPr>
         <mc:AlternateContent>
@@ -588,7 +592,7 @@
               </wp:anchor>
             </w:drawing>
           </mc:Choice>
-          <mc:Fallback xmlns:dgm="http://schemas.openxmlformats.org/drawingml/2006/diagram" xmlns:lc="http://schemas.openxmlformats.org/drawingml/2006/lockedCanvas" xmlns:c="http://schemas.openxmlformats.org/drawingml/2006/chart" xmlns:pic="http://schemas.openxmlformats.org/drawingml/2006/picture" xmlns:a="http://schemas.openxmlformats.org/drawingml/2006/main" xmlns:sl="http://schemas.openxmlformats.org/schemaLibrary/2006/main">
+          <mc:Fallback xmlns:sl="http://schemas.openxmlformats.org/schemaLibrary/2006/main" xmlns:a="http://schemas.openxmlformats.org/drawingml/2006/main" xmlns:pic="http://schemas.openxmlformats.org/drawingml/2006/picture" xmlns:c="http://schemas.openxmlformats.org/drawingml/2006/chart" xmlns:lc="http://schemas.openxmlformats.org/drawingml/2006/lockedCanvas" xmlns:dgm="http://schemas.openxmlformats.org/drawingml/2006/diagram">
             <w:drawing>
               <wp:anchor allowOverlap="1" behindDoc="0" distB="4294967292" distT="4294967292" distL="114300" distR="114300" hidden="0" layoutInCell="1" locked="0" relativeHeight="0" simplePos="0">
                 <wp:simplePos x="0" y="0"/>
@@ -781,12 +785,8 @@
           <w:szCs w:val="28"/>
         </w:rPr>
         <w:sectPr>
-          <w:headerReference w:type="even" r:id="rId17"/>
-          <w:headerReference w:type="default" r:id="rId18"/>
-          <w:footerReference w:type="even" r:id="rId19"/>
-          <w:footerReference w:type="default" r:id="rId20"/>
-          <w:headerReference w:type="first" r:id="rId21"/>
-          <w:footerReference w:type="first" r:id="rId22"/>
+          <w:headerReference w:type="default" r:id="rId17"/>
+          <w:footerReference w:type="default" r:id="rId18"/>
           <w:pgSz w:w="12240" w:h="15840"/>
           <w:pgMar w:top="1417" w:right="1467" w:bottom="1417" w:left="1418" w:header="708" w:footer="708" w:gutter="0"/>
           <w:pgNumType w:start="1"/>
@@ -806,12 +806,12 @@
       <w:pPr>
         <w:pStyle w:val="Heading1"/>
       </w:pPr>
-      <w:bookmarkStart w:id="0" w:name="_gjdgxs" w:colFirst="0" w:colLast="0"/>
-      <w:bookmarkEnd w:id="0"/>
+      <w:bookmarkStart w:id="0" w:name="_Toc126831603"/>
       <w:r>
         <w:lastRenderedPageBreak/>
         <w:t>Agradecimientos</w:t>
       </w:r>
+      <w:bookmarkEnd w:id="0"/>
     </w:p>
     <w:p>
       <w:pPr>
@@ -869,7 +869,7 @@
         <w:rPr>
           <w:color w:val="000000"/>
         </w:rPr>
-        <w:t>que me otorgaron durante mi estancia en la universidad, por todo su esfuerzo que han realizado para yo poder alcanzar esta etapa de mi vida.</w:t>
+        <w:t>que me otorgaron durante mi estancia en la universidad, por todo su esfuerzo que han realizado para yo poder alcanzar esta etapa de mi</w:t>
       </w:r>
     </w:p>
     <w:p>
@@ -904,13 +904,8 @@
         <w:spacing w:after="200" w:line="276" w:lineRule="auto"/>
         <w:ind w:firstLine="0"/>
       </w:pPr>
-      <w:proofErr w:type="gramStart"/>
-      <w:r>
-        <w:t>A  mi</w:t>
-      </w:r>
-      <w:proofErr w:type="gramEnd"/>
-      <w:r>
-        <w:t xml:space="preserve"> familia</w:t>
+      <w:r>
+        <w:t>A  mi familia</w:t>
       </w:r>
     </w:p>
     <w:p>
@@ -989,12 +984,12 @@
       <w:pPr>
         <w:pStyle w:val="Heading1"/>
       </w:pPr>
-      <w:bookmarkStart w:id="1" w:name="_30j0zll" w:colFirst="0" w:colLast="0"/>
-      <w:bookmarkEnd w:id="1"/>
+      <w:bookmarkStart w:id="1" w:name="_Toc126831604"/>
       <w:r>
         <w:lastRenderedPageBreak/>
         <w:t>Resumen</w:t>
       </w:r>
+      <w:bookmarkEnd w:id="1"/>
     </w:p>
     <w:p>
       <w:pPr>
@@ -1012,13 +1007,19 @@
     <w:p>
       <w:pPr>
         <w:pStyle w:val="Heading1"/>
+        <w:rPr>
+          <w:sz w:val="22"/>
+          <w:szCs w:val="22"/>
+        </w:rPr>
       </w:pPr>
       <w:bookmarkStart w:id="2" w:name="_1fob9te" w:colFirst="0" w:colLast="0"/>
+      <w:bookmarkStart w:id="3" w:name="_Toc126831605"/>
       <w:bookmarkEnd w:id="2"/>
       <w:r>
         <w:lastRenderedPageBreak/>
         <w:t>Índice</w:t>
       </w:r>
+      <w:bookmarkEnd w:id="3"/>
     </w:p>
     <w:p>
       <w:pPr>
@@ -1052,21 +1053,16 @@
       <w:sdtContent>
         <w:p>
           <w:pPr>
-            <w:pBdr>
-              <w:top w:val="nil"/>
-              <w:left w:val="nil"/>
-              <w:bottom w:val="nil"/>
-              <w:right w:val="nil"/>
-              <w:between w:val="nil"/>
-            </w:pBdr>
+            <w:pStyle w:val="TOC1"/>
             <w:tabs>
               <w:tab w:val="right" w:pos="9345"/>
             </w:tabs>
-            <w:spacing w:after="100"/>
             <w:rPr>
-              <w:color w:val="000000"/>
-              <w:sz w:val="22"/>
-              <w:szCs w:val="22"/>
+              <w:rFonts w:asciiTheme="minorHAnsi" w:eastAsiaTheme="minorEastAsia" w:hAnsiTheme="minorHAnsi" w:cstheme="minorBidi"/>
+              <w:noProof/>
+              <w:sz w:val="20"/>
+              <w:szCs w:val="20"/>
+              <w:lang w:val="en-US" w:eastAsia="en-US"/>
             </w:rPr>
           </w:pPr>
           <w:r>
@@ -1078,658 +1074,1837 @@
           <w:r>
             <w:fldChar w:fldCharType="separate"/>
           </w:r>
-          <w:hyperlink w:anchor="_gjdgxs">
-            <w:r>
-              <w:rPr>
-                <w:color w:val="000000"/>
+          <w:hyperlink w:anchor="_Toc126831603" w:history="1">
+            <w:r>
+              <w:rPr>
+                <w:rStyle w:val="Hyperlink"/>
+                <w:noProof/>
+                <w:sz w:val="22"/>
+                <w:szCs w:val="22"/>
               </w:rPr>
               <w:t>Agradecimientos</w:t>
             </w:r>
             <w:r>
               <w:rPr>
-                <w:color w:val="000000"/>
+                <w:noProof/>
+                <w:webHidden/>
+                <w:sz w:val="22"/>
+                <w:szCs w:val="22"/>
               </w:rPr>
               <w:tab/>
-              <w:t>i</w:t>
+            </w:r>
+            <w:r>
+              <w:rPr>
+                <w:noProof/>
+                <w:webHidden/>
+                <w:sz w:val="22"/>
+                <w:szCs w:val="22"/>
+              </w:rPr>
+              <w:fldChar w:fldCharType="begin"/>
+            </w:r>
+            <w:r>
+              <w:rPr>
+                <w:noProof/>
+                <w:webHidden/>
+                <w:sz w:val="22"/>
+                <w:szCs w:val="22"/>
+              </w:rPr>
+              <w:instrText xml:space="preserve"> PAGEREF _Toc126831603 \h </w:instrText>
+            </w:r>
+            <w:r>
+              <w:rPr>
+                <w:noProof/>
+                <w:webHidden/>
+                <w:sz w:val="22"/>
+                <w:szCs w:val="22"/>
+              </w:rPr>
+            </w:r>
+            <w:r>
+              <w:rPr>
+                <w:noProof/>
+                <w:webHidden/>
+                <w:sz w:val="22"/>
+                <w:szCs w:val="22"/>
+              </w:rPr>
+              <w:fldChar w:fldCharType="separate"/>
+            </w:r>
+            <w:r>
+              <w:rPr>
+                <w:noProof/>
+                <w:webHidden/>
+                <w:sz w:val="22"/>
+                <w:szCs w:val="22"/>
+              </w:rPr>
+              <w:t>1</w:t>
+            </w:r>
+            <w:r>
+              <w:rPr>
+                <w:noProof/>
+                <w:webHidden/>
+                <w:sz w:val="22"/>
+                <w:szCs w:val="22"/>
+              </w:rPr>
+              <w:fldChar w:fldCharType="end"/>
             </w:r>
           </w:hyperlink>
         </w:p>
         <w:p>
           <w:pPr>
-            <w:pBdr>
-              <w:top w:val="nil"/>
-              <w:left w:val="nil"/>
-              <w:bottom w:val="nil"/>
-              <w:right w:val="nil"/>
-              <w:between w:val="nil"/>
-            </w:pBdr>
+            <w:pStyle w:val="TOC1"/>
             <w:tabs>
               <w:tab w:val="right" w:pos="9345"/>
             </w:tabs>
-            <w:spacing w:after="100"/>
             <w:rPr>
-              <w:color w:val="000000"/>
-              <w:sz w:val="22"/>
-              <w:szCs w:val="22"/>
+              <w:rFonts w:asciiTheme="minorHAnsi" w:eastAsiaTheme="minorEastAsia" w:hAnsiTheme="minorHAnsi" w:cstheme="minorBidi"/>
+              <w:noProof/>
+              <w:sz w:val="20"/>
+              <w:szCs w:val="20"/>
+              <w:lang w:val="en-US" w:eastAsia="en-US"/>
             </w:rPr>
           </w:pPr>
-          <w:hyperlink w:anchor="_30j0zll">
-            <w:r>
-              <w:rPr>
-                <w:color w:val="000000"/>
+          <w:hyperlink w:anchor="_Toc126831604" w:history="1">
+            <w:r>
+              <w:rPr>
+                <w:rStyle w:val="Hyperlink"/>
+                <w:noProof/>
+                <w:sz w:val="22"/>
+                <w:szCs w:val="22"/>
               </w:rPr>
               <w:t>Resumen</w:t>
             </w:r>
             <w:r>
               <w:rPr>
-                <w:color w:val="000000"/>
+                <w:noProof/>
+                <w:webHidden/>
+                <w:sz w:val="22"/>
+                <w:szCs w:val="22"/>
               </w:rPr>
               <w:tab/>
-              <w:t>ii</w:t>
+            </w:r>
+            <w:r>
+              <w:rPr>
+                <w:noProof/>
+                <w:webHidden/>
+                <w:sz w:val="22"/>
+                <w:szCs w:val="22"/>
+              </w:rPr>
+              <w:fldChar w:fldCharType="begin"/>
+            </w:r>
+            <w:r>
+              <w:rPr>
+                <w:noProof/>
+                <w:webHidden/>
+                <w:sz w:val="22"/>
+                <w:szCs w:val="22"/>
+              </w:rPr>
+              <w:instrText xml:space="preserve"> PAGEREF _Toc126831604 \h </w:instrText>
+            </w:r>
+            <w:r>
+              <w:rPr>
+                <w:noProof/>
+                <w:webHidden/>
+                <w:sz w:val="22"/>
+                <w:szCs w:val="22"/>
+              </w:rPr>
+            </w:r>
+            <w:r>
+              <w:rPr>
+                <w:noProof/>
+                <w:webHidden/>
+                <w:sz w:val="22"/>
+                <w:szCs w:val="22"/>
+              </w:rPr>
+              <w:fldChar w:fldCharType="separate"/>
+            </w:r>
+            <w:r>
+              <w:rPr>
+                <w:noProof/>
+                <w:webHidden/>
+                <w:sz w:val="22"/>
+                <w:szCs w:val="22"/>
+              </w:rPr>
+              <w:t>2</w:t>
+            </w:r>
+            <w:r>
+              <w:rPr>
+                <w:noProof/>
+                <w:webHidden/>
+                <w:sz w:val="22"/>
+                <w:szCs w:val="22"/>
+              </w:rPr>
+              <w:fldChar w:fldCharType="end"/>
             </w:r>
           </w:hyperlink>
         </w:p>
         <w:p>
           <w:pPr>
-            <w:pBdr>
-              <w:top w:val="nil"/>
-              <w:left w:val="nil"/>
-              <w:bottom w:val="nil"/>
-              <w:right w:val="nil"/>
-              <w:between w:val="nil"/>
-            </w:pBdr>
+            <w:pStyle w:val="TOC1"/>
             <w:tabs>
               <w:tab w:val="right" w:pos="9345"/>
             </w:tabs>
-            <w:spacing w:after="100"/>
             <w:rPr>
-              <w:color w:val="000000"/>
-              <w:sz w:val="22"/>
-              <w:szCs w:val="22"/>
+              <w:rFonts w:asciiTheme="minorHAnsi" w:eastAsiaTheme="minorEastAsia" w:hAnsiTheme="minorHAnsi" w:cstheme="minorBidi"/>
+              <w:noProof/>
+              <w:sz w:val="20"/>
+              <w:szCs w:val="20"/>
+              <w:lang w:val="en-US" w:eastAsia="en-US"/>
             </w:rPr>
           </w:pPr>
-          <w:hyperlink w:anchor="_3znysh7">
-            <w:r>
-              <w:rPr>
-                <w:color w:val="000000"/>
-              </w:rPr>
-              <w:t>Generalidades del proyecto</w:t>
-            </w:r>
-            <w:r>
-              <w:rPr>
-                <w:color w:val="000000"/>
+          <w:hyperlink w:anchor="_Toc126831605" w:history="1">
+            <w:r>
+              <w:rPr>
+                <w:rStyle w:val="Hyperlink"/>
+                <w:noProof/>
+                <w:sz w:val="22"/>
+                <w:szCs w:val="22"/>
+              </w:rPr>
+              <w:t>Índice</w:t>
+            </w:r>
+            <w:r>
+              <w:rPr>
+                <w:noProof/>
+                <w:webHidden/>
+                <w:sz w:val="22"/>
+                <w:szCs w:val="22"/>
               </w:rPr>
               <w:tab/>
-              <w:t>1</w:t>
+            </w:r>
+            <w:r>
+              <w:rPr>
+                <w:noProof/>
+                <w:webHidden/>
+                <w:sz w:val="22"/>
+                <w:szCs w:val="22"/>
+              </w:rPr>
+              <w:fldChar w:fldCharType="begin"/>
+            </w:r>
+            <w:r>
+              <w:rPr>
+                <w:noProof/>
+                <w:webHidden/>
+                <w:sz w:val="22"/>
+                <w:szCs w:val="22"/>
+              </w:rPr>
+              <w:instrText xml:space="preserve"> PAGEREF _Toc126831605 \h </w:instrText>
+            </w:r>
+            <w:r>
+              <w:rPr>
+                <w:noProof/>
+                <w:webHidden/>
+                <w:sz w:val="22"/>
+                <w:szCs w:val="22"/>
+              </w:rPr>
+            </w:r>
+            <w:r>
+              <w:rPr>
+                <w:noProof/>
+                <w:webHidden/>
+                <w:sz w:val="22"/>
+                <w:szCs w:val="22"/>
+              </w:rPr>
+              <w:fldChar w:fldCharType="separate"/>
+            </w:r>
+            <w:r>
+              <w:rPr>
+                <w:noProof/>
+                <w:webHidden/>
+                <w:sz w:val="22"/>
+                <w:szCs w:val="22"/>
+              </w:rPr>
+              <w:t>3</w:t>
+            </w:r>
+            <w:r>
+              <w:rPr>
+                <w:noProof/>
+                <w:webHidden/>
+                <w:sz w:val="22"/>
+                <w:szCs w:val="22"/>
+              </w:rPr>
+              <w:fldChar w:fldCharType="end"/>
             </w:r>
           </w:hyperlink>
         </w:p>
         <w:p>
           <w:pPr>
-            <w:pBdr>
-              <w:top w:val="nil"/>
-              <w:left w:val="nil"/>
-              <w:bottom w:val="nil"/>
-              <w:right w:val="nil"/>
-              <w:between w:val="nil"/>
-            </w:pBdr>
+            <w:pStyle w:val="TOC1"/>
             <w:tabs>
               <w:tab w:val="right" w:pos="9345"/>
             </w:tabs>
-            <w:spacing w:after="100"/>
-            <w:ind w:left="220" w:firstLine="347"/>
             <w:rPr>
-              <w:color w:val="000000"/>
-              <w:sz w:val="22"/>
-              <w:szCs w:val="22"/>
+              <w:rFonts w:asciiTheme="minorHAnsi" w:eastAsiaTheme="minorEastAsia" w:hAnsiTheme="minorHAnsi" w:cstheme="minorBidi"/>
+              <w:noProof/>
+              <w:sz w:val="20"/>
+              <w:szCs w:val="20"/>
+              <w:lang w:val="en-US" w:eastAsia="en-US"/>
             </w:rPr>
           </w:pPr>
-          <w:hyperlink w:anchor="_2et92p0">
-            <w:r>
-              <w:rPr>
-                <w:color w:val="000000"/>
-              </w:rPr>
-              <w:t>Introducción</w:t>
-            </w:r>
-            <w:r>
-              <w:rPr>
-                <w:color w:val="000000"/>
+          <w:hyperlink w:anchor="_Toc126831606" w:history="1">
+            <w:r>
+              <w:rPr>
+                <w:rStyle w:val="Hyperlink"/>
+                <w:noProof/>
+                <w:sz w:val="22"/>
+                <w:szCs w:val="22"/>
+              </w:rPr>
+              <w:t>Generalidades del proyecto</w:t>
+            </w:r>
+            <w:r>
+              <w:rPr>
+                <w:noProof/>
+                <w:webHidden/>
+                <w:sz w:val="22"/>
+                <w:szCs w:val="22"/>
               </w:rPr>
               <w:tab/>
-              <w:t>1</w:t>
+            </w:r>
+            <w:r>
+              <w:rPr>
+                <w:noProof/>
+                <w:webHidden/>
+                <w:sz w:val="22"/>
+                <w:szCs w:val="22"/>
+              </w:rPr>
+              <w:fldChar w:fldCharType="begin"/>
+            </w:r>
+            <w:r>
+              <w:rPr>
+                <w:noProof/>
+                <w:webHidden/>
+                <w:sz w:val="22"/>
+                <w:szCs w:val="22"/>
+              </w:rPr>
+              <w:instrText xml:space="preserve"> PAGEREF _Toc126831606 \h </w:instrText>
+            </w:r>
+            <w:r>
+              <w:rPr>
+                <w:noProof/>
+                <w:webHidden/>
+                <w:sz w:val="22"/>
+                <w:szCs w:val="22"/>
+              </w:rPr>
+            </w:r>
+            <w:r>
+              <w:rPr>
+                <w:noProof/>
+                <w:webHidden/>
+                <w:sz w:val="22"/>
+                <w:szCs w:val="22"/>
+              </w:rPr>
+              <w:fldChar w:fldCharType="separate"/>
+            </w:r>
+            <w:r>
+              <w:rPr>
+                <w:noProof/>
+                <w:webHidden/>
+                <w:sz w:val="22"/>
+                <w:szCs w:val="22"/>
+              </w:rPr>
+              <w:t>4</w:t>
+            </w:r>
+            <w:r>
+              <w:rPr>
+                <w:noProof/>
+                <w:webHidden/>
+                <w:sz w:val="22"/>
+                <w:szCs w:val="22"/>
+              </w:rPr>
+              <w:fldChar w:fldCharType="end"/>
             </w:r>
           </w:hyperlink>
         </w:p>
         <w:p>
           <w:pPr>
-            <w:pBdr>
-              <w:top w:val="nil"/>
-              <w:left w:val="nil"/>
-              <w:bottom w:val="nil"/>
-              <w:right w:val="nil"/>
-              <w:between w:val="nil"/>
-            </w:pBdr>
+            <w:pStyle w:val="TOC2"/>
             <w:tabs>
               <w:tab w:val="right" w:pos="9345"/>
             </w:tabs>
-            <w:spacing w:after="100"/>
-            <w:ind w:left="220" w:firstLine="347"/>
             <w:rPr>
-              <w:color w:val="000000"/>
-              <w:sz w:val="22"/>
-              <w:szCs w:val="22"/>
+              <w:rFonts w:asciiTheme="minorHAnsi" w:eastAsiaTheme="minorEastAsia" w:hAnsiTheme="minorHAnsi" w:cstheme="minorBidi"/>
+              <w:noProof/>
+              <w:sz w:val="20"/>
+              <w:szCs w:val="20"/>
+              <w:lang w:val="en-US" w:eastAsia="en-US"/>
             </w:rPr>
           </w:pPr>
-          <w:hyperlink w:anchor="_tyjcwt">
-            <w:r>
-              <w:rPr>
-                <w:color w:val="000000"/>
-              </w:rPr>
-              <w:t>Empresa u organización</w:t>
-            </w:r>
-            <w:r>
-              <w:rPr>
-                <w:color w:val="000000"/>
+          <w:hyperlink w:anchor="_Toc126831607" w:history="1">
+            <w:r>
+              <w:rPr>
+                <w:rStyle w:val="Hyperlink"/>
+                <w:noProof/>
+                <w:sz w:val="22"/>
+                <w:szCs w:val="22"/>
+              </w:rPr>
+              <w:t>Introducción</w:t>
+            </w:r>
+            <w:r>
+              <w:rPr>
+                <w:noProof/>
+                <w:webHidden/>
+                <w:sz w:val="22"/>
+                <w:szCs w:val="22"/>
               </w:rPr>
               <w:tab/>
-              <w:t>2</w:t>
+            </w:r>
+            <w:r>
+              <w:rPr>
+                <w:noProof/>
+                <w:webHidden/>
+                <w:sz w:val="22"/>
+                <w:szCs w:val="22"/>
+              </w:rPr>
+              <w:fldChar w:fldCharType="begin"/>
+            </w:r>
+            <w:r>
+              <w:rPr>
+                <w:noProof/>
+                <w:webHidden/>
+                <w:sz w:val="22"/>
+                <w:szCs w:val="22"/>
+              </w:rPr>
+              <w:instrText xml:space="preserve"> PAGEREF _Toc126831607 \h </w:instrText>
+            </w:r>
+            <w:r>
+              <w:rPr>
+                <w:noProof/>
+                <w:webHidden/>
+                <w:sz w:val="22"/>
+                <w:szCs w:val="22"/>
+              </w:rPr>
+            </w:r>
+            <w:r>
+              <w:rPr>
+                <w:noProof/>
+                <w:webHidden/>
+                <w:sz w:val="22"/>
+                <w:szCs w:val="22"/>
+              </w:rPr>
+              <w:fldChar w:fldCharType="separate"/>
+            </w:r>
+            <w:r>
+              <w:rPr>
+                <w:noProof/>
+                <w:webHidden/>
+                <w:sz w:val="22"/>
+                <w:szCs w:val="22"/>
+              </w:rPr>
+              <w:t>4</w:t>
+            </w:r>
+            <w:r>
+              <w:rPr>
+                <w:noProof/>
+                <w:webHidden/>
+                <w:sz w:val="22"/>
+                <w:szCs w:val="22"/>
+              </w:rPr>
+              <w:fldChar w:fldCharType="end"/>
             </w:r>
           </w:hyperlink>
         </w:p>
         <w:p>
           <w:pPr>
-            <w:pBdr>
-              <w:top w:val="nil"/>
-              <w:left w:val="nil"/>
-              <w:bottom w:val="nil"/>
-              <w:right w:val="nil"/>
-              <w:between w:val="nil"/>
-            </w:pBdr>
+            <w:pStyle w:val="TOC2"/>
             <w:tabs>
               <w:tab w:val="right" w:pos="9345"/>
             </w:tabs>
-            <w:spacing w:after="100"/>
-            <w:ind w:left="220" w:firstLine="347"/>
             <w:rPr>
-              <w:color w:val="000000"/>
-              <w:sz w:val="22"/>
-              <w:szCs w:val="22"/>
+              <w:rFonts w:asciiTheme="minorHAnsi" w:eastAsiaTheme="minorEastAsia" w:hAnsiTheme="minorHAnsi" w:cstheme="minorBidi"/>
+              <w:noProof/>
+              <w:sz w:val="20"/>
+              <w:szCs w:val="20"/>
+              <w:lang w:val="en-US" w:eastAsia="en-US"/>
             </w:rPr>
           </w:pPr>
-          <w:hyperlink w:anchor="_3dy6vkm">
-            <w:r>
-              <w:rPr>
-                <w:color w:val="000000"/>
-              </w:rPr>
-              <w:t>Problemas a resolver</w:t>
-            </w:r>
-            <w:r>
-              <w:rPr>
-                <w:color w:val="000000"/>
+          <w:hyperlink w:anchor="_Toc126831608" w:history="1">
+            <w:r>
+              <w:rPr>
+                <w:rStyle w:val="Hyperlink"/>
+                <w:noProof/>
+                <w:sz w:val="22"/>
+                <w:szCs w:val="22"/>
+              </w:rPr>
+              <w:t>Empresa u organización</w:t>
+            </w:r>
+            <w:r>
+              <w:rPr>
+                <w:noProof/>
+                <w:webHidden/>
+                <w:sz w:val="22"/>
+                <w:szCs w:val="22"/>
               </w:rPr>
               <w:tab/>
-              <w:t>3</w:t>
+            </w:r>
+            <w:r>
+              <w:rPr>
+                <w:noProof/>
+                <w:webHidden/>
+                <w:sz w:val="22"/>
+                <w:szCs w:val="22"/>
+              </w:rPr>
+              <w:fldChar w:fldCharType="begin"/>
+            </w:r>
+            <w:r>
+              <w:rPr>
+                <w:noProof/>
+                <w:webHidden/>
+                <w:sz w:val="22"/>
+                <w:szCs w:val="22"/>
+              </w:rPr>
+              <w:instrText xml:space="preserve"> PAGEREF _Toc126831608 \h </w:instrText>
+            </w:r>
+            <w:r>
+              <w:rPr>
+                <w:noProof/>
+                <w:webHidden/>
+                <w:sz w:val="22"/>
+                <w:szCs w:val="22"/>
+              </w:rPr>
+            </w:r>
+            <w:r>
+              <w:rPr>
+                <w:noProof/>
+                <w:webHidden/>
+                <w:sz w:val="22"/>
+                <w:szCs w:val="22"/>
+              </w:rPr>
+              <w:fldChar w:fldCharType="separate"/>
+            </w:r>
+            <w:r>
+              <w:rPr>
+                <w:noProof/>
+                <w:webHidden/>
+                <w:sz w:val="22"/>
+                <w:szCs w:val="22"/>
+              </w:rPr>
+              <w:t>5</w:t>
+            </w:r>
+            <w:r>
+              <w:rPr>
+                <w:noProof/>
+                <w:webHidden/>
+                <w:sz w:val="22"/>
+                <w:szCs w:val="22"/>
+              </w:rPr>
+              <w:fldChar w:fldCharType="end"/>
             </w:r>
           </w:hyperlink>
         </w:p>
         <w:p>
           <w:pPr>
-            <w:pBdr>
-              <w:top w:val="nil"/>
-              <w:left w:val="nil"/>
-              <w:bottom w:val="nil"/>
-              <w:right w:val="nil"/>
-              <w:between w:val="nil"/>
-            </w:pBdr>
+            <w:pStyle w:val="TOC2"/>
             <w:tabs>
               <w:tab w:val="right" w:pos="9345"/>
             </w:tabs>
-            <w:spacing w:after="100"/>
-            <w:ind w:left="220" w:firstLine="347"/>
             <w:rPr>
-              <w:color w:val="000000"/>
-              <w:sz w:val="22"/>
-              <w:szCs w:val="22"/>
+              <w:rFonts w:asciiTheme="minorHAnsi" w:eastAsiaTheme="minorEastAsia" w:hAnsiTheme="minorHAnsi" w:cstheme="minorBidi"/>
+              <w:noProof/>
+              <w:sz w:val="20"/>
+              <w:szCs w:val="20"/>
+              <w:lang w:val="en-US" w:eastAsia="en-US"/>
             </w:rPr>
           </w:pPr>
-          <w:hyperlink w:anchor="_1t3h5sf">
-            <w:r>
-              <w:rPr>
-                <w:color w:val="000000"/>
-              </w:rPr>
-              <w:t>Objetivos</w:t>
-            </w:r>
-            <w:r>
-              <w:rPr>
-                <w:color w:val="000000"/>
+          <w:hyperlink w:anchor="_Toc126831609" w:history="1">
+            <w:r>
+              <w:rPr>
+                <w:rStyle w:val="Hyperlink"/>
+                <w:noProof/>
+                <w:sz w:val="22"/>
+                <w:szCs w:val="22"/>
+              </w:rPr>
+              <w:t>Problemas a resolver</w:t>
+            </w:r>
+            <w:r>
+              <w:rPr>
+                <w:noProof/>
+                <w:webHidden/>
+                <w:sz w:val="22"/>
+                <w:szCs w:val="22"/>
               </w:rPr>
               <w:tab/>
-              <w:t>4</w:t>
+            </w:r>
+            <w:r>
+              <w:rPr>
+                <w:noProof/>
+                <w:webHidden/>
+                <w:sz w:val="22"/>
+                <w:szCs w:val="22"/>
+              </w:rPr>
+              <w:fldChar w:fldCharType="begin"/>
+            </w:r>
+            <w:r>
+              <w:rPr>
+                <w:noProof/>
+                <w:webHidden/>
+                <w:sz w:val="22"/>
+                <w:szCs w:val="22"/>
+              </w:rPr>
+              <w:instrText xml:space="preserve"> PAGEREF _Toc126831609 \h </w:instrText>
+            </w:r>
+            <w:r>
+              <w:rPr>
+                <w:noProof/>
+                <w:webHidden/>
+                <w:sz w:val="22"/>
+                <w:szCs w:val="22"/>
+              </w:rPr>
+            </w:r>
+            <w:r>
+              <w:rPr>
+                <w:noProof/>
+                <w:webHidden/>
+                <w:sz w:val="22"/>
+                <w:szCs w:val="22"/>
+              </w:rPr>
+              <w:fldChar w:fldCharType="separate"/>
+            </w:r>
+            <w:r>
+              <w:rPr>
+                <w:noProof/>
+                <w:webHidden/>
+                <w:sz w:val="22"/>
+                <w:szCs w:val="22"/>
+              </w:rPr>
+              <w:t>6</w:t>
+            </w:r>
+            <w:r>
+              <w:rPr>
+                <w:noProof/>
+                <w:webHidden/>
+                <w:sz w:val="22"/>
+                <w:szCs w:val="22"/>
+              </w:rPr>
+              <w:fldChar w:fldCharType="end"/>
             </w:r>
           </w:hyperlink>
         </w:p>
         <w:p>
           <w:pPr>
-            <w:pBdr>
-              <w:top w:val="nil"/>
-              <w:left w:val="nil"/>
-              <w:bottom w:val="nil"/>
-              <w:right w:val="nil"/>
-              <w:between w:val="nil"/>
-            </w:pBdr>
+            <w:pStyle w:val="TOC2"/>
             <w:tabs>
               <w:tab w:val="right" w:pos="9345"/>
             </w:tabs>
-            <w:spacing w:after="100"/>
-            <w:ind w:left="440" w:firstLine="127"/>
             <w:rPr>
-              <w:color w:val="000000"/>
-              <w:sz w:val="22"/>
-              <w:szCs w:val="22"/>
+              <w:rFonts w:asciiTheme="minorHAnsi" w:eastAsiaTheme="minorEastAsia" w:hAnsiTheme="minorHAnsi" w:cstheme="minorBidi"/>
+              <w:noProof/>
+              <w:sz w:val="20"/>
+              <w:szCs w:val="20"/>
+              <w:lang w:val="en-US" w:eastAsia="en-US"/>
             </w:rPr>
           </w:pPr>
-          <w:hyperlink w:anchor="_4d34og8">
-            <w:r>
-              <w:rPr>
-                <w:color w:val="000000"/>
-              </w:rPr>
-              <w:t>Objetivo general</w:t>
-            </w:r>
-            <w:r>
-              <w:rPr>
-                <w:color w:val="000000"/>
+          <w:hyperlink w:anchor="_Toc126831610" w:history="1">
+            <w:r>
+              <w:rPr>
+                <w:rStyle w:val="Hyperlink"/>
+                <w:noProof/>
+                <w:sz w:val="22"/>
+                <w:szCs w:val="22"/>
+              </w:rPr>
+              <w:t>Objetivos</w:t>
+            </w:r>
+            <w:r>
+              <w:rPr>
+                <w:noProof/>
+                <w:webHidden/>
+                <w:sz w:val="22"/>
+                <w:szCs w:val="22"/>
               </w:rPr>
               <w:tab/>
-              <w:t>4</w:t>
+            </w:r>
+            <w:r>
+              <w:rPr>
+                <w:noProof/>
+                <w:webHidden/>
+                <w:sz w:val="22"/>
+                <w:szCs w:val="22"/>
+              </w:rPr>
+              <w:fldChar w:fldCharType="begin"/>
+            </w:r>
+            <w:r>
+              <w:rPr>
+                <w:noProof/>
+                <w:webHidden/>
+                <w:sz w:val="22"/>
+                <w:szCs w:val="22"/>
+              </w:rPr>
+              <w:instrText xml:space="preserve"> PAGEREF _Toc126831610 \h </w:instrText>
+            </w:r>
+            <w:r>
+              <w:rPr>
+                <w:noProof/>
+                <w:webHidden/>
+                <w:sz w:val="22"/>
+                <w:szCs w:val="22"/>
+              </w:rPr>
+            </w:r>
+            <w:r>
+              <w:rPr>
+                <w:noProof/>
+                <w:webHidden/>
+                <w:sz w:val="22"/>
+                <w:szCs w:val="22"/>
+              </w:rPr>
+              <w:fldChar w:fldCharType="separate"/>
+            </w:r>
+            <w:r>
+              <w:rPr>
+                <w:noProof/>
+                <w:webHidden/>
+                <w:sz w:val="22"/>
+                <w:szCs w:val="22"/>
+              </w:rPr>
+              <w:t>7</w:t>
+            </w:r>
+            <w:r>
+              <w:rPr>
+                <w:noProof/>
+                <w:webHidden/>
+                <w:sz w:val="22"/>
+                <w:szCs w:val="22"/>
+              </w:rPr>
+              <w:fldChar w:fldCharType="end"/>
             </w:r>
           </w:hyperlink>
         </w:p>
         <w:p>
           <w:pPr>
-            <w:pBdr>
-              <w:top w:val="nil"/>
-              <w:left w:val="nil"/>
-              <w:bottom w:val="nil"/>
-              <w:right w:val="nil"/>
-              <w:between w:val="nil"/>
-            </w:pBdr>
+            <w:pStyle w:val="TOC3"/>
             <w:tabs>
               <w:tab w:val="right" w:pos="9345"/>
             </w:tabs>
-            <w:spacing w:after="100"/>
-            <w:ind w:left="440" w:firstLine="127"/>
             <w:rPr>
-              <w:color w:val="000000"/>
-              <w:sz w:val="22"/>
-              <w:szCs w:val="22"/>
+              <w:rFonts w:asciiTheme="minorHAnsi" w:eastAsiaTheme="minorEastAsia" w:hAnsiTheme="minorHAnsi" w:cstheme="minorBidi"/>
+              <w:noProof/>
+              <w:sz w:val="20"/>
+              <w:szCs w:val="20"/>
+              <w:lang w:val="en-US" w:eastAsia="en-US"/>
             </w:rPr>
           </w:pPr>
-          <w:hyperlink w:anchor="_2s8eyo1">
-            <w:r>
-              <w:rPr>
-                <w:color w:val="000000"/>
-              </w:rPr>
-              <w:t>Objetivos específicos</w:t>
-            </w:r>
-            <w:r>
-              <w:rPr>
-                <w:color w:val="000000"/>
+          <w:hyperlink w:anchor="_Toc126831611" w:history="1">
+            <w:r>
+              <w:rPr>
+                <w:rStyle w:val="Hyperlink"/>
+                <w:noProof/>
+                <w:sz w:val="22"/>
+                <w:szCs w:val="22"/>
+              </w:rPr>
+              <w:t>Objetivo general</w:t>
+            </w:r>
+            <w:r>
+              <w:rPr>
+                <w:noProof/>
+                <w:webHidden/>
+                <w:sz w:val="22"/>
+                <w:szCs w:val="22"/>
               </w:rPr>
               <w:tab/>
-              <w:t>4</w:t>
+            </w:r>
+            <w:r>
+              <w:rPr>
+                <w:noProof/>
+                <w:webHidden/>
+                <w:sz w:val="22"/>
+                <w:szCs w:val="22"/>
+              </w:rPr>
+              <w:fldChar w:fldCharType="begin"/>
+            </w:r>
+            <w:r>
+              <w:rPr>
+                <w:noProof/>
+                <w:webHidden/>
+                <w:sz w:val="22"/>
+                <w:szCs w:val="22"/>
+              </w:rPr>
+              <w:instrText xml:space="preserve"> PAGEREF _Toc126831611 \h </w:instrText>
+            </w:r>
+            <w:r>
+              <w:rPr>
+                <w:noProof/>
+                <w:webHidden/>
+                <w:sz w:val="22"/>
+                <w:szCs w:val="22"/>
+              </w:rPr>
+            </w:r>
+            <w:r>
+              <w:rPr>
+                <w:noProof/>
+                <w:webHidden/>
+                <w:sz w:val="22"/>
+                <w:szCs w:val="22"/>
+              </w:rPr>
+              <w:fldChar w:fldCharType="separate"/>
+            </w:r>
+            <w:r>
+              <w:rPr>
+                <w:noProof/>
+                <w:webHidden/>
+                <w:sz w:val="22"/>
+                <w:szCs w:val="22"/>
+              </w:rPr>
+              <w:t>7</w:t>
+            </w:r>
+            <w:r>
+              <w:rPr>
+                <w:noProof/>
+                <w:webHidden/>
+                <w:sz w:val="22"/>
+                <w:szCs w:val="22"/>
+              </w:rPr>
+              <w:fldChar w:fldCharType="end"/>
             </w:r>
           </w:hyperlink>
         </w:p>
         <w:p>
           <w:pPr>
-            <w:pBdr>
-              <w:top w:val="nil"/>
-              <w:left w:val="nil"/>
-              <w:bottom w:val="nil"/>
-              <w:right w:val="nil"/>
-              <w:between w:val="nil"/>
-            </w:pBdr>
+            <w:pStyle w:val="TOC3"/>
             <w:tabs>
               <w:tab w:val="right" w:pos="9345"/>
             </w:tabs>
-            <w:spacing w:after="100"/>
-            <w:ind w:left="220" w:firstLine="347"/>
             <w:rPr>
-              <w:color w:val="000000"/>
-              <w:sz w:val="22"/>
-              <w:szCs w:val="22"/>
+              <w:rFonts w:asciiTheme="minorHAnsi" w:eastAsiaTheme="minorEastAsia" w:hAnsiTheme="minorHAnsi" w:cstheme="minorBidi"/>
+              <w:noProof/>
+              <w:sz w:val="20"/>
+              <w:szCs w:val="20"/>
+              <w:lang w:val="en-US" w:eastAsia="en-US"/>
             </w:rPr>
           </w:pPr>
-          <w:hyperlink w:anchor="_17dp8vu">
-            <w:r>
-              <w:rPr>
-                <w:color w:val="000000"/>
-              </w:rPr>
-              <w:t>Justificación</w:t>
-            </w:r>
-            <w:r>
-              <w:rPr>
-                <w:color w:val="000000"/>
+          <w:hyperlink w:anchor="_Toc126831612" w:history="1">
+            <w:r>
+              <w:rPr>
+                <w:rStyle w:val="Hyperlink"/>
+                <w:noProof/>
+                <w:sz w:val="22"/>
+                <w:szCs w:val="22"/>
+              </w:rPr>
+              <w:t>Objetivos específicos</w:t>
+            </w:r>
+            <w:r>
+              <w:rPr>
+                <w:noProof/>
+                <w:webHidden/>
+                <w:sz w:val="22"/>
+                <w:szCs w:val="22"/>
               </w:rPr>
               <w:tab/>
-              <w:t>5</w:t>
+            </w:r>
+            <w:r>
+              <w:rPr>
+                <w:noProof/>
+                <w:webHidden/>
+                <w:sz w:val="22"/>
+                <w:szCs w:val="22"/>
+              </w:rPr>
+              <w:fldChar w:fldCharType="begin"/>
+            </w:r>
+            <w:r>
+              <w:rPr>
+                <w:noProof/>
+                <w:webHidden/>
+                <w:sz w:val="22"/>
+                <w:szCs w:val="22"/>
+              </w:rPr>
+              <w:instrText xml:space="preserve"> PAGEREF _Toc126831612 \h </w:instrText>
+            </w:r>
+            <w:r>
+              <w:rPr>
+                <w:noProof/>
+                <w:webHidden/>
+                <w:sz w:val="22"/>
+                <w:szCs w:val="22"/>
+              </w:rPr>
+            </w:r>
+            <w:r>
+              <w:rPr>
+                <w:noProof/>
+                <w:webHidden/>
+                <w:sz w:val="22"/>
+                <w:szCs w:val="22"/>
+              </w:rPr>
+              <w:fldChar w:fldCharType="separate"/>
+            </w:r>
+            <w:r>
+              <w:rPr>
+                <w:noProof/>
+                <w:webHidden/>
+                <w:sz w:val="22"/>
+                <w:szCs w:val="22"/>
+              </w:rPr>
+              <w:t>7</w:t>
+            </w:r>
+            <w:r>
+              <w:rPr>
+                <w:noProof/>
+                <w:webHidden/>
+                <w:sz w:val="22"/>
+                <w:szCs w:val="22"/>
+              </w:rPr>
+              <w:fldChar w:fldCharType="end"/>
             </w:r>
           </w:hyperlink>
         </w:p>
         <w:p>
           <w:pPr>
-            <w:pBdr>
-              <w:top w:val="nil"/>
-              <w:left w:val="nil"/>
-              <w:bottom w:val="nil"/>
-              <w:right w:val="nil"/>
-              <w:between w:val="nil"/>
-            </w:pBdr>
+            <w:pStyle w:val="TOC2"/>
             <w:tabs>
               <w:tab w:val="right" w:pos="9345"/>
             </w:tabs>
-            <w:spacing w:after="100"/>
             <w:rPr>
-              <w:color w:val="000000"/>
-              <w:sz w:val="22"/>
-              <w:szCs w:val="22"/>
+              <w:rFonts w:asciiTheme="minorHAnsi" w:eastAsiaTheme="minorEastAsia" w:hAnsiTheme="minorHAnsi" w:cstheme="minorBidi"/>
+              <w:noProof/>
+              <w:sz w:val="20"/>
+              <w:szCs w:val="20"/>
+              <w:lang w:val="en-US" w:eastAsia="en-US"/>
             </w:rPr>
           </w:pPr>
-          <w:hyperlink w:anchor="_3rdcrjn">
-            <w:r>
-              <w:rPr>
-                <w:color w:val="000000"/>
-              </w:rPr>
-              <w:t>Marco teórico</w:t>
-            </w:r>
-            <w:r>
-              <w:rPr>
-                <w:color w:val="000000"/>
+          <w:hyperlink w:anchor="_Toc126831613" w:history="1">
+            <w:r>
+              <w:rPr>
+                <w:rStyle w:val="Hyperlink"/>
+                <w:noProof/>
+                <w:sz w:val="22"/>
+                <w:szCs w:val="22"/>
+              </w:rPr>
+              <w:t>Justificación</w:t>
+            </w:r>
+            <w:r>
+              <w:rPr>
+                <w:noProof/>
+                <w:webHidden/>
+                <w:sz w:val="22"/>
+                <w:szCs w:val="22"/>
               </w:rPr>
               <w:tab/>
-              <w:t>6</w:t>
+            </w:r>
+            <w:r>
+              <w:rPr>
+                <w:noProof/>
+                <w:webHidden/>
+                <w:sz w:val="22"/>
+                <w:szCs w:val="22"/>
+              </w:rPr>
+              <w:fldChar w:fldCharType="begin"/>
+            </w:r>
+            <w:r>
+              <w:rPr>
+                <w:noProof/>
+                <w:webHidden/>
+                <w:sz w:val="22"/>
+                <w:szCs w:val="22"/>
+              </w:rPr>
+              <w:instrText xml:space="preserve"> PAGEREF _Toc126831613 \h </w:instrText>
+            </w:r>
+            <w:r>
+              <w:rPr>
+                <w:noProof/>
+                <w:webHidden/>
+                <w:sz w:val="22"/>
+                <w:szCs w:val="22"/>
+              </w:rPr>
+            </w:r>
+            <w:r>
+              <w:rPr>
+                <w:noProof/>
+                <w:webHidden/>
+                <w:sz w:val="22"/>
+                <w:szCs w:val="22"/>
+              </w:rPr>
+              <w:fldChar w:fldCharType="separate"/>
+            </w:r>
+            <w:r>
+              <w:rPr>
+                <w:noProof/>
+                <w:webHidden/>
+                <w:sz w:val="22"/>
+                <w:szCs w:val="22"/>
+              </w:rPr>
+              <w:t>8</w:t>
+            </w:r>
+            <w:r>
+              <w:rPr>
+                <w:noProof/>
+                <w:webHidden/>
+                <w:sz w:val="22"/>
+                <w:szCs w:val="22"/>
+              </w:rPr>
+              <w:fldChar w:fldCharType="end"/>
             </w:r>
           </w:hyperlink>
         </w:p>
         <w:p>
           <w:pPr>
-            <w:pBdr>
-              <w:top w:val="nil"/>
-              <w:left w:val="nil"/>
-              <w:bottom w:val="nil"/>
-              <w:right w:val="nil"/>
-              <w:between w:val="nil"/>
-            </w:pBdr>
+            <w:pStyle w:val="TOC1"/>
             <w:tabs>
               <w:tab w:val="right" w:pos="9345"/>
             </w:tabs>
-            <w:spacing w:after="100"/>
             <w:rPr>
-              <w:color w:val="000000"/>
-              <w:sz w:val="22"/>
-              <w:szCs w:val="22"/>
+              <w:rFonts w:asciiTheme="minorHAnsi" w:eastAsiaTheme="minorEastAsia" w:hAnsiTheme="minorHAnsi" w:cstheme="minorBidi"/>
+              <w:noProof/>
+              <w:sz w:val="20"/>
+              <w:szCs w:val="20"/>
+              <w:lang w:val="en-US" w:eastAsia="en-US"/>
             </w:rPr>
           </w:pPr>
-          <w:hyperlink w:anchor="_26in1rg">
-            <w:r>
-              <w:rPr>
-                <w:color w:val="000000"/>
-              </w:rPr>
-              <w:t>Desarrollo</w:t>
-            </w:r>
-            <w:r>
-              <w:rPr>
-                <w:color w:val="000000"/>
+          <w:hyperlink w:anchor="_Toc126831614" w:history="1">
+            <w:r>
+              <w:rPr>
+                <w:rStyle w:val="Hyperlink"/>
+                <w:noProof/>
+                <w:sz w:val="22"/>
+                <w:szCs w:val="22"/>
+              </w:rPr>
+              <w:t>Marco teórico</w:t>
+            </w:r>
+            <w:r>
+              <w:rPr>
+                <w:noProof/>
+                <w:webHidden/>
+                <w:sz w:val="22"/>
+                <w:szCs w:val="22"/>
               </w:rPr>
               <w:tab/>
-              <w:t>7</w:t>
+            </w:r>
+            <w:r>
+              <w:rPr>
+                <w:noProof/>
+                <w:webHidden/>
+                <w:sz w:val="22"/>
+                <w:szCs w:val="22"/>
+              </w:rPr>
+              <w:fldChar w:fldCharType="begin"/>
+            </w:r>
+            <w:r>
+              <w:rPr>
+                <w:noProof/>
+                <w:webHidden/>
+                <w:sz w:val="22"/>
+                <w:szCs w:val="22"/>
+              </w:rPr>
+              <w:instrText xml:space="preserve"> PAGEREF _Toc126831614 \h </w:instrText>
+            </w:r>
+            <w:r>
+              <w:rPr>
+                <w:noProof/>
+                <w:webHidden/>
+                <w:sz w:val="22"/>
+                <w:szCs w:val="22"/>
+              </w:rPr>
+            </w:r>
+            <w:r>
+              <w:rPr>
+                <w:noProof/>
+                <w:webHidden/>
+                <w:sz w:val="22"/>
+                <w:szCs w:val="22"/>
+              </w:rPr>
+              <w:fldChar w:fldCharType="separate"/>
+            </w:r>
+            <w:r>
+              <w:rPr>
+                <w:noProof/>
+                <w:webHidden/>
+                <w:sz w:val="22"/>
+                <w:szCs w:val="22"/>
+              </w:rPr>
+              <w:t>9</w:t>
+            </w:r>
+            <w:r>
+              <w:rPr>
+                <w:noProof/>
+                <w:webHidden/>
+                <w:sz w:val="22"/>
+                <w:szCs w:val="22"/>
+              </w:rPr>
+              <w:fldChar w:fldCharType="end"/>
             </w:r>
           </w:hyperlink>
         </w:p>
         <w:p>
           <w:pPr>
-            <w:pBdr>
-              <w:top w:val="nil"/>
-              <w:left w:val="nil"/>
-              <w:bottom w:val="nil"/>
-              <w:right w:val="nil"/>
-              <w:between w:val="nil"/>
-            </w:pBdr>
+            <w:pStyle w:val="TOC1"/>
             <w:tabs>
               <w:tab w:val="right" w:pos="9345"/>
             </w:tabs>
-            <w:spacing w:after="100"/>
             <w:rPr>
-              <w:color w:val="000000"/>
-              <w:sz w:val="22"/>
-              <w:szCs w:val="22"/>
+              <w:rFonts w:asciiTheme="minorHAnsi" w:eastAsiaTheme="minorEastAsia" w:hAnsiTheme="minorHAnsi" w:cstheme="minorBidi"/>
+              <w:noProof/>
+              <w:sz w:val="20"/>
+              <w:szCs w:val="20"/>
+              <w:lang w:val="en-US" w:eastAsia="en-US"/>
             </w:rPr>
           </w:pPr>
-          <w:hyperlink w:anchor="_lnxbz9">
-            <w:r>
-              <w:rPr>
-                <w:color w:val="000000"/>
-              </w:rPr>
-              <w:t>Resultados</w:t>
-            </w:r>
-            <w:r>
-              <w:rPr>
-                <w:color w:val="000000"/>
+          <w:hyperlink w:anchor="_Toc126831615" w:history="1">
+            <w:r>
+              <w:rPr>
+                <w:rStyle w:val="Hyperlink"/>
+                <w:noProof/>
+                <w:sz w:val="22"/>
+                <w:szCs w:val="22"/>
+              </w:rPr>
+              <w:t>Desarrollo</w:t>
+            </w:r>
+            <w:r>
+              <w:rPr>
+                <w:noProof/>
+                <w:webHidden/>
+                <w:sz w:val="22"/>
+                <w:szCs w:val="22"/>
               </w:rPr>
               <w:tab/>
-              <w:t>8</w:t>
+            </w:r>
+            <w:r>
+              <w:rPr>
+                <w:noProof/>
+                <w:webHidden/>
+                <w:sz w:val="22"/>
+                <w:szCs w:val="22"/>
+              </w:rPr>
+              <w:fldChar w:fldCharType="begin"/>
+            </w:r>
+            <w:r>
+              <w:rPr>
+                <w:noProof/>
+                <w:webHidden/>
+                <w:sz w:val="22"/>
+                <w:szCs w:val="22"/>
+              </w:rPr>
+              <w:instrText xml:space="preserve"> PAGEREF _Toc126831615 \h </w:instrText>
+            </w:r>
+            <w:r>
+              <w:rPr>
+                <w:noProof/>
+                <w:webHidden/>
+                <w:sz w:val="22"/>
+                <w:szCs w:val="22"/>
+              </w:rPr>
+            </w:r>
+            <w:r>
+              <w:rPr>
+                <w:noProof/>
+                <w:webHidden/>
+                <w:sz w:val="22"/>
+                <w:szCs w:val="22"/>
+              </w:rPr>
+              <w:fldChar w:fldCharType="separate"/>
+            </w:r>
+            <w:r>
+              <w:rPr>
+                <w:noProof/>
+                <w:webHidden/>
+                <w:sz w:val="22"/>
+                <w:szCs w:val="22"/>
+              </w:rPr>
+              <w:t>10</w:t>
+            </w:r>
+            <w:r>
+              <w:rPr>
+                <w:noProof/>
+                <w:webHidden/>
+                <w:sz w:val="22"/>
+                <w:szCs w:val="22"/>
+              </w:rPr>
+              <w:fldChar w:fldCharType="end"/>
             </w:r>
           </w:hyperlink>
         </w:p>
         <w:p>
           <w:pPr>
-            <w:pBdr>
-              <w:top w:val="nil"/>
-              <w:left w:val="nil"/>
-              <w:bottom w:val="nil"/>
-              <w:right w:val="nil"/>
-              <w:between w:val="nil"/>
-            </w:pBdr>
+            <w:pStyle w:val="TOC1"/>
             <w:tabs>
               <w:tab w:val="right" w:pos="9345"/>
             </w:tabs>
-            <w:spacing w:after="100"/>
             <w:rPr>
-              <w:color w:val="000000"/>
-              <w:sz w:val="22"/>
-              <w:szCs w:val="22"/>
+              <w:rFonts w:asciiTheme="minorHAnsi" w:eastAsiaTheme="minorEastAsia" w:hAnsiTheme="minorHAnsi" w:cstheme="minorBidi"/>
+              <w:noProof/>
+              <w:sz w:val="20"/>
+              <w:szCs w:val="20"/>
+              <w:lang w:val="en-US" w:eastAsia="en-US"/>
             </w:rPr>
           </w:pPr>
-          <w:hyperlink w:anchor="_35nkun2">
-            <w:r>
-              <w:rPr>
-                <w:color w:val="000000"/>
-              </w:rPr>
-              <w:t>Conclusiones</w:t>
-            </w:r>
-            <w:r>
-              <w:rPr>
-                <w:color w:val="000000"/>
+          <w:hyperlink w:anchor="_Toc126831616" w:history="1">
+            <w:r>
+              <w:rPr>
+                <w:rStyle w:val="Hyperlink"/>
+                <w:noProof/>
+                <w:sz w:val="22"/>
+                <w:szCs w:val="22"/>
+              </w:rPr>
+              <w:t>Etapa de Análisis</w:t>
+            </w:r>
+            <w:r>
+              <w:rPr>
+                <w:noProof/>
+                <w:webHidden/>
+                <w:sz w:val="22"/>
+                <w:szCs w:val="22"/>
               </w:rPr>
               <w:tab/>
-              <w:t>9</w:t>
+            </w:r>
+            <w:r>
+              <w:rPr>
+                <w:noProof/>
+                <w:webHidden/>
+                <w:sz w:val="22"/>
+                <w:szCs w:val="22"/>
+              </w:rPr>
+              <w:fldChar w:fldCharType="begin"/>
+            </w:r>
+            <w:r>
+              <w:rPr>
+                <w:noProof/>
+                <w:webHidden/>
+                <w:sz w:val="22"/>
+                <w:szCs w:val="22"/>
+              </w:rPr>
+              <w:instrText xml:space="preserve"> PAGEREF _Toc126831616 \h </w:instrText>
+            </w:r>
+            <w:r>
+              <w:rPr>
+                <w:noProof/>
+                <w:webHidden/>
+                <w:sz w:val="22"/>
+                <w:szCs w:val="22"/>
+              </w:rPr>
+            </w:r>
+            <w:r>
+              <w:rPr>
+                <w:noProof/>
+                <w:webHidden/>
+                <w:sz w:val="22"/>
+                <w:szCs w:val="22"/>
+              </w:rPr>
+              <w:fldChar w:fldCharType="separate"/>
+            </w:r>
+            <w:r>
+              <w:rPr>
+                <w:noProof/>
+                <w:webHidden/>
+                <w:sz w:val="22"/>
+                <w:szCs w:val="22"/>
+              </w:rPr>
+              <w:t>10</w:t>
+            </w:r>
+            <w:r>
+              <w:rPr>
+                <w:noProof/>
+                <w:webHidden/>
+                <w:sz w:val="22"/>
+                <w:szCs w:val="22"/>
+              </w:rPr>
+              <w:fldChar w:fldCharType="end"/>
             </w:r>
           </w:hyperlink>
         </w:p>
         <w:p>
           <w:pPr>
-            <w:pBdr>
-              <w:top w:val="nil"/>
-              <w:left w:val="nil"/>
-              <w:bottom w:val="nil"/>
-              <w:right w:val="nil"/>
-              <w:between w:val="nil"/>
-            </w:pBdr>
+            <w:pStyle w:val="TOC1"/>
             <w:tabs>
               <w:tab w:val="right" w:pos="9345"/>
             </w:tabs>
-            <w:spacing w:after="100"/>
             <w:rPr>
-              <w:color w:val="000000"/>
-              <w:sz w:val="22"/>
-              <w:szCs w:val="22"/>
+              <w:rFonts w:asciiTheme="minorHAnsi" w:eastAsiaTheme="minorEastAsia" w:hAnsiTheme="minorHAnsi" w:cstheme="minorBidi"/>
+              <w:noProof/>
+              <w:sz w:val="20"/>
+              <w:szCs w:val="20"/>
+              <w:lang w:val="en-US" w:eastAsia="en-US"/>
             </w:rPr>
           </w:pPr>
-          <w:hyperlink w:anchor="_1ksv4uv">
-            <w:r>
-              <w:rPr>
-                <w:color w:val="000000"/>
-              </w:rPr>
-              <w:t>Competencias desarrolladas</w:t>
-            </w:r>
-            <w:r>
-              <w:rPr>
-                <w:color w:val="000000"/>
+          <w:hyperlink w:anchor="_Toc126831617" w:history="1">
+            <w:r>
+              <w:rPr>
+                <w:rStyle w:val="Hyperlink"/>
+                <w:noProof/>
+                <w:sz w:val="22"/>
+                <w:szCs w:val="22"/>
+              </w:rPr>
+              <w:t>Resultados</w:t>
+            </w:r>
+            <w:r>
+              <w:rPr>
+                <w:noProof/>
+                <w:webHidden/>
+                <w:sz w:val="22"/>
+                <w:szCs w:val="22"/>
               </w:rPr>
               <w:tab/>
-              <w:t>10</w:t>
+            </w:r>
+            <w:r>
+              <w:rPr>
+                <w:noProof/>
+                <w:webHidden/>
+                <w:sz w:val="22"/>
+                <w:szCs w:val="22"/>
+              </w:rPr>
+              <w:fldChar w:fldCharType="begin"/>
+            </w:r>
+            <w:r>
+              <w:rPr>
+                <w:noProof/>
+                <w:webHidden/>
+                <w:sz w:val="22"/>
+                <w:szCs w:val="22"/>
+              </w:rPr>
+              <w:instrText xml:space="preserve"> PAGEREF _Toc126831617 \h </w:instrText>
+            </w:r>
+            <w:r>
+              <w:rPr>
+                <w:noProof/>
+                <w:webHidden/>
+                <w:sz w:val="22"/>
+                <w:szCs w:val="22"/>
+              </w:rPr>
+            </w:r>
+            <w:r>
+              <w:rPr>
+                <w:noProof/>
+                <w:webHidden/>
+                <w:sz w:val="22"/>
+                <w:szCs w:val="22"/>
+              </w:rPr>
+              <w:fldChar w:fldCharType="separate"/>
+            </w:r>
+            <w:r>
+              <w:rPr>
+                <w:noProof/>
+                <w:webHidden/>
+                <w:sz w:val="22"/>
+                <w:szCs w:val="22"/>
+              </w:rPr>
+              <w:t>20</w:t>
+            </w:r>
+            <w:r>
+              <w:rPr>
+                <w:noProof/>
+                <w:webHidden/>
+                <w:sz w:val="22"/>
+                <w:szCs w:val="22"/>
+              </w:rPr>
+              <w:fldChar w:fldCharType="end"/>
             </w:r>
           </w:hyperlink>
         </w:p>
         <w:p>
           <w:pPr>
-            <w:pBdr>
-              <w:top w:val="nil"/>
-              <w:left w:val="nil"/>
-              <w:bottom w:val="nil"/>
-              <w:right w:val="nil"/>
-              <w:between w:val="nil"/>
-            </w:pBdr>
+            <w:pStyle w:val="TOC1"/>
             <w:tabs>
               <w:tab w:val="right" w:pos="9345"/>
             </w:tabs>
-            <w:spacing w:after="100"/>
             <w:rPr>
-              <w:color w:val="000000"/>
-              <w:sz w:val="22"/>
-              <w:szCs w:val="22"/>
+              <w:rFonts w:asciiTheme="minorHAnsi" w:eastAsiaTheme="minorEastAsia" w:hAnsiTheme="minorHAnsi" w:cstheme="minorBidi"/>
+              <w:noProof/>
+              <w:sz w:val="20"/>
+              <w:szCs w:val="20"/>
+              <w:lang w:val="en-US" w:eastAsia="en-US"/>
             </w:rPr>
           </w:pPr>
-          <w:hyperlink w:anchor="_44sinio">
-            <w:r>
-              <w:rPr>
-                <w:color w:val="000000"/>
-              </w:rPr>
-              <w:t>Fuentes de información</w:t>
-            </w:r>
-            <w:r>
-              <w:rPr>
-                <w:color w:val="000000"/>
+          <w:hyperlink w:anchor="_Toc126831618" w:history="1">
+            <w:r>
+              <w:rPr>
+                <w:rStyle w:val="Hyperlink"/>
+                <w:noProof/>
+                <w:sz w:val="22"/>
+                <w:szCs w:val="22"/>
+              </w:rPr>
+              <w:t>Conclusiones</w:t>
+            </w:r>
+            <w:r>
+              <w:rPr>
+                <w:noProof/>
+                <w:webHidden/>
+                <w:sz w:val="22"/>
+                <w:szCs w:val="22"/>
               </w:rPr>
               <w:tab/>
-              <w:t>11</w:t>
+            </w:r>
+            <w:r>
+              <w:rPr>
+                <w:noProof/>
+                <w:webHidden/>
+                <w:sz w:val="22"/>
+                <w:szCs w:val="22"/>
+              </w:rPr>
+              <w:fldChar w:fldCharType="begin"/>
+            </w:r>
+            <w:r>
+              <w:rPr>
+                <w:noProof/>
+                <w:webHidden/>
+                <w:sz w:val="22"/>
+                <w:szCs w:val="22"/>
+              </w:rPr>
+              <w:instrText xml:space="preserve"> PAGEREF _Toc126831618 \h </w:instrText>
+            </w:r>
+            <w:r>
+              <w:rPr>
+                <w:noProof/>
+                <w:webHidden/>
+                <w:sz w:val="22"/>
+                <w:szCs w:val="22"/>
+              </w:rPr>
+            </w:r>
+            <w:r>
+              <w:rPr>
+                <w:noProof/>
+                <w:webHidden/>
+                <w:sz w:val="22"/>
+                <w:szCs w:val="22"/>
+              </w:rPr>
+              <w:fldChar w:fldCharType="separate"/>
+            </w:r>
+            <w:r>
+              <w:rPr>
+                <w:noProof/>
+                <w:webHidden/>
+                <w:sz w:val="22"/>
+                <w:szCs w:val="22"/>
+              </w:rPr>
+              <w:t>27</w:t>
+            </w:r>
+            <w:r>
+              <w:rPr>
+                <w:noProof/>
+                <w:webHidden/>
+                <w:sz w:val="22"/>
+                <w:szCs w:val="22"/>
+              </w:rPr>
+              <w:fldChar w:fldCharType="end"/>
             </w:r>
           </w:hyperlink>
         </w:p>
         <w:p>
           <w:pPr>
-            <w:pBdr>
-              <w:top w:val="nil"/>
-              <w:left w:val="nil"/>
-              <w:bottom w:val="nil"/>
-              <w:right w:val="nil"/>
-              <w:between w:val="nil"/>
-            </w:pBdr>
+            <w:pStyle w:val="TOC1"/>
             <w:tabs>
               <w:tab w:val="right" w:pos="9345"/>
             </w:tabs>
-            <w:spacing w:after="100"/>
             <w:rPr>
-              <w:color w:val="000000"/>
-              <w:sz w:val="22"/>
-              <w:szCs w:val="22"/>
+              <w:rFonts w:asciiTheme="minorHAnsi" w:eastAsiaTheme="minorEastAsia" w:hAnsiTheme="minorHAnsi" w:cstheme="minorBidi"/>
+              <w:noProof/>
+              <w:sz w:val="20"/>
+              <w:szCs w:val="20"/>
+              <w:lang w:val="en-US" w:eastAsia="en-US"/>
             </w:rPr>
           </w:pPr>
-          <w:hyperlink w:anchor="_2jxsxqh">
-            <w:r>
-              <w:rPr>
-                <w:color w:val="000000"/>
-              </w:rPr>
-              <w:t>Anexos</w:t>
-            </w:r>
-            <w:r>
-              <w:rPr>
-                <w:color w:val="000000"/>
+          <w:hyperlink w:anchor="_Toc126831619" w:history="1">
+            <w:r>
+              <w:rPr>
+                <w:rStyle w:val="Hyperlink"/>
+                <w:noProof/>
+                <w:sz w:val="22"/>
+                <w:szCs w:val="22"/>
+              </w:rPr>
+              <w:t>Competencias desarrolladas</w:t>
+            </w:r>
+            <w:r>
+              <w:rPr>
+                <w:noProof/>
+                <w:webHidden/>
+                <w:sz w:val="22"/>
+                <w:szCs w:val="22"/>
               </w:rPr>
               <w:tab/>
-              <w:t>12</w:t>
+            </w:r>
+            <w:r>
+              <w:rPr>
+                <w:noProof/>
+                <w:webHidden/>
+                <w:sz w:val="22"/>
+                <w:szCs w:val="22"/>
+              </w:rPr>
+              <w:fldChar w:fldCharType="begin"/>
+            </w:r>
+            <w:r>
+              <w:rPr>
+                <w:noProof/>
+                <w:webHidden/>
+                <w:sz w:val="22"/>
+                <w:szCs w:val="22"/>
+              </w:rPr>
+              <w:instrText xml:space="preserve"> PAGEREF _Toc126831619 \h </w:instrText>
+            </w:r>
+            <w:r>
+              <w:rPr>
+                <w:noProof/>
+                <w:webHidden/>
+                <w:sz w:val="22"/>
+                <w:szCs w:val="22"/>
+              </w:rPr>
+            </w:r>
+            <w:r>
+              <w:rPr>
+                <w:noProof/>
+                <w:webHidden/>
+                <w:sz w:val="22"/>
+                <w:szCs w:val="22"/>
+              </w:rPr>
+              <w:fldChar w:fldCharType="separate"/>
+            </w:r>
+            <w:r>
+              <w:rPr>
+                <w:noProof/>
+                <w:webHidden/>
+                <w:sz w:val="22"/>
+                <w:szCs w:val="22"/>
+              </w:rPr>
+              <w:t>28</w:t>
+            </w:r>
+            <w:r>
+              <w:rPr>
+                <w:noProof/>
+                <w:webHidden/>
+                <w:sz w:val="22"/>
+                <w:szCs w:val="22"/>
+              </w:rPr>
+              <w:fldChar w:fldCharType="end"/>
             </w:r>
           </w:hyperlink>
         </w:p>
         <w:p>
           <w:pPr>
-            <w:pBdr>
-              <w:top w:val="nil"/>
-              <w:left w:val="nil"/>
-              <w:bottom w:val="nil"/>
-              <w:right w:val="nil"/>
-              <w:between w:val="nil"/>
-            </w:pBdr>
+            <w:pStyle w:val="TOC1"/>
             <w:tabs>
               <w:tab w:val="right" w:pos="9345"/>
             </w:tabs>
-            <w:spacing w:after="100"/>
-            <w:ind w:left="220" w:firstLine="347"/>
             <w:rPr>
-              <w:color w:val="000000"/>
-              <w:sz w:val="22"/>
-              <w:szCs w:val="22"/>
+              <w:rFonts w:asciiTheme="minorHAnsi" w:eastAsiaTheme="minorEastAsia" w:hAnsiTheme="minorHAnsi" w:cstheme="minorBidi"/>
+              <w:noProof/>
+              <w:sz w:val="20"/>
+              <w:szCs w:val="20"/>
+              <w:lang w:val="en-US" w:eastAsia="en-US"/>
             </w:rPr>
           </w:pPr>
-          <w:hyperlink w:anchor="_z337ya">
-            <w:r>
-              <w:rPr>
-                <w:color w:val="000000"/>
-              </w:rPr>
-              <w:t>Anexo 1.</w:t>
-            </w:r>
-            <w:r>
-              <w:rPr>
-                <w:color w:val="000000"/>
+          <w:hyperlink w:anchor="_Toc126831620" w:history="1">
+            <w:r>
+              <w:rPr>
+                <w:rStyle w:val="Hyperlink"/>
+                <w:noProof/>
+                <w:sz w:val="22"/>
+                <w:szCs w:val="22"/>
+              </w:rPr>
+              <w:t>Fuentes de información</w:t>
+            </w:r>
+            <w:r>
+              <w:rPr>
+                <w:noProof/>
+                <w:webHidden/>
+                <w:sz w:val="22"/>
+                <w:szCs w:val="22"/>
               </w:rPr>
               <w:tab/>
-              <w:t>12</w:t>
+            </w:r>
+            <w:r>
+              <w:rPr>
+                <w:noProof/>
+                <w:webHidden/>
+                <w:sz w:val="22"/>
+                <w:szCs w:val="22"/>
+              </w:rPr>
+              <w:fldChar w:fldCharType="begin"/>
+            </w:r>
+            <w:r>
+              <w:rPr>
+                <w:noProof/>
+                <w:webHidden/>
+                <w:sz w:val="22"/>
+                <w:szCs w:val="22"/>
+              </w:rPr>
+              <w:instrText xml:space="preserve"> PAGEREF _Toc126831620 \h </w:instrText>
+            </w:r>
+            <w:r>
+              <w:rPr>
+                <w:noProof/>
+                <w:webHidden/>
+                <w:sz w:val="22"/>
+                <w:szCs w:val="22"/>
+              </w:rPr>
+            </w:r>
+            <w:r>
+              <w:rPr>
+                <w:noProof/>
+                <w:webHidden/>
+                <w:sz w:val="22"/>
+                <w:szCs w:val="22"/>
+              </w:rPr>
+              <w:fldChar w:fldCharType="separate"/>
+            </w:r>
+            <w:r>
+              <w:rPr>
+                <w:noProof/>
+                <w:webHidden/>
+                <w:sz w:val="22"/>
+                <w:szCs w:val="22"/>
+              </w:rPr>
+              <w:t>29</w:t>
+            </w:r>
+            <w:r>
+              <w:rPr>
+                <w:noProof/>
+                <w:webHidden/>
+                <w:sz w:val="22"/>
+                <w:szCs w:val="22"/>
+              </w:rPr>
+              <w:fldChar w:fldCharType="end"/>
             </w:r>
           </w:hyperlink>
         </w:p>
         <w:p>
           <w:pPr>
-            <w:pBdr>
-              <w:top w:val="nil"/>
-              <w:left w:val="nil"/>
-              <w:bottom w:val="nil"/>
-              <w:right w:val="nil"/>
-              <w:between w:val="nil"/>
-            </w:pBdr>
+            <w:pStyle w:val="TOC1"/>
             <w:tabs>
               <w:tab w:val="right" w:pos="9345"/>
             </w:tabs>
-            <w:spacing w:after="100"/>
-            <w:ind w:left="220" w:firstLine="347"/>
             <w:rPr>
-              <w:color w:val="000000"/>
-              <w:sz w:val="22"/>
-              <w:szCs w:val="22"/>
+              <w:rFonts w:asciiTheme="minorHAnsi" w:eastAsiaTheme="minorEastAsia" w:hAnsiTheme="minorHAnsi" w:cstheme="minorBidi"/>
+              <w:noProof/>
+              <w:sz w:val="20"/>
+              <w:szCs w:val="20"/>
+              <w:lang w:val="en-US" w:eastAsia="en-US"/>
             </w:rPr>
           </w:pPr>
-          <w:hyperlink w:anchor="_3j2qqm3">
-            <w:r>
-              <w:rPr>
-                <w:color w:val="000000"/>
+          <w:hyperlink w:anchor="_Toc126831621" w:history="1">
+            <w:r>
+              <w:rPr>
+                <w:rStyle w:val="Hyperlink"/>
+                <w:noProof/>
+                <w:sz w:val="22"/>
+                <w:szCs w:val="22"/>
+              </w:rPr>
+              <w:t>Anexos</w:t>
+            </w:r>
+            <w:r>
+              <w:rPr>
+                <w:noProof/>
+                <w:webHidden/>
+                <w:sz w:val="22"/>
+                <w:szCs w:val="22"/>
+              </w:rPr>
+              <w:tab/>
+            </w:r>
+            <w:r>
+              <w:rPr>
+                <w:noProof/>
+                <w:webHidden/>
+                <w:sz w:val="22"/>
+                <w:szCs w:val="22"/>
+              </w:rPr>
+              <w:fldChar w:fldCharType="begin"/>
+            </w:r>
+            <w:r>
+              <w:rPr>
+                <w:noProof/>
+                <w:webHidden/>
+                <w:sz w:val="22"/>
+                <w:szCs w:val="22"/>
+              </w:rPr>
+              <w:instrText xml:space="preserve"> PAGEREF _Toc126831621 \h </w:instrText>
+            </w:r>
+            <w:r>
+              <w:rPr>
+                <w:noProof/>
+                <w:webHidden/>
+                <w:sz w:val="22"/>
+                <w:szCs w:val="22"/>
+              </w:rPr>
+            </w:r>
+            <w:r>
+              <w:rPr>
+                <w:noProof/>
+                <w:webHidden/>
+                <w:sz w:val="22"/>
+                <w:szCs w:val="22"/>
+              </w:rPr>
+              <w:fldChar w:fldCharType="separate"/>
+            </w:r>
+            <w:r>
+              <w:rPr>
+                <w:noProof/>
+                <w:webHidden/>
+                <w:sz w:val="22"/>
+                <w:szCs w:val="22"/>
+              </w:rPr>
+              <w:t>30</w:t>
+            </w:r>
+            <w:r>
+              <w:rPr>
+                <w:noProof/>
+                <w:webHidden/>
+                <w:sz w:val="22"/>
+                <w:szCs w:val="22"/>
+              </w:rPr>
+              <w:fldChar w:fldCharType="end"/>
+            </w:r>
+          </w:hyperlink>
+        </w:p>
+        <w:p>
+          <w:pPr>
+            <w:pStyle w:val="TOC2"/>
+            <w:tabs>
+              <w:tab w:val="right" w:pos="9345"/>
+            </w:tabs>
+            <w:rPr>
+              <w:rFonts w:asciiTheme="minorHAnsi" w:eastAsiaTheme="minorEastAsia" w:hAnsiTheme="minorHAnsi" w:cstheme="minorBidi"/>
+              <w:noProof/>
+              <w:sz w:val="20"/>
+              <w:szCs w:val="20"/>
+              <w:lang w:val="en-US" w:eastAsia="en-US"/>
+            </w:rPr>
+          </w:pPr>
+          <w:hyperlink w:anchor="_Toc126831622" w:history="1">
+            <w:r>
+              <w:rPr>
+                <w:rStyle w:val="Hyperlink"/>
+                <w:noProof/>
+                <w:sz w:val="22"/>
+                <w:szCs w:val="22"/>
+              </w:rPr>
+              <w:t>Anexo 1.</w:t>
+            </w:r>
+            <w:r>
+              <w:rPr>
+                <w:noProof/>
+                <w:webHidden/>
+                <w:sz w:val="22"/>
+                <w:szCs w:val="22"/>
+              </w:rPr>
+              <w:tab/>
+            </w:r>
+            <w:r>
+              <w:rPr>
+                <w:noProof/>
+                <w:webHidden/>
+                <w:sz w:val="22"/>
+                <w:szCs w:val="22"/>
+              </w:rPr>
+              <w:fldChar w:fldCharType="begin"/>
+            </w:r>
+            <w:r>
+              <w:rPr>
+                <w:noProof/>
+                <w:webHidden/>
+                <w:sz w:val="22"/>
+                <w:szCs w:val="22"/>
+              </w:rPr>
+              <w:instrText xml:space="preserve"> PAGEREF _Toc126831622 \h </w:instrText>
+            </w:r>
+            <w:r>
+              <w:rPr>
+                <w:noProof/>
+                <w:webHidden/>
+                <w:sz w:val="22"/>
+                <w:szCs w:val="22"/>
+              </w:rPr>
+            </w:r>
+            <w:r>
+              <w:rPr>
+                <w:noProof/>
+                <w:webHidden/>
+                <w:sz w:val="22"/>
+                <w:szCs w:val="22"/>
+              </w:rPr>
+              <w:fldChar w:fldCharType="separate"/>
+            </w:r>
+            <w:r>
+              <w:rPr>
+                <w:noProof/>
+                <w:webHidden/>
+                <w:sz w:val="22"/>
+                <w:szCs w:val="22"/>
+              </w:rPr>
+              <w:t>30</w:t>
+            </w:r>
+            <w:r>
+              <w:rPr>
+                <w:noProof/>
+                <w:webHidden/>
+                <w:sz w:val="22"/>
+                <w:szCs w:val="22"/>
+              </w:rPr>
+              <w:fldChar w:fldCharType="end"/>
+            </w:r>
+          </w:hyperlink>
+        </w:p>
+        <w:p>
+          <w:pPr>
+            <w:pStyle w:val="TOC2"/>
+            <w:tabs>
+              <w:tab w:val="right" w:pos="9345"/>
+            </w:tabs>
+            <w:rPr>
+              <w:rFonts w:asciiTheme="minorHAnsi" w:eastAsiaTheme="minorEastAsia" w:hAnsiTheme="minorHAnsi" w:cstheme="minorBidi"/>
+              <w:noProof/>
+              <w:sz w:val="20"/>
+              <w:szCs w:val="20"/>
+              <w:lang w:val="en-US" w:eastAsia="en-US"/>
+            </w:rPr>
+          </w:pPr>
+          <w:hyperlink w:anchor="_Toc126831623" w:history="1">
+            <w:r>
+              <w:rPr>
+                <w:rStyle w:val="Hyperlink"/>
+                <w:noProof/>
+                <w:sz w:val="22"/>
+                <w:szCs w:val="22"/>
               </w:rPr>
               <w:t>Anexo 2.</w:t>
             </w:r>
             <w:r>
               <w:rPr>
-                <w:color w:val="000000"/>
+                <w:noProof/>
+                <w:webHidden/>
+                <w:sz w:val="22"/>
+                <w:szCs w:val="22"/>
               </w:rPr>
               <w:tab/>
-              <w:t>13</w:t>
+            </w:r>
+            <w:r>
+              <w:rPr>
+                <w:noProof/>
+                <w:webHidden/>
+                <w:sz w:val="22"/>
+                <w:szCs w:val="22"/>
+              </w:rPr>
+              <w:fldChar w:fldCharType="begin"/>
+            </w:r>
+            <w:r>
+              <w:rPr>
+                <w:noProof/>
+                <w:webHidden/>
+                <w:sz w:val="22"/>
+                <w:szCs w:val="22"/>
+              </w:rPr>
+              <w:instrText xml:space="preserve"> PAGEREF _Toc126831623 \h </w:instrText>
+            </w:r>
+            <w:r>
+              <w:rPr>
+                <w:noProof/>
+                <w:webHidden/>
+                <w:sz w:val="22"/>
+                <w:szCs w:val="22"/>
+              </w:rPr>
+            </w:r>
+            <w:r>
+              <w:rPr>
+                <w:noProof/>
+                <w:webHidden/>
+                <w:sz w:val="22"/>
+                <w:szCs w:val="22"/>
+              </w:rPr>
+              <w:fldChar w:fldCharType="separate"/>
+            </w:r>
+            <w:r>
+              <w:rPr>
+                <w:noProof/>
+                <w:webHidden/>
+                <w:sz w:val="22"/>
+                <w:szCs w:val="22"/>
+              </w:rPr>
+              <w:t>31</w:t>
+            </w:r>
+            <w:r>
+              <w:rPr>
+                <w:noProof/>
+                <w:webHidden/>
+                <w:sz w:val="22"/>
+                <w:szCs w:val="22"/>
+              </w:rPr>
+              <w:fldChar w:fldCharType="end"/>
             </w:r>
           </w:hyperlink>
         </w:p>
@@ -1754,22 +2929,8 @@
               <w:szCs w:val="22"/>
             </w:rPr>
           </w:pPr>
-          <w:hyperlink w:anchor="_1y810tw">
-            <w:r>
-              <w:rPr>
-                <w:color w:val="000000"/>
-              </w:rPr>
-              <w:t>Anexo 3.</w:t>
-            </w:r>
-            <w:r>
-              <w:rPr>
-                <w:color w:val="000000"/>
-              </w:rPr>
-              <w:tab/>
-              <w:t>14</w:t>
-            </w:r>
-          </w:hyperlink>
           <w:r>
+            <w:lastRenderedPageBreak/>
             <w:fldChar w:fldCharType="end"/>
           </w:r>
         </w:p>
@@ -1779,22 +2940,22 @@
       <w:pPr>
         <w:pStyle w:val="Heading1"/>
       </w:pPr>
-      <w:bookmarkStart w:id="3" w:name="_3znysh7" w:colFirst="0" w:colLast="0"/>
-      <w:bookmarkEnd w:id="3"/>
+      <w:bookmarkStart w:id="4" w:name="_Toc126831606"/>
       <w:r>
         <w:t>Generalidades del proyecto</w:t>
       </w:r>
+      <w:bookmarkEnd w:id="4"/>
     </w:p>
     <w:p/>
     <w:p>
       <w:pPr>
         <w:pStyle w:val="Heading2"/>
       </w:pPr>
-      <w:bookmarkStart w:id="4" w:name="_2et92p0" w:colFirst="0" w:colLast="0"/>
-      <w:bookmarkEnd w:id="4"/>
+      <w:bookmarkStart w:id="5" w:name="_Toc126831607"/>
       <w:r>
         <w:t>Introducción</w:t>
       </w:r>
+      <w:bookmarkEnd w:id="5"/>
     </w:p>
     <w:p/>
     <w:p/>
@@ -1815,12 +2976,12 @@
       <w:pPr>
         <w:pStyle w:val="Heading2"/>
       </w:pPr>
-      <w:bookmarkStart w:id="5" w:name="_tyjcwt" w:colFirst="0" w:colLast="0"/>
-      <w:bookmarkEnd w:id="5"/>
+      <w:bookmarkStart w:id="6" w:name="_Toc126831608"/>
       <w:r>
         <w:lastRenderedPageBreak/>
         <w:t>Empresa u organización</w:t>
       </w:r>
+      <w:bookmarkEnd w:id="6"/>
     </w:p>
     <w:p>
       <w:r>
@@ -1872,15 +3033,7 @@
     </w:p>
     <w:p>
       <w:r>
-        <w:t xml:space="preserve">Área del estudiante: Departamento de TI Sistemas </w:t>
-      </w:r>
-      <w:proofErr w:type="spellStart"/>
-      <w:r>
-        <w:t>HelpDesk</w:t>
-      </w:r>
-      <w:proofErr w:type="spellEnd"/>
-      <w:r>
-        <w:t>, soporte a usuarios dentro de la empresa, así como tareas relac</w:t>
+        <w:t>Área del estudiante: Departamento de TI Sistemas HelpDesk, soporte a usuarios dentro de la empresa, así como tareas relac</w:t>
       </w:r>
       <w:r>
         <w:t>ionadas con el área de sistemas, recibiendo instrucciones de Administrador de TI Ing. Fernando Parra.</w:t>
@@ -1901,14 +3054,12 @@
       <w:pPr>
         <w:pStyle w:val="Heading2"/>
       </w:pPr>
-      <w:bookmarkStart w:id="6" w:name="_3dy6vkm" w:colFirst="0" w:colLast="0"/>
-      <w:bookmarkEnd w:id="6"/>
-      <w:proofErr w:type="gramStart"/>
+      <w:bookmarkStart w:id="7" w:name="_Toc126831609"/>
       <w:r>
         <w:lastRenderedPageBreak/>
         <w:t>Problemas a resolver</w:t>
       </w:r>
-      <w:proofErr w:type="gramEnd"/>
+      <w:bookmarkEnd w:id="7"/>
     </w:p>
     <w:p>
       <w:pPr>
@@ -1958,15 +3109,7 @@
         </w:numPr>
       </w:pPr>
       <w:r>
-        <w:t xml:space="preserve">Prevenir fallos en los equipos de </w:t>
-      </w:r>
-      <w:proofErr w:type="spellStart"/>
-      <w:r>
-        <w:t>computo</w:t>
-      </w:r>
-      <w:proofErr w:type="spellEnd"/>
-      <w:r>
-        <w:t xml:space="preserve"> por falta de mantenimiento</w:t>
+        <w:t>Prevenir fallos en los equipos de computo por falta de mantenimiento</w:t>
       </w:r>
     </w:p>
     <w:p>
@@ -1978,15 +3121,7 @@
         </w:numPr>
       </w:pPr>
       <w:r>
-        <w:t xml:space="preserve">Monitorear las fallas </w:t>
-      </w:r>
-      <w:proofErr w:type="spellStart"/>
-      <w:r>
-        <w:t>mas</w:t>
-      </w:r>
-      <w:proofErr w:type="spellEnd"/>
-      <w:r>
-        <w:t xml:space="preserve"> comunes en los equipos lo que permite solucionarlos de manera más rápida y efectiva</w:t>
+        <w:t>Monitorear las fallas mas comunes en los equipos lo que permite solucionarlos de manera más rápida y efectiva</w:t>
       </w:r>
     </w:p>
     <w:p>
@@ -2018,21 +3153,27 @@
       <w:pPr>
         <w:pStyle w:val="Heading2"/>
       </w:pPr>
-      <w:bookmarkStart w:id="7" w:name="_1t3h5sf" w:colFirst="0" w:colLast="0"/>
-      <w:bookmarkEnd w:id="7"/>
+      <w:bookmarkStart w:id="8" w:name="_Toc126831610"/>
       <w:r>
         <w:lastRenderedPageBreak/>
-        <w:t xml:space="preserve">Objetivos </w:t>
+        <w:t>Objetivos</w:t>
+      </w:r>
+      <w:bookmarkEnd w:id="8"/>
+      <w:r>
+        <w:t xml:space="preserve"> </w:t>
       </w:r>
     </w:p>
     <w:p>
       <w:pPr>
         <w:pStyle w:val="Heading3"/>
       </w:pPr>
-      <w:bookmarkStart w:id="8" w:name="_4d34og8" w:colFirst="0" w:colLast="0"/>
-      <w:bookmarkEnd w:id="8"/>
-      <w:r>
-        <w:t xml:space="preserve">Objetivo general </w:t>
+      <w:bookmarkStart w:id="9" w:name="_Toc126831611"/>
+      <w:r>
+        <w:t>Objetivo general</w:t>
+      </w:r>
+      <w:bookmarkEnd w:id="9"/>
+      <w:r>
+        <w:t xml:space="preserve"> </w:t>
       </w:r>
     </w:p>
     <w:p>
@@ -2050,11 +3191,11 @@
       <w:pPr>
         <w:pStyle w:val="Heading3"/>
       </w:pPr>
-      <w:bookmarkStart w:id="9" w:name="_2s8eyo1" w:colFirst="0" w:colLast="0"/>
-      <w:bookmarkEnd w:id="9"/>
+      <w:bookmarkStart w:id="10" w:name="_Toc126831612"/>
       <w:r>
         <w:t>Objetivos específicos</w:t>
       </w:r>
+      <w:bookmarkEnd w:id="10"/>
     </w:p>
     <w:p>
       <w:pPr>
@@ -2159,12 +3300,12 @@
       <w:pPr>
         <w:pStyle w:val="Heading2"/>
       </w:pPr>
-      <w:bookmarkStart w:id="10" w:name="_17dp8vu" w:colFirst="0" w:colLast="0"/>
-      <w:bookmarkEnd w:id="10"/>
+      <w:bookmarkStart w:id="11" w:name="_Toc126831613"/>
       <w:r>
         <w:lastRenderedPageBreak/>
         <w:t>Justificación</w:t>
       </w:r>
+      <w:bookmarkEnd w:id="11"/>
     </w:p>
     <w:p>
       <w:pPr>
@@ -2200,12 +3341,12 @@
       <w:pPr>
         <w:pStyle w:val="Heading1"/>
       </w:pPr>
-      <w:bookmarkStart w:id="11" w:name="_3rdcrjn" w:colFirst="0" w:colLast="0"/>
-      <w:bookmarkEnd w:id="11"/>
+      <w:bookmarkStart w:id="12" w:name="_Toc126831614"/>
       <w:r>
         <w:lastRenderedPageBreak/>
         <w:t>Marco teórico</w:t>
       </w:r>
+      <w:bookmarkEnd w:id="12"/>
     </w:p>
     <w:p>
       <w:r>
@@ -2229,24 +3370,26 @@
       <w:pPr>
         <w:pStyle w:val="Heading1"/>
       </w:pPr>
-      <w:bookmarkStart w:id="12" w:name="_26in1rg" w:colFirst="0" w:colLast="0"/>
-      <w:bookmarkEnd w:id="12"/>
+      <w:bookmarkStart w:id="13" w:name="_Toc126831615"/>
       <w:r>
         <w:lastRenderedPageBreak/>
         <w:t>Desarrollo</w:t>
       </w:r>
+      <w:bookmarkEnd w:id="13"/>
     </w:p>
     <w:p>
       <w:pPr>
         <w:pStyle w:val="Heading1"/>
         <w:jc w:val="left"/>
       </w:pPr>
+      <w:bookmarkStart w:id="14" w:name="_Toc126831616"/>
       <w:r>
         <w:t xml:space="preserve">Etapa de </w:t>
       </w:r>
       <w:r>
         <w:t>Análisis</w:t>
       </w:r>
+      <w:bookmarkEnd w:id="14"/>
     </w:p>
     <w:p>
       <w:pPr>
@@ -2444,15 +3587,7 @@
           </w:tcPr>
           <w:p>
             <w:r>
-              <w:t xml:space="preserve">El sistema permitirá el acceso a los usuarios, siempre y cuando las credenciales de acceso sean correctas y en caso contrario </w:t>
-            </w:r>
-            <w:proofErr w:type="gramStart"/>
-            <w:r>
-              <w:t>mostrara</w:t>
-            </w:r>
-            <w:proofErr w:type="gramEnd"/>
-            <w:r>
-              <w:t xml:space="preserve"> un mensaje de alerta.</w:t>
+              <w:t>El sistema permitirá el acceso a los usuarios, siempre y cuando las credenciales de acceso sean correctas y en caso contrario mostrara un mensaje de alerta.</w:t>
             </w:r>
           </w:p>
         </w:tc>
@@ -2560,11 +3695,9 @@
             <w:r>
               <w:t xml:space="preserve">Al iniciar sesión en el sistema, se </w:t>
             </w:r>
-            <w:proofErr w:type="gramStart"/>
-            <w:r>
-              <w:t>mostrara</w:t>
-            </w:r>
-            <w:proofErr w:type="gramEnd"/>
+            <w:r>
+              <w:t>mostrará</w:t>
+            </w:r>
             <w:r>
               <w:t xml:space="preserve"> la interfaz principal con una lista de las computadoras próximas a dar mantenimiento, donde podrá seleccionar alguna opción a realizar a cada computadora </w:t>
             </w:r>
@@ -2780,11 +3913,9 @@
             <w:r>
               <w:t xml:space="preserve">El sistema contara con un módulo para registrar equipos (Clave de identificación única, Ubicación, Modelo, estado, características, </w:t>
             </w:r>
-            <w:proofErr w:type="spellStart"/>
-            <w:r>
-              <w:t>etc</w:t>
-            </w:r>
-            <w:proofErr w:type="spellEnd"/>
+            <w:r>
+              <w:t>etc.</w:t>
+            </w:r>
             <w:r>
               <w:t>)</w:t>
             </w:r>
@@ -2810,11 +3941,9 @@
             <w:r>
               <w:t xml:space="preserve">Tener un registro de los equipos y estado </w:t>
             </w:r>
-            <w:proofErr w:type="gramStart"/>
-            <w:r>
-              <w:t>del mismo</w:t>
-            </w:r>
-            <w:proofErr w:type="gramEnd"/>
+            <w:r>
+              <w:t>de este</w:t>
+            </w:r>
             <w:r>
               <w:t>.</w:t>
             </w:r>
@@ -2900,15 +4029,7 @@
           </w:tcPr>
           <w:p>
             <w:r>
-              <w:t xml:space="preserve">El sistema deberá comprobar que no estén vacíos los campos más relevantes del registro de equipo, en caso contrario </w:t>
-            </w:r>
-            <w:proofErr w:type="gramStart"/>
-            <w:r>
-              <w:t>mostrara</w:t>
-            </w:r>
-            <w:proofErr w:type="gramEnd"/>
-            <w:r>
-              <w:t xml:space="preserve"> un mensaje de alerta.</w:t>
+              <w:t>El sistema deberá comprobar que no estén vacíos los campos más relevantes del registro de equipo, en caso contrario mostrara un mensaje de alerta.</w:t>
             </w:r>
           </w:p>
         </w:tc>
@@ -3336,13 +4457,8 @@
           </w:tcPr>
           <w:p>
             <w:r>
-              <w:t xml:space="preserve">El sistema contara con un módulo para editar el registro de un equipo, tales como Área, Siguiente servicio, Características </w:t>
-            </w:r>
-            <w:proofErr w:type="spellStart"/>
-            <w:r>
-              <w:t>etc</w:t>
-            </w:r>
-            <w:proofErr w:type="spellEnd"/>
+              <w:t>El sistema contara con un módulo para editar el registro de un equipo, tales como Área, Siguiente servicio, Características etc</w:t>
+            </w:r>
           </w:p>
         </w:tc>
       </w:tr>
@@ -3468,11 +4584,9 @@
             <w:r>
               <w:t xml:space="preserve">El sistema mostrara una interfaz con información estadística acerca de los mantenimientos realizados </w:t>
             </w:r>
-            <w:proofErr w:type="gramStart"/>
-            <w:r>
-              <w:t>mensualmente o anualmente</w:t>
-            </w:r>
-            <w:proofErr w:type="gramEnd"/>
+            <w:r>
+              <w:t>mensual o anualmente</w:t>
+            </w:r>
             <w:r>
               <w:t>.</w:t>
             </w:r>
@@ -3642,12 +4756,12 @@
       <w:pPr>
         <w:ind w:firstLine="0"/>
         <w:rPr>
-          <w:b/>
-        </w:rPr>
-      </w:pPr>
-      <w:r>
-        <w:rPr>
-          <w:b/>
+          <w:bCs/>
+        </w:rPr>
+      </w:pPr>
+      <w:r>
+        <w:rPr>
+          <w:bCs/>
         </w:rPr>
         <w:t>Casos de Uso</w:t>
       </w:r>
@@ -3659,6 +4773,7 @@
       </w:pPr>
       <w:r>
         <w:rPr>
+          <w:noProof/>
           <w:lang w:eastAsia="en-US"/>
         </w:rPr>
         <w:drawing>
@@ -3679,7 +4794,7 @@
                     </pic:cNvPicPr>
                   </pic:nvPicPr>
                   <pic:blipFill rotWithShape="1">
-                    <a:blip r:embed="rId23" cstate="print">
+                    <a:blip r:embed="rId19" cstate="print">
                       <a:extLst>
                         <a:ext uri="{28A0092B-C50C-407E-A947-70E740481C1C}">
                           <a14:useLocalDpi xmlns:a14="http://schemas.microsoft.com/office/drawing/2010/main" val="0"/>
@@ -3717,7 +4832,6 @@
     <w:p>
       <w:pPr>
         <w:ind w:left="720" w:hanging="720"/>
-        <w:jc w:val="center"/>
         <w:rPr>
           <w:b/>
           <w:bCs/>
@@ -3754,6 +4868,7 @@
       </w:pPr>
       <w:r>
         <w:rPr>
+          <w:noProof/>
           <w:lang w:eastAsia="en-US"/>
         </w:rPr>
         <w:drawing>
@@ -3774,11 +4889,11 @@
                     </pic:cNvPicPr>
                   </pic:nvPicPr>
                   <pic:blipFill>
-                    <a:blip r:embed="rId24">
+                    <a:blip r:embed="rId20">
                       <a:extLst>
                         <a:ext uri="{BEBA8EAE-BF5A-486C-A8C5-ECC9F3942E4B}">
                           <a14:imgProps xmlns:a14="http://schemas.microsoft.com/office/drawing/2010/main">
-                            <a14:imgLayer r:embed="rId25">
+                            <a14:imgLayer r:embed="rId21">
                               <a14:imgEffect>
                                 <a14:colorTemperature colorTemp="5900"/>
                               </a14:imgEffect>
@@ -3872,19 +4987,209 @@
         </w:rPr>
       </w:pPr>
     </w:p>
-    <w:p/>
-    <w:p>
-      <w:pPr>
+    <w:p>
+      <w:pPr>
+        <w:ind w:left="720" w:hanging="153"/>
         <w:rPr>
           <w:b/>
           <w:bCs/>
         </w:rPr>
       </w:pPr>
-      <w:r>
+    </w:p>
+    <w:p>
+      <w:pPr>
+        <w:ind w:left="720" w:hanging="153"/>
         <w:rPr>
           <w:b/>
           <w:bCs/>
         </w:rPr>
+      </w:pPr>
+    </w:p>
+    <w:p>
+      <w:pPr>
+        <w:ind w:left="720" w:hanging="153"/>
+        <w:rPr>
+          <w:b/>
+          <w:bCs/>
+        </w:rPr>
+      </w:pPr>
+    </w:p>
+    <w:p>
+      <w:pPr>
+        <w:ind w:left="720" w:hanging="153"/>
+        <w:rPr>
+          <w:b/>
+          <w:bCs/>
+        </w:rPr>
+      </w:pPr>
+    </w:p>
+    <w:p>
+      <w:pPr>
+        <w:ind w:left="720" w:hanging="153"/>
+        <w:rPr>
+          <w:b/>
+          <w:bCs/>
+        </w:rPr>
+      </w:pPr>
+    </w:p>
+    <w:p>
+      <w:pPr>
+        <w:ind w:left="720" w:hanging="153"/>
+        <w:rPr>
+          <w:b/>
+          <w:bCs/>
+        </w:rPr>
+      </w:pPr>
+    </w:p>
+    <w:p>
+      <w:pPr>
+        <w:ind w:left="720" w:hanging="153"/>
+        <w:rPr>
+          <w:b/>
+          <w:bCs/>
+        </w:rPr>
+      </w:pPr>
+    </w:p>
+    <w:p>
+      <w:pPr>
+        <w:ind w:left="720" w:hanging="153"/>
+        <w:rPr>
+          <w:b/>
+          <w:bCs/>
+        </w:rPr>
+      </w:pPr>
+    </w:p>
+    <w:p>
+      <w:pPr>
+        <w:ind w:left="720" w:hanging="153"/>
+        <w:rPr>
+          <w:b/>
+          <w:bCs/>
+        </w:rPr>
+      </w:pPr>
+    </w:p>
+    <w:p>
+      <w:pPr>
+        <w:ind w:left="720" w:hanging="153"/>
+        <w:rPr>
+          <w:b/>
+          <w:bCs/>
+        </w:rPr>
+      </w:pPr>
+    </w:p>
+    <w:p>
+      <w:pPr>
+        <w:ind w:left="720" w:hanging="153"/>
+        <w:rPr>
+          <w:b/>
+          <w:bCs/>
+        </w:rPr>
+      </w:pPr>
+    </w:p>
+    <w:p>
+      <w:pPr>
+        <w:ind w:left="720" w:hanging="153"/>
+        <w:rPr>
+          <w:b/>
+          <w:bCs/>
+        </w:rPr>
+      </w:pPr>
+    </w:p>
+    <w:p>
+      <w:pPr>
+        <w:ind w:left="720" w:hanging="153"/>
+        <w:rPr>
+          <w:b/>
+          <w:bCs/>
+        </w:rPr>
+      </w:pPr>
+    </w:p>
+    <w:p>
+      <w:pPr>
+        <w:ind w:left="720" w:hanging="153"/>
+        <w:rPr>
+          <w:b/>
+          <w:bCs/>
+        </w:rPr>
+      </w:pPr>
+    </w:p>
+    <w:p>
+      <w:pPr>
+        <w:ind w:left="720" w:hanging="153"/>
+        <w:rPr>
+          <w:b/>
+          <w:bCs/>
+        </w:rPr>
+      </w:pPr>
+    </w:p>
+    <w:p>
+      <w:pPr>
+        <w:ind w:left="720" w:hanging="153"/>
+        <w:rPr>
+          <w:b/>
+          <w:bCs/>
+        </w:rPr>
+      </w:pPr>
+    </w:p>
+    <w:p>
+      <w:pPr>
+        <w:ind w:left="720" w:hanging="153"/>
+        <w:rPr>
+          <w:b/>
+          <w:bCs/>
+        </w:rPr>
+      </w:pPr>
+    </w:p>
+    <w:p>
+      <w:pPr>
+        <w:ind w:left="720" w:hanging="153"/>
+        <w:rPr>
+          <w:b/>
+          <w:bCs/>
+        </w:rPr>
+      </w:pPr>
+    </w:p>
+    <w:p>
+      <w:pPr>
+        <w:ind w:left="720" w:hanging="153"/>
+        <w:rPr>
+          <w:b/>
+          <w:bCs/>
+        </w:rPr>
+      </w:pPr>
+    </w:p>
+    <w:p>
+      <w:pPr>
+        <w:ind w:left="720" w:hanging="153"/>
+        <w:rPr>
+          <w:b/>
+          <w:bCs/>
+        </w:rPr>
+      </w:pPr>
+    </w:p>
+    <w:p>
+      <w:pPr>
+        <w:ind w:left="720" w:hanging="153"/>
+        <w:rPr>
+          <w:b/>
+          <w:bCs/>
+        </w:rPr>
+      </w:pPr>
+    </w:p>
+    <w:p/>
+    <w:p>
+      <w:pPr>
+        <w:rPr>
+          <w:b/>
+          <w:bCs/>
+        </w:rPr>
+      </w:pPr>
+      <w:r>
+        <w:rPr>
+          <w:b/>
+          <w:bCs/>
+        </w:rPr>
+        <w:lastRenderedPageBreak/>
         <w:t>Lenguaje para el desarrollo de software</w:t>
       </w:r>
     </w:p>
@@ -3907,23 +5212,7 @@
     </w:p>
     <w:p>
       <w:r>
-        <w:t xml:space="preserve">Tomando en cuenta los requisitos anteriores se </w:t>
-      </w:r>
-      <w:proofErr w:type="spellStart"/>
-      <w:r>
-        <w:t>opto</w:t>
-      </w:r>
-      <w:proofErr w:type="spellEnd"/>
-      <w:r>
-        <w:t xml:space="preserve"> por utilizar el Framework </w:t>
-      </w:r>
-      <w:proofErr w:type="spellStart"/>
-      <w:r>
-        <w:t>NextJs</w:t>
-      </w:r>
-      <w:proofErr w:type="spellEnd"/>
-      <w:r>
-        <w:t xml:space="preserve"> el cual permite desarrollar en lenguajes como </w:t>
+        <w:t xml:space="preserve">Tomando en cuenta los requisitos anteriores se opto por utilizar el Framework NextJs el cual permite desarrollar en lenguajes como </w:t>
       </w:r>
       <w:r>
         <w:t>JavaScript</w:t>
@@ -3931,7 +5220,6 @@
       <w:r>
         <w:t xml:space="preserve">, </w:t>
       </w:r>
-      <w:proofErr w:type="spellStart"/>
       <w:r>
         <w:t>T</w:t>
       </w:r>
@@ -3942,19 +5230,7 @@
         <w:t>S</w:t>
       </w:r>
       <w:r>
-        <w:t>cript</w:t>
-      </w:r>
-      <w:proofErr w:type="spellEnd"/>
-      <w:r>
-        <w:t xml:space="preserve"> y </w:t>
-      </w:r>
-      <w:proofErr w:type="spellStart"/>
-      <w:r>
-        <w:t>react</w:t>
-      </w:r>
-      <w:proofErr w:type="spellEnd"/>
-      <w:r>
-        <w:t>.</w:t>
+        <w:t>cript y react.</w:t>
       </w:r>
     </w:p>
     <w:p>
@@ -4016,21 +5292,14 @@
           <w:numId w:val="2"/>
         </w:numPr>
       </w:pPr>
-      <w:proofErr w:type="spellStart"/>
-      <w:r>
-        <w:t>Mantine</w:t>
-      </w:r>
-      <w:proofErr w:type="spellEnd"/>
-      <w:r>
-        <w:t xml:space="preserve"> (Framework)</w:t>
-      </w:r>
-    </w:p>
-    <w:p>
-      <w:proofErr w:type="spellStart"/>
+      <w:r>
+        <w:t>Mantine (Framework)</w:t>
+      </w:r>
+    </w:p>
+    <w:p>
       <w:r>
         <w:t>Frameworks</w:t>
       </w:r>
-      <w:proofErr w:type="spellEnd"/>
     </w:p>
     <w:p>
       <w:pPr>
@@ -4040,11 +5309,9 @@
           <w:numId w:val="4"/>
         </w:numPr>
       </w:pPr>
-      <w:proofErr w:type="spellStart"/>
       <w:r>
         <w:t>NextJS</w:t>
       </w:r>
-      <w:proofErr w:type="spellEnd"/>
     </w:p>
     <w:p>
       <w:pPr>
@@ -4054,11 +5321,9 @@
           <w:numId w:val="4"/>
         </w:numPr>
       </w:pPr>
-      <w:proofErr w:type="spellStart"/>
       <w:r>
         <w:t>Mantine</w:t>
       </w:r>
-      <w:proofErr w:type="spellEnd"/>
     </w:p>
     <w:p>
       <w:pPr>
@@ -4080,10 +5345,8 @@
         <w:t>Se opto por utilizar un CMS (Sistema de Administración de Contenido de código abierto) el cual es una herramienta la cual nos ayudar a diseñar y gestionar las bases de datos, también permite crear y administrar el contendió mismo dentro de la base de datos.</w:t>
       </w:r>
     </w:p>
-    <w:p/>
-    <w:p>
-      <w:r>
-        <w:lastRenderedPageBreak/>
+    <w:p>
+      <w:r>
         <w:t>Manejador de base de datos</w:t>
       </w:r>
     </w:p>
@@ -4107,11 +5370,9 @@
           <w:numId w:val="5"/>
         </w:numPr>
       </w:pPr>
-      <w:proofErr w:type="spellStart"/>
       <w:r>
         <w:t>PhpMyAdmin</w:t>
       </w:r>
-      <w:proofErr w:type="spellEnd"/>
     </w:p>
     <w:p>
       <w:pPr>
@@ -4121,16 +5382,58 @@
           <w:numId w:val="5"/>
         </w:numPr>
       </w:pPr>
-      <w:proofErr w:type="spellStart"/>
       <w:r>
         <w:t>MySql</w:t>
       </w:r>
-      <w:proofErr w:type="spellEnd"/>
+    </w:p>
+    <w:p>
+      <w:pPr>
+        <w:ind w:firstLine="0"/>
+      </w:pPr>
+      <w:r>
+        <w:lastRenderedPageBreak/>
+        <w:t>Etapa de Desarrollo del Sistem</w:t>
+      </w:r>
+      <w:r>
+        <w:t>a</w:t>
+      </w:r>
+    </w:p>
+    <w:p>
+      <w:pPr>
+        <w:ind w:firstLine="0"/>
+      </w:pPr>
+      <w:r>
+        <w:t>Construcción</w:t>
+      </w:r>
+      <w:r>
+        <w:t xml:space="preserve"> del sistema</w:t>
+      </w:r>
     </w:p>
     <w:p/>
-    <w:p>
-      <w:pPr>
-        <w:jc w:val="center"/>
+    <w:p/>
+    <w:p/>
+    <w:p/>
+    <w:p/>
+    <w:p/>
+    <w:p/>
+    <w:p/>
+    <w:p/>
+    <w:p/>
+    <w:p/>
+    <w:p/>
+    <w:p/>
+    <w:p/>
+    <w:p/>
+    <w:p/>
+    <w:p/>
+    <w:p/>
+    <w:p/>
+    <w:p/>
+    <w:p/>
+    <w:p/>
+    <w:p>
+      <w:pPr>
+        <w:ind w:firstLine="0"/>
         <w:rPr>
           <w:b/>
           <w:bCs/>
@@ -4141,87 +5444,492 @@
           <w:b/>
           <w:bCs/>
         </w:rPr>
-        <w:t>Etapa de Desarrollo del Sistema</w:t>
-      </w:r>
-    </w:p>
-    <w:p>
-      <w:pPr>
+        <w:lastRenderedPageBreak/>
+        <w:t xml:space="preserve">Etapa de </w:t>
+      </w:r>
+      <w:r>
         <w:rPr>
           <w:b/>
           <w:bCs/>
         </w:rPr>
-      </w:pPr>
-      <w:r>
+        <w:t>Pruebas e implementación</w:t>
+      </w:r>
+    </w:p>
+    <w:p>
+      <w:pPr>
+        <w:ind w:firstLine="0"/>
+      </w:pPr>
+      <w:r>
+        <w:tab/>
+        <w:t>En esta etapa se realiz</w:t>
+      </w:r>
+      <w:r>
+        <w:t>ar</w:t>
+      </w:r>
+      <w:r>
+        <w:t>on pruebas al sistema, como garantizar el</w:t>
+      </w:r>
+      <w:r>
+        <w:t xml:space="preserve"> correcto funcionamiento de este, así como simular posibles fallas. También se </w:t>
+      </w:r>
+      <w:r>
+        <w:t>llevará</w:t>
+      </w:r>
+      <w:r>
+        <w:t xml:space="preserve"> a cabo la implementación del sistema y capacitación de los usuarios.</w:t>
+      </w:r>
+    </w:p>
+    <w:p>
+      <w:pPr>
+        <w:ind w:firstLine="0"/>
         <w:rPr>
           <w:b/>
           <w:bCs/>
         </w:rPr>
-        <w:t>Construcción</w:t>
-      </w:r>
+      </w:pPr>
       <w:r>
         <w:rPr>
           <w:b/>
           <w:bCs/>
         </w:rPr>
-        <w:t xml:space="preserve"> del sistema</w:t>
-      </w:r>
-    </w:p>
-    <w:p/>
-    <w:p>
-      <w:pPr>
-        <w:jc w:val="center"/>
+        <w:t>Plan de prueba</w:t>
+      </w:r>
+      <w:r>
         <w:rPr>
           <w:b/>
           <w:bCs/>
         </w:rPr>
-      </w:pPr>
-      <w:r>
+        <w:t>s</w:t>
+      </w:r>
+    </w:p>
+    <w:p>
+      <w:pPr>
+        <w:ind w:firstLine="0"/>
+      </w:pPr>
+      <w:r>
+        <w:t xml:space="preserve">Pruebas de </w:t>
+      </w:r>
+      <w:r>
+        <w:t>ventanas</w:t>
+      </w:r>
+    </w:p>
+    <w:p>
+      <w:pPr>
+        <w:pStyle w:val="ListParagraph"/>
+        <w:numPr>
+          <w:ilvl w:val="0"/>
+          <w:numId w:val="11"/>
+        </w:numPr>
+      </w:pPr>
+      <w:r>
+        <w:t xml:space="preserve">Revisar todas las </w:t>
+      </w:r>
+      <w:r>
+        <w:t>ventanas</w:t>
+      </w:r>
+      <w:r>
+        <w:t xml:space="preserve"> para garantizar el funcionamiento</w:t>
+      </w:r>
+      <w:r>
+        <w:t xml:space="preserve"> </w:t>
+      </w:r>
+      <w:r>
+        <w:t xml:space="preserve">correcto de la </w:t>
+      </w:r>
+      <w:r>
+        <w:t>interacción</w:t>
+      </w:r>
+      <w:r>
+        <w:t xml:space="preserve"> entre ellas</w:t>
+      </w:r>
+      <w:r>
+        <w:t>.</w:t>
+      </w:r>
+    </w:p>
+    <w:p>
+      <w:pPr>
+        <w:pStyle w:val="ListParagraph"/>
+        <w:numPr>
+          <w:ilvl w:val="0"/>
+          <w:numId w:val="8"/>
+        </w:numPr>
+      </w:pPr>
+      <w:r>
+        <w:t xml:space="preserve">Revisar que los diseños entre ellas sigan el mismo </w:t>
+      </w:r>
+      <w:r>
+        <w:t>patrón</w:t>
+      </w:r>
+      <w:r>
+        <w:t xml:space="preserve"> de colores y sean consistentes</w:t>
+      </w:r>
+    </w:p>
+    <w:p>
+      <w:pPr>
+        <w:ind w:firstLine="720"/>
+      </w:pPr>
+      <w:r>
+        <w:t>respecto a su funcionamiento</w:t>
+      </w:r>
+      <w:r>
+        <w:t>.</w:t>
+      </w:r>
+    </w:p>
+    <w:p>
+      <w:pPr>
+        <w:ind w:firstLine="0"/>
+      </w:pPr>
+      <w:r>
+        <w:t>Prueba de Base de datos</w:t>
+      </w:r>
+    </w:p>
+    <w:p>
+      <w:pPr>
+        <w:ind w:firstLine="720"/>
+      </w:pPr>
+      <w:r>
+        <w:t>El objetivo de la prueba de la base de datos es confirmar que la base de datos tiene un uso</w:t>
+      </w:r>
+    </w:p>
+    <w:p>
+      <w:pPr>
+        <w:ind w:firstLine="0"/>
+      </w:pPr>
+      <w:r>
+        <w:t xml:space="preserve">correcto y con buenos mantenimientos de </w:t>
+      </w:r>
+      <w:r>
+        <w:t>información</w:t>
+      </w:r>
+      <w:r>
+        <w:t xml:space="preserve">, las pruebas que se le </w:t>
+      </w:r>
+      <w:r>
+        <w:t>harán</w:t>
+      </w:r>
+      <w:r>
+        <w:t xml:space="preserve"> son:</w:t>
+      </w:r>
+    </w:p>
+    <w:p>
+      <w:pPr>
+        <w:pStyle w:val="ListParagraph"/>
+        <w:numPr>
+          <w:ilvl w:val="0"/>
+          <w:numId w:val="8"/>
+        </w:numPr>
+      </w:pPr>
+      <w:r>
+        <w:t xml:space="preserve">Crear nuevos Registros con diferente </w:t>
+      </w:r>
+      <w:r>
+        <w:t>información</w:t>
+      </w:r>
+      <w:r>
+        <w:t xml:space="preserve"> para asegurar que se distingan entre</w:t>
+      </w:r>
+      <w:r>
+        <w:t xml:space="preserve"> </w:t>
+      </w:r>
+      <w:r>
+        <w:t>ellos</w:t>
+      </w:r>
+      <w:r>
+        <w:t>.</w:t>
+      </w:r>
+    </w:p>
+    <w:p>
+      <w:pPr>
+        <w:pStyle w:val="ListParagraph"/>
+        <w:numPr>
+          <w:ilvl w:val="0"/>
+          <w:numId w:val="8"/>
+        </w:numPr>
+      </w:pPr>
+      <w:r>
+        <w:t xml:space="preserve">Consultar registros para revisar que la </w:t>
+      </w:r>
+      <w:r>
+        <w:t>información</w:t>
+      </w:r>
+      <w:r>
+        <w:t xml:space="preserve"> sea la correcta</w:t>
+      </w:r>
+      <w:r>
+        <w:t>.</w:t>
+      </w:r>
+    </w:p>
+    <w:p>
+      <w:pPr>
+        <w:pStyle w:val="ListParagraph"/>
+        <w:numPr>
+          <w:ilvl w:val="0"/>
+          <w:numId w:val="8"/>
+        </w:numPr>
+      </w:pPr>
+      <w:r>
+        <w:t>Modificar Registros y Revisar que si se hayan modificado</w:t>
+      </w:r>
+      <w:r>
+        <w:t>.</w:t>
+      </w:r>
+    </w:p>
+    <w:p>
+      <w:pPr>
+        <w:pStyle w:val="ListParagraph"/>
+        <w:numPr>
+          <w:ilvl w:val="0"/>
+          <w:numId w:val="8"/>
+        </w:numPr>
+      </w:pPr>
+      <w:r>
+        <w:t>Revisar que la</w:t>
+      </w:r>
+      <w:r>
+        <w:t>s</w:t>
+      </w:r>
+      <w:r>
+        <w:t xml:space="preserve"> tabla</w:t>
+      </w:r>
+      <w:r>
+        <w:t>s</w:t>
+      </w:r>
+      <w:r>
+        <w:t xml:space="preserve"> </w:t>
+      </w:r>
+      <w:r>
+        <w:t>muestren</w:t>
+      </w:r>
+      <w:r>
+        <w:t xml:space="preserve"> la </w:t>
+      </w:r>
+      <w:r>
+        <w:t>información</w:t>
+      </w:r>
+      <w:r>
+        <w:t xml:space="preserve"> correcta</w:t>
+      </w:r>
+      <w:r>
+        <w:t>.</w:t>
+      </w:r>
+    </w:p>
+    <w:p/>
+    <w:p/>
+    <w:p/>
+    <w:p/>
+    <w:p/>
+    <w:p>
+      <w:pPr>
+        <w:ind w:firstLine="0"/>
         <w:rPr>
           <w:b/>
           <w:bCs/>
         </w:rPr>
-        <w:t xml:space="preserve">Etapa de </w:t>
-      </w:r>
+      </w:pPr>
       <w:r>
         <w:rPr>
           <w:b/>
           <w:bCs/>
         </w:rPr>
-        <w:t>Pruebas e implementación</w:t>
-      </w:r>
-    </w:p>
-    <w:p>
-      <w:pPr>
+        <w:lastRenderedPageBreak/>
+        <w:t xml:space="preserve">Contraste resultados </w:t>
+      </w:r>
+      <w:r>
         <w:rPr>
           <w:b/>
-        </w:rPr>
-      </w:pPr>
-    </w:p>
-    <w:p>
-      <w:r>
-        <w:t>Plan de pruebas</w:t>
-      </w:r>
-    </w:p>
-    <w:p>
-      <w:r>
-        <w:t>Contraste resultados requisitos</w:t>
-      </w:r>
-    </w:p>
-    <w:p>
-      <w:r>
+          <w:bCs/>
+        </w:rPr>
+        <w:t>requerimientos</w:t>
+      </w:r>
+    </w:p>
+    <w:p>
+      <w:pPr>
+        <w:ind w:firstLine="720"/>
+      </w:pPr>
+      <w:r>
+        <w:t xml:space="preserve">Con base a los requisitos planteados en los requerimientos del sistema, se logro satisfacer cada punto, concluyendo con un sistema </w:t>
+      </w:r>
+      <w:r>
+        <w:t>que cumple con cada uno de los requerimientos por parte del solicitante del sistema.</w:t>
+      </w:r>
+    </w:p>
+    <w:p>
+      <w:pPr>
+        <w:ind w:firstLine="0"/>
+        <w:rPr>
+          <w:b/>
+          <w:bCs/>
+        </w:rPr>
+      </w:pPr>
+      <w:r>
+        <w:rPr>
+          <w:b/>
+          <w:bCs/>
+        </w:rPr>
         <w:t>Pr</w:t>
       </w:r>
       <w:r>
+        <w:rPr>
+          <w:b/>
+          <w:bCs/>
+        </w:rPr>
         <w:t>ograma de capacitación</w:t>
       </w:r>
     </w:p>
     <w:p>
-      <w:r>
+      <w:pPr>
+        <w:ind w:firstLine="720"/>
+      </w:pPr>
+      <w:r>
+        <w:t>Se realizo una capacitación breve de cómo utilizar el sistema y cada una de sus funciones. Esta capacitación duro aproximadamente 40 minutos donde se explicó que información muestra cada ventana y que acciones se pueden realizar dentro de la misma. Al realizar la capacitación se hizo entrega del manual de usuario para que puedan resolver dudas en caso de surgirse.</w:t>
+      </w:r>
+    </w:p>
+    <w:p>
+      <w:pPr>
+        <w:ind w:firstLine="0"/>
+        <w:rPr>
+          <w:b/>
+          <w:bCs/>
+        </w:rPr>
+      </w:pPr>
+      <w:r>
+        <w:rPr>
+          <w:b/>
+          <w:bCs/>
+        </w:rPr>
         <w:t>Adecuaciones al sistema</w:t>
       </w:r>
     </w:p>
     <w:p>
-      <w:r>
+      <w:pPr>
+        <w:ind w:firstLine="360"/>
+      </w:pPr>
+      <w:r>
+        <w:t>Se realizaron varios cambios al sistema después de haber realizado pruebas durante un par de semanas, los cambios a realizar son desde cambiar el color de un botón hasta añadir nuevos campos o funciones.</w:t>
+      </w:r>
+    </w:p>
+    <w:p>
+      <w:pPr>
+        <w:pStyle w:val="ListParagraph"/>
+        <w:numPr>
+          <w:ilvl w:val="0"/>
+          <w:numId w:val="7"/>
+        </w:numPr>
+      </w:pPr>
+      <w:r>
+        <w:t>Ignorar campos en blanco</w:t>
+      </w:r>
+    </w:p>
+    <w:p>
+      <w:pPr>
+        <w:pStyle w:val="ListParagraph"/>
+        <w:numPr>
+          <w:ilvl w:val="0"/>
+          <w:numId w:val="7"/>
+        </w:numPr>
+      </w:pPr>
+      <w:r>
+        <w:t>Mostrar la ventana activa en el Header</w:t>
+      </w:r>
+    </w:p>
+    <w:p>
+      <w:pPr>
+        <w:pStyle w:val="ListParagraph"/>
+        <w:numPr>
+          <w:ilvl w:val="0"/>
+          <w:numId w:val="7"/>
+        </w:numPr>
+      </w:pPr>
+      <w:r>
+        <w:t>Ordenar tablas por orden alfabético</w:t>
+      </w:r>
+    </w:p>
+    <w:p>
+      <w:pPr>
+        <w:pStyle w:val="ListParagraph"/>
+        <w:numPr>
+          <w:ilvl w:val="0"/>
+          <w:numId w:val="7"/>
+        </w:numPr>
+      </w:pPr>
+      <w:r>
+        <w:t>Cambiar colores de botones</w:t>
+      </w:r>
+    </w:p>
+    <w:p>
+      <w:pPr>
+        <w:pStyle w:val="ListParagraph"/>
+        <w:numPr>
+          <w:ilvl w:val="0"/>
+          <w:numId w:val="7"/>
+        </w:numPr>
+      </w:pPr>
+      <w:r>
+        <w:t xml:space="preserve">Agregar acentos </w:t>
+      </w:r>
+    </w:p>
+    <w:p>
+      <w:pPr>
+        <w:pStyle w:val="ListParagraph"/>
+        <w:numPr>
+          <w:ilvl w:val="0"/>
+          <w:numId w:val="7"/>
+        </w:numPr>
+      </w:pPr>
+      <w:r>
+        <w:t>Validaciones en ciertos campos</w:t>
+      </w:r>
+    </w:p>
+    <w:p>
+      <w:pPr>
+        <w:pStyle w:val="ListParagraph"/>
+        <w:numPr>
+          <w:ilvl w:val="0"/>
+          <w:numId w:val="7"/>
+        </w:numPr>
+      </w:pPr>
+      <w:r>
+        <w:t>Quitar campos en el modal de crear nuevo mantenimiento</w:t>
+      </w:r>
+    </w:p>
+    <w:p>
+      <w:pPr>
+        <w:pStyle w:val="ListParagraph"/>
+        <w:numPr>
+          <w:ilvl w:val="0"/>
+          <w:numId w:val="7"/>
+        </w:numPr>
+      </w:pPr>
+      <w:r>
+        <w:t>Añadir componente al cargar datos desde la api (Loader)</w:t>
+      </w:r>
+    </w:p>
+    <w:p>
+      <w:pPr>
+        <w:pStyle w:val="ListParagraph"/>
+        <w:numPr>
+          <w:ilvl w:val="0"/>
+          <w:numId w:val="7"/>
+        </w:numPr>
+      </w:pPr>
+      <w:r>
+        <w:t>Entre otras modificaciones de diseño y de funcionalidad</w:t>
+      </w:r>
+    </w:p>
+    <w:p>
+      <w:pPr>
+        <w:ind w:firstLine="0"/>
+        <w:rPr>
+          <w:b/>
+          <w:bCs/>
+        </w:rPr>
+      </w:pPr>
+      <w:r>
+        <w:rPr>
+          <w:b/>
+          <w:bCs/>
+        </w:rPr>
+        <w:lastRenderedPageBreak/>
         <w:t>Liberación del sistema</w:t>
       </w:r>
     </w:p>
@@ -4229,24 +5937,171 @@
       <w:pPr>
         <w:spacing w:after="200" w:line="276" w:lineRule="auto"/>
         <w:ind w:firstLine="0"/>
+      </w:pPr>
+      <w:r>
+        <w:rPr>
+          <w:b/>
+          <w:bCs/>
+        </w:rPr>
+        <w:tab/>
+      </w:r>
+      <w:r>
+        <w:t xml:space="preserve">Se realizaron </w:t>
+      </w:r>
+      <w:r>
+        <w:t>mejoras en la funcionalidad, corrección de errores y mejoras en la usabilidad</w:t>
+      </w:r>
+      <w:r>
+        <w:t xml:space="preserve"> para satisfacer los requerimientos del solicitante.</w:t>
+      </w:r>
+    </w:p>
+    <w:p>
+      <w:pPr>
+        <w:spacing w:after="200" w:line="276" w:lineRule="auto"/>
+        <w:ind w:firstLine="0"/>
+        <w:jc w:val="both"/>
+      </w:pPr>
+      <w:r>
+        <w:tab/>
+      </w:r>
+      <w:r>
+        <w:t xml:space="preserve">El sistema se instalo en una computadora ubicada dentro del departamento de TI, esta computadora se apaga una vez por semana. Se programaron scripts que se ejecutan cuando la computadora es encendida, esto para que el sistema este funcionando una vez que la computadora sea prendida. </w:t>
+      </w:r>
+    </w:p>
+    <w:p>
+      <w:pPr>
+        <w:spacing w:after="200" w:line="276" w:lineRule="auto"/>
+        <w:ind w:firstLine="0"/>
+        <w:jc w:val="both"/>
+      </w:pPr>
+      <w:r>
+        <w:tab/>
+        <w:t>También se hizo entre de un manual de usuario el cual será de gran ayuda en caso de surgir dudas al momento de utilizar el sistema.</w:t>
+      </w:r>
+    </w:p>
+    <w:p>
+      <w:pPr>
+        <w:spacing w:after="200" w:line="276" w:lineRule="auto"/>
+        <w:ind w:firstLine="0"/>
+        <w:jc w:val="both"/>
+      </w:pPr>
+    </w:p>
+    <w:p>
+      <w:pPr>
+        <w:spacing w:after="200" w:line="276" w:lineRule="auto"/>
+        <w:ind w:firstLine="0"/>
+        <w:jc w:val="both"/>
+      </w:pPr>
+    </w:p>
+    <w:p>
+      <w:pPr>
+        <w:spacing w:after="200" w:line="276" w:lineRule="auto"/>
+        <w:ind w:firstLine="0"/>
+        <w:jc w:val="both"/>
+      </w:pPr>
+    </w:p>
+    <w:p>
+      <w:pPr>
+        <w:spacing w:after="200" w:line="276" w:lineRule="auto"/>
+        <w:ind w:firstLine="0"/>
+        <w:jc w:val="both"/>
+      </w:pPr>
+    </w:p>
+    <w:p>
+      <w:pPr>
+        <w:spacing w:after="200" w:line="276" w:lineRule="auto"/>
+        <w:ind w:firstLine="0"/>
+        <w:jc w:val="both"/>
+      </w:pPr>
+    </w:p>
+    <w:p>
+      <w:pPr>
+        <w:spacing w:after="200" w:line="276" w:lineRule="auto"/>
+        <w:ind w:firstLine="0"/>
+        <w:jc w:val="both"/>
+      </w:pPr>
+    </w:p>
+    <w:p>
+      <w:pPr>
+        <w:spacing w:after="200" w:line="276" w:lineRule="auto"/>
+        <w:ind w:firstLine="0"/>
+        <w:jc w:val="both"/>
+      </w:pPr>
+    </w:p>
+    <w:p>
+      <w:pPr>
+        <w:spacing w:after="200" w:line="276" w:lineRule="auto"/>
+        <w:ind w:firstLine="0"/>
+        <w:jc w:val="both"/>
+      </w:pPr>
+    </w:p>
+    <w:p>
+      <w:pPr>
+        <w:spacing w:after="200" w:line="276" w:lineRule="auto"/>
+        <w:ind w:firstLine="0"/>
+        <w:jc w:val="both"/>
+      </w:pPr>
+    </w:p>
+    <w:p>
+      <w:pPr>
+        <w:spacing w:after="200" w:line="276" w:lineRule="auto"/>
+        <w:ind w:firstLine="0"/>
+        <w:jc w:val="both"/>
+      </w:pPr>
+    </w:p>
+    <w:p>
+      <w:pPr>
+        <w:spacing w:after="200" w:line="276" w:lineRule="auto"/>
+        <w:ind w:firstLine="0"/>
+        <w:jc w:val="both"/>
+      </w:pPr>
+    </w:p>
+    <w:p>
+      <w:pPr>
+        <w:spacing w:after="200" w:line="276" w:lineRule="auto"/>
+        <w:ind w:firstLine="0"/>
+        <w:jc w:val="both"/>
+      </w:pPr>
+    </w:p>
+    <w:p>
+      <w:pPr>
+        <w:spacing w:after="200" w:line="276" w:lineRule="auto"/>
+        <w:ind w:firstLine="0"/>
+        <w:jc w:val="both"/>
+      </w:pPr>
+    </w:p>
+    <w:p>
+      <w:pPr>
+        <w:spacing w:after="200" w:line="276" w:lineRule="auto"/>
+        <w:ind w:firstLine="0"/>
+        <w:jc w:val="both"/>
+      </w:pPr>
+    </w:p>
+    <w:p>
+      <w:pPr>
+        <w:spacing w:after="200" w:line="276" w:lineRule="auto"/>
+        <w:ind w:firstLine="0"/>
+        <w:jc w:val="both"/>
         <w:rPr>
           <w:b/>
           <w:color w:val="000000"/>
         </w:rPr>
       </w:pPr>
-      <w:r>
-        <w:br w:type="page"/>
-      </w:r>
     </w:p>
     <w:p>
       <w:pPr>
         <w:pStyle w:val="Heading1"/>
       </w:pPr>
-      <w:bookmarkStart w:id="13" w:name="_lnxbz9" w:colFirst="0" w:colLast="0"/>
-      <w:bookmarkEnd w:id="13"/>
+      <w:bookmarkStart w:id="15" w:name="_Toc126831617"/>
       <w:r>
         <w:lastRenderedPageBreak/>
         <w:t>Resultados</w:t>
+      </w:r>
+      <w:bookmarkEnd w:id="15"/>
+    </w:p>
+    <w:p>
+      <w:r>
+        <w:t>Al entrar se vera una lista de los mantenimientos próximos, ordenados desde la fecha más próxima, donde también se podrá realizar el mantenimiento o posponer la fecha de mantenimiento.</w:t>
       </w:r>
     </w:p>
     <w:p>
@@ -4273,7 +6128,7 @@
                     <pic:cNvPicPr/>
                   </pic:nvPicPr>
                   <pic:blipFill>
-                    <a:blip r:embed="rId26"/>
+                    <a:blip r:embed="rId22"/>
                     <a:stretch>
                       <a:fillRect/>
                     </a:stretch>
@@ -4296,6 +6151,23 @@
     </w:p>
     <w:p>
       <w:pPr>
+        <w:ind w:firstLine="720"/>
+      </w:pPr>
+      <w:r>
+        <w:t xml:space="preserve">En la ventana de Mantenimientos se muestra la </w:t>
+      </w:r>
+      <w:r>
+        <w:t>misma lista</w:t>
+      </w:r>
+      <w:r>
+        <w:t xml:space="preserve"> que en la ventana de inicio pero </w:t>
+      </w:r>
+      <w:r>
+        <w:t>con mas acciones a realizar tales como consultar el historial del mantenimiento o crear un mantenimiento.</w:t>
+      </w:r>
+    </w:p>
+    <w:p>
+      <w:pPr>
         <w:ind w:firstLine="0"/>
       </w:pPr>
       <w:r>
@@ -4307,6 +6179,376 @@
             <wp:extent cx="5940425" cy="2605405"/>
             <wp:effectExtent l="0" t="0" r="3175" b="4445"/>
             <wp:docPr id="7" name="Picture 7"/>
+            <wp:cNvGraphicFramePr>
+              <a:graphicFrameLocks xmlns:a="http://schemas.openxmlformats.org/drawingml/2006/main" noChangeAspect="1"/>
+            </wp:cNvGraphicFramePr>
+            <a:graphic xmlns:a="http://schemas.openxmlformats.org/drawingml/2006/main">
+              <a:graphicData uri="http://schemas.openxmlformats.org/drawingml/2006/picture">
+                <pic:pic xmlns:pic="http://schemas.openxmlformats.org/drawingml/2006/picture">
+                  <pic:nvPicPr>
+                    <pic:cNvPr id="1" name=""/>
+                    <pic:cNvPicPr/>
+                  </pic:nvPicPr>
+                  <pic:blipFill>
+                    <a:blip r:embed="rId23"/>
+                    <a:stretch>
+                      <a:fillRect/>
+                    </a:stretch>
+                  </pic:blipFill>
+                  <pic:spPr>
+                    <a:xfrm>
+                      <a:off x="0" y="0"/>
+                      <a:ext cx="5940425" cy="2605405"/>
+                    </a:xfrm>
+                    <a:prstGeom prst="rect">
+                      <a:avLst/>
+                    </a:prstGeom>
+                  </pic:spPr>
+                </pic:pic>
+              </a:graphicData>
+            </a:graphic>
+          </wp:inline>
+        </w:drawing>
+      </w:r>
+    </w:p>
+    <w:p>
+      <w:pPr>
+        <w:ind w:firstLine="0"/>
+      </w:pPr>
+    </w:p>
+    <w:p>
+      <w:pPr>
+        <w:ind w:firstLine="0"/>
+      </w:pPr>
+    </w:p>
+    <w:p>
+      <w:pPr>
+        <w:ind w:firstLine="0"/>
+      </w:pPr>
+      <w:r>
+        <w:lastRenderedPageBreak/>
+        <w:tab/>
+        <w:t xml:space="preserve">Los siguientes modales muestran los datos que se deberán de registrar al crear un mantenimiento </w:t>
+      </w:r>
+      <w:r>
+        <w:t>(Figura</w:t>
+      </w:r>
+      <w:r>
+        <w:t xml:space="preserve"> x), los datos del mantenimiento anterior (Figura x) y el moda para posponer la fecha del próximo mantenimiento (Figura x)</w:t>
+      </w:r>
+    </w:p>
+    <w:p>
+      <w:pPr>
+        <w:ind w:firstLine="0"/>
+      </w:pPr>
+      <w:r>
+        <w:rPr>
+          <w:noProof/>
+        </w:rPr>
+        <w:drawing>
+          <wp:anchor distT="0" distB="0" distL="114300" distR="114300" simplePos="0" relativeHeight="251663360" behindDoc="0" locked="0" layoutInCell="1" allowOverlap="1" wp14:anchorId="379E3080" wp14:editId="1245E968">
+            <wp:simplePos x="0" y="0"/>
+            <wp:positionH relativeFrom="column">
+              <wp:posOffset>128270</wp:posOffset>
+            </wp:positionH>
+            <wp:positionV relativeFrom="paragraph">
+              <wp:posOffset>8255</wp:posOffset>
+            </wp:positionV>
+            <wp:extent cx="2724150" cy="1769745"/>
+            <wp:effectExtent l="0" t="0" r="0" b="1905"/>
+            <wp:wrapSquare wrapText="bothSides"/>
+            <wp:docPr id="25" name="Picture 25"/>
+            <wp:cNvGraphicFramePr>
+              <a:graphicFrameLocks xmlns:a="http://schemas.openxmlformats.org/drawingml/2006/main" noChangeAspect="1"/>
+            </wp:cNvGraphicFramePr>
+            <a:graphic xmlns:a="http://schemas.openxmlformats.org/drawingml/2006/main">
+              <a:graphicData uri="http://schemas.openxmlformats.org/drawingml/2006/picture">
+                <pic:pic xmlns:pic="http://schemas.openxmlformats.org/drawingml/2006/picture">
+                  <pic:nvPicPr>
+                    <pic:cNvPr id="1" name=""/>
+                    <pic:cNvPicPr/>
+                  </pic:nvPicPr>
+                  <pic:blipFill>
+                    <a:blip r:embed="rId24" cstate="print">
+                      <a:extLst>
+                        <a:ext uri="{28A0092B-C50C-407E-A947-70E740481C1C}">
+                          <a14:useLocalDpi xmlns:a14="http://schemas.microsoft.com/office/drawing/2010/main" val="0"/>
+                        </a:ext>
+                      </a:extLst>
+                    </a:blip>
+                    <a:stretch>
+                      <a:fillRect/>
+                    </a:stretch>
+                  </pic:blipFill>
+                  <pic:spPr>
+                    <a:xfrm>
+                      <a:off x="0" y="0"/>
+                      <a:ext cx="2724150" cy="1769745"/>
+                    </a:xfrm>
+                    <a:prstGeom prst="rect">
+                      <a:avLst/>
+                    </a:prstGeom>
+                  </pic:spPr>
+                </pic:pic>
+              </a:graphicData>
+            </a:graphic>
+            <wp14:sizeRelH relativeFrom="page">
+              <wp14:pctWidth>0</wp14:pctWidth>
+            </wp14:sizeRelH>
+            <wp14:sizeRelV relativeFrom="page">
+              <wp14:pctHeight>0</wp14:pctHeight>
+            </wp14:sizeRelV>
+          </wp:anchor>
+        </w:drawing>
+      </w:r>
+    </w:p>
+    <w:p>
+      <w:pPr>
+        <w:ind w:firstLine="0"/>
+      </w:pPr>
+    </w:p>
+    <w:p>
+      <w:pPr>
+        <w:ind w:firstLine="0"/>
+      </w:pPr>
+    </w:p>
+    <w:p>
+      <w:pPr>
+        <w:ind w:firstLine="0"/>
+      </w:pPr>
+    </w:p>
+    <w:p>
+      <w:pPr>
+        <w:ind w:firstLine="0"/>
+      </w:pPr>
+    </w:p>
+    <w:p>
+      <w:pPr>
+        <w:ind w:firstLine="0"/>
+      </w:pPr>
+    </w:p>
+    <w:p>
+      <w:pPr>
+        <w:ind w:firstLine="0"/>
+      </w:pPr>
+      <w:r>
+        <w:rPr>
+          <w:noProof/>
+        </w:rPr>
+        <w:drawing>
+          <wp:anchor distT="0" distB="0" distL="114300" distR="114300" simplePos="0" relativeHeight="251662336" behindDoc="0" locked="0" layoutInCell="1" allowOverlap="1" wp14:anchorId="469F0D12" wp14:editId="496DDF9B">
+            <wp:simplePos x="0" y="0"/>
+            <wp:positionH relativeFrom="column">
+              <wp:posOffset>3100070</wp:posOffset>
+            </wp:positionH>
+            <wp:positionV relativeFrom="paragraph">
+              <wp:posOffset>208915</wp:posOffset>
+            </wp:positionV>
+            <wp:extent cx="2917190" cy="1723496"/>
+            <wp:effectExtent l="0" t="0" r="0" b="0"/>
+            <wp:wrapNone/>
+            <wp:docPr id="26" name="Picture 26"/>
+            <wp:cNvGraphicFramePr>
+              <a:graphicFrameLocks xmlns:a="http://schemas.openxmlformats.org/drawingml/2006/main" noChangeAspect="1"/>
+            </wp:cNvGraphicFramePr>
+            <a:graphic xmlns:a="http://schemas.openxmlformats.org/drawingml/2006/main">
+              <a:graphicData uri="http://schemas.openxmlformats.org/drawingml/2006/picture">
+                <pic:pic xmlns:pic="http://schemas.openxmlformats.org/drawingml/2006/picture">
+                  <pic:nvPicPr>
+                    <pic:cNvPr id="1" name=""/>
+                    <pic:cNvPicPr/>
+                  </pic:nvPicPr>
+                  <pic:blipFill>
+                    <a:blip r:embed="rId25" cstate="print">
+                      <a:extLst>
+                        <a:ext uri="{28A0092B-C50C-407E-A947-70E740481C1C}">
+                          <a14:useLocalDpi xmlns:a14="http://schemas.microsoft.com/office/drawing/2010/main" val="0"/>
+                        </a:ext>
+                      </a:extLst>
+                    </a:blip>
+                    <a:stretch>
+                      <a:fillRect/>
+                    </a:stretch>
+                  </pic:blipFill>
+                  <pic:spPr>
+                    <a:xfrm>
+                      <a:off x="0" y="0"/>
+                      <a:ext cx="2917190" cy="1723496"/>
+                    </a:xfrm>
+                    <a:prstGeom prst="rect">
+                      <a:avLst/>
+                    </a:prstGeom>
+                  </pic:spPr>
+                </pic:pic>
+              </a:graphicData>
+            </a:graphic>
+            <wp14:sizeRelH relativeFrom="page">
+              <wp14:pctWidth>0</wp14:pctWidth>
+            </wp14:sizeRelH>
+            <wp14:sizeRelV relativeFrom="page">
+              <wp14:pctHeight>0</wp14:pctHeight>
+            </wp14:sizeRelV>
+          </wp:anchor>
+        </w:drawing>
+      </w:r>
+      <w:r>
+        <w:tab/>
+      </w:r>
+    </w:p>
+    <w:p>
+      <w:pPr>
+        <w:ind w:firstLine="0"/>
+      </w:pPr>
+    </w:p>
+    <w:p>
+      <w:pPr>
+        <w:ind w:firstLine="0"/>
+      </w:pPr>
+    </w:p>
+    <w:p>
+      <w:pPr>
+        <w:ind w:firstLine="0"/>
+      </w:pPr>
+    </w:p>
+    <w:p>
+      <w:pPr>
+        <w:ind w:firstLine="0"/>
+      </w:pPr>
+    </w:p>
+    <w:p>
+      <w:pPr>
+        <w:ind w:firstLine="0"/>
+      </w:pPr>
+    </w:p>
+    <w:p>
+      <w:pPr>
+        <w:ind w:firstLine="0"/>
+      </w:pPr>
+    </w:p>
+    <w:p>
+      <w:pPr>
+        <w:ind w:firstLine="0"/>
+      </w:pPr>
+      <w:r>
+        <w:rPr>
+          <w:noProof/>
+        </w:rPr>
+        <w:drawing>
+          <wp:anchor distT="0" distB="0" distL="114300" distR="114300" simplePos="0" relativeHeight="251664384" behindDoc="0" locked="0" layoutInCell="1" allowOverlap="1" wp14:anchorId="7996C88B" wp14:editId="7B15E8A8">
+            <wp:simplePos x="0" y="0"/>
+            <wp:positionH relativeFrom="column">
+              <wp:posOffset>328295</wp:posOffset>
+            </wp:positionH>
+            <wp:positionV relativeFrom="paragraph">
+              <wp:posOffset>9525</wp:posOffset>
+            </wp:positionV>
+            <wp:extent cx="2557145" cy="2238375"/>
+            <wp:effectExtent l="0" t="0" r="0" b="9525"/>
+            <wp:wrapSquare wrapText="bothSides"/>
+            <wp:docPr id="27" name="Picture 27"/>
+            <wp:cNvGraphicFramePr>
+              <a:graphicFrameLocks xmlns:a="http://schemas.openxmlformats.org/drawingml/2006/main" noChangeAspect="1"/>
+            </wp:cNvGraphicFramePr>
+            <a:graphic xmlns:a="http://schemas.openxmlformats.org/drawingml/2006/main">
+              <a:graphicData uri="http://schemas.openxmlformats.org/drawingml/2006/picture">
+                <pic:pic xmlns:pic="http://schemas.openxmlformats.org/drawingml/2006/picture">
+                  <pic:nvPicPr>
+                    <pic:cNvPr id="1" name=""/>
+                    <pic:cNvPicPr/>
+                  </pic:nvPicPr>
+                  <pic:blipFill>
+                    <a:blip r:embed="rId26">
+                      <a:extLst>
+                        <a:ext uri="{28A0092B-C50C-407E-A947-70E740481C1C}">
+                          <a14:useLocalDpi xmlns:a14="http://schemas.microsoft.com/office/drawing/2010/main" val="0"/>
+                        </a:ext>
+                      </a:extLst>
+                    </a:blip>
+                    <a:stretch>
+                      <a:fillRect/>
+                    </a:stretch>
+                  </pic:blipFill>
+                  <pic:spPr>
+                    <a:xfrm>
+                      <a:off x="0" y="0"/>
+                      <a:ext cx="2557145" cy="2238375"/>
+                    </a:xfrm>
+                    <a:prstGeom prst="rect">
+                      <a:avLst/>
+                    </a:prstGeom>
+                  </pic:spPr>
+                </pic:pic>
+              </a:graphicData>
+            </a:graphic>
+            <wp14:sizeRelH relativeFrom="page">
+              <wp14:pctWidth>0</wp14:pctWidth>
+            </wp14:sizeRelH>
+            <wp14:sizeRelV relativeFrom="page">
+              <wp14:pctHeight>0</wp14:pctHeight>
+            </wp14:sizeRelV>
+          </wp:anchor>
+        </w:drawing>
+      </w:r>
+    </w:p>
+    <w:p>
+      <w:pPr>
+        <w:ind w:firstLine="0"/>
+      </w:pPr>
+    </w:p>
+    <w:p>
+      <w:pPr>
+        <w:ind w:firstLine="0"/>
+      </w:pPr>
+    </w:p>
+    <w:p>
+      <w:pPr>
+        <w:ind w:firstLine="0"/>
+      </w:pPr>
+    </w:p>
+    <w:p>
+      <w:pPr>
+        <w:ind w:firstLine="0"/>
+      </w:pPr>
+    </w:p>
+    <w:p>
+      <w:pPr>
+        <w:ind w:firstLine="0"/>
+      </w:pPr>
+    </w:p>
+    <w:p>
+      <w:pPr>
+        <w:ind w:firstLine="0"/>
+      </w:pPr>
+    </w:p>
+    <w:p>
+      <w:pPr>
+        <w:ind w:firstLine="0"/>
+      </w:pPr>
+    </w:p>
+    <w:p>
+      <w:pPr>
+        <w:ind w:firstLine="0"/>
+      </w:pPr>
+      <w:r>
+        <w:lastRenderedPageBreak/>
+        <w:tab/>
+        <w:t>Dentro de la ventana de calendario se visualizan los mantenimientos próximos ordenados en un calendario según su fecha. Esta ventana es solo de visualización por lo que no se podrá realizar ninguna acción en la ventana y solo se mostrará el id del equipo.</w:t>
+      </w:r>
+    </w:p>
+    <w:p>
+      <w:pPr>
+        <w:ind w:firstLine="0"/>
+        <w:jc w:val="center"/>
+      </w:pPr>
+      <w:r>
+        <w:rPr>
+          <w:noProof/>
+        </w:rPr>
+        <w:drawing>
+          <wp:inline distT="0" distB="0" distL="0" distR="0" wp14:anchorId="4779A955" wp14:editId="7449AC4A">
+            <wp:extent cx="4981575" cy="2460701"/>
+            <wp:effectExtent l="0" t="0" r="0" b="0"/>
+            <wp:docPr id="9" name="Picture 9"/>
             <wp:cNvGraphicFramePr>
               <a:graphicFrameLocks xmlns:a="http://schemas.openxmlformats.org/drawingml/2006/main" noChangeAspect="1"/>
             </wp:cNvGraphicFramePr>
@@ -4326,7 +6568,7 @@
                   <pic:spPr>
                     <a:xfrm>
                       <a:off x="0" y="0"/>
-                      <a:ext cx="5940425" cy="2605405"/>
+                      <a:ext cx="4986306" cy="2463038"/>
                     </a:xfrm>
                     <a:prstGeom prst="rect">
                       <a:avLst/>
@@ -4344,15 +6586,44 @@
         <w:ind w:firstLine="0"/>
       </w:pPr>
       <w:r>
+        <w:tab/>
+      </w:r>
+    </w:p>
+    <w:p>
+      <w:pPr>
+        <w:ind w:firstLine="0"/>
+      </w:pPr>
+      <w:r>
+        <w:tab/>
+        <w:t xml:space="preserve">La ventana de Inventario permite registrar nuevos equipos y asignarles el departamento donde </w:t>
+      </w:r>
+      <w:r>
+        <w:t>está</w:t>
+      </w:r>
+      <w:r>
+        <w:t xml:space="preserve"> ubicado el </w:t>
+      </w:r>
+      <w:r>
+        <w:t>equipo,</w:t>
+      </w:r>
+      <w:r>
+        <w:t xml:space="preserve"> así como el modelo, dentro de esta ventana se podrán realizar acciones tales como editar el equipo o eliminar el equipo.</w:t>
+      </w:r>
+    </w:p>
+    <w:p>
+      <w:pPr>
+        <w:ind w:firstLine="0"/>
+        <w:jc w:val="center"/>
+      </w:pPr>
+      <w:r>
         <w:rPr>
           <w:noProof/>
         </w:rPr>
-        <w:lastRenderedPageBreak/>
         <w:drawing>
-          <wp:inline distT="0" distB="0" distL="0" distR="0" wp14:anchorId="379E3080" wp14:editId="5FB17EB3">
-            <wp:extent cx="5940425" cy="3859530"/>
-            <wp:effectExtent l="0" t="0" r="3175" b="7620"/>
-            <wp:docPr id="25" name="Picture 25"/>
+          <wp:inline distT="0" distB="0" distL="0" distR="0" wp14:anchorId="57D50F02" wp14:editId="651496F9">
+            <wp:extent cx="4419600" cy="2382474"/>
+            <wp:effectExtent l="0" t="0" r="0" b="0"/>
+            <wp:docPr id="10" name="Picture 10"/>
             <wp:cNvGraphicFramePr>
               <a:graphicFrameLocks xmlns:a="http://schemas.openxmlformats.org/drawingml/2006/main" noChangeAspect="1"/>
             </wp:cNvGraphicFramePr>
@@ -4372,7 +6643,7 @@
                   <pic:spPr>
                     <a:xfrm>
                       <a:off x="0" y="0"/>
-                      <a:ext cx="5940425" cy="3859530"/>
+                      <a:ext cx="4424139" cy="2384921"/>
                     </a:xfrm>
                     <a:prstGeom prst="rect">
                       <a:avLst/>
@@ -4388,16 +6659,44 @@
     <w:p>
       <w:pPr>
         <w:ind w:firstLine="0"/>
+        <w:jc w:val="center"/>
+      </w:pPr>
+    </w:p>
+    <w:p>
+      <w:pPr>
+        <w:ind w:firstLine="0"/>
+        <w:jc w:val="center"/>
+      </w:pPr>
+    </w:p>
+    <w:p>
+      <w:pPr>
+        <w:ind w:firstLine="720"/>
+      </w:pPr>
+      <w:r>
+        <w:lastRenderedPageBreak/>
+        <w:t xml:space="preserve">El modal (Figura) se muestra al dar click en botón de agregar equipo (símbolo “+”), el modal de editar es exactamente el </w:t>
+      </w:r>
+      <w:r>
+        <w:t>mismo,</w:t>
+      </w:r>
+      <w:r>
+        <w:t xml:space="preserve"> pero sin poder editar el campo de ID del Dispositivo.</w:t>
+      </w:r>
+    </w:p>
+    <w:p>
+      <w:pPr>
+        <w:ind w:firstLine="0"/>
+        <w:jc w:val="center"/>
       </w:pPr>
       <w:r>
         <w:rPr>
           <w:noProof/>
         </w:rPr>
         <w:drawing>
-          <wp:inline distT="0" distB="0" distL="0" distR="0" wp14:anchorId="469F0D12" wp14:editId="425927A5">
-            <wp:extent cx="5940425" cy="3509645"/>
-            <wp:effectExtent l="0" t="0" r="3175" b="0"/>
-            <wp:docPr id="26" name="Picture 26"/>
+          <wp:inline distT="0" distB="0" distL="0" distR="0" wp14:anchorId="318DF1EE" wp14:editId="23E868C2">
+            <wp:extent cx="2395104" cy="2514600"/>
+            <wp:effectExtent l="0" t="0" r="5715" b="0"/>
+            <wp:docPr id="24" name="Picture 24"/>
             <wp:cNvGraphicFramePr>
               <a:graphicFrameLocks xmlns:a="http://schemas.openxmlformats.org/drawingml/2006/main" noChangeAspect="1"/>
             </wp:cNvGraphicFramePr>
@@ -4417,7 +6716,7 @@
                   <pic:spPr>
                     <a:xfrm>
                       <a:off x="0" y="0"/>
-                      <a:ext cx="5940425" cy="3509645"/>
+                      <a:ext cx="2397813" cy="2517444"/>
                     </a:xfrm>
                     <a:prstGeom prst="rect">
                       <a:avLst/>
@@ -4435,15 +6734,24 @@
         <w:ind w:firstLine="0"/>
       </w:pPr>
       <w:r>
+        <w:tab/>
+        <w:t>La ventana de Reportes permite consultar datos con fines para recabar datos estadísticos para su posterior evaluación o auditoria. Dentro de esta ventana se tendrán varias varias pestañas las cuales muestran diferentes datos.</w:t>
+      </w:r>
+    </w:p>
+    <w:p>
+      <w:pPr>
+        <w:ind w:firstLine="0"/>
+        <w:jc w:val="center"/>
+      </w:pPr>
+      <w:r>
         <w:rPr>
           <w:noProof/>
         </w:rPr>
-        <w:lastRenderedPageBreak/>
         <w:drawing>
-          <wp:inline distT="0" distB="0" distL="0" distR="0" wp14:anchorId="7996C88B" wp14:editId="28987EF3">
-            <wp:extent cx="4352925" cy="3810000"/>
-            <wp:effectExtent l="0" t="0" r="9525" b="0"/>
-            <wp:docPr id="27" name="Picture 27"/>
+          <wp:inline distT="0" distB="0" distL="0" distR="0" wp14:anchorId="55AF0F45" wp14:editId="6BBF997E">
+            <wp:extent cx="5353050" cy="2723733"/>
+            <wp:effectExtent l="0" t="0" r="0" b="635"/>
+            <wp:docPr id="11" name="Picture 11"/>
             <wp:cNvGraphicFramePr>
               <a:graphicFrameLocks xmlns:a="http://schemas.openxmlformats.org/drawingml/2006/main" noChangeAspect="1"/>
             </wp:cNvGraphicFramePr>
@@ -4463,7 +6771,7 @@
                   <pic:spPr>
                     <a:xfrm>
                       <a:off x="0" y="0"/>
-                      <a:ext cx="4352925" cy="3810000"/>
+                      <a:ext cx="5357616" cy="2726056"/>
                     </a:xfrm>
                     <a:prstGeom prst="rect">
                       <a:avLst/>
@@ -4479,16 +6787,51 @@
     <w:p>
       <w:pPr>
         <w:ind w:firstLine="0"/>
+        <w:jc w:val="center"/>
+      </w:pPr>
+    </w:p>
+    <w:p>
+      <w:pPr>
+        <w:ind w:firstLine="0"/>
+        <w:jc w:val="center"/>
+      </w:pPr>
+    </w:p>
+    <w:p>
+      <w:pPr>
+        <w:ind w:firstLine="0"/>
+        <w:jc w:val="center"/>
+      </w:pPr>
+    </w:p>
+    <w:p>
+      <w:pPr>
+        <w:ind w:firstLine="0"/>
+      </w:pPr>
+      <w:r>
+        <w:lastRenderedPageBreak/>
+        <w:tab/>
+        <w:t xml:space="preserve">Pestaña de Equipos por Departamentos: Muestra </w:t>
+      </w:r>
+      <w:r>
+        <w:t>cuantos equipos</w:t>
+      </w:r>
+      <w:r>
+        <w:t xml:space="preserve"> existen por departamento.</w:t>
+      </w:r>
+    </w:p>
+    <w:p>
+      <w:pPr>
+        <w:ind w:firstLine="0"/>
+        <w:jc w:val="center"/>
       </w:pPr>
       <w:r>
         <w:rPr>
           <w:noProof/>
         </w:rPr>
         <w:drawing>
-          <wp:inline distT="0" distB="0" distL="0" distR="0" wp14:anchorId="4779A955" wp14:editId="64201E19">
-            <wp:extent cx="5940425" cy="2934335"/>
-            <wp:effectExtent l="0" t="0" r="3175" b="0"/>
-            <wp:docPr id="9" name="Picture 9"/>
+          <wp:inline distT="0" distB="0" distL="0" distR="0" wp14:anchorId="3C259A90" wp14:editId="193AA4BE">
+            <wp:extent cx="4839384" cy="2838450"/>
+            <wp:effectExtent l="0" t="0" r="0" b="0"/>
+            <wp:docPr id="12" name="Picture 12"/>
             <wp:cNvGraphicFramePr>
               <a:graphicFrameLocks xmlns:a="http://schemas.openxmlformats.org/drawingml/2006/main" noChangeAspect="1"/>
             </wp:cNvGraphicFramePr>
@@ -4508,7 +6851,7 @@
                   <pic:spPr>
                     <a:xfrm>
                       <a:off x="0" y="0"/>
-                      <a:ext cx="5940425" cy="2934335"/>
+                      <a:ext cx="4841026" cy="2839413"/>
                     </a:xfrm>
                     <a:prstGeom prst="rect">
                       <a:avLst/>
@@ -4526,15 +6869,33 @@
         <w:ind w:firstLine="0"/>
       </w:pPr>
       <w:r>
+        <w:tab/>
+        <w:t>Pesta</w:t>
+      </w:r>
+      <w:r>
+        <w:t>ñ</w:t>
+      </w:r>
+      <w:r>
+        <w:t xml:space="preserve">a </w:t>
+      </w:r>
+      <w:r>
+        <w:t>de Equipos por Área de Producción: Muestra cuantos equipos existe por Área de Producción.</w:t>
+      </w:r>
+    </w:p>
+    <w:p>
+      <w:pPr>
+        <w:ind w:firstLine="0"/>
+        <w:jc w:val="center"/>
+      </w:pPr>
+      <w:r>
         <w:rPr>
           <w:noProof/>
         </w:rPr>
-        <w:lastRenderedPageBreak/>
         <w:drawing>
-          <wp:inline distT="0" distB="0" distL="0" distR="0" wp14:anchorId="57D50F02" wp14:editId="651496F9">
-            <wp:extent cx="4419600" cy="2382474"/>
-            <wp:effectExtent l="0" t="0" r="0" b="0"/>
-            <wp:docPr id="10" name="Picture 10"/>
+          <wp:inline distT="0" distB="0" distL="0" distR="0" wp14:anchorId="79C9BF28" wp14:editId="0D04531E">
+            <wp:extent cx="4875222" cy="2781300"/>
+            <wp:effectExtent l="0" t="0" r="1905" b="0"/>
+            <wp:docPr id="13" name="Picture 13"/>
             <wp:cNvGraphicFramePr>
               <a:graphicFrameLocks xmlns:a="http://schemas.openxmlformats.org/drawingml/2006/main" noChangeAspect="1"/>
             </wp:cNvGraphicFramePr>
@@ -4554,7 +6915,7 @@
                   <pic:spPr>
                     <a:xfrm>
                       <a:off x="0" y="0"/>
-                      <a:ext cx="4424139" cy="2384921"/>
+                      <a:ext cx="4877526" cy="2782615"/>
                     </a:xfrm>
                     <a:prstGeom prst="rect">
                       <a:avLst/>
@@ -4570,16 +6931,48 @@
     <w:p>
       <w:pPr>
         <w:ind w:firstLine="0"/>
+        <w:jc w:val="center"/>
+      </w:pPr>
+    </w:p>
+    <w:p>
+      <w:pPr>
+        <w:ind w:firstLine="0"/>
+        <w:jc w:val="center"/>
+      </w:pPr>
+    </w:p>
+    <w:p>
+      <w:pPr>
+        <w:ind w:firstLine="0"/>
+        <w:jc w:val="center"/>
+      </w:pPr>
+    </w:p>
+    <w:p>
+      <w:pPr>
+        <w:ind w:firstLine="0"/>
+      </w:pPr>
+      <w:r>
+        <w:lastRenderedPageBreak/>
+        <w:tab/>
+        <w:t>Pestaña Calidad de Atención: Muestra cuantos mantenimientos se atendieron en tiempo y forma</w:t>
+      </w:r>
+      <w:r>
+        <w:t xml:space="preserve"> y cuantos no se atendieron en tiempo y forma.</w:t>
+      </w:r>
+    </w:p>
+    <w:p>
+      <w:pPr>
+        <w:ind w:firstLine="0"/>
+        <w:jc w:val="center"/>
       </w:pPr>
       <w:r>
         <w:rPr>
           <w:noProof/>
         </w:rPr>
         <w:drawing>
-          <wp:inline distT="0" distB="0" distL="0" distR="0" wp14:anchorId="318DF1EE" wp14:editId="5813BE53">
-            <wp:extent cx="2912229" cy="3057525"/>
-            <wp:effectExtent l="0" t="0" r="2540" b="0"/>
-            <wp:docPr id="24" name="Picture 24"/>
+          <wp:inline distT="0" distB="0" distL="0" distR="0" wp14:anchorId="6D54FC9B" wp14:editId="7C8E42B0">
+            <wp:extent cx="4695825" cy="2719613"/>
+            <wp:effectExtent l="0" t="0" r="0" b="5080"/>
+            <wp:docPr id="14" name="Picture 14"/>
             <wp:cNvGraphicFramePr>
               <a:graphicFrameLocks xmlns:a="http://schemas.openxmlformats.org/drawingml/2006/main" noChangeAspect="1"/>
             </wp:cNvGraphicFramePr>
@@ -4599,7 +6992,7 @@
                   <pic:spPr>
                     <a:xfrm>
                       <a:off x="0" y="0"/>
-                      <a:ext cx="2913259" cy="3058606"/>
+                      <a:ext cx="4699080" cy="2721498"/>
                     </a:xfrm>
                     <a:prstGeom prst="rect">
                       <a:avLst/>
@@ -4617,15 +7010,24 @@
         <w:ind w:firstLine="0"/>
       </w:pPr>
       <w:r>
+        <w:tab/>
+        <w:t>Pestaña Tipos de Mantenimientos realizados: Muestra los tipos de mantenimientos realizados a los equipos, como lo son mantenimientos preventivos y correctivos.</w:t>
+      </w:r>
+    </w:p>
+    <w:p>
+      <w:pPr>
+        <w:ind w:firstLine="0"/>
+        <w:jc w:val="center"/>
+      </w:pPr>
+      <w:r>
         <w:rPr>
           <w:noProof/>
         </w:rPr>
-        <w:lastRenderedPageBreak/>
         <w:drawing>
-          <wp:inline distT="0" distB="0" distL="0" distR="0" wp14:anchorId="55AF0F45" wp14:editId="68CB0B49">
-            <wp:extent cx="5940425" cy="3022600"/>
-            <wp:effectExtent l="0" t="0" r="3175" b="6350"/>
-            <wp:docPr id="11" name="Picture 11"/>
+          <wp:inline distT="0" distB="0" distL="0" distR="0" wp14:anchorId="693056A4" wp14:editId="683C9860">
+            <wp:extent cx="5076825" cy="3011906"/>
+            <wp:effectExtent l="0" t="0" r="0" b="0"/>
+            <wp:docPr id="15" name="Picture 15"/>
             <wp:cNvGraphicFramePr>
               <a:graphicFrameLocks xmlns:a="http://schemas.openxmlformats.org/drawingml/2006/main" noChangeAspect="1"/>
             </wp:cNvGraphicFramePr>
@@ -4645,7 +7047,7 @@
                   <pic:spPr>
                     <a:xfrm>
                       <a:off x="0" y="0"/>
-                      <a:ext cx="5940425" cy="3022600"/>
+                      <a:ext cx="5084351" cy="3016371"/>
                     </a:xfrm>
                     <a:prstGeom prst="rect">
                       <a:avLst/>
@@ -4661,16 +7063,38 @@
     <w:p>
       <w:pPr>
         <w:ind w:firstLine="0"/>
+        <w:jc w:val="center"/>
+      </w:pPr>
+    </w:p>
+    <w:p>
+      <w:pPr>
+        <w:ind w:firstLine="0"/>
+      </w:pPr>
+    </w:p>
+    <w:p>
+      <w:pPr>
+        <w:ind w:firstLine="0"/>
+      </w:pPr>
+      <w:r>
+        <w:lastRenderedPageBreak/>
+        <w:tab/>
+        <w:t>La ultima ventana y a la que solo podrá acceder el usuario con permisos es la de Configuración. Dentro de esta ventana podremos visualizar, crear y eliminar los departamentos, áreas de producción y usuarios.</w:t>
+      </w:r>
+    </w:p>
+    <w:p>
+      <w:pPr>
+        <w:ind w:firstLine="0"/>
+        <w:jc w:val="center"/>
       </w:pPr>
       <w:r>
         <w:rPr>
           <w:noProof/>
         </w:rPr>
         <w:drawing>
-          <wp:inline distT="0" distB="0" distL="0" distR="0" wp14:anchorId="3C259A90" wp14:editId="2E5EA8CC">
-            <wp:extent cx="5940425" cy="3484245"/>
-            <wp:effectExtent l="0" t="0" r="3175" b="1905"/>
-            <wp:docPr id="12" name="Picture 12"/>
+          <wp:inline distT="0" distB="0" distL="0" distR="0" wp14:anchorId="620AE170" wp14:editId="5E994C92">
+            <wp:extent cx="5133975" cy="1242471"/>
+            <wp:effectExtent l="0" t="0" r="0" b="0"/>
+            <wp:docPr id="16" name="Picture 16"/>
             <wp:cNvGraphicFramePr>
               <a:graphicFrameLocks xmlns:a="http://schemas.openxmlformats.org/drawingml/2006/main" noChangeAspect="1"/>
             </wp:cNvGraphicFramePr>
@@ -4690,7 +7114,7 @@
                   <pic:spPr>
                     <a:xfrm>
                       <a:off x="0" y="0"/>
-                      <a:ext cx="5940425" cy="3484245"/>
+                      <a:ext cx="5147483" cy="1245740"/>
                     </a:xfrm>
                     <a:prstGeom prst="rect">
                       <a:avLst/>
@@ -4706,17 +7130,17 @@
     <w:p>
       <w:pPr>
         <w:ind w:firstLine="0"/>
+        <w:jc w:val="center"/>
       </w:pPr>
       <w:r>
         <w:rPr>
           <w:noProof/>
         </w:rPr>
-        <w:lastRenderedPageBreak/>
         <w:drawing>
-          <wp:inline distT="0" distB="0" distL="0" distR="0" wp14:anchorId="79C9BF28" wp14:editId="1FFF31BD">
-            <wp:extent cx="5940425" cy="3388995"/>
-            <wp:effectExtent l="0" t="0" r="3175" b="1905"/>
-            <wp:docPr id="13" name="Picture 13"/>
+          <wp:inline distT="0" distB="0" distL="0" distR="0" wp14:anchorId="5C1803D9" wp14:editId="61BE0AB8">
+            <wp:extent cx="4714875" cy="1979693"/>
+            <wp:effectExtent l="0" t="0" r="0" b="1905"/>
+            <wp:docPr id="17" name="Picture 17"/>
             <wp:cNvGraphicFramePr>
               <a:graphicFrameLocks xmlns:a="http://schemas.openxmlformats.org/drawingml/2006/main" noChangeAspect="1"/>
             </wp:cNvGraphicFramePr>
@@ -4736,7 +7160,7 @@
                   <pic:spPr>
                     <a:xfrm>
                       <a:off x="0" y="0"/>
-                      <a:ext cx="5940425" cy="3388995"/>
+                      <a:ext cx="4719437" cy="1981608"/>
                     </a:xfrm>
                     <a:prstGeom prst="rect">
                       <a:avLst/>
@@ -4752,16 +7176,17 @@
     <w:p>
       <w:pPr>
         <w:ind w:firstLine="0"/>
+        <w:jc w:val="center"/>
       </w:pPr>
       <w:r>
         <w:rPr>
           <w:noProof/>
         </w:rPr>
         <w:drawing>
-          <wp:inline distT="0" distB="0" distL="0" distR="0" wp14:anchorId="6D54FC9B" wp14:editId="565BE163">
-            <wp:extent cx="5940425" cy="3440430"/>
-            <wp:effectExtent l="0" t="0" r="3175" b="7620"/>
-            <wp:docPr id="14" name="Picture 14"/>
+          <wp:inline distT="0" distB="0" distL="0" distR="0" wp14:anchorId="3DCA53DE" wp14:editId="664F5D7B">
+            <wp:extent cx="4885018" cy="2267839"/>
+            <wp:effectExtent l="0" t="0" r="0" b="0"/>
+            <wp:docPr id="18" name="Picture 18"/>
             <wp:cNvGraphicFramePr>
               <a:graphicFrameLocks xmlns:a="http://schemas.openxmlformats.org/drawingml/2006/main" noChangeAspect="1"/>
             </wp:cNvGraphicFramePr>
@@ -4781,7 +7206,7 @@
                   <pic:spPr>
                     <a:xfrm>
                       <a:off x="0" y="0"/>
-                      <a:ext cx="5940425" cy="3440430"/>
+                      <a:ext cx="4902466" cy="2275939"/>
                     </a:xfrm>
                     <a:prstGeom prst="rect">
                       <a:avLst/>
@@ -4797,390 +7222,7 @@
     <w:p>
       <w:pPr>
         <w:ind w:firstLine="0"/>
-      </w:pPr>
-      <w:r>
-        <w:rPr>
-          <w:noProof/>
-        </w:rPr>
-        <w:lastRenderedPageBreak/>
-        <w:drawing>
-          <wp:inline distT="0" distB="0" distL="0" distR="0" wp14:anchorId="693056A4" wp14:editId="5990B24D">
-            <wp:extent cx="5940425" cy="3524250"/>
-            <wp:effectExtent l="0" t="0" r="3175" b="0"/>
-            <wp:docPr id="15" name="Picture 15"/>
-            <wp:cNvGraphicFramePr>
-              <a:graphicFrameLocks xmlns:a="http://schemas.openxmlformats.org/drawingml/2006/main" noChangeAspect="1"/>
-            </wp:cNvGraphicFramePr>
-            <a:graphic xmlns:a="http://schemas.openxmlformats.org/drawingml/2006/main">
-              <a:graphicData uri="http://schemas.openxmlformats.org/drawingml/2006/picture">
-                <pic:pic xmlns:pic="http://schemas.openxmlformats.org/drawingml/2006/picture">
-                  <pic:nvPicPr>
-                    <pic:cNvPr id="1" name=""/>
-                    <pic:cNvPicPr/>
-                  </pic:nvPicPr>
-                  <pic:blipFill>
-                    <a:blip r:embed="rId38"/>
-                    <a:stretch>
-                      <a:fillRect/>
-                    </a:stretch>
-                  </pic:blipFill>
-                  <pic:spPr>
-                    <a:xfrm>
-                      <a:off x="0" y="0"/>
-                      <a:ext cx="5940425" cy="3524250"/>
-                    </a:xfrm>
-                    <a:prstGeom prst="rect">
-                      <a:avLst/>
-                    </a:prstGeom>
-                  </pic:spPr>
-                </pic:pic>
-              </a:graphicData>
-            </a:graphic>
-          </wp:inline>
-        </w:drawing>
-      </w:r>
-    </w:p>
-    <w:p>
-      <w:pPr>
-        <w:ind w:firstLine="0"/>
-      </w:pPr>
-      <w:r>
-        <w:rPr>
-          <w:noProof/>
-        </w:rPr>
-        <w:drawing>
-          <wp:inline distT="0" distB="0" distL="0" distR="0" wp14:anchorId="620AE170" wp14:editId="00EDDA3A">
-            <wp:extent cx="5940425" cy="1437640"/>
-            <wp:effectExtent l="0" t="0" r="3175" b="0"/>
-            <wp:docPr id="16" name="Picture 16"/>
-            <wp:cNvGraphicFramePr>
-              <a:graphicFrameLocks xmlns:a="http://schemas.openxmlformats.org/drawingml/2006/main" noChangeAspect="1"/>
-            </wp:cNvGraphicFramePr>
-            <a:graphic xmlns:a="http://schemas.openxmlformats.org/drawingml/2006/main">
-              <a:graphicData uri="http://schemas.openxmlformats.org/drawingml/2006/picture">
-                <pic:pic xmlns:pic="http://schemas.openxmlformats.org/drawingml/2006/picture">
-                  <pic:nvPicPr>
-                    <pic:cNvPr id="1" name=""/>
-                    <pic:cNvPicPr/>
-                  </pic:nvPicPr>
-                  <pic:blipFill>
-                    <a:blip r:embed="rId39"/>
-                    <a:stretch>
-                      <a:fillRect/>
-                    </a:stretch>
-                  </pic:blipFill>
-                  <pic:spPr>
-                    <a:xfrm>
-                      <a:off x="0" y="0"/>
-                      <a:ext cx="5940425" cy="1437640"/>
-                    </a:xfrm>
-                    <a:prstGeom prst="rect">
-                      <a:avLst/>
-                    </a:prstGeom>
-                  </pic:spPr>
-                </pic:pic>
-              </a:graphicData>
-            </a:graphic>
-          </wp:inline>
-        </w:drawing>
-      </w:r>
-    </w:p>
-    <w:p>
-      <w:pPr>
-        <w:ind w:firstLine="0"/>
-      </w:pPr>
-      <w:r>
-        <w:rPr>
-          <w:noProof/>
-        </w:rPr>
-        <w:drawing>
-          <wp:inline distT="0" distB="0" distL="0" distR="0" wp14:anchorId="5C1803D9" wp14:editId="71C6068C">
-            <wp:extent cx="5940425" cy="2494280"/>
-            <wp:effectExtent l="0" t="0" r="3175" b="1270"/>
-            <wp:docPr id="17" name="Picture 17"/>
-            <wp:cNvGraphicFramePr>
-              <a:graphicFrameLocks xmlns:a="http://schemas.openxmlformats.org/drawingml/2006/main" noChangeAspect="1"/>
-            </wp:cNvGraphicFramePr>
-            <a:graphic xmlns:a="http://schemas.openxmlformats.org/drawingml/2006/main">
-              <a:graphicData uri="http://schemas.openxmlformats.org/drawingml/2006/picture">
-                <pic:pic xmlns:pic="http://schemas.openxmlformats.org/drawingml/2006/picture">
-                  <pic:nvPicPr>
-                    <pic:cNvPr id="1" name=""/>
-                    <pic:cNvPicPr/>
-                  </pic:nvPicPr>
-                  <pic:blipFill>
-                    <a:blip r:embed="rId40"/>
-                    <a:stretch>
-                      <a:fillRect/>
-                    </a:stretch>
-                  </pic:blipFill>
-                  <pic:spPr>
-                    <a:xfrm>
-                      <a:off x="0" y="0"/>
-                      <a:ext cx="5940425" cy="2494280"/>
-                    </a:xfrm>
-                    <a:prstGeom prst="rect">
-                      <a:avLst/>
-                    </a:prstGeom>
-                  </pic:spPr>
-                </pic:pic>
-              </a:graphicData>
-            </a:graphic>
-          </wp:inline>
-        </w:drawing>
-      </w:r>
-    </w:p>
-    <w:p>
-      <w:pPr>
-        <w:ind w:firstLine="0"/>
-      </w:pPr>
-      <w:r>
-        <w:rPr>
-          <w:noProof/>
-        </w:rPr>
-        <w:lastRenderedPageBreak/>
-        <w:drawing>
-          <wp:inline distT="0" distB="0" distL="0" distR="0" wp14:anchorId="3DCA53DE" wp14:editId="258E3FA8">
-            <wp:extent cx="5940425" cy="2757805"/>
-            <wp:effectExtent l="0" t="0" r="3175" b="4445"/>
-            <wp:docPr id="18" name="Picture 18"/>
-            <wp:cNvGraphicFramePr>
-              <a:graphicFrameLocks xmlns:a="http://schemas.openxmlformats.org/drawingml/2006/main" noChangeAspect="1"/>
-            </wp:cNvGraphicFramePr>
-            <a:graphic xmlns:a="http://schemas.openxmlformats.org/drawingml/2006/main">
-              <a:graphicData uri="http://schemas.openxmlformats.org/drawingml/2006/picture">
-                <pic:pic xmlns:pic="http://schemas.openxmlformats.org/drawingml/2006/picture">
-                  <pic:nvPicPr>
-                    <pic:cNvPr id="1" name=""/>
-                    <pic:cNvPicPr/>
-                  </pic:nvPicPr>
-                  <pic:blipFill>
-                    <a:blip r:embed="rId41"/>
-                    <a:stretch>
-                      <a:fillRect/>
-                    </a:stretch>
-                  </pic:blipFill>
-                  <pic:spPr>
-                    <a:xfrm>
-                      <a:off x="0" y="0"/>
-                      <a:ext cx="5940425" cy="2757805"/>
-                    </a:xfrm>
-                    <a:prstGeom prst="rect">
-                      <a:avLst/>
-                    </a:prstGeom>
-                  </pic:spPr>
-                </pic:pic>
-              </a:graphicData>
-            </a:graphic>
-          </wp:inline>
-        </w:drawing>
-      </w:r>
-    </w:p>
-    <w:p>
-      <w:pPr>
-        <w:ind w:firstLine="0"/>
-      </w:pPr>
-      <w:r>
-        <w:rPr>
-          <w:noProof/>
-        </w:rPr>
-        <w:drawing>
-          <wp:inline distT="0" distB="0" distL="0" distR="0" wp14:anchorId="1DB10581" wp14:editId="2B2CEBA0">
-            <wp:extent cx="4524375" cy="2152650"/>
-            <wp:effectExtent l="0" t="0" r="9525" b="0"/>
-            <wp:docPr id="19" name="Picture 19"/>
-            <wp:cNvGraphicFramePr>
-              <a:graphicFrameLocks xmlns:a="http://schemas.openxmlformats.org/drawingml/2006/main" noChangeAspect="1"/>
-            </wp:cNvGraphicFramePr>
-            <a:graphic xmlns:a="http://schemas.openxmlformats.org/drawingml/2006/main">
-              <a:graphicData uri="http://schemas.openxmlformats.org/drawingml/2006/picture">
-                <pic:pic xmlns:pic="http://schemas.openxmlformats.org/drawingml/2006/picture">
-                  <pic:nvPicPr>
-                    <pic:cNvPr id="1" name=""/>
-                    <pic:cNvPicPr/>
-                  </pic:nvPicPr>
-                  <pic:blipFill>
-                    <a:blip r:embed="rId42"/>
-                    <a:stretch>
-                      <a:fillRect/>
-                    </a:stretch>
-                  </pic:blipFill>
-                  <pic:spPr>
-                    <a:xfrm>
-                      <a:off x="0" y="0"/>
-                      <a:ext cx="4524375" cy="2152650"/>
-                    </a:xfrm>
-                    <a:prstGeom prst="rect">
-                      <a:avLst/>
-                    </a:prstGeom>
-                  </pic:spPr>
-                </pic:pic>
-              </a:graphicData>
-            </a:graphic>
-          </wp:inline>
-        </w:drawing>
-      </w:r>
-      <w:r>
-        <w:rPr>
-          <w:noProof/>
-        </w:rPr>
-        <w:drawing>
-          <wp:inline distT="0" distB="0" distL="0" distR="0" wp14:anchorId="23CE8071" wp14:editId="44222E5E">
-            <wp:extent cx="4524375" cy="1752600"/>
-            <wp:effectExtent l="0" t="0" r="9525" b="0"/>
-            <wp:docPr id="23" name="Picture 23"/>
-            <wp:cNvGraphicFramePr>
-              <a:graphicFrameLocks xmlns:a="http://schemas.openxmlformats.org/drawingml/2006/main" noChangeAspect="1"/>
-            </wp:cNvGraphicFramePr>
-            <a:graphic xmlns:a="http://schemas.openxmlformats.org/drawingml/2006/main">
-              <a:graphicData uri="http://schemas.openxmlformats.org/drawingml/2006/picture">
-                <pic:pic xmlns:pic="http://schemas.openxmlformats.org/drawingml/2006/picture">
-                  <pic:nvPicPr>
-                    <pic:cNvPr id="1" name=""/>
-                    <pic:cNvPicPr/>
-                  </pic:nvPicPr>
-                  <pic:blipFill>
-                    <a:blip r:embed="rId43"/>
-                    <a:stretch>
-                      <a:fillRect/>
-                    </a:stretch>
-                  </pic:blipFill>
-                  <pic:spPr>
-                    <a:xfrm>
-                      <a:off x="0" y="0"/>
-                      <a:ext cx="4524375" cy="1752600"/>
-                    </a:xfrm>
-                    <a:prstGeom prst="rect">
-                      <a:avLst/>
-                    </a:prstGeom>
-                  </pic:spPr>
-                </pic:pic>
-              </a:graphicData>
-            </a:graphic>
-          </wp:inline>
-        </w:drawing>
-      </w:r>
-    </w:p>
-    <w:p>
-      <w:r>
-        <w:t xml:space="preserve">Resultados, planos, gráficas, prototipos, manuales, programas, análisis estadísticos, modelos matemáticos, simulaciones, normatividades, regulaciones y restricciones, entre otros. </w:t>
-      </w:r>
-      <w:r>
-        <w:lastRenderedPageBreak/>
-        <w:t>Solo para proyectos que por su naturaleza lo requieran: estudio de mercado, estudio técnico y estudio económico.</w:t>
-      </w:r>
-    </w:p>
-    <w:p>
-      <w:r>
-        <w:t>Actividades sociales realizadas en la empresa u organización (si es el caso).</w:t>
-      </w:r>
-    </w:p>
-    <w:p>
-      <w:pPr>
-        <w:spacing w:after="200" w:line="276" w:lineRule="auto"/>
-        <w:ind w:firstLine="0"/>
-      </w:pPr>
-    </w:p>
-    <w:p>
-      <w:pPr>
-        <w:spacing w:after="200" w:line="276" w:lineRule="auto"/>
-        <w:ind w:firstLine="0"/>
-      </w:pPr>
-    </w:p>
-    <w:p>
-      <w:pPr>
-        <w:spacing w:after="200" w:line="276" w:lineRule="auto"/>
-        <w:ind w:firstLine="0"/>
-      </w:pPr>
-    </w:p>
-    <w:p>
-      <w:pPr>
-        <w:spacing w:after="200" w:line="276" w:lineRule="auto"/>
-        <w:ind w:firstLine="0"/>
-      </w:pPr>
-    </w:p>
-    <w:p>
-      <w:pPr>
-        <w:spacing w:after="200" w:line="276" w:lineRule="auto"/>
-        <w:ind w:firstLine="0"/>
-      </w:pPr>
-    </w:p>
-    <w:p>
-      <w:pPr>
-        <w:spacing w:after="200" w:line="276" w:lineRule="auto"/>
-        <w:ind w:firstLine="0"/>
-      </w:pPr>
-    </w:p>
-    <w:p>
-      <w:pPr>
-        <w:spacing w:after="200" w:line="276" w:lineRule="auto"/>
-        <w:ind w:firstLine="0"/>
-      </w:pPr>
-    </w:p>
-    <w:p>
-      <w:pPr>
-        <w:spacing w:after="200" w:line="276" w:lineRule="auto"/>
-        <w:ind w:firstLine="0"/>
-      </w:pPr>
-    </w:p>
-    <w:p>
-      <w:pPr>
-        <w:spacing w:after="200" w:line="276" w:lineRule="auto"/>
-        <w:ind w:firstLine="0"/>
-      </w:pPr>
-    </w:p>
-    <w:p>
-      <w:pPr>
-        <w:spacing w:after="200" w:line="276" w:lineRule="auto"/>
-        <w:ind w:firstLine="0"/>
-      </w:pPr>
-    </w:p>
-    <w:p>
-      <w:pPr>
-        <w:spacing w:after="200" w:line="276" w:lineRule="auto"/>
-        <w:ind w:firstLine="0"/>
-      </w:pPr>
-    </w:p>
-    <w:p>
-      <w:pPr>
-        <w:spacing w:after="200" w:line="276" w:lineRule="auto"/>
-        <w:ind w:firstLine="0"/>
-      </w:pPr>
-    </w:p>
-    <w:p>
-      <w:pPr>
-        <w:spacing w:after="200" w:line="276" w:lineRule="auto"/>
-        <w:ind w:firstLine="0"/>
-      </w:pPr>
-    </w:p>
-    <w:p>
-      <w:pPr>
-        <w:spacing w:after="200" w:line="276" w:lineRule="auto"/>
-        <w:ind w:firstLine="0"/>
-      </w:pPr>
-    </w:p>
-    <w:p>
-      <w:pPr>
-        <w:spacing w:after="200" w:line="276" w:lineRule="auto"/>
-        <w:ind w:firstLine="0"/>
-      </w:pPr>
-    </w:p>
-    <w:p>
-      <w:pPr>
-        <w:spacing w:after="200" w:line="276" w:lineRule="auto"/>
-        <w:ind w:firstLine="0"/>
-      </w:pPr>
-    </w:p>
-    <w:p>
-      <w:pPr>
-        <w:spacing w:after="200" w:line="276" w:lineRule="auto"/>
-        <w:ind w:firstLine="0"/>
-      </w:pPr>
-    </w:p>
-    <w:p>
-      <w:pPr>
-        <w:spacing w:after="200" w:line="276" w:lineRule="auto"/>
-        <w:ind w:firstLine="0"/>
+        <w:jc w:val="center"/>
       </w:pPr>
     </w:p>
     <w:p>
@@ -5209,12 +7251,12 @@
       <w:pPr>
         <w:pStyle w:val="Heading1"/>
       </w:pPr>
-      <w:bookmarkStart w:id="14" w:name="_35nkun2" w:colFirst="0" w:colLast="0"/>
-      <w:bookmarkEnd w:id="14"/>
+      <w:bookmarkStart w:id="16" w:name="_Toc126831618"/>
       <w:r>
         <w:lastRenderedPageBreak/>
         <w:t>Conclusiones</w:t>
       </w:r>
+      <w:bookmarkEnd w:id="16"/>
     </w:p>
     <w:p>
       <w:r>
@@ -5236,39 +7278,83 @@
     </w:p>
     <w:p>
       <w:pPr>
+        <w:pStyle w:val="Heading1"/>
+      </w:pPr>
+      <w:bookmarkStart w:id="17" w:name="_Toc126831619"/>
+      <w:r>
+        <w:lastRenderedPageBreak/>
+        <w:t>Competencias desarrolladas</w:t>
+      </w:r>
+      <w:bookmarkEnd w:id="17"/>
+      <w:r>
+        <w:t xml:space="preserve"> </w:t>
+      </w:r>
+    </w:p>
+    <w:p>
+      <w:pPr>
+        <w:pStyle w:val="ListParagraph"/>
+        <w:numPr>
+          <w:ilvl w:val="0"/>
+          <w:numId w:val="10"/>
+        </w:numPr>
         <w:spacing w:after="200" w:line="276" w:lineRule="auto"/>
-        <w:ind w:firstLine="0"/>
         <w:rPr>
           <w:b/>
           <w:color w:val="000000"/>
         </w:rPr>
       </w:pPr>
-    </w:p>
-    <w:p>
-      <w:pPr>
-        <w:pStyle w:val="Heading1"/>
-      </w:pPr>
-      <w:bookmarkStart w:id="15" w:name="_1ksv4uv" w:colFirst="0" w:colLast="0"/>
-      <w:bookmarkEnd w:id="15"/>
-      <w:r>
-        <w:t xml:space="preserve">Competencias desarrolladas </w:t>
-      </w:r>
-    </w:p>
-    <w:p>
-      <w:r>
-        <w:t>Competencias desarrolladas y/o aplicadas.</w:t>
-      </w:r>
-    </w:p>
-    <w:p>
-      <w:pPr>
+      <w:r>
+        <w:t xml:space="preserve">Ejercí actitudes de liderazgo </w:t>
+      </w:r>
+    </w:p>
+    <w:p>
+      <w:pPr>
+        <w:pStyle w:val="ListParagraph"/>
+        <w:numPr>
+          <w:ilvl w:val="0"/>
+          <w:numId w:val="10"/>
+        </w:numPr>
         <w:spacing w:after="200" w:line="276" w:lineRule="auto"/>
-        <w:ind w:firstLine="0"/>
         <w:rPr>
           <w:b/>
           <w:color w:val="000000"/>
         </w:rPr>
       </w:pPr>
       <w:r>
+        <w:t xml:space="preserve">Trabajo en equipo  </w:t>
+      </w:r>
+    </w:p>
+    <w:p>
+      <w:pPr>
+        <w:pStyle w:val="ListParagraph"/>
+        <w:numPr>
+          <w:ilvl w:val="0"/>
+          <w:numId w:val="10"/>
+        </w:numPr>
+        <w:spacing w:after="200" w:line="276" w:lineRule="auto"/>
+        <w:rPr>
+          <w:b/>
+          <w:color w:val="000000"/>
+        </w:rPr>
+      </w:pPr>
+      <w:r>
+        <w:t>Toma de decisiones</w:t>
+      </w:r>
+    </w:p>
+    <w:p>
+      <w:pPr>
+        <w:pStyle w:val="ListParagraph"/>
+        <w:numPr>
+          <w:ilvl w:val="0"/>
+          <w:numId w:val="10"/>
+        </w:numPr>
+        <w:spacing w:after="200" w:line="276" w:lineRule="auto"/>
+        <w:rPr>
+          <w:b/>
+          <w:color w:val="000000"/>
+        </w:rPr>
+      </w:pPr>
+      <w:r>
         <w:br w:type="page"/>
       </w:r>
     </w:p>
@@ -5276,12 +7362,12 @@
       <w:pPr>
         <w:pStyle w:val="Heading1"/>
       </w:pPr>
-      <w:bookmarkStart w:id="16" w:name="_44sinio" w:colFirst="0" w:colLast="0"/>
-      <w:bookmarkEnd w:id="16"/>
+      <w:bookmarkStart w:id="18" w:name="_Toc126831620"/>
       <w:r>
         <w:lastRenderedPageBreak/>
         <w:t>Fuentes de información</w:t>
       </w:r>
+      <w:bookmarkEnd w:id="18"/>
     </w:p>
     <w:p>
       <w:r>
@@ -5323,22 +7409,22 @@
       <w:pPr>
         <w:pStyle w:val="Heading1"/>
       </w:pPr>
-      <w:bookmarkStart w:id="17" w:name="_2jxsxqh" w:colFirst="0" w:colLast="0"/>
-      <w:bookmarkEnd w:id="17"/>
+      <w:bookmarkStart w:id="19" w:name="_Toc126831621"/>
       <w:r>
         <w:lastRenderedPageBreak/>
         <w:t>Anexos</w:t>
       </w:r>
+      <w:bookmarkEnd w:id="19"/>
     </w:p>
     <w:p>
       <w:pPr>
         <w:pStyle w:val="Heading2"/>
       </w:pPr>
-      <w:bookmarkStart w:id="18" w:name="_z337ya" w:colFirst="0" w:colLast="0"/>
-      <w:bookmarkEnd w:id="18"/>
+      <w:bookmarkStart w:id="20" w:name="_Toc126831622"/>
       <w:r>
         <w:t>Anexo 1.</w:t>
       </w:r>
+      <w:bookmarkEnd w:id="20"/>
     </w:p>
     <w:p>
       <w:r>
@@ -5363,50 +7449,18 @@
       <w:pPr>
         <w:pStyle w:val="Heading2"/>
       </w:pPr>
-      <w:bookmarkStart w:id="19" w:name="_3j2qqm3" w:colFirst="0" w:colLast="0"/>
-      <w:bookmarkEnd w:id="19"/>
+      <w:bookmarkStart w:id="21" w:name="_Toc126831623"/>
       <w:r>
         <w:lastRenderedPageBreak/>
-        <w:t>Anexo 2.</w:t>
-      </w:r>
-    </w:p>
-    <w:p>
-      <w:r>
-        <w:t xml:space="preserve">Registro de productos (patentes, derechos de autor, </w:t>
-      </w:r>
-      <w:proofErr w:type="gramStart"/>
-      <w:r>
-        <w:t>compra-venta</w:t>
-      </w:r>
-      <w:proofErr w:type="gramEnd"/>
-      <w:r>
-        <w:t xml:space="preserve"> de proyecto, etc.).</w:t>
-      </w:r>
-    </w:p>
-    <w:p/>
-    <w:p>
-      <w:pPr>
-        <w:spacing w:after="200" w:line="276" w:lineRule="auto"/>
-        <w:ind w:firstLine="0"/>
-        <w:rPr>
-          <w:b/>
-          <w:color w:val="000000"/>
-        </w:rPr>
-      </w:pPr>
-      <w:r>
-        <w:br w:type="page"/>
-      </w:r>
-    </w:p>
-    <w:p>
-      <w:pPr>
-        <w:pStyle w:val="Heading2"/>
-      </w:pPr>
-      <w:bookmarkStart w:id="20" w:name="_1y810tw" w:colFirst="0" w:colLast="0"/>
-      <w:bookmarkEnd w:id="20"/>
-      <w:r>
-        <w:lastRenderedPageBreak/>
-        <w:t>Anexo 3.</w:t>
-      </w:r>
+        <w:t xml:space="preserve">Anexo </w:t>
+      </w:r>
+      <w:r>
+        <w:t>2</w:t>
+      </w:r>
+      <w:r>
+        <w:t>.</w:t>
+      </w:r>
+      <w:bookmarkEnd w:id="21"/>
     </w:p>
     <w:p>
       <w:r>
@@ -5415,8 +7469,8 @@
     </w:p>
     <w:p/>
     <w:sectPr>
-      <w:headerReference w:type="default" r:id="rId44"/>
-      <w:footerReference w:type="default" r:id="rId45"/>
+      <w:headerReference w:type="default" r:id="rId38"/>
+      <w:footerReference w:type="default" r:id="rId39"/>
       <w:pgSz w:w="12240" w:h="15840"/>
       <w:pgMar w:top="1417" w:right="1467" w:bottom="1417" w:left="1418" w:header="708" w:footer="708" w:gutter="0"/>
       <w:pgNumType w:start="1"/>
@@ -5455,7 +7509,22 @@
 <w:ftr xmlns:wpc="http://schemas.microsoft.com/office/word/2010/wordprocessingCanvas" xmlns:cx="http://schemas.microsoft.com/office/drawing/2014/chartex" xmlns:cx1="http://schemas.microsoft.com/office/drawing/2015/9/8/chartex" xmlns:cx2="http://schemas.microsoft.com/office/drawing/2015/10/21/chartex" xmlns:cx3="http://schemas.microsoft.com/office/drawing/2016/5/9/chartex" xmlns:cx4="http://schemas.microsoft.com/office/drawing/2016/5/10/chartex" xmlns:cx5="http://schemas.microsoft.com/office/drawing/2016/5/11/chartex" xmlns:cx6="http://schemas.microsoft.com/office/drawing/2016/5/12/chartex" xmlns:cx7="http://schemas.microsoft.com/office/drawing/2016/5/13/chartex" xmlns:cx8="http://schemas.microsoft.com/office/drawing/2016/5/14/chartex" xmlns:mc="http://schemas.openxmlformats.org/markup-compatibility/2006" xmlns:aink="http://schemas.microsoft.com/office/drawing/2016/ink" xmlns:am3d="http://schemas.microsoft.com/office/drawing/2017/model3d" xmlns:o="urn:schemas-microsoft-com:office:office" xmlns:oel="http://schemas.microsoft.com/office/2019/extlst" xmlns:r="http://schemas.openxmlformats.org/officeDocument/2006/relationships" xmlns:m="http://schemas.openxmlformats.org/officeDocument/2006/math" xmlns:v="urn:schemas-microsoft-com:vml" xmlns:wp14="http://schemas.microsoft.com/office/word/2010/wordprocessingDrawing" xmlns:wp="http://schemas.openxmlformats.org/drawingml/2006/wordprocessingDrawing" xmlns:w10="urn:schemas-microsoft-com:office:word" xmlns:w="http://schemas.openxmlformats.org/wordprocessingml/2006/main" xmlns:w14="http://schemas.microsoft.com/office/word/2010/wordml" xmlns:w15="http://schemas.microsoft.com/office/word/2012/wordml" xmlns:w16cex="http://schemas.microsoft.com/office/word/2018/wordml/cex" xmlns:w16cid="http://schemas.microsoft.com/office/word/2016/wordml/cid" xmlns:w16="http://schemas.microsoft.com/office/word/2018/wordml" xmlns:w16sdtdh="http://schemas.microsoft.com/office/word/2020/wordml/sdtdatahash" xmlns:w16se="http://schemas.microsoft.com/office/word/2015/wordml/symex" xmlns:wpg="http://schemas.microsoft.com/office/word/2010/wordprocessingGroup" xmlns:wpi="http://schemas.microsoft.com/office/word/2010/wordprocessingInk" xmlns:wne="http://schemas.microsoft.com/office/word/2006/wordml" xmlns:wps="http://schemas.microsoft.com/office/word/2010/wordprocessingShape" mc:Ignorable="w14 w15 w16se w16cid w16 w16cex w16sdtdh wp14">
   <w:p>
     <w:pPr>
-      <w:pStyle w:val="Footer"/>
+      <w:pBdr>
+        <w:top w:val="nil"/>
+        <w:left w:val="nil"/>
+        <w:bottom w:val="nil"/>
+        <w:right w:val="nil"/>
+        <w:between w:val="nil"/>
+      </w:pBdr>
+      <w:tabs>
+        <w:tab w:val="center" w:pos="4419"/>
+        <w:tab w:val="right" w:pos="8838"/>
+      </w:tabs>
+      <w:spacing w:line="240" w:lineRule="auto"/>
+      <w:ind w:firstLine="0"/>
+      <w:rPr>
+        <w:color w:val="000000"/>
+      </w:rPr>
     </w:pPr>
   </w:p>
 </w:ftr>
@@ -5477,41 +7546,6 @@
         <w:tab w:val="right" w:pos="8838"/>
       </w:tabs>
       <w:spacing w:line="240" w:lineRule="auto"/>
-      <w:ind w:firstLine="0"/>
-      <w:rPr>
-        <w:color w:val="000000"/>
-      </w:rPr>
-    </w:pPr>
-  </w:p>
-</w:ftr>
-</file>
-
-<file path=word/footer3.xml><?xml version="1.0" encoding="utf-8"?>
-<w:ftr xmlns:wpc="http://schemas.microsoft.com/office/word/2010/wordprocessingCanvas" xmlns:cx="http://schemas.microsoft.com/office/drawing/2014/chartex" xmlns:cx1="http://schemas.microsoft.com/office/drawing/2015/9/8/chartex" xmlns:cx2="http://schemas.microsoft.com/office/drawing/2015/10/21/chartex" xmlns:cx3="http://schemas.microsoft.com/office/drawing/2016/5/9/chartex" xmlns:cx4="http://schemas.microsoft.com/office/drawing/2016/5/10/chartex" xmlns:cx5="http://schemas.microsoft.com/office/drawing/2016/5/11/chartex" xmlns:cx6="http://schemas.microsoft.com/office/drawing/2016/5/12/chartex" xmlns:cx7="http://schemas.microsoft.com/office/drawing/2016/5/13/chartex" xmlns:cx8="http://schemas.microsoft.com/office/drawing/2016/5/14/chartex" xmlns:mc="http://schemas.openxmlformats.org/markup-compatibility/2006" xmlns:aink="http://schemas.microsoft.com/office/drawing/2016/ink" xmlns:am3d="http://schemas.microsoft.com/office/drawing/2017/model3d" xmlns:o="urn:schemas-microsoft-com:office:office" xmlns:oel="http://schemas.microsoft.com/office/2019/extlst" xmlns:r="http://schemas.openxmlformats.org/officeDocument/2006/relationships" xmlns:m="http://schemas.openxmlformats.org/officeDocument/2006/math" xmlns:v="urn:schemas-microsoft-com:vml" xmlns:wp14="http://schemas.microsoft.com/office/word/2010/wordprocessingDrawing" xmlns:wp="http://schemas.openxmlformats.org/drawingml/2006/wordprocessingDrawing" xmlns:w10="urn:schemas-microsoft-com:office:word" xmlns:w="http://schemas.openxmlformats.org/wordprocessingml/2006/main" xmlns:w14="http://schemas.microsoft.com/office/word/2010/wordml" xmlns:w15="http://schemas.microsoft.com/office/word/2012/wordml" xmlns:w16cex="http://schemas.microsoft.com/office/word/2018/wordml/cex" xmlns:w16cid="http://schemas.microsoft.com/office/word/2016/wordml/cid" xmlns:w16="http://schemas.microsoft.com/office/word/2018/wordml" xmlns:w16sdtdh="http://schemas.microsoft.com/office/word/2020/wordml/sdtdatahash" xmlns:w16se="http://schemas.microsoft.com/office/word/2015/wordml/symex" xmlns:wpg="http://schemas.microsoft.com/office/word/2010/wordprocessingGroup" xmlns:wpi="http://schemas.microsoft.com/office/word/2010/wordprocessingInk" xmlns:wne="http://schemas.microsoft.com/office/word/2006/wordml" xmlns:wps="http://schemas.microsoft.com/office/word/2010/wordprocessingShape" mc:Ignorable="w14 w15 w16se w16cid w16 w16cex w16sdtdh wp14">
-  <w:p>
-    <w:pPr>
-      <w:pStyle w:val="Footer"/>
-    </w:pPr>
-  </w:p>
-</w:ftr>
-</file>
-
-<file path=word/footer4.xml><?xml version="1.0" encoding="utf-8"?>
-<w:ftr xmlns:wpc="http://schemas.microsoft.com/office/word/2010/wordprocessingCanvas" xmlns:cx="http://schemas.microsoft.com/office/drawing/2014/chartex" xmlns:cx1="http://schemas.microsoft.com/office/drawing/2015/9/8/chartex" xmlns:cx2="http://schemas.microsoft.com/office/drawing/2015/10/21/chartex" xmlns:cx3="http://schemas.microsoft.com/office/drawing/2016/5/9/chartex" xmlns:cx4="http://schemas.microsoft.com/office/drawing/2016/5/10/chartex" xmlns:cx5="http://schemas.microsoft.com/office/drawing/2016/5/11/chartex" xmlns:cx6="http://schemas.microsoft.com/office/drawing/2016/5/12/chartex" xmlns:cx7="http://schemas.microsoft.com/office/drawing/2016/5/13/chartex" xmlns:cx8="http://schemas.microsoft.com/office/drawing/2016/5/14/chartex" xmlns:mc="http://schemas.openxmlformats.org/markup-compatibility/2006" xmlns:aink="http://schemas.microsoft.com/office/drawing/2016/ink" xmlns:am3d="http://schemas.microsoft.com/office/drawing/2017/model3d" xmlns:o="urn:schemas-microsoft-com:office:office" xmlns:oel="http://schemas.microsoft.com/office/2019/extlst" xmlns:r="http://schemas.openxmlformats.org/officeDocument/2006/relationships" xmlns:m="http://schemas.openxmlformats.org/officeDocument/2006/math" xmlns:v="urn:schemas-microsoft-com:vml" xmlns:wp14="http://schemas.microsoft.com/office/word/2010/wordprocessingDrawing" xmlns:wp="http://schemas.openxmlformats.org/drawingml/2006/wordprocessingDrawing" xmlns:w10="urn:schemas-microsoft-com:office:word" xmlns:w="http://schemas.openxmlformats.org/wordprocessingml/2006/main" xmlns:w14="http://schemas.microsoft.com/office/word/2010/wordml" xmlns:w15="http://schemas.microsoft.com/office/word/2012/wordml" xmlns:w16cex="http://schemas.microsoft.com/office/word/2018/wordml/cex" xmlns:w16cid="http://schemas.microsoft.com/office/word/2016/wordml/cid" xmlns:w16="http://schemas.microsoft.com/office/word/2018/wordml" xmlns:w16sdtdh="http://schemas.microsoft.com/office/word/2020/wordml/sdtdatahash" xmlns:w16se="http://schemas.microsoft.com/office/word/2015/wordml/symex" xmlns:wpg="http://schemas.microsoft.com/office/word/2010/wordprocessingGroup" xmlns:wpi="http://schemas.microsoft.com/office/word/2010/wordprocessingInk" xmlns:wne="http://schemas.microsoft.com/office/word/2006/wordml" xmlns:wps="http://schemas.microsoft.com/office/word/2010/wordprocessingShape" mc:Ignorable="w14 w15 w16se w16cid w16 w16cex w16sdtdh wp14">
-  <w:p>
-    <w:pPr>
-      <w:pBdr>
-        <w:top w:val="nil"/>
-        <w:left w:val="nil"/>
-        <w:bottom w:val="nil"/>
-        <w:right w:val="nil"/>
-        <w:between w:val="nil"/>
-      </w:pBdr>
-      <w:tabs>
-        <w:tab w:val="center" w:pos="4419"/>
-        <w:tab w:val="right" w:pos="8838"/>
-      </w:tabs>
-      <w:spacing w:line="240" w:lineRule="auto"/>
       <w:jc w:val="right"/>
       <w:rPr>
         <w:color w:val="000000"/>
@@ -5598,16 +7632,6 @@
 </file>
 
 <file path=word/header1.xml><?xml version="1.0" encoding="utf-8"?>
-<w:hdr xmlns:wpc="http://schemas.microsoft.com/office/word/2010/wordprocessingCanvas" xmlns:cx="http://schemas.microsoft.com/office/drawing/2014/chartex" xmlns:cx1="http://schemas.microsoft.com/office/drawing/2015/9/8/chartex" xmlns:cx2="http://schemas.microsoft.com/office/drawing/2015/10/21/chartex" xmlns:cx3="http://schemas.microsoft.com/office/drawing/2016/5/9/chartex" xmlns:cx4="http://schemas.microsoft.com/office/drawing/2016/5/10/chartex" xmlns:cx5="http://schemas.microsoft.com/office/drawing/2016/5/11/chartex" xmlns:cx6="http://schemas.microsoft.com/office/drawing/2016/5/12/chartex" xmlns:cx7="http://schemas.microsoft.com/office/drawing/2016/5/13/chartex" xmlns:cx8="http://schemas.microsoft.com/office/drawing/2016/5/14/chartex" xmlns:mc="http://schemas.openxmlformats.org/markup-compatibility/2006" xmlns:aink="http://schemas.microsoft.com/office/drawing/2016/ink" xmlns:am3d="http://schemas.microsoft.com/office/drawing/2017/model3d" xmlns:o="urn:schemas-microsoft-com:office:office" xmlns:oel="http://schemas.microsoft.com/office/2019/extlst" xmlns:r="http://schemas.openxmlformats.org/officeDocument/2006/relationships" xmlns:m="http://schemas.openxmlformats.org/officeDocument/2006/math" xmlns:v="urn:schemas-microsoft-com:vml" xmlns:wp14="http://schemas.microsoft.com/office/word/2010/wordprocessingDrawing" xmlns:wp="http://schemas.openxmlformats.org/drawingml/2006/wordprocessingDrawing" xmlns:w10="urn:schemas-microsoft-com:office:word" xmlns:w="http://schemas.openxmlformats.org/wordprocessingml/2006/main" xmlns:w14="http://schemas.microsoft.com/office/word/2010/wordml" xmlns:w15="http://schemas.microsoft.com/office/word/2012/wordml" xmlns:w16cex="http://schemas.microsoft.com/office/word/2018/wordml/cex" xmlns:w16cid="http://schemas.microsoft.com/office/word/2016/wordml/cid" xmlns:w16="http://schemas.microsoft.com/office/word/2018/wordml" xmlns:w16sdtdh="http://schemas.microsoft.com/office/word/2020/wordml/sdtdatahash" xmlns:w16se="http://schemas.microsoft.com/office/word/2015/wordml/symex" xmlns:wpg="http://schemas.microsoft.com/office/word/2010/wordprocessingGroup" xmlns:wpi="http://schemas.microsoft.com/office/word/2010/wordprocessingInk" xmlns:wne="http://schemas.microsoft.com/office/word/2006/wordml" xmlns:wps="http://schemas.microsoft.com/office/word/2010/wordprocessingShape" mc:Ignorable="w14 w15 w16se w16cid w16 w16cex w16sdtdh wp14">
-  <w:p>
-    <w:pPr>
-      <w:pStyle w:val="Header"/>
-    </w:pPr>
-  </w:p>
-</w:hdr>
-</file>
-
-<file path=word/header2.xml><?xml version="1.0" encoding="utf-8"?>
 <w:hdr xmlns:wpc="http://schemas.microsoft.com/office/word/2010/wordprocessingCanvas" xmlns:cx="http://schemas.microsoft.com/office/drawing/2014/chartex" xmlns:cx1="http://schemas.microsoft.com/office/drawing/2015/9/8/chartex" xmlns:cx2="http://schemas.microsoft.com/office/drawing/2015/10/21/chartex" xmlns:cx3="http://schemas.microsoft.com/office/drawing/2016/5/9/chartex" xmlns:cx4="http://schemas.microsoft.com/office/drawing/2016/5/10/chartex" xmlns:cx5="http://schemas.microsoft.com/office/drawing/2016/5/11/chartex" xmlns:cx6="http://schemas.microsoft.com/office/drawing/2016/5/12/chartex" xmlns:cx7="http://schemas.microsoft.com/office/drawing/2016/5/13/chartex" xmlns:cx8="http://schemas.microsoft.com/office/drawing/2016/5/14/chartex" xmlns:mc="http://schemas.openxmlformats.org/markup-compatibility/2006" xmlns:aink="http://schemas.microsoft.com/office/drawing/2016/ink" xmlns:am3d="http://schemas.microsoft.com/office/drawing/2017/model3d" xmlns:o="urn:schemas-microsoft-com:office:office" xmlns:oel="http://schemas.microsoft.com/office/2019/extlst" xmlns:r="http://schemas.openxmlformats.org/officeDocument/2006/relationships" xmlns:m="http://schemas.openxmlformats.org/officeDocument/2006/math" xmlns:v="urn:schemas-microsoft-com:vml" xmlns:wp14="http://schemas.microsoft.com/office/word/2010/wordprocessingDrawing" xmlns:wp="http://schemas.openxmlformats.org/drawingml/2006/wordprocessingDrawing" xmlns:w10="urn:schemas-microsoft-com:office:word" xmlns:w="http://schemas.openxmlformats.org/wordprocessingml/2006/main" xmlns:w14="http://schemas.microsoft.com/office/word/2010/wordml" xmlns:w15="http://schemas.microsoft.com/office/word/2012/wordml" xmlns:w16cex="http://schemas.microsoft.com/office/word/2018/wordml/cex" xmlns:w16cid="http://schemas.microsoft.com/office/word/2016/wordml/cid" xmlns:w16="http://schemas.microsoft.com/office/word/2018/wordml" xmlns:w16sdtdh="http://schemas.microsoft.com/office/word/2020/wordml/sdtdatahash" xmlns:w16se="http://schemas.microsoft.com/office/word/2015/wordml/symex" xmlns:wpg="http://schemas.microsoft.com/office/word/2010/wordprocessingGroup" xmlns:wpi="http://schemas.microsoft.com/office/word/2010/wordprocessingInk" xmlns:wne="http://schemas.microsoft.com/office/word/2006/wordml" xmlns:wps="http://schemas.microsoft.com/office/word/2010/wordprocessingShape" mc:Ignorable="w14 w15 w16se w16cid w16 w16cex w16sdtdh wp14">
   <w:p>
     <w:pPr>
@@ -5823,17 +7847,7 @@
 </w:hdr>
 </file>
 
-<file path=word/header3.xml><?xml version="1.0" encoding="utf-8"?>
-<w:hdr xmlns:wpc="http://schemas.microsoft.com/office/word/2010/wordprocessingCanvas" xmlns:cx="http://schemas.microsoft.com/office/drawing/2014/chartex" xmlns:cx1="http://schemas.microsoft.com/office/drawing/2015/9/8/chartex" xmlns:cx2="http://schemas.microsoft.com/office/drawing/2015/10/21/chartex" xmlns:cx3="http://schemas.microsoft.com/office/drawing/2016/5/9/chartex" xmlns:cx4="http://schemas.microsoft.com/office/drawing/2016/5/10/chartex" xmlns:cx5="http://schemas.microsoft.com/office/drawing/2016/5/11/chartex" xmlns:cx6="http://schemas.microsoft.com/office/drawing/2016/5/12/chartex" xmlns:cx7="http://schemas.microsoft.com/office/drawing/2016/5/13/chartex" xmlns:cx8="http://schemas.microsoft.com/office/drawing/2016/5/14/chartex" xmlns:mc="http://schemas.openxmlformats.org/markup-compatibility/2006" xmlns:aink="http://schemas.microsoft.com/office/drawing/2016/ink" xmlns:am3d="http://schemas.microsoft.com/office/drawing/2017/model3d" xmlns:o="urn:schemas-microsoft-com:office:office" xmlns:oel="http://schemas.microsoft.com/office/2019/extlst" xmlns:r="http://schemas.openxmlformats.org/officeDocument/2006/relationships" xmlns:m="http://schemas.openxmlformats.org/officeDocument/2006/math" xmlns:v="urn:schemas-microsoft-com:vml" xmlns:wp14="http://schemas.microsoft.com/office/word/2010/wordprocessingDrawing" xmlns:wp="http://schemas.openxmlformats.org/drawingml/2006/wordprocessingDrawing" xmlns:w10="urn:schemas-microsoft-com:office:word" xmlns:w="http://schemas.openxmlformats.org/wordprocessingml/2006/main" xmlns:w14="http://schemas.microsoft.com/office/word/2010/wordml" xmlns:w15="http://schemas.microsoft.com/office/word/2012/wordml" xmlns:w16cex="http://schemas.microsoft.com/office/word/2018/wordml/cex" xmlns:w16cid="http://schemas.microsoft.com/office/word/2016/wordml/cid" xmlns:w16="http://schemas.microsoft.com/office/word/2018/wordml" xmlns:w16sdtdh="http://schemas.microsoft.com/office/word/2020/wordml/sdtdatahash" xmlns:w16se="http://schemas.microsoft.com/office/word/2015/wordml/symex" xmlns:wpg="http://schemas.microsoft.com/office/word/2010/wordprocessingGroup" xmlns:wpi="http://schemas.microsoft.com/office/word/2010/wordprocessingInk" xmlns:wne="http://schemas.microsoft.com/office/word/2006/wordml" xmlns:wps="http://schemas.microsoft.com/office/word/2010/wordprocessingShape" mc:Ignorable="w14 w15 w16se w16cid w16 w16cex w16sdtdh wp14">
-  <w:p>
-    <w:pPr>
-      <w:pStyle w:val="Header"/>
-    </w:pPr>
-  </w:p>
-</w:hdr>
-</file>
-
-<file path=word/header4.xml><?xml version="1.0" encoding="utf-8"?>
+<file path=word/header2.xml><?xml version="1.0" encoding="utf-8"?>
 <w:hdr xmlns:wpc="http://schemas.microsoft.com/office/word/2010/wordprocessingCanvas" xmlns:cx="http://schemas.microsoft.com/office/drawing/2014/chartex" xmlns:cx1="http://schemas.microsoft.com/office/drawing/2015/9/8/chartex" xmlns:cx2="http://schemas.microsoft.com/office/drawing/2015/10/21/chartex" xmlns:cx3="http://schemas.microsoft.com/office/drawing/2016/5/9/chartex" xmlns:cx4="http://schemas.microsoft.com/office/drawing/2016/5/10/chartex" xmlns:cx5="http://schemas.microsoft.com/office/drawing/2016/5/11/chartex" xmlns:cx6="http://schemas.microsoft.com/office/drawing/2016/5/12/chartex" xmlns:cx7="http://schemas.microsoft.com/office/drawing/2016/5/13/chartex" xmlns:cx8="http://schemas.microsoft.com/office/drawing/2016/5/14/chartex" xmlns:mc="http://schemas.openxmlformats.org/markup-compatibility/2006" xmlns:aink="http://schemas.microsoft.com/office/drawing/2016/ink" xmlns:am3d="http://schemas.microsoft.com/office/drawing/2017/model3d" xmlns:o="urn:schemas-microsoft-com:office:office" xmlns:oel="http://schemas.microsoft.com/office/2019/extlst" xmlns:r="http://schemas.openxmlformats.org/officeDocument/2006/relationships" xmlns:m="http://schemas.openxmlformats.org/officeDocument/2006/math" xmlns:v="urn:schemas-microsoft-com:vml" xmlns:wp14="http://schemas.microsoft.com/office/word/2010/wordprocessingDrawing" xmlns:wp="http://schemas.openxmlformats.org/drawingml/2006/wordprocessingDrawing" xmlns:w10="urn:schemas-microsoft-com:office:word" xmlns:w="http://schemas.openxmlformats.org/wordprocessingml/2006/main" xmlns:w14="http://schemas.microsoft.com/office/word/2010/wordml" xmlns:w15="http://schemas.microsoft.com/office/word/2012/wordml" xmlns:w16cex="http://schemas.microsoft.com/office/word/2018/wordml/cex" xmlns:w16cid="http://schemas.microsoft.com/office/word/2016/wordml/cid" xmlns:w16="http://schemas.microsoft.com/office/word/2018/wordml" xmlns:w16sdtdh="http://schemas.microsoft.com/office/word/2020/wordml/sdtdatahash" xmlns:w16se="http://schemas.microsoft.com/office/word/2015/wordml/symex" xmlns:wpg="http://schemas.microsoft.com/office/word/2010/wordprocessingGroup" xmlns:wpi="http://schemas.microsoft.com/office/word/2010/wordprocessingInk" xmlns:wne="http://schemas.microsoft.com/office/word/2006/wordml" xmlns:wps="http://schemas.microsoft.com/office/word/2010/wordprocessingShape" mc:Ignorable="w14 w15 w16se w16cid w16 w16cex w16sdtdh wp14">
   <w:p>
     <w:pPr>
@@ -6199,6 +8213,208 @@
     </w:lvl>
   </w:abstractNum>
   <w:abstractNum w:abstractNumId="3" w15:restartNumberingAfterBreak="0">
+    <w:nsid w:val="369A6626"/>
+    <w:multiLevelType w:val="hybridMultilevel"/>
+    <w:tmpl w:val="FBDAA7E4"/>
+    <w:lvl w:ilvl="0" w:tplc="04090001">
+      <w:start w:val="1"/>
+      <w:numFmt w:val="bullet"/>
+      <w:lvlText w:val=""/>
+      <w:lvlJc w:val="left"/>
+      <w:pPr>
+        <w:ind w:left="720" w:hanging="360"/>
+      </w:pPr>
+      <w:rPr>
+        <w:rFonts w:ascii="Symbol" w:hAnsi="Symbol" w:hint="default"/>
+      </w:rPr>
+    </w:lvl>
+    <w:lvl w:ilvl="1" w:tplc="04090003" w:tentative="1">
+      <w:start w:val="1"/>
+      <w:numFmt w:val="bullet"/>
+      <w:lvlText w:val="o"/>
+      <w:lvlJc w:val="left"/>
+      <w:pPr>
+        <w:ind w:left="1440" w:hanging="360"/>
+      </w:pPr>
+      <w:rPr>
+        <w:rFonts w:ascii="Courier New" w:hAnsi="Courier New" w:cs="Courier New" w:hint="default"/>
+      </w:rPr>
+    </w:lvl>
+    <w:lvl w:ilvl="2" w:tplc="04090005" w:tentative="1">
+      <w:start w:val="1"/>
+      <w:numFmt w:val="bullet"/>
+      <w:lvlText w:val=""/>
+      <w:lvlJc w:val="left"/>
+      <w:pPr>
+        <w:ind w:left="2160" w:hanging="360"/>
+      </w:pPr>
+      <w:rPr>
+        <w:rFonts w:ascii="Wingdings" w:hAnsi="Wingdings" w:hint="default"/>
+      </w:rPr>
+    </w:lvl>
+    <w:lvl w:ilvl="3" w:tplc="04090001" w:tentative="1">
+      <w:start w:val="1"/>
+      <w:numFmt w:val="bullet"/>
+      <w:lvlText w:val=""/>
+      <w:lvlJc w:val="left"/>
+      <w:pPr>
+        <w:ind w:left="2880" w:hanging="360"/>
+      </w:pPr>
+      <w:rPr>
+        <w:rFonts w:ascii="Symbol" w:hAnsi="Symbol" w:hint="default"/>
+      </w:rPr>
+    </w:lvl>
+    <w:lvl w:ilvl="4" w:tplc="04090003" w:tentative="1">
+      <w:start w:val="1"/>
+      <w:numFmt w:val="bullet"/>
+      <w:lvlText w:val="o"/>
+      <w:lvlJc w:val="left"/>
+      <w:pPr>
+        <w:ind w:left="3600" w:hanging="360"/>
+      </w:pPr>
+      <w:rPr>
+        <w:rFonts w:ascii="Courier New" w:hAnsi="Courier New" w:cs="Courier New" w:hint="default"/>
+      </w:rPr>
+    </w:lvl>
+    <w:lvl w:ilvl="5" w:tplc="04090005" w:tentative="1">
+      <w:start w:val="1"/>
+      <w:numFmt w:val="bullet"/>
+      <w:lvlText w:val=""/>
+      <w:lvlJc w:val="left"/>
+      <w:pPr>
+        <w:ind w:left="4320" w:hanging="360"/>
+      </w:pPr>
+      <w:rPr>
+        <w:rFonts w:ascii="Wingdings" w:hAnsi="Wingdings" w:hint="default"/>
+      </w:rPr>
+    </w:lvl>
+    <w:lvl w:ilvl="6" w:tplc="04090001" w:tentative="1">
+      <w:start w:val="1"/>
+      <w:numFmt w:val="bullet"/>
+      <w:lvlText w:val=""/>
+      <w:lvlJc w:val="left"/>
+      <w:pPr>
+        <w:ind w:left="5040" w:hanging="360"/>
+      </w:pPr>
+      <w:rPr>
+        <w:rFonts w:ascii="Symbol" w:hAnsi="Symbol" w:hint="default"/>
+      </w:rPr>
+    </w:lvl>
+    <w:lvl w:ilvl="7" w:tplc="04090003" w:tentative="1">
+      <w:start w:val="1"/>
+      <w:numFmt w:val="bullet"/>
+      <w:lvlText w:val="o"/>
+      <w:lvlJc w:val="left"/>
+      <w:pPr>
+        <w:ind w:left="5760" w:hanging="360"/>
+      </w:pPr>
+      <w:rPr>
+        <w:rFonts w:ascii="Courier New" w:hAnsi="Courier New" w:cs="Courier New" w:hint="default"/>
+      </w:rPr>
+    </w:lvl>
+    <w:lvl w:ilvl="8" w:tplc="04090005" w:tentative="1">
+      <w:start w:val="1"/>
+      <w:numFmt w:val="bullet"/>
+      <w:lvlText w:val=""/>
+      <w:lvlJc w:val="left"/>
+      <w:pPr>
+        <w:ind w:left="6480" w:hanging="360"/>
+      </w:pPr>
+      <w:rPr>
+        <w:rFonts w:ascii="Wingdings" w:hAnsi="Wingdings" w:hint="default"/>
+      </w:rPr>
+    </w:lvl>
+  </w:abstractNum>
+  <w:abstractNum w:abstractNumId="4" w15:restartNumberingAfterBreak="0">
+    <w:nsid w:val="40C16129"/>
+    <w:multiLevelType w:val="hybridMultilevel"/>
+    <w:tmpl w:val="1C601140"/>
+    <w:lvl w:ilvl="0" w:tplc="0409000F">
+      <w:start w:val="1"/>
+      <w:numFmt w:val="decimal"/>
+      <w:lvlText w:val="%1."/>
+      <w:lvlJc w:val="left"/>
+      <w:pPr>
+        <w:ind w:left="720" w:hanging="360"/>
+      </w:pPr>
+      <w:rPr>
+        <w:rFonts w:hint="default"/>
+      </w:rPr>
+    </w:lvl>
+    <w:lvl w:ilvl="1" w:tplc="04090019" w:tentative="1">
+      <w:start w:val="1"/>
+      <w:numFmt w:val="lowerLetter"/>
+      <w:lvlText w:val="%2."/>
+      <w:lvlJc w:val="left"/>
+      <w:pPr>
+        <w:ind w:left="1440" w:hanging="360"/>
+      </w:pPr>
+    </w:lvl>
+    <w:lvl w:ilvl="2" w:tplc="0409001B" w:tentative="1">
+      <w:start w:val="1"/>
+      <w:numFmt w:val="lowerRoman"/>
+      <w:lvlText w:val="%3."/>
+      <w:lvlJc w:val="right"/>
+      <w:pPr>
+        <w:ind w:left="2160" w:hanging="180"/>
+      </w:pPr>
+    </w:lvl>
+    <w:lvl w:ilvl="3" w:tplc="0409000F" w:tentative="1">
+      <w:start w:val="1"/>
+      <w:numFmt w:val="decimal"/>
+      <w:lvlText w:val="%4."/>
+      <w:lvlJc w:val="left"/>
+      <w:pPr>
+        <w:ind w:left="2880" w:hanging="360"/>
+      </w:pPr>
+    </w:lvl>
+    <w:lvl w:ilvl="4" w:tplc="04090019" w:tentative="1">
+      <w:start w:val="1"/>
+      <w:numFmt w:val="lowerLetter"/>
+      <w:lvlText w:val="%5."/>
+      <w:lvlJc w:val="left"/>
+      <w:pPr>
+        <w:ind w:left="3600" w:hanging="360"/>
+      </w:pPr>
+    </w:lvl>
+    <w:lvl w:ilvl="5" w:tplc="0409001B" w:tentative="1">
+      <w:start w:val="1"/>
+      <w:numFmt w:val="lowerRoman"/>
+      <w:lvlText w:val="%6."/>
+      <w:lvlJc w:val="right"/>
+      <w:pPr>
+        <w:ind w:left="4320" w:hanging="180"/>
+      </w:pPr>
+    </w:lvl>
+    <w:lvl w:ilvl="6" w:tplc="0409000F" w:tentative="1">
+      <w:start w:val="1"/>
+      <w:numFmt w:val="decimal"/>
+      <w:lvlText w:val="%7."/>
+      <w:lvlJc w:val="left"/>
+      <w:pPr>
+        <w:ind w:left="5040" w:hanging="360"/>
+      </w:pPr>
+    </w:lvl>
+    <w:lvl w:ilvl="7" w:tplc="04090019" w:tentative="1">
+      <w:start w:val="1"/>
+      <w:numFmt w:val="lowerLetter"/>
+      <w:lvlText w:val="%8."/>
+      <w:lvlJc w:val="left"/>
+      <w:pPr>
+        <w:ind w:left="5760" w:hanging="360"/>
+      </w:pPr>
+    </w:lvl>
+    <w:lvl w:ilvl="8" w:tplc="0409001B" w:tentative="1">
+      <w:start w:val="1"/>
+      <w:numFmt w:val="lowerRoman"/>
+      <w:lvlText w:val="%9."/>
+      <w:lvlJc w:val="right"/>
+      <w:pPr>
+        <w:ind w:left="6480" w:hanging="180"/>
+      </w:pPr>
+    </w:lvl>
+  </w:abstractNum>
+  <w:abstractNum w:abstractNumId="5" w15:restartNumberingAfterBreak="0">
     <w:nsid w:val="4DD4712B"/>
     <w:multiLevelType w:val="hybridMultilevel"/>
     <w:tmpl w:val="90FEEBE8"/>
@@ -6311,7 +8527,120 @@
       </w:rPr>
     </w:lvl>
   </w:abstractNum>
-  <w:abstractNum w:abstractNumId="4" w15:restartNumberingAfterBreak="0">
+  <w:abstractNum w:abstractNumId="6" w15:restartNumberingAfterBreak="0">
+    <w:nsid w:val="4EE023A0"/>
+    <w:multiLevelType w:val="hybridMultilevel"/>
+    <w:tmpl w:val="DB34EFDC"/>
+    <w:lvl w:ilvl="0" w:tplc="04090001">
+      <w:start w:val="1"/>
+      <w:numFmt w:val="bullet"/>
+      <w:lvlText w:val=""/>
+      <w:lvlJc w:val="left"/>
+      <w:pPr>
+        <w:ind w:left="720" w:hanging="360"/>
+      </w:pPr>
+      <w:rPr>
+        <w:rFonts w:ascii="Symbol" w:hAnsi="Symbol" w:hint="default"/>
+      </w:rPr>
+    </w:lvl>
+    <w:lvl w:ilvl="1" w:tplc="04090003" w:tentative="1">
+      <w:start w:val="1"/>
+      <w:numFmt w:val="bullet"/>
+      <w:lvlText w:val="o"/>
+      <w:lvlJc w:val="left"/>
+      <w:pPr>
+        <w:ind w:left="1440" w:hanging="360"/>
+      </w:pPr>
+      <w:rPr>
+        <w:rFonts w:ascii="Courier New" w:hAnsi="Courier New" w:cs="Courier New" w:hint="default"/>
+      </w:rPr>
+    </w:lvl>
+    <w:lvl w:ilvl="2" w:tplc="04090005" w:tentative="1">
+      <w:start w:val="1"/>
+      <w:numFmt w:val="bullet"/>
+      <w:lvlText w:val=""/>
+      <w:lvlJc w:val="left"/>
+      <w:pPr>
+        <w:ind w:left="2160" w:hanging="360"/>
+      </w:pPr>
+      <w:rPr>
+        <w:rFonts w:ascii="Wingdings" w:hAnsi="Wingdings" w:hint="default"/>
+      </w:rPr>
+    </w:lvl>
+    <w:lvl w:ilvl="3" w:tplc="04090001" w:tentative="1">
+      <w:start w:val="1"/>
+      <w:numFmt w:val="bullet"/>
+      <w:lvlText w:val=""/>
+      <w:lvlJc w:val="left"/>
+      <w:pPr>
+        <w:ind w:left="2880" w:hanging="360"/>
+      </w:pPr>
+      <w:rPr>
+        <w:rFonts w:ascii="Symbol" w:hAnsi="Symbol" w:hint="default"/>
+      </w:rPr>
+    </w:lvl>
+    <w:lvl w:ilvl="4" w:tplc="04090003" w:tentative="1">
+      <w:start w:val="1"/>
+      <w:numFmt w:val="bullet"/>
+      <w:lvlText w:val="o"/>
+      <w:lvlJc w:val="left"/>
+      <w:pPr>
+        <w:ind w:left="3600" w:hanging="360"/>
+      </w:pPr>
+      <w:rPr>
+        <w:rFonts w:ascii="Courier New" w:hAnsi="Courier New" w:cs="Courier New" w:hint="default"/>
+      </w:rPr>
+    </w:lvl>
+    <w:lvl w:ilvl="5" w:tplc="04090005" w:tentative="1">
+      <w:start w:val="1"/>
+      <w:numFmt w:val="bullet"/>
+      <w:lvlText w:val=""/>
+      <w:lvlJc w:val="left"/>
+      <w:pPr>
+        <w:ind w:left="4320" w:hanging="360"/>
+      </w:pPr>
+      <w:rPr>
+        <w:rFonts w:ascii="Wingdings" w:hAnsi="Wingdings" w:hint="default"/>
+      </w:rPr>
+    </w:lvl>
+    <w:lvl w:ilvl="6" w:tplc="04090001" w:tentative="1">
+      <w:start w:val="1"/>
+      <w:numFmt w:val="bullet"/>
+      <w:lvlText w:val=""/>
+      <w:lvlJc w:val="left"/>
+      <w:pPr>
+        <w:ind w:left="5040" w:hanging="360"/>
+      </w:pPr>
+      <w:rPr>
+        <w:rFonts w:ascii="Symbol" w:hAnsi="Symbol" w:hint="default"/>
+      </w:rPr>
+    </w:lvl>
+    <w:lvl w:ilvl="7" w:tplc="04090003" w:tentative="1">
+      <w:start w:val="1"/>
+      <w:numFmt w:val="bullet"/>
+      <w:lvlText w:val="o"/>
+      <w:lvlJc w:val="left"/>
+      <w:pPr>
+        <w:ind w:left="5760" w:hanging="360"/>
+      </w:pPr>
+      <w:rPr>
+        <w:rFonts w:ascii="Courier New" w:hAnsi="Courier New" w:cs="Courier New" w:hint="default"/>
+      </w:rPr>
+    </w:lvl>
+    <w:lvl w:ilvl="8" w:tplc="04090005" w:tentative="1">
+      <w:start w:val="1"/>
+      <w:numFmt w:val="bullet"/>
+      <w:lvlText w:val=""/>
+      <w:lvlJc w:val="left"/>
+      <w:pPr>
+        <w:ind w:left="6480" w:hanging="360"/>
+      </w:pPr>
+      <w:rPr>
+        <w:rFonts w:ascii="Wingdings" w:hAnsi="Wingdings" w:hint="default"/>
+      </w:rPr>
+    </w:lvl>
+  </w:abstractNum>
+  <w:abstractNum w:abstractNumId="7" w15:restartNumberingAfterBreak="0">
     <w:nsid w:val="505B679F"/>
     <w:multiLevelType w:val="hybridMultilevel"/>
     <w:tmpl w:val="4BEC139A"/>
@@ -6424,7 +8753,120 @@
       </w:rPr>
     </w:lvl>
   </w:abstractNum>
-  <w:abstractNum w:abstractNumId="5" w15:restartNumberingAfterBreak="0">
+  <w:abstractNum w:abstractNumId="8" w15:restartNumberingAfterBreak="0">
+    <w:nsid w:val="5319391C"/>
+    <w:multiLevelType w:val="hybridMultilevel"/>
+    <w:tmpl w:val="63DA17E0"/>
+    <w:lvl w:ilvl="0" w:tplc="04090001">
+      <w:start w:val="1"/>
+      <w:numFmt w:val="bullet"/>
+      <w:lvlText w:val=""/>
+      <w:lvlJc w:val="left"/>
+      <w:pPr>
+        <w:ind w:left="720" w:hanging="360"/>
+      </w:pPr>
+      <w:rPr>
+        <w:rFonts w:ascii="Symbol" w:hAnsi="Symbol" w:hint="default"/>
+      </w:rPr>
+    </w:lvl>
+    <w:lvl w:ilvl="1" w:tplc="04090003" w:tentative="1">
+      <w:start w:val="1"/>
+      <w:numFmt w:val="bullet"/>
+      <w:lvlText w:val="o"/>
+      <w:lvlJc w:val="left"/>
+      <w:pPr>
+        <w:ind w:left="1440" w:hanging="360"/>
+      </w:pPr>
+      <w:rPr>
+        <w:rFonts w:ascii="Courier New" w:hAnsi="Courier New" w:cs="Courier New" w:hint="default"/>
+      </w:rPr>
+    </w:lvl>
+    <w:lvl w:ilvl="2" w:tplc="04090005" w:tentative="1">
+      <w:start w:val="1"/>
+      <w:numFmt w:val="bullet"/>
+      <w:lvlText w:val=""/>
+      <w:lvlJc w:val="left"/>
+      <w:pPr>
+        <w:ind w:left="2160" w:hanging="360"/>
+      </w:pPr>
+      <w:rPr>
+        <w:rFonts w:ascii="Wingdings" w:hAnsi="Wingdings" w:hint="default"/>
+      </w:rPr>
+    </w:lvl>
+    <w:lvl w:ilvl="3" w:tplc="04090001" w:tentative="1">
+      <w:start w:val="1"/>
+      <w:numFmt w:val="bullet"/>
+      <w:lvlText w:val=""/>
+      <w:lvlJc w:val="left"/>
+      <w:pPr>
+        <w:ind w:left="2880" w:hanging="360"/>
+      </w:pPr>
+      <w:rPr>
+        <w:rFonts w:ascii="Symbol" w:hAnsi="Symbol" w:hint="default"/>
+      </w:rPr>
+    </w:lvl>
+    <w:lvl w:ilvl="4" w:tplc="04090003" w:tentative="1">
+      <w:start w:val="1"/>
+      <w:numFmt w:val="bullet"/>
+      <w:lvlText w:val="o"/>
+      <w:lvlJc w:val="left"/>
+      <w:pPr>
+        <w:ind w:left="3600" w:hanging="360"/>
+      </w:pPr>
+      <w:rPr>
+        <w:rFonts w:ascii="Courier New" w:hAnsi="Courier New" w:cs="Courier New" w:hint="default"/>
+      </w:rPr>
+    </w:lvl>
+    <w:lvl w:ilvl="5" w:tplc="04090005" w:tentative="1">
+      <w:start w:val="1"/>
+      <w:numFmt w:val="bullet"/>
+      <w:lvlText w:val=""/>
+      <w:lvlJc w:val="left"/>
+      <w:pPr>
+        <w:ind w:left="4320" w:hanging="360"/>
+      </w:pPr>
+      <w:rPr>
+        <w:rFonts w:ascii="Wingdings" w:hAnsi="Wingdings" w:hint="default"/>
+      </w:rPr>
+    </w:lvl>
+    <w:lvl w:ilvl="6" w:tplc="04090001" w:tentative="1">
+      <w:start w:val="1"/>
+      <w:numFmt w:val="bullet"/>
+      <w:lvlText w:val=""/>
+      <w:lvlJc w:val="left"/>
+      <w:pPr>
+        <w:ind w:left="5040" w:hanging="360"/>
+      </w:pPr>
+      <w:rPr>
+        <w:rFonts w:ascii="Symbol" w:hAnsi="Symbol" w:hint="default"/>
+      </w:rPr>
+    </w:lvl>
+    <w:lvl w:ilvl="7" w:tplc="04090003" w:tentative="1">
+      <w:start w:val="1"/>
+      <w:numFmt w:val="bullet"/>
+      <w:lvlText w:val="o"/>
+      <w:lvlJc w:val="left"/>
+      <w:pPr>
+        <w:ind w:left="5760" w:hanging="360"/>
+      </w:pPr>
+      <w:rPr>
+        <w:rFonts w:ascii="Courier New" w:hAnsi="Courier New" w:cs="Courier New" w:hint="default"/>
+      </w:rPr>
+    </w:lvl>
+    <w:lvl w:ilvl="8" w:tplc="04090005" w:tentative="1">
+      <w:start w:val="1"/>
+      <w:numFmt w:val="bullet"/>
+      <w:lvlText w:val=""/>
+      <w:lvlJc w:val="left"/>
+      <w:pPr>
+        <w:ind w:left="6480" w:hanging="360"/>
+      </w:pPr>
+      <w:rPr>
+        <w:rFonts w:ascii="Wingdings" w:hAnsi="Wingdings" w:hint="default"/>
+      </w:rPr>
+    </w:lvl>
+  </w:abstractNum>
+  <w:abstractNum w:abstractNumId="9" w15:restartNumberingAfterBreak="0">
     <w:nsid w:val="554577FE"/>
     <w:multiLevelType w:val="hybridMultilevel"/>
     <w:tmpl w:val="4426B14A"/>
@@ -6531,6 +8973,119 @@
       <w:lvlJc w:val="left"/>
       <w:pPr>
         <w:ind w:left="7920" w:hanging="360"/>
+      </w:pPr>
+      <w:rPr>
+        <w:rFonts w:ascii="Wingdings" w:hAnsi="Wingdings" w:hint="default"/>
+      </w:rPr>
+    </w:lvl>
+  </w:abstractNum>
+  <w:abstractNum w:abstractNumId="10" w15:restartNumberingAfterBreak="0">
+    <w:nsid w:val="75F348D6"/>
+    <w:multiLevelType w:val="hybridMultilevel"/>
+    <w:tmpl w:val="A65CAA92"/>
+    <w:lvl w:ilvl="0" w:tplc="04090001">
+      <w:start w:val="1"/>
+      <w:numFmt w:val="bullet"/>
+      <w:lvlText w:val=""/>
+      <w:lvlJc w:val="left"/>
+      <w:pPr>
+        <w:ind w:left="720" w:hanging="360"/>
+      </w:pPr>
+      <w:rPr>
+        <w:rFonts w:ascii="Symbol" w:hAnsi="Symbol" w:hint="default"/>
+      </w:rPr>
+    </w:lvl>
+    <w:lvl w:ilvl="1" w:tplc="04090003" w:tentative="1">
+      <w:start w:val="1"/>
+      <w:numFmt w:val="bullet"/>
+      <w:lvlText w:val="o"/>
+      <w:lvlJc w:val="left"/>
+      <w:pPr>
+        <w:ind w:left="1440" w:hanging="360"/>
+      </w:pPr>
+      <w:rPr>
+        <w:rFonts w:ascii="Courier New" w:hAnsi="Courier New" w:cs="Courier New" w:hint="default"/>
+      </w:rPr>
+    </w:lvl>
+    <w:lvl w:ilvl="2" w:tplc="04090005" w:tentative="1">
+      <w:start w:val="1"/>
+      <w:numFmt w:val="bullet"/>
+      <w:lvlText w:val=""/>
+      <w:lvlJc w:val="left"/>
+      <w:pPr>
+        <w:ind w:left="2160" w:hanging="360"/>
+      </w:pPr>
+      <w:rPr>
+        <w:rFonts w:ascii="Wingdings" w:hAnsi="Wingdings" w:hint="default"/>
+      </w:rPr>
+    </w:lvl>
+    <w:lvl w:ilvl="3" w:tplc="04090001" w:tentative="1">
+      <w:start w:val="1"/>
+      <w:numFmt w:val="bullet"/>
+      <w:lvlText w:val=""/>
+      <w:lvlJc w:val="left"/>
+      <w:pPr>
+        <w:ind w:left="2880" w:hanging="360"/>
+      </w:pPr>
+      <w:rPr>
+        <w:rFonts w:ascii="Symbol" w:hAnsi="Symbol" w:hint="default"/>
+      </w:rPr>
+    </w:lvl>
+    <w:lvl w:ilvl="4" w:tplc="04090003" w:tentative="1">
+      <w:start w:val="1"/>
+      <w:numFmt w:val="bullet"/>
+      <w:lvlText w:val="o"/>
+      <w:lvlJc w:val="left"/>
+      <w:pPr>
+        <w:ind w:left="3600" w:hanging="360"/>
+      </w:pPr>
+      <w:rPr>
+        <w:rFonts w:ascii="Courier New" w:hAnsi="Courier New" w:cs="Courier New" w:hint="default"/>
+      </w:rPr>
+    </w:lvl>
+    <w:lvl w:ilvl="5" w:tplc="04090005" w:tentative="1">
+      <w:start w:val="1"/>
+      <w:numFmt w:val="bullet"/>
+      <w:lvlText w:val=""/>
+      <w:lvlJc w:val="left"/>
+      <w:pPr>
+        <w:ind w:left="4320" w:hanging="360"/>
+      </w:pPr>
+      <w:rPr>
+        <w:rFonts w:ascii="Wingdings" w:hAnsi="Wingdings" w:hint="default"/>
+      </w:rPr>
+    </w:lvl>
+    <w:lvl w:ilvl="6" w:tplc="04090001" w:tentative="1">
+      <w:start w:val="1"/>
+      <w:numFmt w:val="bullet"/>
+      <w:lvlText w:val=""/>
+      <w:lvlJc w:val="left"/>
+      <w:pPr>
+        <w:ind w:left="5040" w:hanging="360"/>
+      </w:pPr>
+      <w:rPr>
+        <w:rFonts w:ascii="Symbol" w:hAnsi="Symbol" w:hint="default"/>
+      </w:rPr>
+    </w:lvl>
+    <w:lvl w:ilvl="7" w:tplc="04090003" w:tentative="1">
+      <w:start w:val="1"/>
+      <w:numFmt w:val="bullet"/>
+      <w:lvlText w:val="o"/>
+      <w:lvlJc w:val="left"/>
+      <w:pPr>
+        <w:ind w:left="5760" w:hanging="360"/>
+      </w:pPr>
+      <w:rPr>
+        <w:rFonts w:ascii="Courier New" w:hAnsi="Courier New" w:cs="Courier New" w:hint="default"/>
+      </w:rPr>
+    </w:lvl>
+    <w:lvl w:ilvl="8" w:tplc="04090005" w:tentative="1">
+      <w:start w:val="1"/>
+      <w:numFmt w:val="bullet"/>
+      <w:lvlText w:val=""/>
+      <w:lvlJc w:val="left"/>
+      <w:pPr>
+        <w:ind w:left="6480" w:hanging="360"/>
       </w:pPr>
       <w:rPr>
         <w:rFonts w:ascii="Wingdings" w:hAnsi="Wingdings" w:hint="default"/>
@@ -6544,16 +9099,31 @@
     <w:abstractNumId w:val="1"/>
   </w:num>
   <w:num w:numId="3" w16cid:durableId="1964657185">
-    <w:abstractNumId w:val="3"/>
+    <w:abstractNumId w:val="5"/>
   </w:num>
   <w:num w:numId="4" w16cid:durableId="116142090">
     <w:abstractNumId w:val="2"/>
   </w:num>
   <w:num w:numId="5" w16cid:durableId="626283500">
-    <w:abstractNumId w:val="5"/>
+    <w:abstractNumId w:val="9"/>
   </w:num>
   <w:num w:numId="6" w16cid:durableId="896549650">
+    <w:abstractNumId w:val="7"/>
+  </w:num>
+  <w:num w:numId="7" w16cid:durableId="1855219220">
+    <w:abstractNumId w:val="8"/>
+  </w:num>
+  <w:num w:numId="8" w16cid:durableId="531114025">
+    <w:abstractNumId w:val="10"/>
+  </w:num>
+  <w:num w:numId="9" w16cid:durableId="2078623521">
     <w:abstractNumId w:val="4"/>
+  </w:num>
+  <w:num w:numId="10" w16cid:durableId="2071269605">
+    <w:abstractNumId w:val="6"/>
+  </w:num>
+  <w:num w:numId="11" w16cid:durableId="1136679896">
+    <w:abstractNumId w:val="3"/>
   </w:num>
 </w:numbering>
 </file>
@@ -7250,6 +9820,55 @@
       <w:contextualSpacing/>
     </w:pPr>
   </w:style>
+  <w:style w:type="paragraph" w:styleId="TOC1">
+    <w:name w:val="toc 1"/>
+    <w:basedOn w:val="Normal"/>
+    <w:next w:val="Normal"/>
+    <w:autoRedefine/>
+    <w:uiPriority w:val="39"/>
+    <w:unhideWhenUsed/>
+    <w:rsid w:val="00856611"/>
+    <w:pPr>
+      <w:spacing w:after="100"/>
+    </w:pPr>
+  </w:style>
+  <w:style w:type="paragraph" w:styleId="TOC2">
+    <w:name w:val="toc 2"/>
+    <w:basedOn w:val="Normal"/>
+    <w:next w:val="Normal"/>
+    <w:autoRedefine/>
+    <w:uiPriority w:val="39"/>
+    <w:unhideWhenUsed/>
+    <w:rsid w:val="00856611"/>
+    <w:pPr>
+      <w:spacing w:after="100"/>
+      <w:ind w:left="240"/>
+    </w:pPr>
+  </w:style>
+  <w:style w:type="paragraph" w:styleId="TOC3">
+    <w:name w:val="toc 3"/>
+    <w:basedOn w:val="Normal"/>
+    <w:next w:val="Normal"/>
+    <w:autoRedefine/>
+    <w:uiPriority w:val="39"/>
+    <w:unhideWhenUsed/>
+    <w:rsid w:val="00856611"/>
+    <w:pPr>
+      <w:spacing w:after="100"/>
+      <w:ind w:left="480"/>
+    </w:pPr>
+  </w:style>
+  <w:style w:type="character" w:styleId="Hyperlink">
+    <w:name w:val="Hyperlink"/>
+    <w:basedOn w:val="DefaultParagraphFont"/>
+    <w:uiPriority w:val="99"/>
+    <w:unhideWhenUsed/>
+    <w:rsid w:val="00856611"/>
+    <w:rPr>
+      <w:color w:val="0000FF" w:themeColor="hyperlink"/>
+      <w:u w:val="single"/>
+    </w:rPr>
+  </w:style>
 </w:styles>
 </file>
 
@@ -7571,4 +10190,16 @@
   </a:objectDefaults>
   <a:extraClrSchemeLst/>
 </a:theme>
+</file>
+
+<file path=customXml/item1.xml><?xml version="1.0" encoding="utf-8"?>
+<b:Sources xmlns:b="http://schemas.openxmlformats.org/officeDocument/2006/bibliography" xmlns="http://schemas.openxmlformats.org/officeDocument/2006/bibliography" SelectedStyle="\APASixthEditionOfficeOnline.xsl" StyleName="APA" Version="6"/>
+</file>
+
+<file path=customXml/itemProps1.xml><?xml version="1.0" encoding="utf-8"?>
+<ds:datastoreItem xmlns:ds="http://schemas.openxmlformats.org/officeDocument/2006/customXml" ds:itemID="{00C33BD1-BB93-4A5A-A703-51E93EE9A62C}">
+  <ds:schemaRefs>
+    <ds:schemaRef ds:uri="http://schemas.openxmlformats.org/officeDocument/2006/bibliography"/>
+  </ds:schemaRefs>
+</ds:datastoreItem>
 </file>
--- a/Reporte Técnico Residencias 2021-2.docx
+++ b/Reporte Técnico Residencias 2021-2.docx
@@ -497,7 +497,7 @@
               </wp:anchor>
             </w:drawing>
           </mc:Choice>
-          <mc:Fallback xmlns:sl="http://schemas.openxmlformats.org/schemaLibrary/2006/main" xmlns:a="http://schemas.openxmlformats.org/drawingml/2006/main" xmlns:pic="http://schemas.openxmlformats.org/drawingml/2006/picture" xmlns:c="http://schemas.openxmlformats.org/drawingml/2006/chart" xmlns:lc="http://schemas.openxmlformats.org/drawingml/2006/lockedCanvas" xmlns:dgm="http://schemas.openxmlformats.org/drawingml/2006/diagram">
+          <mc:Fallback xmlns:dgm="http://schemas.openxmlformats.org/drawingml/2006/diagram" xmlns:lc="http://schemas.openxmlformats.org/drawingml/2006/lockedCanvas" xmlns:c="http://schemas.openxmlformats.org/drawingml/2006/chart" xmlns:pic="http://schemas.openxmlformats.org/drawingml/2006/picture" xmlns:a="http://schemas.openxmlformats.org/drawingml/2006/main" xmlns:sl="http://schemas.openxmlformats.org/schemaLibrary/2006/main">
             <w:drawing>
               <wp:anchor allowOverlap="1" behindDoc="0" distB="4294967292" distT="4294967292" distL="114300" distR="114300" hidden="0" layoutInCell="1" locked="0" relativeHeight="0" simplePos="0">
                 <wp:simplePos x="0" y="0"/>
@@ -592,7 +592,7 @@
               </wp:anchor>
             </w:drawing>
           </mc:Choice>
-          <mc:Fallback xmlns:sl="http://schemas.openxmlformats.org/schemaLibrary/2006/main" xmlns:a="http://schemas.openxmlformats.org/drawingml/2006/main" xmlns:pic="http://schemas.openxmlformats.org/drawingml/2006/picture" xmlns:c="http://schemas.openxmlformats.org/drawingml/2006/chart" xmlns:lc="http://schemas.openxmlformats.org/drawingml/2006/lockedCanvas" xmlns:dgm="http://schemas.openxmlformats.org/drawingml/2006/diagram">
+          <mc:Fallback xmlns:dgm="http://schemas.openxmlformats.org/drawingml/2006/diagram" xmlns:lc="http://schemas.openxmlformats.org/drawingml/2006/lockedCanvas" xmlns:c="http://schemas.openxmlformats.org/drawingml/2006/chart" xmlns:pic="http://schemas.openxmlformats.org/drawingml/2006/picture" xmlns:a="http://schemas.openxmlformats.org/drawingml/2006/main" xmlns:sl="http://schemas.openxmlformats.org/schemaLibrary/2006/main">
             <w:drawing>
               <wp:anchor allowOverlap="1" behindDoc="0" distB="4294967292" distT="4294967292" distL="114300" distR="114300" hidden="0" layoutInCell="1" locked="0" relativeHeight="0" simplePos="0">
                 <wp:simplePos x="0" y="0"/>
@@ -806,7 +806,7 @@
       <w:pPr>
         <w:pStyle w:val="Heading1"/>
       </w:pPr>
-      <w:bookmarkStart w:id="0" w:name="_Toc126831603"/>
+      <w:bookmarkStart w:id="0" w:name="_Toc126909169"/>
       <w:r>
         <w:lastRenderedPageBreak/>
         <w:t>Agradecimientos</w:t>
@@ -904,8 +904,13 @@
         <w:spacing w:after="200" w:line="276" w:lineRule="auto"/>
         <w:ind w:firstLine="0"/>
       </w:pPr>
-      <w:r>
-        <w:t>A  mi familia</w:t>
+      <w:proofErr w:type="gramStart"/>
+      <w:r>
+        <w:t>A  mi</w:t>
+      </w:r>
+      <w:proofErr w:type="gramEnd"/>
+      <w:r>
+        <w:t xml:space="preserve"> familia</w:t>
       </w:r>
     </w:p>
     <w:p>
@@ -984,7 +989,7 @@
       <w:pPr>
         <w:pStyle w:val="Heading1"/>
       </w:pPr>
-      <w:bookmarkStart w:id="1" w:name="_Toc126831604"/>
+      <w:bookmarkStart w:id="1" w:name="_Toc126909170"/>
       <w:r>
         <w:lastRenderedPageBreak/>
         <w:t>Resumen</w:t>
@@ -1013,7 +1018,7 @@
         </w:rPr>
       </w:pPr>
       <w:bookmarkStart w:id="2" w:name="_1fob9te" w:colFirst="0" w:colLast="0"/>
-      <w:bookmarkStart w:id="3" w:name="_Toc126831605"/>
+      <w:bookmarkStart w:id="3" w:name="_Toc126909171"/>
       <w:bookmarkEnd w:id="2"/>
       <w:r>
         <w:lastRenderedPageBreak/>
@@ -1050,18 +1055,19 @@
           <w:docPartUnique/>
         </w:docPartObj>
       </w:sdtPr>
+      <w:sdtEndPr>
+        <w:rPr>
+          <w:noProof w:val="0"/>
+          <w:sz w:val="24"/>
+          <w:szCs w:val="24"/>
+        </w:rPr>
+      </w:sdtEndPr>
       <w:sdtContent>
         <w:p>
           <w:pPr>
             <w:pStyle w:val="TOC1"/>
-            <w:tabs>
-              <w:tab w:val="right" w:pos="9345"/>
-            </w:tabs>
             <w:rPr>
               <w:rFonts w:asciiTheme="minorHAnsi" w:eastAsiaTheme="minorEastAsia" w:hAnsiTheme="minorHAnsi" w:cstheme="minorBidi"/>
-              <w:noProof/>
-              <w:sz w:val="20"/>
-              <w:szCs w:val="20"/>
               <w:lang w:val="en-US" w:eastAsia="en-US"/>
             </w:rPr>
           </w:pPr>
@@ -1074,75 +1080,51 @@
           <w:r>
             <w:fldChar w:fldCharType="separate"/>
           </w:r>
-          <w:hyperlink w:anchor="_Toc126831603" w:history="1">
+          <w:hyperlink w:anchor="_Toc126909169" w:history="1">
             <w:r>
               <w:rPr>
                 <w:rStyle w:val="Hyperlink"/>
-                <w:noProof/>
-                <w:sz w:val="22"/>
-                <w:szCs w:val="22"/>
               </w:rPr>
               <w:t>Agradecimientos</w:t>
             </w:r>
             <w:r>
               <w:rPr>
-                <w:noProof/>
-                <w:webHidden/>
-                <w:sz w:val="22"/>
-                <w:szCs w:val="22"/>
+                <w:webHidden/>
               </w:rPr>
               <w:tab/>
             </w:r>
             <w:r>
               <w:rPr>
-                <w:noProof/>
-                <w:webHidden/>
-                <w:sz w:val="22"/>
-                <w:szCs w:val="22"/>
+                <w:webHidden/>
               </w:rPr>
               <w:fldChar w:fldCharType="begin"/>
             </w:r>
             <w:r>
               <w:rPr>
-                <w:noProof/>
-                <w:webHidden/>
-                <w:sz w:val="22"/>
-                <w:szCs w:val="22"/>
-              </w:rPr>
-              <w:instrText xml:space="preserve"> PAGEREF _Toc126831603 \h </w:instrText>
-            </w:r>
-            <w:r>
-              <w:rPr>
-                <w:noProof/>
-                <w:webHidden/>
-                <w:sz w:val="22"/>
-                <w:szCs w:val="22"/>
-              </w:rPr>
-            </w:r>
-            <w:r>
-              <w:rPr>
-                <w:noProof/>
-                <w:webHidden/>
-                <w:sz w:val="22"/>
-                <w:szCs w:val="22"/>
+                <w:webHidden/>
+              </w:rPr>
+              <w:instrText xml:space="preserve"> PAGEREF _Toc126909169 \h </w:instrText>
+            </w:r>
+            <w:r>
+              <w:rPr>
+                <w:webHidden/>
+              </w:rPr>
+            </w:r>
+            <w:r>
+              <w:rPr>
+                <w:webHidden/>
               </w:rPr>
               <w:fldChar w:fldCharType="separate"/>
             </w:r>
             <w:r>
               <w:rPr>
-                <w:noProof/>
-                <w:webHidden/>
-                <w:sz w:val="22"/>
-                <w:szCs w:val="22"/>
+                <w:webHidden/>
               </w:rPr>
               <w:t>1</w:t>
             </w:r>
             <w:r>
               <w:rPr>
-                <w:noProof/>
-                <w:webHidden/>
-                <w:sz w:val="22"/>
-                <w:szCs w:val="22"/>
+                <w:webHidden/>
               </w:rPr>
               <w:fldChar w:fldCharType="end"/>
             </w:r>
@@ -1151,86 +1133,58 @@
         <w:p>
           <w:pPr>
             <w:pStyle w:val="TOC1"/>
-            <w:tabs>
-              <w:tab w:val="right" w:pos="9345"/>
-            </w:tabs>
             <w:rPr>
               <w:rFonts w:asciiTheme="minorHAnsi" w:eastAsiaTheme="minorEastAsia" w:hAnsiTheme="minorHAnsi" w:cstheme="minorBidi"/>
-              <w:noProof/>
               <w:sz w:val="20"/>
               <w:szCs w:val="20"/>
               <w:lang w:val="en-US" w:eastAsia="en-US"/>
             </w:rPr>
           </w:pPr>
-          <w:hyperlink w:anchor="_Toc126831604" w:history="1">
+          <w:hyperlink w:anchor="_Toc126909170" w:history="1">
             <w:r>
               <w:rPr>
                 <w:rStyle w:val="Hyperlink"/>
-                <w:noProof/>
-                <w:sz w:val="22"/>
-                <w:szCs w:val="22"/>
               </w:rPr>
               <w:t>Resumen</w:t>
             </w:r>
             <w:r>
               <w:rPr>
-                <w:noProof/>
-                <w:webHidden/>
-                <w:sz w:val="22"/>
-                <w:szCs w:val="22"/>
+                <w:webHidden/>
               </w:rPr>
               <w:tab/>
             </w:r>
             <w:r>
               <w:rPr>
-                <w:noProof/>
-                <w:webHidden/>
-                <w:sz w:val="22"/>
-                <w:szCs w:val="22"/>
+                <w:webHidden/>
               </w:rPr>
               <w:fldChar w:fldCharType="begin"/>
             </w:r>
             <w:r>
               <w:rPr>
-                <w:noProof/>
-                <w:webHidden/>
-                <w:sz w:val="22"/>
-                <w:szCs w:val="22"/>
-              </w:rPr>
-              <w:instrText xml:space="preserve"> PAGEREF _Toc126831604 \h </w:instrText>
-            </w:r>
-            <w:r>
-              <w:rPr>
-                <w:noProof/>
-                <w:webHidden/>
-                <w:sz w:val="22"/>
-                <w:szCs w:val="22"/>
-              </w:rPr>
-            </w:r>
-            <w:r>
-              <w:rPr>
-                <w:noProof/>
-                <w:webHidden/>
-                <w:sz w:val="22"/>
-                <w:szCs w:val="22"/>
+                <w:webHidden/>
+              </w:rPr>
+              <w:instrText xml:space="preserve"> PAGEREF _Toc126909170 \h </w:instrText>
+            </w:r>
+            <w:r>
+              <w:rPr>
+                <w:webHidden/>
+              </w:rPr>
+            </w:r>
+            <w:r>
+              <w:rPr>
+                <w:webHidden/>
               </w:rPr>
               <w:fldChar w:fldCharType="separate"/>
             </w:r>
             <w:r>
               <w:rPr>
-                <w:noProof/>
-                <w:webHidden/>
-                <w:sz w:val="22"/>
-                <w:szCs w:val="22"/>
+                <w:webHidden/>
               </w:rPr>
               <w:t>2</w:t>
             </w:r>
             <w:r>
               <w:rPr>
-                <w:noProof/>
-                <w:webHidden/>
-                <w:sz w:val="22"/>
-                <w:szCs w:val="22"/>
+                <w:webHidden/>
               </w:rPr>
               <w:fldChar w:fldCharType="end"/>
             </w:r>
@@ -1239,86 +1193,56 @@
         <w:p>
           <w:pPr>
             <w:pStyle w:val="TOC1"/>
-            <w:tabs>
-              <w:tab w:val="right" w:pos="9345"/>
-            </w:tabs>
             <w:rPr>
               <w:rFonts w:asciiTheme="minorHAnsi" w:eastAsiaTheme="minorEastAsia" w:hAnsiTheme="minorHAnsi" w:cstheme="minorBidi"/>
-              <w:noProof/>
-              <w:sz w:val="20"/>
-              <w:szCs w:val="20"/>
               <w:lang w:val="en-US" w:eastAsia="en-US"/>
             </w:rPr>
           </w:pPr>
-          <w:hyperlink w:anchor="_Toc126831605" w:history="1">
+          <w:hyperlink w:anchor="_Toc126909171" w:history="1">
             <w:r>
               <w:rPr>
                 <w:rStyle w:val="Hyperlink"/>
-                <w:noProof/>
-                <w:sz w:val="22"/>
-                <w:szCs w:val="22"/>
               </w:rPr>
               <w:t>Índice</w:t>
             </w:r>
             <w:r>
               <w:rPr>
-                <w:noProof/>
-                <w:webHidden/>
-                <w:sz w:val="22"/>
-                <w:szCs w:val="22"/>
+                <w:webHidden/>
               </w:rPr>
               <w:tab/>
             </w:r>
             <w:r>
               <w:rPr>
-                <w:noProof/>
-                <w:webHidden/>
-                <w:sz w:val="22"/>
-                <w:szCs w:val="22"/>
+                <w:webHidden/>
               </w:rPr>
               <w:fldChar w:fldCharType="begin"/>
             </w:r>
             <w:r>
               <w:rPr>
-                <w:noProof/>
-                <w:webHidden/>
-                <w:sz w:val="22"/>
-                <w:szCs w:val="22"/>
-              </w:rPr>
-              <w:instrText xml:space="preserve"> PAGEREF _Toc126831605 \h </w:instrText>
-            </w:r>
-            <w:r>
-              <w:rPr>
-                <w:noProof/>
-                <w:webHidden/>
-                <w:sz w:val="22"/>
-                <w:szCs w:val="22"/>
-              </w:rPr>
-            </w:r>
-            <w:r>
-              <w:rPr>
-                <w:noProof/>
-                <w:webHidden/>
-                <w:sz w:val="22"/>
-                <w:szCs w:val="22"/>
+                <w:webHidden/>
+              </w:rPr>
+              <w:instrText xml:space="preserve"> PAGEREF _Toc126909171 \h </w:instrText>
+            </w:r>
+            <w:r>
+              <w:rPr>
+                <w:webHidden/>
+              </w:rPr>
+            </w:r>
+            <w:r>
+              <w:rPr>
+                <w:webHidden/>
               </w:rPr>
               <w:fldChar w:fldCharType="separate"/>
             </w:r>
             <w:r>
               <w:rPr>
-                <w:noProof/>
-                <w:webHidden/>
-                <w:sz w:val="22"/>
-                <w:szCs w:val="22"/>
+                <w:webHidden/>
               </w:rPr>
               <w:t>3</w:t>
             </w:r>
             <w:r>
               <w:rPr>
-                <w:noProof/>
-                <w:webHidden/>
-                <w:sz w:val="22"/>
-                <w:szCs w:val="22"/>
+                <w:webHidden/>
               </w:rPr>
               <w:fldChar w:fldCharType="end"/>
             </w:r>
@@ -1327,86 +1251,56 @@
         <w:p>
           <w:pPr>
             <w:pStyle w:val="TOC1"/>
-            <w:tabs>
-              <w:tab w:val="right" w:pos="9345"/>
-            </w:tabs>
             <w:rPr>
               <w:rFonts w:asciiTheme="minorHAnsi" w:eastAsiaTheme="minorEastAsia" w:hAnsiTheme="minorHAnsi" w:cstheme="minorBidi"/>
-              <w:noProof/>
-              <w:sz w:val="20"/>
-              <w:szCs w:val="20"/>
               <w:lang w:val="en-US" w:eastAsia="en-US"/>
             </w:rPr>
           </w:pPr>
-          <w:hyperlink w:anchor="_Toc126831606" w:history="1">
+          <w:hyperlink w:anchor="_Toc126909172" w:history="1">
             <w:r>
               <w:rPr>
                 <w:rStyle w:val="Hyperlink"/>
-                <w:noProof/>
-                <w:sz w:val="22"/>
-                <w:szCs w:val="22"/>
               </w:rPr>
               <w:t>Generalidades del proyecto</w:t>
             </w:r>
             <w:r>
               <w:rPr>
-                <w:noProof/>
-                <w:webHidden/>
-                <w:sz w:val="22"/>
-                <w:szCs w:val="22"/>
+                <w:webHidden/>
               </w:rPr>
               <w:tab/>
             </w:r>
             <w:r>
               <w:rPr>
-                <w:noProof/>
-                <w:webHidden/>
-                <w:sz w:val="22"/>
-                <w:szCs w:val="22"/>
+                <w:webHidden/>
               </w:rPr>
               <w:fldChar w:fldCharType="begin"/>
             </w:r>
             <w:r>
               <w:rPr>
-                <w:noProof/>
-                <w:webHidden/>
-                <w:sz w:val="22"/>
-                <w:szCs w:val="22"/>
-              </w:rPr>
-              <w:instrText xml:space="preserve"> PAGEREF _Toc126831606 \h </w:instrText>
-            </w:r>
-            <w:r>
-              <w:rPr>
-                <w:noProof/>
-                <w:webHidden/>
-                <w:sz w:val="22"/>
-                <w:szCs w:val="22"/>
-              </w:rPr>
-            </w:r>
-            <w:r>
-              <w:rPr>
-                <w:noProof/>
-                <w:webHidden/>
-                <w:sz w:val="22"/>
-                <w:szCs w:val="22"/>
+                <w:webHidden/>
+              </w:rPr>
+              <w:instrText xml:space="preserve"> PAGEREF _Toc126909172 \h </w:instrText>
+            </w:r>
+            <w:r>
+              <w:rPr>
+                <w:webHidden/>
+              </w:rPr>
+            </w:r>
+            <w:r>
+              <w:rPr>
+                <w:webHidden/>
               </w:rPr>
               <w:fldChar w:fldCharType="separate"/>
             </w:r>
             <w:r>
               <w:rPr>
-                <w:noProof/>
-                <w:webHidden/>
-                <w:sz w:val="22"/>
-                <w:szCs w:val="22"/>
+                <w:webHidden/>
               </w:rPr>
               <w:t>4</w:t>
             </w:r>
             <w:r>
               <w:rPr>
-                <w:noProof/>
-                <w:webHidden/>
-                <w:sz w:val="22"/>
-                <w:szCs w:val="22"/>
+                <w:webHidden/>
               </w:rPr>
               <w:fldChar w:fldCharType="end"/>
             </w:r>
@@ -1421,18 +1315,16 @@
             <w:rPr>
               <w:rFonts w:asciiTheme="minorHAnsi" w:eastAsiaTheme="minorEastAsia" w:hAnsiTheme="minorHAnsi" w:cstheme="minorBidi"/>
               <w:noProof/>
-              <w:sz w:val="20"/>
-              <w:szCs w:val="20"/>
+              <w:sz w:val="22"/>
+              <w:szCs w:val="22"/>
               <w:lang w:val="en-US" w:eastAsia="en-US"/>
             </w:rPr>
           </w:pPr>
-          <w:hyperlink w:anchor="_Toc126831607" w:history="1">
+          <w:hyperlink w:anchor="_Toc126909173" w:history="1">
             <w:r>
               <w:rPr>
                 <w:rStyle w:val="Hyperlink"/>
                 <w:noProof/>
-                <w:sz w:val="22"/>
-                <w:szCs w:val="22"/>
               </w:rPr>
               <w:t>Introducción</w:t>
             </w:r>
@@ -1440,8 +1332,6 @@
               <w:rPr>
                 <w:noProof/>
                 <w:webHidden/>
-                <w:sz w:val="22"/>
-                <w:szCs w:val="22"/>
               </w:rPr>
               <w:tab/>
             </w:r>
@@ -1449,8 +1339,6 @@
               <w:rPr>
                 <w:noProof/>
                 <w:webHidden/>
-                <w:sz w:val="22"/>
-                <w:szCs w:val="22"/>
               </w:rPr>
               <w:fldChar w:fldCharType="begin"/>
             </w:r>
@@ -1458,25 +1346,19 @@
               <w:rPr>
                 <w:noProof/>
                 <w:webHidden/>
-                <w:sz w:val="22"/>
-                <w:szCs w:val="22"/>
-              </w:rPr>
-              <w:instrText xml:space="preserve"> PAGEREF _Toc126831607 \h </w:instrText>
+              </w:rPr>
+              <w:instrText xml:space="preserve"> PAGEREF _Toc126909173 \h </w:instrText>
             </w:r>
             <w:r>
               <w:rPr>
                 <w:noProof/>
                 <w:webHidden/>
-                <w:sz w:val="22"/>
-                <w:szCs w:val="22"/>
               </w:rPr>
             </w:r>
             <w:r>
               <w:rPr>
                 <w:noProof/>
                 <w:webHidden/>
-                <w:sz w:val="22"/>
-                <w:szCs w:val="22"/>
               </w:rPr>
               <w:fldChar w:fldCharType="separate"/>
             </w:r>
@@ -1484,8 +1366,6 @@
               <w:rPr>
                 <w:noProof/>
                 <w:webHidden/>
-                <w:sz w:val="22"/>
-                <w:szCs w:val="22"/>
               </w:rPr>
               <w:t>4</w:t>
             </w:r>
@@ -1493,8 +1373,6 @@
               <w:rPr>
                 <w:noProof/>
                 <w:webHidden/>
-                <w:sz w:val="22"/>
-                <w:szCs w:val="22"/>
               </w:rPr>
               <w:fldChar w:fldCharType="end"/>
             </w:r>
@@ -1509,18 +1387,16 @@
             <w:rPr>
               <w:rFonts w:asciiTheme="minorHAnsi" w:eastAsiaTheme="minorEastAsia" w:hAnsiTheme="minorHAnsi" w:cstheme="minorBidi"/>
               <w:noProof/>
-              <w:sz w:val="20"/>
-              <w:szCs w:val="20"/>
+              <w:sz w:val="22"/>
+              <w:szCs w:val="22"/>
               <w:lang w:val="en-US" w:eastAsia="en-US"/>
             </w:rPr>
           </w:pPr>
-          <w:hyperlink w:anchor="_Toc126831608" w:history="1">
+          <w:hyperlink w:anchor="_Toc126909174" w:history="1">
             <w:r>
               <w:rPr>
                 <w:rStyle w:val="Hyperlink"/>
                 <w:noProof/>
-                <w:sz w:val="22"/>
-                <w:szCs w:val="22"/>
               </w:rPr>
               <w:t>Empresa u organización</w:t>
             </w:r>
@@ -1528,8 +1404,6 @@
               <w:rPr>
                 <w:noProof/>
                 <w:webHidden/>
-                <w:sz w:val="22"/>
-                <w:szCs w:val="22"/>
               </w:rPr>
               <w:tab/>
             </w:r>
@@ -1537,8 +1411,6 @@
               <w:rPr>
                 <w:noProof/>
                 <w:webHidden/>
-                <w:sz w:val="22"/>
-                <w:szCs w:val="22"/>
               </w:rPr>
               <w:fldChar w:fldCharType="begin"/>
             </w:r>
@@ -1546,25 +1418,19 @@
               <w:rPr>
                 <w:noProof/>
                 <w:webHidden/>
-                <w:sz w:val="22"/>
-                <w:szCs w:val="22"/>
-              </w:rPr>
-              <w:instrText xml:space="preserve"> PAGEREF _Toc126831608 \h </w:instrText>
+              </w:rPr>
+              <w:instrText xml:space="preserve"> PAGEREF _Toc126909174 \h </w:instrText>
             </w:r>
             <w:r>
               <w:rPr>
                 <w:noProof/>
                 <w:webHidden/>
-                <w:sz w:val="22"/>
-                <w:szCs w:val="22"/>
               </w:rPr>
             </w:r>
             <w:r>
               <w:rPr>
                 <w:noProof/>
                 <w:webHidden/>
-                <w:sz w:val="22"/>
-                <w:szCs w:val="22"/>
               </w:rPr>
               <w:fldChar w:fldCharType="separate"/>
             </w:r>
@@ -1572,8 +1438,6 @@
               <w:rPr>
                 <w:noProof/>
                 <w:webHidden/>
-                <w:sz w:val="22"/>
-                <w:szCs w:val="22"/>
               </w:rPr>
               <w:t>5</w:t>
             </w:r>
@@ -1581,8 +1445,6 @@
               <w:rPr>
                 <w:noProof/>
                 <w:webHidden/>
-                <w:sz w:val="22"/>
-                <w:szCs w:val="22"/>
               </w:rPr>
               <w:fldChar w:fldCharType="end"/>
             </w:r>
@@ -1597,18 +1459,16 @@
             <w:rPr>
               <w:rFonts w:asciiTheme="minorHAnsi" w:eastAsiaTheme="minorEastAsia" w:hAnsiTheme="minorHAnsi" w:cstheme="minorBidi"/>
               <w:noProof/>
-              <w:sz w:val="20"/>
-              <w:szCs w:val="20"/>
+              <w:sz w:val="22"/>
+              <w:szCs w:val="22"/>
               <w:lang w:val="en-US" w:eastAsia="en-US"/>
             </w:rPr>
           </w:pPr>
-          <w:hyperlink w:anchor="_Toc126831609" w:history="1">
+          <w:hyperlink w:anchor="_Toc126909175" w:history="1">
             <w:r>
               <w:rPr>
                 <w:rStyle w:val="Hyperlink"/>
                 <w:noProof/>
-                <w:sz w:val="22"/>
-                <w:szCs w:val="22"/>
               </w:rPr>
               <w:t>Problemas a resolver</w:t>
             </w:r>
@@ -1616,8 +1476,6 @@
               <w:rPr>
                 <w:noProof/>
                 <w:webHidden/>
-                <w:sz w:val="22"/>
-                <w:szCs w:val="22"/>
               </w:rPr>
               <w:tab/>
             </w:r>
@@ -1625,8 +1483,6 @@
               <w:rPr>
                 <w:noProof/>
                 <w:webHidden/>
-                <w:sz w:val="22"/>
-                <w:szCs w:val="22"/>
               </w:rPr>
               <w:fldChar w:fldCharType="begin"/>
             </w:r>
@@ -1634,25 +1490,19 @@
               <w:rPr>
                 <w:noProof/>
                 <w:webHidden/>
-                <w:sz w:val="22"/>
-                <w:szCs w:val="22"/>
-              </w:rPr>
-              <w:instrText xml:space="preserve"> PAGEREF _Toc126831609 \h </w:instrText>
+              </w:rPr>
+              <w:instrText xml:space="preserve"> PAGEREF _Toc126909175 \h </w:instrText>
             </w:r>
             <w:r>
               <w:rPr>
                 <w:noProof/>
                 <w:webHidden/>
-                <w:sz w:val="22"/>
-                <w:szCs w:val="22"/>
               </w:rPr>
             </w:r>
             <w:r>
               <w:rPr>
                 <w:noProof/>
                 <w:webHidden/>
-                <w:sz w:val="22"/>
-                <w:szCs w:val="22"/>
               </w:rPr>
               <w:fldChar w:fldCharType="separate"/>
             </w:r>
@@ -1660,8 +1510,6 @@
               <w:rPr>
                 <w:noProof/>
                 <w:webHidden/>
-                <w:sz w:val="22"/>
-                <w:szCs w:val="22"/>
               </w:rPr>
               <w:t>6</w:t>
             </w:r>
@@ -1669,8 +1517,6 @@
               <w:rPr>
                 <w:noProof/>
                 <w:webHidden/>
-                <w:sz w:val="22"/>
-                <w:szCs w:val="22"/>
               </w:rPr>
               <w:fldChar w:fldCharType="end"/>
             </w:r>
@@ -1685,18 +1531,16 @@
             <w:rPr>
               <w:rFonts w:asciiTheme="minorHAnsi" w:eastAsiaTheme="minorEastAsia" w:hAnsiTheme="minorHAnsi" w:cstheme="minorBidi"/>
               <w:noProof/>
-              <w:sz w:val="20"/>
-              <w:szCs w:val="20"/>
+              <w:sz w:val="22"/>
+              <w:szCs w:val="22"/>
               <w:lang w:val="en-US" w:eastAsia="en-US"/>
             </w:rPr>
           </w:pPr>
-          <w:hyperlink w:anchor="_Toc126831610" w:history="1">
+          <w:hyperlink w:anchor="_Toc126909176" w:history="1">
             <w:r>
               <w:rPr>
                 <w:rStyle w:val="Hyperlink"/>
                 <w:noProof/>
-                <w:sz w:val="22"/>
-                <w:szCs w:val="22"/>
               </w:rPr>
               <w:t>Objetivos</w:t>
             </w:r>
@@ -1704,8 +1548,6 @@
               <w:rPr>
                 <w:noProof/>
                 <w:webHidden/>
-                <w:sz w:val="22"/>
-                <w:szCs w:val="22"/>
               </w:rPr>
               <w:tab/>
             </w:r>
@@ -1713,8 +1555,6 @@
               <w:rPr>
                 <w:noProof/>
                 <w:webHidden/>
-                <w:sz w:val="22"/>
-                <w:szCs w:val="22"/>
               </w:rPr>
               <w:fldChar w:fldCharType="begin"/>
             </w:r>
@@ -1722,25 +1562,19 @@
               <w:rPr>
                 <w:noProof/>
                 <w:webHidden/>
-                <w:sz w:val="22"/>
-                <w:szCs w:val="22"/>
-              </w:rPr>
-              <w:instrText xml:space="preserve"> PAGEREF _Toc126831610 \h </w:instrText>
+              </w:rPr>
+              <w:instrText xml:space="preserve"> PAGEREF _Toc126909176 \h </w:instrText>
             </w:r>
             <w:r>
               <w:rPr>
                 <w:noProof/>
                 <w:webHidden/>
-                <w:sz w:val="22"/>
-                <w:szCs w:val="22"/>
               </w:rPr>
             </w:r>
             <w:r>
               <w:rPr>
                 <w:noProof/>
                 <w:webHidden/>
-                <w:sz w:val="22"/>
-                <w:szCs w:val="22"/>
               </w:rPr>
               <w:fldChar w:fldCharType="separate"/>
             </w:r>
@@ -1748,8 +1582,6 @@
               <w:rPr>
                 <w:noProof/>
                 <w:webHidden/>
-                <w:sz w:val="22"/>
-                <w:szCs w:val="22"/>
               </w:rPr>
               <w:t>7</w:t>
             </w:r>
@@ -1757,8 +1589,6 @@
               <w:rPr>
                 <w:noProof/>
                 <w:webHidden/>
-                <w:sz w:val="22"/>
-                <w:szCs w:val="22"/>
               </w:rPr>
               <w:fldChar w:fldCharType="end"/>
             </w:r>
@@ -1773,18 +1603,16 @@
             <w:rPr>
               <w:rFonts w:asciiTheme="minorHAnsi" w:eastAsiaTheme="minorEastAsia" w:hAnsiTheme="minorHAnsi" w:cstheme="minorBidi"/>
               <w:noProof/>
-              <w:sz w:val="20"/>
-              <w:szCs w:val="20"/>
+              <w:sz w:val="22"/>
+              <w:szCs w:val="22"/>
               <w:lang w:val="en-US" w:eastAsia="en-US"/>
             </w:rPr>
           </w:pPr>
-          <w:hyperlink w:anchor="_Toc126831611" w:history="1">
+          <w:hyperlink w:anchor="_Toc126909177" w:history="1">
             <w:r>
               <w:rPr>
                 <w:rStyle w:val="Hyperlink"/>
                 <w:noProof/>
-                <w:sz w:val="22"/>
-                <w:szCs w:val="22"/>
               </w:rPr>
               <w:t>Objetivo general</w:t>
             </w:r>
@@ -1792,8 +1620,6 @@
               <w:rPr>
                 <w:noProof/>
                 <w:webHidden/>
-                <w:sz w:val="22"/>
-                <w:szCs w:val="22"/>
               </w:rPr>
               <w:tab/>
             </w:r>
@@ -1801,8 +1627,6 @@
               <w:rPr>
                 <w:noProof/>
                 <w:webHidden/>
-                <w:sz w:val="22"/>
-                <w:szCs w:val="22"/>
               </w:rPr>
               <w:fldChar w:fldCharType="begin"/>
             </w:r>
@@ -1810,25 +1634,19 @@
               <w:rPr>
                 <w:noProof/>
                 <w:webHidden/>
-                <w:sz w:val="22"/>
-                <w:szCs w:val="22"/>
-              </w:rPr>
-              <w:instrText xml:space="preserve"> PAGEREF _Toc126831611 \h </w:instrText>
+              </w:rPr>
+              <w:instrText xml:space="preserve"> PAGEREF _Toc126909177 \h </w:instrText>
             </w:r>
             <w:r>
               <w:rPr>
                 <w:noProof/>
                 <w:webHidden/>
-                <w:sz w:val="22"/>
-                <w:szCs w:val="22"/>
               </w:rPr>
             </w:r>
             <w:r>
               <w:rPr>
                 <w:noProof/>
                 <w:webHidden/>
-                <w:sz w:val="22"/>
-                <w:szCs w:val="22"/>
               </w:rPr>
               <w:fldChar w:fldCharType="separate"/>
             </w:r>
@@ -1836,8 +1654,6 @@
               <w:rPr>
                 <w:noProof/>
                 <w:webHidden/>
-                <w:sz w:val="22"/>
-                <w:szCs w:val="22"/>
               </w:rPr>
               <w:t>7</w:t>
             </w:r>
@@ -1845,8 +1661,6 @@
               <w:rPr>
                 <w:noProof/>
                 <w:webHidden/>
-                <w:sz w:val="22"/>
-                <w:szCs w:val="22"/>
               </w:rPr>
               <w:fldChar w:fldCharType="end"/>
             </w:r>
@@ -1861,18 +1675,16 @@
             <w:rPr>
               <w:rFonts w:asciiTheme="minorHAnsi" w:eastAsiaTheme="minorEastAsia" w:hAnsiTheme="minorHAnsi" w:cstheme="minorBidi"/>
               <w:noProof/>
-              <w:sz w:val="20"/>
-              <w:szCs w:val="20"/>
+              <w:sz w:val="22"/>
+              <w:szCs w:val="22"/>
               <w:lang w:val="en-US" w:eastAsia="en-US"/>
             </w:rPr>
           </w:pPr>
-          <w:hyperlink w:anchor="_Toc126831612" w:history="1">
+          <w:hyperlink w:anchor="_Toc126909178" w:history="1">
             <w:r>
               <w:rPr>
                 <w:rStyle w:val="Hyperlink"/>
                 <w:noProof/>
-                <w:sz w:val="22"/>
-                <w:szCs w:val="22"/>
               </w:rPr>
               <w:t>Objetivos específicos</w:t>
             </w:r>
@@ -1880,8 +1692,6 @@
               <w:rPr>
                 <w:noProof/>
                 <w:webHidden/>
-                <w:sz w:val="22"/>
-                <w:szCs w:val="22"/>
               </w:rPr>
               <w:tab/>
             </w:r>
@@ -1889,8 +1699,6 @@
               <w:rPr>
                 <w:noProof/>
                 <w:webHidden/>
-                <w:sz w:val="22"/>
-                <w:szCs w:val="22"/>
               </w:rPr>
               <w:fldChar w:fldCharType="begin"/>
             </w:r>
@@ -1898,25 +1706,19 @@
               <w:rPr>
                 <w:noProof/>
                 <w:webHidden/>
-                <w:sz w:val="22"/>
-                <w:szCs w:val="22"/>
-              </w:rPr>
-              <w:instrText xml:space="preserve"> PAGEREF _Toc126831612 \h </w:instrText>
+              </w:rPr>
+              <w:instrText xml:space="preserve"> PAGEREF _Toc126909178 \h </w:instrText>
             </w:r>
             <w:r>
               <w:rPr>
                 <w:noProof/>
                 <w:webHidden/>
-                <w:sz w:val="22"/>
-                <w:szCs w:val="22"/>
               </w:rPr>
             </w:r>
             <w:r>
               <w:rPr>
                 <w:noProof/>
                 <w:webHidden/>
-                <w:sz w:val="22"/>
-                <w:szCs w:val="22"/>
               </w:rPr>
               <w:fldChar w:fldCharType="separate"/>
             </w:r>
@@ -1924,8 +1726,6 @@
               <w:rPr>
                 <w:noProof/>
                 <w:webHidden/>
-                <w:sz w:val="22"/>
-                <w:szCs w:val="22"/>
               </w:rPr>
               <w:t>7</w:t>
             </w:r>
@@ -1933,8 +1733,6 @@
               <w:rPr>
                 <w:noProof/>
                 <w:webHidden/>
-                <w:sz w:val="22"/>
-                <w:szCs w:val="22"/>
               </w:rPr>
               <w:fldChar w:fldCharType="end"/>
             </w:r>
@@ -1949,18 +1747,16 @@
             <w:rPr>
               <w:rFonts w:asciiTheme="minorHAnsi" w:eastAsiaTheme="minorEastAsia" w:hAnsiTheme="minorHAnsi" w:cstheme="minorBidi"/>
               <w:noProof/>
-              <w:sz w:val="20"/>
-              <w:szCs w:val="20"/>
+              <w:sz w:val="22"/>
+              <w:szCs w:val="22"/>
               <w:lang w:val="en-US" w:eastAsia="en-US"/>
             </w:rPr>
           </w:pPr>
-          <w:hyperlink w:anchor="_Toc126831613" w:history="1">
+          <w:hyperlink w:anchor="_Toc126909179" w:history="1">
             <w:r>
               <w:rPr>
                 <w:rStyle w:val="Hyperlink"/>
                 <w:noProof/>
-                <w:sz w:val="22"/>
-                <w:szCs w:val="22"/>
               </w:rPr>
               <w:t>Justificación</w:t>
             </w:r>
@@ -1968,8 +1764,6 @@
               <w:rPr>
                 <w:noProof/>
                 <w:webHidden/>
-                <w:sz w:val="22"/>
-                <w:szCs w:val="22"/>
               </w:rPr>
               <w:tab/>
             </w:r>
@@ -1977,8 +1771,6 @@
               <w:rPr>
                 <w:noProof/>
                 <w:webHidden/>
-                <w:sz w:val="22"/>
-                <w:szCs w:val="22"/>
               </w:rPr>
               <w:fldChar w:fldCharType="begin"/>
             </w:r>
@@ -1986,25 +1778,19 @@
               <w:rPr>
                 <w:noProof/>
                 <w:webHidden/>
-                <w:sz w:val="22"/>
-                <w:szCs w:val="22"/>
-              </w:rPr>
-              <w:instrText xml:space="preserve"> PAGEREF _Toc126831613 \h </w:instrText>
+              </w:rPr>
+              <w:instrText xml:space="preserve"> PAGEREF _Toc126909179 \h </w:instrText>
             </w:r>
             <w:r>
               <w:rPr>
                 <w:noProof/>
                 <w:webHidden/>
-                <w:sz w:val="22"/>
-                <w:szCs w:val="22"/>
               </w:rPr>
             </w:r>
             <w:r>
               <w:rPr>
                 <w:noProof/>
                 <w:webHidden/>
-                <w:sz w:val="22"/>
-                <w:szCs w:val="22"/>
               </w:rPr>
               <w:fldChar w:fldCharType="separate"/>
             </w:r>
@@ -2012,8 +1798,6 @@
               <w:rPr>
                 <w:noProof/>
                 <w:webHidden/>
-                <w:sz w:val="22"/>
-                <w:szCs w:val="22"/>
               </w:rPr>
               <w:t>8</w:t>
             </w:r>
@@ -2021,8 +1805,6 @@
               <w:rPr>
                 <w:noProof/>
                 <w:webHidden/>
-                <w:sz w:val="22"/>
-                <w:szCs w:val="22"/>
               </w:rPr>
               <w:fldChar w:fldCharType="end"/>
             </w:r>
@@ -2031,86 +1813,56 @@
         <w:p>
           <w:pPr>
             <w:pStyle w:val="TOC1"/>
-            <w:tabs>
-              <w:tab w:val="right" w:pos="9345"/>
-            </w:tabs>
             <w:rPr>
               <w:rFonts w:asciiTheme="minorHAnsi" w:eastAsiaTheme="minorEastAsia" w:hAnsiTheme="minorHAnsi" w:cstheme="minorBidi"/>
-              <w:noProof/>
-              <w:sz w:val="20"/>
-              <w:szCs w:val="20"/>
               <w:lang w:val="en-US" w:eastAsia="en-US"/>
             </w:rPr>
           </w:pPr>
-          <w:hyperlink w:anchor="_Toc126831614" w:history="1">
+          <w:hyperlink w:anchor="_Toc126909180" w:history="1">
             <w:r>
               <w:rPr>
                 <w:rStyle w:val="Hyperlink"/>
-                <w:noProof/>
-                <w:sz w:val="22"/>
-                <w:szCs w:val="22"/>
               </w:rPr>
               <w:t>Marco teórico</w:t>
             </w:r>
             <w:r>
               <w:rPr>
-                <w:noProof/>
-                <w:webHidden/>
-                <w:sz w:val="22"/>
-                <w:szCs w:val="22"/>
+                <w:webHidden/>
               </w:rPr>
               <w:tab/>
             </w:r>
             <w:r>
               <w:rPr>
-                <w:noProof/>
-                <w:webHidden/>
-                <w:sz w:val="22"/>
-                <w:szCs w:val="22"/>
+                <w:webHidden/>
               </w:rPr>
               <w:fldChar w:fldCharType="begin"/>
             </w:r>
             <w:r>
               <w:rPr>
-                <w:noProof/>
-                <w:webHidden/>
-                <w:sz w:val="22"/>
-                <w:szCs w:val="22"/>
-              </w:rPr>
-              <w:instrText xml:space="preserve"> PAGEREF _Toc126831614 \h </w:instrText>
-            </w:r>
-            <w:r>
-              <w:rPr>
-                <w:noProof/>
-                <w:webHidden/>
-                <w:sz w:val="22"/>
-                <w:szCs w:val="22"/>
-              </w:rPr>
-            </w:r>
-            <w:r>
-              <w:rPr>
-                <w:noProof/>
-                <w:webHidden/>
-                <w:sz w:val="22"/>
-                <w:szCs w:val="22"/>
+                <w:webHidden/>
+              </w:rPr>
+              <w:instrText xml:space="preserve"> PAGEREF _Toc126909180 \h </w:instrText>
+            </w:r>
+            <w:r>
+              <w:rPr>
+                <w:webHidden/>
+              </w:rPr>
+            </w:r>
+            <w:r>
+              <w:rPr>
+                <w:webHidden/>
               </w:rPr>
               <w:fldChar w:fldCharType="separate"/>
             </w:r>
             <w:r>
               <w:rPr>
-                <w:noProof/>
-                <w:webHidden/>
-                <w:sz w:val="22"/>
-                <w:szCs w:val="22"/>
+                <w:webHidden/>
               </w:rPr>
               <w:t>9</w:t>
             </w:r>
             <w:r>
               <w:rPr>
-                <w:noProof/>
-                <w:webHidden/>
-                <w:sz w:val="22"/>
-                <w:szCs w:val="22"/>
+                <w:webHidden/>
               </w:rPr>
               <w:fldChar w:fldCharType="end"/>
             </w:r>
@@ -2119,86 +1871,56 @@
         <w:p>
           <w:pPr>
             <w:pStyle w:val="TOC1"/>
-            <w:tabs>
-              <w:tab w:val="right" w:pos="9345"/>
-            </w:tabs>
             <w:rPr>
               <w:rFonts w:asciiTheme="minorHAnsi" w:eastAsiaTheme="minorEastAsia" w:hAnsiTheme="minorHAnsi" w:cstheme="minorBidi"/>
-              <w:noProof/>
-              <w:sz w:val="20"/>
-              <w:szCs w:val="20"/>
               <w:lang w:val="en-US" w:eastAsia="en-US"/>
             </w:rPr>
           </w:pPr>
-          <w:hyperlink w:anchor="_Toc126831615" w:history="1">
+          <w:hyperlink w:anchor="_Toc126909181" w:history="1">
             <w:r>
               <w:rPr>
                 <w:rStyle w:val="Hyperlink"/>
-                <w:noProof/>
-                <w:sz w:val="22"/>
-                <w:szCs w:val="22"/>
               </w:rPr>
               <w:t>Desarrollo</w:t>
             </w:r>
             <w:r>
               <w:rPr>
-                <w:noProof/>
-                <w:webHidden/>
-                <w:sz w:val="22"/>
-                <w:szCs w:val="22"/>
+                <w:webHidden/>
               </w:rPr>
               <w:tab/>
             </w:r>
             <w:r>
               <w:rPr>
-                <w:noProof/>
-                <w:webHidden/>
-                <w:sz w:val="22"/>
-                <w:szCs w:val="22"/>
+                <w:webHidden/>
               </w:rPr>
               <w:fldChar w:fldCharType="begin"/>
             </w:r>
             <w:r>
               <w:rPr>
-                <w:noProof/>
-                <w:webHidden/>
-                <w:sz w:val="22"/>
-                <w:szCs w:val="22"/>
-              </w:rPr>
-              <w:instrText xml:space="preserve"> PAGEREF _Toc126831615 \h </w:instrText>
-            </w:r>
-            <w:r>
-              <w:rPr>
-                <w:noProof/>
-                <w:webHidden/>
-                <w:sz w:val="22"/>
-                <w:szCs w:val="22"/>
-              </w:rPr>
-            </w:r>
-            <w:r>
-              <w:rPr>
-                <w:noProof/>
-                <w:webHidden/>
-                <w:sz w:val="22"/>
-                <w:szCs w:val="22"/>
+                <w:webHidden/>
+              </w:rPr>
+              <w:instrText xml:space="preserve"> PAGEREF _Toc126909181 \h </w:instrText>
+            </w:r>
+            <w:r>
+              <w:rPr>
+                <w:webHidden/>
+              </w:rPr>
+            </w:r>
+            <w:r>
+              <w:rPr>
+                <w:webHidden/>
               </w:rPr>
               <w:fldChar w:fldCharType="separate"/>
             </w:r>
             <w:r>
               <w:rPr>
-                <w:noProof/>
-                <w:webHidden/>
-                <w:sz w:val="22"/>
-                <w:szCs w:val="22"/>
+                <w:webHidden/>
               </w:rPr>
               <w:t>10</w:t>
             </w:r>
             <w:r>
               <w:rPr>
-                <w:noProof/>
-                <w:webHidden/>
-                <w:sz w:val="22"/>
-                <w:szCs w:val="22"/>
+                <w:webHidden/>
               </w:rPr>
               <w:fldChar w:fldCharType="end"/>
             </w:r>
@@ -2207,86 +1929,56 @@
         <w:p>
           <w:pPr>
             <w:pStyle w:val="TOC1"/>
-            <w:tabs>
-              <w:tab w:val="right" w:pos="9345"/>
-            </w:tabs>
             <w:rPr>
               <w:rFonts w:asciiTheme="minorHAnsi" w:eastAsiaTheme="minorEastAsia" w:hAnsiTheme="minorHAnsi" w:cstheme="minorBidi"/>
-              <w:noProof/>
-              <w:sz w:val="20"/>
-              <w:szCs w:val="20"/>
               <w:lang w:val="en-US" w:eastAsia="en-US"/>
             </w:rPr>
           </w:pPr>
-          <w:hyperlink w:anchor="_Toc126831616" w:history="1">
+          <w:hyperlink w:anchor="_Toc126909182" w:history="1">
             <w:r>
               <w:rPr>
                 <w:rStyle w:val="Hyperlink"/>
-                <w:noProof/>
-                <w:sz w:val="22"/>
-                <w:szCs w:val="22"/>
-              </w:rPr>
-              <w:t>Etapa de Análisis</w:t>
-            </w:r>
-            <w:r>
-              <w:rPr>
-                <w:noProof/>
-                <w:webHidden/>
-                <w:sz w:val="22"/>
-                <w:szCs w:val="22"/>
+              </w:rPr>
+              <w:t>Resultados</w:t>
+            </w:r>
+            <w:r>
+              <w:rPr>
+                <w:webHidden/>
               </w:rPr>
               <w:tab/>
             </w:r>
             <w:r>
               <w:rPr>
-                <w:noProof/>
-                <w:webHidden/>
-                <w:sz w:val="22"/>
-                <w:szCs w:val="22"/>
+                <w:webHidden/>
               </w:rPr>
               <w:fldChar w:fldCharType="begin"/>
             </w:r>
             <w:r>
               <w:rPr>
-                <w:noProof/>
-                <w:webHidden/>
-                <w:sz w:val="22"/>
-                <w:szCs w:val="22"/>
-              </w:rPr>
-              <w:instrText xml:space="preserve"> PAGEREF _Toc126831616 \h </w:instrText>
-            </w:r>
-            <w:r>
-              <w:rPr>
-                <w:noProof/>
-                <w:webHidden/>
-                <w:sz w:val="22"/>
-                <w:szCs w:val="22"/>
-              </w:rPr>
-            </w:r>
-            <w:r>
-              <w:rPr>
-                <w:noProof/>
-                <w:webHidden/>
-                <w:sz w:val="22"/>
-                <w:szCs w:val="22"/>
+                <w:webHidden/>
+              </w:rPr>
+              <w:instrText xml:space="preserve"> PAGEREF _Toc126909182 \h </w:instrText>
+            </w:r>
+            <w:r>
+              <w:rPr>
+                <w:webHidden/>
+              </w:rPr>
+            </w:r>
+            <w:r>
+              <w:rPr>
+                <w:webHidden/>
               </w:rPr>
               <w:fldChar w:fldCharType="separate"/>
             </w:r>
             <w:r>
               <w:rPr>
-                <w:noProof/>
-                <w:webHidden/>
-                <w:sz w:val="22"/>
-                <w:szCs w:val="22"/>
-              </w:rPr>
-              <w:t>10</w:t>
-            </w:r>
-            <w:r>
-              <w:rPr>
-                <w:noProof/>
-                <w:webHidden/>
-                <w:sz w:val="22"/>
-                <w:szCs w:val="22"/>
+                <w:webHidden/>
+              </w:rPr>
+              <w:t>20</w:t>
+            </w:r>
+            <w:r>
+              <w:rPr>
+                <w:webHidden/>
               </w:rPr>
               <w:fldChar w:fldCharType="end"/>
             </w:r>
@@ -2295,86 +1987,56 @@
         <w:p>
           <w:pPr>
             <w:pStyle w:val="TOC1"/>
-            <w:tabs>
-              <w:tab w:val="right" w:pos="9345"/>
-            </w:tabs>
             <w:rPr>
               <w:rFonts w:asciiTheme="minorHAnsi" w:eastAsiaTheme="minorEastAsia" w:hAnsiTheme="minorHAnsi" w:cstheme="minorBidi"/>
-              <w:noProof/>
-              <w:sz w:val="20"/>
-              <w:szCs w:val="20"/>
               <w:lang w:val="en-US" w:eastAsia="en-US"/>
             </w:rPr>
           </w:pPr>
-          <w:hyperlink w:anchor="_Toc126831617" w:history="1">
+          <w:hyperlink w:anchor="_Toc126909183" w:history="1">
             <w:r>
               <w:rPr>
                 <w:rStyle w:val="Hyperlink"/>
-                <w:noProof/>
-                <w:sz w:val="22"/>
-                <w:szCs w:val="22"/>
-              </w:rPr>
-              <w:t>Resultados</w:t>
-            </w:r>
-            <w:r>
-              <w:rPr>
-                <w:noProof/>
-                <w:webHidden/>
-                <w:sz w:val="22"/>
-                <w:szCs w:val="22"/>
+              </w:rPr>
+              <w:t>Conclusiones</w:t>
+            </w:r>
+            <w:r>
+              <w:rPr>
+                <w:webHidden/>
               </w:rPr>
               <w:tab/>
             </w:r>
             <w:r>
               <w:rPr>
-                <w:noProof/>
-                <w:webHidden/>
-                <w:sz w:val="22"/>
-                <w:szCs w:val="22"/>
+                <w:webHidden/>
               </w:rPr>
               <w:fldChar w:fldCharType="begin"/>
             </w:r>
             <w:r>
               <w:rPr>
-                <w:noProof/>
-                <w:webHidden/>
-                <w:sz w:val="22"/>
-                <w:szCs w:val="22"/>
-              </w:rPr>
-              <w:instrText xml:space="preserve"> PAGEREF _Toc126831617 \h </w:instrText>
-            </w:r>
-            <w:r>
-              <w:rPr>
-                <w:noProof/>
-                <w:webHidden/>
-                <w:sz w:val="22"/>
-                <w:szCs w:val="22"/>
-              </w:rPr>
-            </w:r>
-            <w:r>
-              <w:rPr>
-                <w:noProof/>
-                <w:webHidden/>
-                <w:sz w:val="22"/>
-                <w:szCs w:val="22"/>
+                <w:webHidden/>
+              </w:rPr>
+              <w:instrText xml:space="preserve"> PAGEREF _Toc126909183 \h </w:instrText>
+            </w:r>
+            <w:r>
+              <w:rPr>
+                <w:webHidden/>
+              </w:rPr>
+            </w:r>
+            <w:r>
+              <w:rPr>
+                <w:webHidden/>
               </w:rPr>
               <w:fldChar w:fldCharType="separate"/>
             </w:r>
             <w:r>
               <w:rPr>
-                <w:noProof/>
-                <w:webHidden/>
-                <w:sz w:val="22"/>
-                <w:szCs w:val="22"/>
-              </w:rPr>
-              <w:t>20</w:t>
-            </w:r>
-            <w:r>
-              <w:rPr>
-                <w:noProof/>
-                <w:webHidden/>
-                <w:sz w:val="22"/>
-                <w:szCs w:val="22"/>
+                <w:webHidden/>
+              </w:rPr>
+              <w:t>27</w:t>
+            </w:r>
+            <w:r>
+              <w:rPr>
+                <w:webHidden/>
               </w:rPr>
               <w:fldChar w:fldCharType="end"/>
             </w:r>
@@ -2383,86 +2045,56 @@
         <w:p>
           <w:pPr>
             <w:pStyle w:val="TOC1"/>
-            <w:tabs>
-              <w:tab w:val="right" w:pos="9345"/>
-            </w:tabs>
             <w:rPr>
               <w:rFonts w:asciiTheme="minorHAnsi" w:eastAsiaTheme="minorEastAsia" w:hAnsiTheme="minorHAnsi" w:cstheme="minorBidi"/>
-              <w:noProof/>
-              <w:sz w:val="20"/>
-              <w:szCs w:val="20"/>
               <w:lang w:val="en-US" w:eastAsia="en-US"/>
             </w:rPr>
           </w:pPr>
-          <w:hyperlink w:anchor="_Toc126831618" w:history="1">
+          <w:hyperlink w:anchor="_Toc126909184" w:history="1">
             <w:r>
               <w:rPr>
                 <w:rStyle w:val="Hyperlink"/>
-                <w:noProof/>
-                <w:sz w:val="22"/>
-                <w:szCs w:val="22"/>
-              </w:rPr>
-              <w:t>Conclusiones</w:t>
-            </w:r>
-            <w:r>
-              <w:rPr>
-                <w:noProof/>
-                <w:webHidden/>
-                <w:sz w:val="22"/>
-                <w:szCs w:val="22"/>
+              </w:rPr>
+              <w:t>Competencias desarrolladas</w:t>
+            </w:r>
+            <w:r>
+              <w:rPr>
+                <w:webHidden/>
               </w:rPr>
               <w:tab/>
             </w:r>
             <w:r>
               <w:rPr>
-                <w:noProof/>
-                <w:webHidden/>
-                <w:sz w:val="22"/>
-                <w:szCs w:val="22"/>
+                <w:webHidden/>
               </w:rPr>
               <w:fldChar w:fldCharType="begin"/>
             </w:r>
             <w:r>
               <w:rPr>
-                <w:noProof/>
-                <w:webHidden/>
-                <w:sz w:val="22"/>
-                <w:szCs w:val="22"/>
-              </w:rPr>
-              <w:instrText xml:space="preserve"> PAGEREF _Toc126831618 \h </w:instrText>
-            </w:r>
-            <w:r>
-              <w:rPr>
-                <w:noProof/>
-                <w:webHidden/>
-                <w:sz w:val="22"/>
-                <w:szCs w:val="22"/>
-              </w:rPr>
-            </w:r>
-            <w:r>
-              <w:rPr>
-                <w:noProof/>
-                <w:webHidden/>
-                <w:sz w:val="22"/>
-                <w:szCs w:val="22"/>
+                <w:webHidden/>
+              </w:rPr>
+              <w:instrText xml:space="preserve"> PAGEREF _Toc126909184 \h </w:instrText>
+            </w:r>
+            <w:r>
+              <w:rPr>
+                <w:webHidden/>
+              </w:rPr>
+            </w:r>
+            <w:r>
+              <w:rPr>
+                <w:webHidden/>
               </w:rPr>
               <w:fldChar w:fldCharType="separate"/>
             </w:r>
             <w:r>
               <w:rPr>
-                <w:noProof/>
-                <w:webHidden/>
-                <w:sz w:val="22"/>
-                <w:szCs w:val="22"/>
-              </w:rPr>
-              <w:t>27</w:t>
-            </w:r>
-            <w:r>
-              <w:rPr>
-                <w:noProof/>
-                <w:webHidden/>
-                <w:sz w:val="22"/>
-                <w:szCs w:val="22"/>
+                <w:webHidden/>
+              </w:rPr>
+              <w:t>28</w:t>
+            </w:r>
+            <w:r>
+              <w:rPr>
+                <w:webHidden/>
               </w:rPr>
               <w:fldChar w:fldCharType="end"/>
             </w:r>
@@ -2471,86 +2103,56 @@
         <w:p>
           <w:pPr>
             <w:pStyle w:val="TOC1"/>
-            <w:tabs>
-              <w:tab w:val="right" w:pos="9345"/>
-            </w:tabs>
             <w:rPr>
               <w:rFonts w:asciiTheme="minorHAnsi" w:eastAsiaTheme="minorEastAsia" w:hAnsiTheme="minorHAnsi" w:cstheme="minorBidi"/>
-              <w:noProof/>
-              <w:sz w:val="20"/>
-              <w:szCs w:val="20"/>
               <w:lang w:val="en-US" w:eastAsia="en-US"/>
             </w:rPr>
           </w:pPr>
-          <w:hyperlink w:anchor="_Toc126831619" w:history="1">
+          <w:hyperlink w:anchor="_Toc126909185" w:history="1">
             <w:r>
               <w:rPr>
                 <w:rStyle w:val="Hyperlink"/>
-                <w:noProof/>
-                <w:sz w:val="22"/>
-                <w:szCs w:val="22"/>
-              </w:rPr>
-              <w:t>Competencias desarrolladas</w:t>
-            </w:r>
-            <w:r>
-              <w:rPr>
-                <w:noProof/>
-                <w:webHidden/>
-                <w:sz w:val="22"/>
-                <w:szCs w:val="22"/>
+              </w:rPr>
+              <w:t>Fuentes de información</w:t>
+            </w:r>
+            <w:r>
+              <w:rPr>
+                <w:webHidden/>
               </w:rPr>
               <w:tab/>
             </w:r>
             <w:r>
               <w:rPr>
-                <w:noProof/>
-                <w:webHidden/>
-                <w:sz w:val="22"/>
-                <w:szCs w:val="22"/>
+                <w:webHidden/>
               </w:rPr>
               <w:fldChar w:fldCharType="begin"/>
             </w:r>
             <w:r>
               <w:rPr>
-                <w:noProof/>
-                <w:webHidden/>
-                <w:sz w:val="22"/>
-                <w:szCs w:val="22"/>
-              </w:rPr>
-              <w:instrText xml:space="preserve"> PAGEREF _Toc126831619 \h </w:instrText>
-            </w:r>
-            <w:r>
-              <w:rPr>
-                <w:noProof/>
-                <w:webHidden/>
-                <w:sz w:val="22"/>
-                <w:szCs w:val="22"/>
-              </w:rPr>
-            </w:r>
-            <w:r>
-              <w:rPr>
-                <w:noProof/>
-                <w:webHidden/>
-                <w:sz w:val="22"/>
-                <w:szCs w:val="22"/>
+                <w:webHidden/>
+              </w:rPr>
+              <w:instrText xml:space="preserve"> PAGEREF _Toc126909185 \h </w:instrText>
+            </w:r>
+            <w:r>
+              <w:rPr>
+                <w:webHidden/>
+              </w:rPr>
+            </w:r>
+            <w:r>
+              <w:rPr>
+                <w:webHidden/>
               </w:rPr>
               <w:fldChar w:fldCharType="separate"/>
             </w:r>
             <w:r>
               <w:rPr>
-                <w:noProof/>
-                <w:webHidden/>
-                <w:sz w:val="22"/>
-                <w:szCs w:val="22"/>
-              </w:rPr>
-              <w:t>28</w:t>
-            </w:r>
-            <w:r>
-              <w:rPr>
-                <w:noProof/>
-                <w:webHidden/>
-                <w:sz w:val="22"/>
-                <w:szCs w:val="22"/>
+                <w:webHidden/>
+              </w:rPr>
+              <w:t>29</w:t>
+            </w:r>
+            <w:r>
+              <w:rPr>
+                <w:webHidden/>
               </w:rPr>
               <w:fldChar w:fldCharType="end"/>
             </w:r>
@@ -2559,174 +2161,56 @@
         <w:p>
           <w:pPr>
             <w:pStyle w:val="TOC1"/>
-            <w:tabs>
-              <w:tab w:val="right" w:pos="9345"/>
-            </w:tabs>
             <w:rPr>
               <w:rFonts w:asciiTheme="minorHAnsi" w:eastAsiaTheme="minorEastAsia" w:hAnsiTheme="minorHAnsi" w:cstheme="minorBidi"/>
-              <w:noProof/>
-              <w:sz w:val="20"/>
-              <w:szCs w:val="20"/>
               <w:lang w:val="en-US" w:eastAsia="en-US"/>
             </w:rPr>
           </w:pPr>
-          <w:hyperlink w:anchor="_Toc126831620" w:history="1">
+          <w:hyperlink w:anchor="_Toc126909186" w:history="1">
             <w:r>
               <w:rPr>
                 <w:rStyle w:val="Hyperlink"/>
-                <w:noProof/>
-                <w:sz w:val="22"/>
-                <w:szCs w:val="22"/>
-              </w:rPr>
-              <w:t>Fuentes de información</w:t>
-            </w:r>
-            <w:r>
-              <w:rPr>
-                <w:noProof/>
-                <w:webHidden/>
-                <w:sz w:val="22"/>
-                <w:szCs w:val="22"/>
+              </w:rPr>
+              <w:t>Anexos</w:t>
+            </w:r>
+            <w:r>
+              <w:rPr>
+                <w:webHidden/>
               </w:rPr>
               <w:tab/>
             </w:r>
             <w:r>
               <w:rPr>
-                <w:noProof/>
-                <w:webHidden/>
-                <w:sz w:val="22"/>
-                <w:szCs w:val="22"/>
+                <w:webHidden/>
               </w:rPr>
               <w:fldChar w:fldCharType="begin"/>
             </w:r>
             <w:r>
               <w:rPr>
-                <w:noProof/>
-                <w:webHidden/>
-                <w:sz w:val="22"/>
-                <w:szCs w:val="22"/>
-              </w:rPr>
-              <w:instrText xml:space="preserve"> PAGEREF _Toc126831620 \h </w:instrText>
-            </w:r>
-            <w:r>
-              <w:rPr>
-                <w:noProof/>
-                <w:webHidden/>
-                <w:sz w:val="22"/>
-                <w:szCs w:val="22"/>
-              </w:rPr>
-            </w:r>
-            <w:r>
-              <w:rPr>
-                <w:noProof/>
-                <w:webHidden/>
-                <w:sz w:val="22"/>
-                <w:szCs w:val="22"/>
+                <w:webHidden/>
+              </w:rPr>
+              <w:instrText xml:space="preserve"> PAGEREF _Toc126909186 \h </w:instrText>
+            </w:r>
+            <w:r>
+              <w:rPr>
+                <w:webHidden/>
+              </w:rPr>
+            </w:r>
+            <w:r>
+              <w:rPr>
+                <w:webHidden/>
               </w:rPr>
               <w:fldChar w:fldCharType="separate"/>
             </w:r>
             <w:r>
               <w:rPr>
-                <w:noProof/>
-                <w:webHidden/>
-                <w:sz w:val="22"/>
-                <w:szCs w:val="22"/>
-              </w:rPr>
-              <w:t>29</w:t>
-            </w:r>
-            <w:r>
-              <w:rPr>
-                <w:noProof/>
-                <w:webHidden/>
-                <w:sz w:val="22"/>
-                <w:szCs w:val="22"/>
-              </w:rPr>
-              <w:fldChar w:fldCharType="end"/>
-            </w:r>
-          </w:hyperlink>
-        </w:p>
-        <w:p>
-          <w:pPr>
-            <w:pStyle w:val="TOC1"/>
-            <w:tabs>
-              <w:tab w:val="right" w:pos="9345"/>
-            </w:tabs>
-            <w:rPr>
-              <w:rFonts w:asciiTheme="minorHAnsi" w:eastAsiaTheme="minorEastAsia" w:hAnsiTheme="minorHAnsi" w:cstheme="minorBidi"/>
-              <w:noProof/>
-              <w:sz w:val="20"/>
-              <w:szCs w:val="20"/>
-              <w:lang w:val="en-US" w:eastAsia="en-US"/>
-            </w:rPr>
-          </w:pPr>
-          <w:hyperlink w:anchor="_Toc126831621" w:history="1">
-            <w:r>
-              <w:rPr>
-                <w:rStyle w:val="Hyperlink"/>
-                <w:noProof/>
-                <w:sz w:val="22"/>
-                <w:szCs w:val="22"/>
-              </w:rPr>
-              <w:t>Anexos</w:t>
-            </w:r>
-            <w:r>
-              <w:rPr>
-                <w:noProof/>
-                <w:webHidden/>
-                <w:sz w:val="22"/>
-                <w:szCs w:val="22"/>
-              </w:rPr>
-              <w:tab/>
-            </w:r>
-            <w:r>
-              <w:rPr>
-                <w:noProof/>
-                <w:webHidden/>
-                <w:sz w:val="22"/>
-                <w:szCs w:val="22"/>
-              </w:rPr>
-              <w:fldChar w:fldCharType="begin"/>
-            </w:r>
-            <w:r>
-              <w:rPr>
-                <w:noProof/>
-                <w:webHidden/>
-                <w:sz w:val="22"/>
-                <w:szCs w:val="22"/>
-              </w:rPr>
-              <w:instrText xml:space="preserve"> PAGEREF _Toc126831621 \h </w:instrText>
-            </w:r>
-            <w:r>
-              <w:rPr>
-                <w:noProof/>
-                <w:webHidden/>
-                <w:sz w:val="22"/>
-                <w:szCs w:val="22"/>
-              </w:rPr>
-            </w:r>
-            <w:r>
-              <w:rPr>
-                <w:noProof/>
-                <w:webHidden/>
-                <w:sz w:val="22"/>
-                <w:szCs w:val="22"/>
-              </w:rPr>
-              <w:fldChar w:fldCharType="separate"/>
-            </w:r>
-            <w:r>
-              <w:rPr>
-                <w:noProof/>
-                <w:webHidden/>
-                <w:sz w:val="22"/>
-                <w:szCs w:val="22"/>
+                <w:webHidden/>
               </w:rPr>
               <w:t>30</w:t>
             </w:r>
             <w:r>
               <w:rPr>
-                <w:noProof/>
-                <w:webHidden/>
-                <w:sz w:val="22"/>
-                <w:szCs w:val="22"/>
+                <w:webHidden/>
               </w:rPr>
               <w:fldChar w:fldCharType="end"/>
             </w:r>
@@ -2741,18 +2225,16 @@
             <w:rPr>
               <w:rFonts w:asciiTheme="minorHAnsi" w:eastAsiaTheme="minorEastAsia" w:hAnsiTheme="minorHAnsi" w:cstheme="minorBidi"/>
               <w:noProof/>
-              <w:sz w:val="20"/>
-              <w:szCs w:val="20"/>
+              <w:sz w:val="22"/>
+              <w:szCs w:val="22"/>
               <w:lang w:val="en-US" w:eastAsia="en-US"/>
             </w:rPr>
           </w:pPr>
-          <w:hyperlink w:anchor="_Toc126831622" w:history="1">
+          <w:hyperlink w:anchor="_Toc126909187" w:history="1">
             <w:r>
               <w:rPr>
                 <w:rStyle w:val="Hyperlink"/>
                 <w:noProof/>
-                <w:sz w:val="22"/>
-                <w:szCs w:val="22"/>
               </w:rPr>
               <w:t>Anexo 1.</w:t>
             </w:r>
@@ -2760,8 +2242,6 @@
               <w:rPr>
                 <w:noProof/>
                 <w:webHidden/>
-                <w:sz w:val="22"/>
-                <w:szCs w:val="22"/>
               </w:rPr>
               <w:tab/>
             </w:r>
@@ -2769,8 +2249,6 @@
               <w:rPr>
                 <w:noProof/>
                 <w:webHidden/>
-                <w:sz w:val="22"/>
-                <w:szCs w:val="22"/>
               </w:rPr>
               <w:fldChar w:fldCharType="begin"/>
             </w:r>
@@ -2778,25 +2256,19 @@
               <w:rPr>
                 <w:noProof/>
                 <w:webHidden/>
-                <w:sz w:val="22"/>
-                <w:szCs w:val="22"/>
-              </w:rPr>
-              <w:instrText xml:space="preserve"> PAGEREF _Toc126831622 \h </w:instrText>
+              </w:rPr>
+              <w:instrText xml:space="preserve"> PAGEREF _Toc126909187 \h </w:instrText>
             </w:r>
             <w:r>
               <w:rPr>
                 <w:noProof/>
                 <w:webHidden/>
-                <w:sz w:val="22"/>
-                <w:szCs w:val="22"/>
               </w:rPr>
             </w:r>
             <w:r>
               <w:rPr>
                 <w:noProof/>
                 <w:webHidden/>
-                <w:sz w:val="22"/>
-                <w:szCs w:val="22"/>
               </w:rPr>
               <w:fldChar w:fldCharType="separate"/>
             </w:r>
@@ -2804,8 +2276,6 @@
               <w:rPr>
                 <w:noProof/>
                 <w:webHidden/>
-                <w:sz w:val="22"/>
-                <w:szCs w:val="22"/>
               </w:rPr>
               <w:t>30</w:t>
             </w:r>
@@ -2813,8 +2283,6 @@
               <w:rPr>
                 <w:noProof/>
                 <w:webHidden/>
-                <w:sz w:val="22"/>
-                <w:szCs w:val="22"/>
               </w:rPr>
               <w:fldChar w:fldCharType="end"/>
             </w:r>
@@ -2829,18 +2297,16 @@
             <w:rPr>
               <w:rFonts w:asciiTheme="minorHAnsi" w:eastAsiaTheme="minorEastAsia" w:hAnsiTheme="minorHAnsi" w:cstheme="minorBidi"/>
               <w:noProof/>
-              <w:sz w:val="20"/>
-              <w:szCs w:val="20"/>
+              <w:sz w:val="22"/>
+              <w:szCs w:val="22"/>
               <w:lang w:val="en-US" w:eastAsia="en-US"/>
             </w:rPr>
           </w:pPr>
-          <w:hyperlink w:anchor="_Toc126831623" w:history="1">
+          <w:hyperlink w:anchor="_Toc126909188" w:history="1">
             <w:r>
               <w:rPr>
                 <w:rStyle w:val="Hyperlink"/>
                 <w:noProof/>
-                <w:sz w:val="22"/>
-                <w:szCs w:val="22"/>
               </w:rPr>
               <w:t>Anexo 2.</w:t>
             </w:r>
@@ -2848,8 +2314,6 @@
               <w:rPr>
                 <w:noProof/>
                 <w:webHidden/>
-                <w:sz w:val="22"/>
-                <w:szCs w:val="22"/>
               </w:rPr>
               <w:tab/>
             </w:r>
@@ -2857,8 +2321,6 @@
               <w:rPr>
                 <w:noProof/>
                 <w:webHidden/>
-                <w:sz w:val="22"/>
-                <w:szCs w:val="22"/>
               </w:rPr>
               <w:fldChar w:fldCharType="begin"/>
             </w:r>
@@ -2866,25 +2328,19 @@
               <w:rPr>
                 <w:noProof/>
                 <w:webHidden/>
-                <w:sz w:val="22"/>
-                <w:szCs w:val="22"/>
-              </w:rPr>
-              <w:instrText xml:space="preserve"> PAGEREF _Toc126831623 \h </w:instrText>
+              </w:rPr>
+              <w:instrText xml:space="preserve"> PAGEREF _Toc126909188 \h </w:instrText>
             </w:r>
             <w:r>
               <w:rPr>
                 <w:noProof/>
                 <w:webHidden/>
-                <w:sz w:val="22"/>
-                <w:szCs w:val="22"/>
               </w:rPr>
             </w:r>
             <w:r>
               <w:rPr>
                 <w:noProof/>
                 <w:webHidden/>
-                <w:sz w:val="22"/>
-                <w:szCs w:val="22"/>
               </w:rPr>
               <w:fldChar w:fldCharType="separate"/>
             </w:r>
@@ -2892,8 +2348,6 @@
               <w:rPr>
                 <w:noProof/>
                 <w:webHidden/>
-                <w:sz w:val="22"/>
-                <w:szCs w:val="22"/>
               </w:rPr>
               <w:t>31</w:t>
             </w:r>
@@ -2901,8 +2355,6 @@
               <w:rPr>
                 <w:noProof/>
                 <w:webHidden/>
-                <w:sz w:val="22"/>
-                <w:szCs w:val="22"/>
               </w:rPr>
               <w:fldChar w:fldCharType="end"/>
             </w:r>
@@ -2940,7 +2392,7 @@
       <w:pPr>
         <w:pStyle w:val="Heading1"/>
       </w:pPr>
-      <w:bookmarkStart w:id="4" w:name="_Toc126831606"/>
+      <w:bookmarkStart w:id="4" w:name="_Toc126909172"/>
       <w:r>
         <w:t>Generalidades del proyecto</w:t>
       </w:r>
@@ -2951,7 +2403,7 @@
       <w:pPr>
         <w:pStyle w:val="Heading2"/>
       </w:pPr>
-      <w:bookmarkStart w:id="5" w:name="_Toc126831607"/>
+      <w:bookmarkStart w:id="5" w:name="_Toc126909173"/>
       <w:r>
         <w:t>Introducción</w:t>
       </w:r>
@@ -2976,7 +2428,7 @@
       <w:pPr>
         <w:pStyle w:val="Heading2"/>
       </w:pPr>
-      <w:bookmarkStart w:id="6" w:name="_Toc126831608"/>
+      <w:bookmarkStart w:id="6" w:name="_Toc126909174"/>
       <w:r>
         <w:lastRenderedPageBreak/>
         <w:t>Empresa u organización</w:t>
@@ -3033,7 +2485,15 @@
     </w:p>
     <w:p>
       <w:r>
-        <w:t>Área del estudiante: Departamento de TI Sistemas HelpDesk, soporte a usuarios dentro de la empresa, así como tareas relac</w:t>
+        <w:t xml:space="preserve">Área del estudiante: Departamento de TI Sistemas </w:t>
+      </w:r>
+      <w:proofErr w:type="spellStart"/>
+      <w:r>
+        <w:t>HelpDesk</w:t>
+      </w:r>
+      <w:proofErr w:type="spellEnd"/>
+      <w:r>
+        <w:t>, soporte a usuarios dentro de la empresa, así como tareas relac</w:t>
       </w:r>
       <w:r>
         <w:t>ionadas con el área de sistemas, recibiendo instrucciones de Administrador de TI Ing. Fernando Parra.</w:t>
@@ -3054,12 +2514,14 @@
       <w:pPr>
         <w:pStyle w:val="Heading2"/>
       </w:pPr>
-      <w:bookmarkStart w:id="7" w:name="_Toc126831609"/>
+      <w:bookmarkStart w:id="7" w:name="_Toc126909175"/>
+      <w:proofErr w:type="gramStart"/>
       <w:r>
         <w:lastRenderedPageBreak/>
         <w:t>Problemas a resolver</w:t>
       </w:r>
       <w:bookmarkEnd w:id="7"/>
+      <w:proofErr w:type="gramEnd"/>
     </w:p>
     <w:p>
       <w:pPr>
@@ -3109,7 +2571,15 @@
         </w:numPr>
       </w:pPr>
       <w:r>
-        <w:t>Prevenir fallos en los equipos de computo por falta de mantenimiento</w:t>
+        <w:t xml:space="preserve">Prevenir fallos en los equipos de </w:t>
+      </w:r>
+      <w:proofErr w:type="spellStart"/>
+      <w:r>
+        <w:t>computo</w:t>
+      </w:r>
+      <w:proofErr w:type="spellEnd"/>
+      <w:r>
+        <w:t xml:space="preserve"> por falta de mantenimiento</w:t>
       </w:r>
     </w:p>
     <w:p>
@@ -3121,7 +2591,15 @@
         </w:numPr>
       </w:pPr>
       <w:r>
-        <w:t>Monitorear las fallas mas comunes en los equipos lo que permite solucionarlos de manera más rápida y efectiva</w:t>
+        <w:t xml:space="preserve">Monitorear las fallas </w:t>
+      </w:r>
+      <w:proofErr w:type="spellStart"/>
+      <w:r>
+        <w:t>mas</w:t>
+      </w:r>
+      <w:proofErr w:type="spellEnd"/>
+      <w:r>
+        <w:t xml:space="preserve"> comunes en los equipos lo que permite solucionarlos de manera más rápida y efectiva</w:t>
       </w:r>
     </w:p>
     <w:p>
@@ -3153,7 +2631,7 @@
       <w:pPr>
         <w:pStyle w:val="Heading2"/>
       </w:pPr>
-      <w:bookmarkStart w:id="8" w:name="_Toc126831610"/>
+      <w:bookmarkStart w:id="8" w:name="_Toc126909176"/>
       <w:r>
         <w:lastRenderedPageBreak/>
         <w:t>Objetivos</w:t>
@@ -3167,7 +2645,7 @@
       <w:pPr>
         <w:pStyle w:val="Heading3"/>
       </w:pPr>
-      <w:bookmarkStart w:id="9" w:name="_Toc126831611"/>
+      <w:bookmarkStart w:id="9" w:name="_Toc126909177"/>
       <w:r>
         <w:t>Objetivo general</w:t>
       </w:r>
@@ -3191,7 +2669,7 @@
       <w:pPr>
         <w:pStyle w:val="Heading3"/>
       </w:pPr>
-      <w:bookmarkStart w:id="10" w:name="_Toc126831612"/>
+      <w:bookmarkStart w:id="10" w:name="_Toc126909178"/>
       <w:r>
         <w:t>Objetivos específicos</w:t>
       </w:r>
@@ -3300,7 +2778,7 @@
       <w:pPr>
         <w:pStyle w:val="Heading2"/>
       </w:pPr>
-      <w:bookmarkStart w:id="11" w:name="_Toc126831613"/>
+      <w:bookmarkStart w:id="11" w:name="_Toc126909179"/>
       <w:r>
         <w:lastRenderedPageBreak/>
         <w:t>Justificación</w:t>
@@ -3341,7 +2819,7 @@
       <w:pPr>
         <w:pStyle w:val="Heading1"/>
       </w:pPr>
-      <w:bookmarkStart w:id="12" w:name="_Toc126831614"/>
+      <w:bookmarkStart w:id="12" w:name="_Toc126909180"/>
       <w:r>
         <w:lastRenderedPageBreak/>
         <w:t>Marco teórico</w:t>
@@ -3370,7 +2848,7 @@
       <w:pPr>
         <w:pStyle w:val="Heading1"/>
       </w:pPr>
-      <w:bookmarkStart w:id="13" w:name="_Toc126831615"/>
+      <w:bookmarkStart w:id="13" w:name="_Toc126909181"/>
       <w:r>
         <w:lastRenderedPageBreak/>
         <w:t>Desarrollo</w:t>
@@ -3378,18 +2856,12 @@
       <w:bookmarkEnd w:id="13"/>
     </w:p>
     <w:p>
-      <w:pPr>
-        <w:pStyle w:val="Heading1"/>
-        <w:jc w:val="left"/>
-      </w:pPr>
-      <w:bookmarkStart w:id="14" w:name="_Toc126831616"/>
       <w:r>
         <w:t xml:space="preserve">Etapa de </w:t>
       </w:r>
       <w:r>
         <w:t>Análisis</w:t>
       </w:r>
-      <w:bookmarkEnd w:id="14"/>
     </w:p>
     <w:p>
       <w:pPr>
@@ -3587,7 +3059,15 @@
           </w:tcPr>
           <w:p>
             <w:r>
-              <w:t>El sistema permitirá el acceso a los usuarios, siempre y cuando las credenciales de acceso sean correctas y en caso contrario mostrara un mensaje de alerta.</w:t>
+              <w:t xml:space="preserve">El sistema permitirá el acceso a los usuarios, siempre y cuando las credenciales de acceso sean correctas y en caso contrario </w:t>
+            </w:r>
+            <w:proofErr w:type="gramStart"/>
+            <w:r>
+              <w:t>mostrara</w:t>
+            </w:r>
+            <w:proofErr w:type="gramEnd"/>
+            <w:r>
+              <w:t xml:space="preserve"> un mensaje de alerta.</w:t>
             </w:r>
           </w:p>
         </w:tc>
@@ -4029,7 +3509,15 @@
           </w:tcPr>
           <w:p>
             <w:r>
-              <w:t>El sistema deberá comprobar que no estén vacíos los campos más relevantes del registro de equipo, en caso contrario mostrara un mensaje de alerta.</w:t>
+              <w:t xml:space="preserve">El sistema deberá comprobar que no estén vacíos los campos más relevantes del registro de equipo, en caso contrario </w:t>
+            </w:r>
+            <w:proofErr w:type="gramStart"/>
+            <w:r>
+              <w:t>mostrara</w:t>
+            </w:r>
+            <w:proofErr w:type="gramEnd"/>
+            <w:r>
+              <w:t xml:space="preserve"> un mensaje de alerta.</w:t>
             </w:r>
           </w:p>
         </w:tc>
@@ -4457,8 +3945,13 @@
           </w:tcPr>
           <w:p>
             <w:r>
-              <w:t>El sistema contara con un módulo para editar el registro de un equipo, tales como Área, Siguiente servicio, Características etc</w:t>
-            </w:r>
+              <w:t xml:space="preserve">El sistema contara con un módulo para editar el registro de un equipo, tales como Área, Siguiente servicio, Características </w:t>
+            </w:r>
+            <w:proofErr w:type="spellStart"/>
+            <w:r>
+              <w:t>etc</w:t>
+            </w:r>
+            <w:proofErr w:type="spellEnd"/>
           </w:p>
         </w:tc>
       </w:tr>
@@ -5212,7 +4705,13 @@
     </w:p>
     <w:p>
       <w:r>
-        <w:t xml:space="preserve">Tomando en cuenta los requisitos anteriores se opto por utilizar el Framework NextJs el cual permite desarrollar en lenguajes como </w:t>
+        <w:t xml:space="preserve">Tomando en cuenta los requisitos anteriores se </w:t>
+      </w:r>
+      <w:r>
+        <w:t>optó</w:t>
+      </w:r>
+      <w:r>
+        <w:t xml:space="preserve"> por utilizar el Framework NextJs el cual permite desarrollar en lenguajes como </w:t>
       </w:r>
       <w:r>
         <w:t>JavaScript</w:t>
@@ -5534,13 +5033,7 @@
         <w:t xml:space="preserve"> </w:t>
       </w:r>
       <w:r>
-        <w:t xml:space="preserve">correcto de la </w:t>
-      </w:r>
-      <w:r>
-        <w:t>interacción</w:t>
-      </w:r>
-      <w:r>
-        <w:t xml:space="preserve"> entre ellas</w:t>
+        <w:t>correcto de la interacción entre ellas</w:t>
       </w:r>
       <w:r>
         <w:t>.</w:t>
@@ -5555,13 +5048,7 @@
         </w:numPr>
       </w:pPr>
       <w:r>
-        <w:t xml:space="preserve">Revisar que los diseños entre ellas sigan el mismo </w:t>
-      </w:r>
-      <w:r>
-        <w:t>patrón</w:t>
-      </w:r>
-      <w:r>
-        <w:t xml:space="preserve"> de colores y sean consistentes</w:t>
+        <w:t>Revisar que los diseños entre ellas sigan el mismo patrón de colores y sean consistentes</w:t>
       </w:r>
     </w:p>
     <w:p>
@@ -5596,19 +5083,7 @@
         <w:ind w:firstLine="0"/>
       </w:pPr>
       <w:r>
-        <w:t xml:space="preserve">correcto y con buenos mantenimientos de </w:t>
-      </w:r>
-      <w:r>
-        <w:t>información</w:t>
-      </w:r>
-      <w:r>
-        <w:t xml:space="preserve">, las pruebas que se le </w:t>
-      </w:r>
-      <w:r>
-        <w:t>harán</w:t>
-      </w:r>
-      <w:r>
-        <w:t xml:space="preserve"> son:</w:t>
+        <w:t>correcto y con buenos mantenimientos de información, las pruebas que se le harán son:</w:t>
       </w:r>
     </w:p>
     <w:p>
@@ -5620,13 +5095,7 @@
         </w:numPr>
       </w:pPr>
       <w:r>
-        <w:t xml:space="preserve">Crear nuevos Registros con diferente </w:t>
-      </w:r>
-      <w:r>
-        <w:t>información</w:t>
-      </w:r>
-      <w:r>
-        <w:t xml:space="preserve"> para asegurar que se distingan entre</w:t>
+        <w:t>Crear nuevos Registros con diferente información para asegurar que se distingan entre</w:t>
       </w:r>
       <w:r>
         <w:t xml:space="preserve"> </w:t>
@@ -5647,13 +5116,7 @@
         </w:numPr>
       </w:pPr>
       <w:r>
-        <w:t xml:space="preserve">Consultar registros para revisar que la </w:t>
-      </w:r>
-      <w:r>
-        <w:t>información</w:t>
-      </w:r>
-      <w:r>
-        <w:t xml:space="preserve"> sea la correcta</w:t>
+        <w:t>Consultar registros para revisar que la información sea la correcta</w:t>
       </w:r>
       <w:r>
         <w:t>.</w:t>
@@ -5701,13 +5164,7 @@
         <w:t>muestren</w:t>
       </w:r>
       <w:r>
-        <w:t xml:space="preserve"> la </w:t>
-      </w:r>
-      <w:r>
-        <w:t>información</w:t>
-      </w:r>
-      <w:r>
-        <w:t xml:space="preserve"> correcta</w:t>
+        <w:t xml:space="preserve"> la información correcta</w:t>
       </w:r>
       <w:r>
         <w:t>.</w:t>
@@ -5747,7 +5204,15 @@
         <w:ind w:firstLine="720"/>
       </w:pPr>
       <w:r>
-        <w:t xml:space="preserve">Con base a los requisitos planteados en los requerimientos del sistema, se logro satisfacer cada punto, concluyendo con un sistema </w:t>
+        <w:t xml:space="preserve">Con base a los requisitos planteados en los requerimientos del sistema, se </w:t>
+      </w:r>
+      <w:proofErr w:type="spellStart"/>
+      <w:r>
+        <w:t>logro</w:t>
+      </w:r>
+      <w:proofErr w:type="spellEnd"/>
+      <w:r>
+        <w:t xml:space="preserve"> satisfacer cada punto, concluyendo con un sistema </w:t>
       </w:r>
       <w:r>
         <w:t>que cumple con cada uno de los requerimientos por parte del solicitante del sistema.</w:t>
@@ -5901,7 +5366,15 @@
         </w:numPr>
       </w:pPr>
       <w:r>
-        <w:t>Añadir componente al cargar datos desde la api (Loader)</w:t>
+        <w:t xml:space="preserve">Añadir componente al cargar datos desde </w:t>
+      </w:r>
+      <w:proofErr w:type="gramStart"/>
+      <w:r>
+        <w:t>la api</w:t>
+      </w:r>
+      <w:proofErr w:type="gramEnd"/>
+      <w:r>
+        <w:t xml:space="preserve"> (Loader)</w:t>
       </w:r>
     </w:p>
     <w:p>
@@ -5935,7 +5408,7 @@
     </w:p>
     <w:p>
       <w:pPr>
-        <w:spacing w:after="200" w:line="276" w:lineRule="auto"/>
+        <w:spacing w:after="200"/>
         <w:ind w:firstLine="0"/>
       </w:pPr>
       <w:r>
@@ -5946,10 +5419,7 @@
         <w:tab/>
       </w:r>
       <w:r>
-        <w:t xml:space="preserve">Se realizaron </w:t>
-      </w:r>
-      <w:r>
-        <w:t>mejoras en la funcionalidad, corrección de errores y mejoras en la usabilidad</w:t>
+        <w:t>Se realizaron mejoras en la funcionalidad, corrección de errores y mejoras en la usabilidad</w:t>
       </w:r>
       <w:r>
         <w:t xml:space="preserve"> para satisfacer los requerimientos del solicitante.</w:t>
@@ -5957,7 +5427,7 @@
     </w:p>
     <w:p>
       <w:pPr>
-        <w:spacing w:after="200" w:line="276" w:lineRule="auto"/>
+        <w:spacing w:after="200"/>
         <w:ind w:firstLine="0"/>
         <w:jc w:val="both"/>
       </w:pPr>
@@ -5965,12 +5435,24 @@
         <w:tab/>
       </w:r>
       <w:r>
-        <w:t xml:space="preserve">El sistema se instalo en una computadora ubicada dentro del departamento de TI, esta computadora se apaga una vez por semana. Se programaron scripts que se ejecutan cuando la computadora es encendida, esto para que el sistema este funcionando una vez que la computadora sea prendida. </w:t>
-      </w:r>
-    </w:p>
-    <w:p>
-      <w:pPr>
-        <w:spacing w:after="200" w:line="276" w:lineRule="auto"/>
+        <w:t xml:space="preserve">El sistema se </w:t>
+      </w:r>
+      <w:r>
+        <w:t>instaló</w:t>
+      </w:r>
+      <w:r>
+        <w:t xml:space="preserve"> en una computadora ubicada dentro del departamento de TI, esta computadora se apaga una vez por semana. Se programaron scripts que se ejecutan cuando la computadora es encendida, esto para que el sistema </w:t>
+      </w:r>
+      <w:r>
+        <w:t>esté</w:t>
+      </w:r>
+      <w:r>
+        <w:t xml:space="preserve"> funcionando una vez que la computadora sea prendida. </w:t>
+      </w:r>
+    </w:p>
+    <w:p>
+      <w:pPr>
+        <w:spacing w:after="200"/>
         <w:ind w:firstLine="0"/>
         <w:jc w:val="both"/>
       </w:pPr>
@@ -6092,16 +5574,21 @@
       <w:pPr>
         <w:pStyle w:val="Heading1"/>
       </w:pPr>
-      <w:bookmarkStart w:id="15" w:name="_Toc126831617"/>
-      <w:r>
-        <w:lastRenderedPageBreak/>
+      <w:bookmarkStart w:id="14" w:name="_Toc126909182"/>
+      <w:r>
         <w:t>Resultados</w:t>
       </w:r>
-      <w:bookmarkEnd w:id="15"/>
-    </w:p>
-    <w:p>
-      <w:r>
-        <w:t>Al entrar se vera una lista de los mantenimientos próximos, ordenados desde la fecha más próxima, donde también se podrá realizar el mantenimiento o posponer la fecha de mantenimiento.</w:t>
+      <w:bookmarkEnd w:id="14"/>
+    </w:p>
+    <w:p>
+      <w:r>
+        <w:t xml:space="preserve">Al entrar se </w:t>
+      </w:r>
+      <w:r>
+        <w:t>verá</w:t>
+      </w:r>
+      <w:r>
+        <w:t xml:space="preserve"> una lista de los mantenimientos próximos, ordenados desde la fecha más próxima, donde también se podrá realizar el mantenimiento o posponer la fecha de mantenimiento.</w:t>
       </w:r>
     </w:p>
     <w:p>
@@ -6160,10 +5647,22 @@
         <w:t>misma lista</w:t>
       </w:r>
       <w:r>
-        <w:t xml:space="preserve"> que en la ventana de inicio pero </w:t>
-      </w:r>
-      <w:r>
-        <w:t>con mas acciones a realizar tales como consultar el historial del mantenimiento o crear un mantenimiento.</w:t>
+        <w:t xml:space="preserve"> que en la ventana de </w:t>
+      </w:r>
+      <w:r>
+        <w:t>inicio,</w:t>
+      </w:r>
+      <w:r>
+        <w:t xml:space="preserve"> pero </w:t>
+      </w:r>
+      <w:r>
+        <w:t xml:space="preserve">con </w:t>
+      </w:r>
+      <w:r>
+        <w:t>más</w:t>
+      </w:r>
+      <w:r>
+        <w:t xml:space="preserve"> acciones a realizar tales como consultar el historial del mantenimiento o crear un mantenimiento.</w:t>
       </w:r>
     </w:p>
     <w:p>
@@ -6226,7 +5725,6 @@
         <w:ind w:firstLine="0"/>
       </w:pPr>
       <w:r>
-        <w:lastRenderedPageBreak/>
         <w:tab/>
         <w:t xml:space="preserve">Los siguientes modales muestran los datos que se deberán de registrar al crear un mantenimiento </w:t>
       </w:r>
@@ -6234,7 +5732,13 @@
         <w:t>(Figura</w:t>
       </w:r>
       <w:r>
-        <w:t xml:space="preserve"> x), los datos del mantenimiento anterior (Figura x) y el moda para posponer la fecha del próximo mantenimiento (Figura x)</w:t>
+        <w:t xml:space="preserve"> x), los datos del mantenimiento anterior (Figura x) y </w:t>
+      </w:r>
+      <w:r>
+        <w:t>el modal</w:t>
+      </w:r>
+      <w:r>
+        <w:t xml:space="preserve"> para posponer la fecha del próximo mantenimiento (Figura x)</w:t>
       </w:r>
     </w:p>
     <w:p>
@@ -6530,7 +6034,6 @@
         <w:ind w:firstLine="0"/>
       </w:pPr>
       <w:r>
-        <w:lastRenderedPageBreak/>
         <w:tab/>
         <w:t>Dentro de la ventana de calendario se visualizan los mantenimientos próximos ordenados en un calendario según su fecha. Esta ventana es solo de visualización por lo que no se podrá realizar ninguna acción en la ventana y solo se mostrará el id del equipo.</w:t>
       </w:r>
@@ -6673,8 +6176,15 @@
         <w:ind w:firstLine="720"/>
       </w:pPr>
       <w:r>
-        <w:lastRenderedPageBreak/>
-        <w:t xml:space="preserve">El modal (Figura) se muestra al dar click en botón de agregar equipo (símbolo “+”), el modal de editar es exactamente el </w:t>
+        <w:t xml:space="preserve">El modal (Figura) se muestra al dar </w:t>
+      </w:r>
+      <w:proofErr w:type="gramStart"/>
+      <w:r>
+        <w:t>click</w:t>
+      </w:r>
+      <w:proofErr w:type="gramEnd"/>
+      <w:r>
+        <w:t xml:space="preserve"> en botón de agregar equipo (símbolo “+”), el modal de editar es exactamente el </w:t>
       </w:r>
       <w:r>
         <w:t>mismo,</w:t>
@@ -6735,7 +6245,15 @@
       </w:pPr>
       <w:r>
         <w:tab/>
-        <w:t>La ventana de Reportes permite consultar datos con fines para recabar datos estadísticos para su posterior evaluación o auditoria. Dentro de esta ventana se tendrán varias varias pestañas las cuales muestran diferentes datos.</w:t>
+        <w:t xml:space="preserve">La ventana de Reportes permite consultar datos con fines para recabar datos estadísticos para su posterior evaluación o auditoria. Dentro de esta ventana se tendrán varias </w:t>
+      </w:r>
+      <w:proofErr w:type="spellStart"/>
+      <w:r>
+        <w:t>varias</w:t>
+      </w:r>
+      <w:proofErr w:type="spellEnd"/>
+      <w:r>
+        <w:t xml:space="preserve"> pestañas las cuales muestran diferentes datos.</w:t>
       </w:r>
     </w:p>
     <w:p>
@@ -6807,7 +6325,6 @@
         <w:ind w:firstLine="0"/>
       </w:pPr>
       <w:r>
-        <w:lastRenderedPageBreak/>
         <w:tab/>
         <w:t xml:space="preserve">Pestaña de Equipos por Departamentos: Muestra </w:t>
       </w:r>
@@ -6951,7 +6468,6 @@
         <w:ind w:firstLine="0"/>
       </w:pPr>
       <w:r>
-        <w:lastRenderedPageBreak/>
         <w:tab/>
         <w:t>Pestaña Calidad de Atención: Muestra cuantos mantenimientos se atendieron en tiempo y forma</w:t>
       </w:r>
@@ -7076,9 +6592,14 @@
         <w:ind w:firstLine="0"/>
       </w:pPr>
       <w:r>
-        <w:lastRenderedPageBreak/>
         <w:tab/>
-        <w:t>La ultima ventana y a la que solo podrá acceder el usuario con permisos es la de Configuración. Dentro de esta ventana podremos visualizar, crear y eliminar los departamentos, áreas de producción y usuarios.</w:t>
+        <w:t xml:space="preserve">La </w:t>
+      </w:r>
+      <w:r>
+        <w:t>última</w:t>
+      </w:r>
+      <w:r>
+        <w:t xml:space="preserve"> ventana y a la que solo podrá acceder el usuario con permisos es la de Configuración. Dentro de esta ventana podremos visualizar, crear y eliminar los departamentos, áreas de producción y usuarios.</w:t>
       </w:r>
     </w:p>
     <w:p>
@@ -7251,27 +6772,44 @@
       <w:pPr>
         <w:pStyle w:val="Heading1"/>
       </w:pPr>
-      <w:bookmarkStart w:id="16" w:name="_Toc126831618"/>
-      <w:r>
-        <w:lastRenderedPageBreak/>
+      <w:bookmarkStart w:id="15" w:name="_Toc126909183"/>
+      <w:r>
         <w:t>Conclusiones</w:t>
       </w:r>
-      <w:bookmarkEnd w:id="16"/>
-    </w:p>
-    <w:p>
-      <w:r>
-        <w:t>Conclusiones del proyecto, recomendaciones y experiencia personal profesional adquirida</w:t>
-      </w:r>
-    </w:p>
-    <w:p>
-      <w:pPr>
-        <w:spacing w:after="200" w:line="276" w:lineRule="auto"/>
-        <w:ind w:firstLine="0"/>
-        <w:rPr>
-          <w:b/>
-          <w:color w:val="000000"/>
-        </w:rPr>
-      </w:pPr>
+      <w:bookmarkEnd w:id="15"/>
+    </w:p>
+    <w:p>
+      <w:r>
+        <w:t>El sistema desarrollado soluciona un gran problema dentro de la empresa, ayudando a mantener un control de mantenimiento de cada equipo de computo y de esta manera previniendo fallas en los equipos por falta de mantenimiento. Gracias a este sistema, ahora cada mantenimiento será registrado a detalle y serán calendarizados los próximos mantenimientos a realizar.</w:t>
+      </w:r>
+    </w:p>
+    <w:p>
+      <w:r>
+        <w:t xml:space="preserve">Se le recomendó a la empresa hacer constante uso del sistema y apagarse al </w:t>
+      </w:r>
+      <w:r>
+        <w:t xml:space="preserve">uso de esta y en caso de requerir nuevas funciones en un futuro se podrán agregar sin problema alguno ya que el código se </w:t>
+      </w:r>
+      <w:r>
+        <w:t>entregó</w:t>
+      </w:r>
+      <w:r>
+        <w:t xml:space="preserve"> documentado</w:t>
+      </w:r>
+      <w:r>
+        <w:t xml:space="preserve"> por lo cual no deberá de existir problema alguno al momento de modificar el código fuente.</w:t>
+      </w:r>
+    </w:p>
+    <w:p>
+      <w:r>
+        <w:t>Este proyecto me sirvió para mejorar la manera en la que trabajo en equipo, decisiones a tomar para resolver problemáticas y adquirir experiencia relacionada al ámbito de mi carrera profesional.</w:t>
+      </w:r>
+    </w:p>
+    <w:p/>
+    <w:p>
+      <w:r>
+        <w:tab/>
+      </w:r>
       <w:r>
         <w:br w:type="page"/>
       </w:r>
@@ -7280,12 +6818,12 @@
       <w:pPr>
         <w:pStyle w:val="Heading1"/>
       </w:pPr>
-      <w:bookmarkStart w:id="17" w:name="_Toc126831619"/>
+      <w:bookmarkStart w:id="16" w:name="_Toc126909184"/>
       <w:r>
         <w:lastRenderedPageBreak/>
         <w:t>Competencias desarrolladas</w:t>
       </w:r>
-      <w:bookmarkEnd w:id="17"/>
+      <w:bookmarkEnd w:id="16"/>
       <w:r>
         <w:t xml:space="preserve"> </w:t>
       </w:r>
@@ -7297,14 +6835,20 @@
           <w:ilvl w:val="0"/>
           <w:numId w:val="10"/>
         </w:numPr>
-        <w:spacing w:after="200" w:line="276" w:lineRule="auto"/>
+        <w:spacing w:after="200"/>
         <w:rPr>
           <w:b/>
           <w:color w:val="000000"/>
         </w:rPr>
       </w:pPr>
       <w:r>
-        <w:t xml:space="preserve">Ejercí actitudes de liderazgo </w:t>
+        <w:t>Trabajo en equipo</w:t>
+      </w:r>
+      <w:r>
+        <w:t>, aportando mis conocimientos al equipo y sabiendo trabajar con el mismo</w:t>
+      </w:r>
+      <w:r>
+        <w:t>.</w:t>
       </w:r>
     </w:p>
     <w:p>
@@ -7314,14 +6858,20 @@
           <w:ilvl w:val="0"/>
           <w:numId w:val="10"/>
         </w:numPr>
-        <w:spacing w:after="200" w:line="276" w:lineRule="auto"/>
+        <w:spacing w:after="200"/>
         <w:rPr>
           <w:b/>
           <w:color w:val="000000"/>
         </w:rPr>
       </w:pPr>
       <w:r>
-        <w:t xml:space="preserve">Trabajo en equipo  </w:t>
+        <w:t>Toma de decisiones</w:t>
+      </w:r>
+      <w:r>
+        <w:t xml:space="preserve">, saber qué decisión tomar y analizar si es la correcta y él </w:t>
+      </w:r>
+      <w:r>
+        <w:t>por qué.</w:t>
       </w:r>
     </w:p>
     <w:p>
@@ -7331,14 +6881,17 @@
           <w:ilvl w:val="0"/>
           <w:numId w:val="10"/>
         </w:numPr>
-        <w:spacing w:after="200" w:line="276" w:lineRule="auto"/>
+        <w:spacing w:after="200"/>
         <w:rPr>
           <w:b/>
           <w:color w:val="000000"/>
         </w:rPr>
       </w:pPr>
       <w:r>
-        <w:t>Toma de decisiones</w:t>
+        <w:t xml:space="preserve">Pensamiento analítico, </w:t>
+      </w:r>
+      <w:r>
+        <w:t>analizar la información o problema a resolver y elegir cual es la mejor solución para el problema y conocer a detalle la información o problema.</w:t>
       </w:r>
     </w:p>
     <w:p>
@@ -7348,13 +6901,76 @@
           <w:ilvl w:val="0"/>
           <w:numId w:val="10"/>
         </w:numPr>
-        <w:spacing w:after="200" w:line="276" w:lineRule="auto"/>
+        <w:spacing w:after="200"/>
         <w:rPr>
           <w:b/>
           <w:color w:val="000000"/>
         </w:rPr>
       </w:pPr>
       <w:r>
+        <w:t>Planeación</w:t>
+      </w:r>
+      <w:r>
+        <w:t>, planificar el proceso para terminar con éxito el proyecto</w:t>
+      </w:r>
+      <w:r>
+        <w:t>.</w:t>
+      </w:r>
+    </w:p>
+    <w:p>
+      <w:pPr>
+        <w:pStyle w:val="ListParagraph"/>
+        <w:numPr>
+          <w:ilvl w:val="0"/>
+          <w:numId w:val="10"/>
+        </w:numPr>
+        <w:spacing w:after="200"/>
+        <w:rPr>
+          <w:b/>
+          <w:color w:val="000000"/>
+        </w:rPr>
+      </w:pPr>
+      <w:r>
+        <w:t>Autoconfianza</w:t>
+      </w:r>
+      <w:r>
+        <w:t xml:space="preserve">, teniendo toda la confianza al momento de realizar las tareas del proyecto. </w:t>
+      </w:r>
+    </w:p>
+    <w:p>
+      <w:pPr>
+        <w:pStyle w:val="ListParagraph"/>
+        <w:numPr>
+          <w:ilvl w:val="0"/>
+          <w:numId w:val="10"/>
+        </w:numPr>
+        <w:spacing w:after="200"/>
+        <w:rPr>
+          <w:b/>
+          <w:color w:val="000000"/>
+        </w:rPr>
+      </w:pPr>
+      <w:r>
+        <w:t>Eficacia</w:t>
+      </w:r>
+      <w:r>
+        <w:t>, logrando alcanzar los objetivos del proyecto en el tiempo establecido</w:t>
+      </w:r>
+    </w:p>
+    <w:p>
+      <w:pPr>
+        <w:pStyle w:val="ListParagraph"/>
+        <w:numPr>
+          <w:ilvl w:val="0"/>
+          <w:numId w:val="10"/>
+        </w:numPr>
+        <w:spacing w:after="200"/>
+        <w:rPr>
+          <w:b/>
+          <w:color w:val="000000"/>
+        </w:rPr>
+      </w:pPr>
+      <w:r>
         <w:br w:type="page"/>
       </w:r>
     </w:p>
@@ -7362,12 +6978,12 @@
       <w:pPr>
         <w:pStyle w:val="Heading1"/>
       </w:pPr>
-      <w:bookmarkStart w:id="18" w:name="_Toc126831620"/>
+      <w:bookmarkStart w:id="17" w:name="_Toc126909185"/>
       <w:r>
         <w:lastRenderedPageBreak/>
         <w:t>Fuentes de información</w:t>
       </w:r>
-      <w:bookmarkEnd w:id="18"/>
+      <w:bookmarkEnd w:id="17"/>
     </w:p>
     <w:p>
       <w:r>
@@ -7409,22 +7025,22 @@
       <w:pPr>
         <w:pStyle w:val="Heading1"/>
       </w:pPr>
-      <w:bookmarkStart w:id="19" w:name="_Toc126831621"/>
+      <w:bookmarkStart w:id="18" w:name="_Toc126909186"/>
       <w:r>
         <w:lastRenderedPageBreak/>
         <w:t>Anexos</w:t>
       </w:r>
+      <w:bookmarkEnd w:id="18"/>
+    </w:p>
+    <w:p>
+      <w:pPr>
+        <w:pStyle w:val="Heading2"/>
+      </w:pPr>
+      <w:bookmarkStart w:id="19" w:name="_Toc126909187"/>
+      <w:r>
+        <w:t>Anexo 1.</w:t>
+      </w:r>
       <w:bookmarkEnd w:id="19"/>
-    </w:p>
-    <w:p>
-      <w:pPr>
-        <w:pStyle w:val="Heading2"/>
-      </w:pPr>
-      <w:bookmarkStart w:id="20" w:name="_Toc126831622"/>
-      <w:r>
-        <w:t>Anexo 1.</w:t>
-      </w:r>
-      <w:bookmarkEnd w:id="20"/>
     </w:p>
     <w:p>
       <w:r>
@@ -7449,7 +7065,7 @@
       <w:pPr>
         <w:pStyle w:val="Heading2"/>
       </w:pPr>
-      <w:bookmarkStart w:id="21" w:name="_Toc126831623"/>
+      <w:bookmarkStart w:id="20" w:name="_Toc126909188"/>
       <w:r>
         <w:lastRenderedPageBreak/>
         <w:t xml:space="preserve">Anexo </w:t>
@@ -7460,7 +7076,7 @@
       <w:r>
         <w:t>.</w:t>
       </w:r>
-      <w:bookmarkEnd w:id="21"/>
+      <w:bookmarkEnd w:id="20"/>
     </w:p>
     <w:p>
       <w:r>
@@ -9827,10 +9443,18 @@
     <w:autoRedefine/>
     <w:uiPriority w:val="39"/>
     <w:unhideWhenUsed/>
-    <w:rsid w:val="00856611"/>
+    <w:rsid w:val="008B5763"/>
     <w:pPr>
+      <w:tabs>
+        <w:tab w:val="right" w:pos="9345"/>
+      </w:tabs>
       <w:spacing w:after="100"/>
     </w:pPr>
+    <w:rPr>
+      <w:noProof/>
+      <w:sz w:val="22"/>
+      <w:szCs w:val="22"/>
+    </w:rPr>
   </w:style>
   <w:style w:type="paragraph" w:styleId="TOC2">
     <w:name w:val="toc 2"/>

--- a/Reporte Técnico Residencias 2021-2.docx
+++ b/Reporte Técnico Residencias 2021-2.docx
@@ -497,7 +497,7 @@
               </wp:anchor>
             </w:drawing>
           </mc:Choice>
-          <mc:Fallback xmlns:dgm="http://schemas.openxmlformats.org/drawingml/2006/diagram" xmlns:lc="http://schemas.openxmlformats.org/drawingml/2006/lockedCanvas" xmlns:c="http://schemas.openxmlformats.org/drawingml/2006/chart" xmlns:pic="http://schemas.openxmlformats.org/drawingml/2006/picture" xmlns:a="http://schemas.openxmlformats.org/drawingml/2006/main" xmlns:sl="http://schemas.openxmlformats.org/schemaLibrary/2006/main">
+          <mc:Fallback xmlns:sl="http://schemas.openxmlformats.org/schemaLibrary/2006/main" xmlns:a="http://schemas.openxmlformats.org/drawingml/2006/main" xmlns:pic="http://schemas.openxmlformats.org/drawingml/2006/picture" xmlns:c="http://schemas.openxmlformats.org/drawingml/2006/chart" xmlns:lc="http://schemas.openxmlformats.org/drawingml/2006/lockedCanvas" xmlns:dgm="http://schemas.openxmlformats.org/drawingml/2006/diagram">
             <w:drawing>
               <wp:anchor allowOverlap="1" behindDoc="0" distB="4294967292" distT="4294967292" distL="114300" distR="114300" hidden="0" layoutInCell="1" locked="0" relativeHeight="0" simplePos="0">
                 <wp:simplePos x="0" y="0"/>
@@ -592,7 +592,7 @@
               </wp:anchor>
             </w:drawing>
           </mc:Choice>
-          <mc:Fallback xmlns:dgm="http://schemas.openxmlformats.org/drawingml/2006/diagram" xmlns:lc="http://schemas.openxmlformats.org/drawingml/2006/lockedCanvas" xmlns:c="http://schemas.openxmlformats.org/drawingml/2006/chart" xmlns:pic="http://schemas.openxmlformats.org/drawingml/2006/picture" xmlns:a="http://schemas.openxmlformats.org/drawingml/2006/main" xmlns:sl="http://schemas.openxmlformats.org/schemaLibrary/2006/main">
+          <mc:Fallback xmlns:sl="http://schemas.openxmlformats.org/schemaLibrary/2006/main" xmlns:a="http://schemas.openxmlformats.org/drawingml/2006/main" xmlns:pic="http://schemas.openxmlformats.org/drawingml/2006/picture" xmlns:c="http://schemas.openxmlformats.org/drawingml/2006/chart" xmlns:lc="http://schemas.openxmlformats.org/drawingml/2006/lockedCanvas" xmlns:dgm="http://schemas.openxmlformats.org/drawingml/2006/diagram">
             <w:drawing>
               <wp:anchor allowOverlap="1" behindDoc="0" distB="4294967292" distT="4294967292" distL="114300" distR="114300" hidden="0" layoutInCell="1" locked="0" relativeHeight="0" simplePos="0">
                 <wp:simplePos x="0" y="0"/>
@@ -804,7 +804,7 @@
     </w:p>
     <w:p>
       <w:pPr>
-        <w:pStyle w:val="Heading1"/>
+        <w:pStyle w:val="Ttulo1"/>
       </w:pPr>
       <w:bookmarkStart w:id="0" w:name="_Toc126909169"/>
       <w:r>
@@ -904,11 +904,9 @@
         <w:spacing w:after="200" w:line="276" w:lineRule="auto"/>
         <w:ind w:firstLine="0"/>
       </w:pPr>
-      <w:proofErr w:type="gramStart"/>
-      <w:r>
-        <w:t>A  mi</w:t>
-      </w:r>
-      <w:proofErr w:type="gramEnd"/>
+      <w:r>
+        <w:t>A mi</w:t>
+      </w:r>
       <w:r>
         <w:t xml:space="preserve"> familia</w:t>
       </w:r>
@@ -987,7 +985,7 @@
     </w:p>
     <w:p>
       <w:pPr>
-        <w:pStyle w:val="Heading1"/>
+        <w:pStyle w:val="Ttulo1"/>
       </w:pPr>
       <w:bookmarkStart w:id="1" w:name="_Toc126909170"/>
       <w:r>
@@ -999,19 +997,133 @@
     <w:p>
       <w:pPr>
         <w:spacing w:after="200" w:line="276" w:lineRule="auto"/>
+        <w:ind w:firstLine="720"/>
+      </w:pPr>
+      <w:r>
+        <w:t>El presente proyecto consta del desarrollo de un sistema para el control del mantenimiento preventivo y correctivo a equipo de cómputo</w:t>
+      </w:r>
+      <w:r>
+        <w:t xml:space="preserve"> para llevar un registro y control acerca de los mantenimientos realizados a los equipos, así como aportar estadísticas acerca de los mantenimientos para su posterior análisis</w:t>
+      </w:r>
+      <w:r>
+        <w:t>.</w:t>
+      </w:r>
+    </w:p>
+    <w:p>
+      <w:pPr>
+        <w:spacing w:after="200" w:line="276" w:lineRule="auto"/>
+        <w:ind w:firstLine="720"/>
+      </w:pPr>
+      <w:r>
+        <w:t>Tomando en cuenta que el principal problema a resolver se refiere a la falta de control de los mantenimientos realizaros a los equipos de cómputo se optó por desarrollar un sistema integro en el cual aparte de poder registrar, programar y recabar información acerca del mantenimiento realizado, también se puedan recabar datos acerca de cada mantenimiento realizado con fines estadísticos para su posterior análisis en caso de ser necesario.</w:t>
+      </w:r>
+    </w:p>
+    <w:p>
+      <w:pPr>
+        <w:spacing w:after="200" w:line="276" w:lineRule="auto"/>
+        <w:ind w:firstLine="720"/>
+      </w:pPr>
+      <w:r>
+        <w:t>Durante el desarrollo del sistema se utilizaron diferentes frameworks y herramientas para realizar un sistema funcional para la empresa y tomando en cuenta los requerimientos de la empresa</w:t>
+      </w:r>
+      <w:r>
+        <w:t xml:space="preserve"> y los objetivos del proyecto.</w:t>
+      </w:r>
+    </w:p>
+    <w:p>
+      <w:pPr>
+        <w:spacing w:after="200" w:line="276" w:lineRule="auto"/>
+        <w:ind w:firstLine="720"/>
+      </w:pPr>
+      <w:r>
+        <w:t>Cabe mencionar que el proyecto resolverá un gran problema dentro de la empresa previniendo fallos en los equipos, así como prevenir gastos económicos de gran impacto hacia la empresa ya que cada equipo es indispensable para realizar ciertos procesos dentro de la empresa.</w:t>
+      </w:r>
+    </w:p>
+    <w:p>
+      <w:pPr>
+        <w:spacing w:after="200" w:line="276" w:lineRule="auto"/>
+        <w:ind w:firstLine="720"/>
+      </w:pPr>
+    </w:p>
+    <w:p>
+      <w:pPr>
+        <w:spacing w:after="200" w:line="276" w:lineRule="auto"/>
+        <w:ind w:firstLine="720"/>
+      </w:pPr>
+    </w:p>
+    <w:p>
+      <w:pPr>
+        <w:spacing w:after="200" w:line="276" w:lineRule="auto"/>
+        <w:ind w:firstLine="720"/>
+      </w:pPr>
+    </w:p>
+    <w:p>
+      <w:pPr>
+        <w:spacing w:after="200" w:line="276" w:lineRule="auto"/>
+        <w:ind w:firstLine="720"/>
+      </w:pPr>
+    </w:p>
+    <w:p>
+      <w:pPr>
+        <w:spacing w:after="200" w:line="276" w:lineRule="auto"/>
+        <w:ind w:firstLine="0"/>
+      </w:pPr>
+    </w:p>
+    <w:p>
+      <w:pPr>
+        <w:spacing w:after="200" w:line="276" w:lineRule="auto"/>
+        <w:ind w:firstLine="0"/>
+      </w:pPr>
+    </w:p>
+    <w:p>
+      <w:pPr>
+        <w:spacing w:after="200" w:line="276" w:lineRule="auto"/>
+        <w:ind w:firstLine="0"/>
+      </w:pPr>
+    </w:p>
+    <w:p>
+      <w:pPr>
+        <w:spacing w:after="200" w:line="276" w:lineRule="auto"/>
+        <w:ind w:firstLine="0"/>
+      </w:pPr>
+    </w:p>
+    <w:p>
+      <w:pPr>
+        <w:spacing w:after="200" w:line="276" w:lineRule="auto"/>
+        <w:ind w:firstLine="0"/>
+      </w:pPr>
+    </w:p>
+    <w:p>
+      <w:pPr>
+        <w:spacing w:after="200" w:line="276" w:lineRule="auto"/>
+        <w:ind w:firstLine="0"/>
+      </w:pPr>
+    </w:p>
+    <w:p>
+      <w:pPr>
+        <w:spacing w:after="200" w:line="276" w:lineRule="auto"/>
+        <w:ind w:firstLine="0"/>
+      </w:pPr>
+    </w:p>
+    <w:p>
+      <w:pPr>
+        <w:spacing w:after="200" w:line="276" w:lineRule="auto"/>
+        <w:ind w:firstLine="0"/>
+      </w:pPr>
+    </w:p>
+    <w:p>
+      <w:pPr>
+        <w:spacing w:after="200" w:line="276" w:lineRule="auto"/>
         <w:ind w:firstLine="0"/>
         <w:rPr>
           <w:b/>
           <w:color w:val="000000"/>
         </w:rPr>
       </w:pPr>
-      <w:r>
-        <w:br w:type="page"/>
-      </w:r>
-    </w:p>
-    <w:p>
-      <w:pPr>
-        <w:pStyle w:val="Heading1"/>
+    </w:p>
+    <w:p>
+      <w:pPr>
+        <w:pStyle w:val="Ttulo1"/>
         <w:rPr>
           <w:sz w:val="22"/>
           <w:szCs w:val="22"/>
@@ -1049,23 +1161,21 @@
     </w:p>
     <w:sdt>
       <w:sdtPr>
+        <w:rPr>
+          <w:noProof w:val="0"/>
+          <w:sz w:val="24"/>
+          <w:szCs w:val="24"/>
+        </w:rPr>
         <w:id w:val="-1415545603"/>
         <w:docPartObj>
           <w:docPartGallery w:val="Table of Contents"/>
           <w:docPartUnique/>
         </w:docPartObj>
       </w:sdtPr>
-      <w:sdtEndPr>
-        <w:rPr>
-          <w:noProof w:val="0"/>
-          <w:sz w:val="24"/>
-          <w:szCs w:val="24"/>
-        </w:rPr>
-      </w:sdtEndPr>
       <w:sdtContent>
         <w:p>
           <w:pPr>
-            <w:pStyle w:val="TOC1"/>
+            <w:pStyle w:val="TDC1"/>
             <w:rPr>
               <w:rFonts w:asciiTheme="minorHAnsi" w:eastAsiaTheme="minorEastAsia" w:hAnsiTheme="minorHAnsi" w:cstheme="minorBidi"/>
               <w:lang w:val="en-US" w:eastAsia="en-US"/>
@@ -1083,7 +1193,7 @@
           <w:hyperlink w:anchor="_Toc126909169" w:history="1">
             <w:r>
               <w:rPr>
-                <w:rStyle w:val="Hyperlink"/>
+                <w:rStyle w:val="Hipervnculo"/>
               </w:rPr>
               <w:t>Agradecimientos</w:t>
             </w:r>
@@ -1132,7 +1242,7 @@
         </w:p>
         <w:p>
           <w:pPr>
-            <w:pStyle w:val="TOC1"/>
+            <w:pStyle w:val="TDC1"/>
             <w:rPr>
               <w:rFonts w:asciiTheme="minorHAnsi" w:eastAsiaTheme="minorEastAsia" w:hAnsiTheme="minorHAnsi" w:cstheme="minorBidi"/>
               <w:sz w:val="20"/>
@@ -1143,7 +1253,7 @@
           <w:hyperlink w:anchor="_Toc126909170" w:history="1">
             <w:r>
               <w:rPr>
-                <w:rStyle w:val="Hyperlink"/>
+                <w:rStyle w:val="Hipervnculo"/>
               </w:rPr>
               <w:t>Resumen</w:t>
             </w:r>
@@ -1192,7 +1302,7 @@
         </w:p>
         <w:p>
           <w:pPr>
-            <w:pStyle w:val="TOC1"/>
+            <w:pStyle w:val="TDC1"/>
             <w:rPr>
               <w:rFonts w:asciiTheme="minorHAnsi" w:eastAsiaTheme="minorEastAsia" w:hAnsiTheme="minorHAnsi" w:cstheme="minorBidi"/>
               <w:lang w:val="en-US" w:eastAsia="en-US"/>
@@ -1201,7 +1311,7 @@
           <w:hyperlink w:anchor="_Toc126909171" w:history="1">
             <w:r>
               <w:rPr>
-                <w:rStyle w:val="Hyperlink"/>
+                <w:rStyle w:val="Hipervnculo"/>
               </w:rPr>
               <w:t>Índice</w:t>
             </w:r>
@@ -1250,7 +1360,7 @@
         </w:p>
         <w:p>
           <w:pPr>
-            <w:pStyle w:val="TOC1"/>
+            <w:pStyle w:val="TDC1"/>
             <w:rPr>
               <w:rFonts w:asciiTheme="minorHAnsi" w:eastAsiaTheme="minorEastAsia" w:hAnsiTheme="minorHAnsi" w:cstheme="minorBidi"/>
               <w:lang w:val="en-US" w:eastAsia="en-US"/>
@@ -1259,7 +1369,7 @@
           <w:hyperlink w:anchor="_Toc126909172" w:history="1">
             <w:r>
               <w:rPr>
-                <w:rStyle w:val="Hyperlink"/>
+                <w:rStyle w:val="Hipervnculo"/>
               </w:rPr>
               <w:t>Generalidades del proyecto</w:t>
             </w:r>
@@ -1308,7 +1418,7 @@
         </w:p>
         <w:p>
           <w:pPr>
-            <w:pStyle w:val="TOC2"/>
+            <w:pStyle w:val="TDC2"/>
             <w:tabs>
               <w:tab w:val="right" w:pos="9345"/>
             </w:tabs>
@@ -1323,7 +1433,7 @@
           <w:hyperlink w:anchor="_Toc126909173" w:history="1">
             <w:r>
               <w:rPr>
-                <w:rStyle w:val="Hyperlink"/>
+                <w:rStyle w:val="Hipervnculo"/>
                 <w:noProof/>
               </w:rPr>
               <w:t>Introducción</w:t>
@@ -1380,7 +1490,7 @@
         </w:p>
         <w:p>
           <w:pPr>
-            <w:pStyle w:val="TOC2"/>
+            <w:pStyle w:val="TDC2"/>
             <w:tabs>
               <w:tab w:val="right" w:pos="9345"/>
             </w:tabs>
@@ -1395,7 +1505,7 @@
           <w:hyperlink w:anchor="_Toc126909174" w:history="1">
             <w:r>
               <w:rPr>
-                <w:rStyle w:val="Hyperlink"/>
+                <w:rStyle w:val="Hipervnculo"/>
                 <w:noProof/>
               </w:rPr>
               <w:t>Empresa u organización</w:t>
@@ -1452,7 +1562,7 @@
         </w:p>
         <w:p>
           <w:pPr>
-            <w:pStyle w:val="TOC2"/>
+            <w:pStyle w:val="TDC2"/>
             <w:tabs>
               <w:tab w:val="right" w:pos="9345"/>
             </w:tabs>
@@ -1467,7 +1577,7 @@
           <w:hyperlink w:anchor="_Toc126909175" w:history="1">
             <w:r>
               <w:rPr>
-                <w:rStyle w:val="Hyperlink"/>
+                <w:rStyle w:val="Hipervnculo"/>
                 <w:noProof/>
               </w:rPr>
               <w:t>Problemas a resolver</w:t>
@@ -1524,7 +1634,7 @@
         </w:p>
         <w:p>
           <w:pPr>
-            <w:pStyle w:val="TOC2"/>
+            <w:pStyle w:val="TDC2"/>
             <w:tabs>
               <w:tab w:val="right" w:pos="9345"/>
             </w:tabs>
@@ -1539,7 +1649,7 @@
           <w:hyperlink w:anchor="_Toc126909176" w:history="1">
             <w:r>
               <w:rPr>
-                <w:rStyle w:val="Hyperlink"/>
+                <w:rStyle w:val="Hipervnculo"/>
                 <w:noProof/>
               </w:rPr>
               <w:t>Objetivos</w:t>
@@ -1596,7 +1706,7 @@
         </w:p>
         <w:p>
           <w:pPr>
-            <w:pStyle w:val="TOC3"/>
+            <w:pStyle w:val="TDC3"/>
             <w:tabs>
               <w:tab w:val="right" w:pos="9345"/>
             </w:tabs>
@@ -1611,7 +1721,7 @@
           <w:hyperlink w:anchor="_Toc126909177" w:history="1">
             <w:r>
               <w:rPr>
-                <w:rStyle w:val="Hyperlink"/>
+                <w:rStyle w:val="Hipervnculo"/>
                 <w:noProof/>
               </w:rPr>
               <w:t>Objetivo general</w:t>
@@ -1668,7 +1778,7 @@
         </w:p>
         <w:p>
           <w:pPr>
-            <w:pStyle w:val="TOC3"/>
+            <w:pStyle w:val="TDC3"/>
             <w:tabs>
               <w:tab w:val="right" w:pos="9345"/>
             </w:tabs>
@@ -1683,7 +1793,7 @@
           <w:hyperlink w:anchor="_Toc126909178" w:history="1">
             <w:r>
               <w:rPr>
-                <w:rStyle w:val="Hyperlink"/>
+                <w:rStyle w:val="Hipervnculo"/>
                 <w:noProof/>
               </w:rPr>
               <w:t>Objetivos específicos</w:t>
@@ -1740,7 +1850,7 @@
         </w:p>
         <w:p>
           <w:pPr>
-            <w:pStyle w:val="TOC2"/>
+            <w:pStyle w:val="TDC2"/>
             <w:tabs>
               <w:tab w:val="right" w:pos="9345"/>
             </w:tabs>
@@ -1755,7 +1865,7 @@
           <w:hyperlink w:anchor="_Toc126909179" w:history="1">
             <w:r>
               <w:rPr>
-                <w:rStyle w:val="Hyperlink"/>
+                <w:rStyle w:val="Hipervnculo"/>
                 <w:noProof/>
               </w:rPr>
               <w:t>Justificación</w:t>
@@ -1812,7 +1922,7 @@
         </w:p>
         <w:p>
           <w:pPr>
-            <w:pStyle w:val="TOC1"/>
+            <w:pStyle w:val="TDC1"/>
             <w:rPr>
               <w:rFonts w:asciiTheme="minorHAnsi" w:eastAsiaTheme="minorEastAsia" w:hAnsiTheme="minorHAnsi" w:cstheme="minorBidi"/>
               <w:lang w:val="en-US" w:eastAsia="en-US"/>
@@ -1821,7 +1931,7 @@
           <w:hyperlink w:anchor="_Toc126909180" w:history="1">
             <w:r>
               <w:rPr>
-                <w:rStyle w:val="Hyperlink"/>
+                <w:rStyle w:val="Hipervnculo"/>
               </w:rPr>
               <w:t>Marco teórico</w:t>
             </w:r>
@@ -1870,7 +1980,7 @@
         </w:p>
         <w:p>
           <w:pPr>
-            <w:pStyle w:val="TOC1"/>
+            <w:pStyle w:val="TDC1"/>
             <w:rPr>
               <w:rFonts w:asciiTheme="minorHAnsi" w:eastAsiaTheme="minorEastAsia" w:hAnsiTheme="minorHAnsi" w:cstheme="minorBidi"/>
               <w:lang w:val="en-US" w:eastAsia="en-US"/>
@@ -1879,7 +1989,7 @@
           <w:hyperlink w:anchor="_Toc126909181" w:history="1">
             <w:r>
               <w:rPr>
-                <w:rStyle w:val="Hyperlink"/>
+                <w:rStyle w:val="Hipervnculo"/>
               </w:rPr>
               <w:t>Desarrollo</w:t>
             </w:r>
@@ -1928,7 +2038,7 @@
         </w:p>
         <w:p>
           <w:pPr>
-            <w:pStyle w:val="TOC1"/>
+            <w:pStyle w:val="TDC1"/>
             <w:rPr>
               <w:rFonts w:asciiTheme="minorHAnsi" w:eastAsiaTheme="minorEastAsia" w:hAnsiTheme="minorHAnsi" w:cstheme="minorBidi"/>
               <w:lang w:val="en-US" w:eastAsia="en-US"/>
@@ -1937,7 +2047,7 @@
           <w:hyperlink w:anchor="_Toc126909182" w:history="1">
             <w:r>
               <w:rPr>
-                <w:rStyle w:val="Hyperlink"/>
+                <w:rStyle w:val="Hipervnculo"/>
               </w:rPr>
               <w:t>Resultados</w:t>
             </w:r>
@@ -1986,7 +2096,7 @@
         </w:p>
         <w:p>
           <w:pPr>
-            <w:pStyle w:val="TOC1"/>
+            <w:pStyle w:val="TDC1"/>
             <w:rPr>
               <w:rFonts w:asciiTheme="minorHAnsi" w:eastAsiaTheme="minorEastAsia" w:hAnsiTheme="minorHAnsi" w:cstheme="minorBidi"/>
               <w:lang w:val="en-US" w:eastAsia="en-US"/>
@@ -1995,7 +2105,7 @@
           <w:hyperlink w:anchor="_Toc126909183" w:history="1">
             <w:r>
               <w:rPr>
-                <w:rStyle w:val="Hyperlink"/>
+                <w:rStyle w:val="Hipervnculo"/>
               </w:rPr>
               <w:t>Conclusiones</w:t>
             </w:r>
@@ -2044,7 +2154,7 @@
         </w:p>
         <w:p>
           <w:pPr>
-            <w:pStyle w:val="TOC1"/>
+            <w:pStyle w:val="TDC1"/>
             <w:rPr>
               <w:rFonts w:asciiTheme="minorHAnsi" w:eastAsiaTheme="minorEastAsia" w:hAnsiTheme="minorHAnsi" w:cstheme="minorBidi"/>
               <w:lang w:val="en-US" w:eastAsia="en-US"/>
@@ -2053,7 +2163,7 @@
           <w:hyperlink w:anchor="_Toc126909184" w:history="1">
             <w:r>
               <w:rPr>
-                <w:rStyle w:val="Hyperlink"/>
+                <w:rStyle w:val="Hipervnculo"/>
               </w:rPr>
               <w:t>Competencias desarrolladas</w:t>
             </w:r>
@@ -2102,7 +2212,7 @@
         </w:p>
         <w:p>
           <w:pPr>
-            <w:pStyle w:val="TOC1"/>
+            <w:pStyle w:val="TDC1"/>
             <w:rPr>
               <w:rFonts w:asciiTheme="minorHAnsi" w:eastAsiaTheme="minorEastAsia" w:hAnsiTheme="minorHAnsi" w:cstheme="minorBidi"/>
               <w:lang w:val="en-US" w:eastAsia="en-US"/>
@@ -2111,7 +2221,7 @@
           <w:hyperlink w:anchor="_Toc126909185" w:history="1">
             <w:r>
               <w:rPr>
-                <w:rStyle w:val="Hyperlink"/>
+                <w:rStyle w:val="Hipervnculo"/>
               </w:rPr>
               <w:t>Fuentes de información</w:t>
             </w:r>
@@ -2160,7 +2270,7 @@
         </w:p>
         <w:p>
           <w:pPr>
-            <w:pStyle w:val="TOC1"/>
+            <w:pStyle w:val="TDC1"/>
             <w:rPr>
               <w:rFonts w:asciiTheme="minorHAnsi" w:eastAsiaTheme="minorEastAsia" w:hAnsiTheme="minorHAnsi" w:cstheme="minorBidi"/>
               <w:lang w:val="en-US" w:eastAsia="en-US"/>
@@ -2169,7 +2279,7 @@
           <w:hyperlink w:anchor="_Toc126909186" w:history="1">
             <w:r>
               <w:rPr>
-                <w:rStyle w:val="Hyperlink"/>
+                <w:rStyle w:val="Hipervnculo"/>
               </w:rPr>
               <w:t>Anexos</w:t>
             </w:r>
@@ -2218,7 +2328,7 @@
         </w:p>
         <w:p>
           <w:pPr>
-            <w:pStyle w:val="TOC2"/>
+            <w:pStyle w:val="TDC2"/>
             <w:tabs>
               <w:tab w:val="right" w:pos="9345"/>
             </w:tabs>
@@ -2233,7 +2343,7 @@
           <w:hyperlink w:anchor="_Toc126909187" w:history="1">
             <w:r>
               <w:rPr>
-                <w:rStyle w:val="Hyperlink"/>
+                <w:rStyle w:val="Hipervnculo"/>
                 <w:noProof/>
               </w:rPr>
               <w:t>Anexo 1.</w:t>
@@ -2290,7 +2400,7 @@
         </w:p>
         <w:p>
           <w:pPr>
-            <w:pStyle w:val="TOC2"/>
+            <w:pStyle w:val="TDC2"/>
             <w:tabs>
               <w:tab w:val="right" w:pos="9345"/>
             </w:tabs>
@@ -2305,7 +2415,7 @@
           <w:hyperlink w:anchor="_Toc126909188" w:history="1">
             <w:r>
               <w:rPr>
-                <w:rStyle w:val="Hyperlink"/>
+                <w:rStyle w:val="Hipervnculo"/>
                 <w:noProof/>
               </w:rPr>
               <w:t>Anexo 2.</w:t>
@@ -2373,7 +2483,7 @@
               <w:tab w:val="right" w:pos="9345"/>
             </w:tabs>
             <w:spacing w:after="100"/>
-            <w:ind w:left="220" w:firstLine="347"/>
+            <w:ind w:firstLine="0"/>
             <w:rPr>
               <w:rFonts w:ascii="Calibri" w:eastAsia="Calibri" w:hAnsi="Calibri" w:cs="Calibri"/>
               <w:color w:val="000000"/>
@@ -2390,7 +2500,7 @@
     </w:sdt>
     <w:p>
       <w:pPr>
-        <w:pStyle w:val="Heading1"/>
+        <w:pStyle w:val="Ttulo1"/>
       </w:pPr>
       <w:bookmarkStart w:id="4" w:name="_Toc126909172"/>
       <w:r>
@@ -2398,10 +2508,9 @@
       </w:r>
       <w:bookmarkEnd w:id="4"/>
     </w:p>
-    <w:p/>
-    <w:p>
-      <w:pPr>
-        <w:pStyle w:val="Heading2"/>
+    <w:p>
+      <w:pPr>
+        <w:pStyle w:val="Ttulo2"/>
       </w:pPr>
       <w:bookmarkStart w:id="5" w:name="_Toc126909173"/>
       <w:r>
@@ -2426,7 +2535,7 @@
     </w:p>
     <w:p>
       <w:pPr>
-        <w:pStyle w:val="Heading2"/>
+        <w:pStyle w:val="Ttulo2"/>
       </w:pPr>
       <w:bookmarkStart w:id="6" w:name="_Toc126909174"/>
       <w:r>
@@ -2512,20 +2621,18 @@
     </w:p>
     <w:p>
       <w:pPr>
-        <w:pStyle w:val="Heading2"/>
+        <w:pStyle w:val="Ttulo2"/>
       </w:pPr>
       <w:bookmarkStart w:id="7" w:name="_Toc126909175"/>
-      <w:proofErr w:type="gramStart"/>
       <w:r>
         <w:lastRenderedPageBreak/>
         <w:t>Problemas a resolver</w:t>
       </w:r>
       <w:bookmarkEnd w:id="7"/>
-      <w:proofErr w:type="gramEnd"/>
-    </w:p>
-    <w:p>
-      <w:pPr>
-        <w:pStyle w:val="ListParagraph"/>
+    </w:p>
+    <w:p>
+      <w:pPr>
+        <w:pStyle w:val="Prrafodelista"/>
         <w:numPr>
           <w:ilvl w:val="0"/>
           <w:numId w:val="6"/>
@@ -2552,7 +2659,7 @@
     </w:p>
     <w:p>
       <w:pPr>
-        <w:pStyle w:val="ListParagraph"/>
+        <w:pStyle w:val="Prrafodelista"/>
         <w:numPr>
           <w:ilvl w:val="0"/>
           <w:numId w:val="6"/>
@@ -2564,7 +2671,7 @@
     </w:p>
     <w:p>
       <w:pPr>
-        <w:pStyle w:val="ListParagraph"/>
+        <w:pStyle w:val="Prrafodelista"/>
         <w:numPr>
           <w:ilvl w:val="0"/>
           <w:numId w:val="6"/>
@@ -2573,18 +2680,16 @@
       <w:r>
         <w:t xml:space="preserve">Prevenir fallos en los equipos de </w:t>
       </w:r>
-      <w:proofErr w:type="spellStart"/>
-      <w:r>
-        <w:t>computo</w:t>
-      </w:r>
-      <w:proofErr w:type="spellEnd"/>
+      <w:r>
+        <w:t>cómputo</w:t>
+      </w:r>
       <w:r>
         <w:t xml:space="preserve"> por falta de mantenimiento</w:t>
       </w:r>
     </w:p>
     <w:p>
       <w:pPr>
-        <w:pStyle w:val="ListParagraph"/>
+        <w:pStyle w:val="Prrafodelista"/>
         <w:numPr>
           <w:ilvl w:val="0"/>
           <w:numId w:val="6"/>
@@ -2593,18 +2698,16 @@
       <w:r>
         <w:t xml:space="preserve">Monitorear las fallas </w:t>
       </w:r>
-      <w:proofErr w:type="spellStart"/>
-      <w:r>
-        <w:t>mas</w:t>
-      </w:r>
-      <w:proofErr w:type="spellEnd"/>
+      <w:r>
+        <w:t>más</w:t>
+      </w:r>
       <w:r>
         <w:t xml:space="preserve"> comunes en los equipos lo que permite solucionarlos de manera más rápida y efectiva</w:t>
       </w:r>
     </w:p>
     <w:p>
       <w:pPr>
-        <w:pStyle w:val="ListParagraph"/>
+        <w:pStyle w:val="Prrafodelista"/>
         <w:numPr>
           <w:ilvl w:val="0"/>
           <w:numId w:val="6"/>
@@ -2629,7 +2732,7 @@
     </w:p>
     <w:p>
       <w:pPr>
-        <w:pStyle w:val="Heading2"/>
+        <w:pStyle w:val="Ttulo2"/>
       </w:pPr>
       <w:bookmarkStart w:id="8" w:name="_Toc126909176"/>
       <w:r>
@@ -2643,7 +2746,7 @@
     </w:p>
     <w:p>
       <w:pPr>
-        <w:pStyle w:val="Heading3"/>
+        <w:pStyle w:val="Ttulo3"/>
       </w:pPr>
       <w:bookmarkStart w:id="9" w:name="_Toc126909177"/>
       <w:r>
@@ -2667,7 +2770,7 @@
     </w:p>
     <w:p>
       <w:pPr>
-        <w:pStyle w:val="Heading3"/>
+        <w:pStyle w:val="Ttulo3"/>
       </w:pPr>
       <w:bookmarkStart w:id="10" w:name="_Toc126909178"/>
       <w:r>
@@ -2776,7 +2879,7 @@
     </w:p>
     <w:p>
       <w:pPr>
-        <w:pStyle w:val="Heading2"/>
+        <w:pStyle w:val="Ttulo2"/>
       </w:pPr>
       <w:bookmarkStart w:id="11" w:name="_Toc126909179"/>
       <w:r>
@@ -2817,7 +2920,7 @@
     </w:p>
     <w:p>
       <w:pPr>
-        <w:pStyle w:val="Heading1"/>
+        <w:pStyle w:val="Ttulo1"/>
       </w:pPr>
       <w:bookmarkStart w:id="12" w:name="_Toc126909180"/>
       <w:r>
@@ -2846,7 +2949,7 @@
     </w:p>
     <w:p>
       <w:pPr>
-        <w:pStyle w:val="Heading1"/>
+        <w:pStyle w:val="Ttulo1"/>
       </w:pPr>
       <w:bookmarkStart w:id="13" w:name="_Toc126909181"/>
       <w:r>
@@ -2878,7 +2981,7 @@
     </w:p>
     <w:tbl>
       <w:tblPr>
-        <w:tblStyle w:val="TableGrid"/>
+        <w:tblStyle w:val="Tablaconcuadrcula"/>
         <w:tblW w:w="0" w:type="auto"/>
         <w:tblLook w:val="04A0" w:firstRow="1" w:lastRow="0" w:firstColumn="1" w:lastColumn="0" w:noHBand="0" w:noVBand="1"/>
       </w:tblPr>
@@ -3009,7 +3112,7 @@
     <w:p/>
     <w:tbl>
       <w:tblPr>
-        <w:tblStyle w:val="TableGrid"/>
+        <w:tblStyle w:val="Tablaconcuadrcula"/>
         <w:tblW w:w="0" w:type="auto"/>
         <w:tblLook w:val="04A0" w:firstRow="1" w:lastRow="0" w:firstColumn="1" w:lastColumn="0" w:noHBand="0" w:noVBand="1"/>
       </w:tblPr>
@@ -3123,7 +3226,7 @@
     <w:p/>
     <w:tbl>
       <w:tblPr>
-        <w:tblStyle w:val="TableGrid"/>
+        <w:tblStyle w:val="Tablaconcuadrcula"/>
         <w:tblW w:w="0" w:type="auto"/>
         <w:tblLook w:val="04A0" w:firstRow="1" w:lastRow="0" w:firstColumn="1" w:lastColumn="0" w:noHBand="0" w:noVBand="1"/>
       </w:tblPr>
@@ -3235,7 +3338,7 @@
     <w:p/>
     <w:tbl>
       <w:tblPr>
-        <w:tblStyle w:val="TableGrid"/>
+        <w:tblStyle w:val="Tablaconcuadrcula"/>
         <w:tblW w:w="0" w:type="auto"/>
         <w:tblLook w:val="04A0" w:firstRow="1" w:lastRow="0" w:firstColumn="1" w:lastColumn="0" w:noHBand="0" w:noVBand="1"/>
       </w:tblPr>
@@ -3341,7 +3444,7 @@
     <w:p/>
     <w:tbl>
       <w:tblPr>
-        <w:tblStyle w:val="TableGrid"/>
+        <w:tblStyle w:val="Tablaconcuadrcula"/>
         <w:tblW w:w="0" w:type="auto"/>
         <w:tblLook w:val="04A0" w:firstRow="1" w:lastRow="0" w:firstColumn="1" w:lastColumn="0" w:noHBand="0" w:noVBand="1"/>
       </w:tblPr>
@@ -3459,7 +3562,7 @@
     <w:p/>
     <w:tbl>
       <w:tblPr>
-        <w:tblStyle w:val="TableGrid"/>
+        <w:tblStyle w:val="Tablaconcuadrcula"/>
         <w:tblW w:w="0" w:type="auto"/>
         <w:tblLook w:val="04A0" w:firstRow="1" w:lastRow="0" w:firstColumn="1" w:lastColumn="0" w:noHBand="0" w:noVBand="1"/>
       </w:tblPr>
@@ -3573,7 +3676,7 @@
     <w:p/>
     <w:tbl>
       <w:tblPr>
-        <w:tblStyle w:val="TableGrid"/>
+        <w:tblStyle w:val="Tablaconcuadrcula"/>
         <w:tblW w:w="0" w:type="auto"/>
         <w:tblLook w:val="04A0" w:firstRow="1" w:lastRow="0" w:firstColumn="1" w:lastColumn="0" w:noHBand="0" w:noVBand="1"/>
       </w:tblPr>
@@ -3679,7 +3782,7 @@
     <w:p/>
     <w:tbl>
       <w:tblPr>
-        <w:tblStyle w:val="TableGrid"/>
+        <w:tblStyle w:val="Tablaconcuadrcula"/>
         <w:tblW w:w="0" w:type="auto"/>
         <w:tblLook w:val="04A0" w:firstRow="1" w:lastRow="0" w:firstColumn="1" w:lastColumn="0" w:noHBand="0" w:noVBand="1"/>
       </w:tblPr>
@@ -3785,7 +3888,7 @@
     <w:p/>
     <w:tbl>
       <w:tblPr>
-        <w:tblStyle w:val="TableGrid"/>
+        <w:tblStyle w:val="Tablaconcuadrcula"/>
         <w:tblW w:w="0" w:type="auto"/>
         <w:tblLook w:val="04A0" w:firstRow="1" w:lastRow="0" w:firstColumn="1" w:lastColumn="0" w:noHBand="0" w:noVBand="1"/>
       </w:tblPr>
@@ -3895,7 +3998,7 @@
     </w:p>
     <w:tbl>
       <w:tblPr>
-        <w:tblStyle w:val="TableGrid"/>
+        <w:tblStyle w:val="Tablaconcuadrcula"/>
         <w:tblW w:w="0" w:type="auto"/>
         <w:tblLook w:val="04A0" w:firstRow="1" w:lastRow="0" w:firstColumn="1" w:lastColumn="0" w:noHBand="0" w:noVBand="1"/>
       </w:tblPr>
@@ -4025,7 +4128,7 @@
     </w:p>
     <w:tbl>
       <w:tblPr>
-        <w:tblStyle w:val="TableGrid"/>
+        <w:tblStyle w:val="Tablaconcuadrcula"/>
         <w:tblW w:w="0" w:type="auto"/>
         <w:tblLook w:val="04A0" w:firstRow="1" w:lastRow="0" w:firstColumn="1" w:lastColumn="0" w:noHBand="0" w:noVBand="1"/>
       </w:tblPr>
@@ -4137,7 +4240,7 @@
     <w:p/>
     <w:tbl>
       <w:tblPr>
-        <w:tblStyle w:val="TableGrid"/>
+        <w:tblStyle w:val="Tablaconcuadrcula"/>
         <w:tblW w:w="0" w:type="auto"/>
         <w:tblLook w:val="04A0" w:firstRow="1" w:lastRow="0" w:firstColumn="1" w:lastColumn="0" w:noHBand="0" w:noVBand="1"/>
       </w:tblPr>
@@ -4739,7 +4842,7 @@
     </w:p>
     <w:p>
       <w:pPr>
-        <w:pStyle w:val="ListParagraph"/>
+        <w:pStyle w:val="Prrafodelista"/>
         <w:numPr>
           <w:ilvl w:val="0"/>
           <w:numId w:val="2"/>
@@ -4756,7 +4859,7 @@
     </w:p>
     <w:p>
       <w:pPr>
-        <w:pStyle w:val="ListParagraph"/>
+        <w:pStyle w:val="Prrafodelista"/>
         <w:numPr>
           <w:ilvl w:val="0"/>
           <w:numId w:val="2"/>
@@ -4773,7 +4876,7 @@
     </w:p>
     <w:p>
       <w:pPr>
-        <w:pStyle w:val="ListParagraph"/>
+        <w:pStyle w:val="Prrafodelista"/>
         <w:numPr>
           <w:ilvl w:val="0"/>
           <w:numId w:val="2"/>
@@ -4785,7 +4888,7 @@
     </w:p>
     <w:p>
       <w:pPr>
-        <w:pStyle w:val="ListParagraph"/>
+        <w:pStyle w:val="Prrafodelista"/>
         <w:numPr>
           <w:ilvl w:val="0"/>
           <w:numId w:val="2"/>
@@ -4802,7 +4905,7 @@
     </w:p>
     <w:p>
       <w:pPr>
-        <w:pStyle w:val="ListParagraph"/>
+        <w:pStyle w:val="Prrafodelista"/>
         <w:numPr>
           <w:ilvl w:val="0"/>
           <w:numId w:val="4"/>
@@ -4814,7 +4917,7 @@
     </w:p>
     <w:p>
       <w:pPr>
-        <w:pStyle w:val="ListParagraph"/>
+        <w:pStyle w:val="Prrafodelista"/>
         <w:numPr>
           <w:ilvl w:val="0"/>
           <w:numId w:val="4"/>
@@ -4851,7 +4954,7 @@
     </w:p>
     <w:p>
       <w:pPr>
-        <w:pStyle w:val="ListParagraph"/>
+        <w:pStyle w:val="Prrafodelista"/>
         <w:numPr>
           <w:ilvl w:val="0"/>
           <w:numId w:val="5"/>
@@ -4863,7 +4966,7 @@
     </w:p>
     <w:p>
       <w:pPr>
-        <w:pStyle w:val="ListParagraph"/>
+        <w:pStyle w:val="Prrafodelista"/>
         <w:numPr>
           <w:ilvl w:val="0"/>
           <w:numId w:val="5"/>
@@ -4875,7 +4978,7 @@
     </w:p>
     <w:p>
       <w:pPr>
-        <w:pStyle w:val="ListParagraph"/>
+        <w:pStyle w:val="Prrafodelista"/>
         <w:numPr>
           <w:ilvl w:val="0"/>
           <w:numId w:val="5"/>
@@ -5014,7 +5117,7 @@
     </w:p>
     <w:p>
       <w:pPr>
-        <w:pStyle w:val="ListParagraph"/>
+        <w:pStyle w:val="Prrafodelista"/>
         <w:numPr>
           <w:ilvl w:val="0"/>
           <w:numId w:val="11"/>
@@ -5041,7 +5144,7 @@
     </w:p>
     <w:p>
       <w:pPr>
-        <w:pStyle w:val="ListParagraph"/>
+        <w:pStyle w:val="Prrafodelista"/>
         <w:numPr>
           <w:ilvl w:val="0"/>
           <w:numId w:val="8"/>
@@ -5088,7 +5191,7 @@
     </w:p>
     <w:p>
       <w:pPr>
-        <w:pStyle w:val="ListParagraph"/>
+        <w:pStyle w:val="Prrafodelista"/>
         <w:numPr>
           <w:ilvl w:val="0"/>
           <w:numId w:val="8"/>
@@ -5109,7 +5212,7 @@
     </w:p>
     <w:p>
       <w:pPr>
-        <w:pStyle w:val="ListParagraph"/>
+        <w:pStyle w:val="Prrafodelista"/>
         <w:numPr>
           <w:ilvl w:val="0"/>
           <w:numId w:val="8"/>
@@ -5124,7 +5227,7 @@
     </w:p>
     <w:p>
       <w:pPr>
-        <w:pStyle w:val="ListParagraph"/>
+        <w:pStyle w:val="Prrafodelista"/>
         <w:numPr>
           <w:ilvl w:val="0"/>
           <w:numId w:val="8"/>
@@ -5139,7 +5242,7 @@
     </w:p>
     <w:p>
       <w:pPr>
-        <w:pStyle w:val="ListParagraph"/>
+        <w:pStyle w:val="Prrafodelista"/>
         <w:numPr>
           <w:ilvl w:val="0"/>
           <w:numId w:val="8"/>
@@ -5275,7 +5378,7 @@
     </w:p>
     <w:p>
       <w:pPr>
-        <w:pStyle w:val="ListParagraph"/>
+        <w:pStyle w:val="Prrafodelista"/>
         <w:numPr>
           <w:ilvl w:val="0"/>
           <w:numId w:val="7"/>
@@ -5287,7 +5390,7 @@
     </w:p>
     <w:p>
       <w:pPr>
-        <w:pStyle w:val="ListParagraph"/>
+        <w:pStyle w:val="Prrafodelista"/>
         <w:numPr>
           <w:ilvl w:val="0"/>
           <w:numId w:val="7"/>
@@ -5299,7 +5402,7 @@
     </w:p>
     <w:p>
       <w:pPr>
-        <w:pStyle w:val="ListParagraph"/>
+        <w:pStyle w:val="Prrafodelista"/>
         <w:numPr>
           <w:ilvl w:val="0"/>
           <w:numId w:val="7"/>
@@ -5311,7 +5414,7 @@
     </w:p>
     <w:p>
       <w:pPr>
-        <w:pStyle w:val="ListParagraph"/>
+        <w:pStyle w:val="Prrafodelista"/>
         <w:numPr>
           <w:ilvl w:val="0"/>
           <w:numId w:val="7"/>
@@ -5323,7 +5426,7 @@
     </w:p>
     <w:p>
       <w:pPr>
-        <w:pStyle w:val="ListParagraph"/>
+        <w:pStyle w:val="Prrafodelista"/>
         <w:numPr>
           <w:ilvl w:val="0"/>
           <w:numId w:val="7"/>
@@ -5335,7 +5438,7 @@
     </w:p>
     <w:p>
       <w:pPr>
-        <w:pStyle w:val="ListParagraph"/>
+        <w:pStyle w:val="Prrafodelista"/>
         <w:numPr>
           <w:ilvl w:val="0"/>
           <w:numId w:val="7"/>
@@ -5347,7 +5450,7 @@
     </w:p>
     <w:p>
       <w:pPr>
-        <w:pStyle w:val="ListParagraph"/>
+        <w:pStyle w:val="Prrafodelista"/>
         <w:numPr>
           <w:ilvl w:val="0"/>
           <w:numId w:val="7"/>
@@ -5359,7 +5462,7 @@
     </w:p>
     <w:p>
       <w:pPr>
-        <w:pStyle w:val="ListParagraph"/>
+        <w:pStyle w:val="Prrafodelista"/>
         <w:numPr>
           <w:ilvl w:val="0"/>
           <w:numId w:val="7"/>
@@ -5379,7 +5482,7 @@
     </w:p>
     <w:p>
       <w:pPr>
-        <w:pStyle w:val="ListParagraph"/>
+        <w:pStyle w:val="Prrafodelista"/>
         <w:numPr>
           <w:ilvl w:val="0"/>
           <w:numId w:val="7"/>
@@ -5572,7 +5675,7 @@
     </w:p>
     <w:p>
       <w:pPr>
-        <w:pStyle w:val="Heading1"/>
+        <w:pStyle w:val="Ttulo1"/>
       </w:pPr>
       <w:bookmarkStart w:id="14" w:name="_Toc126909182"/>
       <w:r>
@@ -6176,15 +6279,7 @@
         <w:ind w:firstLine="720"/>
       </w:pPr>
       <w:r>
-        <w:t xml:space="preserve">El modal (Figura) se muestra al dar </w:t>
-      </w:r>
-      <w:proofErr w:type="gramStart"/>
-      <w:r>
-        <w:t>click</w:t>
-      </w:r>
-      <w:proofErr w:type="gramEnd"/>
-      <w:r>
-        <w:t xml:space="preserve"> en botón de agregar equipo (símbolo “+”), el modal de editar es exactamente el </w:t>
+        <w:t xml:space="preserve">El modal (Figura) se muestra al dar click en botón de agregar equipo (símbolo “+”), el modal de editar es exactamente el </w:t>
       </w:r>
       <w:r>
         <w:t>mismo,</w:t>
@@ -6770,7 +6865,7 @@
     </w:p>
     <w:p>
       <w:pPr>
-        <w:pStyle w:val="Heading1"/>
+        <w:pStyle w:val="Ttulo1"/>
       </w:pPr>
       <w:bookmarkStart w:id="15" w:name="_Toc126909183"/>
       <w:r>
@@ -6816,7 +6911,7 @@
     </w:p>
     <w:p>
       <w:pPr>
-        <w:pStyle w:val="Heading1"/>
+        <w:pStyle w:val="Ttulo1"/>
       </w:pPr>
       <w:bookmarkStart w:id="16" w:name="_Toc126909184"/>
       <w:r>
@@ -6830,7 +6925,7 @@
     </w:p>
     <w:p>
       <w:pPr>
-        <w:pStyle w:val="ListParagraph"/>
+        <w:pStyle w:val="Prrafodelista"/>
         <w:numPr>
           <w:ilvl w:val="0"/>
           <w:numId w:val="10"/>
@@ -6853,7 +6948,7 @@
     </w:p>
     <w:p>
       <w:pPr>
-        <w:pStyle w:val="ListParagraph"/>
+        <w:pStyle w:val="Prrafodelista"/>
         <w:numPr>
           <w:ilvl w:val="0"/>
           <w:numId w:val="10"/>
@@ -6876,7 +6971,7 @@
     </w:p>
     <w:p>
       <w:pPr>
-        <w:pStyle w:val="ListParagraph"/>
+        <w:pStyle w:val="Prrafodelista"/>
         <w:numPr>
           <w:ilvl w:val="0"/>
           <w:numId w:val="10"/>
@@ -6896,7 +6991,7 @@
     </w:p>
     <w:p>
       <w:pPr>
-        <w:pStyle w:val="ListParagraph"/>
+        <w:pStyle w:val="Prrafodelista"/>
         <w:numPr>
           <w:ilvl w:val="0"/>
           <w:numId w:val="10"/>
@@ -6919,7 +7014,7 @@
     </w:p>
     <w:p>
       <w:pPr>
-        <w:pStyle w:val="ListParagraph"/>
+        <w:pStyle w:val="Prrafodelista"/>
         <w:numPr>
           <w:ilvl w:val="0"/>
           <w:numId w:val="10"/>
@@ -6939,7 +7034,7 @@
     </w:p>
     <w:p>
       <w:pPr>
-        <w:pStyle w:val="ListParagraph"/>
+        <w:pStyle w:val="Prrafodelista"/>
         <w:numPr>
           <w:ilvl w:val="0"/>
           <w:numId w:val="10"/>
@@ -6959,7 +7054,7 @@
     </w:p>
     <w:p>
       <w:pPr>
-        <w:pStyle w:val="ListParagraph"/>
+        <w:pStyle w:val="Prrafodelista"/>
         <w:numPr>
           <w:ilvl w:val="0"/>
           <w:numId w:val="10"/>
@@ -6976,7 +7071,7 @@
     </w:p>
     <w:p>
       <w:pPr>
-        <w:pStyle w:val="Heading1"/>
+        <w:pStyle w:val="Ttulo1"/>
       </w:pPr>
       <w:bookmarkStart w:id="17" w:name="_Toc126909185"/>
       <w:r>
@@ -6992,7 +7087,7 @@
     </w:p>
     <w:p>
       <w:pPr>
-        <w:pStyle w:val="Heading1"/>
+        <w:pStyle w:val="Ttulo1"/>
       </w:pPr>
       <w:r>
         <w:t xml:space="preserve">     </w:t>
@@ -7023,7 +7118,7 @@
     </w:p>
     <w:p>
       <w:pPr>
-        <w:pStyle w:val="Heading1"/>
+        <w:pStyle w:val="Ttulo1"/>
       </w:pPr>
       <w:bookmarkStart w:id="18" w:name="_Toc126909186"/>
       <w:r>
@@ -7034,7 +7129,7 @@
     </w:p>
     <w:p>
       <w:pPr>
-        <w:pStyle w:val="Heading2"/>
+        <w:pStyle w:val="Ttulo2"/>
       </w:pPr>
       <w:bookmarkStart w:id="19" w:name="_Toc126909187"/>
       <w:r>
@@ -7063,7 +7158,7 @@
     </w:p>
     <w:p>
       <w:pPr>
-        <w:pStyle w:val="Heading2"/>
+        <w:pStyle w:val="Ttulo2"/>
       </w:pPr>
       <w:bookmarkStart w:id="20" w:name="_Toc126909188"/>
       <w:r>
@@ -9147,7 +9242,7 @@
       <w:lang w:val="es-MX"/>
     </w:rPr>
   </w:style>
-  <w:style w:type="paragraph" w:styleId="Heading1">
+  <w:style w:type="paragraph" w:styleId="Ttulo1">
     <w:name w:val="heading 1"/>
     <w:basedOn w:val="Normal"/>
     <w:next w:val="Normal"/>
@@ -9172,7 +9267,7 @@
       <w:color w:val="000000"/>
     </w:rPr>
   </w:style>
-  <w:style w:type="paragraph" w:styleId="Heading2">
+  <w:style w:type="paragraph" w:styleId="Ttulo2">
     <w:name w:val="heading 2"/>
     <w:basedOn w:val="Normal"/>
     <w:next w:val="Normal"/>
@@ -9197,7 +9292,7 @@
       <w:color w:val="000000"/>
     </w:rPr>
   </w:style>
-  <w:style w:type="paragraph" w:styleId="Heading3">
+  <w:style w:type="paragraph" w:styleId="Ttulo3">
     <w:name w:val="heading 3"/>
     <w:basedOn w:val="Normal"/>
     <w:next w:val="Normal"/>
@@ -9221,7 +9316,7 @@
       <w:color w:val="000000"/>
     </w:rPr>
   </w:style>
-  <w:style w:type="paragraph" w:styleId="Heading4">
+  <w:style w:type="paragraph" w:styleId="Ttulo4">
     <w:name w:val="heading 4"/>
     <w:basedOn w:val="Normal"/>
     <w:next w:val="Normal"/>
@@ -9241,7 +9336,7 @@
       <w:color w:val="366091"/>
     </w:rPr>
   </w:style>
-  <w:style w:type="paragraph" w:styleId="Heading5">
+  <w:style w:type="paragraph" w:styleId="Ttulo5">
     <w:name w:val="heading 5"/>
     <w:basedOn w:val="Normal"/>
     <w:next w:val="Normal"/>
@@ -9261,7 +9356,7 @@
       <w:szCs w:val="22"/>
     </w:rPr>
   </w:style>
-  <w:style w:type="paragraph" w:styleId="Heading6">
+  <w:style w:type="paragraph" w:styleId="Ttulo6">
     <w:name w:val="heading 6"/>
     <w:basedOn w:val="Normal"/>
     <w:next w:val="Normal"/>
@@ -9281,13 +9376,13 @@
       <w:szCs w:val="20"/>
     </w:rPr>
   </w:style>
-  <w:style w:type="character" w:default="1" w:styleId="DefaultParagraphFont">
+  <w:style w:type="character" w:default="1" w:styleId="Fuentedeprrafopredeter">
     <w:name w:val="Default Paragraph Font"/>
     <w:uiPriority w:val="1"/>
     <w:semiHidden/>
     <w:unhideWhenUsed/>
   </w:style>
-  <w:style w:type="table" w:default="1" w:styleId="TableNormal">
+  <w:style w:type="table" w:default="1" w:styleId="Tablanormal">
     <w:name w:val="Normal Table"/>
     <w:uiPriority w:val="99"/>
     <w:semiHidden/>
@@ -9302,7 +9397,7 @@
       </w:tblCellMar>
     </w:tblPr>
   </w:style>
-  <w:style w:type="numbering" w:default="1" w:styleId="NoList">
+  <w:style w:type="numbering" w:default="1" w:styleId="Sinlista">
     <w:name w:val="No List"/>
     <w:uiPriority w:val="99"/>
     <w:semiHidden/>
@@ -9319,7 +9414,7 @@
       </w:tblCellMar>
     </w:tblPr>
   </w:style>
-  <w:style w:type="paragraph" w:styleId="Title">
+  <w:style w:type="paragraph" w:styleId="Ttulo">
     <w:name w:val="Title"/>
     <w:basedOn w:val="Normal"/>
     <w:next w:val="Normal"/>
@@ -9336,7 +9431,7 @@
       <w:szCs w:val="72"/>
     </w:rPr>
   </w:style>
-  <w:style w:type="paragraph" w:styleId="Subtitle">
+  <w:style w:type="paragraph" w:styleId="Subttulo">
     <w:name w:val="Subtitle"/>
     <w:basedOn w:val="Normal"/>
     <w:next w:val="Normal"/>
@@ -9355,10 +9450,10 @@
       <w:szCs w:val="48"/>
     </w:rPr>
   </w:style>
-  <w:style w:type="paragraph" w:styleId="Header">
+  <w:style w:type="paragraph" w:styleId="Encabezado">
     <w:name w:val="header"/>
     <w:basedOn w:val="Normal"/>
-    <w:link w:val="HeaderChar"/>
+    <w:link w:val="EncabezadoCar"/>
     <w:uiPriority w:val="99"/>
     <w:unhideWhenUsed/>
     <w:rsid w:val="0050533F"/>
@@ -9370,17 +9465,17 @@
       <w:spacing w:line="240" w:lineRule="auto"/>
     </w:pPr>
   </w:style>
-  <w:style w:type="character" w:customStyle="1" w:styleId="HeaderChar">
-    <w:name w:val="Header Char"/>
-    <w:basedOn w:val="DefaultParagraphFont"/>
-    <w:link w:val="Header"/>
+  <w:style w:type="character" w:customStyle="1" w:styleId="EncabezadoCar">
+    <w:name w:val="Encabezado Car"/>
+    <w:basedOn w:val="Fuentedeprrafopredeter"/>
+    <w:link w:val="Encabezado"/>
     <w:uiPriority w:val="99"/>
     <w:rsid w:val="0050533F"/>
   </w:style>
-  <w:style w:type="paragraph" w:styleId="Footer">
+  <w:style w:type="paragraph" w:styleId="Piedepgina">
     <w:name w:val="footer"/>
     <w:basedOn w:val="Normal"/>
-    <w:link w:val="FooterChar"/>
+    <w:link w:val="PiedepginaCar"/>
     <w:uiPriority w:val="99"/>
     <w:unhideWhenUsed/>
     <w:rsid w:val="0050533F"/>
@@ -9392,16 +9487,16 @@
       <w:spacing w:line="240" w:lineRule="auto"/>
     </w:pPr>
   </w:style>
-  <w:style w:type="character" w:customStyle="1" w:styleId="FooterChar">
-    <w:name w:val="Footer Char"/>
-    <w:basedOn w:val="DefaultParagraphFont"/>
-    <w:link w:val="Footer"/>
+  <w:style w:type="character" w:customStyle="1" w:styleId="PiedepginaCar">
+    <w:name w:val="Pie de página Car"/>
+    <w:basedOn w:val="Fuentedeprrafopredeter"/>
+    <w:link w:val="Piedepgina"/>
     <w:uiPriority w:val="99"/>
     <w:rsid w:val="0050533F"/>
   </w:style>
-  <w:style w:type="table" w:styleId="TableGrid">
+  <w:style w:type="table" w:styleId="Tablaconcuadrcula">
     <w:name w:val="Table Grid"/>
-    <w:basedOn w:val="TableNormal"/>
+    <w:basedOn w:val="Tablanormal"/>
     <w:uiPriority w:val="39"/>
     <w:rsid w:val="00131072"/>
     <w:pPr>
@@ -9425,7 +9520,7 @@
       </w:tblBorders>
     </w:tblPr>
   </w:style>
-  <w:style w:type="paragraph" w:styleId="ListParagraph">
+  <w:style w:type="paragraph" w:styleId="Prrafodelista">
     <w:name w:val="List Paragraph"/>
     <w:basedOn w:val="Normal"/>
     <w:uiPriority w:val="34"/>
@@ -9436,7 +9531,7 @@
       <w:contextualSpacing/>
     </w:pPr>
   </w:style>
-  <w:style w:type="paragraph" w:styleId="TOC1">
+  <w:style w:type="paragraph" w:styleId="TDC1">
     <w:name w:val="toc 1"/>
     <w:basedOn w:val="Normal"/>
     <w:next w:val="Normal"/>
@@ -9456,7 +9551,7 @@
       <w:szCs w:val="22"/>
     </w:rPr>
   </w:style>
-  <w:style w:type="paragraph" w:styleId="TOC2">
+  <w:style w:type="paragraph" w:styleId="TDC2">
     <w:name w:val="toc 2"/>
     <w:basedOn w:val="Normal"/>
     <w:next w:val="Normal"/>
@@ -9469,7 +9564,7 @@
       <w:ind w:left="240"/>
     </w:pPr>
   </w:style>
-  <w:style w:type="paragraph" w:styleId="TOC3">
+  <w:style w:type="paragraph" w:styleId="TDC3">
     <w:name w:val="toc 3"/>
     <w:basedOn w:val="Normal"/>
     <w:next w:val="Normal"/>
@@ -9482,15 +9577,85 @@
       <w:ind w:left="480"/>
     </w:pPr>
   </w:style>
-  <w:style w:type="character" w:styleId="Hyperlink">
+  <w:style w:type="character" w:styleId="Hipervnculo">
     <w:name w:val="Hyperlink"/>
-    <w:basedOn w:val="DefaultParagraphFont"/>
+    <w:basedOn w:val="Fuentedeprrafopredeter"/>
     <w:uiPriority w:val="99"/>
     <w:unhideWhenUsed/>
     <w:rsid w:val="00856611"/>
     <w:rPr>
       <w:color w:val="0000FF" w:themeColor="hyperlink"/>
       <w:u w:val="single"/>
+    </w:rPr>
+  </w:style>
+  <w:style w:type="character" w:styleId="Refdecomentario">
+    <w:name w:val="annotation reference"/>
+    <w:basedOn w:val="Fuentedeprrafopredeter"/>
+    <w:uiPriority w:val="99"/>
+    <w:semiHidden/>
+    <w:unhideWhenUsed/>
+    <w:rsid w:val="00D6398E"/>
+    <w:rPr>
+      <w:sz w:val="16"/>
+      <w:szCs w:val="16"/>
+    </w:rPr>
+  </w:style>
+  <w:style w:type="paragraph" w:styleId="Textocomentario">
+    <w:name w:val="annotation text"/>
+    <w:basedOn w:val="Normal"/>
+    <w:link w:val="TextocomentarioCar"/>
+    <w:uiPriority w:val="99"/>
+    <w:semiHidden/>
+    <w:unhideWhenUsed/>
+    <w:rsid w:val="00D6398E"/>
+    <w:pPr>
+      <w:spacing w:line="240" w:lineRule="auto"/>
+    </w:pPr>
+    <w:rPr>
+      <w:sz w:val="20"/>
+      <w:szCs w:val="20"/>
+    </w:rPr>
+  </w:style>
+  <w:style w:type="character" w:customStyle="1" w:styleId="TextocomentarioCar">
+    <w:name w:val="Texto comentario Car"/>
+    <w:basedOn w:val="Fuentedeprrafopredeter"/>
+    <w:link w:val="Textocomentario"/>
+    <w:uiPriority w:val="99"/>
+    <w:semiHidden/>
+    <w:rsid w:val="00D6398E"/>
+    <w:rPr>
+      <w:sz w:val="20"/>
+      <w:szCs w:val="20"/>
+      <w:lang w:val="es-MX"/>
+    </w:rPr>
+  </w:style>
+  <w:style w:type="paragraph" w:styleId="Asuntodelcomentario">
+    <w:name w:val="annotation subject"/>
+    <w:basedOn w:val="Textocomentario"/>
+    <w:next w:val="Textocomentario"/>
+    <w:link w:val="AsuntodelcomentarioCar"/>
+    <w:uiPriority w:val="99"/>
+    <w:semiHidden/>
+    <w:unhideWhenUsed/>
+    <w:rsid w:val="00D6398E"/>
+    <w:rPr>
+      <w:b/>
+      <w:bCs/>
+    </w:rPr>
+  </w:style>
+  <w:style w:type="character" w:customStyle="1" w:styleId="AsuntodelcomentarioCar">
+    <w:name w:val="Asunto del comentario Car"/>
+    <w:basedOn w:val="TextocomentarioCar"/>
+    <w:link w:val="Asuntodelcomentario"/>
+    <w:uiPriority w:val="99"/>
+    <w:semiHidden/>
+    <w:rsid w:val="00D6398E"/>
+    <w:rPr>
+      <w:b/>
+      <w:bCs/>
+      <w:sz w:val="20"/>
+      <w:szCs w:val="20"/>
+      <w:lang w:val="es-MX"/>
     </w:rPr>
   </w:style>
 </w:styles>

--- a/Reporte Técnico Residencias 2021-2.docx
+++ b/Reporte Técnico Residencias 2021-2.docx
@@ -497,7 +497,7 @@
               </wp:anchor>
             </w:drawing>
           </mc:Choice>
-          <mc:Fallback xmlns:sl="http://schemas.openxmlformats.org/schemaLibrary/2006/main" xmlns:a="http://schemas.openxmlformats.org/drawingml/2006/main" xmlns:pic="http://schemas.openxmlformats.org/drawingml/2006/picture" xmlns:c="http://schemas.openxmlformats.org/drawingml/2006/chart" xmlns:lc="http://schemas.openxmlformats.org/drawingml/2006/lockedCanvas" xmlns:dgm="http://schemas.openxmlformats.org/drawingml/2006/diagram">
+          <mc:Fallback xmlns:dgm="http://schemas.openxmlformats.org/drawingml/2006/diagram" xmlns:lc="http://schemas.openxmlformats.org/drawingml/2006/lockedCanvas" xmlns:c="http://schemas.openxmlformats.org/drawingml/2006/chart" xmlns:pic="http://schemas.openxmlformats.org/drawingml/2006/picture" xmlns:a="http://schemas.openxmlformats.org/drawingml/2006/main" xmlns:sl="http://schemas.openxmlformats.org/schemaLibrary/2006/main">
             <w:drawing>
               <wp:anchor allowOverlap="1" behindDoc="0" distB="4294967292" distT="4294967292" distL="114300" distR="114300" hidden="0" layoutInCell="1" locked="0" relativeHeight="0" simplePos="0">
                 <wp:simplePos x="0" y="0"/>
@@ -592,7 +592,7 @@
               </wp:anchor>
             </w:drawing>
           </mc:Choice>
-          <mc:Fallback xmlns:sl="http://schemas.openxmlformats.org/schemaLibrary/2006/main" xmlns:a="http://schemas.openxmlformats.org/drawingml/2006/main" xmlns:pic="http://schemas.openxmlformats.org/drawingml/2006/picture" xmlns:c="http://schemas.openxmlformats.org/drawingml/2006/chart" xmlns:lc="http://schemas.openxmlformats.org/drawingml/2006/lockedCanvas" xmlns:dgm="http://schemas.openxmlformats.org/drawingml/2006/diagram">
+          <mc:Fallback xmlns:dgm="http://schemas.openxmlformats.org/drawingml/2006/diagram" xmlns:lc="http://schemas.openxmlformats.org/drawingml/2006/lockedCanvas" xmlns:c="http://schemas.openxmlformats.org/drawingml/2006/chart" xmlns:pic="http://schemas.openxmlformats.org/drawingml/2006/picture" xmlns:a="http://schemas.openxmlformats.org/drawingml/2006/main" xmlns:sl="http://schemas.openxmlformats.org/schemaLibrary/2006/main">
             <w:drawing>
               <wp:anchor allowOverlap="1" behindDoc="0" distB="4294967292" distT="4294967292" distL="114300" distR="114300" hidden="0" layoutInCell="1" locked="0" relativeHeight="0" simplePos="0">
                 <wp:simplePos x="0" y="0"/>
@@ -804,9 +804,9 @@
     </w:p>
     <w:p>
       <w:pPr>
-        <w:pStyle w:val="Ttulo1"/>
-      </w:pPr>
-      <w:bookmarkStart w:id="0" w:name="_Toc126909169"/>
+        <w:pStyle w:val="Heading1"/>
+      </w:pPr>
+      <w:bookmarkStart w:id="0" w:name="_Toc127167403"/>
       <w:r>
         <w:lastRenderedPageBreak/>
         <w:t>Agradecimientos</w:t>
@@ -815,12 +815,131 @@
     </w:p>
     <w:p>
       <w:pPr>
+        <w:spacing w:after="200"/>
+        <w:ind w:firstLine="0"/>
+      </w:pPr>
+      <w:r>
+        <w:t>A mis profesores</w:t>
+      </w:r>
+      <w:r>
+        <w:t>.</w:t>
+      </w:r>
+    </w:p>
+    <w:p>
+      <w:pPr>
+        <w:spacing w:after="200"/>
+        <w:ind w:firstLine="720"/>
+      </w:pPr>
+      <w:r>
+        <w:t>Queridos profesores, quiero expresar mi más sincero agradecimiento por su dedicación, paciencia y conocimiento compartido durante mi tiempo en la universidad. Gracias por inspirarme a aprender más, por motivarme a alcanzar mis metas y por ser una guía constante en mi camino académico y personal. Sus lecciones y experiencias me han ayudado a crecer y a prepararme para mi futuro.</w:t>
+      </w:r>
+    </w:p>
+    <w:p>
+      <w:pPr>
+        <w:spacing w:after="200"/>
+        <w:ind w:firstLine="0"/>
+        <w:rPr>
+          <w:b/>
+          <w:color w:val="000000"/>
+        </w:rPr>
+      </w:pPr>
+      <w:r>
+        <w:t>A mis padres</w:t>
+      </w:r>
+      <w:r>
+        <w:t>.</w:t>
+      </w:r>
+    </w:p>
+    <w:p>
+      <w:pPr>
+        <w:spacing w:after="200"/>
+        <w:ind w:firstLine="0"/>
+        <w:rPr>
+          <w:color w:val="000000"/>
+        </w:rPr>
+      </w:pPr>
+      <w:r>
+        <w:rPr>
+          <w:b/>
+          <w:color w:val="000000"/>
+        </w:rPr>
+        <w:tab/>
+      </w:r>
+      <w:r>
+        <w:rPr>
+          <w:color w:val="000000"/>
+        </w:rPr>
+        <w:t xml:space="preserve">Por su gran confianza </w:t>
+      </w:r>
+      <w:r>
+        <w:rPr>
+          <w:color w:val="000000"/>
+        </w:rPr>
+        <w:t xml:space="preserve">que me otorgaron </w:t>
+      </w:r>
+      <w:r>
+        <w:rPr>
+          <w:color w:val="000000"/>
+        </w:rPr>
+        <w:t>mientras cursaba mi carrera universitaria, por su gran esfuerzo realizado año tras año, por inculcarme los valores que me distinguen como persona y que me han convertido en la persona que soy ahora, por saberme guiar en el camino correcto durante mi formación, p</w:t>
+      </w:r>
+      <w:r>
+        <w:rPr>
+          <w:color w:val="000000"/>
+        </w:rPr>
+        <w:t>or creer en mi incluso cuando yo mismo dudaba de mi propia superación personal. Sin mas que mencionar gracias por su confianza y dedicación durante mi etapa de formación profesional mis logros son sus logros y no puedo esperar para ver lo que el futuro me depara.</w:t>
+      </w:r>
+    </w:p>
+    <w:p>
+      <w:pPr>
+        <w:spacing w:after="200"/>
+        <w:ind w:firstLine="0"/>
+      </w:pPr>
+      <w:r>
+        <w:t>A mi</w:t>
+      </w:r>
+      <w:r>
+        <w:t xml:space="preserve"> familia</w:t>
+      </w:r>
+    </w:p>
+    <w:p>
+      <w:pPr>
+        <w:spacing w:after="200"/>
+        <w:ind w:firstLine="0"/>
+      </w:pPr>
+      <w:r>
+        <w:tab/>
+        <w:t>Por su apoyo incondicional durante mi etapa de formación profesional, por confiar en mi desde el primer día y siempre apoyarme en momentos difíciles, así como celebrar mis éxitos</w:t>
+      </w:r>
+    </w:p>
+    <w:p>
+      <w:pPr>
         <w:spacing w:after="200" w:line="276" w:lineRule="auto"/>
         <w:ind w:firstLine="0"/>
       </w:pPr>
-      <w:r>
-        <w:t>A mis profesores</w:t>
-      </w:r>
+    </w:p>
+    <w:p>
+      <w:pPr>
+        <w:spacing w:after="200" w:line="276" w:lineRule="auto"/>
+        <w:ind w:firstLine="0"/>
+      </w:pPr>
+    </w:p>
+    <w:p>
+      <w:pPr>
+        <w:spacing w:after="200" w:line="276" w:lineRule="auto"/>
+        <w:ind w:firstLine="0"/>
+      </w:pPr>
+    </w:p>
+    <w:p>
+      <w:pPr>
+        <w:pStyle w:val="Heading1"/>
+      </w:pPr>
+      <w:bookmarkStart w:id="1" w:name="_Toc127167404"/>
+      <w:r>
+        <w:lastRenderedPageBreak/>
+        <w:t>Resumen</w:t>
+      </w:r>
+      <w:bookmarkEnd w:id="1"/>
     </w:p>
     <w:p>
       <w:pPr>
@@ -828,8 +947,113 @@
         <w:ind w:firstLine="720"/>
       </w:pPr>
       <w:r>
-        <w:t>Queridos profesores, quiero expresar mi más sincero agradecimiento por su dedicación, paciencia y conocimiento compartido durante mi tiempo en la universidad. Gracias por inspirarme a aprender más, por motivarme a alcanzar mis metas y por ser una guía constante en mi camino académico y personal. Sus lecciones y experiencias me han ayudado a crecer y a prepararme para mi futuro.</w:t>
-      </w:r>
+        <w:t>El presente proyecto consta del desarrollo de un sistema para el control del mantenimiento preventivo y correctivo a equipo de cómputo</w:t>
+      </w:r>
+      <w:r>
+        <w:t xml:space="preserve"> para llevar un registro y control acerca de los mantenimientos realizados a los equipos, así como aportar estadísticas acerca de los mantenimientos para su posterior análisis</w:t>
+      </w:r>
+      <w:r>
+        <w:t>.</w:t>
+      </w:r>
+    </w:p>
+    <w:p>
+      <w:pPr>
+        <w:spacing w:after="200" w:line="276" w:lineRule="auto"/>
+        <w:ind w:firstLine="720"/>
+      </w:pPr>
+      <w:r>
+        <w:t>Tomando en cuenta que el principal problema a resolver se refiere a la falta de control de los mantenimientos realizaros a los equipos de cómputo se optó por desarrollar un sistema integro en el cual aparte de poder registrar, programar y recabar información acerca del mantenimiento realizado, también se puedan recabar datos acerca de cada mantenimiento realizado con fines estadísticos para su posterior análisis en caso de ser necesario.</w:t>
+      </w:r>
+    </w:p>
+    <w:p>
+      <w:pPr>
+        <w:spacing w:after="200" w:line="276" w:lineRule="auto"/>
+        <w:ind w:firstLine="720"/>
+      </w:pPr>
+      <w:r>
+        <w:t>Durante el desarrollo del sistema se utilizaron diferentes frameworks y herramientas para realizar un sistema funcional para la empresa y tomando en cuenta los requerimientos de la empresa y los objetivos del proyecto.</w:t>
+      </w:r>
+    </w:p>
+    <w:p>
+      <w:pPr>
+        <w:spacing w:after="200" w:line="276" w:lineRule="auto"/>
+        <w:ind w:firstLine="720"/>
+      </w:pPr>
+      <w:r>
+        <w:t>Cabe mencionar que el proyecto resolverá un gran problema dentro de la empresa previniendo fallos en los equipos, así como prevenir gastos económicos de gran impacto hacia la empresa ya que cada equipo es indispensable para realizar ciertos procesos dentro de la empresa.</w:t>
+      </w:r>
+    </w:p>
+    <w:p>
+      <w:pPr>
+        <w:spacing w:after="200" w:line="276" w:lineRule="auto"/>
+        <w:ind w:firstLine="720"/>
+      </w:pPr>
+    </w:p>
+    <w:p>
+      <w:pPr>
+        <w:spacing w:after="200" w:line="276" w:lineRule="auto"/>
+        <w:ind w:firstLine="720"/>
+      </w:pPr>
+    </w:p>
+    <w:p>
+      <w:pPr>
+        <w:spacing w:after="200" w:line="276" w:lineRule="auto"/>
+        <w:ind w:firstLine="720"/>
+      </w:pPr>
+    </w:p>
+    <w:p>
+      <w:pPr>
+        <w:spacing w:after="200" w:line="276" w:lineRule="auto"/>
+        <w:ind w:firstLine="720"/>
+      </w:pPr>
+    </w:p>
+    <w:p>
+      <w:pPr>
+        <w:spacing w:after="200" w:line="276" w:lineRule="auto"/>
+        <w:ind w:firstLine="0"/>
+      </w:pPr>
+    </w:p>
+    <w:p>
+      <w:pPr>
+        <w:spacing w:after="200" w:line="276" w:lineRule="auto"/>
+        <w:ind w:firstLine="0"/>
+      </w:pPr>
+    </w:p>
+    <w:p>
+      <w:pPr>
+        <w:spacing w:after="200" w:line="276" w:lineRule="auto"/>
+        <w:ind w:firstLine="0"/>
+      </w:pPr>
+    </w:p>
+    <w:p>
+      <w:pPr>
+        <w:spacing w:after="200" w:line="276" w:lineRule="auto"/>
+        <w:ind w:firstLine="0"/>
+      </w:pPr>
+    </w:p>
+    <w:p>
+      <w:pPr>
+        <w:spacing w:after="200" w:line="276" w:lineRule="auto"/>
+        <w:ind w:firstLine="0"/>
+      </w:pPr>
+    </w:p>
+    <w:p>
+      <w:pPr>
+        <w:spacing w:after="200" w:line="276" w:lineRule="auto"/>
+        <w:ind w:firstLine="0"/>
+      </w:pPr>
+    </w:p>
+    <w:p>
+      <w:pPr>
+        <w:spacing w:after="200" w:line="276" w:lineRule="auto"/>
+        <w:ind w:firstLine="0"/>
+      </w:pPr>
+    </w:p>
+    <w:p>
+      <w:pPr>
+        <w:spacing w:after="200" w:line="276" w:lineRule="auto"/>
+        <w:ind w:firstLine="0"/>
+      </w:pPr>
     </w:p>
     <w:p>
       <w:pPr>
@@ -840,297 +1064,17 @@
           <w:color w:val="000000"/>
         </w:rPr>
       </w:pPr>
-      <w:r>
-        <w:t>A mis padres</w:t>
-      </w:r>
-    </w:p>
-    <w:p>
-      <w:pPr>
-        <w:spacing w:after="200" w:line="276" w:lineRule="auto"/>
-        <w:ind w:firstLine="0"/>
-        <w:rPr>
-          <w:color w:val="000000"/>
-        </w:rPr>
-      </w:pPr>
-      <w:r>
-        <w:rPr>
-          <w:b/>
-          <w:color w:val="000000"/>
-        </w:rPr>
-        <w:tab/>
-      </w:r>
-      <w:r>
-        <w:rPr>
-          <w:color w:val="000000"/>
-        </w:rPr>
-        <w:t xml:space="preserve">Por su gran confianza </w:t>
-      </w:r>
-      <w:r>
-        <w:rPr>
-          <w:color w:val="000000"/>
-        </w:rPr>
-        <w:t>que me otorgaron durante mi estancia en la universidad, por todo su esfuerzo que han realizado para yo poder alcanzar esta etapa de mi</w:t>
-      </w:r>
-    </w:p>
-    <w:p>
-      <w:pPr>
-        <w:spacing w:after="200" w:line="276" w:lineRule="auto"/>
-        <w:ind w:firstLine="0"/>
-      </w:pPr>
-      <w:r>
-        <w:t>A mis compañeros de clase</w:t>
-      </w:r>
-    </w:p>
-    <w:p>
-      <w:pPr>
-        <w:spacing w:after="200" w:line="276" w:lineRule="auto"/>
-        <w:ind w:firstLine="0"/>
-      </w:pPr>
-      <w:r>
-        <w:tab/>
-      </w:r>
-    </w:p>
-    <w:p>
-      <w:pPr>
-        <w:spacing w:after="200" w:line="276" w:lineRule="auto"/>
-        <w:ind w:firstLine="0"/>
-      </w:pPr>
-      <w:r>
-        <w:t>A mis amigos</w:t>
-      </w:r>
-    </w:p>
-    <w:p>
-      <w:pPr>
-        <w:spacing w:after="200" w:line="276" w:lineRule="auto"/>
-        <w:ind w:firstLine="0"/>
-      </w:pPr>
-      <w:r>
-        <w:t>A mi</w:t>
-      </w:r>
-      <w:r>
-        <w:t xml:space="preserve"> familia</w:t>
-      </w:r>
-    </w:p>
-    <w:p>
-      <w:pPr>
-        <w:spacing w:after="200" w:line="276" w:lineRule="auto"/>
-        <w:ind w:firstLine="0"/>
-      </w:pPr>
-    </w:p>
-    <w:p>
-      <w:pPr>
-        <w:spacing w:after="200" w:line="276" w:lineRule="auto"/>
-        <w:ind w:firstLine="0"/>
-      </w:pPr>
-    </w:p>
-    <w:p>
-      <w:pPr>
-        <w:spacing w:after="200" w:line="276" w:lineRule="auto"/>
-        <w:ind w:firstLine="0"/>
-      </w:pPr>
-    </w:p>
-    <w:p>
-      <w:pPr>
-        <w:spacing w:after="200" w:line="276" w:lineRule="auto"/>
-        <w:ind w:firstLine="0"/>
-      </w:pPr>
-    </w:p>
-    <w:p>
-      <w:pPr>
-        <w:spacing w:after="200" w:line="276" w:lineRule="auto"/>
-        <w:ind w:firstLine="0"/>
-      </w:pPr>
-    </w:p>
-    <w:p>
-      <w:pPr>
-        <w:spacing w:after="200" w:line="276" w:lineRule="auto"/>
-        <w:ind w:firstLine="0"/>
-      </w:pPr>
-    </w:p>
-    <w:p>
-      <w:pPr>
-        <w:spacing w:after="200" w:line="276" w:lineRule="auto"/>
-        <w:ind w:firstLine="0"/>
-      </w:pPr>
-    </w:p>
-    <w:p>
-      <w:pPr>
-        <w:spacing w:after="200" w:line="276" w:lineRule="auto"/>
-        <w:ind w:firstLine="0"/>
-      </w:pPr>
-    </w:p>
-    <w:p>
-      <w:pPr>
-        <w:spacing w:after="200" w:line="276" w:lineRule="auto"/>
-        <w:ind w:firstLine="0"/>
-      </w:pPr>
-    </w:p>
-    <w:p>
-      <w:pPr>
-        <w:spacing w:after="200" w:line="276" w:lineRule="auto"/>
-        <w:ind w:firstLine="0"/>
-      </w:pPr>
-    </w:p>
-    <w:p>
-      <w:pPr>
-        <w:spacing w:after="200" w:line="276" w:lineRule="auto"/>
-        <w:ind w:firstLine="0"/>
-      </w:pPr>
-    </w:p>
-    <w:p>
-      <w:pPr>
-        <w:spacing w:after="200" w:line="276" w:lineRule="auto"/>
-        <w:ind w:firstLine="0"/>
-      </w:pPr>
-    </w:p>
-    <w:p>
-      <w:pPr>
-        <w:pStyle w:val="Ttulo1"/>
-      </w:pPr>
-      <w:bookmarkStart w:id="1" w:name="_Toc126909170"/>
-      <w:r>
-        <w:lastRenderedPageBreak/>
-        <w:t>Resumen</w:t>
-      </w:r>
-      <w:bookmarkEnd w:id="1"/>
-    </w:p>
-    <w:p>
-      <w:pPr>
-        <w:spacing w:after="200" w:line="276" w:lineRule="auto"/>
-        <w:ind w:firstLine="720"/>
-      </w:pPr>
-      <w:r>
-        <w:t>El presente proyecto consta del desarrollo de un sistema para el control del mantenimiento preventivo y correctivo a equipo de cómputo</w:t>
-      </w:r>
-      <w:r>
-        <w:t xml:space="preserve"> para llevar un registro y control acerca de los mantenimientos realizados a los equipos, así como aportar estadísticas acerca de los mantenimientos para su posterior análisis</w:t>
-      </w:r>
-      <w:r>
-        <w:t>.</w:t>
-      </w:r>
-    </w:p>
-    <w:p>
-      <w:pPr>
-        <w:spacing w:after="200" w:line="276" w:lineRule="auto"/>
-        <w:ind w:firstLine="720"/>
-      </w:pPr>
-      <w:r>
-        <w:t>Tomando en cuenta que el principal problema a resolver se refiere a la falta de control de los mantenimientos realizaros a los equipos de cómputo se optó por desarrollar un sistema integro en el cual aparte de poder registrar, programar y recabar información acerca del mantenimiento realizado, también se puedan recabar datos acerca de cada mantenimiento realizado con fines estadísticos para su posterior análisis en caso de ser necesario.</w:t>
-      </w:r>
-    </w:p>
-    <w:p>
-      <w:pPr>
-        <w:spacing w:after="200" w:line="276" w:lineRule="auto"/>
-        <w:ind w:firstLine="720"/>
-      </w:pPr>
-      <w:r>
-        <w:t>Durante el desarrollo del sistema se utilizaron diferentes frameworks y herramientas para realizar un sistema funcional para la empresa y tomando en cuenta los requerimientos de la empresa</w:t>
-      </w:r>
-      <w:r>
-        <w:t xml:space="preserve"> y los objetivos del proyecto.</w:t>
-      </w:r>
-    </w:p>
-    <w:p>
-      <w:pPr>
-        <w:spacing w:after="200" w:line="276" w:lineRule="auto"/>
-        <w:ind w:firstLine="720"/>
-      </w:pPr>
-      <w:r>
-        <w:t>Cabe mencionar que el proyecto resolverá un gran problema dentro de la empresa previniendo fallos en los equipos, así como prevenir gastos económicos de gran impacto hacia la empresa ya que cada equipo es indispensable para realizar ciertos procesos dentro de la empresa.</w:t>
-      </w:r>
-    </w:p>
-    <w:p>
-      <w:pPr>
-        <w:spacing w:after="200" w:line="276" w:lineRule="auto"/>
-        <w:ind w:firstLine="720"/>
-      </w:pPr>
-    </w:p>
-    <w:p>
-      <w:pPr>
-        <w:spacing w:after="200" w:line="276" w:lineRule="auto"/>
-        <w:ind w:firstLine="720"/>
-      </w:pPr>
-    </w:p>
-    <w:p>
-      <w:pPr>
-        <w:spacing w:after="200" w:line="276" w:lineRule="auto"/>
-        <w:ind w:firstLine="720"/>
-      </w:pPr>
-    </w:p>
-    <w:p>
-      <w:pPr>
-        <w:spacing w:after="200" w:line="276" w:lineRule="auto"/>
-        <w:ind w:firstLine="720"/>
-      </w:pPr>
-    </w:p>
-    <w:p>
-      <w:pPr>
-        <w:spacing w:after="200" w:line="276" w:lineRule="auto"/>
-        <w:ind w:firstLine="0"/>
-      </w:pPr>
-    </w:p>
-    <w:p>
-      <w:pPr>
-        <w:spacing w:after="200" w:line="276" w:lineRule="auto"/>
-        <w:ind w:firstLine="0"/>
-      </w:pPr>
-    </w:p>
-    <w:p>
-      <w:pPr>
-        <w:spacing w:after="200" w:line="276" w:lineRule="auto"/>
-        <w:ind w:firstLine="0"/>
-      </w:pPr>
-    </w:p>
-    <w:p>
-      <w:pPr>
-        <w:spacing w:after="200" w:line="276" w:lineRule="auto"/>
-        <w:ind w:firstLine="0"/>
-      </w:pPr>
-    </w:p>
-    <w:p>
-      <w:pPr>
-        <w:spacing w:after="200" w:line="276" w:lineRule="auto"/>
-        <w:ind w:firstLine="0"/>
-      </w:pPr>
-    </w:p>
-    <w:p>
-      <w:pPr>
-        <w:spacing w:after="200" w:line="276" w:lineRule="auto"/>
-        <w:ind w:firstLine="0"/>
-      </w:pPr>
-    </w:p>
-    <w:p>
-      <w:pPr>
-        <w:spacing w:after="200" w:line="276" w:lineRule="auto"/>
-        <w:ind w:firstLine="0"/>
-      </w:pPr>
-    </w:p>
-    <w:p>
-      <w:pPr>
-        <w:spacing w:after="200" w:line="276" w:lineRule="auto"/>
-        <w:ind w:firstLine="0"/>
-      </w:pPr>
-    </w:p>
-    <w:p>
-      <w:pPr>
-        <w:spacing w:after="200" w:line="276" w:lineRule="auto"/>
-        <w:ind w:firstLine="0"/>
-        <w:rPr>
-          <w:b/>
-          <w:color w:val="000000"/>
-        </w:rPr>
-      </w:pPr>
-    </w:p>
-    <w:p>
-      <w:pPr>
-        <w:pStyle w:val="Ttulo1"/>
+    </w:p>
+    <w:p>
+      <w:pPr>
+        <w:pStyle w:val="Heading1"/>
         <w:rPr>
           <w:sz w:val="22"/>
           <w:szCs w:val="22"/>
         </w:rPr>
       </w:pPr>
       <w:bookmarkStart w:id="2" w:name="_1fob9te" w:colFirst="0" w:colLast="0"/>
-      <w:bookmarkStart w:id="3" w:name="_Toc126909171"/>
+      <w:bookmarkStart w:id="3" w:name="_Toc127167405"/>
       <w:bookmarkEnd w:id="2"/>
       <w:r>
         <w:lastRenderedPageBreak/>
@@ -1175,7 +1119,7 @@
       <w:sdtContent>
         <w:p>
           <w:pPr>
-            <w:pStyle w:val="TDC1"/>
+            <w:pStyle w:val="TOC1"/>
             <w:rPr>
               <w:rFonts w:asciiTheme="minorHAnsi" w:eastAsiaTheme="minorEastAsia" w:hAnsiTheme="minorHAnsi" w:cstheme="minorBidi"/>
               <w:lang w:val="en-US" w:eastAsia="en-US"/>
@@ -1190,10 +1134,10 @@
           <w:r>
             <w:fldChar w:fldCharType="separate"/>
           </w:r>
-          <w:hyperlink w:anchor="_Toc126909169" w:history="1">
-            <w:r>
-              <w:rPr>
-                <w:rStyle w:val="Hipervnculo"/>
+          <w:hyperlink w:anchor="_Toc127167403" w:history="1">
+            <w:r>
+              <w:rPr>
+                <w:rStyle w:val="Hyperlink"/>
               </w:rPr>
               <w:t>Agradecimientos</w:t>
             </w:r>
@@ -1213,7 +1157,7 @@
               <w:rPr>
                 <w:webHidden/>
               </w:rPr>
-              <w:instrText xml:space="preserve"> PAGEREF _Toc126909169 \h </w:instrText>
+              <w:instrText xml:space="preserve"> PAGEREF _Toc127167403 \h </w:instrText>
             </w:r>
             <w:r>
               <w:rPr>
@@ -1242,78 +1186,18 @@
         </w:p>
         <w:p>
           <w:pPr>
-            <w:pStyle w:val="TDC1"/>
-            <w:rPr>
-              <w:rFonts w:asciiTheme="minorHAnsi" w:eastAsiaTheme="minorEastAsia" w:hAnsiTheme="minorHAnsi" w:cstheme="minorBidi"/>
-              <w:sz w:val="20"/>
-              <w:szCs w:val="20"/>
-              <w:lang w:val="en-US" w:eastAsia="en-US"/>
-            </w:rPr>
-          </w:pPr>
-          <w:hyperlink w:anchor="_Toc126909170" w:history="1">
-            <w:r>
-              <w:rPr>
-                <w:rStyle w:val="Hipervnculo"/>
-              </w:rPr>
-              <w:t>Resumen</w:t>
-            </w:r>
-            <w:r>
-              <w:rPr>
-                <w:webHidden/>
-              </w:rPr>
-              <w:tab/>
-            </w:r>
-            <w:r>
-              <w:rPr>
-                <w:webHidden/>
-              </w:rPr>
-              <w:fldChar w:fldCharType="begin"/>
-            </w:r>
-            <w:r>
-              <w:rPr>
-                <w:webHidden/>
-              </w:rPr>
-              <w:instrText xml:space="preserve"> PAGEREF _Toc126909170 \h </w:instrText>
-            </w:r>
-            <w:r>
-              <w:rPr>
-                <w:webHidden/>
-              </w:rPr>
-            </w:r>
-            <w:r>
-              <w:rPr>
-                <w:webHidden/>
-              </w:rPr>
-              <w:fldChar w:fldCharType="separate"/>
-            </w:r>
-            <w:r>
-              <w:rPr>
-                <w:webHidden/>
-              </w:rPr>
-              <w:t>2</w:t>
-            </w:r>
-            <w:r>
-              <w:rPr>
-                <w:webHidden/>
-              </w:rPr>
-              <w:fldChar w:fldCharType="end"/>
-            </w:r>
-          </w:hyperlink>
-        </w:p>
-        <w:p>
-          <w:pPr>
-            <w:pStyle w:val="TDC1"/>
+            <w:pStyle w:val="TOC1"/>
             <w:rPr>
               <w:rFonts w:asciiTheme="minorHAnsi" w:eastAsiaTheme="minorEastAsia" w:hAnsiTheme="minorHAnsi" w:cstheme="minorBidi"/>
               <w:lang w:val="en-US" w:eastAsia="en-US"/>
             </w:rPr>
           </w:pPr>
-          <w:hyperlink w:anchor="_Toc126909171" w:history="1">
-            <w:r>
-              <w:rPr>
-                <w:rStyle w:val="Hipervnculo"/>
-              </w:rPr>
-              <w:t>Índice</w:t>
+          <w:hyperlink w:anchor="_Toc127167404" w:history="1">
+            <w:r>
+              <w:rPr>
+                <w:rStyle w:val="Hyperlink"/>
+              </w:rPr>
+              <w:t>Resumen</w:t>
             </w:r>
             <w:r>
               <w:rPr>
@@ -1331,7 +1215,7 @@
               <w:rPr>
                 <w:webHidden/>
               </w:rPr>
-              <w:instrText xml:space="preserve"> PAGEREF _Toc126909171 \h </w:instrText>
+              <w:instrText xml:space="preserve"> PAGEREF _Toc127167404 \h </w:instrText>
             </w:r>
             <w:r>
               <w:rPr>
@@ -1348,7 +1232,7 @@
               <w:rPr>
                 <w:webHidden/>
               </w:rPr>
-              <w:t>3</w:t>
+              <w:t>2</w:t>
             </w:r>
             <w:r>
               <w:rPr>
@@ -1360,18 +1244,18 @@
         </w:p>
         <w:p>
           <w:pPr>
-            <w:pStyle w:val="TDC1"/>
+            <w:pStyle w:val="TOC1"/>
             <w:rPr>
               <w:rFonts w:asciiTheme="minorHAnsi" w:eastAsiaTheme="minorEastAsia" w:hAnsiTheme="minorHAnsi" w:cstheme="minorBidi"/>
               <w:lang w:val="en-US" w:eastAsia="en-US"/>
             </w:rPr>
           </w:pPr>
-          <w:hyperlink w:anchor="_Toc126909172" w:history="1">
-            <w:r>
-              <w:rPr>
-                <w:rStyle w:val="Hipervnculo"/>
-              </w:rPr>
-              <w:t>Generalidades del proyecto</w:t>
+          <w:hyperlink w:anchor="_Toc127167405" w:history="1">
+            <w:r>
+              <w:rPr>
+                <w:rStyle w:val="Hyperlink"/>
+              </w:rPr>
+              <w:t>Índice</w:t>
             </w:r>
             <w:r>
               <w:rPr>
@@ -1389,7 +1273,7 @@
               <w:rPr>
                 <w:webHidden/>
               </w:rPr>
-              <w:instrText xml:space="preserve"> PAGEREF _Toc126909172 \h </w:instrText>
+              <w:instrText xml:space="preserve"> PAGEREF _Toc127167405 \h </w:instrText>
             </w:r>
             <w:r>
               <w:rPr>
@@ -1406,7 +1290,7 @@
               <w:rPr>
                 <w:webHidden/>
               </w:rPr>
-              <w:t>4</w:t>
+              <w:t>3</w:t>
             </w:r>
             <w:r>
               <w:rPr>
@@ -1418,7 +1302,65 @@
         </w:p>
         <w:p>
           <w:pPr>
-            <w:pStyle w:val="TDC2"/>
+            <w:pStyle w:val="TOC1"/>
+            <w:rPr>
+              <w:rFonts w:asciiTheme="minorHAnsi" w:eastAsiaTheme="minorEastAsia" w:hAnsiTheme="minorHAnsi" w:cstheme="minorBidi"/>
+              <w:lang w:val="en-US" w:eastAsia="en-US"/>
+            </w:rPr>
+          </w:pPr>
+          <w:hyperlink w:anchor="_Toc127167406" w:history="1">
+            <w:r>
+              <w:rPr>
+                <w:rStyle w:val="Hyperlink"/>
+              </w:rPr>
+              <w:t>Generalidades del proyecto</w:t>
+            </w:r>
+            <w:r>
+              <w:rPr>
+                <w:webHidden/>
+              </w:rPr>
+              <w:tab/>
+            </w:r>
+            <w:r>
+              <w:rPr>
+                <w:webHidden/>
+              </w:rPr>
+              <w:fldChar w:fldCharType="begin"/>
+            </w:r>
+            <w:r>
+              <w:rPr>
+                <w:webHidden/>
+              </w:rPr>
+              <w:instrText xml:space="preserve"> PAGEREF _Toc127167406 \h </w:instrText>
+            </w:r>
+            <w:r>
+              <w:rPr>
+                <w:webHidden/>
+              </w:rPr>
+            </w:r>
+            <w:r>
+              <w:rPr>
+                <w:webHidden/>
+              </w:rPr>
+              <w:fldChar w:fldCharType="separate"/>
+            </w:r>
+            <w:r>
+              <w:rPr>
+                <w:webHidden/>
+              </w:rPr>
+              <w:t>4</w:t>
+            </w:r>
+            <w:r>
+              <w:rPr>
+                <w:webHidden/>
+              </w:rPr>
+              <w:fldChar w:fldCharType="end"/>
+            </w:r>
+          </w:hyperlink>
+        </w:p>
+        <w:p>
+          <w:pPr>
+            <w:pStyle w:val="TOC2"/>
             <w:tabs>
               <w:tab w:val="right" w:pos="9345"/>
             </w:tabs>
@@ -1430,10 +1372,10 @@
               <w:lang w:val="en-US" w:eastAsia="en-US"/>
             </w:rPr>
           </w:pPr>
-          <w:hyperlink w:anchor="_Toc126909173" w:history="1">
-            <w:r>
-              <w:rPr>
-                <w:rStyle w:val="Hipervnculo"/>
+          <w:hyperlink w:anchor="_Toc127167407" w:history="1">
+            <w:r>
+              <w:rPr>
+                <w:rStyle w:val="Hyperlink"/>
                 <w:noProof/>
               </w:rPr>
               <w:t>Introducción</w:t>
@@ -1457,7 +1399,7 @@
                 <w:noProof/>
                 <w:webHidden/>
               </w:rPr>
-              <w:instrText xml:space="preserve"> PAGEREF _Toc126909173 \h </w:instrText>
+              <w:instrText xml:space="preserve"> PAGEREF _Toc127167407 \h </w:instrText>
             </w:r>
             <w:r>
               <w:rPr>
@@ -1490,7 +1432,7 @@
         </w:p>
         <w:p>
           <w:pPr>
-            <w:pStyle w:val="TDC2"/>
+            <w:pStyle w:val="TOC2"/>
             <w:tabs>
               <w:tab w:val="right" w:pos="9345"/>
             </w:tabs>
@@ -1502,10 +1444,10 @@
               <w:lang w:val="en-US" w:eastAsia="en-US"/>
             </w:rPr>
           </w:pPr>
-          <w:hyperlink w:anchor="_Toc126909174" w:history="1">
-            <w:r>
-              <w:rPr>
-                <w:rStyle w:val="Hipervnculo"/>
+          <w:hyperlink w:anchor="_Toc127167408" w:history="1">
+            <w:r>
+              <w:rPr>
+                <w:rStyle w:val="Hyperlink"/>
                 <w:noProof/>
               </w:rPr>
               <w:t>Empresa u organización</w:t>
@@ -1529,7 +1471,7 @@
                 <w:noProof/>
                 <w:webHidden/>
               </w:rPr>
-              <w:instrText xml:space="preserve"> PAGEREF _Toc126909174 \h </w:instrText>
+              <w:instrText xml:space="preserve"> PAGEREF _Toc127167408 \h </w:instrText>
             </w:r>
             <w:r>
               <w:rPr>
@@ -1562,7 +1504,7 @@
         </w:p>
         <w:p>
           <w:pPr>
-            <w:pStyle w:val="TDC2"/>
+            <w:pStyle w:val="TOC2"/>
             <w:tabs>
               <w:tab w:val="right" w:pos="9345"/>
             </w:tabs>
@@ -1574,10 +1516,10 @@
               <w:lang w:val="en-US" w:eastAsia="en-US"/>
             </w:rPr>
           </w:pPr>
-          <w:hyperlink w:anchor="_Toc126909175" w:history="1">
-            <w:r>
-              <w:rPr>
-                <w:rStyle w:val="Hipervnculo"/>
+          <w:hyperlink w:anchor="_Toc127167409" w:history="1">
+            <w:r>
+              <w:rPr>
+                <w:rStyle w:val="Hyperlink"/>
                 <w:noProof/>
               </w:rPr>
               <w:t>Problemas a resolver</w:t>
@@ -1601,7 +1543,7 @@
                 <w:noProof/>
                 <w:webHidden/>
               </w:rPr>
-              <w:instrText xml:space="preserve"> PAGEREF _Toc126909175 \h </w:instrText>
+              <w:instrText xml:space="preserve"> PAGEREF _Toc127167409 \h </w:instrText>
             </w:r>
             <w:r>
               <w:rPr>
@@ -1634,7 +1576,7 @@
         </w:p>
         <w:p>
           <w:pPr>
-            <w:pStyle w:val="TDC2"/>
+            <w:pStyle w:val="TOC2"/>
             <w:tabs>
               <w:tab w:val="right" w:pos="9345"/>
             </w:tabs>
@@ -1646,10 +1588,10 @@
               <w:lang w:val="en-US" w:eastAsia="en-US"/>
             </w:rPr>
           </w:pPr>
-          <w:hyperlink w:anchor="_Toc126909176" w:history="1">
-            <w:r>
-              <w:rPr>
-                <w:rStyle w:val="Hipervnculo"/>
+          <w:hyperlink w:anchor="_Toc127167410" w:history="1">
+            <w:r>
+              <w:rPr>
+                <w:rStyle w:val="Hyperlink"/>
                 <w:noProof/>
               </w:rPr>
               <w:t>Objetivos</w:t>
@@ -1673,7 +1615,7 @@
                 <w:noProof/>
                 <w:webHidden/>
               </w:rPr>
-              <w:instrText xml:space="preserve"> PAGEREF _Toc126909176 \h </w:instrText>
+              <w:instrText xml:space="preserve"> PAGEREF _Toc127167410 \h </w:instrText>
             </w:r>
             <w:r>
               <w:rPr>
@@ -1706,7 +1648,7 @@
         </w:p>
         <w:p>
           <w:pPr>
-            <w:pStyle w:val="TDC3"/>
+            <w:pStyle w:val="TOC3"/>
             <w:tabs>
               <w:tab w:val="right" w:pos="9345"/>
             </w:tabs>
@@ -1718,10 +1660,10 @@
               <w:lang w:val="en-US" w:eastAsia="en-US"/>
             </w:rPr>
           </w:pPr>
-          <w:hyperlink w:anchor="_Toc126909177" w:history="1">
-            <w:r>
-              <w:rPr>
-                <w:rStyle w:val="Hipervnculo"/>
+          <w:hyperlink w:anchor="_Toc127167411" w:history="1">
+            <w:r>
+              <w:rPr>
+                <w:rStyle w:val="Hyperlink"/>
                 <w:noProof/>
               </w:rPr>
               <w:t>Objetivo general</w:t>
@@ -1745,7 +1687,7 @@
                 <w:noProof/>
                 <w:webHidden/>
               </w:rPr>
-              <w:instrText xml:space="preserve"> PAGEREF _Toc126909177 \h </w:instrText>
+              <w:instrText xml:space="preserve"> PAGEREF _Toc127167411 \h </w:instrText>
             </w:r>
             <w:r>
               <w:rPr>
@@ -1778,7 +1720,7 @@
         </w:p>
         <w:p>
           <w:pPr>
-            <w:pStyle w:val="TDC3"/>
+            <w:pStyle w:val="TOC3"/>
             <w:tabs>
               <w:tab w:val="right" w:pos="9345"/>
             </w:tabs>
@@ -1790,10 +1732,10 @@
               <w:lang w:val="en-US" w:eastAsia="en-US"/>
             </w:rPr>
           </w:pPr>
-          <w:hyperlink w:anchor="_Toc126909178" w:history="1">
-            <w:r>
-              <w:rPr>
-                <w:rStyle w:val="Hipervnculo"/>
+          <w:hyperlink w:anchor="_Toc127167412" w:history="1">
+            <w:r>
+              <w:rPr>
+                <w:rStyle w:val="Hyperlink"/>
                 <w:noProof/>
               </w:rPr>
               <w:t>Objetivos específicos</w:t>
@@ -1817,7 +1759,7 @@
                 <w:noProof/>
                 <w:webHidden/>
               </w:rPr>
-              <w:instrText xml:space="preserve"> PAGEREF _Toc126909178 \h </w:instrText>
+              <w:instrText xml:space="preserve"> PAGEREF _Toc127167412 \h </w:instrText>
             </w:r>
             <w:r>
               <w:rPr>
@@ -1850,7 +1792,7 @@
         </w:p>
         <w:p>
           <w:pPr>
-            <w:pStyle w:val="TDC2"/>
+            <w:pStyle w:val="TOC2"/>
             <w:tabs>
               <w:tab w:val="right" w:pos="9345"/>
             </w:tabs>
@@ -1862,10 +1804,10 @@
               <w:lang w:val="en-US" w:eastAsia="en-US"/>
             </w:rPr>
           </w:pPr>
-          <w:hyperlink w:anchor="_Toc126909179" w:history="1">
-            <w:r>
-              <w:rPr>
-                <w:rStyle w:val="Hipervnculo"/>
+          <w:hyperlink w:anchor="_Toc127167413" w:history="1">
+            <w:r>
+              <w:rPr>
+                <w:rStyle w:val="Hyperlink"/>
                 <w:noProof/>
               </w:rPr>
               <w:t>Justificación</w:t>
@@ -1889,7 +1831,7 @@
                 <w:noProof/>
                 <w:webHidden/>
               </w:rPr>
-              <w:instrText xml:space="preserve"> PAGEREF _Toc126909179 \h </w:instrText>
+              <w:instrText xml:space="preserve"> PAGEREF _Toc127167413 \h </w:instrText>
             </w:r>
             <w:r>
               <w:rPr>
@@ -1922,16 +1864,16 @@
         </w:p>
         <w:p>
           <w:pPr>
-            <w:pStyle w:val="TDC1"/>
+            <w:pStyle w:val="TOC1"/>
             <w:rPr>
               <w:rFonts w:asciiTheme="minorHAnsi" w:eastAsiaTheme="minorEastAsia" w:hAnsiTheme="minorHAnsi" w:cstheme="minorBidi"/>
               <w:lang w:val="en-US" w:eastAsia="en-US"/>
             </w:rPr>
           </w:pPr>
-          <w:hyperlink w:anchor="_Toc126909180" w:history="1">
-            <w:r>
-              <w:rPr>
-                <w:rStyle w:val="Hipervnculo"/>
+          <w:hyperlink w:anchor="_Toc127167414" w:history="1">
+            <w:r>
+              <w:rPr>
+                <w:rStyle w:val="Hyperlink"/>
               </w:rPr>
               <w:t>Marco teórico</w:t>
             </w:r>
@@ -1951,7 +1893,7 @@
               <w:rPr>
                 <w:webHidden/>
               </w:rPr>
-              <w:instrText xml:space="preserve"> PAGEREF _Toc126909180 \h </w:instrText>
+              <w:instrText xml:space="preserve"> PAGEREF _Toc127167414 \h </w:instrText>
             </w:r>
             <w:r>
               <w:rPr>
@@ -1980,16 +1922,16 @@
         </w:p>
         <w:p>
           <w:pPr>
-            <w:pStyle w:val="TDC1"/>
+            <w:pStyle w:val="TOC1"/>
             <w:rPr>
               <w:rFonts w:asciiTheme="minorHAnsi" w:eastAsiaTheme="minorEastAsia" w:hAnsiTheme="minorHAnsi" w:cstheme="minorBidi"/>
               <w:lang w:val="en-US" w:eastAsia="en-US"/>
             </w:rPr>
           </w:pPr>
-          <w:hyperlink w:anchor="_Toc126909181" w:history="1">
-            <w:r>
-              <w:rPr>
-                <w:rStyle w:val="Hipervnculo"/>
+          <w:hyperlink w:anchor="_Toc127167415" w:history="1">
+            <w:r>
+              <w:rPr>
+                <w:rStyle w:val="Hyperlink"/>
               </w:rPr>
               <w:t>Desarrollo</w:t>
             </w:r>
@@ -2009,7 +1951,7 @@
               <w:rPr>
                 <w:webHidden/>
               </w:rPr>
-              <w:instrText xml:space="preserve"> PAGEREF _Toc126909181 \h </w:instrText>
+              <w:instrText xml:space="preserve"> PAGEREF _Toc127167415 \h </w:instrText>
             </w:r>
             <w:r>
               <w:rPr>
@@ -2038,16 +1980,16 @@
         </w:p>
         <w:p>
           <w:pPr>
-            <w:pStyle w:val="TDC1"/>
+            <w:pStyle w:val="TOC1"/>
             <w:rPr>
               <w:rFonts w:asciiTheme="minorHAnsi" w:eastAsiaTheme="minorEastAsia" w:hAnsiTheme="minorHAnsi" w:cstheme="minorBidi"/>
               <w:lang w:val="en-US" w:eastAsia="en-US"/>
             </w:rPr>
           </w:pPr>
-          <w:hyperlink w:anchor="_Toc126909182" w:history="1">
-            <w:r>
-              <w:rPr>
-                <w:rStyle w:val="Hipervnculo"/>
+          <w:hyperlink w:anchor="_Toc127167416" w:history="1">
+            <w:r>
+              <w:rPr>
+                <w:rStyle w:val="Hyperlink"/>
               </w:rPr>
               <w:t>Resultados</w:t>
             </w:r>
@@ -2067,7 +2009,7 @@
               <w:rPr>
                 <w:webHidden/>
               </w:rPr>
-              <w:instrText xml:space="preserve"> PAGEREF _Toc126909182 \h </w:instrText>
+              <w:instrText xml:space="preserve"> PAGEREF _Toc127167416 \h </w:instrText>
             </w:r>
             <w:r>
               <w:rPr>
@@ -2096,16 +2038,16 @@
         </w:p>
         <w:p>
           <w:pPr>
-            <w:pStyle w:val="TDC1"/>
+            <w:pStyle w:val="TOC1"/>
             <w:rPr>
               <w:rFonts w:asciiTheme="minorHAnsi" w:eastAsiaTheme="minorEastAsia" w:hAnsiTheme="minorHAnsi" w:cstheme="minorBidi"/>
               <w:lang w:val="en-US" w:eastAsia="en-US"/>
             </w:rPr>
           </w:pPr>
-          <w:hyperlink w:anchor="_Toc126909183" w:history="1">
-            <w:r>
-              <w:rPr>
-                <w:rStyle w:val="Hipervnculo"/>
+          <w:hyperlink w:anchor="_Toc127167417" w:history="1">
+            <w:r>
+              <w:rPr>
+                <w:rStyle w:val="Hyperlink"/>
               </w:rPr>
               <w:t>Conclusiones</w:t>
             </w:r>
@@ -2125,7 +2067,7 @@
               <w:rPr>
                 <w:webHidden/>
               </w:rPr>
-              <w:instrText xml:space="preserve"> PAGEREF _Toc126909183 \h </w:instrText>
+              <w:instrText xml:space="preserve"> PAGEREF _Toc127167417 \h </w:instrText>
             </w:r>
             <w:r>
               <w:rPr>
@@ -2154,16 +2096,16 @@
         </w:p>
         <w:p>
           <w:pPr>
-            <w:pStyle w:val="TDC1"/>
+            <w:pStyle w:val="TOC1"/>
             <w:rPr>
               <w:rFonts w:asciiTheme="minorHAnsi" w:eastAsiaTheme="minorEastAsia" w:hAnsiTheme="minorHAnsi" w:cstheme="minorBidi"/>
               <w:lang w:val="en-US" w:eastAsia="en-US"/>
             </w:rPr>
           </w:pPr>
-          <w:hyperlink w:anchor="_Toc126909184" w:history="1">
-            <w:r>
-              <w:rPr>
-                <w:rStyle w:val="Hipervnculo"/>
+          <w:hyperlink w:anchor="_Toc127167418" w:history="1">
+            <w:r>
+              <w:rPr>
+                <w:rStyle w:val="Hyperlink"/>
               </w:rPr>
               <w:t>Competencias desarrolladas</w:t>
             </w:r>
@@ -2183,7 +2125,7 @@
               <w:rPr>
                 <w:webHidden/>
               </w:rPr>
-              <w:instrText xml:space="preserve"> PAGEREF _Toc126909184 \h </w:instrText>
+              <w:instrText xml:space="preserve"> PAGEREF _Toc127167418 \h </w:instrText>
             </w:r>
             <w:r>
               <w:rPr>
@@ -2212,16 +2154,16 @@
         </w:p>
         <w:p>
           <w:pPr>
-            <w:pStyle w:val="TDC1"/>
+            <w:pStyle w:val="TOC1"/>
             <w:rPr>
               <w:rFonts w:asciiTheme="minorHAnsi" w:eastAsiaTheme="minorEastAsia" w:hAnsiTheme="minorHAnsi" w:cstheme="minorBidi"/>
               <w:lang w:val="en-US" w:eastAsia="en-US"/>
             </w:rPr>
           </w:pPr>
-          <w:hyperlink w:anchor="_Toc126909185" w:history="1">
-            <w:r>
-              <w:rPr>
-                <w:rStyle w:val="Hipervnculo"/>
+          <w:hyperlink w:anchor="_Toc127167419" w:history="1">
+            <w:r>
+              <w:rPr>
+                <w:rStyle w:val="Hyperlink"/>
               </w:rPr>
               <w:t>Fuentes de información</w:t>
             </w:r>
@@ -2241,7 +2183,7 @@
               <w:rPr>
                 <w:webHidden/>
               </w:rPr>
-              <w:instrText xml:space="preserve"> PAGEREF _Toc126909185 \h </w:instrText>
+              <w:instrText xml:space="preserve"> PAGEREF _Toc127167419 \h </w:instrText>
             </w:r>
             <w:r>
               <w:rPr>
@@ -2270,16 +2212,16 @@
         </w:p>
         <w:p>
           <w:pPr>
-            <w:pStyle w:val="TDC1"/>
+            <w:pStyle w:val="TOC1"/>
             <w:rPr>
               <w:rFonts w:asciiTheme="minorHAnsi" w:eastAsiaTheme="minorEastAsia" w:hAnsiTheme="minorHAnsi" w:cstheme="minorBidi"/>
               <w:lang w:val="en-US" w:eastAsia="en-US"/>
             </w:rPr>
           </w:pPr>
-          <w:hyperlink w:anchor="_Toc126909186" w:history="1">
-            <w:r>
-              <w:rPr>
-                <w:rStyle w:val="Hipervnculo"/>
+          <w:hyperlink w:anchor="_Toc127167420" w:history="1">
+            <w:r>
+              <w:rPr>
+                <w:rStyle w:val="Hyperlink"/>
               </w:rPr>
               <w:t>Anexos</w:t>
             </w:r>
@@ -2299,7 +2241,7 @@
               <w:rPr>
                 <w:webHidden/>
               </w:rPr>
-              <w:instrText xml:space="preserve"> PAGEREF _Toc126909186 \h </w:instrText>
+              <w:instrText xml:space="preserve"> PAGEREF _Toc127167420 \h </w:instrText>
             </w:r>
             <w:r>
               <w:rPr>
@@ -2328,7 +2270,7 @@
         </w:p>
         <w:p>
           <w:pPr>
-            <w:pStyle w:val="TDC2"/>
+            <w:pStyle w:val="TOC2"/>
             <w:tabs>
               <w:tab w:val="right" w:pos="9345"/>
             </w:tabs>
@@ -2340,10 +2282,10 @@
               <w:lang w:val="en-US" w:eastAsia="en-US"/>
             </w:rPr>
           </w:pPr>
-          <w:hyperlink w:anchor="_Toc126909187" w:history="1">
-            <w:r>
-              <w:rPr>
-                <w:rStyle w:val="Hipervnculo"/>
+          <w:hyperlink w:anchor="_Toc127167421" w:history="1">
+            <w:r>
+              <w:rPr>
+                <w:rStyle w:val="Hyperlink"/>
                 <w:noProof/>
               </w:rPr>
               <w:t>Anexo 1.</w:t>
@@ -2367,7 +2309,7 @@
                 <w:noProof/>
                 <w:webHidden/>
               </w:rPr>
-              <w:instrText xml:space="preserve"> PAGEREF _Toc126909187 \h </w:instrText>
+              <w:instrText xml:space="preserve"> PAGEREF _Toc127167421 \h </w:instrText>
             </w:r>
             <w:r>
               <w:rPr>
@@ -2400,7 +2342,7 @@
         </w:p>
         <w:p>
           <w:pPr>
-            <w:pStyle w:val="TDC2"/>
+            <w:pStyle w:val="TOC2"/>
             <w:tabs>
               <w:tab w:val="right" w:pos="9345"/>
             </w:tabs>
@@ -2412,10 +2354,10 @@
               <w:lang w:val="en-US" w:eastAsia="en-US"/>
             </w:rPr>
           </w:pPr>
-          <w:hyperlink w:anchor="_Toc126909188" w:history="1">
-            <w:r>
-              <w:rPr>
-                <w:rStyle w:val="Hipervnculo"/>
+          <w:hyperlink w:anchor="_Toc127167422" w:history="1">
+            <w:r>
+              <w:rPr>
+                <w:rStyle w:val="Hyperlink"/>
                 <w:noProof/>
               </w:rPr>
               <w:t>Anexo 2.</w:t>
@@ -2439,7 +2381,7 @@
                 <w:noProof/>
                 <w:webHidden/>
               </w:rPr>
-              <w:instrText xml:space="preserve"> PAGEREF _Toc126909188 \h </w:instrText>
+              <w:instrText xml:space="preserve"> PAGEREF _Toc127167422 \h </w:instrText>
             </w:r>
             <w:r>
               <w:rPr>
@@ -2500,25 +2442,186 @@
     </w:sdt>
     <w:p>
       <w:pPr>
-        <w:pStyle w:val="Ttulo1"/>
-      </w:pPr>
-      <w:bookmarkStart w:id="4" w:name="_Toc126909172"/>
+        <w:pStyle w:val="Heading1"/>
+      </w:pPr>
+      <w:bookmarkStart w:id="4" w:name="_Toc127167406"/>
       <w:r>
         <w:t>Generalidades del proyecto</w:t>
       </w:r>
       <w:bookmarkEnd w:id="4"/>
     </w:p>
-    <w:p>
-      <w:pPr>
-        <w:pStyle w:val="Ttulo2"/>
-      </w:pPr>
-      <w:bookmarkStart w:id="5" w:name="_Toc126909173"/>
+    <w:p/>
+    <w:p>
+      <w:pPr>
+        <w:pStyle w:val="Heading2"/>
+      </w:pPr>
+      <w:bookmarkStart w:id="5" w:name="_Toc127167407"/>
       <w:r>
         <w:t>Introducción</w:t>
       </w:r>
       <w:bookmarkEnd w:id="5"/>
     </w:p>
-    <w:p/>
+    <w:p>
+      <w:pPr>
+        <w:ind w:firstLine="0"/>
+      </w:pPr>
+      <w:r>
+        <w:tab/>
+      </w:r>
+      <w:r>
+        <w:t>Entendemos que el mantenimiento tiene como objetivo preservar un articulo o restaurarlo a un estado en el cual pueda llevar a cabo alguna función requerida. Estas acciones incluyen la combinación de las acciones técnicas y administrativas correspondientes.</w:t>
+      </w:r>
+      <w:r>
+        <w:t xml:space="preserve"> (Sosa Cruz J, 2021)</w:t>
+      </w:r>
+    </w:p>
+    <w:p>
+      <w:pPr>
+        <w:ind w:firstLine="720"/>
+      </w:pPr>
+      <w:r>
+        <w:t xml:space="preserve">Es de suma importancia realizar el correcto mantenimiento a los equipos esto con el fin de prevenir fallos en los equipos y reducir gastos considerables en la adquisición de nuevos equipos una vez que el fallo ya no pueda ser corregible. </w:t>
+      </w:r>
+    </w:p>
+    <w:p>
+      <w:pPr>
+        <w:ind w:firstLine="0"/>
+      </w:pPr>
+      <w:r>
+        <w:tab/>
+        <w:t>Por estas razones es de suma importancia que la empresa cuenta con un sistema en el cual puedan llevar un registro correcto de cada mantenimiento realizado y calendarizar cada mantenimiento por venir de los equipos, así como registrar los datos pertinentes al mantenimiento.</w:t>
+      </w:r>
+    </w:p>
+    <w:p>
+      <w:pPr>
+        <w:ind w:firstLine="0"/>
+      </w:pPr>
+      <w:r>
+        <w:t>Mantenimiento Preventivo</w:t>
+      </w:r>
+    </w:p>
+    <w:p>
+      <w:pPr>
+        <w:ind w:firstLine="0"/>
+      </w:pPr>
+      <w:r>
+        <w:tab/>
+      </w:r>
+      <w:r>
+        <w:t>El mantenimiento preventivo es todo aquel mantenimiento que se realice con el fin de prevenir futuros fallos en los equipos, estos mantenimientos se realzan en un periodo de fecha con el fin de llevar un orden.</w:t>
+      </w:r>
+    </w:p>
+    <w:p>
+      <w:pPr>
+        <w:ind w:firstLine="0"/>
+      </w:pPr>
+      <w:r>
+        <w:t>Mantenimiento Correctivo</w:t>
+      </w:r>
+    </w:p>
+    <w:p>
+      <w:pPr>
+        <w:ind w:firstLine="0"/>
+      </w:pPr>
+      <w:r>
+        <w:tab/>
+        <w:t>El mantenimiento correctivo es todo aquel mantenimiento que se realice una vez haya ocurrido el fallo y ya no se pueda prevenir si no que ahora se trata de corregir el fallo en el equipo.</w:t>
+      </w:r>
+    </w:p>
+    <w:p>
+      <w:pPr>
+        <w:ind w:firstLine="0"/>
+      </w:pPr>
+      <w:r>
+        <w:tab/>
+      </w:r>
+      <w:r>
+        <w:t xml:space="preserve"> </w:t>
+      </w:r>
+      <w:bookmarkStart w:id="6" w:name="_Toc127167408"/>
+    </w:p>
+    <w:p>
+      <w:pPr>
+        <w:ind w:firstLine="0"/>
+        <w:rPr>
+          <w:b/>
+          <w:bCs/>
+        </w:rPr>
+      </w:pPr>
+      <w:r>
+        <w:rPr>
+          <w:b/>
+          <w:bCs/>
+        </w:rPr>
+        <w:lastRenderedPageBreak/>
+        <w:t>Empresa u organización</w:t>
+      </w:r>
+      <w:bookmarkEnd w:id="6"/>
+    </w:p>
+    <w:p>
+      <w:r>
+        <w:rPr>
+          <w:b/>
+        </w:rPr>
+        <w:t>Dialight</w:t>
+      </w:r>
+      <w:r>
+        <w:t xml:space="preserve"> es el líder mundial en tecnología de iluminación industrial LED con millones de dispositivos LED instalados en todo el mundo. Nuestra historia comenzó en 1938 en Brooklyn, Nueva York, donde producíamos luces para paneles de instrumentos de aviones. En 1971, solo un año después de la introducción del LED, lanzamos nuestro primer producto LED. Desde entonces, hemos revolucionado el uso de LED y SOLAMENTE LED para proporcionar iluminación superior para control de tráfico, indicadores, torres estructurales y sitios de trabajo industrial en todo el mundo.</w:t>
+      </w:r>
+    </w:p>
+    <w:p>
+      <w:r>
+        <w:t xml:space="preserve">Misión: Nuestra </w:t>
+      </w:r>
+      <w:r>
+        <w:t>finalidad</w:t>
+      </w:r>
+      <w:r>
+        <w:t xml:space="preserve"> es mejorar el mundo en el que vivimos a través de la sustentabilidad, rendimiento energético y tecnologías de iluminación LED</w:t>
+      </w:r>
+      <w:r>
+        <w:t xml:space="preserve">. </w:t>
+      </w:r>
+      <w:r>
+        <w:t>A</w:t>
+      </w:r>
+      <w:r>
+        <w:t>yu</w:t>
+      </w:r>
+      <w:r>
+        <w:t xml:space="preserve">damos a los clientes que trabajan en entornos exigentes a reducir su huella de carbono, costos de energía y mantenimiento, mientras </w:t>
+      </w:r>
+      <w:r>
+        <w:t>maximizamos</w:t>
+      </w:r>
+      <w:r>
+        <w:t xml:space="preserve"> la seguridad y productividad</w:t>
+      </w:r>
+      <w:r>
+        <w:t xml:space="preserve"> de sus plantas a través de soluciones tecnológicas de vanguardia.</w:t>
+      </w:r>
+    </w:p>
+    <w:p>
+      <w:r>
+        <w:t>Visión: Vemos un mundo en el que la industria pesada puede transformarse en un sector más seguro, productivo y respetuoso con el medio ambiente a través de la iluminación. Nuestra visión es ser reconocidos por cambiar el mundo de la industria, avanzando en los estándares de rendimientos de la iluminación LED industrial, que son cada vez más altos, mientras usamos la luz de una manera nueva y diferente, aprovechando las redes de iluminación integradas para mejorar los procesos comerciales basados en el conocimiento de la información.</w:t>
+      </w:r>
+    </w:p>
+    <w:p>
+      <w:r>
+        <w:t xml:space="preserve">Área del estudiante: Departamento de TI Sistemas </w:t>
+      </w:r>
+      <w:proofErr w:type="spellStart"/>
+      <w:r>
+        <w:t>HelpDesk</w:t>
+      </w:r>
+      <w:proofErr w:type="spellEnd"/>
+      <w:r>
+        <w:t>, soporte a usuarios dentro de la empresa, así como tareas relac</w:t>
+      </w:r>
+      <w:r>
+        <w:t>ionadas con el área de sistemas, recibiendo instrucciones de Administrador de TI Ing. Fernando Parra.</w:t>
+      </w:r>
+    </w:p>
     <w:p/>
     <w:p>
       <w:pPr>
@@ -2529,101 +2632,12 @@
           <w:color w:val="000000"/>
         </w:rPr>
       </w:pPr>
-      <w:r>
-        <w:br w:type="page"/>
-      </w:r>
-    </w:p>
-    <w:p>
-      <w:pPr>
-        <w:pStyle w:val="Ttulo2"/>
-      </w:pPr>
-      <w:bookmarkStart w:id="6" w:name="_Toc126909174"/>
-      <w:r>
-        <w:lastRenderedPageBreak/>
-        <w:t>Empresa u organización</w:t>
-      </w:r>
-      <w:bookmarkEnd w:id="6"/>
-    </w:p>
-    <w:p>
-      <w:r>
-        <w:rPr>
-          <w:b/>
-        </w:rPr>
-        <w:t>Dialight</w:t>
-      </w:r>
-      <w:r>
-        <w:t xml:space="preserve"> es el líder mundial en tecnología de iluminación industrial LED con millones de dispositivos LED instalados en todo el mundo. Nuestra historia comenzó en 1938 en Brooklyn, Nueva York, donde producíamos luces para paneles de instrumentos de aviones. En 1971, solo un año después de la introducción del LED, lanzamos nuestro primer producto LED. Desde entonces, hemos revolucionado el uso de LED y SOLAMENTE LED para proporcionar iluminación superior para control de tráfico, indicadores, torres estructurales y sitios de trabajo industrial en todo el mundo.</w:t>
-      </w:r>
-    </w:p>
-    <w:p>
-      <w:r>
-        <w:t xml:space="preserve">Misión: Nuestra </w:t>
-      </w:r>
-      <w:r>
-        <w:t>finalidad</w:t>
-      </w:r>
-      <w:r>
-        <w:t xml:space="preserve"> es mejorar el mundo en el que vivimos a través de la sustentabilidad, rendimiento energético y tecnologías de iluminación LED</w:t>
-      </w:r>
-      <w:r>
-        <w:t xml:space="preserve">. </w:t>
-      </w:r>
-      <w:r>
-        <w:t>A</w:t>
-      </w:r>
-      <w:r>
-        <w:t>yu</w:t>
-      </w:r>
-      <w:r>
-        <w:t xml:space="preserve">damos a los clientes que trabajan en entornos exigentes a reducir su huella de carbono, costos de energía y mantenimiento, mientras </w:t>
-      </w:r>
-      <w:r>
-        <w:t>maximizamos</w:t>
-      </w:r>
-      <w:r>
-        <w:t xml:space="preserve"> la seguridad y productividad</w:t>
-      </w:r>
-      <w:r>
-        <w:t xml:space="preserve"> de sus plantas a través de soluciones tecnológicas de vanguardia.</w:t>
-      </w:r>
-    </w:p>
-    <w:p>
-      <w:r>
-        <w:t>Visión: Vemos un mundo en el que la industria pesada puede transformarse en un sector más seguro, productivo y respetuoso con el medio ambiente a través de la iluminación. Nuestra visión es ser reconocidos por cambiar el mundo de la industria, avanzando en los estándares de rendimientos de la iluminación LED industrial, que son cada vez más altos, mientras usamos la luz de una manera nueva y diferente, aprovechando las redes de iluminación integradas para mejorar los procesos comerciales basados en el conocimiento de la información.</w:t>
-      </w:r>
-    </w:p>
-    <w:p>
-      <w:r>
-        <w:t xml:space="preserve">Área del estudiante: Departamento de TI Sistemas </w:t>
-      </w:r>
-      <w:proofErr w:type="spellStart"/>
-      <w:r>
-        <w:t>HelpDesk</w:t>
-      </w:r>
-      <w:proofErr w:type="spellEnd"/>
-      <w:r>
-        <w:t>, soporte a usuarios dentro de la empresa, así como tareas relac</w:t>
-      </w:r>
-      <w:r>
-        <w:t>ionadas con el área de sistemas, recibiendo instrucciones de Administrador de TI Ing. Fernando Parra.</w:t>
-      </w:r>
-    </w:p>
-    <w:p/>
-    <w:p>
-      <w:pPr>
-        <w:spacing w:after="200" w:line="276" w:lineRule="auto"/>
-        <w:ind w:firstLine="0"/>
-        <w:rPr>
-          <w:b/>
-          <w:color w:val="000000"/>
-        </w:rPr>
-      </w:pPr>
-    </w:p>
-    <w:p>
-      <w:pPr>
-        <w:pStyle w:val="Ttulo2"/>
-      </w:pPr>
-      <w:bookmarkStart w:id="7" w:name="_Toc126909175"/>
+    </w:p>
+    <w:p>
+      <w:pPr>
+        <w:pStyle w:val="Heading2"/>
+      </w:pPr>
+      <w:bookmarkStart w:id="7" w:name="_Toc127167409"/>
       <w:r>
         <w:lastRenderedPageBreak/>
         <w:t>Problemas a resolver</w:t>
@@ -2632,7 +2646,7 @@
     </w:p>
     <w:p>
       <w:pPr>
-        <w:pStyle w:val="Prrafodelista"/>
+        <w:pStyle w:val="ListParagraph"/>
         <w:numPr>
           <w:ilvl w:val="0"/>
           <w:numId w:val="6"/>
@@ -2659,7 +2673,7 @@
     </w:p>
     <w:p>
       <w:pPr>
-        <w:pStyle w:val="Prrafodelista"/>
+        <w:pStyle w:val="ListParagraph"/>
         <w:numPr>
           <w:ilvl w:val="0"/>
           <w:numId w:val="6"/>
@@ -2671,7 +2685,7 @@
     </w:p>
     <w:p>
       <w:pPr>
-        <w:pStyle w:val="Prrafodelista"/>
+        <w:pStyle w:val="ListParagraph"/>
         <w:numPr>
           <w:ilvl w:val="0"/>
           <w:numId w:val="6"/>
@@ -2689,7 +2703,7 @@
     </w:p>
     <w:p>
       <w:pPr>
-        <w:pStyle w:val="Prrafodelista"/>
+        <w:pStyle w:val="ListParagraph"/>
         <w:numPr>
           <w:ilvl w:val="0"/>
           <w:numId w:val="6"/>
@@ -2707,7 +2721,7 @@
     </w:p>
     <w:p>
       <w:pPr>
-        <w:pStyle w:val="Prrafodelista"/>
+        <w:pStyle w:val="ListParagraph"/>
         <w:numPr>
           <w:ilvl w:val="0"/>
           <w:numId w:val="6"/>
@@ -2732,9 +2746,9 @@
     </w:p>
     <w:p>
       <w:pPr>
-        <w:pStyle w:val="Ttulo2"/>
-      </w:pPr>
-      <w:bookmarkStart w:id="8" w:name="_Toc126909176"/>
+        <w:pStyle w:val="Heading2"/>
+      </w:pPr>
+      <w:bookmarkStart w:id="8" w:name="_Toc127167410"/>
       <w:r>
         <w:lastRenderedPageBreak/>
         <w:t>Objetivos</w:t>
@@ -2746,9 +2760,9 @@
     </w:p>
     <w:p>
       <w:pPr>
-        <w:pStyle w:val="Ttulo3"/>
-      </w:pPr>
-      <w:bookmarkStart w:id="9" w:name="_Toc126909177"/>
+        <w:pStyle w:val="Heading3"/>
+      </w:pPr>
+      <w:bookmarkStart w:id="9" w:name="_Toc127167411"/>
       <w:r>
         <w:t>Objetivo general</w:t>
       </w:r>
@@ -2770,9 +2784,9 @@
     </w:p>
     <w:p>
       <w:pPr>
-        <w:pStyle w:val="Ttulo3"/>
-      </w:pPr>
-      <w:bookmarkStart w:id="10" w:name="_Toc126909178"/>
+        <w:pStyle w:val="Heading3"/>
+      </w:pPr>
+      <w:bookmarkStart w:id="10" w:name="_Toc127167412"/>
       <w:r>
         <w:t>Objetivos específicos</w:t>
       </w:r>
@@ -2879,9 +2893,9 @@
     </w:p>
     <w:p>
       <w:pPr>
-        <w:pStyle w:val="Ttulo2"/>
-      </w:pPr>
-      <w:bookmarkStart w:id="11" w:name="_Toc126909179"/>
+        <w:pStyle w:val="Heading2"/>
+      </w:pPr>
+      <w:bookmarkStart w:id="11" w:name="_Toc127167413"/>
       <w:r>
         <w:lastRenderedPageBreak/>
         <w:t>Justificación</w:t>
@@ -2920,9 +2934,9 @@
     </w:p>
     <w:p>
       <w:pPr>
-        <w:pStyle w:val="Ttulo1"/>
-      </w:pPr>
-      <w:bookmarkStart w:id="12" w:name="_Toc126909180"/>
+        <w:pStyle w:val="Heading1"/>
+      </w:pPr>
+      <w:bookmarkStart w:id="12" w:name="_Toc127167414"/>
       <w:r>
         <w:lastRenderedPageBreak/>
         <w:t>Marco teórico</w:t>
@@ -2949,9 +2963,9 @@
     </w:p>
     <w:p>
       <w:pPr>
-        <w:pStyle w:val="Ttulo1"/>
-      </w:pPr>
-      <w:bookmarkStart w:id="13" w:name="_Toc126909181"/>
+        <w:pStyle w:val="Heading1"/>
+      </w:pPr>
+      <w:bookmarkStart w:id="13" w:name="_Toc127167415"/>
       <w:r>
         <w:lastRenderedPageBreak/>
         <w:t>Desarrollo</w:t>
@@ -2959,15 +2973,8 @@
       <w:bookmarkEnd w:id="13"/>
     </w:p>
     <w:p>
-      <w:r>
-        <w:t xml:space="preserve">Etapa de </w:t>
-      </w:r>
-      <w:r>
-        <w:t>Análisis</w:t>
-      </w:r>
-    </w:p>
-    <w:p>
-      <w:pPr>
+      <w:pPr>
+        <w:ind w:firstLine="0"/>
         <w:rPr>
           <w:bCs/>
         </w:rPr>
@@ -2976,12 +2983,24 @@
         <w:rPr>
           <w:bCs/>
         </w:rPr>
-        <w:t>Requisitos del Sistema</w:t>
+        <w:t>Requ</w:t>
+      </w:r>
+      <w:r>
+        <w:rPr>
+          <w:bCs/>
+        </w:rPr>
+        <w:t>erimientos</w:t>
+      </w:r>
+      <w:r>
+        <w:rPr>
+          <w:bCs/>
+        </w:rPr>
+        <w:t xml:space="preserve"> del Sistema</w:t>
       </w:r>
     </w:p>
     <w:tbl>
       <w:tblPr>
-        <w:tblStyle w:val="Tablaconcuadrcula"/>
+        <w:tblStyle w:val="TableGrid"/>
         <w:tblW w:w="0" w:type="auto"/>
         <w:tblLook w:val="04A0" w:firstRow="1" w:lastRow="0" w:firstColumn="1" w:lastColumn="0" w:noHBand="0" w:noVBand="1"/>
       </w:tblPr>
@@ -3112,7 +3131,7 @@
     <w:p/>
     <w:tbl>
       <w:tblPr>
-        <w:tblStyle w:val="Tablaconcuadrcula"/>
+        <w:tblStyle w:val="TableGrid"/>
         <w:tblW w:w="0" w:type="auto"/>
         <w:tblLook w:val="04A0" w:firstRow="1" w:lastRow="0" w:firstColumn="1" w:lastColumn="0" w:noHBand="0" w:noVBand="1"/>
       </w:tblPr>
@@ -3226,7 +3245,7 @@
     <w:p/>
     <w:tbl>
       <w:tblPr>
-        <w:tblStyle w:val="Tablaconcuadrcula"/>
+        <w:tblStyle w:val="TableGrid"/>
         <w:tblW w:w="0" w:type="auto"/>
         <w:tblLook w:val="04A0" w:firstRow="1" w:lastRow="0" w:firstColumn="1" w:lastColumn="0" w:noHBand="0" w:noVBand="1"/>
       </w:tblPr>
@@ -3338,7 +3357,7 @@
     <w:p/>
     <w:tbl>
       <w:tblPr>
-        <w:tblStyle w:val="Tablaconcuadrcula"/>
+        <w:tblStyle w:val="TableGrid"/>
         <w:tblW w:w="0" w:type="auto"/>
         <w:tblLook w:val="04A0" w:firstRow="1" w:lastRow="0" w:firstColumn="1" w:lastColumn="0" w:noHBand="0" w:noVBand="1"/>
       </w:tblPr>
@@ -3444,7 +3463,7 @@
     <w:p/>
     <w:tbl>
       <w:tblPr>
-        <w:tblStyle w:val="Tablaconcuadrcula"/>
+        <w:tblStyle w:val="TableGrid"/>
         <w:tblW w:w="0" w:type="auto"/>
         <w:tblLook w:val="04A0" w:firstRow="1" w:lastRow="0" w:firstColumn="1" w:lastColumn="0" w:noHBand="0" w:noVBand="1"/>
       </w:tblPr>
@@ -3562,7 +3581,7 @@
     <w:p/>
     <w:tbl>
       <w:tblPr>
-        <w:tblStyle w:val="Tablaconcuadrcula"/>
+        <w:tblStyle w:val="TableGrid"/>
         <w:tblW w:w="0" w:type="auto"/>
         <w:tblLook w:val="04A0" w:firstRow="1" w:lastRow="0" w:firstColumn="1" w:lastColumn="0" w:noHBand="0" w:noVBand="1"/>
       </w:tblPr>
@@ -3577,6 +3596,7 @@
           </w:tcPr>
           <w:p>
             <w:r>
+              <w:lastRenderedPageBreak/>
               <w:t>Requisito 6</w:t>
             </w:r>
           </w:p>
@@ -3676,7 +3696,7 @@
     <w:p/>
     <w:tbl>
       <w:tblPr>
-        <w:tblStyle w:val="Tablaconcuadrcula"/>
+        <w:tblStyle w:val="TableGrid"/>
         <w:tblW w:w="0" w:type="auto"/>
         <w:tblLook w:val="04A0" w:firstRow="1" w:lastRow="0" w:firstColumn="1" w:lastColumn="0" w:noHBand="0" w:noVBand="1"/>
       </w:tblPr>
@@ -3782,7 +3802,7 @@
     <w:p/>
     <w:tbl>
       <w:tblPr>
-        <w:tblStyle w:val="Tablaconcuadrcula"/>
+        <w:tblStyle w:val="TableGrid"/>
         <w:tblW w:w="0" w:type="auto"/>
         <w:tblLook w:val="04A0" w:firstRow="1" w:lastRow="0" w:firstColumn="1" w:lastColumn="0" w:noHBand="0" w:noVBand="1"/>
       </w:tblPr>
@@ -3888,7 +3908,7 @@
     <w:p/>
     <w:tbl>
       <w:tblPr>
-        <w:tblStyle w:val="Tablaconcuadrcula"/>
+        <w:tblStyle w:val="TableGrid"/>
         <w:tblW w:w="0" w:type="auto"/>
         <w:tblLook w:val="04A0" w:firstRow="1" w:lastRow="0" w:firstColumn="1" w:lastColumn="0" w:noHBand="0" w:noVBand="1"/>
       </w:tblPr>
@@ -3998,7 +4018,7 @@
     </w:p>
     <w:tbl>
       <w:tblPr>
-        <w:tblStyle w:val="Tablaconcuadrcula"/>
+        <w:tblStyle w:val="TableGrid"/>
         <w:tblW w:w="0" w:type="auto"/>
         <w:tblLook w:val="04A0" w:firstRow="1" w:lastRow="0" w:firstColumn="1" w:lastColumn="0" w:noHBand="0" w:noVBand="1"/>
       </w:tblPr>
@@ -4128,7 +4148,7 @@
     </w:p>
     <w:tbl>
       <w:tblPr>
-        <w:tblStyle w:val="Tablaconcuadrcula"/>
+        <w:tblStyle w:val="TableGrid"/>
         <w:tblW w:w="0" w:type="auto"/>
         <w:tblLook w:val="04A0" w:firstRow="1" w:lastRow="0" w:firstColumn="1" w:lastColumn="0" w:noHBand="0" w:noVBand="1"/>
       </w:tblPr>
@@ -4143,6 +4163,7 @@
           </w:tcPr>
           <w:p>
             <w:r>
+              <w:lastRenderedPageBreak/>
               <w:t>Requisito 11</w:t>
             </w:r>
           </w:p>
@@ -4240,7 +4261,7 @@
     <w:p/>
     <w:tbl>
       <w:tblPr>
-        <w:tblStyle w:val="Tablaconcuadrcula"/>
+        <w:tblStyle w:val="TableGrid"/>
         <w:tblW w:w="0" w:type="auto"/>
         <w:tblLook w:val="04A0" w:firstRow="1" w:lastRow="0" w:firstColumn="1" w:lastColumn="0" w:noHBand="0" w:noVBand="1"/>
       </w:tblPr>
@@ -4346,7 +4367,11 @@
     <w:p>
       <w:pPr>
         <w:ind w:firstLine="0"/>
-      </w:pPr>
+        <w:jc w:val="center"/>
+      </w:pPr>
+      <w:r>
+        <w:t>Tabla 1: Requerimientos del Sistema</w:t>
+      </w:r>
     </w:p>
     <w:p>
       <w:pPr>
@@ -4424,6 +4449,10 @@
           </wp:inline>
         </w:drawing>
       </w:r>
+      <w:r>
+        <w:br/>
+        <w:t>Figura 1: Modelo de casos de uso</w:t>
+      </w:r>
     </w:p>
     <w:p>
       <w:pPr>
@@ -4461,6 +4490,7 @@
     <w:p>
       <w:pPr>
         <w:ind w:left="720" w:hanging="720"/>
+        <w:jc w:val="center"/>
       </w:pPr>
       <w:r>
         <w:rPr>
@@ -4525,6 +4555,10 @@
           </wp:inline>
         </w:drawing>
       </w:r>
+      <w:r>
+        <w:br/>
+        <w:t>Figura 2: Diagrama de base de datos</w:t>
+      </w:r>
     </w:p>
     <w:p>
       <w:pPr>
@@ -4548,17 +4582,12 @@
     </w:p>
     <w:p>
       <w:pPr>
-        <w:ind w:left="720" w:hanging="720"/>
-      </w:pPr>
-    </w:p>
-    <w:p>
-      <w:pPr>
-        <w:ind w:left="720" w:hanging="720"/>
-      </w:pPr>
-    </w:p>
-    <w:p>
-      <w:pPr>
-        <w:ind w:left="720" w:hanging="153"/>
+        <w:ind w:firstLine="0"/>
+      </w:pPr>
+    </w:p>
+    <w:p>
+      <w:pPr>
+        <w:ind w:firstLine="0"/>
       </w:pPr>
       <w:r>
         <w:lastRenderedPageBreak/>
@@ -4577,1136 +4606,39 @@
     <w:p>
       <w:pPr>
         <w:ind w:left="720" w:hanging="153"/>
+      </w:pPr>
+      <w:r>
         <w:rPr>
           <w:b/>
           <w:bCs/>
         </w:rPr>
-      </w:pPr>
-    </w:p>
-    <w:p>
-      <w:pPr>
-        <w:ind w:left="720" w:hanging="153"/>
+        <w:tab/>
+      </w:r>
+      <w:r>
         <w:rPr>
           <w:b/>
           <w:bCs/>
         </w:rPr>
-      </w:pPr>
+        <w:tab/>
+      </w:r>
+      <w:r>
+        <w:t>Esta interfaz mostrara los mantenimientos próximos, así como una vista previa de las estadísticas.</w:t>
+      </w:r>
     </w:p>
     <w:p>
       <w:pPr>
         <w:ind w:left="720" w:hanging="153"/>
-        <w:rPr>
-          <w:b/>
-          <w:bCs/>
-        </w:rPr>
-      </w:pPr>
-    </w:p>
-    <w:p>
-      <w:pPr>
-        <w:ind w:left="720" w:hanging="153"/>
-        <w:rPr>
-          <w:b/>
-          <w:bCs/>
-        </w:rPr>
-      </w:pPr>
-    </w:p>
-    <w:p>
-      <w:pPr>
-        <w:ind w:left="720" w:hanging="153"/>
-        <w:rPr>
-          <w:b/>
-          <w:bCs/>
-        </w:rPr>
-      </w:pPr>
-    </w:p>
-    <w:p>
-      <w:pPr>
-        <w:ind w:left="720" w:hanging="153"/>
-        <w:rPr>
-          <w:b/>
-          <w:bCs/>
-        </w:rPr>
-      </w:pPr>
-    </w:p>
-    <w:p>
-      <w:pPr>
-        <w:ind w:left="720" w:hanging="153"/>
-        <w:rPr>
-          <w:b/>
-          <w:bCs/>
-        </w:rPr>
-      </w:pPr>
-    </w:p>
-    <w:p>
-      <w:pPr>
-        <w:ind w:left="720" w:hanging="153"/>
-        <w:rPr>
-          <w:b/>
-          <w:bCs/>
-        </w:rPr>
-      </w:pPr>
-    </w:p>
-    <w:p>
-      <w:pPr>
-        <w:ind w:left="720" w:hanging="153"/>
-        <w:rPr>
-          <w:b/>
-          <w:bCs/>
-        </w:rPr>
-      </w:pPr>
-    </w:p>
-    <w:p>
-      <w:pPr>
-        <w:ind w:left="720" w:hanging="153"/>
-        <w:rPr>
-          <w:b/>
-          <w:bCs/>
-        </w:rPr>
-      </w:pPr>
-    </w:p>
-    <w:p>
-      <w:pPr>
-        <w:ind w:left="720" w:hanging="153"/>
-        <w:rPr>
-          <w:b/>
-          <w:bCs/>
-        </w:rPr>
-      </w:pPr>
-    </w:p>
-    <w:p>
-      <w:pPr>
-        <w:ind w:left="720" w:hanging="153"/>
-        <w:rPr>
-          <w:b/>
-          <w:bCs/>
-        </w:rPr>
-      </w:pPr>
-    </w:p>
-    <w:p>
-      <w:pPr>
-        <w:ind w:left="720" w:hanging="153"/>
-        <w:rPr>
-          <w:b/>
-          <w:bCs/>
-        </w:rPr>
-      </w:pPr>
-    </w:p>
-    <w:p>
-      <w:pPr>
-        <w:ind w:left="720" w:hanging="153"/>
-        <w:rPr>
-          <w:b/>
-          <w:bCs/>
-        </w:rPr>
-      </w:pPr>
-    </w:p>
-    <w:p>
-      <w:pPr>
-        <w:ind w:left="720" w:hanging="153"/>
-        <w:rPr>
-          <w:b/>
-          <w:bCs/>
-        </w:rPr>
-      </w:pPr>
-    </w:p>
-    <w:p>
-      <w:pPr>
-        <w:ind w:left="720" w:hanging="153"/>
-        <w:rPr>
-          <w:b/>
-          <w:bCs/>
-        </w:rPr>
-      </w:pPr>
-    </w:p>
-    <w:p>
-      <w:pPr>
-        <w:ind w:left="720" w:hanging="153"/>
-        <w:rPr>
-          <w:b/>
-          <w:bCs/>
-        </w:rPr>
-      </w:pPr>
-    </w:p>
-    <w:p>
-      <w:pPr>
-        <w:ind w:left="720" w:hanging="153"/>
-        <w:rPr>
-          <w:b/>
-          <w:bCs/>
-        </w:rPr>
-      </w:pPr>
-    </w:p>
-    <w:p>
-      <w:pPr>
-        <w:ind w:left="720" w:hanging="153"/>
-        <w:rPr>
-          <w:b/>
-          <w:bCs/>
-        </w:rPr>
-      </w:pPr>
-    </w:p>
-    <w:p>
-      <w:pPr>
-        <w:ind w:left="720" w:hanging="153"/>
-        <w:rPr>
-          <w:b/>
-          <w:bCs/>
-        </w:rPr>
-      </w:pPr>
-    </w:p>
-    <w:p>
-      <w:pPr>
-        <w:ind w:left="720" w:hanging="153"/>
-        <w:rPr>
-          <w:b/>
-          <w:bCs/>
-        </w:rPr>
-      </w:pPr>
-    </w:p>
-    <w:p>
-      <w:pPr>
-        <w:ind w:left="720" w:hanging="153"/>
-        <w:rPr>
-          <w:b/>
-          <w:bCs/>
-        </w:rPr>
-      </w:pPr>
-    </w:p>
-    <w:p/>
-    <w:p>
-      <w:pPr>
-        <w:rPr>
-          <w:b/>
-          <w:bCs/>
-        </w:rPr>
-      </w:pPr>
-      <w:r>
-        <w:rPr>
-          <w:b/>
-          <w:bCs/>
-        </w:rPr>
-        <w:lastRenderedPageBreak/>
-        <w:t>Lenguaje para el desarrollo de software</w:t>
-      </w:r>
-    </w:p>
-    <w:p>
-      <w:r>
-        <w:t xml:space="preserve">Para el desarrollo del sistema se pidió que el programa fuese fácil de ejecutar y de utilizar, </w:t>
-      </w:r>
-      <w:r>
-        <w:t>así</w:t>
-      </w:r>
-      <w:r>
-        <w:t xml:space="preserve"> como su fácil </w:t>
-      </w:r>
-      <w:r>
-        <w:t>instalación</w:t>
-      </w:r>
-      <w:r>
-        <w:t xml:space="preserve"> en caso de ser necesario su reinstalación en otro servidor.</w:t>
-      </w:r>
-    </w:p>
-    <w:p>
-      <w:r>
-        <w:t xml:space="preserve">Tomando en cuenta los requisitos anteriores se </w:t>
-      </w:r>
-      <w:r>
-        <w:t>optó</w:t>
-      </w:r>
-      <w:r>
-        <w:t xml:space="preserve"> por utilizar el Framework NextJs el cual permite desarrollar en lenguajes como </w:t>
-      </w:r>
-      <w:r>
-        <w:t>JavaScript</w:t>
-      </w:r>
-      <w:r>
-        <w:t xml:space="preserve">, </w:t>
-      </w:r>
-      <w:r>
-        <w:t>T</w:t>
-      </w:r>
-      <w:r>
-        <w:t>ype</w:t>
-      </w:r>
-      <w:r>
-        <w:t>S</w:t>
-      </w:r>
-      <w:r>
-        <w:t>cript y react.</w:t>
-      </w:r>
-    </w:p>
-    <w:p>
-      <w:r>
-        <w:t>Lenguajes de desarrollo de software</w:t>
-      </w:r>
-    </w:p>
-    <w:p>
-      <w:pPr>
-        <w:pStyle w:val="Prrafodelista"/>
-        <w:numPr>
-          <w:ilvl w:val="0"/>
-          <w:numId w:val="2"/>
-        </w:numPr>
-      </w:pPr>
-      <w:r>
-        <w:t>JavaScript</w:t>
-      </w:r>
-    </w:p>
-    <w:p>
-      <w:r>
-        <w:t>Lenguaje de marcado de texto</w:t>
-      </w:r>
-    </w:p>
-    <w:p>
-      <w:pPr>
-        <w:pStyle w:val="Prrafodelista"/>
-        <w:numPr>
-          <w:ilvl w:val="0"/>
-          <w:numId w:val="2"/>
-        </w:numPr>
-      </w:pPr>
-      <w:r>
-        <w:t>HTML</w:t>
-      </w:r>
-    </w:p>
-    <w:p>
-      <w:r>
-        <w:t>Lenguaje de Diseño Grafico</w:t>
-      </w:r>
-    </w:p>
-    <w:p>
-      <w:pPr>
-        <w:pStyle w:val="Prrafodelista"/>
-        <w:numPr>
-          <w:ilvl w:val="0"/>
-          <w:numId w:val="2"/>
-        </w:numPr>
-      </w:pPr>
-      <w:r>
-        <w:t>CSS</w:t>
-      </w:r>
-    </w:p>
-    <w:p>
-      <w:pPr>
-        <w:pStyle w:val="Prrafodelista"/>
-        <w:numPr>
-          <w:ilvl w:val="0"/>
-          <w:numId w:val="2"/>
-        </w:numPr>
-      </w:pPr>
-      <w:r>
-        <w:t>Mantine (Framework)</w:t>
-      </w:r>
-    </w:p>
-    <w:p>
-      <w:r>
-        <w:t>Frameworks</w:t>
-      </w:r>
-    </w:p>
-    <w:p>
-      <w:pPr>
-        <w:pStyle w:val="Prrafodelista"/>
-        <w:numPr>
-          <w:ilvl w:val="0"/>
-          <w:numId w:val="4"/>
-        </w:numPr>
-      </w:pPr>
-      <w:r>
-        <w:t>NextJS</w:t>
-      </w:r>
-    </w:p>
-    <w:p>
-      <w:pPr>
-        <w:pStyle w:val="Prrafodelista"/>
-        <w:numPr>
-          <w:ilvl w:val="0"/>
-          <w:numId w:val="4"/>
-        </w:numPr>
-      </w:pPr>
-      <w:r>
-        <w:t>Mantine</w:t>
-      </w:r>
-    </w:p>
-    <w:p>
-      <w:pPr>
-        <w:rPr>
-          <w:b/>
-          <w:bCs/>
-        </w:rPr>
-      </w:pPr>
-      <w:r>
-        <w:rPr>
-          <w:b/>
-          <w:bCs/>
-        </w:rPr>
-        <w:t>Manejadores de bases de datos</w:t>
-      </w:r>
-    </w:p>
-    <w:p>
-      <w:r>
-        <w:t>Se opto por utilizar un CMS (Sistema de Administración de Contenido de código abierto) el cual es una herramienta la cual nos ayudar a diseñar y gestionar las bases de datos, también permite crear y administrar el contendió mismo dentro de la base de datos.</w:t>
-      </w:r>
-    </w:p>
-    <w:p>
-      <w:r>
-        <w:t>Manejador de base de datos</w:t>
-      </w:r>
-    </w:p>
-    <w:p>
-      <w:pPr>
-        <w:pStyle w:val="Prrafodelista"/>
-        <w:numPr>
-          <w:ilvl w:val="0"/>
-          <w:numId w:val="5"/>
-        </w:numPr>
-      </w:pPr>
-      <w:r>
-        <w:t>Strapi</w:t>
-      </w:r>
-    </w:p>
-    <w:p>
-      <w:pPr>
-        <w:pStyle w:val="Prrafodelista"/>
-        <w:numPr>
-          <w:ilvl w:val="0"/>
-          <w:numId w:val="5"/>
-        </w:numPr>
-      </w:pPr>
-      <w:r>
-        <w:t>PhpMyAdmin</w:t>
-      </w:r>
-    </w:p>
-    <w:p>
-      <w:pPr>
-        <w:pStyle w:val="Prrafodelista"/>
-        <w:numPr>
-          <w:ilvl w:val="0"/>
-          <w:numId w:val="5"/>
-        </w:numPr>
-      </w:pPr>
-      <w:r>
-        <w:t>MySql</w:t>
-      </w:r>
-    </w:p>
-    <w:p>
-      <w:pPr>
-        <w:ind w:firstLine="0"/>
-      </w:pPr>
-      <w:r>
-        <w:lastRenderedPageBreak/>
-        <w:t>Etapa de Desarrollo del Sistem</w:t>
-      </w:r>
-      <w:r>
-        <w:t>a</w:t>
-      </w:r>
-    </w:p>
-    <w:p>
-      <w:pPr>
-        <w:ind w:firstLine="0"/>
-      </w:pPr>
-      <w:r>
-        <w:t>Construcción</w:t>
-      </w:r>
-      <w:r>
-        <w:t xml:space="preserve"> del sistema</w:t>
-      </w:r>
-    </w:p>
-    <w:p/>
-    <w:p/>
-    <w:p/>
-    <w:p/>
-    <w:p/>
-    <w:p/>
-    <w:p/>
-    <w:p/>
-    <w:p/>
-    <w:p/>
-    <w:p/>
-    <w:p/>
-    <w:p/>
-    <w:p/>
-    <w:p/>
-    <w:p/>
-    <w:p/>
-    <w:p/>
-    <w:p/>
-    <w:p/>
-    <w:p/>
-    <w:p/>
-    <w:p>
-      <w:pPr>
-        <w:ind w:firstLine="0"/>
-        <w:rPr>
-          <w:b/>
-          <w:bCs/>
-        </w:rPr>
-      </w:pPr>
-      <w:r>
-        <w:rPr>
-          <w:b/>
-          <w:bCs/>
-        </w:rPr>
-        <w:lastRenderedPageBreak/>
-        <w:t xml:space="preserve">Etapa de </w:t>
-      </w:r>
-      <w:r>
-        <w:rPr>
-          <w:b/>
-          <w:bCs/>
-        </w:rPr>
-        <w:t>Pruebas e implementación</w:t>
-      </w:r>
-    </w:p>
-    <w:p>
-      <w:pPr>
-        <w:ind w:firstLine="0"/>
-      </w:pPr>
-      <w:r>
-        <w:tab/>
-        <w:t>En esta etapa se realiz</w:t>
-      </w:r>
-      <w:r>
-        <w:t>ar</w:t>
-      </w:r>
-      <w:r>
-        <w:t>on pruebas al sistema, como garantizar el</w:t>
-      </w:r>
-      <w:r>
-        <w:t xml:space="preserve"> correcto funcionamiento de este, así como simular posibles fallas. También se </w:t>
-      </w:r>
-      <w:r>
-        <w:t>llevará</w:t>
-      </w:r>
-      <w:r>
-        <w:t xml:space="preserve"> a cabo la implementación del sistema y capacitación de los usuarios.</w:t>
-      </w:r>
-    </w:p>
-    <w:p>
-      <w:pPr>
-        <w:ind w:firstLine="0"/>
-        <w:rPr>
-          <w:b/>
-          <w:bCs/>
-        </w:rPr>
-      </w:pPr>
-      <w:r>
-        <w:rPr>
-          <w:b/>
-          <w:bCs/>
-        </w:rPr>
-        <w:t>Plan de prueba</w:t>
-      </w:r>
-      <w:r>
-        <w:rPr>
-          <w:b/>
-          <w:bCs/>
-        </w:rPr>
-        <w:t>s</w:t>
-      </w:r>
-    </w:p>
-    <w:p>
-      <w:pPr>
-        <w:ind w:firstLine="0"/>
-      </w:pPr>
-      <w:r>
-        <w:t xml:space="preserve">Pruebas de </w:t>
-      </w:r>
-      <w:r>
-        <w:t>ventanas</w:t>
-      </w:r>
-    </w:p>
-    <w:p>
-      <w:pPr>
-        <w:pStyle w:val="Prrafodelista"/>
-        <w:numPr>
-          <w:ilvl w:val="0"/>
-          <w:numId w:val="11"/>
-        </w:numPr>
-      </w:pPr>
-      <w:r>
-        <w:t xml:space="preserve">Revisar todas las </w:t>
-      </w:r>
-      <w:r>
-        <w:t>ventanas</w:t>
-      </w:r>
-      <w:r>
-        <w:t xml:space="preserve"> para garantizar el funcionamiento</w:t>
-      </w:r>
-      <w:r>
-        <w:t xml:space="preserve"> </w:t>
-      </w:r>
-      <w:r>
-        <w:t>correcto de la interacción entre ellas</w:t>
-      </w:r>
-      <w:r>
-        <w:t>.</w:t>
-      </w:r>
-    </w:p>
-    <w:p>
-      <w:pPr>
-        <w:pStyle w:val="Prrafodelista"/>
-        <w:numPr>
-          <w:ilvl w:val="0"/>
-          <w:numId w:val="8"/>
-        </w:numPr>
-      </w:pPr>
-      <w:r>
-        <w:t>Revisar que los diseños entre ellas sigan el mismo patrón de colores y sean consistentes</w:t>
-      </w:r>
-    </w:p>
-    <w:p>
-      <w:pPr>
-        <w:ind w:firstLine="720"/>
-      </w:pPr>
-      <w:r>
-        <w:t>respecto a su funcionamiento</w:t>
-      </w:r>
-      <w:r>
-        <w:t>.</w:t>
-      </w:r>
-    </w:p>
-    <w:p>
-      <w:pPr>
-        <w:ind w:firstLine="0"/>
-      </w:pPr>
-      <w:r>
-        <w:t>Prueba de Base de datos</w:t>
-      </w:r>
-    </w:p>
-    <w:p>
-      <w:pPr>
-        <w:ind w:firstLine="720"/>
-      </w:pPr>
-      <w:r>
-        <w:t>El objetivo de la prueba de la base de datos es confirmar que la base de datos tiene un uso</w:t>
-      </w:r>
-    </w:p>
-    <w:p>
-      <w:pPr>
-        <w:ind w:firstLine="0"/>
-      </w:pPr>
-      <w:r>
-        <w:t>correcto y con buenos mantenimientos de información, las pruebas que se le harán son:</w:t>
-      </w:r>
-    </w:p>
-    <w:p>
-      <w:pPr>
-        <w:pStyle w:val="Prrafodelista"/>
-        <w:numPr>
-          <w:ilvl w:val="0"/>
-          <w:numId w:val="8"/>
-        </w:numPr>
-      </w:pPr>
-      <w:r>
-        <w:t>Crear nuevos Registros con diferente información para asegurar que se distingan entre</w:t>
-      </w:r>
-      <w:r>
-        <w:t xml:space="preserve"> </w:t>
-      </w:r>
-      <w:r>
-        <w:t>ellos</w:t>
-      </w:r>
-      <w:r>
-        <w:t>.</w:t>
-      </w:r>
-    </w:p>
-    <w:p>
-      <w:pPr>
-        <w:pStyle w:val="Prrafodelista"/>
-        <w:numPr>
-          <w:ilvl w:val="0"/>
-          <w:numId w:val="8"/>
-        </w:numPr>
-      </w:pPr>
-      <w:r>
-        <w:t>Consultar registros para revisar que la información sea la correcta</w:t>
-      </w:r>
-      <w:r>
-        <w:t>.</w:t>
-      </w:r>
-    </w:p>
-    <w:p>
-      <w:pPr>
-        <w:pStyle w:val="Prrafodelista"/>
-        <w:numPr>
-          <w:ilvl w:val="0"/>
-          <w:numId w:val="8"/>
-        </w:numPr>
-      </w:pPr>
-      <w:r>
-        <w:t>Modificar Registros y Revisar que si se hayan modificado</w:t>
-      </w:r>
-      <w:r>
-        <w:t>.</w:t>
-      </w:r>
-    </w:p>
-    <w:p>
-      <w:pPr>
-        <w:pStyle w:val="Prrafodelista"/>
-        <w:numPr>
-          <w:ilvl w:val="0"/>
-          <w:numId w:val="8"/>
-        </w:numPr>
-      </w:pPr>
-      <w:r>
-        <w:t>Revisar que la</w:t>
-      </w:r>
-      <w:r>
-        <w:t>s</w:t>
-      </w:r>
-      <w:r>
-        <w:t xml:space="preserve"> tabla</w:t>
-      </w:r>
-      <w:r>
-        <w:t>s</w:t>
-      </w:r>
-      <w:r>
-        <w:t xml:space="preserve"> </w:t>
-      </w:r>
-      <w:r>
-        <w:t>muestren</w:t>
-      </w:r>
-      <w:r>
-        <w:t xml:space="preserve"> la información correcta</w:t>
-      </w:r>
-      <w:r>
-        <w:t>.</w:t>
-      </w:r>
-    </w:p>
-    <w:p/>
-    <w:p/>
-    <w:p/>
-    <w:p/>
-    <w:p/>
-    <w:p>
-      <w:pPr>
-        <w:ind w:firstLine="0"/>
-        <w:rPr>
-          <w:b/>
-          <w:bCs/>
-        </w:rPr>
-      </w:pPr>
-      <w:r>
-        <w:rPr>
-          <w:b/>
-          <w:bCs/>
-        </w:rPr>
-        <w:lastRenderedPageBreak/>
-        <w:t xml:space="preserve">Contraste resultados </w:t>
-      </w:r>
-      <w:r>
-        <w:rPr>
-          <w:b/>
-          <w:bCs/>
-        </w:rPr>
-        <w:t>requerimientos</w:t>
-      </w:r>
-    </w:p>
-    <w:p>
-      <w:pPr>
-        <w:ind w:firstLine="720"/>
-      </w:pPr>
-      <w:r>
-        <w:t xml:space="preserve">Con base a los requisitos planteados en los requerimientos del sistema, se </w:t>
-      </w:r>
-      <w:proofErr w:type="spellStart"/>
-      <w:r>
-        <w:t>logro</w:t>
-      </w:r>
-      <w:proofErr w:type="spellEnd"/>
-      <w:r>
-        <w:t xml:space="preserve"> satisfacer cada punto, concluyendo con un sistema </w:t>
-      </w:r>
-      <w:r>
-        <w:t>que cumple con cada uno de los requerimientos por parte del solicitante del sistema.</w:t>
-      </w:r>
-    </w:p>
-    <w:p>
-      <w:pPr>
-        <w:ind w:firstLine="0"/>
-        <w:rPr>
-          <w:b/>
-          <w:bCs/>
-        </w:rPr>
-      </w:pPr>
-      <w:r>
-        <w:rPr>
-          <w:b/>
-          <w:bCs/>
-        </w:rPr>
-        <w:t>Pr</w:t>
-      </w:r>
-      <w:r>
-        <w:rPr>
-          <w:b/>
-          <w:bCs/>
-        </w:rPr>
-        <w:t>ograma de capacitación</w:t>
-      </w:r>
-    </w:p>
-    <w:p>
-      <w:pPr>
-        <w:ind w:firstLine="720"/>
-      </w:pPr>
-      <w:r>
-        <w:t>Se realizo una capacitación breve de cómo utilizar el sistema y cada una de sus funciones. Esta capacitación duro aproximadamente 40 minutos donde se explicó que información muestra cada ventana y que acciones se pueden realizar dentro de la misma. Al realizar la capacitación se hizo entrega del manual de usuario para que puedan resolver dudas en caso de surgirse.</w:t>
-      </w:r>
-    </w:p>
-    <w:p>
-      <w:pPr>
-        <w:ind w:firstLine="0"/>
-        <w:rPr>
-          <w:b/>
-          <w:bCs/>
-        </w:rPr>
-      </w:pPr>
-      <w:r>
-        <w:rPr>
-          <w:b/>
-          <w:bCs/>
-        </w:rPr>
-        <w:t>Adecuaciones al sistema</w:t>
-      </w:r>
-    </w:p>
-    <w:p>
-      <w:pPr>
-        <w:ind w:firstLine="360"/>
-      </w:pPr>
-      <w:r>
-        <w:t>Se realizaron varios cambios al sistema después de haber realizado pruebas durante un par de semanas, los cambios a realizar son desde cambiar el color de un botón hasta añadir nuevos campos o funciones.</w:t>
-      </w:r>
-    </w:p>
-    <w:p>
-      <w:pPr>
-        <w:pStyle w:val="Prrafodelista"/>
-        <w:numPr>
-          <w:ilvl w:val="0"/>
-          <w:numId w:val="7"/>
-        </w:numPr>
-      </w:pPr>
-      <w:r>
-        <w:t>Ignorar campos en blanco</w:t>
-      </w:r>
-    </w:p>
-    <w:p>
-      <w:pPr>
-        <w:pStyle w:val="Prrafodelista"/>
-        <w:numPr>
-          <w:ilvl w:val="0"/>
-          <w:numId w:val="7"/>
-        </w:numPr>
-      </w:pPr>
-      <w:r>
-        <w:t>Mostrar la ventana activa en el Header</w:t>
-      </w:r>
-    </w:p>
-    <w:p>
-      <w:pPr>
-        <w:pStyle w:val="Prrafodelista"/>
-        <w:numPr>
-          <w:ilvl w:val="0"/>
-          <w:numId w:val="7"/>
-        </w:numPr>
-      </w:pPr>
-      <w:r>
-        <w:t>Ordenar tablas por orden alfabético</w:t>
-      </w:r>
-    </w:p>
-    <w:p>
-      <w:pPr>
-        <w:pStyle w:val="Prrafodelista"/>
-        <w:numPr>
-          <w:ilvl w:val="0"/>
-          <w:numId w:val="7"/>
-        </w:numPr>
-      </w:pPr>
-      <w:r>
-        <w:t>Cambiar colores de botones</w:t>
-      </w:r>
-    </w:p>
-    <w:p>
-      <w:pPr>
-        <w:pStyle w:val="Prrafodelista"/>
-        <w:numPr>
-          <w:ilvl w:val="0"/>
-          <w:numId w:val="7"/>
-        </w:numPr>
-      </w:pPr>
-      <w:r>
-        <w:t xml:space="preserve">Agregar acentos </w:t>
-      </w:r>
-    </w:p>
-    <w:p>
-      <w:pPr>
-        <w:pStyle w:val="Prrafodelista"/>
-        <w:numPr>
-          <w:ilvl w:val="0"/>
-          <w:numId w:val="7"/>
-        </w:numPr>
-      </w:pPr>
-      <w:r>
-        <w:t>Validaciones en ciertos campos</w:t>
-      </w:r>
-    </w:p>
-    <w:p>
-      <w:pPr>
-        <w:pStyle w:val="Prrafodelista"/>
-        <w:numPr>
-          <w:ilvl w:val="0"/>
-          <w:numId w:val="7"/>
-        </w:numPr>
-      </w:pPr>
-      <w:r>
-        <w:t>Quitar campos en el modal de crear nuevo mantenimiento</w:t>
-      </w:r>
-    </w:p>
-    <w:p>
-      <w:pPr>
-        <w:pStyle w:val="Prrafodelista"/>
-        <w:numPr>
-          <w:ilvl w:val="0"/>
-          <w:numId w:val="7"/>
-        </w:numPr>
-      </w:pPr>
-      <w:r>
-        <w:t xml:space="preserve">Añadir componente al cargar datos desde </w:t>
-      </w:r>
-      <w:proofErr w:type="gramStart"/>
-      <w:r>
-        <w:t>la api</w:t>
-      </w:r>
-      <w:proofErr w:type="gramEnd"/>
-      <w:r>
-        <w:t xml:space="preserve"> (Loader)</w:t>
-      </w:r>
-    </w:p>
-    <w:p>
-      <w:pPr>
-        <w:pStyle w:val="Prrafodelista"/>
-        <w:numPr>
-          <w:ilvl w:val="0"/>
-          <w:numId w:val="7"/>
-        </w:numPr>
-      </w:pPr>
-      <w:r>
-        <w:t>Entre otras modificaciones de diseño y de funcionalidad</w:t>
-      </w:r>
-    </w:p>
-    <w:p>
-      <w:pPr>
-        <w:ind w:firstLine="0"/>
-        <w:rPr>
-          <w:b/>
-          <w:bCs/>
-        </w:rPr>
-      </w:pPr>
-      <w:r>
-        <w:rPr>
-          <w:b/>
-          <w:bCs/>
-        </w:rPr>
-        <w:lastRenderedPageBreak/>
-        <w:t>Liberación del sistema</w:t>
-      </w:r>
-    </w:p>
-    <w:p>
-      <w:pPr>
-        <w:spacing w:after="200"/>
-        <w:ind w:firstLine="0"/>
-      </w:pPr>
-      <w:r>
-        <w:rPr>
-          <w:b/>
-          <w:bCs/>
-        </w:rPr>
-        <w:tab/>
-      </w:r>
-      <w:r>
-        <w:t>Se realizaron mejoras en la funcionalidad, corrección de errores y mejoras en la usabilidad</w:t>
-      </w:r>
-      <w:r>
-        <w:t xml:space="preserve"> para satisfacer los requerimientos del solicitante.</w:t>
-      </w:r>
-    </w:p>
-    <w:p>
-      <w:pPr>
-        <w:spacing w:after="200"/>
-        <w:ind w:firstLine="0"/>
-        <w:jc w:val="both"/>
-      </w:pPr>
-      <w:r>
-        <w:tab/>
-      </w:r>
-      <w:r>
-        <w:t xml:space="preserve">El sistema se </w:t>
-      </w:r>
-      <w:r>
-        <w:t>instaló</w:t>
-      </w:r>
-      <w:r>
-        <w:t xml:space="preserve"> en una computadora ubicada dentro del departamento de TI, esta computadora se apaga una vez por semana. Se programaron scripts que se ejecutan cuando la computadora es encendida, esto para que el sistema </w:t>
-      </w:r>
-      <w:r>
-        <w:t>esté</w:t>
-      </w:r>
-      <w:r>
-        <w:t xml:space="preserve"> funcionando una vez que la computadora sea prendida. </w:t>
-      </w:r>
-    </w:p>
-    <w:p>
-      <w:pPr>
-        <w:spacing w:after="200"/>
-        <w:ind w:firstLine="0"/>
-        <w:jc w:val="both"/>
-      </w:pPr>
-      <w:r>
-        <w:tab/>
-        <w:t>También se hizo entre de un manual de usuario el cual será de gran ayuda en caso de surgir dudas al momento de utilizar el sistema.</w:t>
-      </w:r>
-    </w:p>
-    <w:p>
-      <w:pPr>
-        <w:spacing w:after="200" w:line="276" w:lineRule="auto"/>
-        <w:ind w:firstLine="0"/>
-        <w:jc w:val="both"/>
-      </w:pPr>
-    </w:p>
-    <w:p>
-      <w:pPr>
-        <w:spacing w:after="200" w:line="276" w:lineRule="auto"/>
-        <w:ind w:firstLine="0"/>
-        <w:jc w:val="both"/>
-      </w:pPr>
-    </w:p>
-    <w:p>
-      <w:pPr>
-        <w:spacing w:after="200" w:line="276" w:lineRule="auto"/>
-        <w:ind w:firstLine="0"/>
-        <w:jc w:val="both"/>
-      </w:pPr>
-    </w:p>
-    <w:p>
-      <w:pPr>
-        <w:spacing w:after="200" w:line="276" w:lineRule="auto"/>
-        <w:ind w:firstLine="0"/>
-        <w:jc w:val="both"/>
-      </w:pPr>
-    </w:p>
-    <w:p>
-      <w:pPr>
-        <w:spacing w:after="200" w:line="276" w:lineRule="auto"/>
-        <w:ind w:firstLine="0"/>
-        <w:jc w:val="both"/>
-      </w:pPr>
-    </w:p>
-    <w:p>
-      <w:pPr>
-        <w:spacing w:after="200" w:line="276" w:lineRule="auto"/>
-        <w:ind w:firstLine="0"/>
-        <w:jc w:val="both"/>
-      </w:pPr>
-    </w:p>
-    <w:p>
-      <w:pPr>
-        <w:spacing w:after="200" w:line="276" w:lineRule="auto"/>
-        <w:ind w:firstLine="0"/>
-        <w:jc w:val="both"/>
-      </w:pPr>
-    </w:p>
-    <w:p>
-      <w:pPr>
-        <w:spacing w:after="200" w:line="276" w:lineRule="auto"/>
-        <w:ind w:firstLine="0"/>
-        <w:jc w:val="both"/>
-      </w:pPr>
-    </w:p>
-    <w:p>
-      <w:pPr>
-        <w:spacing w:after="200" w:line="276" w:lineRule="auto"/>
-        <w:ind w:firstLine="0"/>
-        <w:jc w:val="both"/>
-      </w:pPr>
-    </w:p>
-    <w:p>
-      <w:pPr>
-        <w:spacing w:after="200" w:line="276" w:lineRule="auto"/>
-        <w:ind w:firstLine="0"/>
-        <w:jc w:val="both"/>
-      </w:pPr>
-    </w:p>
-    <w:p>
-      <w:pPr>
-        <w:spacing w:after="200" w:line="276" w:lineRule="auto"/>
-        <w:ind w:firstLine="0"/>
-        <w:jc w:val="both"/>
-      </w:pPr>
-    </w:p>
-    <w:p>
-      <w:pPr>
-        <w:spacing w:after="200" w:line="276" w:lineRule="auto"/>
-        <w:ind w:firstLine="0"/>
-        <w:jc w:val="both"/>
-      </w:pPr>
-    </w:p>
-    <w:p>
-      <w:pPr>
-        <w:spacing w:after="200" w:line="276" w:lineRule="auto"/>
-        <w:ind w:firstLine="0"/>
-        <w:jc w:val="both"/>
-      </w:pPr>
-    </w:p>
-    <w:p>
-      <w:pPr>
-        <w:spacing w:after="200" w:line="276" w:lineRule="auto"/>
-        <w:ind w:firstLine="0"/>
-        <w:jc w:val="both"/>
-      </w:pPr>
-    </w:p>
-    <w:p>
-      <w:pPr>
-        <w:spacing w:after="200" w:line="276" w:lineRule="auto"/>
-        <w:ind w:firstLine="0"/>
-        <w:jc w:val="both"/>
-        <w:rPr>
-          <w:b/>
-          <w:color w:val="000000"/>
-        </w:rPr>
-      </w:pPr>
-    </w:p>
-    <w:p>
-      <w:pPr>
-        <w:pStyle w:val="Ttulo1"/>
-      </w:pPr>
-      <w:bookmarkStart w:id="14" w:name="_Toc126909182"/>
-      <w:r>
-        <w:t>Resultados</w:t>
-      </w:r>
-      <w:bookmarkEnd w:id="14"/>
-    </w:p>
-    <w:p>
-      <w:r>
-        <w:t xml:space="preserve">Al entrar se </w:t>
-      </w:r>
-      <w:r>
-        <w:t>verá</w:t>
-      </w:r>
-      <w:r>
-        <w:t xml:space="preserve"> una lista de los mantenimientos próximos, ordenados desde la fecha más próxima, donde también se podrá realizar el mantenimiento o posponer la fecha de mantenimiento.</w:t>
-      </w:r>
-    </w:p>
-    <w:p>
-      <w:pPr>
-        <w:ind w:firstLine="0"/>
+        <w:jc w:val="center"/>
       </w:pPr>
       <w:r>
         <w:rPr>
           <w:noProof/>
         </w:rPr>
         <w:drawing>
-          <wp:inline distT="0" distB="0" distL="0" distR="0" wp14:anchorId="5AE93D35" wp14:editId="559F8E50">
-            <wp:extent cx="5940425" cy="2211070"/>
-            <wp:effectExtent l="0" t="0" r="3175" b="0"/>
-            <wp:docPr id="6" name="Picture 6"/>
+          <wp:inline distT="0" distB="0" distL="0" distR="0" wp14:anchorId="717118F7" wp14:editId="009B62B6">
+            <wp:extent cx="4818580" cy="2562527"/>
+            <wp:effectExtent l="0" t="0" r="1270" b="9525"/>
+            <wp:docPr id="19" name="Picture 19"/>
             <wp:cNvGraphicFramePr>
               <a:graphicFrameLocks xmlns:a="http://schemas.openxmlformats.org/drawingml/2006/main" noChangeAspect="1"/>
             </wp:cNvGraphicFramePr>
@@ -5726,6 +4658,1268 @@
                   <pic:spPr>
                     <a:xfrm>
                       <a:off x="0" y="0"/>
+                      <a:ext cx="4822907" cy="2564828"/>
+                    </a:xfrm>
+                    <a:prstGeom prst="rect">
+                      <a:avLst/>
+                    </a:prstGeom>
+                  </pic:spPr>
+                </pic:pic>
+              </a:graphicData>
+            </a:graphic>
+          </wp:inline>
+        </w:drawing>
+      </w:r>
+    </w:p>
+    <w:p>
+      <w:pPr>
+        <w:ind w:left="720" w:hanging="153"/>
+        <w:jc w:val="center"/>
+      </w:pPr>
+      <w:r>
+        <w:t>Figura 3: Propuesta interfaz de inicio</w:t>
+      </w:r>
+    </w:p>
+    <w:p>
+      <w:pPr>
+        <w:ind w:left="720" w:hanging="153"/>
+      </w:pPr>
+      <w:r>
+        <w:tab/>
+      </w:r>
+      <w:r>
+        <w:tab/>
+        <w:t>La siguiente interfaz muestra el listado de todos los equipos donde se podrá consultar información pertinente al mantenimiento del equipo</w:t>
+      </w:r>
+    </w:p>
+    <w:p>
+      <w:pPr>
+        <w:ind w:left="720" w:hanging="153"/>
+        <w:jc w:val="center"/>
+      </w:pPr>
+      <w:r>
+        <w:rPr>
+          <w:noProof/>
+        </w:rPr>
+        <w:drawing>
+          <wp:inline distT="0" distB="0" distL="0" distR="0" wp14:anchorId="7F601EDE" wp14:editId="26C33400">
+            <wp:extent cx="4900018" cy="2188396"/>
+            <wp:effectExtent l="0" t="0" r="0" b="2540"/>
+            <wp:docPr id="23" name="Picture 23"/>
+            <wp:cNvGraphicFramePr>
+              <a:graphicFrameLocks xmlns:a="http://schemas.openxmlformats.org/drawingml/2006/main" noChangeAspect="1"/>
+            </wp:cNvGraphicFramePr>
+            <a:graphic xmlns:a="http://schemas.openxmlformats.org/drawingml/2006/main">
+              <a:graphicData uri="http://schemas.openxmlformats.org/drawingml/2006/picture">
+                <pic:pic xmlns:pic="http://schemas.openxmlformats.org/drawingml/2006/picture">
+                  <pic:nvPicPr>
+                    <pic:cNvPr id="1" name=""/>
+                    <pic:cNvPicPr/>
+                  </pic:nvPicPr>
+                  <pic:blipFill rotWithShape="1">
+                    <a:blip r:embed="rId23"/>
+                    <a:srcRect b="16373"/>
+                    <a:stretch/>
+                  </pic:blipFill>
+                  <pic:spPr bwMode="auto">
+                    <a:xfrm>
+                      <a:off x="0" y="0"/>
+                      <a:ext cx="4911714" cy="2193619"/>
+                    </a:xfrm>
+                    <a:prstGeom prst="rect">
+                      <a:avLst/>
+                    </a:prstGeom>
+                    <a:ln>
+                      <a:noFill/>
+                    </a:ln>
+                    <a:extLst>
+                      <a:ext uri="{53640926-AAD7-44D8-BBD7-CCE9431645EC}">
+                        <a14:shadowObscured xmlns:a14="http://schemas.microsoft.com/office/drawing/2010/main"/>
+                      </a:ext>
+                    </a:extLst>
+                  </pic:spPr>
+                </pic:pic>
+              </a:graphicData>
+            </a:graphic>
+          </wp:inline>
+        </w:drawing>
+      </w:r>
+      <w:r>
+        <w:br/>
+        <w:t>Figura 4: Propuesta interfaz de mantenimientos</w:t>
+      </w:r>
+    </w:p>
+    <w:p>
+      <w:pPr>
+        <w:ind w:left="720" w:hanging="153"/>
+        <w:jc w:val="center"/>
+      </w:pPr>
+      <w:r>
+        <w:br/>
+      </w:r>
+    </w:p>
+    <w:p>
+      <w:pPr>
+        <w:ind w:left="720" w:hanging="153"/>
+      </w:pPr>
+      <w:r>
+        <w:lastRenderedPageBreak/>
+        <w:tab/>
+      </w:r>
+      <w:r>
+        <w:tab/>
+        <w:t>La siguiente interfaz muestra el nombre del equipo según la fecha en la que se tenga programado su mantenimiento, esta interfaz será solo visual por lo cual no se podrá realizar ninguna acción dentro de la misma.</w:t>
+      </w:r>
+    </w:p>
+    <w:p>
+      <w:pPr>
+        <w:ind w:left="1440" w:hanging="873"/>
+        <w:jc w:val="center"/>
+      </w:pPr>
+      <w:r>
+        <w:rPr>
+          <w:noProof/>
+        </w:rPr>
+        <w:drawing>
+          <wp:inline distT="0" distB="0" distL="0" distR="0" wp14:anchorId="2ECBE6E3" wp14:editId="5C66C3CA">
+            <wp:extent cx="4509770" cy="2239766"/>
+            <wp:effectExtent l="0" t="0" r="5080" b="8255"/>
+            <wp:docPr id="28" name="Picture 28"/>
+            <wp:cNvGraphicFramePr>
+              <a:graphicFrameLocks xmlns:a="http://schemas.openxmlformats.org/drawingml/2006/main" noChangeAspect="1"/>
+            </wp:cNvGraphicFramePr>
+            <a:graphic xmlns:a="http://schemas.openxmlformats.org/drawingml/2006/main">
+              <a:graphicData uri="http://schemas.openxmlformats.org/drawingml/2006/picture">
+                <pic:pic xmlns:pic="http://schemas.openxmlformats.org/drawingml/2006/picture">
+                  <pic:nvPicPr>
+                    <pic:cNvPr id="1" name=""/>
+                    <pic:cNvPicPr/>
+                  </pic:nvPicPr>
+                  <pic:blipFill rotWithShape="1">
+                    <a:blip r:embed="rId24"/>
+                    <a:srcRect b="7003"/>
+                    <a:stretch/>
+                  </pic:blipFill>
+                  <pic:spPr bwMode="auto">
+                    <a:xfrm>
+                      <a:off x="0" y="0"/>
+                      <a:ext cx="4514592" cy="2242161"/>
+                    </a:xfrm>
+                    <a:prstGeom prst="rect">
+                      <a:avLst/>
+                    </a:prstGeom>
+                    <a:ln>
+                      <a:noFill/>
+                    </a:ln>
+                    <a:extLst>
+                      <a:ext uri="{53640926-AAD7-44D8-BBD7-CCE9431645EC}">
+                        <a14:shadowObscured xmlns:a14="http://schemas.microsoft.com/office/drawing/2010/main"/>
+                      </a:ext>
+                    </a:extLst>
+                  </pic:spPr>
+                </pic:pic>
+              </a:graphicData>
+            </a:graphic>
+          </wp:inline>
+        </w:drawing>
+      </w:r>
+      <w:r>
+        <w:br/>
+        <w:t>Figura 5: Propuesta interfaz calendario</w:t>
+      </w:r>
+    </w:p>
+    <w:p>
+      <w:pPr>
+        <w:ind w:left="720" w:hanging="153"/>
+      </w:pPr>
+      <w:r>
+        <w:tab/>
+      </w:r>
+      <w:r>
+        <w:tab/>
+        <w:t>La interfaz de inventario mostrara un listado de todos lo equipos registrados y se podrán realizar acciones tales como agregar nuevos equipos y la modificación de estos.</w:t>
+      </w:r>
+    </w:p>
+    <w:p>
+      <w:pPr>
+        <w:ind w:left="720" w:hanging="153"/>
+        <w:jc w:val="center"/>
+      </w:pPr>
+      <w:r>
+        <w:rPr>
+          <w:noProof/>
+        </w:rPr>
+        <w:drawing>
+          <wp:inline distT="0" distB="0" distL="0" distR="0" wp14:anchorId="437E19F4" wp14:editId="77F06DCD">
+            <wp:extent cx="4941870" cy="2035371"/>
+            <wp:effectExtent l="0" t="0" r="0" b="3175"/>
+            <wp:docPr id="29" name="Picture 29"/>
+            <wp:cNvGraphicFramePr>
+              <a:graphicFrameLocks xmlns:a="http://schemas.openxmlformats.org/drawingml/2006/main" noChangeAspect="1"/>
+            </wp:cNvGraphicFramePr>
+            <a:graphic xmlns:a="http://schemas.openxmlformats.org/drawingml/2006/main">
+              <a:graphicData uri="http://schemas.openxmlformats.org/drawingml/2006/picture">
+                <pic:pic xmlns:pic="http://schemas.openxmlformats.org/drawingml/2006/picture">
+                  <pic:nvPicPr>
+                    <pic:cNvPr id="1" name=""/>
+                    <pic:cNvPicPr/>
+                  </pic:nvPicPr>
+                  <pic:blipFill rotWithShape="1">
+                    <a:blip r:embed="rId25"/>
+                    <a:srcRect l="1557"/>
+                    <a:stretch/>
+                  </pic:blipFill>
+                  <pic:spPr bwMode="auto">
+                    <a:xfrm>
+                      <a:off x="0" y="0"/>
+                      <a:ext cx="4945357" cy="2036807"/>
+                    </a:xfrm>
+                    <a:prstGeom prst="rect">
+                      <a:avLst/>
+                    </a:prstGeom>
+                    <a:ln>
+                      <a:noFill/>
+                    </a:ln>
+                    <a:extLst>
+                      <a:ext uri="{53640926-AAD7-44D8-BBD7-CCE9431645EC}">
+                        <a14:shadowObscured xmlns:a14="http://schemas.microsoft.com/office/drawing/2010/main"/>
+                      </a:ext>
+                    </a:extLst>
+                  </pic:spPr>
+                </pic:pic>
+              </a:graphicData>
+            </a:graphic>
+          </wp:inline>
+        </w:drawing>
+      </w:r>
+      <w:r>
+        <w:br/>
+        <w:t>Figura 6: Propuesta interfaz inventario</w:t>
+      </w:r>
+    </w:p>
+    <w:p>
+      <w:pPr>
+        <w:ind w:left="720" w:hanging="153"/>
+      </w:pPr>
+    </w:p>
+    <w:p>
+      <w:pPr>
+        <w:ind w:left="720" w:hanging="153"/>
+      </w:pPr>
+    </w:p>
+    <w:p>
+      <w:pPr>
+        <w:ind w:left="720" w:hanging="153"/>
+      </w:pPr>
+    </w:p>
+    <w:p>
+      <w:pPr>
+        <w:ind w:left="720" w:hanging="153"/>
+      </w:pPr>
+      <w:r>
+        <w:rPr>
+          <w:b/>
+          <w:bCs/>
+        </w:rPr>
+        <w:lastRenderedPageBreak/>
+        <w:tab/>
+      </w:r>
+      <w:r>
+        <w:rPr>
+          <w:b/>
+          <w:bCs/>
+        </w:rPr>
+        <w:tab/>
+      </w:r>
+      <w:r>
+        <w:t>Dentro de la interfaz de reportes se podrán visualizar datos ordenados en forma de graficas o tablas con el fin de recabar información importante de los equipos y de los mantenimientos realizados a estos.</w:t>
+      </w:r>
+    </w:p>
+    <w:p>
+      <w:pPr>
+        <w:ind w:left="1440" w:hanging="873"/>
+        <w:jc w:val="center"/>
+      </w:pPr>
+      <w:r>
+        <w:rPr>
+          <w:noProof/>
+        </w:rPr>
+        <w:drawing>
+          <wp:inline distT="0" distB="0" distL="0" distR="0" wp14:anchorId="7F957444" wp14:editId="2A4F8A7B">
+            <wp:extent cx="4336167" cy="2044557"/>
+            <wp:effectExtent l="0" t="0" r="7620" b="0"/>
+            <wp:docPr id="30" name="Picture 30"/>
+            <wp:cNvGraphicFramePr>
+              <a:graphicFrameLocks xmlns:a="http://schemas.openxmlformats.org/drawingml/2006/main" noChangeAspect="1"/>
+            </wp:cNvGraphicFramePr>
+            <a:graphic xmlns:a="http://schemas.openxmlformats.org/drawingml/2006/main">
+              <a:graphicData uri="http://schemas.openxmlformats.org/drawingml/2006/picture">
+                <pic:pic xmlns:pic="http://schemas.openxmlformats.org/drawingml/2006/picture">
+                  <pic:nvPicPr>
+                    <pic:cNvPr id="1" name=""/>
+                    <pic:cNvPicPr/>
+                  </pic:nvPicPr>
+                  <pic:blipFill>
+                    <a:blip r:embed="rId26"/>
+                    <a:stretch>
+                      <a:fillRect/>
+                    </a:stretch>
+                  </pic:blipFill>
+                  <pic:spPr>
+                    <a:xfrm>
+                      <a:off x="0" y="0"/>
+                      <a:ext cx="4344901" cy="2048675"/>
+                    </a:xfrm>
+                    <a:prstGeom prst="rect">
+                      <a:avLst/>
+                    </a:prstGeom>
+                  </pic:spPr>
+                </pic:pic>
+              </a:graphicData>
+            </a:graphic>
+          </wp:inline>
+        </w:drawing>
+      </w:r>
+      <w:r>
+        <w:br/>
+        <w:t>Figura 7: Propuesta interfaz reportes</w:t>
+      </w:r>
+    </w:p>
+    <w:p>
+      <w:pPr>
+        <w:ind w:left="720" w:hanging="153"/>
+        <w:rPr>
+          <w:b/>
+          <w:bCs/>
+        </w:rPr>
+      </w:pPr>
+    </w:p>
+    <w:p>
+      <w:pPr>
+        <w:ind w:left="720" w:hanging="153"/>
+        <w:rPr>
+          <w:b/>
+          <w:bCs/>
+        </w:rPr>
+      </w:pPr>
+    </w:p>
+    <w:p>
+      <w:pPr>
+        <w:ind w:left="720" w:hanging="153"/>
+        <w:rPr>
+          <w:b/>
+          <w:bCs/>
+        </w:rPr>
+      </w:pPr>
+    </w:p>
+    <w:p>
+      <w:pPr>
+        <w:ind w:left="720" w:hanging="153"/>
+        <w:rPr>
+          <w:b/>
+          <w:bCs/>
+        </w:rPr>
+      </w:pPr>
+    </w:p>
+    <w:p>
+      <w:pPr>
+        <w:ind w:left="720" w:hanging="153"/>
+        <w:rPr>
+          <w:b/>
+          <w:bCs/>
+        </w:rPr>
+      </w:pPr>
+    </w:p>
+    <w:p>
+      <w:pPr>
+        <w:ind w:left="720" w:hanging="153"/>
+        <w:rPr>
+          <w:b/>
+          <w:bCs/>
+        </w:rPr>
+      </w:pPr>
+    </w:p>
+    <w:p>
+      <w:pPr>
+        <w:ind w:left="720" w:hanging="153"/>
+        <w:rPr>
+          <w:b/>
+          <w:bCs/>
+        </w:rPr>
+      </w:pPr>
+    </w:p>
+    <w:p>
+      <w:pPr>
+        <w:ind w:left="720" w:hanging="153"/>
+        <w:rPr>
+          <w:b/>
+          <w:bCs/>
+        </w:rPr>
+      </w:pPr>
+    </w:p>
+    <w:p>
+      <w:pPr>
+        <w:ind w:left="720" w:hanging="153"/>
+        <w:rPr>
+          <w:b/>
+          <w:bCs/>
+        </w:rPr>
+      </w:pPr>
+    </w:p>
+    <w:p>
+      <w:pPr>
+        <w:ind w:left="720" w:hanging="153"/>
+        <w:rPr>
+          <w:b/>
+          <w:bCs/>
+        </w:rPr>
+      </w:pPr>
+    </w:p>
+    <w:p>
+      <w:pPr>
+        <w:ind w:firstLine="0"/>
+      </w:pPr>
+    </w:p>
+    <w:p>
+      <w:pPr>
+        <w:ind w:firstLine="0"/>
+      </w:pPr>
+    </w:p>
+    <w:p>
+      <w:pPr>
+        <w:ind w:firstLine="0"/>
+      </w:pPr>
+    </w:p>
+    <w:p>
+      <w:pPr>
+        <w:ind w:firstLine="0"/>
+      </w:pPr>
+      <w:r>
+        <w:lastRenderedPageBreak/>
+        <w:t>Lenguaje para el desarrollo de software</w:t>
+      </w:r>
+      <w:r>
+        <w:br/>
+      </w:r>
+    </w:p>
+    <w:p>
+      <w:r>
+        <w:t xml:space="preserve">Para el desarrollo del sistema se pidió que el programa fuese fácil de ejecutar y de utilizar, </w:t>
+      </w:r>
+      <w:r>
+        <w:t>así</w:t>
+      </w:r>
+      <w:r>
+        <w:t xml:space="preserve"> como su fácil </w:t>
+      </w:r>
+      <w:r>
+        <w:t>instalación</w:t>
+      </w:r>
+      <w:r>
+        <w:t xml:space="preserve"> en caso de ser necesario su reinstalación en otro servidor.</w:t>
+      </w:r>
+    </w:p>
+    <w:p>
+      <w:r>
+        <w:t xml:space="preserve">Tomando en cuenta los requisitos anteriores se </w:t>
+      </w:r>
+      <w:r>
+        <w:t>optó</w:t>
+      </w:r>
+      <w:r>
+        <w:t xml:space="preserve"> por utilizar el Framework NextJs el cual permite desarrollar en lenguajes como </w:t>
+      </w:r>
+      <w:r>
+        <w:t>JavaScript</w:t>
+      </w:r>
+      <w:r>
+        <w:t xml:space="preserve">, </w:t>
+      </w:r>
+      <w:r>
+        <w:t>T</w:t>
+      </w:r>
+      <w:r>
+        <w:t>ype</w:t>
+      </w:r>
+      <w:r>
+        <w:t>S</w:t>
+      </w:r>
+      <w:r>
+        <w:t>cript y react.</w:t>
+      </w:r>
+    </w:p>
+    <w:p>
+      <w:r>
+        <w:t>Lenguajes de desarrollo de software</w:t>
+      </w:r>
+    </w:p>
+    <w:p>
+      <w:pPr>
+        <w:pStyle w:val="ListParagraph"/>
+        <w:numPr>
+          <w:ilvl w:val="0"/>
+          <w:numId w:val="2"/>
+        </w:numPr>
+      </w:pPr>
+      <w:r>
+        <w:t>JavaScript</w:t>
+      </w:r>
+    </w:p>
+    <w:p>
+      <w:r>
+        <w:t>Lenguaje de marcado de texto</w:t>
+      </w:r>
+    </w:p>
+    <w:p>
+      <w:pPr>
+        <w:pStyle w:val="ListParagraph"/>
+        <w:numPr>
+          <w:ilvl w:val="0"/>
+          <w:numId w:val="2"/>
+        </w:numPr>
+      </w:pPr>
+      <w:r>
+        <w:t>HTML</w:t>
+      </w:r>
+    </w:p>
+    <w:p>
+      <w:r>
+        <w:t>Lenguaje de Diseño Grafico</w:t>
+      </w:r>
+    </w:p>
+    <w:p>
+      <w:pPr>
+        <w:pStyle w:val="ListParagraph"/>
+        <w:numPr>
+          <w:ilvl w:val="0"/>
+          <w:numId w:val="2"/>
+        </w:numPr>
+      </w:pPr>
+      <w:r>
+        <w:t>CSS</w:t>
+      </w:r>
+    </w:p>
+    <w:p>
+      <w:pPr>
+        <w:pStyle w:val="ListParagraph"/>
+        <w:numPr>
+          <w:ilvl w:val="0"/>
+          <w:numId w:val="2"/>
+        </w:numPr>
+      </w:pPr>
+      <w:r>
+        <w:t>Mantine (Framework)</w:t>
+      </w:r>
+    </w:p>
+    <w:p>
+      <w:r>
+        <w:t>Frameworks</w:t>
+      </w:r>
+    </w:p>
+    <w:p>
+      <w:pPr>
+        <w:pStyle w:val="ListParagraph"/>
+        <w:numPr>
+          <w:ilvl w:val="0"/>
+          <w:numId w:val="4"/>
+        </w:numPr>
+      </w:pPr>
+      <w:r>
+        <w:t>NextJS</w:t>
+      </w:r>
+    </w:p>
+    <w:p>
+      <w:pPr>
+        <w:pStyle w:val="ListParagraph"/>
+        <w:numPr>
+          <w:ilvl w:val="0"/>
+          <w:numId w:val="4"/>
+        </w:numPr>
+      </w:pPr>
+      <w:r>
+        <w:t>Mantine</w:t>
+      </w:r>
+    </w:p>
+    <w:p>
+      <w:pPr>
+        <w:ind w:firstLine="0"/>
+      </w:pPr>
+      <w:r>
+        <w:t>Manejadores de bases de datos</w:t>
+      </w:r>
+    </w:p>
+    <w:p>
+      <w:r>
+        <w:t xml:space="preserve">Se opto por utilizar un CMS (Sistema de Administración de Contenido de código abierto) el cual es una herramienta la </w:t>
+      </w:r>
+      <w:r>
+        <w:t xml:space="preserve">cual ayudara </w:t>
+      </w:r>
+      <w:r>
+        <w:t>a diseñar y gestionar las bases de datos, también permite crear y administrar el contendió</w:t>
+      </w:r>
+      <w:r>
+        <w:t xml:space="preserve"> del</w:t>
+      </w:r>
+      <w:r>
+        <w:t xml:space="preserve"> mismo dentro de la base de datos.</w:t>
+      </w:r>
+    </w:p>
+    <w:p>
+      <w:r>
+        <w:t>Manejador de base de datos</w:t>
+      </w:r>
+    </w:p>
+    <w:p>
+      <w:pPr>
+        <w:pStyle w:val="ListParagraph"/>
+        <w:numPr>
+          <w:ilvl w:val="0"/>
+          <w:numId w:val="5"/>
+        </w:numPr>
+      </w:pPr>
+      <w:r>
+        <w:t>Strapi</w:t>
+      </w:r>
+      <w:r>
+        <w:t xml:space="preserve"> / MySql</w:t>
+      </w:r>
+    </w:p>
+    <w:p>
+      <w:pPr>
+        <w:pStyle w:val="ListParagraph"/>
+        <w:numPr>
+          <w:ilvl w:val="0"/>
+          <w:numId w:val="5"/>
+        </w:numPr>
+      </w:pPr>
+      <w:r>
+        <w:t>PhpMyAdmi</w:t>
+      </w:r>
+      <w:r>
+        <w:t>n</w:t>
+      </w:r>
+    </w:p>
+    <w:p>
+      <w:pPr>
+        <w:ind w:firstLine="0"/>
+        <w:rPr>
+          <w:b/>
+          <w:bCs/>
+        </w:rPr>
+      </w:pPr>
+      <w:r>
+        <w:rPr>
+          <w:b/>
+          <w:bCs/>
+        </w:rPr>
+        <w:lastRenderedPageBreak/>
+        <w:t xml:space="preserve">Etapa de </w:t>
+      </w:r>
+      <w:r>
+        <w:rPr>
+          <w:b/>
+          <w:bCs/>
+        </w:rPr>
+        <w:t>Pruebas e implementación</w:t>
+      </w:r>
+    </w:p>
+    <w:p>
+      <w:pPr>
+        <w:ind w:firstLine="0"/>
+      </w:pPr>
+      <w:r>
+        <w:tab/>
+        <w:t>En esta etapa se realiz</w:t>
+      </w:r>
+      <w:r>
+        <w:t>ar</w:t>
+      </w:r>
+      <w:r>
+        <w:t>on pruebas al sistema, como garantizar el</w:t>
+      </w:r>
+      <w:r>
+        <w:t xml:space="preserve"> correcto funcionamiento de este, así como simular posibles fallas. También se </w:t>
+      </w:r>
+      <w:r>
+        <w:t>llevará</w:t>
+      </w:r>
+      <w:r>
+        <w:t xml:space="preserve"> a cabo la implementación del sistema y capacitación de los usuarios.</w:t>
+      </w:r>
+    </w:p>
+    <w:p>
+      <w:pPr>
+        <w:ind w:firstLine="0"/>
+        <w:rPr>
+          <w:b/>
+          <w:bCs/>
+        </w:rPr>
+      </w:pPr>
+      <w:r>
+        <w:rPr>
+          <w:b/>
+          <w:bCs/>
+        </w:rPr>
+        <w:t>Plan de prueba</w:t>
+      </w:r>
+      <w:r>
+        <w:rPr>
+          <w:b/>
+          <w:bCs/>
+        </w:rPr>
+        <w:t>s</w:t>
+      </w:r>
+    </w:p>
+    <w:p>
+      <w:pPr>
+        <w:ind w:firstLine="0"/>
+      </w:pPr>
+      <w:r>
+        <w:t xml:space="preserve">Pruebas de </w:t>
+      </w:r>
+      <w:r>
+        <w:t>ventanas</w:t>
+      </w:r>
+    </w:p>
+    <w:p>
+      <w:pPr>
+        <w:pStyle w:val="ListParagraph"/>
+        <w:numPr>
+          <w:ilvl w:val="0"/>
+          <w:numId w:val="11"/>
+        </w:numPr>
+      </w:pPr>
+      <w:r>
+        <w:t xml:space="preserve">Revisar todas las </w:t>
+      </w:r>
+      <w:r>
+        <w:t>ventanas</w:t>
+      </w:r>
+      <w:r>
+        <w:t xml:space="preserve"> para garantizar el funcionamiento</w:t>
+      </w:r>
+      <w:r>
+        <w:t xml:space="preserve"> </w:t>
+      </w:r>
+      <w:r>
+        <w:t>correcto de la interacción entre ellas</w:t>
+      </w:r>
+      <w:r>
+        <w:t>.</w:t>
+      </w:r>
+    </w:p>
+    <w:p>
+      <w:pPr>
+        <w:pStyle w:val="ListParagraph"/>
+        <w:numPr>
+          <w:ilvl w:val="0"/>
+          <w:numId w:val="8"/>
+        </w:numPr>
+      </w:pPr>
+      <w:r>
+        <w:t>Revisar que los diseños entre ellas sigan el mismo patrón de colores y sean consistentes</w:t>
+      </w:r>
+    </w:p>
+    <w:p>
+      <w:pPr>
+        <w:ind w:firstLine="720"/>
+      </w:pPr>
+      <w:r>
+        <w:t>respecto a su funcionamiento</w:t>
+      </w:r>
+      <w:r>
+        <w:t>.</w:t>
+      </w:r>
+    </w:p>
+    <w:p>
+      <w:pPr>
+        <w:ind w:firstLine="0"/>
+      </w:pPr>
+      <w:r>
+        <w:t>Prueba de Base de datos</w:t>
+      </w:r>
+    </w:p>
+    <w:p>
+      <w:pPr>
+        <w:ind w:firstLine="720"/>
+      </w:pPr>
+      <w:r>
+        <w:t>El objetivo de la prueba de la base de datos es confirmar que la base de datos tiene un uso</w:t>
+      </w:r>
+    </w:p>
+    <w:p>
+      <w:pPr>
+        <w:ind w:firstLine="0"/>
+      </w:pPr>
+      <w:r>
+        <w:t>correcto y con buenos mantenimientos de información, las pruebas que se le harán son:</w:t>
+      </w:r>
+    </w:p>
+    <w:p>
+      <w:pPr>
+        <w:pStyle w:val="ListParagraph"/>
+        <w:numPr>
+          <w:ilvl w:val="0"/>
+          <w:numId w:val="8"/>
+        </w:numPr>
+      </w:pPr>
+      <w:r>
+        <w:t>Crear nuevos Registros con diferente información para asegurar que se distingan entre</w:t>
+      </w:r>
+      <w:r>
+        <w:t xml:space="preserve"> </w:t>
+      </w:r>
+      <w:r>
+        <w:t>ellos</w:t>
+      </w:r>
+      <w:r>
+        <w:t>.</w:t>
+      </w:r>
+    </w:p>
+    <w:p>
+      <w:pPr>
+        <w:pStyle w:val="ListParagraph"/>
+        <w:numPr>
+          <w:ilvl w:val="0"/>
+          <w:numId w:val="8"/>
+        </w:numPr>
+      </w:pPr>
+      <w:r>
+        <w:t>Consultar registros para revisar que la información sea la correcta</w:t>
+      </w:r>
+      <w:r>
+        <w:t>.</w:t>
+      </w:r>
+    </w:p>
+    <w:p>
+      <w:pPr>
+        <w:pStyle w:val="ListParagraph"/>
+        <w:numPr>
+          <w:ilvl w:val="0"/>
+          <w:numId w:val="8"/>
+        </w:numPr>
+      </w:pPr>
+      <w:r>
+        <w:t>Modificar Registros y Revisar que si se hayan modificado</w:t>
+      </w:r>
+      <w:r>
+        <w:t>.</w:t>
+      </w:r>
+    </w:p>
+    <w:p>
+      <w:pPr>
+        <w:pStyle w:val="ListParagraph"/>
+        <w:numPr>
+          <w:ilvl w:val="0"/>
+          <w:numId w:val="8"/>
+        </w:numPr>
+      </w:pPr>
+      <w:r>
+        <w:t>Revisar que la</w:t>
+      </w:r>
+      <w:r>
+        <w:t>s</w:t>
+      </w:r>
+      <w:r>
+        <w:t xml:space="preserve"> tabla</w:t>
+      </w:r>
+      <w:r>
+        <w:t>s</w:t>
+      </w:r>
+      <w:r>
+        <w:t xml:space="preserve"> </w:t>
+      </w:r>
+      <w:r>
+        <w:t>muestren</w:t>
+      </w:r>
+      <w:r>
+        <w:t xml:space="preserve"> la información correcta</w:t>
+      </w:r>
+      <w:r>
+        <w:t>.</w:t>
+      </w:r>
+    </w:p>
+    <w:p/>
+    <w:p/>
+    <w:p/>
+    <w:p/>
+    <w:p/>
+    <w:p>
+      <w:pPr>
+        <w:ind w:firstLine="0"/>
+      </w:pPr>
+      <w:r>
+        <w:lastRenderedPageBreak/>
+        <w:t xml:space="preserve">Contraste resultados </w:t>
+      </w:r>
+      <w:r>
+        <w:t>requerimientos</w:t>
+      </w:r>
+      <w:r>
+        <w:br/>
+      </w:r>
+    </w:p>
+    <w:p>
+      <w:pPr>
+        <w:ind w:firstLine="720"/>
+      </w:pPr>
+      <w:r>
+        <w:t xml:space="preserve">Con base a los requisitos planteados en los requerimientos del sistema, se </w:t>
+      </w:r>
+      <w:r>
+        <w:t>logró</w:t>
+      </w:r>
+      <w:r>
+        <w:t xml:space="preserve"> satisfacer cada punto, concluyendo con un sistema </w:t>
+      </w:r>
+      <w:r>
+        <w:t>que cumple con cada uno de los requerimientos por parte del solicitante del sistema.</w:t>
+      </w:r>
+    </w:p>
+    <w:p>
+      <w:pPr>
+        <w:ind w:firstLine="720"/>
+      </w:pPr>
+    </w:p>
+    <w:p>
+      <w:pPr>
+        <w:ind w:firstLine="0"/>
+      </w:pPr>
+      <w:r>
+        <w:t>Pr</w:t>
+      </w:r>
+      <w:r>
+        <w:t>ograma de capacitación</w:t>
+      </w:r>
+      <w:r>
+        <w:br/>
+      </w:r>
+    </w:p>
+    <w:p>
+      <w:pPr>
+        <w:ind w:firstLine="720"/>
+      </w:pPr>
+      <w:r>
+        <w:t>Se realizo una capacitación breve de cómo utilizar el sistema y cada una de sus funciones. Esta capacitación duro aproximadamente 40 minutos donde se explicó que información muestra cada ventana y que acciones se pueden realizar dentro de la misma. Al realizar la capacitación se hizo entrega del manual de usuario para que puedan resolver dudas en caso de surgirse.</w:t>
+      </w:r>
+    </w:p>
+    <w:p>
+      <w:pPr>
+        <w:ind w:firstLine="720"/>
+      </w:pPr>
+    </w:p>
+    <w:p>
+      <w:pPr>
+        <w:ind w:firstLine="0"/>
+      </w:pPr>
+      <w:r>
+        <w:t>Adecuaciones al sistema</w:t>
+      </w:r>
+      <w:r>
+        <w:br/>
+      </w:r>
+    </w:p>
+    <w:p>
+      <w:pPr>
+        <w:ind w:firstLine="360"/>
+      </w:pPr>
+      <w:r>
+        <w:t>Se realizaron varios cambios al sistema después de haber realizado pruebas durante un par de semanas, los cambios a realizar son desde cambiar el color de un botón hasta añadir nuevos campos o funciones.</w:t>
+      </w:r>
+    </w:p>
+    <w:p>
+      <w:pPr>
+        <w:pStyle w:val="ListParagraph"/>
+        <w:numPr>
+          <w:ilvl w:val="0"/>
+          <w:numId w:val="7"/>
+        </w:numPr>
+      </w:pPr>
+      <w:r>
+        <w:t>Ignorar campos en blanco</w:t>
+      </w:r>
+    </w:p>
+    <w:p>
+      <w:pPr>
+        <w:pStyle w:val="ListParagraph"/>
+        <w:numPr>
+          <w:ilvl w:val="0"/>
+          <w:numId w:val="7"/>
+        </w:numPr>
+      </w:pPr>
+      <w:r>
+        <w:t>Mostrar la ventana activa en el Header</w:t>
+      </w:r>
+    </w:p>
+    <w:p>
+      <w:pPr>
+        <w:pStyle w:val="ListParagraph"/>
+        <w:numPr>
+          <w:ilvl w:val="0"/>
+          <w:numId w:val="7"/>
+        </w:numPr>
+      </w:pPr>
+      <w:r>
+        <w:t>Ordenar tablas por orden alfabético</w:t>
+      </w:r>
+    </w:p>
+    <w:p>
+      <w:pPr>
+        <w:pStyle w:val="ListParagraph"/>
+        <w:numPr>
+          <w:ilvl w:val="0"/>
+          <w:numId w:val="7"/>
+        </w:numPr>
+      </w:pPr>
+      <w:r>
+        <w:t>Cambiar colores de botones</w:t>
+      </w:r>
+    </w:p>
+    <w:p>
+      <w:pPr>
+        <w:pStyle w:val="ListParagraph"/>
+        <w:numPr>
+          <w:ilvl w:val="0"/>
+          <w:numId w:val="7"/>
+        </w:numPr>
+      </w:pPr>
+      <w:r>
+        <w:lastRenderedPageBreak/>
+        <w:t xml:space="preserve">Agregar acentos </w:t>
+      </w:r>
+    </w:p>
+    <w:p>
+      <w:pPr>
+        <w:pStyle w:val="ListParagraph"/>
+        <w:numPr>
+          <w:ilvl w:val="0"/>
+          <w:numId w:val="7"/>
+        </w:numPr>
+      </w:pPr>
+      <w:r>
+        <w:t>Validaciones en ciertos campos</w:t>
+      </w:r>
+    </w:p>
+    <w:p>
+      <w:pPr>
+        <w:pStyle w:val="ListParagraph"/>
+        <w:numPr>
+          <w:ilvl w:val="0"/>
+          <w:numId w:val="7"/>
+        </w:numPr>
+      </w:pPr>
+      <w:r>
+        <w:t>Quitar campos en el modal de crear nuevo mantenimiento</w:t>
+      </w:r>
+    </w:p>
+    <w:p>
+      <w:pPr>
+        <w:pStyle w:val="ListParagraph"/>
+        <w:numPr>
+          <w:ilvl w:val="0"/>
+          <w:numId w:val="7"/>
+        </w:numPr>
+      </w:pPr>
+      <w:r>
+        <w:t xml:space="preserve">Añadir componente al cargar datos desde </w:t>
+      </w:r>
+      <w:proofErr w:type="gramStart"/>
+      <w:r>
+        <w:t>la api</w:t>
+      </w:r>
+      <w:proofErr w:type="gramEnd"/>
+      <w:r>
+        <w:t xml:space="preserve"> (Loader)</w:t>
+      </w:r>
+    </w:p>
+    <w:p>
+      <w:pPr>
+        <w:pStyle w:val="ListParagraph"/>
+        <w:numPr>
+          <w:ilvl w:val="0"/>
+          <w:numId w:val="7"/>
+        </w:numPr>
+      </w:pPr>
+      <w:r>
+        <w:t>Entre otras modificaciones de diseño y de funcionalidad</w:t>
+      </w:r>
+    </w:p>
+    <w:p>
+      <w:pPr>
+        <w:pStyle w:val="ListParagraph"/>
+        <w:ind w:firstLine="0"/>
+      </w:pPr>
+    </w:p>
+    <w:p>
+      <w:pPr>
+        <w:ind w:firstLine="0"/>
+      </w:pPr>
+      <w:r>
+        <w:t>Liberación del sistema</w:t>
+      </w:r>
+    </w:p>
+    <w:p>
+      <w:pPr>
+        <w:ind w:firstLine="0"/>
+      </w:pPr>
+    </w:p>
+    <w:p>
+      <w:pPr>
+        <w:spacing w:after="200"/>
+        <w:ind w:firstLine="0"/>
+      </w:pPr>
+      <w:r>
+        <w:rPr>
+          <w:b/>
+          <w:bCs/>
+        </w:rPr>
+        <w:tab/>
+      </w:r>
+      <w:r>
+        <w:t>Se realizaron mejoras en la funcionalidad, corrección de errores y mejoras en la usabilidad</w:t>
+      </w:r>
+      <w:r>
+        <w:t xml:space="preserve"> para satisfacer los requerimientos del solicitante.</w:t>
+      </w:r>
+    </w:p>
+    <w:p>
+      <w:pPr>
+        <w:spacing w:after="200"/>
+        <w:ind w:firstLine="0"/>
+        <w:jc w:val="both"/>
+      </w:pPr>
+      <w:r>
+        <w:tab/>
+      </w:r>
+      <w:r>
+        <w:t xml:space="preserve">El sistema se </w:t>
+      </w:r>
+      <w:r>
+        <w:t>instaló</w:t>
+      </w:r>
+      <w:r>
+        <w:t xml:space="preserve"> en una computadora ubicada dentro del departamento de TI, esta computadora se apaga una vez por semana. Se programaron scripts que se ejecutan cuando la computadora es encendida, esto para que el sistema </w:t>
+      </w:r>
+      <w:r>
+        <w:t>esté</w:t>
+      </w:r>
+      <w:r>
+        <w:t xml:space="preserve"> funcionando una vez que la computadora sea prendida. </w:t>
+      </w:r>
+    </w:p>
+    <w:p>
+      <w:pPr>
+        <w:spacing w:after="200"/>
+        <w:ind w:firstLine="0"/>
+        <w:jc w:val="both"/>
+      </w:pPr>
+      <w:r>
+        <w:tab/>
+        <w:t>También se hizo entre de un manual de usuario el cual será de gran ayuda en caso de surgir dudas al momento de utilizar el sistema.</w:t>
+      </w:r>
+    </w:p>
+    <w:p>
+      <w:pPr>
+        <w:spacing w:after="200" w:line="276" w:lineRule="auto"/>
+        <w:ind w:firstLine="0"/>
+        <w:jc w:val="both"/>
+      </w:pPr>
+    </w:p>
+    <w:p>
+      <w:pPr>
+        <w:spacing w:after="200" w:line="276" w:lineRule="auto"/>
+        <w:ind w:firstLine="0"/>
+        <w:jc w:val="both"/>
+      </w:pPr>
+    </w:p>
+    <w:p>
+      <w:pPr>
+        <w:spacing w:after="200" w:line="276" w:lineRule="auto"/>
+        <w:ind w:firstLine="0"/>
+        <w:jc w:val="both"/>
+      </w:pPr>
+    </w:p>
+    <w:p>
+      <w:pPr>
+        <w:spacing w:after="200" w:line="276" w:lineRule="auto"/>
+        <w:ind w:firstLine="0"/>
+        <w:jc w:val="both"/>
+      </w:pPr>
+    </w:p>
+    <w:p>
+      <w:pPr>
+        <w:spacing w:after="200" w:line="276" w:lineRule="auto"/>
+        <w:ind w:firstLine="0"/>
+        <w:jc w:val="both"/>
+      </w:pPr>
+    </w:p>
+    <w:p>
+      <w:pPr>
+        <w:spacing w:after="200" w:line="276" w:lineRule="auto"/>
+        <w:ind w:firstLine="0"/>
+        <w:jc w:val="both"/>
+        <w:rPr>
+          <w:b/>
+          <w:color w:val="000000"/>
+        </w:rPr>
+      </w:pPr>
+    </w:p>
+    <w:p>
+      <w:pPr>
+        <w:pStyle w:val="Heading1"/>
+      </w:pPr>
+      <w:bookmarkStart w:id="14" w:name="_Toc127167416"/>
+      <w:r>
+        <w:lastRenderedPageBreak/>
+        <w:t>Resultados</w:t>
+      </w:r>
+      <w:bookmarkEnd w:id="14"/>
+    </w:p>
+    <w:p>
+      <w:r>
+        <w:t xml:space="preserve">Al entrar se </w:t>
+      </w:r>
+      <w:r>
+        <w:t>verá</w:t>
+      </w:r>
+      <w:r>
+        <w:t xml:space="preserve"> una lista de los mantenimientos próximos, ordenados desde la fecha más próxima, donde también se podrá realizar el mantenimiento o posponer la fecha de mantenimiento.</w:t>
+      </w:r>
+    </w:p>
+    <w:p>
+      <w:pPr>
+        <w:ind w:firstLine="0"/>
+        <w:jc w:val="center"/>
+      </w:pPr>
+      <w:r>
+        <w:rPr>
+          <w:noProof/>
+        </w:rPr>
+        <w:drawing>
+          <wp:inline distT="0" distB="0" distL="0" distR="0" wp14:anchorId="5AE93D35" wp14:editId="559F8E50">
+            <wp:extent cx="5940425" cy="2211070"/>
+            <wp:effectExtent l="0" t="0" r="3175" b="0"/>
+            <wp:docPr id="6" name="Picture 6"/>
+            <wp:cNvGraphicFramePr>
+              <a:graphicFrameLocks xmlns:a="http://schemas.openxmlformats.org/drawingml/2006/main" noChangeAspect="1"/>
+            </wp:cNvGraphicFramePr>
+            <a:graphic xmlns:a="http://schemas.openxmlformats.org/drawingml/2006/main">
+              <a:graphicData uri="http://schemas.openxmlformats.org/drawingml/2006/picture">
+                <pic:pic xmlns:pic="http://schemas.openxmlformats.org/drawingml/2006/picture">
+                  <pic:nvPicPr>
+                    <pic:cNvPr id="1" name=""/>
+                    <pic:cNvPicPr/>
+                  </pic:nvPicPr>
+                  <pic:blipFill>
+                    <a:blip r:embed="rId27"/>
+                    <a:stretch>
+                      <a:fillRect/>
+                    </a:stretch>
+                  </pic:blipFill>
+                  <pic:spPr>
+                    <a:xfrm>
+                      <a:off x="0" y="0"/>
                       <a:ext cx="5940425" cy="2211070"/>
                     </a:xfrm>
                     <a:prstGeom prst="rect">
@@ -5738,6 +5932,10 @@
           </wp:inline>
         </w:drawing>
       </w:r>
+      <w:r>
+        <w:br/>
+        <w:t>Figura 8: Interfaz Inicio</w:t>
+      </w:r>
     </w:p>
     <w:p>
       <w:pPr>
@@ -5771,6 +5969,7 @@
     <w:p>
       <w:pPr>
         <w:ind w:firstLine="0"/>
+        <w:jc w:val="center"/>
       </w:pPr>
       <w:r>
         <w:rPr>
@@ -5792,7 +5991,7 @@
                     <pic:cNvPicPr/>
                   </pic:nvPicPr>
                   <pic:blipFill>
-                    <a:blip r:embed="rId23"/>
+                    <a:blip r:embed="rId28"/>
                     <a:stretch>
                       <a:fillRect/>
                     </a:stretch>
@@ -5812,22 +6011,28 @@
           </wp:inline>
         </w:drawing>
       </w:r>
-    </w:p>
-    <w:p>
-      <w:pPr>
-        <w:ind w:firstLine="0"/>
-      </w:pPr>
-    </w:p>
-    <w:p>
-      <w:pPr>
-        <w:ind w:firstLine="0"/>
-      </w:pPr>
-    </w:p>
-    <w:p>
-      <w:pPr>
-        <w:ind w:firstLine="0"/>
-      </w:pPr>
-      <w:r>
+      <w:r>
+        <w:br/>
+      </w:r>
+      <w:r>
+        <w:t xml:space="preserve">Figura </w:t>
+      </w:r>
+      <w:r>
+        <w:t>9</w:t>
+      </w:r>
+      <w:r>
+        <w:t xml:space="preserve">: </w:t>
+      </w:r>
+      <w:r>
+        <w:t>Inventario</w:t>
+      </w:r>
+    </w:p>
+    <w:p>
+      <w:pPr>
+        <w:ind w:firstLine="0"/>
+      </w:pPr>
+      <w:r>
+        <w:lastRenderedPageBreak/>
         <w:tab/>
         <w:t xml:space="preserve">Los siguientes modales muestran los datos que se deberán de registrar al crear un mantenimiento </w:t>
       </w:r>
@@ -5835,13 +6040,37 @@
         <w:t>(Figura</w:t>
       </w:r>
       <w:r>
-        <w:t xml:space="preserve"> x), los datos del mantenimiento anterior (Figura x) y </w:t>
+        <w:t xml:space="preserve"> </w:t>
+      </w:r>
+      <w:r>
+        <w:t>8</w:t>
+      </w:r>
+      <w:r>
+        <w:t xml:space="preserve">), </w:t>
+      </w:r>
+      <w:r>
+        <w:t>el historial</w:t>
+      </w:r>
+      <w:r>
+        <w:t xml:space="preserve"> del mantenimiento anterior (Figura </w:t>
+      </w:r>
+      <w:r>
+        <w:t>9</w:t>
+      </w:r>
+      <w:r>
+        <w:t xml:space="preserve">) y </w:t>
       </w:r>
       <w:r>
         <w:t>el modal</w:t>
       </w:r>
       <w:r>
-        <w:t xml:space="preserve"> para posponer la fecha del próximo mantenimiento (Figura x)</w:t>
+        <w:t xml:space="preserve"> para posponer la fecha del próximo mantenimiento (Figura</w:t>
+      </w:r>
+      <w:r>
+        <w:t xml:space="preserve"> 10</w:t>
+      </w:r>
+      <w:r>
+        <w:t>)</w:t>
       </w:r>
     </w:p>
     <w:p>
@@ -5876,7 +6105,7 @@
                     <pic:cNvPicPr/>
                   </pic:nvPicPr>
                   <pic:blipFill>
-                    <a:blip r:embed="rId24" cstate="print">
+                    <a:blip r:embed="rId29" cstate="print">
                       <a:extLst>
                         <a:ext uri="{28A0092B-C50C-407E-A947-70E740481C1C}">
                           <a14:useLocalDpi xmlns:a14="http://schemas.microsoft.com/office/drawing/2010/main" val="0"/>
@@ -5928,22 +6157,135 @@
       <w:pPr>
         <w:ind w:firstLine="0"/>
       </w:pPr>
-    </w:p>
-    <w:p>
-      <w:pPr>
-        <w:ind w:firstLine="0"/>
-      </w:pPr>
-    </w:p>
-    <w:p>
-      <w:pPr>
-        <w:ind w:firstLine="0"/>
-      </w:pPr>
       <w:r>
         <w:rPr>
           <w:noProof/>
         </w:rPr>
+        <mc:AlternateContent>
+          <mc:Choice Requires="wps">
+            <w:drawing>
+              <wp:anchor distT="45720" distB="45720" distL="114300" distR="114300" simplePos="0" relativeHeight="251666432" behindDoc="1" locked="0" layoutInCell="1" allowOverlap="1" wp14:anchorId="310EF73B" wp14:editId="6B81665F">
+                <wp:simplePos x="0" y="0"/>
+                <wp:positionH relativeFrom="column">
+                  <wp:posOffset>177800</wp:posOffset>
+                </wp:positionH>
+                <wp:positionV relativeFrom="paragraph">
+                  <wp:posOffset>375920</wp:posOffset>
+                </wp:positionV>
+                <wp:extent cx="2835275" cy="389890"/>
+                <wp:effectExtent l="0" t="0" r="0" b="0"/>
+                <wp:wrapNone/>
+                <wp:docPr id="217" name="Text Box 2"/>
+                <wp:cNvGraphicFramePr>
+                  <a:graphicFrameLocks xmlns:a="http://schemas.openxmlformats.org/drawingml/2006/main"/>
+                </wp:cNvGraphicFramePr>
+                <a:graphic xmlns:a="http://schemas.openxmlformats.org/drawingml/2006/main">
+                  <a:graphicData uri="http://schemas.microsoft.com/office/word/2010/wordprocessingShape">
+                    <wps:wsp>
+                      <wps:cNvSpPr txBox="1">
+                        <a:spLocks noChangeArrowheads="1"/>
+                      </wps:cNvSpPr>
+                      <wps:spPr bwMode="auto">
+                        <a:xfrm>
+                          <a:off x="0" y="0"/>
+                          <a:ext cx="2835275" cy="389890"/>
+                        </a:xfrm>
+                        <a:prstGeom prst="rect">
+                          <a:avLst/>
+                        </a:prstGeom>
+                        <a:noFill/>
+                        <a:ln w="9525">
+                          <a:noFill/>
+                          <a:miter lim="800000"/>
+                          <a:headEnd/>
+                          <a:tailEnd/>
+                        </a:ln>
+                      </wps:spPr>
+                      <wps:txbx>
+                        <w:txbxContent>
+                          <w:p>
+                            <w:pPr>
+                              <w:ind w:firstLine="0"/>
+                            </w:pPr>
+                            <w:r>
+                              <w:t xml:space="preserve">Figura 8: </w:t>
+                            </w:r>
+                            <w:r>
+                              <w:t>Modal registrar mantenimiento</w:t>
+                            </w:r>
+                          </w:p>
+                          <w:p>
+                            <w:pPr>
+                              <w:rPr>
+                                <w:lang w:val="en-US"/>
+                              </w:rPr>
+                            </w:pPr>
+                          </w:p>
+                        </w:txbxContent>
+                      </wps:txbx>
+                      <wps:bodyPr rot="0" vert="horz" wrap="square" lIns="91440" tIns="45720" rIns="91440" bIns="45720" anchor="t" anchorCtr="0">
+                        <a:noAutofit/>
+                      </wps:bodyPr>
+                    </wps:wsp>
+                  </a:graphicData>
+                </a:graphic>
+                <wp14:sizeRelH relativeFrom="margin">
+                  <wp14:pctWidth>0</wp14:pctWidth>
+                </wp14:sizeRelH>
+                <wp14:sizeRelV relativeFrom="margin">
+                  <wp14:pctHeight>0</wp14:pctHeight>
+                </wp14:sizeRelV>
+              </wp:anchor>
+            </w:drawing>
+          </mc:Choice>
+          <mc:Fallback>
+            <w:pict>
+              <v:shapetype w14:anchorId="310EF73B" id="_x0000_t202" coordsize="21600,21600" o:spt="202" path="m,l,21600r21600,l21600,xe">
+                <v:stroke joinstyle="miter"/>
+                <v:path gradientshapeok="t" o:connecttype="rect"/>
+              </v:shapetype>
+              <v:shape id="Text Box 2" o:spid="_x0000_s1028" type="#_x0000_t202" style="position:absolute;margin-left:14pt;margin-top:29.6pt;width:223.25pt;height:30.7pt;z-index:-251650048;visibility:visible;mso-wrap-style:square;mso-width-percent:0;mso-height-percent:0;mso-wrap-distance-left:9pt;mso-wrap-distance-top:3.6pt;mso-wrap-distance-right:9pt;mso-wrap-distance-bottom:3.6pt;mso-position-horizontal:absolute;mso-position-horizontal-relative:text;mso-position-vertical:absolute;mso-position-vertical-relative:text;mso-width-percent:0;mso-height-percent:0;mso-width-relative:margin;mso-height-relative:margin;v-text-anchor:top" o:gfxdata="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" filled="f" stroked="f">
+                <v:textbox>
+                  <w:txbxContent>
+                    <w:p>
+                      <w:pPr>
+                        <w:ind w:firstLine="0"/>
+                      </w:pPr>
+                      <w:r>
+                        <w:t xml:space="preserve">Figura 8: </w:t>
+                      </w:r>
+                      <w:r>
+                        <w:t>Modal registrar mantenimiento</w:t>
+                      </w:r>
+                    </w:p>
+                    <w:p>
+                      <w:pPr>
+                        <w:rPr>
+                          <w:lang w:val="en-US"/>
+                        </w:rPr>
+                      </w:pPr>
+                    </w:p>
+                  </w:txbxContent>
+                </v:textbox>
+              </v:shape>
+            </w:pict>
+          </mc:Fallback>
+        </mc:AlternateContent>
+      </w:r>
+      <w:r>
+        <w:br/>
+      </w:r>
+    </w:p>
+    <w:p>
+      <w:pPr>
+        <w:ind w:firstLine="0"/>
+      </w:pPr>
+      <w:r>
+        <w:rPr>
+          <w:noProof/>
+        </w:rPr>
         <w:drawing>
-          <wp:anchor distT="0" distB="0" distL="114300" distR="114300" simplePos="0" relativeHeight="251662336" behindDoc="0" locked="0" layoutInCell="1" allowOverlap="1" wp14:anchorId="469F0D12" wp14:editId="496DDF9B">
+          <wp:anchor distT="0" distB="0" distL="114300" distR="114300" simplePos="0" relativeHeight="251662336" behindDoc="0" locked="0" layoutInCell="1" allowOverlap="1" wp14:anchorId="469F0D12" wp14:editId="14DE29AA">
             <wp:simplePos x="0" y="0"/>
             <wp:positionH relativeFrom="column">
               <wp:posOffset>3100070</wp:posOffset>
@@ -5966,7 +6308,7 @@
                     <pic:cNvPicPr/>
                   </pic:nvPicPr>
                   <pic:blipFill>
-                    <a:blip r:embed="rId25" cstate="print">
+                    <a:blip r:embed="rId30" cstate="print">
                       <a:extLst>
                         <a:ext uri="{28A0092B-C50C-407E-A947-70E740481C1C}">
                           <a14:useLocalDpi xmlns:a14="http://schemas.microsoft.com/office/drawing/2010/main" val="0"/>
@@ -6026,22 +6368,139 @@
       <w:pPr>
         <w:ind w:firstLine="0"/>
       </w:pPr>
-    </w:p>
-    <w:p>
-      <w:pPr>
-        <w:ind w:firstLine="0"/>
-      </w:pPr>
-    </w:p>
-    <w:p>
-      <w:pPr>
-        <w:ind w:firstLine="0"/>
-      </w:pPr>
       <w:r>
         <w:rPr>
           <w:noProof/>
         </w:rPr>
+        <mc:AlternateContent>
+          <mc:Choice Requires="wps">
+            <w:drawing>
+              <wp:anchor distT="45720" distB="45720" distL="114300" distR="114300" simplePos="0" relativeHeight="251668480" behindDoc="1" locked="0" layoutInCell="1" allowOverlap="1" wp14:anchorId="1CA3BC08" wp14:editId="7BCEA02F">
+                <wp:simplePos x="0" y="0"/>
+                <wp:positionH relativeFrom="column">
+                  <wp:posOffset>3188627</wp:posOffset>
+                </wp:positionH>
+                <wp:positionV relativeFrom="paragraph">
+                  <wp:posOffset>180261</wp:posOffset>
+                </wp:positionV>
+                <wp:extent cx="3010328" cy="389890"/>
+                <wp:effectExtent l="0" t="0" r="0" b="0"/>
+                <wp:wrapNone/>
+                <wp:docPr id="31" name="Text Box 2"/>
+                <wp:cNvGraphicFramePr>
+                  <a:graphicFrameLocks xmlns:a="http://schemas.openxmlformats.org/drawingml/2006/main"/>
+                </wp:cNvGraphicFramePr>
+                <a:graphic xmlns:a="http://schemas.openxmlformats.org/drawingml/2006/main">
+                  <a:graphicData uri="http://schemas.microsoft.com/office/word/2010/wordprocessingShape">
+                    <wps:wsp>
+                      <wps:cNvSpPr txBox="1">
+                        <a:spLocks noChangeArrowheads="1"/>
+                      </wps:cNvSpPr>
+                      <wps:spPr bwMode="auto">
+                        <a:xfrm>
+                          <a:off x="0" y="0"/>
+                          <a:ext cx="3010328" cy="389890"/>
+                        </a:xfrm>
+                        <a:prstGeom prst="rect">
+                          <a:avLst/>
+                        </a:prstGeom>
+                        <a:noFill/>
+                        <a:ln w="9525">
+                          <a:noFill/>
+                          <a:miter lim="800000"/>
+                          <a:headEnd/>
+                          <a:tailEnd/>
+                        </a:ln>
+                      </wps:spPr>
+                      <wps:txbx>
+                        <w:txbxContent>
+                          <w:p>
+                            <w:pPr>
+                              <w:ind w:firstLine="0"/>
+                            </w:pPr>
+                            <w:r>
+                              <w:t xml:space="preserve">Figura </w:t>
+                            </w:r>
+                            <w:r>
+                              <w:t>9</w:t>
+                            </w:r>
+                            <w:r>
+                              <w:t xml:space="preserve">: Modal </w:t>
+                            </w:r>
+                            <w:r>
+                              <w:t xml:space="preserve">historial de </w:t>
+                            </w:r>
+                            <w:r>
+                              <w:t>mantenimiento</w:t>
+                            </w:r>
+                          </w:p>
+                          <w:p/>
+                        </w:txbxContent>
+                      </wps:txbx>
+                      <wps:bodyPr rot="0" vert="horz" wrap="square" lIns="91440" tIns="45720" rIns="91440" bIns="45720" anchor="t" anchorCtr="0">
+                        <a:noAutofit/>
+                      </wps:bodyPr>
+                    </wps:wsp>
+                  </a:graphicData>
+                </a:graphic>
+                <wp14:sizeRelH relativeFrom="margin">
+                  <wp14:pctWidth>0</wp14:pctWidth>
+                </wp14:sizeRelH>
+                <wp14:sizeRelV relativeFrom="margin">
+                  <wp14:pctHeight>0</wp14:pctHeight>
+                </wp14:sizeRelV>
+              </wp:anchor>
+            </w:drawing>
+          </mc:Choice>
+          <mc:Fallback>
+            <w:pict>
+              <v:shape w14:anchorId="1CA3BC08" id="_x0000_s1029" type="#_x0000_t202" style="position:absolute;margin-left:251.05pt;margin-top:14.2pt;width:237.05pt;height:30.7pt;z-index:-251648000;visibility:visible;mso-wrap-style:square;mso-width-percent:0;mso-height-percent:0;mso-wrap-distance-left:9pt;mso-wrap-distance-top:3.6pt;mso-wrap-distance-right:9pt;mso-wrap-distance-bottom:3.6pt;mso-position-horizontal:absolute;mso-position-horizontal-relative:text;mso-position-vertical:absolute;mso-position-vertical-relative:text;mso-width-percent:0;mso-height-percent:0;mso-width-relative:margin;mso-height-relative:margin;v-text-anchor:top" o:gfxdata="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" filled="f" stroked="f">
+                <v:textbox>
+                  <w:txbxContent>
+                    <w:p>
+                      <w:pPr>
+                        <w:ind w:firstLine="0"/>
+                      </w:pPr>
+                      <w:r>
+                        <w:t xml:space="preserve">Figura </w:t>
+                      </w:r>
+                      <w:r>
+                        <w:t>9</w:t>
+                      </w:r>
+                      <w:r>
+                        <w:t xml:space="preserve">: Modal </w:t>
+                      </w:r>
+                      <w:r>
+                        <w:t xml:space="preserve">historial de </w:t>
+                      </w:r>
+                      <w:r>
+                        <w:t>mantenimiento</w:t>
+                      </w:r>
+                    </w:p>
+                    <w:p/>
+                  </w:txbxContent>
+                </v:textbox>
+              </v:shape>
+            </w:pict>
+          </mc:Fallback>
+        </mc:AlternateContent>
+      </w:r>
+    </w:p>
+    <w:p>
+      <w:pPr>
+        <w:ind w:firstLine="0"/>
+      </w:pPr>
+    </w:p>
+    <w:p>
+      <w:pPr>
+        <w:ind w:firstLine="0"/>
+      </w:pPr>
+      <w:r>
+        <w:rPr>
+          <w:noProof/>
+        </w:rPr>
         <w:drawing>
-          <wp:anchor distT="0" distB="0" distL="114300" distR="114300" simplePos="0" relativeHeight="251664384" behindDoc="0" locked="0" layoutInCell="1" allowOverlap="1" wp14:anchorId="7996C88B" wp14:editId="7B15E8A8">
+          <wp:anchor distT="0" distB="0" distL="114300" distR="114300" simplePos="0" relativeHeight="251664384" behindDoc="0" locked="0" layoutInCell="1" allowOverlap="1" wp14:anchorId="7996C88B" wp14:editId="4E03EC6C">
             <wp:simplePos x="0" y="0"/>
             <wp:positionH relativeFrom="column">
               <wp:posOffset>328295</wp:posOffset>
@@ -6064,7 +6523,7 @@
                     <pic:cNvPicPr/>
                   </pic:nvPicPr>
                   <pic:blipFill>
-                    <a:blip r:embed="rId26">
+                    <a:blip r:embed="rId31">
                       <a:extLst>
                         <a:ext uri="{28A0092B-C50C-407E-A947-70E740481C1C}">
                           <a14:useLocalDpi xmlns:a14="http://schemas.microsoft.com/office/drawing/2010/main" val="0"/>
@@ -6126,17 +6585,135 @@
       <w:pPr>
         <w:ind w:firstLine="0"/>
       </w:pPr>
-    </w:p>
-    <w:p>
-      <w:pPr>
-        <w:ind w:firstLine="0"/>
-      </w:pPr>
-    </w:p>
-    <w:p>
-      <w:pPr>
-        <w:ind w:firstLine="0"/>
-      </w:pPr>
-      <w:r>
+      <w:r>
+        <w:rPr>
+          <w:noProof/>
+        </w:rPr>
+        <mc:AlternateContent>
+          <mc:Choice Requires="wps">
+            <w:drawing>
+              <wp:anchor distT="45720" distB="45720" distL="114300" distR="114300" simplePos="0" relativeHeight="251670528" behindDoc="1" locked="0" layoutInCell="1" allowOverlap="1" wp14:anchorId="7331FB2E" wp14:editId="359D8CE6">
+                <wp:simplePos x="0" y="0"/>
+                <wp:positionH relativeFrom="column">
+                  <wp:posOffset>269126</wp:posOffset>
+                </wp:positionH>
+                <wp:positionV relativeFrom="paragraph">
+                  <wp:posOffset>142875</wp:posOffset>
+                </wp:positionV>
+                <wp:extent cx="2794570" cy="389890"/>
+                <wp:effectExtent l="0" t="0" r="0" b="0"/>
+                <wp:wrapNone/>
+                <wp:docPr id="32" name="Text Box 2"/>
+                <wp:cNvGraphicFramePr>
+                  <a:graphicFrameLocks xmlns:a="http://schemas.openxmlformats.org/drawingml/2006/main"/>
+                </wp:cNvGraphicFramePr>
+                <a:graphic xmlns:a="http://schemas.openxmlformats.org/drawingml/2006/main">
+                  <a:graphicData uri="http://schemas.microsoft.com/office/word/2010/wordprocessingShape">
+                    <wps:wsp>
+                      <wps:cNvSpPr txBox="1">
+                        <a:spLocks noChangeArrowheads="1"/>
+                      </wps:cNvSpPr>
+                      <wps:spPr bwMode="auto">
+                        <a:xfrm>
+                          <a:off x="0" y="0"/>
+                          <a:ext cx="2794570" cy="389890"/>
+                        </a:xfrm>
+                        <a:prstGeom prst="rect">
+                          <a:avLst/>
+                        </a:prstGeom>
+                        <a:noFill/>
+                        <a:ln w="9525">
+                          <a:noFill/>
+                          <a:miter lim="800000"/>
+                          <a:headEnd/>
+                          <a:tailEnd/>
+                        </a:ln>
+                      </wps:spPr>
+                      <wps:txbx>
+                        <w:txbxContent>
+                          <w:p>
+                            <w:pPr>
+                              <w:ind w:firstLine="0"/>
+                            </w:pPr>
+                            <w:r>
+                              <w:t xml:space="preserve">Figura </w:t>
+                            </w:r>
+                            <w:r>
+                              <w:t>10</w:t>
+                            </w:r>
+                            <w:r>
+                              <w:t xml:space="preserve">: Modal </w:t>
+                            </w:r>
+                            <w:r>
+                              <w:t>posponer</w:t>
+                            </w:r>
+                            <w:r>
+                              <w:t xml:space="preserve"> mantenimiento</w:t>
+                            </w:r>
+                          </w:p>
+                          <w:p/>
+                        </w:txbxContent>
+                      </wps:txbx>
+                      <wps:bodyPr rot="0" vert="horz" wrap="square" lIns="91440" tIns="45720" rIns="91440" bIns="45720" anchor="t" anchorCtr="0">
+                        <a:noAutofit/>
+                      </wps:bodyPr>
+                    </wps:wsp>
+                  </a:graphicData>
+                </a:graphic>
+                <wp14:sizeRelH relativeFrom="margin">
+                  <wp14:pctWidth>0</wp14:pctWidth>
+                </wp14:sizeRelH>
+                <wp14:sizeRelV relativeFrom="margin">
+                  <wp14:pctHeight>0</wp14:pctHeight>
+                </wp14:sizeRelV>
+              </wp:anchor>
+            </w:drawing>
+          </mc:Choice>
+          <mc:Fallback>
+            <w:pict>
+              <v:shape w14:anchorId="7331FB2E" id="_x0000_s1030" type="#_x0000_t202" style="position:absolute;margin-left:21.2pt;margin-top:11.25pt;width:220.05pt;height:30.7pt;z-index:-251645952;visibility:visible;mso-wrap-style:square;mso-width-percent:0;mso-height-percent:0;mso-wrap-distance-left:9pt;mso-wrap-distance-top:3.6pt;mso-wrap-distance-right:9pt;mso-wrap-distance-bottom:3.6pt;mso-position-horizontal:absolute;mso-position-horizontal-relative:text;mso-position-vertical:absolute;mso-position-vertical-relative:text;mso-width-percent:0;mso-height-percent:0;mso-width-relative:margin;mso-height-relative:margin;v-text-anchor:top" o:gfxdata="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" filled="f" stroked="f">
+                <v:textbox>
+                  <w:txbxContent>
+                    <w:p>
+                      <w:pPr>
+                        <w:ind w:firstLine="0"/>
+                      </w:pPr>
+                      <w:r>
+                        <w:t xml:space="preserve">Figura </w:t>
+                      </w:r>
+                      <w:r>
+                        <w:t>10</w:t>
+                      </w:r>
+                      <w:r>
+                        <w:t xml:space="preserve">: Modal </w:t>
+                      </w:r>
+                      <w:r>
+                        <w:t>posponer</w:t>
+                      </w:r>
+                      <w:r>
+                        <w:t xml:space="preserve"> mantenimiento</w:t>
+                      </w:r>
+                    </w:p>
+                    <w:p/>
+                  </w:txbxContent>
+                </v:textbox>
+              </v:shape>
+            </w:pict>
+          </mc:Fallback>
+        </mc:AlternateContent>
+      </w:r>
+    </w:p>
+    <w:p>
+      <w:pPr>
+        <w:ind w:firstLine="0"/>
+      </w:pPr>
+    </w:p>
+    <w:p>
+      <w:pPr>
+        <w:ind w:firstLine="0"/>
+      </w:pPr>
+      <w:r>
+        <w:lastRenderedPageBreak/>
         <w:tab/>
         <w:t>Dentro de la ventana de calendario se visualizan los mantenimientos próximos ordenados en un calendario según su fecha. Esta ventana es solo de visualización por lo que no se podrá realizar ninguna acción en la ventana y solo se mostrará el id del equipo.</w:t>
       </w:r>
@@ -6155,359 +6732,6 @@
             <wp:extent cx="4981575" cy="2460701"/>
             <wp:effectExtent l="0" t="0" r="0" b="0"/>
             <wp:docPr id="9" name="Picture 9"/>
-            <wp:cNvGraphicFramePr>
-              <a:graphicFrameLocks xmlns:a="http://schemas.openxmlformats.org/drawingml/2006/main" noChangeAspect="1"/>
-            </wp:cNvGraphicFramePr>
-            <a:graphic xmlns:a="http://schemas.openxmlformats.org/drawingml/2006/main">
-              <a:graphicData uri="http://schemas.openxmlformats.org/drawingml/2006/picture">
-                <pic:pic xmlns:pic="http://schemas.openxmlformats.org/drawingml/2006/picture">
-                  <pic:nvPicPr>
-                    <pic:cNvPr id="1" name=""/>
-                    <pic:cNvPicPr/>
-                  </pic:nvPicPr>
-                  <pic:blipFill>
-                    <a:blip r:embed="rId27"/>
-                    <a:stretch>
-                      <a:fillRect/>
-                    </a:stretch>
-                  </pic:blipFill>
-                  <pic:spPr>
-                    <a:xfrm>
-                      <a:off x="0" y="0"/>
-                      <a:ext cx="4986306" cy="2463038"/>
-                    </a:xfrm>
-                    <a:prstGeom prst="rect">
-                      <a:avLst/>
-                    </a:prstGeom>
-                  </pic:spPr>
-                </pic:pic>
-              </a:graphicData>
-            </a:graphic>
-          </wp:inline>
-        </w:drawing>
-      </w:r>
-    </w:p>
-    <w:p>
-      <w:pPr>
-        <w:ind w:firstLine="0"/>
-      </w:pPr>
-      <w:r>
-        <w:tab/>
-      </w:r>
-    </w:p>
-    <w:p>
-      <w:pPr>
-        <w:ind w:firstLine="0"/>
-      </w:pPr>
-      <w:r>
-        <w:tab/>
-        <w:t xml:space="preserve">La ventana de Inventario permite registrar nuevos equipos y asignarles el departamento donde </w:t>
-      </w:r>
-      <w:r>
-        <w:t>está</w:t>
-      </w:r>
-      <w:r>
-        <w:t xml:space="preserve"> ubicado el </w:t>
-      </w:r>
-      <w:r>
-        <w:t>equipo,</w:t>
-      </w:r>
-      <w:r>
-        <w:t xml:space="preserve"> así como el modelo, dentro de esta ventana se podrán realizar acciones tales como editar el equipo o eliminar el equipo.</w:t>
-      </w:r>
-    </w:p>
-    <w:p>
-      <w:pPr>
-        <w:ind w:firstLine="0"/>
-        <w:jc w:val="center"/>
-      </w:pPr>
-      <w:r>
-        <w:rPr>
-          <w:noProof/>
-        </w:rPr>
-        <w:drawing>
-          <wp:inline distT="0" distB="0" distL="0" distR="0" wp14:anchorId="57D50F02" wp14:editId="651496F9">
-            <wp:extent cx="4419600" cy="2382474"/>
-            <wp:effectExtent l="0" t="0" r="0" b="0"/>
-            <wp:docPr id="10" name="Picture 10"/>
-            <wp:cNvGraphicFramePr>
-              <a:graphicFrameLocks xmlns:a="http://schemas.openxmlformats.org/drawingml/2006/main" noChangeAspect="1"/>
-            </wp:cNvGraphicFramePr>
-            <a:graphic xmlns:a="http://schemas.openxmlformats.org/drawingml/2006/main">
-              <a:graphicData uri="http://schemas.openxmlformats.org/drawingml/2006/picture">
-                <pic:pic xmlns:pic="http://schemas.openxmlformats.org/drawingml/2006/picture">
-                  <pic:nvPicPr>
-                    <pic:cNvPr id="1" name=""/>
-                    <pic:cNvPicPr/>
-                  </pic:nvPicPr>
-                  <pic:blipFill>
-                    <a:blip r:embed="rId28"/>
-                    <a:stretch>
-                      <a:fillRect/>
-                    </a:stretch>
-                  </pic:blipFill>
-                  <pic:spPr>
-                    <a:xfrm>
-                      <a:off x="0" y="0"/>
-                      <a:ext cx="4424139" cy="2384921"/>
-                    </a:xfrm>
-                    <a:prstGeom prst="rect">
-                      <a:avLst/>
-                    </a:prstGeom>
-                  </pic:spPr>
-                </pic:pic>
-              </a:graphicData>
-            </a:graphic>
-          </wp:inline>
-        </w:drawing>
-      </w:r>
-    </w:p>
-    <w:p>
-      <w:pPr>
-        <w:ind w:firstLine="0"/>
-        <w:jc w:val="center"/>
-      </w:pPr>
-    </w:p>
-    <w:p>
-      <w:pPr>
-        <w:ind w:firstLine="0"/>
-        <w:jc w:val="center"/>
-      </w:pPr>
-    </w:p>
-    <w:p>
-      <w:pPr>
-        <w:ind w:firstLine="720"/>
-      </w:pPr>
-      <w:r>
-        <w:t xml:space="preserve">El modal (Figura) se muestra al dar click en botón de agregar equipo (símbolo “+”), el modal de editar es exactamente el </w:t>
-      </w:r>
-      <w:r>
-        <w:t>mismo,</w:t>
-      </w:r>
-      <w:r>
-        <w:t xml:space="preserve"> pero sin poder editar el campo de ID del Dispositivo.</w:t>
-      </w:r>
-    </w:p>
-    <w:p>
-      <w:pPr>
-        <w:ind w:firstLine="0"/>
-        <w:jc w:val="center"/>
-      </w:pPr>
-      <w:r>
-        <w:rPr>
-          <w:noProof/>
-        </w:rPr>
-        <w:drawing>
-          <wp:inline distT="0" distB="0" distL="0" distR="0" wp14:anchorId="318DF1EE" wp14:editId="23E868C2">
-            <wp:extent cx="2395104" cy="2514600"/>
-            <wp:effectExtent l="0" t="0" r="5715" b="0"/>
-            <wp:docPr id="24" name="Picture 24"/>
-            <wp:cNvGraphicFramePr>
-              <a:graphicFrameLocks xmlns:a="http://schemas.openxmlformats.org/drawingml/2006/main" noChangeAspect="1"/>
-            </wp:cNvGraphicFramePr>
-            <a:graphic xmlns:a="http://schemas.openxmlformats.org/drawingml/2006/main">
-              <a:graphicData uri="http://schemas.openxmlformats.org/drawingml/2006/picture">
-                <pic:pic xmlns:pic="http://schemas.openxmlformats.org/drawingml/2006/picture">
-                  <pic:nvPicPr>
-                    <pic:cNvPr id="1" name=""/>
-                    <pic:cNvPicPr/>
-                  </pic:nvPicPr>
-                  <pic:blipFill>
-                    <a:blip r:embed="rId29"/>
-                    <a:stretch>
-                      <a:fillRect/>
-                    </a:stretch>
-                  </pic:blipFill>
-                  <pic:spPr>
-                    <a:xfrm>
-                      <a:off x="0" y="0"/>
-                      <a:ext cx="2397813" cy="2517444"/>
-                    </a:xfrm>
-                    <a:prstGeom prst="rect">
-                      <a:avLst/>
-                    </a:prstGeom>
-                  </pic:spPr>
-                </pic:pic>
-              </a:graphicData>
-            </a:graphic>
-          </wp:inline>
-        </w:drawing>
-      </w:r>
-    </w:p>
-    <w:p>
-      <w:pPr>
-        <w:ind w:firstLine="0"/>
-      </w:pPr>
-      <w:r>
-        <w:tab/>
-        <w:t xml:space="preserve">La ventana de Reportes permite consultar datos con fines para recabar datos estadísticos para su posterior evaluación o auditoria. Dentro de esta ventana se tendrán varias </w:t>
-      </w:r>
-      <w:proofErr w:type="spellStart"/>
-      <w:r>
-        <w:t>varias</w:t>
-      </w:r>
-      <w:proofErr w:type="spellEnd"/>
-      <w:r>
-        <w:t xml:space="preserve"> pestañas las cuales muestran diferentes datos.</w:t>
-      </w:r>
-    </w:p>
-    <w:p>
-      <w:pPr>
-        <w:ind w:firstLine="0"/>
-        <w:jc w:val="center"/>
-      </w:pPr>
-      <w:r>
-        <w:rPr>
-          <w:noProof/>
-        </w:rPr>
-        <w:drawing>
-          <wp:inline distT="0" distB="0" distL="0" distR="0" wp14:anchorId="55AF0F45" wp14:editId="6BBF997E">
-            <wp:extent cx="5353050" cy="2723733"/>
-            <wp:effectExtent l="0" t="0" r="0" b="635"/>
-            <wp:docPr id="11" name="Picture 11"/>
-            <wp:cNvGraphicFramePr>
-              <a:graphicFrameLocks xmlns:a="http://schemas.openxmlformats.org/drawingml/2006/main" noChangeAspect="1"/>
-            </wp:cNvGraphicFramePr>
-            <a:graphic xmlns:a="http://schemas.openxmlformats.org/drawingml/2006/main">
-              <a:graphicData uri="http://schemas.openxmlformats.org/drawingml/2006/picture">
-                <pic:pic xmlns:pic="http://schemas.openxmlformats.org/drawingml/2006/picture">
-                  <pic:nvPicPr>
-                    <pic:cNvPr id="1" name=""/>
-                    <pic:cNvPicPr/>
-                  </pic:nvPicPr>
-                  <pic:blipFill>
-                    <a:blip r:embed="rId30"/>
-                    <a:stretch>
-                      <a:fillRect/>
-                    </a:stretch>
-                  </pic:blipFill>
-                  <pic:spPr>
-                    <a:xfrm>
-                      <a:off x="0" y="0"/>
-                      <a:ext cx="5357616" cy="2726056"/>
-                    </a:xfrm>
-                    <a:prstGeom prst="rect">
-                      <a:avLst/>
-                    </a:prstGeom>
-                  </pic:spPr>
-                </pic:pic>
-              </a:graphicData>
-            </a:graphic>
-          </wp:inline>
-        </w:drawing>
-      </w:r>
-    </w:p>
-    <w:p>
-      <w:pPr>
-        <w:ind w:firstLine="0"/>
-        <w:jc w:val="center"/>
-      </w:pPr>
-    </w:p>
-    <w:p>
-      <w:pPr>
-        <w:ind w:firstLine="0"/>
-        <w:jc w:val="center"/>
-      </w:pPr>
-    </w:p>
-    <w:p>
-      <w:pPr>
-        <w:ind w:firstLine="0"/>
-        <w:jc w:val="center"/>
-      </w:pPr>
-    </w:p>
-    <w:p>
-      <w:pPr>
-        <w:ind w:firstLine="0"/>
-      </w:pPr>
-      <w:r>
-        <w:tab/>
-        <w:t xml:space="preserve">Pestaña de Equipos por Departamentos: Muestra </w:t>
-      </w:r>
-      <w:r>
-        <w:t>cuantos equipos</w:t>
-      </w:r>
-      <w:r>
-        <w:t xml:space="preserve"> existen por departamento.</w:t>
-      </w:r>
-    </w:p>
-    <w:p>
-      <w:pPr>
-        <w:ind w:firstLine="0"/>
-        <w:jc w:val="center"/>
-      </w:pPr>
-      <w:r>
-        <w:rPr>
-          <w:noProof/>
-        </w:rPr>
-        <w:drawing>
-          <wp:inline distT="0" distB="0" distL="0" distR="0" wp14:anchorId="3C259A90" wp14:editId="193AA4BE">
-            <wp:extent cx="4839384" cy="2838450"/>
-            <wp:effectExtent l="0" t="0" r="0" b="0"/>
-            <wp:docPr id="12" name="Picture 12"/>
-            <wp:cNvGraphicFramePr>
-              <a:graphicFrameLocks xmlns:a="http://schemas.openxmlformats.org/drawingml/2006/main" noChangeAspect="1"/>
-            </wp:cNvGraphicFramePr>
-            <a:graphic xmlns:a="http://schemas.openxmlformats.org/drawingml/2006/main">
-              <a:graphicData uri="http://schemas.openxmlformats.org/drawingml/2006/picture">
-                <pic:pic xmlns:pic="http://schemas.openxmlformats.org/drawingml/2006/picture">
-                  <pic:nvPicPr>
-                    <pic:cNvPr id="1" name=""/>
-                    <pic:cNvPicPr/>
-                  </pic:nvPicPr>
-                  <pic:blipFill>
-                    <a:blip r:embed="rId31"/>
-                    <a:stretch>
-                      <a:fillRect/>
-                    </a:stretch>
-                  </pic:blipFill>
-                  <pic:spPr>
-                    <a:xfrm>
-                      <a:off x="0" y="0"/>
-                      <a:ext cx="4841026" cy="2839413"/>
-                    </a:xfrm>
-                    <a:prstGeom prst="rect">
-                      <a:avLst/>
-                    </a:prstGeom>
-                  </pic:spPr>
-                </pic:pic>
-              </a:graphicData>
-            </a:graphic>
-          </wp:inline>
-        </w:drawing>
-      </w:r>
-    </w:p>
-    <w:p>
-      <w:pPr>
-        <w:ind w:firstLine="0"/>
-      </w:pPr>
-      <w:r>
-        <w:tab/>
-        <w:t>Pesta</w:t>
-      </w:r>
-      <w:r>
-        <w:t>ñ</w:t>
-      </w:r>
-      <w:r>
-        <w:t xml:space="preserve">a </w:t>
-      </w:r>
-      <w:r>
-        <w:t>de Equipos por Área de Producción: Muestra cuantos equipos existe por Área de Producción.</w:t>
-      </w:r>
-    </w:p>
-    <w:p>
-      <w:pPr>
-        <w:ind w:firstLine="0"/>
-        <w:jc w:val="center"/>
-      </w:pPr>
-      <w:r>
-        <w:rPr>
-          <w:noProof/>
-        </w:rPr>
-        <w:drawing>
-          <wp:inline distT="0" distB="0" distL="0" distR="0" wp14:anchorId="79C9BF28" wp14:editId="0D04531E">
-            <wp:extent cx="4875222" cy="2781300"/>
-            <wp:effectExtent l="0" t="0" r="1905" b="0"/>
-            <wp:docPr id="13" name="Picture 13"/>
             <wp:cNvGraphicFramePr>
               <a:graphicFrameLocks xmlns:a="http://schemas.openxmlformats.org/drawingml/2006/main" noChangeAspect="1"/>
             </wp:cNvGraphicFramePr>
@@ -6527,7 +6751,7 @@
                   <pic:spPr>
                     <a:xfrm>
                       <a:off x="0" y="0"/>
-                      <a:ext cx="4877526" cy="2782615"/>
+                      <a:ext cx="4986306" cy="2463038"/>
                     </a:xfrm>
                     <a:prstGeom prst="rect">
                       <a:avLst/>
@@ -6539,51 +6763,54 @@
           </wp:inline>
         </w:drawing>
       </w:r>
+      <w:r>
+        <w:br/>
+        <w:t>Figura 11: Interfaz calendario</w:t>
+      </w:r>
+    </w:p>
+    <w:p>
+      <w:pPr>
+        <w:ind w:firstLine="0"/>
+      </w:pPr>
+      <w:r>
+        <w:tab/>
+      </w:r>
+    </w:p>
+    <w:p>
+      <w:pPr>
+        <w:ind w:firstLine="0"/>
+      </w:pPr>
+      <w:r>
+        <w:tab/>
+        <w:t xml:space="preserve">La ventana de Inventario permite registrar nuevos equipos y asignarles el departamento donde </w:t>
+      </w:r>
+      <w:r>
+        <w:t>está</w:t>
+      </w:r>
+      <w:r>
+        <w:t xml:space="preserve"> ubicado el </w:t>
+      </w:r>
+      <w:r>
+        <w:t>equipo,</w:t>
+      </w:r>
+      <w:r>
+        <w:t xml:space="preserve"> así como el modelo, dentro de esta ventana se podrán realizar acciones tales como editar el equipo o eliminar el equipo.</w:t>
+      </w:r>
     </w:p>
     <w:p>
       <w:pPr>
         <w:ind w:firstLine="0"/>
         <w:jc w:val="center"/>
       </w:pPr>
-    </w:p>
-    <w:p>
-      <w:pPr>
-        <w:ind w:firstLine="0"/>
-        <w:jc w:val="center"/>
-      </w:pPr>
-    </w:p>
-    <w:p>
-      <w:pPr>
-        <w:ind w:firstLine="0"/>
-        <w:jc w:val="center"/>
-      </w:pPr>
-    </w:p>
-    <w:p>
-      <w:pPr>
-        <w:ind w:firstLine="0"/>
-      </w:pPr>
-      <w:r>
-        <w:tab/>
-        <w:t>Pestaña Calidad de Atención: Muestra cuantos mantenimientos se atendieron en tiempo y forma</w:t>
-      </w:r>
-      <w:r>
-        <w:t xml:space="preserve"> y cuantos no se atendieron en tiempo y forma.</w:t>
-      </w:r>
-    </w:p>
-    <w:p>
-      <w:pPr>
-        <w:ind w:firstLine="0"/>
-        <w:jc w:val="center"/>
-      </w:pPr>
       <w:r>
         <w:rPr>
           <w:noProof/>
         </w:rPr>
         <w:drawing>
-          <wp:inline distT="0" distB="0" distL="0" distR="0" wp14:anchorId="6D54FC9B" wp14:editId="7C8E42B0">
-            <wp:extent cx="4695825" cy="2719613"/>
-            <wp:effectExtent l="0" t="0" r="0" b="5080"/>
-            <wp:docPr id="14" name="Picture 14"/>
+          <wp:inline distT="0" distB="0" distL="0" distR="0" wp14:anchorId="57D50F02" wp14:editId="651496F9">
+            <wp:extent cx="4419600" cy="2382474"/>
+            <wp:effectExtent l="0" t="0" r="0" b="0"/>
+            <wp:docPr id="10" name="Picture 10"/>
             <wp:cNvGraphicFramePr>
               <a:graphicFrameLocks xmlns:a="http://schemas.openxmlformats.org/drawingml/2006/main" noChangeAspect="1"/>
             </wp:cNvGraphicFramePr>
@@ -6603,7 +6830,7 @@
                   <pic:spPr>
                     <a:xfrm>
                       <a:off x="0" y="0"/>
-                      <a:ext cx="4699080" cy="2721498"/>
+                      <a:ext cx="4424139" cy="2384921"/>
                     </a:xfrm>
                     <a:prstGeom prst="rect">
                       <a:avLst/>
@@ -6615,14 +6842,43 @@
           </wp:inline>
         </w:drawing>
       </w:r>
-    </w:p>
-    <w:p>
-      <w:pPr>
-        <w:ind w:firstLine="0"/>
-      </w:pPr>
-      <w:r>
-        <w:tab/>
-        <w:t>Pestaña Tipos de Mantenimientos realizados: Muestra los tipos de mantenimientos realizados a los equipos, como lo son mantenimientos preventivos y correctivos.</w:t>
+      <w:r>
+        <w:br/>
+      </w:r>
+      <w:r>
+        <w:t>Figura 1</w:t>
+      </w:r>
+      <w:r>
+        <w:t>2</w:t>
+      </w:r>
+      <w:r>
+        <w:t xml:space="preserve">: Interfaz </w:t>
+      </w:r>
+      <w:r>
+        <w:t>Inventario</w:t>
+      </w:r>
+    </w:p>
+    <w:p>
+      <w:pPr>
+        <w:ind w:firstLine="720"/>
+      </w:pPr>
+      <w:r>
+        <w:lastRenderedPageBreak/>
+        <w:t xml:space="preserve">El modal (Figura) se muestra al dar </w:t>
+      </w:r>
+      <w:proofErr w:type="gramStart"/>
+      <w:r>
+        <w:t>click</w:t>
+      </w:r>
+      <w:proofErr w:type="gramEnd"/>
+      <w:r>
+        <w:t xml:space="preserve"> en botón de agregar equipo (símbolo “+”), el modal de editar es exactamente el </w:t>
+      </w:r>
+      <w:r>
+        <w:t>mismo,</w:t>
+      </w:r>
+      <w:r>
+        <w:t xml:space="preserve"> pero sin poder editar el campo de ID del Dispositivo.</w:t>
       </w:r>
     </w:p>
     <w:p>
@@ -6635,10 +6891,10 @@
           <w:noProof/>
         </w:rPr>
         <w:drawing>
-          <wp:inline distT="0" distB="0" distL="0" distR="0" wp14:anchorId="693056A4" wp14:editId="683C9860">
-            <wp:extent cx="5076825" cy="3011906"/>
-            <wp:effectExtent l="0" t="0" r="0" b="0"/>
-            <wp:docPr id="15" name="Picture 15"/>
+          <wp:inline distT="0" distB="0" distL="0" distR="0" wp14:anchorId="318DF1EE" wp14:editId="23E868C2">
+            <wp:extent cx="2395104" cy="2514600"/>
+            <wp:effectExtent l="0" t="0" r="5715" b="0"/>
+            <wp:docPr id="24" name="Picture 24"/>
             <wp:cNvGraphicFramePr>
               <a:graphicFrameLocks xmlns:a="http://schemas.openxmlformats.org/drawingml/2006/main" noChangeAspect="1"/>
             </wp:cNvGraphicFramePr>
@@ -6658,7 +6914,7 @@
                   <pic:spPr>
                     <a:xfrm>
                       <a:off x="0" y="0"/>
-                      <a:ext cx="5084351" cy="3016371"/>
+                      <a:ext cx="2397813" cy="2517444"/>
                     </a:xfrm>
                     <a:prstGeom prst="rect">
                       <a:avLst/>
@@ -6670,6 +6926,21 @@
           </wp:inline>
         </w:drawing>
       </w:r>
+      <w:r>
+        <w:br/>
+      </w:r>
+      <w:r>
+        <w:t>Figura 1</w:t>
+      </w:r>
+      <w:r>
+        <w:t>3</w:t>
+      </w:r>
+      <w:r>
+        <w:t xml:space="preserve">: </w:t>
+      </w:r>
+      <w:r>
+        <w:t>Modal agregar equipo</w:t>
+      </w:r>
     </w:p>
     <w:p>
       <w:pPr>
@@ -6681,20 +6952,9 @@
       <w:pPr>
         <w:ind w:firstLine="0"/>
       </w:pPr>
-    </w:p>
-    <w:p>
-      <w:pPr>
-        <w:ind w:firstLine="0"/>
-      </w:pPr>
       <w:r>
         <w:tab/>
-        <w:t xml:space="preserve">La </w:t>
-      </w:r>
-      <w:r>
-        <w:t>última</w:t>
-      </w:r>
-      <w:r>
-        <w:t xml:space="preserve"> ventana y a la que solo podrá acceder el usuario con permisos es la de Configuración. Dentro de esta ventana podremos visualizar, crear y eliminar los departamentos, áreas de producción y usuarios.</w:t>
+        <w:t>La ventana de Reportes permite consultar datos con fines para recabar datos estadísticos para su posterior evaluación o auditoria. Dentro de esta ventana se tendrán varias pestañas las cuales muestran diferentes datos.</w:t>
       </w:r>
     </w:p>
     <w:p>
@@ -6707,10 +6967,10 @@
           <w:noProof/>
         </w:rPr>
         <w:drawing>
-          <wp:inline distT="0" distB="0" distL="0" distR="0" wp14:anchorId="620AE170" wp14:editId="5E994C92">
-            <wp:extent cx="5133975" cy="1242471"/>
-            <wp:effectExtent l="0" t="0" r="0" b="0"/>
-            <wp:docPr id="16" name="Picture 16"/>
+          <wp:inline distT="0" distB="0" distL="0" distR="0" wp14:anchorId="55AF0F45" wp14:editId="6BBF997E">
+            <wp:extent cx="5353050" cy="2723733"/>
+            <wp:effectExtent l="0" t="0" r="0" b="635"/>
+            <wp:docPr id="11" name="Picture 11"/>
             <wp:cNvGraphicFramePr>
               <a:graphicFrameLocks xmlns:a="http://schemas.openxmlformats.org/drawingml/2006/main" noChangeAspect="1"/>
             </wp:cNvGraphicFramePr>
@@ -6730,7 +6990,7 @@
                   <pic:spPr>
                     <a:xfrm>
                       <a:off x="0" y="0"/>
-                      <a:ext cx="5147483" cy="1245740"/>
+                      <a:ext cx="5357616" cy="2726056"/>
                     </a:xfrm>
                     <a:prstGeom prst="rect">
                       <a:avLst/>
@@ -6742,6 +7002,26 @@
           </wp:inline>
         </w:drawing>
       </w:r>
+      <w:r>
+        <w:br/>
+        <w:t>Figura 14: Interfaz Reportes</w:t>
+      </w:r>
+    </w:p>
+    <w:p>
+      <w:pPr>
+        <w:ind w:firstLine="0"/>
+      </w:pPr>
+      <w:r>
+        <w:lastRenderedPageBreak/>
+        <w:tab/>
+        <w:t xml:space="preserve">Pestaña de Equipos por Departamentos: Muestra </w:t>
+      </w:r>
+      <w:r>
+        <w:t>cuantos equipos</w:t>
+      </w:r>
+      <w:r>
+        <w:t xml:space="preserve"> existen por departamento.</w:t>
+      </w:r>
     </w:p>
     <w:p>
       <w:pPr>
@@ -6753,10 +7033,10 @@
           <w:noProof/>
         </w:rPr>
         <w:drawing>
-          <wp:inline distT="0" distB="0" distL="0" distR="0" wp14:anchorId="5C1803D9" wp14:editId="61BE0AB8">
-            <wp:extent cx="4714875" cy="1979693"/>
-            <wp:effectExtent l="0" t="0" r="0" b="1905"/>
-            <wp:docPr id="17" name="Picture 17"/>
+          <wp:inline distT="0" distB="0" distL="0" distR="0" wp14:anchorId="3C259A90" wp14:editId="193AA4BE">
+            <wp:extent cx="4839384" cy="2838450"/>
+            <wp:effectExtent l="0" t="0" r="0" b="0"/>
+            <wp:docPr id="12" name="Picture 12"/>
             <wp:cNvGraphicFramePr>
               <a:graphicFrameLocks xmlns:a="http://schemas.openxmlformats.org/drawingml/2006/main" noChangeAspect="1"/>
             </wp:cNvGraphicFramePr>
@@ -6776,7 +7056,7 @@
                   <pic:spPr>
                     <a:xfrm>
                       <a:off x="0" y="0"/>
-                      <a:ext cx="4719437" cy="1981608"/>
+                      <a:ext cx="4841026" cy="2839413"/>
                     </a:xfrm>
                     <a:prstGeom prst="rect">
                       <a:avLst/>
@@ -6788,6 +7068,28 @@
           </wp:inline>
         </w:drawing>
       </w:r>
+      <w:r>
+        <w:br/>
+        <w:t>Figura 15: Ventana reportes equipos por departamento</w:t>
+      </w:r>
+    </w:p>
+    <w:p>
+      <w:pPr>
+        <w:ind w:firstLine="0"/>
+      </w:pPr>
+      <w:r>
+        <w:tab/>
+        <w:t>Pesta</w:t>
+      </w:r>
+      <w:r>
+        <w:t>ñ</w:t>
+      </w:r>
+      <w:r>
+        <w:t xml:space="preserve">a </w:t>
+      </w:r>
+      <w:r>
+        <w:t>de Equipos por Área de Producción: Muestra cuantos equipos existe por Área de Producción.</w:t>
+      </w:r>
     </w:p>
     <w:p>
       <w:pPr>
@@ -6799,10 +7101,10 @@
           <w:noProof/>
         </w:rPr>
         <w:drawing>
-          <wp:inline distT="0" distB="0" distL="0" distR="0" wp14:anchorId="3DCA53DE" wp14:editId="664F5D7B">
-            <wp:extent cx="4885018" cy="2267839"/>
-            <wp:effectExtent l="0" t="0" r="0" b="0"/>
-            <wp:docPr id="18" name="Picture 18"/>
+          <wp:inline distT="0" distB="0" distL="0" distR="0" wp14:anchorId="79C9BF28" wp14:editId="0D04531E">
+            <wp:extent cx="4875222" cy="2781300"/>
+            <wp:effectExtent l="0" t="0" r="1905" b="0"/>
+            <wp:docPr id="13" name="Picture 13"/>
             <wp:cNvGraphicFramePr>
               <a:graphicFrameLocks xmlns:a="http://schemas.openxmlformats.org/drawingml/2006/main" noChangeAspect="1"/>
             </wp:cNvGraphicFramePr>
@@ -6822,7 +7124,7 @@
                   <pic:spPr>
                     <a:xfrm>
                       <a:off x="0" y="0"/>
-                      <a:ext cx="4902466" cy="2275939"/>
+                      <a:ext cx="4877526" cy="2782615"/>
                     </a:xfrm>
                     <a:prstGeom prst="rect">
                       <a:avLst/>
@@ -6834,41 +7136,390 @@
           </wp:inline>
         </w:drawing>
       </w:r>
+      <w:r>
+        <w:br/>
+      </w:r>
+      <w:r>
+        <w:t>Figura 1</w:t>
+      </w:r>
+      <w:r>
+        <w:t>6</w:t>
+      </w:r>
+      <w:r>
+        <w:t xml:space="preserve">: Ventana reportes equipos por </w:t>
+      </w:r>
+      <w:r>
+        <w:t>área de producción</w:t>
+      </w:r>
+    </w:p>
+    <w:p>
+      <w:pPr>
+        <w:ind w:firstLine="0"/>
+      </w:pPr>
+    </w:p>
+    <w:p>
+      <w:pPr>
+        <w:ind w:firstLine="0"/>
+      </w:pPr>
+      <w:r>
+        <w:lastRenderedPageBreak/>
+        <w:tab/>
+        <w:t>Pestaña Calidad de Atención: Muestra cuantos mantenimientos se atendieron en tiempo y forma</w:t>
+      </w:r>
+      <w:r>
+        <w:t xml:space="preserve"> y cuantos no se atendieron en tiempo y forma.</w:t>
+      </w:r>
     </w:p>
     <w:p>
       <w:pPr>
         <w:ind w:firstLine="0"/>
         <w:jc w:val="center"/>
       </w:pPr>
-    </w:p>
-    <w:p>
-      <w:pPr>
-        <w:spacing w:after="200" w:line="276" w:lineRule="auto"/>
-        <w:ind w:firstLine="0"/>
-      </w:pPr>
-    </w:p>
-    <w:p>
-      <w:pPr>
-        <w:spacing w:after="200" w:line="276" w:lineRule="auto"/>
-        <w:ind w:firstLine="0"/>
-      </w:pPr>
-    </w:p>
-    <w:p>
-      <w:pPr>
-        <w:spacing w:after="200" w:line="276" w:lineRule="auto"/>
-        <w:ind w:firstLine="0"/>
+      <w:r>
+        <w:rPr>
+          <w:noProof/>
+        </w:rPr>
+        <w:drawing>
+          <wp:inline distT="0" distB="0" distL="0" distR="0" wp14:anchorId="6D54FC9B" wp14:editId="361181AB">
+            <wp:extent cx="4048018" cy="2344432"/>
+            <wp:effectExtent l="0" t="0" r="0" b="0"/>
+            <wp:docPr id="14" name="Picture 14"/>
+            <wp:cNvGraphicFramePr>
+              <a:graphicFrameLocks xmlns:a="http://schemas.openxmlformats.org/drawingml/2006/main" noChangeAspect="1"/>
+            </wp:cNvGraphicFramePr>
+            <a:graphic xmlns:a="http://schemas.openxmlformats.org/drawingml/2006/main">
+              <a:graphicData uri="http://schemas.openxmlformats.org/drawingml/2006/picture">
+                <pic:pic xmlns:pic="http://schemas.openxmlformats.org/drawingml/2006/picture">
+                  <pic:nvPicPr>
+                    <pic:cNvPr id="1" name=""/>
+                    <pic:cNvPicPr/>
+                  </pic:nvPicPr>
+                  <pic:blipFill>
+                    <a:blip r:embed="rId38"/>
+                    <a:stretch>
+                      <a:fillRect/>
+                    </a:stretch>
+                  </pic:blipFill>
+                  <pic:spPr>
+                    <a:xfrm>
+                      <a:off x="0" y="0"/>
+                      <a:ext cx="4056390" cy="2349281"/>
+                    </a:xfrm>
+                    <a:prstGeom prst="rect">
+                      <a:avLst/>
+                    </a:prstGeom>
+                  </pic:spPr>
+                </pic:pic>
+              </a:graphicData>
+            </a:graphic>
+          </wp:inline>
+        </w:drawing>
+      </w:r>
+      <w:r>
+        <w:br/>
+      </w:r>
+      <w:r>
+        <w:t>Figura 1</w:t>
+      </w:r>
+      <w:r>
+        <w:t>7</w:t>
+      </w:r>
+      <w:r>
+        <w:t>: Ventana reportes</w:t>
+      </w:r>
+      <w:r>
+        <w:t xml:space="preserve"> calidad de atención</w:t>
+      </w:r>
+    </w:p>
+    <w:p>
+      <w:pPr>
+        <w:ind w:firstLine="0"/>
+        <w:jc w:val="center"/>
         <w:rPr>
           <w:b/>
-          <w:color w:val="000000"/>
-        </w:rPr>
-      </w:pPr>
-    </w:p>
-    <w:p>
-      <w:pPr>
-        <w:pStyle w:val="Ttulo1"/>
-      </w:pPr>
-      <w:bookmarkStart w:id="15" w:name="_Toc126909183"/>
-      <w:r>
+          <w:bCs/>
+        </w:rPr>
+      </w:pPr>
+    </w:p>
+    <w:p>
+      <w:pPr>
+        <w:ind w:firstLine="0"/>
+      </w:pPr>
+      <w:r>
+        <w:tab/>
+        <w:t>Pestaña Tipos de Mantenimientos realizados: Muestra los tipos de mantenimientos realizados a los equipos, como lo son mantenimientos preventivos y correctivos.</w:t>
+      </w:r>
+    </w:p>
+    <w:p>
+      <w:pPr>
+        <w:ind w:firstLine="0"/>
+        <w:jc w:val="center"/>
+      </w:pPr>
+      <w:r>
+        <w:rPr>
+          <w:noProof/>
+        </w:rPr>
+        <w:drawing>
+          <wp:inline distT="0" distB="0" distL="0" distR="0" wp14:anchorId="693056A4" wp14:editId="6AD216D9">
+            <wp:extent cx="4510356" cy="2675839"/>
+            <wp:effectExtent l="0" t="0" r="5080" b="0"/>
+            <wp:docPr id="15" name="Picture 15"/>
+            <wp:cNvGraphicFramePr>
+              <a:graphicFrameLocks xmlns:a="http://schemas.openxmlformats.org/drawingml/2006/main" noChangeAspect="1"/>
+            </wp:cNvGraphicFramePr>
+            <a:graphic xmlns:a="http://schemas.openxmlformats.org/drawingml/2006/main">
+              <a:graphicData uri="http://schemas.openxmlformats.org/drawingml/2006/picture">
+                <pic:pic xmlns:pic="http://schemas.openxmlformats.org/drawingml/2006/picture">
+                  <pic:nvPicPr>
+                    <pic:cNvPr id="1" name=""/>
+                    <pic:cNvPicPr/>
+                  </pic:nvPicPr>
+                  <pic:blipFill>
+                    <a:blip r:embed="rId39"/>
+                    <a:stretch>
+                      <a:fillRect/>
+                    </a:stretch>
+                  </pic:blipFill>
+                  <pic:spPr>
+                    <a:xfrm>
+                      <a:off x="0" y="0"/>
+                      <a:ext cx="4521227" cy="2682288"/>
+                    </a:xfrm>
+                    <a:prstGeom prst="rect">
+                      <a:avLst/>
+                    </a:prstGeom>
+                  </pic:spPr>
+                </pic:pic>
+              </a:graphicData>
+            </a:graphic>
+          </wp:inline>
+        </w:drawing>
+      </w:r>
+    </w:p>
+    <w:p>
+      <w:pPr>
+        <w:ind w:firstLine="0"/>
+        <w:jc w:val="center"/>
+      </w:pPr>
+      <w:r>
+        <w:t>Figura 1</w:t>
+      </w:r>
+      <w:r>
+        <w:t>8</w:t>
+      </w:r>
+      <w:r>
+        <w:t xml:space="preserve">: Ventana reportes </w:t>
+      </w:r>
+      <w:r>
+        <w:t>tipos de mantenimientos</w:t>
+      </w:r>
+    </w:p>
+    <w:p>
+      <w:pPr>
+        <w:ind w:firstLine="0"/>
+      </w:pPr>
+    </w:p>
+    <w:p>
+      <w:pPr>
+        <w:ind w:firstLine="0"/>
+      </w:pPr>
+      <w:r>
+        <w:lastRenderedPageBreak/>
+        <w:tab/>
+        <w:t xml:space="preserve">La </w:t>
+      </w:r>
+      <w:r>
+        <w:t>última</w:t>
+      </w:r>
+      <w:r>
+        <w:t xml:space="preserve"> ventana y a la que solo podrá acceder el usuario con permisos es la de Configuración. Dentro de esta ventana podremos visualizar, crear y eliminar los departamentos, áreas de producción y usuarios.</w:t>
+      </w:r>
+    </w:p>
+    <w:p>
+      <w:pPr>
+        <w:ind w:firstLine="0"/>
+        <w:jc w:val="center"/>
+      </w:pPr>
+      <w:r>
+        <w:rPr>
+          <w:noProof/>
+        </w:rPr>
+        <w:drawing>
+          <wp:inline distT="0" distB="0" distL="0" distR="0" wp14:anchorId="620AE170" wp14:editId="5E994C92">
+            <wp:extent cx="5133975" cy="1242471"/>
+            <wp:effectExtent l="0" t="0" r="0" b="0"/>
+            <wp:docPr id="16" name="Picture 16"/>
+            <wp:cNvGraphicFramePr>
+              <a:graphicFrameLocks xmlns:a="http://schemas.openxmlformats.org/drawingml/2006/main" noChangeAspect="1"/>
+            </wp:cNvGraphicFramePr>
+            <a:graphic xmlns:a="http://schemas.openxmlformats.org/drawingml/2006/main">
+              <a:graphicData uri="http://schemas.openxmlformats.org/drawingml/2006/picture">
+                <pic:pic xmlns:pic="http://schemas.openxmlformats.org/drawingml/2006/picture">
+                  <pic:nvPicPr>
+                    <pic:cNvPr id="1" name=""/>
+                    <pic:cNvPicPr/>
+                  </pic:nvPicPr>
+                  <pic:blipFill>
+                    <a:blip r:embed="rId40"/>
+                    <a:stretch>
+                      <a:fillRect/>
+                    </a:stretch>
+                  </pic:blipFill>
+                  <pic:spPr>
+                    <a:xfrm>
+                      <a:off x="0" y="0"/>
+                      <a:ext cx="5147483" cy="1245740"/>
+                    </a:xfrm>
+                    <a:prstGeom prst="rect">
+                      <a:avLst/>
+                    </a:prstGeom>
+                  </pic:spPr>
+                </pic:pic>
+              </a:graphicData>
+            </a:graphic>
+          </wp:inline>
+        </w:drawing>
+      </w:r>
+      <w:r>
+        <w:br/>
+        <w:t>Figura 19: Interfaz configuración ventana Usuarios</w:t>
+      </w:r>
+    </w:p>
+    <w:p>
+      <w:pPr>
+        <w:ind w:firstLine="0"/>
+        <w:jc w:val="center"/>
+      </w:pPr>
+      <w:r>
+        <w:rPr>
+          <w:noProof/>
+        </w:rPr>
+        <w:drawing>
+          <wp:inline distT="0" distB="0" distL="0" distR="0" wp14:anchorId="5C1803D9" wp14:editId="46B9BD09">
+            <wp:extent cx="4390292" cy="1843406"/>
+            <wp:effectExtent l="0" t="0" r="0" b="4445"/>
+            <wp:docPr id="17" name="Picture 17"/>
+            <wp:cNvGraphicFramePr>
+              <a:graphicFrameLocks xmlns:a="http://schemas.openxmlformats.org/drawingml/2006/main" noChangeAspect="1"/>
+            </wp:cNvGraphicFramePr>
+            <a:graphic xmlns:a="http://schemas.openxmlformats.org/drawingml/2006/main">
+              <a:graphicData uri="http://schemas.openxmlformats.org/drawingml/2006/picture">
+                <pic:pic xmlns:pic="http://schemas.openxmlformats.org/drawingml/2006/picture">
+                  <pic:nvPicPr>
+                    <pic:cNvPr id="1" name=""/>
+                    <pic:cNvPicPr/>
+                  </pic:nvPicPr>
+                  <pic:blipFill>
+                    <a:blip r:embed="rId41"/>
+                    <a:stretch>
+                      <a:fillRect/>
+                    </a:stretch>
+                  </pic:blipFill>
+                  <pic:spPr>
+                    <a:xfrm>
+                      <a:off x="0" y="0"/>
+                      <a:ext cx="4399960" cy="1847465"/>
+                    </a:xfrm>
+                    <a:prstGeom prst="rect">
+                      <a:avLst/>
+                    </a:prstGeom>
+                  </pic:spPr>
+                </pic:pic>
+              </a:graphicData>
+            </a:graphic>
+          </wp:inline>
+        </w:drawing>
+      </w:r>
+      <w:r>
+        <w:br/>
+      </w:r>
+      <w:r>
+        <w:t xml:space="preserve">Figura </w:t>
+      </w:r>
+      <w:r>
+        <w:t>20</w:t>
+      </w:r>
+      <w:r>
+        <w:t xml:space="preserve">: Interfaz configuración ventana </w:t>
+      </w:r>
+      <w:r>
+        <w:t>Departamentos</w:t>
+      </w:r>
+    </w:p>
+    <w:p>
+      <w:pPr>
+        <w:ind w:firstLine="0"/>
+        <w:jc w:val="center"/>
+      </w:pPr>
+    </w:p>
+    <w:p>
+      <w:pPr>
+        <w:ind w:firstLine="0"/>
+        <w:jc w:val="center"/>
+      </w:pPr>
+      <w:r>
+        <w:rPr>
+          <w:noProof/>
+        </w:rPr>
+        <w:drawing>
+          <wp:inline distT="0" distB="0" distL="0" distR="0" wp14:anchorId="3DCA53DE" wp14:editId="6790369E">
+            <wp:extent cx="4783016" cy="2220485"/>
+            <wp:effectExtent l="0" t="0" r="0" b="8890"/>
+            <wp:docPr id="18" name="Picture 18"/>
+            <wp:cNvGraphicFramePr>
+              <a:graphicFrameLocks xmlns:a="http://schemas.openxmlformats.org/drawingml/2006/main" noChangeAspect="1"/>
+            </wp:cNvGraphicFramePr>
+            <a:graphic xmlns:a="http://schemas.openxmlformats.org/drawingml/2006/main">
+              <a:graphicData uri="http://schemas.openxmlformats.org/drawingml/2006/picture">
+                <pic:pic xmlns:pic="http://schemas.openxmlformats.org/drawingml/2006/picture">
+                  <pic:nvPicPr>
+                    <pic:cNvPr id="1" name=""/>
+                    <pic:cNvPicPr/>
+                  </pic:nvPicPr>
+                  <pic:blipFill>
+                    <a:blip r:embed="rId42"/>
+                    <a:stretch>
+                      <a:fillRect/>
+                    </a:stretch>
+                  </pic:blipFill>
+                  <pic:spPr>
+                    <a:xfrm>
+                      <a:off x="0" y="0"/>
+                      <a:ext cx="4802360" cy="2229465"/>
+                    </a:xfrm>
+                    <a:prstGeom prst="rect">
+                      <a:avLst/>
+                    </a:prstGeom>
+                  </pic:spPr>
+                </pic:pic>
+              </a:graphicData>
+            </a:graphic>
+          </wp:inline>
+        </w:drawing>
+      </w:r>
+      <w:r>
+        <w:br/>
+      </w:r>
+      <w:r>
+        <w:t xml:space="preserve">Figura </w:t>
+      </w:r>
+      <w:r>
+        <w:t>21</w:t>
+      </w:r>
+      <w:r>
+        <w:t xml:space="preserve">: Interfaz configuración </w:t>
+      </w:r>
+      <w:r>
+        <w:t>Producción</w:t>
+      </w:r>
+    </w:p>
+    <w:p>
+      <w:pPr>
+        <w:pStyle w:val="Heading1"/>
+      </w:pPr>
+      <w:bookmarkStart w:id="15" w:name="_Toc127167417"/>
+      <w:r>
+        <w:lastRenderedPageBreak/>
         <w:t>Conclusiones</w:t>
       </w:r>
       <w:bookmarkEnd w:id="15"/>
@@ -6911,9 +7562,9 @@
     </w:p>
     <w:p>
       <w:pPr>
-        <w:pStyle w:val="Ttulo1"/>
-      </w:pPr>
-      <w:bookmarkStart w:id="16" w:name="_Toc126909184"/>
+        <w:pStyle w:val="Heading1"/>
+      </w:pPr>
+      <w:bookmarkStart w:id="16" w:name="_Toc127167418"/>
       <w:r>
         <w:lastRenderedPageBreak/>
         <w:t>Competencias desarrolladas</w:t>
@@ -6925,7 +7576,7 @@
     </w:p>
     <w:p>
       <w:pPr>
-        <w:pStyle w:val="Prrafodelista"/>
+        <w:pStyle w:val="ListParagraph"/>
         <w:numPr>
           <w:ilvl w:val="0"/>
           <w:numId w:val="10"/>
@@ -6948,7 +7599,7 @@
     </w:p>
     <w:p>
       <w:pPr>
-        <w:pStyle w:val="Prrafodelista"/>
+        <w:pStyle w:val="ListParagraph"/>
         <w:numPr>
           <w:ilvl w:val="0"/>
           <w:numId w:val="10"/>
@@ -6971,7 +7622,7 @@
     </w:p>
     <w:p>
       <w:pPr>
-        <w:pStyle w:val="Prrafodelista"/>
+        <w:pStyle w:val="ListParagraph"/>
         <w:numPr>
           <w:ilvl w:val="0"/>
           <w:numId w:val="10"/>
@@ -6991,7 +7642,7 @@
     </w:p>
     <w:p>
       <w:pPr>
-        <w:pStyle w:val="Prrafodelista"/>
+        <w:pStyle w:val="ListParagraph"/>
         <w:numPr>
           <w:ilvl w:val="0"/>
           <w:numId w:val="10"/>
@@ -7014,7 +7665,7 @@
     </w:p>
     <w:p>
       <w:pPr>
-        <w:pStyle w:val="Prrafodelista"/>
+        <w:pStyle w:val="ListParagraph"/>
         <w:numPr>
           <w:ilvl w:val="0"/>
           <w:numId w:val="10"/>
@@ -7034,7 +7685,7 @@
     </w:p>
     <w:p>
       <w:pPr>
-        <w:pStyle w:val="Prrafodelista"/>
+        <w:pStyle w:val="ListParagraph"/>
         <w:numPr>
           <w:ilvl w:val="0"/>
           <w:numId w:val="10"/>
@@ -7054,7 +7705,7 @@
     </w:p>
     <w:p>
       <w:pPr>
-        <w:pStyle w:val="Prrafodelista"/>
+        <w:pStyle w:val="ListParagraph"/>
         <w:numPr>
           <w:ilvl w:val="0"/>
           <w:numId w:val="10"/>
@@ -7071,9 +7722,9 @@
     </w:p>
     <w:p>
       <w:pPr>
-        <w:pStyle w:val="Ttulo1"/>
-      </w:pPr>
-      <w:bookmarkStart w:id="17" w:name="_Toc126909185"/>
+        <w:pStyle w:val="Heading1"/>
+      </w:pPr>
+      <w:bookmarkStart w:id="17" w:name="_Toc127167419"/>
       <w:r>
         <w:lastRenderedPageBreak/>
         <w:t>Fuentes de información</w:t>
@@ -7081,13 +7732,67 @@
       <w:bookmarkEnd w:id="17"/>
     </w:p>
     <w:p>
-      <w:r>
-        <w:t>(recomendamos utilizar el administrador de citas para generar automáticamente la relación de las fuentes consultadas)</w:t>
-      </w:r>
-    </w:p>
-    <w:p>
-      <w:pPr>
-        <w:pStyle w:val="Ttulo1"/>
+      <w:pPr>
+        <w:pStyle w:val="NormalWeb"/>
+        <w:numPr>
+          <w:ilvl w:val="0"/>
+          <w:numId w:val="12"/>
+        </w:numPr>
+        <w:spacing w:before="0" w:beforeAutospacing="0" w:after="0" w:afterAutospacing="0" w:line="360" w:lineRule="auto"/>
+        <w:jc w:val="both"/>
+        <w:rPr>
+          <w:lang w:val="es-MX"/>
+        </w:rPr>
+      </w:pPr>
+      <w:r>
+        <w:rPr>
+          <w:lang w:val="es-MX"/>
+        </w:rPr>
+        <w:t xml:space="preserve">Sosa Cruz J. (2021). </w:t>
+      </w:r>
+      <w:r>
+        <w:rPr>
+          <w:i/>
+          <w:iCs/>
+          <w:lang w:val="es-MX"/>
+        </w:rPr>
+        <w:t>Mantenimiento de Equipo de Cómputo Básico</w:t>
+      </w:r>
+      <w:r>
+        <w:rPr>
+          <w:lang w:val="es-MX"/>
+        </w:rPr>
+        <w:t>. Conalep Veracruz.</w:t>
+      </w:r>
+      <w:r>
+        <w:rPr>
+          <w:lang w:val="es-MX"/>
+        </w:rPr>
+        <w:t xml:space="preserve"> </w:t>
+      </w:r>
+      <w:r>
+        <w:rPr>
+          <w:lang w:val="es-MX"/>
+        </w:rPr>
+        <w:t>https://www.conalepveracruz.edu.mx/iniciobackup/wp</w:t>
+      </w:r>
+      <w:r>
+        <w:rPr>
+          <w:lang w:val="es-MX"/>
+        </w:rPr>
+        <w:t>-</w:t>
+      </w:r>
+      <w:r>
+        <w:rPr>
+          <w:lang w:val="es-MX"/>
+        </w:rPr>
+        <w:t>content/uploads/2021/03/Mantenimiento-de-equipo-de-c%C3%B3mputo-b%C3%A1sico-M%C3%93DULO-PROFESIONAL.pdf</w:t>
+      </w:r>
+    </w:p>
+    <w:p>
+      <w:pPr>
+        <w:pStyle w:val="Heading1"/>
+        <w:jc w:val="left"/>
       </w:pPr>
       <w:r>
         <w:t xml:space="preserve">     </w:t>
@@ -7118,9 +7823,9 @@
     </w:p>
     <w:p>
       <w:pPr>
-        <w:pStyle w:val="Ttulo1"/>
-      </w:pPr>
-      <w:bookmarkStart w:id="18" w:name="_Toc126909186"/>
+        <w:pStyle w:val="Heading1"/>
+      </w:pPr>
+      <w:bookmarkStart w:id="18" w:name="_Toc127167420"/>
       <w:r>
         <w:lastRenderedPageBreak/>
         <w:t>Anexos</w:t>
@@ -7129,9 +7834,9 @@
     </w:p>
     <w:p>
       <w:pPr>
-        <w:pStyle w:val="Ttulo2"/>
-      </w:pPr>
-      <w:bookmarkStart w:id="19" w:name="_Toc126909187"/>
+        <w:pStyle w:val="Heading2"/>
+      </w:pPr>
+      <w:bookmarkStart w:id="19" w:name="_Toc127167421"/>
       <w:r>
         <w:t>Anexo 1.</w:t>
       </w:r>
@@ -7158,9 +7863,9 @@
     </w:p>
     <w:p>
       <w:pPr>
-        <w:pStyle w:val="Ttulo2"/>
-      </w:pPr>
-      <w:bookmarkStart w:id="20" w:name="_Toc126909188"/>
+        <w:pStyle w:val="Heading2"/>
+      </w:pPr>
+      <w:bookmarkStart w:id="20" w:name="_Toc127167422"/>
       <w:r>
         <w:lastRenderedPageBreak/>
         <w:t xml:space="preserve">Anexo </w:t>
@@ -7180,8 +7885,8 @@
     </w:p>
     <w:p/>
     <w:sectPr>
-      <w:headerReference w:type="default" r:id="rId38"/>
-      <w:footerReference w:type="default" r:id="rId39"/>
+      <w:headerReference w:type="default" r:id="rId43"/>
+      <w:footerReference w:type="default" r:id="rId44"/>
       <w:pgSz w:w="12240" w:h="15840"/>
       <w:pgMar w:top="1417" w:right="1467" w:bottom="1417" w:left="1418" w:header="708" w:footer="708" w:gutter="0"/>
       <w:pgNumType w:start="1"/>
@@ -7585,6 +8290,119 @@
 <file path=word/numbering.xml><?xml version="1.0" encoding="utf-8"?>
 <w:numbering xmlns:wpc="http://schemas.microsoft.com/office/word/2010/wordprocessingCanvas" xmlns:cx="http://schemas.microsoft.com/office/drawing/2014/chartex" xmlns:cx1="http://schemas.microsoft.com/office/drawing/2015/9/8/chartex" xmlns:cx2="http://schemas.microsoft.com/office/drawing/2015/10/21/chartex" xmlns:cx3="http://schemas.microsoft.com/office/drawing/2016/5/9/chartex" xmlns:cx4="http://schemas.microsoft.com/office/drawing/2016/5/10/chartex" xmlns:cx5="http://schemas.microsoft.com/office/drawing/2016/5/11/chartex" xmlns:cx6="http://schemas.microsoft.com/office/drawing/2016/5/12/chartex" xmlns:cx7="http://schemas.microsoft.com/office/drawing/2016/5/13/chartex" xmlns:cx8="http://schemas.microsoft.com/office/drawing/2016/5/14/chartex" xmlns:mc="http://schemas.openxmlformats.org/markup-compatibility/2006" xmlns:aink="http://schemas.microsoft.com/office/drawing/2016/ink" xmlns:am3d="http://schemas.microsoft.com/office/drawing/2017/model3d" xmlns:o="urn:schemas-microsoft-com:office:office" xmlns:oel="http://schemas.microsoft.com/office/2019/extlst" xmlns:r="http://schemas.openxmlformats.org/officeDocument/2006/relationships" xmlns:m="http://schemas.openxmlformats.org/officeDocument/2006/math" xmlns:v="urn:schemas-microsoft-com:vml" xmlns:wp14="http://schemas.microsoft.com/office/word/2010/wordprocessingDrawing" xmlns:wp="http://schemas.openxmlformats.org/drawingml/2006/wordprocessingDrawing" xmlns:w10="urn:schemas-microsoft-com:office:word" xmlns:w="http://schemas.openxmlformats.org/wordprocessingml/2006/main" xmlns:w14="http://schemas.microsoft.com/office/word/2010/wordml" xmlns:w15="http://schemas.microsoft.com/office/word/2012/wordml" xmlns:w16cex="http://schemas.microsoft.com/office/word/2018/wordml/cex" xmlns:w16cid="http://schemas.microsoft.com/office/word/2016/wordml/cid" xmlns:w16="http://schemas.microsoft.com/office/word/2018/wordml" xmlns:w16sdtdh="http://schemas.microsoft.com/office/word/2020/wordml/sdtdatahash" xmlns:w16se="http://schemas.microsoft.com/office/word/2015/wordml/symex" xmlns:wpg="http://schemas.microsoft.com/office/word/2010/wordprocessingGroup" xmlns:wpi="http://schemas.microsoft.com/office/word/2010/wordprocessingInk" xmlns:wne="http://schemas.microsoft.com/office/word/2006/wordml" xmlns:wps="http://schemas.microsoft.com/office/word/2010/wordprocessingShape" mc:Ignorable="w14 w15 w16se w16cid w16 w16cex w16sdtdh wp14">
   <w:abstractNum w:abstractNumId="0" w15:restartNumberingAfterBreak="0">
+    <w:nsid w:val="10BE0AA9"/>
+    <w:multiLevelType w:val="hybridMultilevel"/>
+    <w:tmpl w:val="7960F0BE"/>
+    <w:lvl w:ilvl="0" w:tplc="0409000B">
+      <w:start w:val="1"/>
+      <w:numFmt w:val="bullet"/>
+      <w:lvlText w:val=""/>
+      <w:lvlJc w:val="left"/>
+      <w:pPr>
+        <w:ind w:left="720" w:hanging="360"/>
+      </w:pPr>
+      <w:rPr>
+        <w:rFonts w:ascii="Wingdings" w:hAnsi="Wingdings" w:hint="default"/>
+      </w:rPr>
+    </w:lvl>
+    <w:lvl w:ilvl="1" w:tplc="04090003" w:tentative="1">
+      <w:start w:val="1"/>
+      <w:numFmt w:val="bullet"/>
+      <w:lvlText w:val="o"/>
+      <w:lvlJc w:val="left"/>
+      <w:pPr>
+        <w:ind w:left="1440" w:hanging="360"/>
+      </w:pPr>
+      <w:rPr>
+        <w:rFonts w:ascii="Courier New" w:hAnsi="Courier New" w:cs="Courier New" w:hint="default"/>
+      </w:rPr>
+    </w:lvl>
+    <w:lvl w:ilvl="2" w:tplc="04090005" w:tentative="1">
+      <w:start w:val="1"/>
+      <w:numFmt w:val="bullet"/>
+      <w:lvlText w:val=""/>
+      <w:lvlJc w:val="left"/>
+      <w:pPr>
+        <w:ind w:left="2160" w:hanging="360"/>
+      </w:pPr>
+      <w:rPr>
+        <w:rFonts w:ascii="Wingdings" w:hAnsi="Wingdings" w:hint="default"/>
+      </w:rPr>
+    </w:lvl>
+    <w:lvl w:ilvl="3" w:tplc="04090001" w:tentative="1">
+      <w:start w:val="1"/>
+      <w:numFmt w:val="bullet"/>
+      <w:lvlText w:val=""/>
+      <w:lvlJc w:val="left"/>
+      <w:pPr>
+        <w:ind w:left="2880" w:hanging="360"/>
+      </w:pPr>
+      <w:rPr>
+        <w:rFonts w:ascii="Symbol" w:hAnsi="Symbol" w:hint="default"/>
+      </w:rPr>
+    </w:lvl>
+    <w:lvl w:ilvl="4" w:tplc="04090003" w:tentative="1">
+      <w:start w:val="1"/>
+      <w:numFmt w:val="bullet"/>
+      <w:lvlText w:val="o"/>
+      <w:lvlJc w:val="left"/>
+      <w:pPr>
+        <w:ind w:left="3600" w:hanging="360"/>
+      </w:pPr>
+      <w:rPr>
+        <w:rFonts w:ascii="Courier New" w:hAnsi="Courier New" w:cs="Courier New" w:hint="default"/>
+      </w:rPr>
+    </w:lvl>
+    <w:lvl w:ilvl="5" w:tplc="04090005" w:tentative="1">
+      <w:start w:val="1"/>
+      <w:numFmt w:val="bullet"/>
+      <w:lvlText w:val=""/>
+      <w:lvlJc w:val="left"/>
+      <w:pPr>
+        <w:ind w:left="4320" w:hanging="360"/>
+      </w:pPr>
+      <w:rPr>
+        <w:rFonts w:ascii="Wingdings" w:hAnsi="Wingdings" w:hint="default"/>
+      </w:rPr>
+    </w:lvl>
+    <w:lvl w:ilvl="6" w:tplc="04090001" w:tentative="1">
+      <w:start w:val="1"/>
+      <w:numFmt w:val="bullet"/>
+      <w:lvlText w:val=""/>
+      <w:lvlJc w:val="left"/>
+      <w:pPr>
+        <w:ind w:left="5040" w:hanging="360"/>
+      </w:pPr>
+      <w:rPr>
+        <w:rFonts w:ascii="Symbol" w:hAnsi="Symbol" w:hint="default"/>
+      </w:rPr>
+    </w:lvl>
+    <w:lvl w:ilvl="7" w:tplc="04090003" w:tentative="1">
+      <w:start w:val="1"/>
+      <w:numFmt w:val="bullet"/>
+      <w:lvlText w:val="o"/>
+      <w:lvlJc w:val="left"/>
+      <w:pPr>
+        <w:ind w:left="5760" w:hanging="360"/>
+      </w:pPr>
+      <w:rPr>
+        <w:rFonts w:ascii="Courier New" w:hAnsi="Courier New" w:cs="Courier New" w:hint="default"/>
+      </w:rPr>
+    </w:lvl>
+    <w:lvl w:ilvl="8" w:tplc="04090005" w:tentative="1">
+      <w:start w:val="1"/>
+      <w:numFmt w:val="bullet"/>
+      <w:lvlText w:val=""/>
+      <w:lvlJc w:val="left"/>
+      <w:pPr>
+        <w:ind w:left="6480" w:hanging="360"/>
+      </w:pPr>
+      <w:rPr>
+        <w:rFonts w:ascii="Wingdings" w:hAnsi="Wingdings" w:hint="default"/>
+      </w:rPr>
+    </w:lvl>
+  </w:abstractNum>
+  <w:abstractNum w:abstractNumId="1" w15:restartNumberingAfterBreak="0">
     <w:nsid w:val="1B732F93"/>
     <w:multiLevelType w:val="multilevel"/>
     <w:tmpl w:val="95DA6522"/>
@@ -7697,7 +8515,7 @@
       </w:rPr>
     </w:lvl>
   </w:abstractNum>
-  <w:abstractNum w:abstractNumId="1" w15:restartNumberingAfterBreak="0">
+  <w:abstractNum w:abstractNumId="2" w15:restartNumberingAfterBreak="0">
     <w:nsid w:val="1C592B24"/>
     <w:multiLevelType w:val="hybridMultilevel"/>
     <w:tmpl w:val="1BE0D792"/>
@@ -7810,7 +8628,7 @@
       </w:rPr>
     </w:lvl>
   </w:abstractNum>
-  <w:abstractNum w:abstractNumId="2" w15:restartNumberingAfterBreak="0">
+  <w:abstractNum w:abstractNumId="3" w15:restartNumberingAfterBreak="0">
     <w:nsid w:val="360400CC"/>
     <w:multiLevelType w:val="hybridMultilevel"/>
     <w:tmpl w:val="9FFE74C6"/>
@@ -7923,7 +8741,7 @@
       </w:rPr>
     </w:lvl>
   </w:abstractNum>
-  <w:abstractNum w:abstractNumId="3" w15:restartNumberingAfterBreak="0">
+  <w:abstractNum w:abstractNumId="4" w15:restartNumberingAfterBreak="0">
     <w:nsid w:val="369A6626"/>
     <w:multiLevelType w:val="hybridMultilevel"/>
     <w:tmpl w:val="FBDAA7E4"/>
@@ -8036,7 +8854,7 @@
       </w:rPr>
     </w:lvl>
   </w:abstractNum>
-  <w:abstractNum w:abstractNumId="4" w15:restartNumberingAfterBreak="0">
+  <w:abstractNum w:abstractNumId="5" w15:restartNumberingAfterBreak="0">
     <w:nsid w:val="40C16129"/>
     <w:multiLevelType w:val="hybridMultilevel"/>
     <w:tmpl w:val="1C601140"/>
@@ -8125,7 +8943,7 @@
       </w:pPr>
     </w:lvl>
   </w:abstractNum>
-  <w:abstractNum w:abstractNumId="5" w15:restartNumberingAfterBreak="0">
+  <w:abstractNum w:abstractNumId="6" w15:restartNumberingAfterBreak="0">
     <w:nsid w:val="4DD4712B"/>
     <w:multiLevelType w:val="hybridMultilevel"/>
     <w:tmpl w:val="90FEEBE8"/>
@@ -8238,7 +9056,7 @@
       </w:rPr>
     </w:lvl>
   </w:abstractNum>
-  <w:abstractNum w:abstractNumId="6" w15:restartNumberingAfterBreak="0">
+  <w:abstractNum w:abstractNumId="7" w15:restartNumberingAfterBreak="0">
     <w:nsid w:val="4EE023A0"/>
     <w:multiLevelType w:val="hybridMultilevel"/>
     <w:tmpl w:val="DB34EFDC"/>
@@ -8351,7 +9169,7 @@
       </w:rPr>
     </w:lvl>
   </w:abstractNum>
-  <w:abstractNum w:abstractNumId="7" w15:restartNumberingAfterBreak="0">
+  <w:abstractNum w:abstractNumId="8" w15:restartNumberingAfterBreak="0">
     <w:nsid w:val="505B679F"/>
     <w:multiLevelType w:val="hybridMultilevel"/>
     <w:tmpl w:val="4BEC139A"/>
@@ -8464,7 +9282,7 @@
       </w:rPr>
     </w:lvl>
   </w:abstractNum>
-  <w:abstractNum w:abstractNumId="8" w15:restartNumberingAfterBreak="0">
+  <w:abstractNum w:abstractNumId="9" w15:restartNumberingAfterBreak="0">
     <w:nsid w:val="5319391C"/>
     <w:multiLevelType w:val="hybridMultilevel"/>
     <w:tmpl w:val="63DA17E0"/>
@@ -8577,7 +9395,7 @@
       </w:rPr>
     </w:lvl>
   </w:abstractNum>
-  <w:abstractNum w:abstractNumId="9" w15:restartNumberingAfterBreak="0">
+  <w:abstractNum w:abstractNumId="10" w15:restartNumberingAfterBreak="0">
     <w:nsid w:val="554577FE"/>
     <w:multiLevelType w:val="hybridMultilevel"/>
     <w:tmpl w:val="4426B14A"/>
@@ -8690,7 +9508,7 @@
       </w:rPr>
     </w:lvl>
   </w:abstractNum>
-  <w:abstractNum w:abstractNumId="10" w15:restartNumberingAfterBreak="0">
+  <w:abstractNum w:abstractNumId="11" w15:restartNumberingAfterBreak="0">
     <w:nsid w:val="75F348D6"/>
     <w:multiLevelType w:val="hybridMultilevel"/>
     <w:tmpl w:val="A65CAA92"/>
@@ -8804,37 +9622,40 @@
     </w:lvl>
   </w:abstractNum>
   <w:num w:numId="1" w16cid:durableId="250820724">
-    <w:abstractNumId w:val="0"/>
+    <w:abstractNumId w:val="1"/>
   </w:num>
   <w:num w:numId="2" w16cid:durableId="1729038158">
-    <w:abstractNumId w:val="1"/>
+    <w:abstractNumId w:val="2"/>
   </w:num>
   <w:num w:numId="3" w16cid:durableId="1964657185">
+    <w:abstractNumId w:val="6"/>
+  </w:num>
+  <w:num w:numId="4" w16cid:durableId="116142090">
+    <w:abstractNumId w:val="3"/>
+  </w:num>
+  <w:num w:numId="5" w16cid:durableId="626283500">
+    <w:abstractNumId w:val="10"/>
+  </w:num>
+  <w:num w:numId="6" w16cid:durableId="896549650">
+    <w:abstractNumId w:val="8"/>
+  </w:num>
+  <w:num w:numId="7" w16cid:durableId="1855219220">
+    <w:abstractNumId w:val="9"/>
+  </w:num>
+  <w:num w:numId="8" w16cid:durableId="531114025">
+    <w:abstractNumId w:val="11"/>
+  </w:num>
+  <w:num w:numId="9" w16cid:durableId="2078623521">
     <w:abstractNumId w:val="5"/>
   </w:num>
-  <w:num w:numId="4" w16cid:durableId="116142090">
-    <w:abstractNumId w:val="2"/>
-  </w:num>
-  <w:num w:numId="5" w16cid:durableId="626283500">
-    <w:abstractNumId w:val="9"/>
-  </w:num>
-  <w:num w:numId="6" w16cid:durableId="896549650">
+  <w:num w:numId="10" w16cid:durableId="2071269605">
     <w:abstractNumId w:val="7"/>
   </w:num>
-  <w:num w:numId="7" w16cid:durableId="1855219220">
-    <w:abstractNumId w:val="8"/>
-  </w:num>
-  <w:num w:numId="8" w16cid:durableId="531114025">
-    <w:abstractNumId w:val="10"/>
-  </w:num>
-  <w:num w:numId="9" w16cid:durableId="2078623521">
+  <w:num w:numId="11" w16cid:durableId="1136679896">
     <w:abstractNumId w:val="4"/>
   </w:num>
-  <w:num w:numId="10" w16cid:durableId="2071269605">
-    <w:abstractNumId w:val="6"/>
-  </w:num>
-  <w:num w:numId="11" w16cid:durableId="1136679896">
-    <w:abstractNumId w:val="3"/>
+  <w:num w:numId="12" w16cid:durableId="1068109804">
+    <w:abstractNumId w:val="0"/>
   </w:num>
 </w:numbering>
 </file>
@@ -9242,7 +10063,7 @@
       <w:lang w:val="es-MX"/>
     </w:rPr>
   </w:style>
-  <w:style w:type="paragraph" w:styleId="Ttulo1">
+  <w:style w:type="paragraph" w:styleId="Heading1">
     <w:name w:val="heading 1"/>
     <w:basedOn w:val="Normal"/>
     <w:next w:val="Normal"/>
@@ -9267,7 +10088,7 @@
       <w:color w:val="000000"/>
     </w:rPr>
   </w:style>
-  <w:style w:type="paragraph" w:styleId="Ttulo2">
+  <w:style w:type="paragraph" w:styleId="Heading2">
     <w:name w:val="heading 2"/>
     <w:basedOn w:val="Normal"/>
     <w:next w:val="Normal"/>
@@ -9292,7 +10113,7 @@
       <w:color w:val="000000"/>
     </w:rPr>
   </w:style>
-  <w:style w:type="paragraph" w:styleId="Ttulo3">
+  <w:style w:type="paragraph" w:styleId="Heading3">
     <w:name w:val="heading 3"/>
     <w:basedOn w:val="Normal"/>
     <w:next w:val="Normal"/>
@@ -9316,7 +10137,7 @@
       <w:color w:val="000000"/>
     </w:rPr>
   </w:style>
-  <w:style w:type="paragraph" w:styleId="Ttulo4">
+  <w:style w:type="paragraph" w:styleId="Heading4">
     <w:name w:val="heading 4"/>
     <w:basedOn w:val="Normal"/>
     <w:next w:val="Normal"/>
@@ -9336,7 +10157,7 @@
       <w:color w:val="366091"/>
     </w:rPr>
   </w:style>
-  <w:style w:type="paragraph" w:styleId="Ttulo5">
+  <w:style w:type="paragraph" w:styleId="Heading5">
     <w:name w:val="heading 5"/>
     <w:basedOn w:val="Normal"/>
     <w:next w:val="Normal"/>
@@ -9356,7 +10177,7 @@
       <w:szCs w:val="22"/>
     </w:rPr>
   </w:style>
-  <w:style w:type="paragraph" w:styleId="Ttulo6">
+  <w:style w:type="paragraph" w:styleId="Heading6">
     <w:name w:val="heading 6"/>
     <w:basedOn w:val="Normal"/>
     <w:next w:val="Normal"/>
@@ -9376,13 +10197,13 @@
       <w:szCs w:val="20"/>
     </w:rPr>
   </w:style>
-  <w:style w:type="character" w:default="1" w:styleId="Fuentedeprrafopredeter">
+  <w:style w:type="character" w:default="1" w:styleId="DefaultParagraphFont">
     <w:name w:val="Default Paragraph Font"/>
     <w:uiPriority w:val="1"/>
     <w:semiHidden/>
     <w:unhideWhenUsed/>
   </w:style>
-  <w:style w:type="table" w:default="1" w:styleId="Tablanormal">
+  <w:style w:type="table" w:default="1" w:styleId="TableNormal">
     <w:name w:val="Normal Table"/>
     <w:uiPriority w:val="99"/>
     <w:semiHidden/>
@@ -9397,7 +10218,7 @@
       </w:tblCellMar>
     </w:tblPr>
   </w:style>
-  <w:style w:type="numbering" w:default="1" w:styleId="Sinlista">
+  <w:style w:type="numbering" w:default="1" w:styleId="NoList">
     <w:name w:val="No List"/>
     <w:uiPriority w:val="99"/>
     <w:semiHidden/>
@@ -9414,7 +10235,7 @@
       </w:tblCellMar>
     </w:tblPr>
   </w:style>
-  <w:style w:type="paragraph" w:styleId="Ttulo">
+  <w:style w:type="paragraph" w:styleId="Title">
     <w:name w:val="Title"/>
     <w:basedOn w:val="Normal"/>
     <w:next w:val="Normal"/>
@@ -9431,7 +10252,7 @@
       <w:szCs w:val="72"/>
     </w:rPr>
   </w:style>
-  <w:style w:type="paragraph" w:styleId="Subttulo">
+  <w:style w:type="paragraph" w:styleId="Subtitle">
     <w:name w:val="Subtitle"/>
     <w:basedOn w:val="Normal"/>
     <w:next w:val="Normal"/>
@@ -9450,10 +10271,10 @@
       <w:szCs w:val="48"/>
     </w:rPr>
   </w:style>
-  <w:style w:type="paragraph" w:styleId="Encabezado">
+  <w:style w:type="paragraph" w:styleId="Header">
     <w:name w:val="header"/>
     <w:basedOn w:val="Normal"/>
-    <w:link w:val="EncabezadoCar"/>
+    <w:link w:val="HeaderChar"/>
     <w:uiPriority w:val="99"/>
     <w:unhideWhenUsed/>
     <w:rsid w:val="0050533F"/>
@@ -9465,17 +10286,17 @@
       <w:spacing w:line="240" w:lineRule="auto"/>
     </w:pPr>
   </w:style>
-  <w:style w:type="character" w:customStyle="1" w:styleId="EncabezadoCar">
-    <w:name w:val="Encabezado Car"/>
-    <w:basedOn w:val="Fuentedeprrafopredeter"/>
-    <w:link w:val="Encabezado"/>
+  <w:style w:type="character" w:customStyle="1" w:styleId="HeaderChar">
+    <w:name w:val="Header Char"/>
+    <w:basedOn w:val="DefaultParagraphFont"/>
+    <w:link w:val="Header"/>
     <w:uiPriority w:val="99"/>
     <w:rsid w:val="0050533F"/>
   </w:style>
-  <w:style w:type="paragraph" w:styleId="Piedepgina">
+  <w:style w:type="paragraph" w:styleId="Footer">
     <w:name w:val="footer"/>
     <w:basedOn w:val="Normal"/>
-    <w:link w:val="PiedepginaCar"/>
+    <w:link w:val="FooterChar"/>
     <w:uiPriority w:val="99"/>
     <w:unhideWhenUsed/>
     <w:rsid w:val="0050533F"/>
@@ -9487,16 +10308,16 @@
       <w:spacing w:line="240" w:lineRule="auto"/>
     </w:pPr>
   </w:style>
-  <w:style w:type="character" w:customStyle="1" w:styleId="PiedepginaCar">
-    <w:name w:val="Pie de página Car"/>
-    <w:basedOn w:val="Fuentedeprrafopredeter"/>
-    <w:link w:val="Piedepgina"/>
+  <w:style w:type="character" w:customStyle="1" w:styleId="FooterChar">
+    <w:name w:val="Footer Char"/>
+    <w:basedOn w:val="DefaultParagraphFont"/>
+    <w:link w:val="Footer"/>
     <w:uiPriority w:val="99"/>
     <w:rsid w:val="0050533F"/>
   </w:style>
-  <w:style w:type="table" w:styleId="Tablaconcuadrcula">
+  <w:style w:type="table" w:styleId="TableGrid">
     <w:name w:val="Table Grid"/>
-    <w:basedOn w:val="Tablanormal"/>
+    <w:basedOn w:val="TableNormal"/>
     <w:uiPriority w:val="39"/>
     <w:rsid w:val="00131072"/>
     <w:pPr>
@@ -9520,7 +10341,7 @@
       </w:tblBorders>
     </w:tblPr>
   </w:style>
-  <w:style w:type="paragraph" w:styleId="Prrafodelista">
+  <w:style w:type="paragraph" w:styleId="ListParagraph">
     <w:name w:val="List Paragraph"/>
     <w:basedOn w:val="Normal"/>
     <w:uiPriority w:val="34"/>
@@ -9531,7 +10352,7 @@
       <w:contextualSpacing/>
     </w:pPr>
   </w:style>
-  <w:style w:type="paragraph" w:styleId="TDC1">
+  <w:style w:type="paragraph" w:styleId="TOC1">
     <w:name w:val="toc 1"/>
     <w:basedOn w:val="Normal"/>
     <w:next w:val="Normal"/>
@@ -9551,7 +10372,7 @@
       <w:szCs w:val="22"/>
     </w:rPr>
   </w:style>
-  <w:style w:type="paragraph" w:styleId="TDC2">
+  <w:style w:type="paragraph" w:styleId="TOC2">
     <w:name w:val="toc 2"/>
     <w:basedOn w:val="Normal"/>
     <w:next w:val="Normal"/>
@@ -9564,7 +10385,7 @@
       <w:ind w:left="240"/>
     </w:pPr>
   </w:style>
-  <w:style w:type="paragraph" w:styleId="TDC3">
+  <w:style w:type="paragraph" w:styleId="TOC3">
     <w:name w:val="toc 3"/>
     <w:basedOn w:val="Normal"/>
     <w:next w:val="Normal"/>
@@ -9577,9 +10398,9 @@
       <w:ind w:left="480"/>
     </w:pPr>
   </w:style>
-  <w:style w:type="character" w:styleId="Hipervnculo">
+  <w:style w:type="character" w:styleId="Hyperlink">
     <w:name w:val="Hyperlink"/>
-    <w:basedOn w:val="Fuentedeprrafopredeter"/>
+    <w:basedOn w:val="DefaultParagraphFont"/>
     <w:uiPriority w:val="99"/>
     <w:unhideWhenUsed/>
     <w:rsid w:val="00856611"/>
@@ -9588,9 +10409,9 @@
       <w:u w:val="single"/>
     </w:rPr>
   </w:style>
-  <w:style w:type="character" w:styleId="Refdecomentario">
+  <w:style w:type="character" w:styleId="CommentReference">
     <w:name w:val="annotation reference"/>
-    <w:basedOn w:val="Fuentedeprrafopredeter"/>
+    <w:basedOn w:val="DefaultParagraphFont"/>
     <w:uiPriority w:val="99"/>
     <w:semiHidden/>
     <w:unhideWhenUsed/>
@@ -9600,10 +10421,10 @@
       <w:szCs w:val="16"/>
     </w:rPr>
   </w:style>
-  <w:style w:type="paragraph" w:styleId="Textocomentario">
+  <w:style w:type="paragraph" w:styleId="CommentText">
     <w:name w:val="annotation text"/>
     <w:basedOn w:val="Normal"/>
-    <w:link w:val="TextocomentarioCar"/>
+    <w:link w:val="CommentTextChar"/>
     <w:uiPriority w:val="99"/>
     <w:semiHidden/>
     <w:unhideWhenUsed/>
@@ -9616,10 +10437,10 @@
       <w:szCs w:val="20"/>
     </w:rPr>
   </w:style>
-  <w:style w:type="character" w:customStyle="1" w:styleId="TextocomentarioCar">
-    <w:name w:val="Texto comentario Car"/>
-    <w:basedOn w:val="Fuentedeprrafopredeter"/>
-    <w:link w:val="Textocomentario"/>
+  <w:style w:type="character" w:customStyle="1" w:styleId="CommentTextChar">
+    <w:name w:val="Comment Text Char"/>
+    <w:basedOn w:val="DefaultParagraphFont"/>
+    <w:link w:val="CommentText"/>
     <w:uiPriority w:val="99"/>
     <w:semiHidden/>
     <w:rsid w:val="00D6398E"/>
@@ -9629,11 +10450,11 @@
       <w:lang w:val="es-MX"/>
     </w:rPr>
   </w:style>
-  <w:style w:type="paragraph" w:styleId="Asuntodelcomentario">
+  <w:style w:type="paragraph" w:styleId="CommentSubject">
     <w:name w:val="annotation subject"/>
-    <w:basedOn w:val="Textocomentario"/>
-    <w:next w:val="Textocomentario"/>
-    <w:link w:val="AsuntodelcomentarioCar"/>
+    <w:basedOn w:val="CommentText"/>
+    <w:next w:val="CommentText"/>
+    <w:link w:val="CommentSubjectChar"/>
     <w:uiPriority w:val="99"/>
     <w:semiHidden/>
     <w:unhideWhenUsed/>
@@ -9643,10 +10464,10 @@
       <w:bCs/>
     </w:rPr>
   </w:style>
-  <w:style w:type="character" w:customStyle="1" w:styleId="AsuntodelcomentarioCar">
-    <w:name w:val="Asunto del comentario Car"/>
-    <w:basedOn w:val="TextocomentarioCar"/>
-    <w:link w:val="Asuntodelcomentario"/>
+  <w:style w:type="character" w:customStyle="1" w:styleId="CommentSubjectChar">
+    <w:name w:val="Comment Subject Char"/>
+    <w:basedOn w:val="CommentTextChar"/>
+    <w:link w:val="CommentSubject"/>
     <w:uiPriority w:val="99"/>
     <w:semiHidden/>
     <w:rsid w:val="00D6398E"/>
@@ -9656,6 +10477,62 @@
       <w:sz w:val="20"/>
       <w:szCs w:val="20"/>
       <w:lang w:val="es-MX"/>
+    </w:rPr>
+  </w:style>
+  <w:style w:type="paragraph" w:styleId="TOCHeading">
+    <w:name w:val="TOC Heading"/>
+    <w:basedOn w:val="Heading1"/>
+    <w:next w:val="Normal"/>
+    <w:uiPriority w:val="39"/>
+    <w:unhideWhenUsed/>
+    <w:qFormat/>
+    <w:rsid w:val="00057A36"/>
+    <w:pPr>
+      <w:pBdr>
+        <w:top w:val="none" w:sz="0" w:space="0" w:color="auto"/>
+        <w:left w:val="none" w:sz="0" w:space="0" w:color="auto"/>
+        <w:bottom w:val="none" w:sz="0" w:space="0" w:color="auto"/>
+        <w:right w:val="none" w:sz="0" w:space="0" w:color="auto"/>
+        <w:between w:val="none" w:sz="0" w:space="0" w:color="auto"/>
+      </w:pBdr>
+      <w:spacing w:before="240" w:line="259" w:lineRule="auto"/>
+      <w:jc w:val="left"/>
+      <w:outlineLvl w:val="9"/>
+    </w:pPr>
+    <w:rPr>
+      <w:rFonts w:asciiTheme="majorHAnsi" w:eastAsiaTheme="majorEastAsia" w:hAnsiTheme="majorHAnsi" w:cstheme="majorBidi"/>
+      <w:b w:val="0"/>
+      <w:color w:val="365F91" w:themeColor="accent1" w:themeShade="BF"/>
+      <w:sz w:val="32"/>
+      <w:szCs w:val="32"/>
+      <w:lang w:val="en-US" w:eastAsia="en-US"/>
+    </w:rPr>
+  </w:style>
+  <w:style w:type="character" w:styleId="UnresolvedMention">
+    <w:name w:val="Unresolved Mention"/>
+    <w:basedOn w:val="DefaultParagraphFont"/>
+    <w:uiPriority w:val="99"/>
+    <w:semiHidden/>
+    <w:unhideWhenUsed/>
+    <w:rsid w:val="00D3156D"/>
+    <w:rPr>
+      <w:color w:val="605E5C"/>
+      <w:shd w:val="clear" w:color="auto" w:fill="E1DFDD"/>
+    </w:rPr>
+  </w:style>
+  <w:style w:type="paragraph" w:styleId="NormalWeb">
+    <w:name w:val="Normal (Web)"/>
+    <w:basedOn w:val="Normal"/>
+    <w:uiPriority w:val="99"/>
+    <w:semiHidden/>
+    <w:unhideWhenUsed/>
+    <w:rsid w:val="008805F5"/>
+    <w:pPr>
+      <w:spacing w:before="100" w:beforeAutospacing="1" w:after="100" w:afterAutospacing="1" w:line="240" w:lineRule="auto"/>
+      <w:ind w:firstLine="0"/>
+    </w:pPr>
+    <w:rPr>
+      <w:lang w:val="en-US" w:eastAsia="en-US"/>
     </w:rPr>
   </w:style>
 </w:styles>

--- a/Reporte Técnico Residencias 2021-2.docx
+++ b/Reporte Técnico Residencias 2021-2.docx
@@ -497,7 +497,7 @@
               </wp:anchor>
             </w:drawing>
           </mc:Choice>
-          <mc:Fallback xmlns:dgm="http://schemas.openxmlformats.org/drawingml/2006/diagram" xmlns:lc="http://schemas.openxmlformats.org/drawingml/2006/lockedCanvas" xmlns:c="http://schemas.openxmlformats.org/drawingml/2006/chart" xmlns:pic="http://schemas.openxmlformats.org/drawingml/2006/picture" xmlns:a="http://schemas.openxmlformats.org/drawingml/2006/main" xmlns:sl="http://schemas.openxmlformats.org/schemaLibrary/2006/main">
+          <mc:Fallback xmlns:sl="http://schemas.openxmlformats.org/schemaLibrary/2006/main" xmlns:a="http://schemas.openxmlformats.org/drawingml/2006/main" xmlns:pic="http://schemas.openxmlformats.org/drawingml/2006/picture" xmlns:c="http://schemas.openxmlformats.org/drawingml/2006/chart" xmlns:lc="http://schemas.openxmlformats.org/drawingml/2006/lockedCanvas" xmlns:dgm="http://schemas.openxmlformats.org/drawingml/2006/diagram">
             <w:drawing>
               <wp:anchor allowOverlap="1" behindDoc="0" distB="4294967292" distT="4294967292" distL="114300" distR="114300" hidden="0" layoutInCell="1" locked="0" relativeHeight="0" simplePos="0">
                 <wp:simplePos x="0" y="0"/>
@@ -592,7 +592,7 @@
               </wp:anchor>
             </w:drawing>
           </mc:Choice>
-          <mc:Fallback xmlns:dgm="http://schemas.openxmlformats.org/drawingml/2006/diagram" xmlns:lc="http://schemas.openxmlformats.org/drawingml/2006/lockedCanvas" xmlns:c="http://schemas.openxmlformats.org/drawingml/2006/chart" xmlns:pic="http://schemas.openxmlformats.org/drawingml/2006/picture" xmlns:a="http://schemas.openxmlformats.org/drawingml/2006/main" xmlns:sl="http://schemas.openxmlformats.org/schemaLibrary/2006/main">
+          <mc:Fallback xmlns:sl="http://schemas.openxmlformats.org/schemaLibrary/2006/main" xmlns:a="http://schemas.openxmlformats.org/drawingml/2006/main" xmlns:pic="http://schemas.openxmlformats.org/drawingml/2006/picture" xmlns:c="http://schemas.openxmlformats.org/drawingml/2006/chart" xmlns:lc="http://schemas.openxmlformats.org/drawingml/2006/lockedCanvas" xmlns:dgm="http://schemas.openxmlformats.org/drawingml/2006/diagram">
             <w:drawing>
               <wp:anchor allowOverlap="1" behindDoc="0" distB="4294967292" distT="4294967292" distL="114300" distR="114300" hidden="0" layoutInCell="1" locked="0" relativeHeight="0" simplePos="0">
                 <wp:simplePos x="0" y="0"/>
@@ -896,10 +896,10 @@
         <w:ind w:firstLine="0"/>
       </w:pPr>
       <w:r>
-        <w:t>A mi</w:t>
-      </w:r>
-      <w:r>
-        <w:t xml:space="preserve"> familia</w:t>
+        <w:t>A mi familia</w:t>
+      </w:r>
+      <w:r>
+        <w:t xml:space="preserve"> y amigos</w:t>
       </w:r>
     </w:p>
     <w:p>
@@ -909,7 +909,7 @@
       </w:pPr>
       <w:r>
         <w:tab/>
-        <w:t>Por su apoyo incondicional durante mi etapa de formación profesional, por confiar en mi desde el primer día y siempre apoyarme en momentos difíciles, así como celebrar mis éxitos</w:t>
+        <w:t>Por su apoyo incondicional durante mi etapa de formación profesional, por confiar en mi desde el primer día y siempre apoyarme en momentos difíciles, así como celebrar mis logros que son dedicados a toda mi familia y amigos.</w:t>
       </w:r>
     </w:p>
     <w:p>
@@ -3181,15 +3181,7 @@
           </w:tcPr>
           <w:p>
             <w:r>
-              <w:t xml:space="preserve">El sistema permitirá el acceso a los usuarios, siempre y cuando las credenciales de acceso sean correctas y en caso contrario </w:t>
-            </w:r>
-            <w:proofErr w:type="gramStart"/>
-            <w:r>
-              <w:t>mostrara</w:t>
-            </w:r>
-            <w:proofErr w:type="gramEnd"/>
-            <w:r>
-              <w:t xml:space="preserve"> un mensaje de alerta.</w:t>
+              <w:t>El sistema permitirá el acceso a los usuarios, siempre y cuando las credenciales de acceso sean correctas y en caso contrario mostrara un mensaje de alerta.</w:t>
             </w:r>
           </w:p>
         </w:tc>
@@ -3632,15 +3624,7 @@
           </w:tcPr>
           <w:p>
             <w:r>
-              <w:t xml:space="preserve">El sistema deberá comprobar que no estén vacíos los campos más relevantes del registro de equipo, en caso contrario </w:t>
-            </w:r>
-            <w:proofErr w:type="gramStart"/>
-            <w:r>
-              <w:t>mostrara</w:t>
-            </w:r>
-            <w:proofErr w:type="gramEnd"/>
-            <w:r>
-              <w:t xml:space="preserve"> un mensaje de alerta.</w:t>
+              <w:t>El sistema deberá comprobar que no estén vacíos los campos más relevantes del registro de equipo, en caso contrario mostrara un mensaje de alerta.</w:t>
             </w:r>
           </w:p>
         </w:tc>
@@ -5722,15 +5706,7 @@
         </w:numPr>
       </w:pPr>
       <w:r>
-        <w:t xml:space="preserve">Añadir componente al cargar datos desde </w:t>
-      </w:r>
-      <w:proofErr w:type="gramStart"/>
-      <w:r>
-        <w:t>la api</w:t>
-      </w:r>
-      <w:proofErr w:type="gramEnd"/>
-      <w:r>
-        <w:t xml:space="preserve"> (Loader)</w:t>
+        <w:t>Añadir componente al cargar datos desde la api (Loader)</w:t>
       </w:r>
     </w:p>
     <w:p>
@@ -6013,18 +5989,7 @@
       </w:r>
       <w:r>
         <w:br/>
-      </w:r>
-      <w:r>
-        <w:t xml:space="preserve">Figura </w:t>
-      </w:r>
-      <w:r>
-        <w:t>9</w:t>
-      </w:r>
-      <w:r>
-        <w:t xml:space="preserve">: </w:t>
-      </w:r>
-      <w:r>
-        <w:t>Inventario</w:t>
+        <w:t>Figura 9: Inventario</w:t>
       </w:r>
     </w:p>
     <w:p>
@@ -6208,10 +6173,7 @@
                               <w:ind w:firstLine="0"/>
                             </w:pPr>
                             <w:r>
-                              <w:t xml:space="preserve">Figura 8: </w:t>
-                            </w:r>
-                            <w:r>
-                              <w:t>Modal registrar mantenimiento</w:t>
+                              <w:t>Figura 8: Modal registrar mantenimiento</w:t>
                             </w:r>
                           </w:p>
                           <w:p>
@@ -6419,19 +6381,7 @@
                               <w:ind w:firstLine="0"/>
                             </w:pPr>
                             <w:r>
-                              <w:t xml:space="preserve">Figura </w:t>
-                            </w:r>
-                            <w:r>
-                              <w:t>9</w:t>
-                            </w:r>
-                            <w:r>
-                              <w:t xml:space="preserve">: Modal </w:t>
-                            </w:r>
-                            <w:r>
-                              <w:t xml:space="preserve">historial de </w:t>
-                            </w:r>
-                            <w:r>
-                              <w:t>mantenimiento</w:t>
+                              <w:t>Figura 9: Modal historial de mantenimiento</w:t>
                             </w:r>
                           </w:p>
                           <w:p/>
@@ -6642,13 +6592,7 @@
                               <w:t>10</w:t>
                             </w:r>
                             <w:r>
-                              <w:t xml:space="preserve">: Modal </w:t>
-                            </w:r>
-                            <w:r>
-                              <w:t>posponer</w:t>
-                            </w:r>
-                            <w:r>
-                              <w:t xml:space="preserve"> mantenimiento</w:t>
+                              <w:t>: Modal posponer mantenimiento</w:t>
                             </w:r>
                           </w:p>
                           <w:p/>
@@ -6844,18 +6788,13 @@
       </w:r>
       <w:r>
         <w:br/>
-      </w:r>
-      <w:r>
         <w:t>Figura 1</w:t>
       </w:r>
       <w:r>
         <w:t>2</w:t>
       </w:r>
       <w:r>
-        <w:t xml:space="preserve">: Interfaz </w:t>
-      </w:r>
-      <w:r>
-        <w:t>Inventario</w:t>
+        <w:t>: Interfaz Inventario</w:t>
       </w:r>
     </w:p>
     <w:p>
@@ -6864,15 +6803,7 @@
       </w:pPr>
       <w:r>
         <w:lastRenderedPageBreak/>
-        <w:t xml:space="preserve">El modal (Figura) se muestra al dar </w:t>
-      </w:r>
-      <w:proofErr w:type="gramStart"/>
-      <w:r>
-        <w:t>click</w:t>
-      </w:r>
-      <w:proofErr w:type="gramEnd"/>
-      <w:r>
-        <w:t xml:space="preserve"> en botón de agregar equipo (símbolo “+”), el modal de editar es exactamente el </w:t>
+        <w:t xml:space="preserve">El modal (Figura) se muestra al dar click en botón de agregar equipo (símbolo “+”), el modal de editar es exactamente el </w:t>
       </w:r>
       <w:r>
         <w:t>mismo,</w:t>
@@ -6928,18 +6859,7 @@
       </w:r>
       <w:r>
         <w:br/>
-      </w:r>
-      <w:r>
-        <w:t>Figura 1</w:t>
-      </w:r>
-      <w:r>
-        <w:t>3</w:t>
-      </w:r>
-      <w:r>
-        <w:t xml:space="preserve">: </w:t>
-      </w:r>
-      <w:r>
-        <w:t>Modal agregar equipo</w:t>
+        <w:t>Figura 13: Modal agregar equipo</w:t>
       </w:r>
     </w:p>
     <w:p>
@@ -7138,18 +7058,7 @@
       </w:r>
       <w:r>
         <w:br/>
-      </w:r>
-      <w:r>
-        <w:t>Figura 1</w:t>
-      </w:r>
-      <w:r>
-        <w:t>6</w:t>
-      </w:r>
-      <w:r>
-        <w:t xml:space="preserve">: Ventana reportes equipos por </w:t>
-      </w:r>
-      <w:r>
-        <w:t>área de producción</w:t>
+        <w:t>Figura 16: Ventana reportes equipos por área de producción</w:t>
       </w:r>
     </w:p>
     <w:p>
@@ -7217,18 +7126,7 @@
       </w:r>
       <w:r>
         <w:br/>
-      </w:r>
-      <w:r>
-        <w:t>Figura 1</w:t>
-      </w:r>
-      <w:r>
-        <w:t>7</w:t>
-      </w:r>
-      <w:r>
-        <w:t>: Ventana reportes</w:t>
-      </w:r>
-      <w:r>
-        <w:t xml:space="preserve"> calidad de atención</w:t>
+        <w:t>Figura 17: Ventana reportes calidad de atención</w:t>
       </w:r>
     </w:p>
     <w:p>
@@ -7302,16 +7200,7 @@
         <w:jc w:val="center"/>
       </w:pPr>
       <w:r>
-        <w:t>Figura 1</w:t>
-      </w:r>
-      <w:r>
-        <w:t>8</w:t>
-      </w:r>
-      <w:r>
-        <w:t xml:space="preserve">: Ventana reportes </w:t>
-      </w:r>
-      <w:r>
-        <w:t>tipos de mantenimientos</w:t>
+        <w:t>Figura 18: Ventana reportes tipos de mantenimientos</w:t>
       </w:r>
     </w:p>
     <w:p>
@@ -7432,18 +7321,7 @@
       </w:r>
       <w:r>
         <w:br/>
-      </w:r>
-      <w:r>
-        <w:t xml:space="preserve">Figura </w:t>
-      </w:r>
-      <w:r>
-        <w:t>20</w:t>
-      </w:r>
-      <w:r>
-        <w:t xml:space="preserve">: Interfaz configuración ventana </w:t>
-      </w:r>
-      <w:r>
-        <w:t>Departamentos</w:t>
+        <w:t>Figura 20: Interfaz configuración ventana Departamentos</w:t>
       </w:r>
     </w:p>
     <w:p>
@@ -7499,18 +7377,7 @@
       </w:r>
       <w:r>
         <w:br/>
-      </w:r>
-      <w:r>
-        <w:t xml:space="preserve">Figura </w:t>
-      </w:r>
-      <w:r>
-        <w:t>21</w:t>
-      </w:r>
-      <w:r>
-        <w:t xml:space="preserve">: Interfaz configuración </w:t>
-      </w:r>
-      <w:r>
-        <w:t>Producción</w:t>
+        <w:t>Figura 21: Interfaz configuración Producción</w:t>
       </w:r>
     </w:p>
     <w:p>

--- a/Reporte Técnico Residencias 2021-2.docx
+++ b/Reporte Técnico Residencias 2021-2.docx
@@ -497,7 +497,7 @@
               </wp:anchor>
             </w:drawing>
           </mc:Choice>
-          <mc:Fallback xmlns:sl="http://schemas.openxmlformats.org/schemaLibrary/2006/main" xmlns:a="http://schemas.openxmlformats.org/drawingml/2006/main" xmlns:pic="http://schemas.openxmlformats.org/drawingml/2006/picture" xmlns:c="http://schemas.openxmlformats.org/drawingml/2006/chart" xmlns:lc="http://schemas.openxmlformats.org/drawingml/2006/lockedCanvas" xmlns:dgm="http://schemas.openxmlformats.org/drawingml/2006/diagram">
+          <mc:Fallback xmlns:dgm="http://schemas.openxmlformats.org/drawingml/2006/diagram" xmlns:lc="http://schemas.openxmlformats.org/drawingml/2006/lockedCanvas" xmlns:c="http://schemas.openxmlformats.org/drawingml/2006/chart" xmlns:pic="http://schemas.openxmlformats.org/drawingml/2006/picture" xmlns:a="http://schemas.openxmlformats.org/drawingml/2006/main" xmlns:sl="http://schemas.openxmlformats.org/schemaLibrary/2006/main">
             <w:drawing>
               <wp:anchor allowOverlap="1" behindDoc="0" distB="4294967292" distT="4294967292" distL="114300" distR="114300" hidden="0" layoutInCell="1" locked="0" relativeHeight="0" simplePos="0">
                 <wp:simplePos x="0" y="0"/>
@@ -592,7 +592,7 @@
               </wp:anchor>
             </w:drawing>
           </mc:Choice>
-          <mc:Fallback xmlns:sl="http://schemas.openxmlformats.org/schemaLibrary/2006/main" xmlns:a="http://schemas.openxmlformats.org/drawingml/2006/main" xmlns:pic="http://schemas.openxmlformats.org/drawingml/2006/picture" xmlns:c="http://schemas.openxmlformats.org/drawingml/2006/chart" xmlns:lc="http://schemas.openxmlformats.org/drawingml/2006/lockedCanvas" xmlns:dgm="http://schemas.openxmlformats.org/drawingml/2006/diagram">
+          <mc:Fallback xmlns:dgm="http://schemas.openxmlformats.org/drawingml/2006/diagram" xmlns:lc="http://schemas.openxmlformats.org/drawingml/2006/lockedCanvas" xmlns:c="http://schemas.openxmlformats.org/drawingml/2006/chart" xmlns:pic="http://schemas.openxmlformats.org/drawingml/2006/picture" xmlns:a="http://schemas.openxmlformats.org/drawingml/2006/main" xmlns:sl="http://schemas.openxmlformats.org/schemaLibrary/2006/main">
             <w:drawing>
               <wp:anchor allowOverlap="1" behindDoc="0" distB="4294967292" distT="4294967292" distL="114300" distR="114300" hidden="0" layoutInCell="1" locked="0" relativeHeight="0" simplePos="0">
                 <wp:simplePos x="0" y="0"/>
@@ -950,7 +950,19 @@
         <w:t>El presente proyecto consta del desarrollo de un sistema para el control del mantenimiento preventivo y correctivo a equipo de cómputo</w:t>
       </w:r>
       <w:r>
-        <w:t xml:space="preserve"> para llevar un registro y control acerca de los mantenimientos realizados a los equipos, así como aportar estadísticas acerca de los mantenimientos para su posterior análisis</w:t>
+        <w:t xml:space="preserve"> para llevar un registro y control acerca de los mantenimientos realizados a los equipos</w:t>
+      </w:r>
+      <w:r>
+        <w:t>, registrando datos tales como tipo de mantenimiento, información del equipo, fecha de próximos mantenimientos a realizar, entre otros datos</w:t>
+      </w:r>
+      <w:r>
+        <w:t xml:space="preserve">, así como aportar estadísticas </w:t>
+      </w:r>
+      <w:r>
+        <w:t xml:space="preserve">de suma importancia de cada mantenimiento realizado </w:t>
+      </w:r>
+      <w:r>
+        <w:t>para su posterior análisis</w:t>
       </w:r>
       <w:r>
         <w:t>.</w:t>
@@ -962,7 +974,43 @@
         <w:ind w:firstLine="720"/>
       </w:pPr>
       <w:r>
-        <w:t>Tomando en cuenta que el principal problema a resolver se refiere a la falta de control de los mantenimientos realizaros a los equipos de cómputo se optó por desarrollar un sistema integro en el cual aparte de poder registrar, programar y recabar información acerca del mantenimiento realizado, también se puedan recabar datos acerca de cada mantenimiento realizado con fines estadísticos para su posterior análisis en caso de ser necesario.</w:t>
+        <w:t xml:space="preserve">Tomando en cuenta que el principal problema a </w:t>
+      </w:r>
+      <w:r>
+        <w:t>resolver hace referencia</w:t>
+      </w:r>
+      <w:r>
+        <w:t xml:space="preserve"> a la falta de control de los mantenimientos realiza</w:t>
+      </w:r>
+      <w:r>
+        <w:t>dos</w:t>
+      </w:r>
+      <w:r>
+        <w:t xml:space="preserve"> a los equipos de cómputo</w:t>
+      </w:r>
+      <w:r>
+        <w:t>. Es por ello por lo que</w:t>
+      </w:r>
+      <w:r>
+        <w:t xml:space="preserve"> se optó por desarrollar un sistema integro en el cual </w:t>
+      </w:r>
+      <w:r>
+        <w:t xml:space="preserve">se pueda registrar toda la información referente al mantenimiento realizado al equipo, así como programar mantenimientos a cada equipo, añadiendo un apartado donde se </w:t>
+      </w:r>
+      <w:r>
+        <w:t xml:space="preserve">recaba información </w:t>
+      </w:r>
+      <w:r>
+        <w:t xml:space="preserve">importante para la empresa </w:t>
+      </w:r>
+      <w:r>
+        <w:t>acerca del mantenimiento realizado</w:t>
+      </w:r>
+      <w:r>
+        <w:t xml:space="preserve"> a los equipos, esto</w:t>
+      </w:r>
+      <w:r>
+        <w:t xml:space="preserve"> con fines estadísticos para su posterior análisis en caso de ser necesario.</w:t>
       </w:r>
     </w:p>
     <w:p>
@@ -973,6 +1021,12 @@
       <w:r>
         <w:t>Durante el desarrollo del sistema se utilizaron diferentes frameworks y herramientas para realizar un sistema funcional para la empresa y tomando en cuenta los requerimientos de la empresa y los objetivos del proyecto.</w:t>
       </w:r>
+      <w:r>
+        <w:t xml:space="preserve"> Es por ellos que se opto por desarrollar una página web que solo se podrá acceder dentro de la red de la empresa.</w:t>
+      </w:r>
+      <w:r>
+        <w:t>0</w:t>
+      </w:r>
     </w:p>
     <w:p>
       <w:pPr>
@@ -980,7 +1034,13 @@
         <w:ind w:firstLine="720"/>
       </w:pPr>
       <w:r>
-        <w:t>Cabe mencionar que el proyecto resolverá un gran problema dentro de la empresa previniendo fallos en los equipos, así como prevenir gastos económicos de gran impacto hacia la empresa ya que cada equipo es indispensable para realizar ciertos procesos dentro de la empresa.</w:t>
+        <w:t xml:space="preserve">Cabe mencionar que el proyecto resolverá un gran problema dentro de la empresa previniendo </w:t>
+      </w:r>
+      <w:r>
+        <w:t xml:space="preserve">posibles y futuros </w:t>
+      </w:r>
+      <w:r>
+        <w:t>fallos en los equipos, así como prevenir gastos económicos de gran impacto hacia la empresa ya que cada equipo es indispensable para realizar ciertos procesos dentro de la empresa.</w:t>
       </w:r>
     </w:p>
     <w:p>
@@ -1005,30 +1065,6 @@
       <w:pPr>
         <w:spacing w:after="200" w:line="276" w:lineRule="auto"/>
         <w:ind w:firstLine="720"/>
-      </w:pPr>
-    </w:p>
-    <w:p>
-      <w:pPr>
-        <w:spacing w:after="200" w:line="276" w:lineRule="auto"/>
-        <w:ind w:firstLine="0"/>
-      </w:pPr>
-    </w:p>
-    <w:p>
-      <w:pPr>
-        <w:spacing w:after="200" w:line="276" w:lineRule="auto"/>
-        <w:ind w:firstLine="0"/>
-      </w:pPr>
-    </w:p>
-    <w:p>
-      <w:pPr>
-        <w:spacing w:after="200" w:line="276" w:lineRule="auto"/>
-        <w:ind w:firstLine="0"/>
-      </w:pPr>
-    </w:p>
-    <w:p>
-      <w:pPr>
-        <w:spacing w:after="200" w:line="276" w:lineRule="auto"/>
-        <w:ind w:firstLine="0"/>
       </w:pPr>
     </w:p>
     <w:p>
@@ -2489,7 +2525,13 @@
       </w:pPr>
       <w:r>
         <w:tab/>
-        <w:t>Por estas razones es de suma importancia que la empresa cuenta con un sistema en el cual puedan llevar un registro correcto de cada mantenimiento realizado y calendarizar cada mantenimiento por venir de los equipos, así como registrar los datos pertinentes al mantenimiento.</w:t>
+        <w:t xml:space="preserve">Por estas razones es </w:t>
+      </w:r>
+      <w:r>
+        <w:t>necesario</w:t>
+      </w:r>
+      <w:r>
+        <w:t xml:space="preserve"> que la empresa cuenta con un sistema en el cual puedan llevar un registro correcto de cada mantenimiento realizado y calendarizar cada mantenimiento por venir de los equipos, así como registrar los datos pertinentes al mantenimiento.</w:t>
       </w:r>
     </w:p>
     <w:p>
@@ -2543,6 +2585,11 @@
     <w:p>
       <w:pPr>
         <w:ind w:firstLine="0"/>
+      </w:pPr>
+    </w:p>
+    <w:p>
+      <w:pPr>
+        <w:ind w:firstLine="0"/>
         <w:rPr>
           <w:b/>
           <w:bCs/>
@@ -2638,11 +2685,13 @@
         <w:pStyle w:val="Heading2"/>
       </w:pPr>
       <w:bookmarkStart w:id="7" w:name="_Toc127167409"/>
+      <w:proofErr w:type="gramStart"/>
       <w:r>
         <w:lastRenderedPageBreak/>
         <w:t>Problemas a resolver</w:t>
       </w:r>
       <w:bookmarkEnd w:id="7"/>
+      <w:proofErr w:type="gramEnd"/>
     </w:p>
     <w:p>
       <w:pPr>
@@ -3181,7 +3230,13 @@
           </w:tcPr>
           <w:p>
             <w:r>
-              <w:t>El sistema permitirá el acceso a los usuarios, siempre y cuando las credenciales de acceso sean correctas y en caso contrario mostrara un mensaje de alerta.</w:t>
+              <w:t xml:space="preserve">El sistema permitirá el acceso a los usuarios, siempre y cuando las credenciales de acceso sean correctas y en caso contrario </w:t>
+            </w:r>
+            <w:r>
+              <w:t>mostrará</w:t>
+            </w:r>
+            <w:r>
+              <w:t xml:space="preserve"> un mensaje de alerta.</w:t>
             </w:r>
           </w:p>
         </w:tc>
@@ -3624,7 +3679,13 @@
           </w:tcPr>
           <w:p>
             <w:r>
-              <w:t>El sistema deberá comprobar que no estén vacíos los campos más relevantes del registro de equipo, en caso contrario mostrara un mensaje de alerta.</w:t>
+              <w:t xml:space="preserve">El sistema deberá comprobar que no estén vacíos los campos más relevantes del registro de equipo, en caso contrario </w:t>
+            </w:r>
+            <w:r>
+              <w:t>mostrará</w:t>
+            </w:r>
+            <w:r>
+              <w:t xml:space="preserve"> un mensaje de alerta.</w:t>
             </w:r>
           </w:p>
         </w:tc>
@@ -5287,25 +5348,16 @@
     <w:p>
       <w:pPr>
         <w:ind w:firstLine="0"/>
-        <w:rPr>
-          <w:b/>
-          <w:bCs/>
-        </w:rPr>
-      </w:pPr>
-      <w:r>
-        <w:rPr>
-          <w:b/>
-          <w:bCs/>
-        </w:rPr>
+      </w:pPr>
+      <w:r>
         <w:lastRenderedPageBreak/>
         <w:t xml:space="preserve">Etapa de </w:t>
       </w:r>
       <w:r>
-        <w:rPr>
-          <w:b/>
-          <w:bCs/>
-        </w:rPr>
-        <w:t>Pruebas e implementación</w:t>
+        <w:t>Pruebas e implementació</w:t>
+      </w:r>
+      <w:r>
+        <w:t>n</w:t>
       </w:r>
     </w:p>
     <w:p>
@@ -5335,23 +5387,16 @@
     <w:p>
       <w:pPr>
         <w:ind w:firstLine="0"/>
-        <w:rPr>
-          <w:b/>
-          <w:bCs/>
-        </w:rPr>
-      </w:pPr>
-      <w:r>
-        <w:rPr>
-          <w:b/>
-          <w:bCs/>
-        </w:rPr>
+      </w:pPr>
+    </w:p>
+    <w:p>
+      <w:pPr>
+        <w:ind w:firstLine="0"/>
+      </w:pPr>
+      <w:r>
         <w:t>Plan de prueba</w:t>
       </w:r>
       <w:r>
-        <w:rPr>
-          <w:b/>
-          <w:bCs/>
-        </w:rPr>
         <w:t>s</w:t>
       </w:r>
     </w:p>
@@ -5525,10 +5570,16 @@
       </w:r>
     </w:p>
     <w:p/>
-    <w:p/>
-    <w:p/>
-    <w:p/>
-    <w:p/>
+    <w:p>
+      <w:pPr>
+        <w:ind w:firstLine="0"/>
+      </w:pPr>
+    </w:p>
+    <w:p>
+      <w:pPr>
+        <w:ind w:firstLine="0"/>
+      </w:pPr>
+    </w:p>
     <w:p>
       <w:pPr>
         <w:ind w:firstLine="0"/>
@@ -5599,9 +5650,6 @@
       </w:pPr>
       <w:r>
         <w:t>Adecuaciones al sistema</w:t>
-      </w:r>
-      <w:r>
-        <w:br/>
       </w:r>
     </w:p>
     <w:p>
@@ -5669,7 +5717,6 @@
         </w:numPr>
       </w:pPr>
       <w:r>
-        <w:lastRenderedPageBreak/>
         <w:t xml:space="preserve">Agregar acentos </w:t>
       </w:r>
     </w:p>
@@ -5682,6 +5729,7 @@
         </w:numPr>
       </w:pPr>
       <w:r>
+        <w:lastRenderedPageBreak/>
         <w:t>Validaciones en ciertos campos</w:t>
       </w:r>
     </w:p>
@@ -5792,7 +5840,13 @@
       </w:pPr>
       <w:r>
         <w:tab/>
-        <w:t>También se hizo entre de un manual de usuario el cual será de gran ayuda en caso de surgir dudas al momento de utilizar el sistema.</w:t>
+        <w:t>También se hizo entre</w:t>
+      </w:r>
+      <w:r>
+        <w:t>ga</w:t>
+      </w:r>
+      <w:r>
+        <w:t xml:space="preserve"> de un manual de usuario el cual será de gran ayuda en caso de surgir dudas al momento de utilizar el sistema.</w:t>
       </w:r>
     </w:p>
     <w:p>
@@ -6214,10 +6268,7 @@
                         <w:ind w:firstLine="0"/>
                       </w:pPr>
                       <w:r>
-                        <w:t xml:space="preserve">Figura 8: </w:t>
-                      </w:r>
-                      <w:r>
-                        <w:t>Modal registrar mantenimiento</w:t>
+                        <w:t>Figura 8: Modal registrar mantenimiento</w:t>
                       </w:r>
                     </w:p>
                     <w:p>
@@ -6412,19 +6463,7 @@
                         <w:ind w:firstLine="0"/>
                       </w:pPr>
                       <w:r>
-                        <w:t xml:space="preserve">Figura </w:t>
-                      </w:r>
-                      <w:r>
-                        <w:t>9</w:t>
-                      </w:r>
-                      <w:r>
-                        <w:t xml:space="preserve">: Modal </w:t>
-                      </w:r>
-                      <w:r>
-                        <w:t xml:space="preserve">historial de </w:t>
-                      </w:r>
-                      <w:r>
-                        <w:t>mantenimiento</w:t>
+                        <w:t>Figura 9: Modal historial de mantenimiento</w:t>
                       </w:r>
                     </w:p>
                     <w:p/>
@@ -6542,10 +6581,10 @@
         <mc:AlternateContent>
           <mc:Choice Requires="wps">
             <w:drawing>
-              <wp:anchor distT="45720" distB="45720" distL="114300" distR="114300" simplePos="0" relativeHeight="251670528" behindDoc="1" locked="0" layoutInCell="1" allowOverlap="1" wp14:anchorId="7331FB2E" wp14:editId="359D8CE6">
+              <wp:anchor distT="45720" distB="45720" distL="114300" distR="114300" simplePos="0" relativeHeight="251670528" behindDoc="1" locked="0" layoutInCell="1" allowOverlap="1" wp14:anchorId="7331FB2E" wp14:editId="29BF3EBD">
                 <wp:simplePos x="0" y="0"/>
                 <wp:positionH relativeFrom="column">
-                  <wp:posOffset>269126</wp:posOffset>
+                  <wp:posOffset>666171</wp:posOffset>
                 </wp:positionH>
                 <wp:positionV relativeFrom="paragraph">
                   <wp:posOffset>142875</wp:posOffset>
@@ -6615,7 +6654,7 @@
           </mc:Choice>
           <mc:Fallback>
             <w:pict>
-              <v:shape w14:anchorId="7331FB2E" id="_x0000_s1030" type="#_x0000_t202" style="position:absolute;margin-left:21.2pt;margin-top:11.25pt;width:220.05pt;height:30.7pt;z-index:-251645952;visibility:visible;mso-wrap-style:square;mso-width-percent:0;mso-height-percent:0;mso-wrap-distance-left:9pt;mso-wrap-distance-top:3.6pt;mso-wrap-distance-right:9pt;mso-wrap-distance-bottom:3.6pt;mso-position-horizontal:absolute;mso-position-horizontal-relative:text;mso-position-vertical:absolute;mso-position-vertical-relative:text;mso-width-percent:0;mso-height-percent:0;mso-width-relative:margin;mso-height-relative:margin;v-text-anchor:top" o:gfxdata="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" filled="f" stroked="f">
+              <v:shape w14:anchorId="7331FB2E" id="_x0000_s1030" type="#_x0000_t202" style="position:absolute;margin-left:52.45pt;margin-top:11.25pt;width:220.05pt;height:30.7pt;z-index:-251645952;visibility:visible;mso-wrap-style:square;mso-width-percent:0;mso-height-percent:0;mso-wrap-distance-left:9pt;mso-wrap-distance-top:3.6pt;mso-wrap-distance-right:9pt;mso-wrap-distance-bottom:3.6pt;mso-position-horizontal:absolute;mso-position-horizontal-relative:text;mso-position-vertical:absolute;mso-position-vertical-relative:text;mso-width-percent:0;mso-height-percent:0;mso-width-relative:margin;mso-height-relative:margin;v-text-anchor:top" o:gfxdata="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" filled="f" stroked="f">
                 <v:textbox>
                   <w:txbxContent>
                     <w:p>
@@ -6629,13 +6668,7 @@
                         <w:t>10</w:t>
                       </w:r>
                       <w:r>
-                        <w:t xml:space="preserve">: Modal </w:t>
-                      </w:r>
-                      <w:r>
-                        <w:t>posponer</w:t>
-                      </w:r>
-                      <w:r>
-                        <w:t xml:space="preserve"> mantenimiento</w:t>
+                        <w:t>: Modal posponer mantenimiento</w:t>
                       </w:r>
                     </w:p>
                     <w:p/>
@@ -6803,7 +6836,15 @@
       </w:pPr>
       <w:r>
         <w:lastRenderedPageBreak/>
-        <w:t xml:space="preserve">El modal (Figura) se muestra al dar click en botón de agregar equipo (símbolo “+”), el modal de editar es exactamente el </w:t>
+        <w:t xml:space="preserve">El modal (Figura) se muestra al dar </w:t>
+      </w:r>
+      <w:proofErr w:type="gramStart"/>
+      <w:r>
+        <w:t>click</w:t>
+      </w:r>
+      <w:proofErr w:type="gramEnd"/>
+      <w:r>
+        <w:t xml:space="preserve"> en botón de agregar equipo (símbolo “+”), el modal de editar es exactamente el </w:t>
       </w:r>
       <w:r>
         <w:t>mismo,</w:t>

--- a/Reporte Técnico Residencias 2021-2.docx
+++ b/Reporte Técnico Residencias 2021-2.docx
@@ -440,7 +440,6 @@
         <w:ind w:firstLine="0"/>
         <w:rPr>
           <w:rFonts w:ascii="Arial" w:eastAsia="Arial" w:hAnsi="Arial" w:cs="Arial"/>
-          <w:b/>
           <w:sz w:val="28"/>
           <w:szCs w:val="28"/>
         </w:rPr>
@@ -497,7 +496,7 @@
               </wp:anchor>
             </w:drawing>
           </mc:Choice>
-          <mc:Fallback xmlns:dgm="http://schemas.openxmlformats.org/drawingml/2006/diagram" xmlns:lc="http://schemas.openxmlformats.org/drawingml/2006/lockedCanvas" xmlns:c="http://schemas.openxmlformats.org/drawingml/2006/chart" xmlns:pic="http://schemas.openxmlformats.org/drawingml/2006/picture" xmlns:a="http://schemas.openxmlformats.org/drawingml/2006/main" xmlns:sl="http://schemas.openxmlformats.org/schemaLibrary/2006/main">
+          <mc:Fallback xmlns:sl="http://schemas.openxmlformats.org/schemaLibrary/2006/main" xmlns:a="http://schemas.openxmlformats.org/drawingml/2006/main" xmlns:pic="http://schemas.openxmlformats.org/drawingml/2006/picture" xmlns:c="http://schemas.openxmlformats.org/drawingml/2006/chart" xmlns:lc="http://schemas.openxmlformats.org/drawingml/2006/lockedCanvas" xmlns:dgm="http://schemas.openxmlformats.org/drawingml/2006/diagram">
             <w:drawing>
               <wp:anchor allowOverlap="1" behindDoc="0" distB="4294967292" distT="4294967292" distL="114300" distR="114300" hidden="0" layoutInCell="1" locked="0" relativeHeight="0" simplePos="0">
                 <wp:simplePos x="0" y="0"/>
@@ -592,7 +591,7 @@
               </wp:anchor>
             </w:drawing>
           </mc:Choice>
-          <mc:Fallback xmlns:dgm="http://schemas.openxmlformats.org/drawingml/2006/diagram" xmlns:lc="http://schemas.openxmlformats.org/drawingml/2006/lockedCanvas" xmlns:c="http://schemas.openxmlformats.org/drawingml/2006/chart" xmlns:pic="http://schemas.openxmlformats.org/drawingml/2006/picture" xmlns:a="http://schemas.openxmlformats.org/drawingml/2006/main" xmlns:sl="http://schemas.openxmlformats.org/schemaLibrary/2006/main">
+          <mc:Fallback xmlns:sl="http://schemas.openxmlformats.org/schemaLibrary/2006/main" xmlns:a="http://schemas.openxmlformats.org/drawingml/2006/main" xmlns:pic="http://schemas.openxmlformats.org/drawingml/2006/picture" xmlns:c="http://schemas.openxmlformats.org/drawingml/2006/chart" xmlns:lc="http://schemas.openxmlformats.org/drawingml/2006/lockedCanvas" xmlns:dgm="http://schemas.openxmlformats.org/drawingml/2006/diagram">
             <w:drawing>
               <wp:anchor allowOverlap="1" behindDoc="0" distB="4294967292" distT="4294967292" distL="114300" distR="114300" hidden="0" layoutInCell="1" locked="0" relativeHeight="0" simplePos="0">
                 <wp:simplePos x="0" y="0"/>
@@ -702,60 +701,6 @@
     </w:p>
     <w:p>
       <w:pPr>
-        <w:rPr>
-          <w:rFonts w:ascii="Arial" w:eastAsia="Arial" w:hAnsi="Arial" w:cs="Arial"/>
-          <w:sz w:val="28"/>
-          <w:szCs w:val="28"/>
-        </w:rPr>
-      </w:pPr>
-    </w:p>
-    <w:p>
-      <w:pPr>
-        <w:rPr>
-          <w:rFonts w:ascii="Arial" w:eastAsia="Arial" w:hAnsi="Arial" w:cs="Arial"/>
-          <w:sz w:val="28"/>
-          <w:szCs w:val="28"/>
-        </w:rPr>
-      </w:pPr>
-    </w:p>
-    <w:p>
-      <w:pPr>
-        <w:rPr>
-          <w:rFonts w:ascii="Arial" w:eastAsia="Arial" w:hAnsi="Arial" w:cs="Arial"/>
-          <w:sz w:val="28"/>
-          <w:szCs w:val="28"/>
-        </w:rPr>
-      </w:pPr>
-    </w:p>
-    <w:p>
-      <w:pPr>
-        <w:rPr>
-          <w:rFonts w:ascii="Arial" w:eastAsia="Arial" w:hAnsi="Arial" w:cs="Arial"/>
-          <w:sz w:val="28"/>
-          <w:szCs w:val="28"/>
-        </w:rPr>
-      </w:pPr>
-    </w:p>
-    <w:p>
-      <w:pPr>
-        <w:rPr>
-          <w:rFonts w:ascii="Arial" w:eastAsia="Arial" w:hAnsi="Arial" w:cs="Arial"/>
-          <w:sz w:val="28"/>
-          <w:szCs w:val="28"/>
-        </w:rPr>
-      </w:pPr>
-    </w:p>
-    <w:p>
-      <w:pPr>
-        <w:rPr>
-          <w:rFonts w:ascii="Arial" w:eastAsia="Arial" w:hAnsi="Arial" w:cs="Arial"/>
-          <w:sz w:val="28"/>
-          <w:szCs w:val="28"/>
-        </w:rPr>
-      </w:pPr>
-    </w:p>
-    <w:p>
-      <w:pPr>
         <w:tabs>
           <w:tab w:val="left" w:pos="6705"/>
         </w:tabs>
@@ -804,7 +749,7 @@
     </w:p>
     <w:p>
       <w:pPr>
-        <w:pStyle w:val="Heading1"/>
+        <w:pStyle w:val="Ttulo1"/>
       </w:pPr>
       <w:bookmarkStart w:id="0" w:name="_Toc127167403"/>
       <w:r>
@@ -827,11 +772,14 @@
     </w:p>
     <w:p>
       <w:pPr>
-        <w:spacing w:after="200"/>
+        <w:spacing w:after="200" w:line="360" w:lineRule="auto"/>
         <w:ind w:firstLine="720"/>
       </w:pPr>
       <w:r>
-        <w:t>Queridos profesores, quiero expresar mi más sincero agradecimiento por su dedicación, paciencia y conocimiento compartido durante mi tiempo en la universidad. Gracias por inspirarme a aprender más, por motivarme a alcanzar mis metas y por ser una guía constante en mi camino académico y personal. Sus lecciones y experiencias me han ayudado a crecer y a prepararme para mi futuro.</w:t>
+        <w:t>Q</w:t>
+      </w:r>
+      <w:r>
+        <w:t>uiero expresar mi más sincero agradecimiento por su dedicación, paciencia y conocimiento compartido durante mi tiempo en la universidad. Gracias por inspirarme a aprender más, por motivarme a alcanzar mis metas y por ser una guía constante en mi camino académico y personal. Sus lecciones y experiencias me han ayudado a crecer y a prepararme para mi futuro.</w:t>
       </w:r>
     </w:p>
     <w:p>
@@ -852,19 +800,13 @@
     </w:p>
     <w:p>
       <w:pPr>
-        <w:spacing w:after="200"/>
-        <w:ind w:firstLine="0"/>
-        <w:rPr>
-          <w:color w:val="000000"/>
-        </w:rPr>
-      </w:pPr>
-      <w:r>
+        <w:spacing w:after="200" w:line="360" w:lineRule="auto"/>
+        <w:ind w:firstLine="720"/>
         <w:rPr>
           <w:b/>
           <w:color w:val="000000"/>
         </w:rPr>
-        <w:tab/>
-      </w:r>
+      </w:pPr>
       <w:r>
         <w:rPr>
           <w:color w:val="000000"/>
@@ -904,7 +846,7 @@
     </w:p>
     <w:p>
       <w:pPr>
-        <w:spacing w:after="200"/>
+        <w:spacing w:after="200" w:line="360" w:lineRule="auto"/>
         <w:ind w:firstLine="0"/>
       </w:pPr>
       <w:r>
@@ -917,12 +859,21 @@
         <w:spacing w:after="200" w:line="276" w:lineRule="auto"/>
         <w:ind w:firstLine="0"/>
       </w:pPr>
+      <w:r>
+        <w:t>A mi asesor externo y su asistente</w:t>
+      </w:r>
+      <w:r>
+        <w:br/>
+      </w:r>
     </w:p>
     <w:p>
       <w:pPr>
         <w:spacing w:after="200" w:line="276" w:lineRule="auto"/>
-        <w:ind w:firstLine="0"/>
-      </w:pPr>
+        <w:ind w:firstLine="720"/>
+      </w:pPr>
+      <w:r>
+        <w:t>Quiero agradecer al Ing. Fernando Parra y al Ing. Jesús Mancilla por el constante apoyo y su conocimiento compartido durante mi realización de las residencias, logrando fortalecer mis conocimientos y aplicarlos en el ámbito laboral.</w:t>
+      </w:r>
     </w:p>
     <w:p>
       <w:pPr>
@@ -932,7 +883,13 @@
     </w:p>
     <w:p>
       <w:pPr>
-        <w:pStyle w:val="Heading1"/>
+        <w:spacing w:after="200" w:line="276" w:lineRule="auto"/>
+        <w:ind w:firstLine="0"/>
+      </w:pPr>
+    </w:p>
+    <w:p>
+      <w:pPr>
+        <w:pStyle w:val="Ttulo1"/>
       </w:pPr>
       <w:bookmarkStart w:id="1" w:name="_Toc127167404"/>
       <w:r>
@@ -943,135 +900,111 @@
     </w:p>
     <w:p>
       <w:pPr>
+        <w:spacing w:after="200" w:line="360" w:lineRule="auto"/>
+        <w:ind w:firstLine="720"/>
+      </w:pPr>
+      <w:r>
+        <w:t>El presente proyecto consta del desarrollo de un sistema para el control del mantenimiento preventivo y correctivo a equipo de cómputo</w:t>
+      </w:r>
+      <w:r>
+        <w:t xml:space="preserve"> para llevar un registro y control acerca de los mantenimientos realizados a los equipos</w:t>
+      </w:r>
+      <w:r>
+        <w:t>, registrando datos tales como tipo de mantenimiento, información del equipo, fecha de próximos mantenimientos a realizar, entre otros datos</w:t>
+      </w:r>
+      <w:r>
+        <w:t xml:space="preserve">, así como aportar estadísticas </w:t>
+      </w:r>
+      <w:r>
+        <w:t xml:space="preserve">de suma importancia de cada mantenimiento realizado </w:t>
+      </w:r>
+      <w:r>
+        <w:t>para su posterior análisis</w:t>
+      </w:r>
+      <w:r>
+        <w:t>.</w:t>
+      </w:r>
+    </w:p>
+    <w:p>
+      <w:pPr>
+        <w:spacing w:after="200" w:line="360" w:lineRule="auto"/>
+        <w:ind w:firstLine="720"/>
+      </w:pPr>
+      <w:r>
+        <w:t xml:space="preserve">Tomando en cuenta que el principal problema a </w:t>
+      </w:r>
+      <w:r>
+        <w:t>resolver hace referencia</w:t>
+      </w:r>
+      <w:r>
+        <w:t xml:space="preserve"> a la falta de control de los mantenimientos realiza</w:t>
+      </w:r>
+      <w:r>
+        <w:t>dos</w:t>
+      </w:r>
+      <w:r>
+        <w:t xml:space="preserve"> a los equipos de cómputo</w:t>
+      </w:r>
+      <w:r>
+        <w:t>. Es por ello por lo que</w:t>
+      </w:r>
+      <w:r>
+        <w:t xml:space="preserve"> se optó por desarrollar un sistema integro en el cual </w:t>
+      </w:r>
+      <w:r>
+        <w:t xml:space="preserve">se pueda registrar toda la información referente al mantenimiento realizado al equipo, así como programar mantenimientos a cada equipo, añadiendo un apartado donde se </w:t>
+      </w:r>
+      <w:r>
+        <w:t xml:space="preserve">recaba información </w:t>
+      </w:r>
+      <w:r>
+        <w:t xml:space="preserve">importante para la empresa </w:t>
+      </w:r>
+      <w:r>
+        <w:t>acerca del mantenimiento realizado</w:t>
+      </w:r>
+      <w:r>
+        <w:t xml:space="preserve"> a los equipos, esto</w:t>
+      </w:r>
+      <w:r>
+        <w:t xml:space="preserve"> con fines estadísticos para su posterior análisis en caso de ser necesario.</w:t>
+      </w:r>
+    </w:p>
+    <w:p>
+      <w:pPr>
+        <w:spacing w:after="200" w:line="360" w:lineRule="auto"/>
+        <w:ind w:firstLine="720"/>
+      </w:pPr>
+      <w:r>
+        <w:t>Durante el desarrollo del sistema se utilizaron diferentes frameworks y herramientas para realizar un sistema funcional para la empresa y tomando en cuenta los requerimientos de la empresa y los objetivos del proyecto.</w:t>
+      </w:r>
+      <w:r>
+        <w:t xml:space="preserve"> Es por ellos que se opto por desarrollar una página web que solo se podrá acceder dentro de la red de la empresa.</w:t>
+      </w:r>
+      <w:r>
+        <w:t>0</w:t>
+      </w:r>
+    </w:p>
+    <w:p>
+      <w:pPr>
+        <w:spacing w:after="200" w:line="360" w:lineRule="auto"/>
+        <w:ind w:firstLine="720"/>
+      </w:pPr>
+      <w:r>
+        <w:t xml:space="preserve">Cabe mencionar que el proyecto resolverá un gran problema dentro de la empresa previniendo </w:t>
+      </w:r>
+      <w:r>
+        <w:t xml:space="preserve">posibles y futuros </w:t>
+      </w:r>
+      <w:r>
+        <w:t>fallos en los equipos, así como prevenir gastos económicos de gran impacto hacia la empresa ya que cada equipo es indispensable para realizar ciertos procesos dentro de la empresa.</w:t>
+      </w:r>
+    </w:p>
+    <w:p>
+      <w:pPr>
         <w:spacing w:after="200" w:line="276" w:lineRule="auto"/>
         <w:ind w:firstLine="720"/>
       </w:pPr>
-      <w:r>
-        <w:t>El presente proyecto consta del desarrollo de un sistema para el control del mantenimiento preventivo y correctivo a equipo de cómputo</w:t>
-      </w:r>
-      <w:r>
-        <w:t xml:space="preserve"> para llevar un registro y control acerca de los mantenimientos realizados a los equipos</w:t>
-      </w:r>
-      <w:r>
-        <w:t>, registrando datos tales como tipo de mantenimiento, información del equipo, fecha de próximos mantenimientos a realizar, entre otros datos</w:t>
-      </w:r>
-      <w:r>
-        <w:t xml:space="preserve">, así como aportar estadísticas </w:t>
-      </w:r>
-      <w:r>
-        <w:t xml:space="preserve">de suma importancia de cada mantenimiento realizado </w:t>
-      </w:r>
-      <w:r>
-        <w:t>para su posterior análisis</w:t>
-      </w:r>
-      <w:r>
-        <w:t>.</w:t>
-      </w:r>
-    </w:p>
-    <w:p>
-      <w:pPr>
-        <w:spacing w:after="200" w:line="276" w:lineRule="auto"/>
-        <w:ind w:firstLine="720"/>
-      </w:pPr>
-      <w:r>
-        <w:t xml:space="preserve">Tomando en cuenta que el principal problema a </w:t>
-      </w:r>
-      <w:r>
-        <w:t>resolver hace referencia</w:t>
-      </w:r>
-      <w:r>
-        <w:t xml:space="preserve"> a la falta de control de los mantenimientos realiza</w:t>
-      </w:r>
-      <w:r>
-        <w:t>dos</w:t>
-      </w:r>
-      <w:r>
-        <w:t xml:space="preserve"> a los equipos de cómputo</w:t>
-      </w:r>
-      <w:r>
-        <w:t>. Es por ello por lo que</w:t>
-      </w:r>
-      <w:r>
-        <w:t xml:space="preserve"> se optó por desarrollar un sistema integro en el cual </w:t>
-      </w:r>
-      <w:r>
-        <w:t xml:space="preserve">se pueda registrar toda la información referente al mantenimiento realizado al equipo, así como programar mantenimientos a cada equipo, añadiendo un apartado donde se </w:t>
-      </w:r>
-      <w:r>
-        <w:t xml:space="preserve">recaba información </w:t>
-      </w:r>
-      <w:r>
-        <w:t xml:space="preserve">importante para la empresa </w:t>
-      </w:r>
-      <w:r>
-        <w:t>acerca del mantenimiento realizado</w:t>
-      </w:r>
-      <w:r>
-        <w:t xml:space="preserve"> a los equipos, esto</w:t>
-      </w:r>
-      <w:r>
-        <w:t xml:space="preserve"> con fines estadísticos para su posterior análisis en caso de ser necesario.</w:t>
-      </w:r>
-    </w:p>
-    <w:p>
-      <w:pPr>
-        <w:spacing w:after="200" w:line="276" w:lineRule="auto"/>
-        <w:ind w:firstLine="720"/>
-      </w:pPr>
-      <w:r>
-        <w:t>Durante el desarrollo del sistema se utilizaron diferentes frameworks y herramientas para realizar un sistema funcional para la empresa y tomando en cuenta los requerimientos de la empresa y los objetivos del proyecto.</w:t>
-      </w:r>
-      <w:r>
-        <w:t xml:space="preserve"> Es por ellos que se opto por desarrollar una página web que solo se podrá acceder dentro de la red de la empresa.</w:t>
-      </w:r>
-      <w:r>
-        <w:t>0</w:t>
-      </w:r>
-    </w:p>
-    <w:p>
-      <w:pPr>
-        <w:spacing w:after="200" w:line="276" w:lineRule="auto"/>
-        <w:ind w:firstLine="720"/>
-      </w:pPr>
-      <w:r>
-        <w:t xml:space="preserve">Cabe mencionar que el proyecto resolverá un gran problema dentro de la empresa previniendo </w:t>
-      </w:r>
-      <w:r>
-        <w:t xml:space="preserve">posibles y futuros </w:t>
-      </w:r>
-      <w:r>
-        <w:t>fallos en los equipos, así como prevenir gastos económicos de gran impacto hacia la empresa ya que cada equipo es indispensable para realizar ciertos procesos dentro de la empresa.</w:t>
-      </w:r>
-    </w:p>
-    <w:p>
-      <w:pPr>
-        <w:spacing w:after="200" w:line="276" w:lineRule="auto"/>
-        <w:ind w:firstLine="720"/>
-      </w:pPr>
-    </w:p>
-    <w:p>
-      <w:pPr>
-        <w:spacing w:after="200" w:line="276" w:lineRule="auto"/>
-        <w:ind w:firstLine="720"/>
-      </w:pPr>
-    </w:p>
-    <w:p>
-      <w:pPr>
-        <w:spacing w:after="200" w:line="276" w:lineRule="auto"/>
-        <w:ind w:firstLine="720"/>
-      </w:pPr>
-    </w:p>
-    <w:p>
-      <w:pPr>
-        <w:spacing w:after="200" w:line="276" w:lineRule="auto"/>
-        <w:ind w:firstLine="720"/>
-      </w:pPr>
-    </w:p>
-    <w:p>
-      <w:pPr>
-        <w:spacing w:after="200" w:line="276" w:lineRule="auto"/>
-        <w:ind w:firstLine="0"/>
-      </w:pPr>
     </w:p>
     <w:p>
       <w:pPr>
@@ -1103,7 +1036,7 @@
     </w:p>
     <w:p>
       <w:pPr>
-        <w:pStyle w:val="Heading1"/>
+        <w:pStyle w:val="Ttulo1"/>
         <w:rPr>
           <w:sz w:val="22"/>
           <w:szCs w:val="22"/>
@@ -1155,7 +1088,7 @@
       <w:sdtContent>
         <w:p>
           <w:pPr>
-            <w:pStyle w:val="TOC1"/>
+            <w:pStyle w:val="TDC1"/>
             <w:rPr>
               <w:rFonts w:asciiTheme="minorHAnsi" w:eastAsiaTheme="minorEastAsia" w:hAnsiTheme="minorHAnsi" w:cstheme="minorBidi"/>
               <w:lang w:val="en-US" w:eastAsia="en-US"/>
@@ -1173,7 +1106,7 @@
           <w:hyperlink w:anchor="_Toc127167403" w:history="1">
             <w:r>
               <w:rPr>
-                <w:rStyle w:val="Hyperlink"/>
+                <w:rStyle w:val="Hipervnculo"/>
               </w:rPr>
               <w:t>Agradecimientos</w:t>
             </w:r>
@@ -1222,7 +1155,7 @@
         </w:p>
         <w:p>
           <w:pPr>
-            <w:pStyle w:val="TOC1"/>
+            <w:pStyle w:val="TDC1"/>
             <w:rPr>
               <w:rFonts w:asciiTheme="minorHAnsi" w:eastAsiaTheme="minorEastAsia" w:hAnsiTheme="minorHAnsi" w:cstheme="minorBidi"/>
               <w:lang w:val="en-US" w:eastAsia="en-US"/>
@@ -1231,7 +1164,7 @@
           <w:hyperlink w:anchor="_Toc127167404" w:history="1">
             <w:r>
               <w:rPr>
-                <w:rStyle w:val="Hyperlink"/>
+                <w:rStyle w:val="Hipervnculo"/>
               </w:rPr>
               <w:t>Resumen</w:t>
             </w:r>
@@ -1280,7 +1213,7 @@
         </w:p>
         <w:p>
           <w:pPr>
-            <w:pStyle w:val="TOC1"/>
+            <w:pStyle w:val="TDC1"/>
             <w:rPr>
               <w:rFonts w:asciiTheme="minorHAnsi" w:eastAsiaTheme="minorEastAsia" w:hAnsiTheme="minorHAnsi" w:cstheme="minorBidi"/>
               <w:lang w:val="en-US" w:eastAsia="en-US"/>
@@ -1289,7 +1222,7 @@
           <w:hyperlink w:anchor="_Toc127167405" w:history="1">
             <w:r>
               <w:rPr>
-                <w:rStyle w:val="Hyperlink"/>
+                <w:rStyle w:val="Hipervnculo"/>
               </w:rPr>
               <w:t>Índice</w:t>
             </w:r>
@@ -1338,7 +1271,7 @@
         </w:p>
         <w:p>
           <w:pPr>
-            <w:pStyle w:val="TOC1"/>
+            <w:pStyle w:val="TDC1"/>
             <w:rPr>
               <w:rFonts w:asciiTheme="minorHAnsi" w:eastAsiaTheme="minorEastAsia" w:hAnsiTheme="minorHAnsi" w:cstheme="minorBidi"/>
               <w:lang w:val="en-US" w:eastAsia="en-US"/>
@@ -1347,7 +1280,7 @@
           <w:hyperlink w:anchor="_Toc127167406" w:history="1">
             <w:r>
               <w:rPr>
-                <w:rStyle w:val="Hyperlink"/>
+                <w:rStyle w:val="Hipervnculo"/>
               </w:rPr>
               <w:t>Generalidades del proyecto</w:t>
             </w:r>
@@ -1396,7 +1329,7 @@
         </w:p>
         <w:p>
           <w:pPr>
-            <w:pStyle w:val="TOC2"/>
+            <w:pStyle w:val="TDC2"/>
             <w:tabs>
               <w:tab w:val="right" w:pos="9345"/>
             </w:tabs>
@@ -1411,7 +1344,7 @@
           <w:hyperlink w:anchor="_Toc127167407" w:history="1">
             <w:r>
               <w:rPr>
-                <w:rStyle w:val="Hyperlink"/>
+                <w:rStyle w:val="Hipervnculo"/>
                 <w:noProof/>
               </w:rPr>
               <w:t>Introducción</w:t>
@@ -1468,7 +1401,7 @@
         </w:p>
         <w:p>
           <w:pPr>
-            <w:pStyle w:val="TOC2"/>
+            <w:pStyle w:val="TDC2"/>
             <w:tabs>
               <w:tab w:val="right" w:pos="9345"/>
             </w:tabs>
@@ -1483,7 +1416,7 @@
           <w:hyperlink w:anchor="_Toc127167408" w:history="1">
             <w:r>
               <w:rPr>
-                <w:rStyle w:val="Hyperlink"/>
+                <w:rStyle w:val="Hipervnculo"/>
                 <w:noProof/>
               </w:rPr>
               <w:t>Empresa u organización</w:t>
@@ -1540,7 +1473,7 @@
         </w:p>
         <w:p>
           <w:pPr>
-            <w:pStyle w:val="TOC2"/>
+            <w:pStyle w:val="TDC2"/>
             <w:tabs>
               <w:tab w:val="right" w:pos="9345"/>
             </w:tabs>
@@ -1555,7 +1488,7 @@
           <w:hyperlink w:anchor="_Toc127167409" w:history="1">
             <w:r>
               <w:rPr>
-                <w:rStyle w:val="Hyperlink"/>
+                <w:rStyle w:val="Hipervnculo"/>
                 <w:noProof/>
               </w:rPr>
               <w:t>Problemas a resolver</w:t>
@@ -1612,7 +1545,7 @@
         </w:p>
         <w:p>
           <w:pPr>
-            <w:pStyle w:val="TOC2"/>
+            <w:pStyle w:val="TDC2"/>
             <w:tabs>
               <w:tab w:val="right" w:pos="9345"/>
             </w:tabs>
@@ -1627,7 +1560,7 @@
           <w:hyperlink w:anchor="_Toc127167410" w:history="1">
             <w:r>
               <w:rPr>
-                <w:rStyle w:val="Hyperlink"/>
+                <w:rStyle w:val="Hipervnculo"/>
                 <w:noProof/>
               </w:rPr>
               <w:t>Objetivos</w:t>
@@ -1684,7 +1617,7 @@
         </w:p>
         <w:p>
           <w:pPr>
-            <w:pStyle w:val="TOC3"/>
+            <w:pStyle w:val="TDC3"/>
             <w:tabs>
               <w:tab w:val="right" w:pos="9345"/>
             </w:tabs>
@@ -1699,7 +1632,7 @@
           <w:hyperlink w:anchor="_Toc127167411" w:history="1">
             <w:r>
               <w:rPr>
-                <w:rStyle w:val="Hyperlink"/>
+                <w:rStyle w:val="Hipervnculo"/>
                 <w:noProof/>
               </w:rPr>
               <w:t>Objetivo general</w:t>
@@ -1756,7 +1689,7 @@
         </w:p>
         <w:p>
           <w:pPr>
-            <w:pStyle w:val="TOC3"/>
+            <w:pStyle w:val="TDC3"/>
             <w:tabs>
               <w:tab w:val="right" w:pos="9345"/>
             </w:tabs>
@@ -1771,7 +1704,7 @@
           <w:hyperlink w:anchor="_Toc127167412" w:history="1">
             <w:r>
               <w:rPr>
-                <w:rStyle w:val="Hyperlink"/>
+                <w:rStyle w:val="Hipervnculo"/>
                 <w:noProof/>
               </w:rPr>
               <w:t>Objetivos específicos</w:t>
@@ -1828,7 +1761,7 @@
         </w:p>
         <w:p>
           <w:pPr>
-            <w:pStyle w:val="TOC2"/>
+            <w:pStyle w:val="TDC2"/>
             <w:tabs>
               <w:tab w:val="right" w:pos="9345"/>
             </w:tabs>
@@ -1843,7 +1776,7 @@
           <w:hyperlink w:anchor="_Toc127167413" w:history="1">
             <w:r>
               <w:rPr>
-                <w:rStyle w:val="Hyperlink"/>
+                <w:rStyle w:val="Hipervnculo"/>
                 <w:noProof/>
               </w:rPr>
               <w:t>Justificación</w:t>
@@ -1900,7 +1833,7 @@
         </w:p>
         <w:p>
           <w:pPr>
-            <w:pStyle w:val="TOC1"/>
+            <w:pStyle w:val="TDC1"/>
             <w:rPr>
               <w:rFonts w:asciiTheme="minorHAnsi" w:eastAsiaTheme="minorEastAsia" w:hAnsiTheme="minorHAnsi" w:cstheme="minorBidi"/>
               <w:lang w:val="en-US" w:eastAsia="en-US"/>
@@ -1909,7 +1842,7 @@
           <w:hyperlink w:anchor="_Toc127167414" w:history="1">
             <w:r>
               <w:rPr>
-                <w:rStyle w:val="Hyperlink"/>
+                <w:rStyle w:val="Hipervnculo"/>
               </w:rPr>
               <w:t>Marco teórico</w:t>
             </w:r>
@@ -1958,7 +1891,7 @@
         </w:p>
         <w:p>
           <w:pPr>
-            <w:pStyle w:val="TOC1"/>
+            <w:pStyle w:val="TDC1"/>
             <w:rPr>
               <w:rFonts w:asciiTheme="minorHAnsi" w:eastAsiaTheme="minorEastAsia" w:hAnsiTheme="minorHAnsi" w:cstheme="minorBidi"/>
               <w:lang w:val="en-US" w:eastAsia="en-US"/>
@@ -1967,7 +1900,7 @@
           <w:hyperlink w:anchor="_Toc127167415" w:history="1">
             <w:r>
               <w:rPr>
-                <w:rStyle w:val="Hyperlink"/>
+                <w:rStyle w:val="Hipervnculo"/>
               </w:rPr>
               <w:t>Desarrollo</w:t>
             </w:r>
@@ -2016,7 +1949,7 @@
         </w:p>
         <w:p>
           <w:pPr>
-            <w:pStyle w:val="TOC1"/>
+            <w:pStyle w:val="TDC1"/>
             <w:rPr>
               <w:rFonts w:asciiTheme="minorHAnsi" w:eastAsiaTheme="minorEastAsia" w:hAnsiTheme="minorHAnsi" w:cstheme="minorBidi"/>
               <w:lang w:val="en-US" w:eastAsia="en-US"/>
@@ -2025,7 +1958,7 @@
           <w:hyperlink w:anchor="_Toc127167416" w:history="1">
             <w:r>
               <w:rPr>
-                <w:rStyle w:val="Hyperlink"/>
+                <w:rStyle w:val="Hipervnculo"/>
               </w:rPr>
               <w:t>Resultados</w:t>
             </w:r>
@@ -2074,7 +2007,7 @@
         </w:p>
         <w:p>
           <w:pPr>
-            <w:pStyle w:val="TOC1"/>
+            <w:pStyle w:val="TDC1"/>
             <w:rPr>
               <w:rFonts w:asciiTheme="minorHAnsi" w:eastAsiaTheme="minorEastAsia" w:hAnsiTheme="minorHAnsi" w:cstheme="minorBidi"/>
               <w:lang w:val="en-US" w:eastAsia="en-US"/>
@@ -2083,7 +2016,7 @@
           <w:hyperlink w:anchor="_Toc127167417" w:history="1">
             <w:r>
               <w:rPr>
-                <w:rStyle w:val="Hyperlink"/>
+                <w:rStyle w:val="Hipervnculo"/>
               </w:rPr>
               <w:t>Conclusiones</w:t>
             </w:r>
@@ -2132,7 +2065,7 @@
         </w:p>
         <w:p>
           <w:pPr>
-            <w:pStyle w:val="TOC1"/>
+            <w:pStyle w:val="TDC1"/>
             <w:rPr>
               <w:rFonts w:asciiTheme="minorHAnsi" w:eastAsiaTheme="minorEastAsia" w:hAnsiTheme="minorHAnsi" w:cstheme="minorBidi"/>
               <w:lang w:val="en-US" w:eastAsia="en-US"/>
@@ -2141,7 +2074,7 @@
           <w:hyperlink w:anchor="_Toc127167418" w:history="1">
             <w:r>
               <w:rPr>
-                <w:rStyle w:val="Hyperlink"/>
+                <w:rStyle w:val="Hipervnculo"/>
               </w:rPr>
               <w:t>Competencias desarrolladas</w:t>
             </w:r>
@@ -2190,7 +2123,7 @@
         </w:p>
         <w:p>
           <w:pPr>
-            <w:pStyle w:val="TOC1"/>
+            <w:pStyle w:val="TDC1"/>
             <w:rPr>
               <w:rFonts w:asciiTheme="minorHAnsi" w:eastAsiaTheme="minorEastAsia" w:hAnsiTheme="minorHAnsi" w:cstheme="minorBidi"/>
               <w:lang w:val="en-US" w:eastAsia="en-US"/>
@@ -2199,7 +2132,7 @@
           <w:hyperlink w:anchor="_Toc127167419" w:history="1">
             <w:r>
               <w:rPr>
-                <w:rStyle w:val="Hyperlink"/>
+                <w:rStyle w:val="Hipervnculo"/>
               </w:rPr>
               <w:t>Fuentes de información</w:t>
             </w:r>
@@ -2248,7 +2181,7 @@
         </w:p>
         <w:p>
           <w:pPr>
-            <w:pStyle w:val="TOC1"/>
+            <w:pStyle w:val="TDC1"/>
             <w:rPr>
               <w:rFonts w:asciiTheme="minorHAnsi" w:eastAsiaTheme="minorEastAsia" w:hAnsiTheme="minorHAnsi" w:cstheme="minorBidi"/>
               <w:lang w:val="en-US" w:eastAsia="en-US"/>
@@ -2257,7 +2190,7 @@
           <w:hyperlink w:anchor="_Toc127167420" w:history="1">
             <w:r>
               <w:rPr>
-                <w:rStyle w:val="Hyperlink"/>
+                <w:rStyle w:val="Hipervnculo"/>
               </w:rPr>
               <w:t>Anexos</w:t>
             </w:r>
@@ -2306,7 +2239,7 @@
         </w:p>
         <w:p>
           <w:pPr>
-            <w:pStyle w:val="TOC2"/>
+            <w:pStyle w:val="TDC2"/>
             <w:tabs>
               <w:tab w:val="right" w:pos="9345"/>
             </w:tabs>
@@ -2321,7 +2254,7 @@
           <w:hyperlink w:anchor="_Toc127167421" w:history="1">
             <w:r>
               <w:rPr>
-                <w:rStyle w:val="Hyperlink"/>
+                <w:rStyle w:val="Hipervnculo"/>
                 <w:noProof/>
               </w:rPr>
               <w:t>Anexo 1.</w:t>
@@ -2378,7 +2311,7 @@
         </w:p>
         <w:p>
           <w:pPr>
-            <w:pStyle w:val="TOC2"/>
+            <w:pStyle w:val="TDC2"/>
             <w:tabs>
               <w:tab w:val="right" w:pos="9345"/>
             </w:tabs>
@@ -2393,7 +2326,7 @@
           <w:hyperlink w:anchor="_Toc127167422" w:history="1">
             <w:r>
               <w:rPr>
-                <w:rStyle w:val="Hyperlink"/>
+                <w:rStyle w:val="Hipervnculo"/>
                 <w:noProof/>
               </w:rPr>
               <w:t>Anexo 2.</w:t>
@@ -2478,7 +2411,7 @@
     </w:sdt>
     <w:p>
       <w:pPr>
-        <w:pStyle w:val="Heading1"/>
+        <w:pStyle w:val="Ttulo1"/>
       </w:pPr>
       <w:bookmarkStart w:id="4" w:name="_Toc127167406"/>
       <w:r>
@@ -2489,7 +2422,7 @@
     <w:p/>
     <w:p>
       <w:pPr>
-        <w:pStyle w:val="Heading2"/>
+        <w:pStyle w:val="Ttulo2"/>
       </w:pPr>
       <w:bookmarkStart w:id="5" w:name="_Toc127167407"/>
       <w:r>
@@ -2538,37 +2471,41 @@
       <w:pPr>
         <w:ind w:firstLine="0"/>
       </w:pPr>
-      <w:r>
-        <w:t>Mantenimiento Preventivo</w:t>
-      </w:r>
-    </w:p>
-    <w:p>
-      <w:pPr>
-        <w:ind w:firstLine="0"/>
-      </w:pPr>
-      <w:r>
-        <w:tab/>
-      </w:r>
-      <w:r>
-        <w:t>El mantenimiento preventivo es todo aquel mantenimiento que se realice con el fin de prevenir futuros fallos en los equipos, estos mantenimientos se realzan en un periodo de fecha con el fin de llevar un orden.</w:t>
-      </w:r>
-    </w:p>
-    <w:p>
-      <w:pPr>
-        <w:ind w:firstLine="0"/>
-      </w:pPr>
-      <w:r>
-        <w:t>Mantenimiento Correctivo</w:t>
-      </w:r>
-    </w:p>
-    <w:p>
-      <w:pPr>
-        <w:ind w:firstLine="0"/>
-      </w:pPr>
-      <w:r>
-        <w:tab/>
-        <w:t>El mantenimiento correctivo es todo aquel mantenimiento que se realice una vez haya ocurrido el fallo y ya no se pueda prevenir si no que ahora se trata de corregir el fallo en el equipo.</w:t>
-      </w:r>
+    </w:p>
+    <w:p>
+      <w:pPr>
+        <w:ind w:firstLine="0"/>
+      </w:pPr>
+    </w:p>
+    <w:p>
+      <w:pPr>
+        <w:ind w:firstLine="0"/>
+      </w:pPr>
+    </w:p>
+    <w:p>
+      <w:pPr>
+        <w:ind w:firstLine="0"/>
+      </w:pPr>
+    </w:p>
+    <w:p>
+      <w:pPr>
+        <w:ind w:firstLine="0"/>
+      </w:pPr>
+    </w:p>
+    <w:p>
+      <w:pPr>
+        <w:ind w:firstLine="0"/>
+      </w:pPr>
+    </w:p>
+    <w:p>
+      <w:pPr>
+        <w:ind w:firstLine="0"/>
+      </w:pPr>
+    </w:p>
+    <w:p>
+      <w:pPr>
+        <w:ind w:firstLine="0"/>
+      </w:pPr>
     </w:p>
     <w:p>
       <w:pPr>
@@ -2682,20 +2619,18 @@
     </w:p>
     <w:p>
       <w:pPr>
-        <w:pStyle w:val="Heading2"/>
+        <w:pStyle w:val="Ttulo2"/>
       </w:pPr>
       <w:bookmarkStart w:id="7" w:name="_Toc127167409"/>
-      <w:proofErr w:type="gramStart"/>
       <w:r>
         <w:lastRenderedPageBreak/>
         <w:t>Problemas a resolver</w:t>
       </w:r>
       <w:bookmarkEnd w:id="7"/>
-      <w:proofErr w:type="gramEnd"/>
-    </w:p>
-    <w:p>
-      <w:pPr>
-        <w:pStyle w:val="ListParagraph"/>
+    </w:p>
+    <w:p>
+      <w:pPr>
+        <w:pStyle w:val="Prrafodelista"/>
         <w:numPr>
           <w:ilvl w:val="0"/>
           <w:numId w:val="6"/>
@@ -2722,7 +2657,7 @@
     </w:p>
     <w:p>
       <w:pPr>
-        <w:pStyle w:val="ListParagraph"/>
+        <w:pStyle w:val="Prrafodelista"/>
         <w:numPr>
           <w:ilvl w:val="0"/>
           <w:numId w:val="6"/>
@@ -2734,7 +2669,7 @@
     </w:p>
     <w:p>
       <w:pPr>
-        <w:pStyle w:val="ListParagraph"/>
+        <w:pStyle w:val="Prrafodelista"/>
         <w:numPr>
           <w:ilvl w:val="0"/>
           <w:numId w:val="6"/>
@@ -2752,7 +2687,7 @@
     </w:p>
     <w:p>
       <w:pPr>
-        <w:pStyle w:val="ListParagraph"/>
+        <w:pStyle w:val="Prrafodelista"/>
         <w:numPr>
           <w:ilvl w:val="0"/>
           <w:numId w:val="6"/>
@@ -2770,7 +2705,7 @@
     </w:p>
     <w:p>
       <w:pPr>
-        <w:pStyle w:val="ListParagraph"/>
+        <w:pStyle w:val="Prrafodelista"/>
         <w:numPr>
           <w:ilvl w:val="0"/>
           <w:numId w:val="6"/>
@@ -2795,7 +2730,7 @@
     </w:p>
     <w:p>
       <w:pPr>
-        <w:pStyle w:val="Heading2"/>
+        <w:pStyle w:val="Ttulo2"/>
       </w:pPr>
       <w:bookmarkStart w:id="8" w:name="_Toc127167410"/>
       <w:r>
@@ -2809,7 +2744,7 @@
     </w:p>
     <w:p>
       <w:pPr>
-        <w:pStyle w:val="Heading3"/>
+        <w:pStyle w:val="Ttulo3"/>
       </w:pPr>
       <w:bookmarkStart w:id="9" w:name="_Toc127167411"/>
       <w:r>
@@ -2833,7 +2768,7 @@
     </w:p>
     <w:p>
       <w:pPr>
-        <w:pStyle w:val="Heading3"/>
+        <w:pStyle w:val="Ttulo3"/>
       </w:pPr>
       <w:bookmarkStart w:id="10" w:name="_Toc127167412"/>
       <w:r>
@@ -2942,7 +2877,7 @@
     </w:p>
     <w:p>
       <w:pPr>
-        <w:pStyle w:val="Heading2"/>
+        <w:pStyle w:val="Ttulo2"/>
       </w:pPr>
       <w:bookmarkStart w:id="11" w:name="_Toc127167413"/>
       <w:r>
@@ -2983,7 +2918,7 @@
     </w:p>
     <w:p>
       <w:pPr>
-        <w:pStyle w:val="Heading1"/>
+        <w:pStyle w:val="Ttulo1"/>
       </w:pPr>
       <w:bookmarkStart w:id="12" w:name="_Toc127167414"/>
       <w:r>
@@ -2993,30 +2928,231 @@
       <w:bookmarkEnd w:id="12"/>
     </w:p>
     <w:p>
-      <w:r>
-        <w:t>Marco teórico (fundamentos teóricos)</w:t>
-      </w:r>
-    </w:p>
-    <w:p>
-      <w:pPr>
-        <w:spacing w:after="200" w:line="276" w:lineRule="auto"/>
-        <w:ind w:firstLine="0"/>
+      <w:pPr>
+        <w:ind w:firstLine="720"/>
+      </w:pPr>
+      <w:r>
+        <w:t xml:space="preserve">Mantenimiento son todas las actividades que deben ser desarrolladas en orden lógico, con el propósito de conservar en condiciones de funcionamiento seguro, eficiente y económico los equipos de producción, herramientas y demás propiedades físicas de las diferentes instalaciones de una empresa. </w:t>
+      </w:r>
+      <w:r>
+        <w:t xml:space="preserve"> </w:t>
+      </w:r>
+      <w:r>
+        <w:t>(</w:t>
+      </w:r>
+      <w:r>
+        <w:t>Universidad Pedagógica y Tecnológica de Colombia</w:t>
+      </w:r>
+      <w:r>
+        <w:t xml:space="preserve">, </w:t>
+      </w:r>
+      <w:r>
+        <w:t>2006)</w:t>
+      </w:r>
+    </w:p>
+    <w:p>
+      <w:pPr>
+        <w:ind w:firstLine="720"/>
+      </w:pPr>
+      <w:r>
+        <w:t xml:space="preserve">A medida que transcurre el desarrollo tecnológico las instalaciones industriales se vuelven cada vez más complejas y automáticas con grandes cadenas de producción, cuya parálisis representa grandes </w:t>
+      </w:r>
+      <w:r>
+        <w:t>pérdidas</w:t>
+      </w:r>
+      <w:r>
+        <w:t xml:space="preserve"> económicas. </w:t>
+      </w:r>
+      <w:r>
+        <w:t>(Universidad Pedagógica y Tecnológica de Colombia, 2006)</w:t>
+      </w:r>
+    </w:p>
+    <w:p>
+      <w:pPr>
+        <w:ind w:firstLine="720"/>
+      </w:pPr>
+      <w:r>
+        <w:t>Desde</w:t>
+      </w:r>
+      <w:r>
+        <w:t xml:space="preserve"> el punto de vista de la administración del mantenimiento su principal fin es la conservación del servicio. Esto es, la máquina recibe mantenimiento para garantizar que la función que desempeña dentro del proceso productivo se cumpla a cabalidad. En términos económicos un eficiente mantenimiento significa</w:t>
+      </w:r>
+      <w:r>
+        <w:t xml:space="preserve">. </w:t>
+      </w:r>
+      <w:r>
+        <w:t>(</w:t>
+      </w:r>
+      <w:r>
+        <w:t>Universidad Pedagógica y Tecnológica de Colombia</w:t>
+      </w:r>
+      <w:r>
+        <w:t xml:space="preserve">, </w:t>
+      </w:r>
+      <w:r>
+        <w:t>2006)</w:t>
+      </w:r>
+    </w:p>
+    <w:p>
+      <w:pPr>
+        <w:ind w:firstLine="720"/>
+      </w:pPr>
+    </w:p>
+    <w:p>
+      <w:pPr>
+        <w:ind w:firstLine="0"/>
+      </w:pPr>
+      <w:r>
+        <w:t>Tipos de Mantenimientos:</w:t>
+      </w:r>
+    </w:p>
+    <w:p>
+      <w:r>
         <w:rPr>
           <w:b/>
-          <w:color w:val="000000"/>
-        </w:rPr>
-      </w:pPr>
-      <w:r>
-        <w:br w:type="page"/>
-      </w:r>
-    </w:p>
-    <w:p>
-      <w:pPr>
-        <w:pStyle w:val="Heading1"/>
+          <w:bCs/>
+        </w:rPr>
+        <w:t>Mantenimiento Preventivo:</w:t>
+      </w:r>
+      <w:r>
+        <w:t xml:space="preserve"> </w:t>
+      </w:r>
+      <w:r>
+        <w:t>Actividades encaminadas a prevenir las fallas de los</w:t>
+      </w:r>
+    </w:p>
+    <w:p>
+      <w:r>
+        <w:t>equipos mediante un mantenimiento programado en tiempo y forma en función de las</w:t>
+      </w:r>
+    </w:p>
+    <w:p>
+      <w:r>
+        <w:t xml:space="preserve">recomendaciones de los fabricantes. </w:t>
+      </w:r>
+      <w:r>
+        <w:t>(</w:t>
+      </w:r>
+      <w:r>
+        <w:t>Mogel Fluidos, 2014</w:t>
+      </w:r>
+      <w:r>
+        <w:t>)</w:t>
+      </w:r>
+    </w:p>
+    <w:p>
+      <w:pPr>
+        <w:ind w:left="567" w:firstLine="0"/>
+      </w:pPr>
+      <w:r>
+        <w:rPr>
+          <w:b/>
+          <w:bCs/>
+        </w:rPr>
+        <w:t>Mantenimiento Correctivo</w:t>
+      </w:r>
+      <w:r>
+        <w:t>:</w:t>
+      </w:r>
+      <w:r>
+        <w:t xml:space="preserve"> </w:t>
+      </w:r>
+      <w:r>
+        <w:t>El mantenimiento correctivo es el mantenimiento que requiere de solución inmediata y consiste en la reparación y/o cambio de piezas defectuosas (Hardware) o reparación del sistema operativo y aplicativos degradados (Software).</w:t>
+      </w:r>
+      <w:r>
+        <w:t xml:space="preserve"> (Escuela Politécnica Nacional, 2016)</w:t>
+      </w:r>
+    </w:p>
+    <w:p/>
+    <w:p>
+      <w:r>
+        <w:lastRenderedPageBreak/>
+        <w:t>La importancia del mantenimiento se deriva, por tanto, de la necesidad de contar con una organización que permita restablecer rápidamente las condiciones de operación para reducir al mínimo las pérdidas de producción.</w:t>
+      </w:r>
+      <w:r>
+        <w:t xml:space="preserve"> </w:t>
+      </w:r>
+      <w:r>
+        <w:t>(Universidad Pedagógica y Tecnológica de Colombia, 2006)</w:t>
+      </w:r>
+    </w:p>
+    <w:p/>
+    <w:p>
+      <w:pPr>
+        <w:jc w:val="center"/>
+      </w:pPr>
+      <w:r>
+        <w:drawing>
+          <wp:inline distT="0" distB="0" distL="0" distR="0" wp14:anchorId="06297257" wp14:editId="2FBE5E67">
+            <wp:extent cx="4535089" cy="2924175"/>
+            <wp:effectExtent l="0" t="0" r="0" b="0"/>
+            <wp:docPr id="35" name="Imagen 35"/>
+            <wp:cNvGraphicFramePr>
+              <a:graphicFrameLocks xmlns:a="http://schemas.openxmlformats.org/drawingml/2006/main" noChangeAspect="1"/>
+            </wp:cNvGraphicFramePr>
+            <a:graphic xmlns:a="http://schemas.openxmlformats.org/drawingml/2006/main">
+              <a:graphicData uri="http://schemas.openxmlformats.org/drawingml/2006/picture">
+                <pic:pic xmlns:pic="http://schemas.openxmlformats.org/drawingml/2006/picture">
+                  <pic:nvPicPr>
+                    <pic:cNvPr id="1" name=""/>
+                    <pic:cNvPicPr/>
+                  </pic:nvPicPr>
+                  <pic:blipFill>
+                    <a:blip r:embed="rId19"/>
+                    <a:stretch>
+                      <a:fillRect/>
+                    </a:stretch>
+                  </pic:blipFill>
+                  <pic:spPr>
+                    <a:xfrm>
+                      <a:off x="0" y="0"/>
+                      <a:ext cx="4537226" cy="2925553"/>
+                    </a:xfrm>
+                    <a:prstGeom prst="rect">
+                      <a:avLst/>
+                    </a:prstGeom>
+                  </pic:spPr>
+                </pic:pic>
+              </a:graphicData>
+            </a:graphic>
+          </wp:inline>
+        </w:drawing>
+      </w:r>
+    </w:p>
+    <w:p>
+      <w:pPr>
+        <w:jc w:val="center"/>
+      </w:pPr>
+      <w:r>
+        <w:t>Imagen 1: Plan de mantenimiento en 8 pasos (</w:t>
+      </w:r>
+      <w:proofErr w:type="spellStart"/>
+      <w:r>
+        <w:t>Fracttal</w:t>
+      </w:r>
+      <w:proofErr w:type="spellEnd"/>
+      <w:r>
+        <w:t>)</w:t>
+      </w:r>
+    </w:p>
+    <w:p/>
+    <w:p/>
+    <w:p/>
+    <w:p/>
+    <w:p/>
+    <w:p/>
+    <w:p/>
+    <w:p/>
+    <w:p/>
+    <w:p/>
+    <w:p/>
+    <w:p>
+      <w:pPr>
+        <w:pStyle w:val="Ttulo1"/>
       </w:pPr>
       <w:bookmarkStart w:id="13" w:name="_Toc127167415"/>
       <w:r>
-        <w:lastRenderedPageBreak/>
         <w:t>Desarrollo</w:t>
       </w:r>
       <w:bookmarkEnd w:id="13"/>
@@ -3049,7 +3185,7 @@
     </w:p>
     <w:tbl>
       <w:tblPr>
-        <w:tblStyle w:val="TableGrid"/>
+        <w:tblStyle w:val="Tablaconcuadrcula"/>
         <w:tblW w:w="0" w:type="auto"/>
         <w:tblLook w:val="04A0" w:firstRow="1" w:lastRow="0" w:firstColumn="1" w:lastColumn="0" w:noHBand="0" w:noVBand="1"/>
       </w:tblPr>
@@ -3180,7 +3316,7 @@
     <w:p/>
     <w:tbl>
       <w:tblPr>
-        <w:tblStyle w:val="TableGrid"/>
+        <w:tblStyle w:val="Tablaconcuadrcula"/>
         <w:tblW w:w="0" w:type="auto"/>
         <w:tblLook w:val="04A0" w:firstRow="1" w:lastRow="0" w:firstColumn="1" w:lastColumn="0" w:noHBand="0" w:noVBand="1"/>
       </w:tblPr>
@@ -3292,7 +3428,7 @@
     <w:p/>
     <w:tbl>
       <w:tblPr>
-        <w:tblStyle w:val="TableGrid"/>
+        <w:tblStyle w:val="Tablaconcuadrcula"/>
         <w:tblW w:w="0" w:type="auto"/>
         <w:tblLook w:val="04A0" w:firstRow="1" w:lastRow="0" w:firstColumn="1" w:lastColumn="0" w:noHBand="0" w:noVBand="1"/>
       </w:tblPr>
@@ -3404,7 +3540,7 @@
     <w:p/>
     <w:tbl>
       <w:tblPr>
-        <w:tblStyle w:val="TableGrid"/>
+        <w:tblStyle w:val="Tablaconcuadrcula"/>
         <w:tblW w:w="0" w:type="auto"/>
         <w:tblLook w:val="04A0" w:firstRow="1" w:lastRow="0" w:firstColumn="1" w:lastColumn="0" w:noHBand="0" w:noVBand="1"/>
       </w:tblPr>
@@ -3510,7 +3646,7 @@
     <w:p/>
     <w:tbl>
       <w:tblPr>
-        <w:tblStyle w:val="TableGrid"/>
+        <w:tblStyle w:val="Tablaconcuadrcula"/>
         <w:tblW w:w="0" w:type="auto"/>
         <w:tblLook w:val="04A0" w:firstRow="1" w:lastRow="0" w:firstColumn="1" w:lastColumn="0" w:noHBand="0" w:noVBand="1"/>
       </w:tblPr>
@@ -3628,7 +3764,7 @@
     <w:p/>
     <w:tbl>
       <w:tblPr>
-        <w:tblStyle w:val="TableGrid"/>
+        <w:tblStyle w:val="Tablaconcuadrcula"/>
         <w:tblW w:w="0" w:type="auto"/>
         <w:tblLook w:val="04A0" w:firstRow="1" w:lastRow="0" w:firstColumn="1" w:lastColumn="0" w:noHBand="0" w:noVBand="1"/>
       </w:tblPr>
@@ -3643,7 +3779,6 @@
           </w:tcPr>
           <w:p>
             <w:r>
-              <w:lastRenderedPageBreak/>
               <w:t>Requisito 6</w:t>
             </w:r>
           </w:p>
@@ -3741,7 +3876,7 @@
     <w:p/>
     <w:tbl>
       <w:tblPr>
-        <w:tblStyle w:val="TableGrid"/>
+        <w:tblStyle w:val="Tablaconcuadrcula"/>
         <w:tblW w:w="0" w:type="auto"/>
         <w:tblLook w:val="04A0" w:firstRow="1" w:lastRow="0" w:firstColumn="1" w:lastColumn="0" w:noHBand="0" w:noVBand="1"/>
       </w:tblPr>
@@ -3847,7 +3982,7 @@
     <w:p/>
     <w:tbl>
       <w:tblPr>
-        <w:tblStyle w:val="TableGrid"/>
+        <w:tblStyle w:val="Tablaconcuadrcula"/>
         <w:tblW w:w="0" w:type="auto"/>
         <w:tblLook w:val="04A0" w:firstRow="1" w:lastRow="0" w:firstColumn="1" w:lastColumn="0" w:noHBand="0" w:noVBand="1"/>
       </w:tblPr>
@@ -3953,7 +4088,7 @@
     <w:p/>
     <w:tbl>
       <w:tblPr>
-        <w:tblStyle w:val="TableGrid"/>
+        <w:tblStyle w:val="Tablaconcuadrcula"/>
         <w:tblW w:w="0" w:type="auto"/>
         <w:tblLook w:val="04A0" w:firstRow="1" w:lastRow="0" w:firstColumn="1" w:lastColumn="0" w:noHBand="0" w:noVBand="1"/>
       </w:tblPr>
@@ -4063,7 +4198,7 @@
     </w:p>
     <w:tbl>
       <w:tblPr>
-        <w:tblStyle w:val="TableGrid"/>
+        <w:tblStyle w:val="Tablaconcuadrcula"/>
         <w:tblW w:w="0" w:type="auto"/>
         <w:tblLook w:val="04A0" w:firstRow="1" w:lastRow="0" w:firstColumn="1" w:lastColumn="0" w:noHBand="0" w:noVBand="1"/>
       </w:tblPr>
@@ -4193,7 +4328,7 @@
     </w:p>
     <w:tbl>
       <w:tblPr>
-        <w:tblStyle w:val="TableGrid"/>
+        <w:tblStyle w:val="Tablaconcuadrcula"/>
         <w:tblW w:w="0" w:type="auto"/>
         <w:tblLook w:val="04A0" w:firstRow="1" w:lastRow="0" w:firstColumn="1" w:lastColumn="0" w:noHBand="0" w:noVBand="1"/>
       </w:tblPr>
@@ -4208,7 +4343,6 @@
           </w:tcPr>
           <w:p>
             <w:r>
-              <w:lastRenderedPageBreak/>
               <w:t>Requisito 11</w:t>
             </w:r>
           </w:p>
@@ -4306,7 +4440,7 @@
     <w:p/>
     <w:tbl>
       <w:tblPr>
-        <w:tblStyle w:val="TableGrid"/>
+        <w:tblStyle w:val="Tablaconcuadrcula"/>
         <w:tblW w:w="0" w:type="auto"/>
         <w:tblLook w:val="04A0" w:firstRow="1" w:lastRow="0" w:firstColumn="1" w:lastColumn="0" w:noHBand="0" w:noVBand="1"/>
       </w:tblPr>
@@ -4442,6 +4576,7 @@
           <w:noProof/>
           <w:lang w:eastAsia="en-US"/>
         </w:rPr>
+        <w:lastRenderedPageBreak/>
         <w:drawing>
           <wp:inline distT="0" distB="0" distL="0" distR="0" wp14:anchorId="0DD99079" wp14:editId="7AB1BA02">
             <wp:extent cx="3472543" cy="4677316"/>
@@ -4460,7 +4595,7 @@
                     </pic:cNvPicPr>
                   </pic:nvPicPr>
                   <pic:blipFill rotWithShape="1">
-                    <a:blip r:embed="rId19" cstate="print">
+                    <a:blip r:embed="rId20" cstate="print">
                       <a:extLst>
                         <a:ext uri="{28A0092B-C50C-407E-A947-70E740481C1C}">
                           <a14:useLocalDpi xmlns:a14="http://schemas.microsoft.com/office/drawing/2010/main" val="0"/>
@@ -4512,7 +4647,6 @@
           <w:b/>
           <w:bCs/>
         </w:rPr>
-        <w:lastRenderedPageBreak/>
         <w:t>Etapa de Diseño</w:t>
       </w:r>
     </w:p>
@@ -4542,6 +4676,7 @@
           <w:noProof/>
           <w:lang w:eastAsia="en-US"/>
         </w:rPr>
+        <w:lastRenderedPageBreak/>
         <w:drawing>
           <wp:inline distT="0" distB="0" distL="0" distR="0" wp14:anchorId="3BDEEA94" wp14:editId="1628ADC6">
             <wp:extent cx="5940425" cy="5426075"/>
@@ -4560,11 +4695,11 @@
                     </pic:cNvPicPr>
                   </pic:nvPicPr>
                   <pic:blipFill>
-                    <a:blip r:embed="rId20">
+                    <a:blip r:embed="rId21">
                       <a:extLst>
                         <a:ext uri="{BEBA8EAE-BF5A-486C-A8C5-ECC9F3942E4B}">
                           <a14:imgProps xmlns:a14="http://schemas.microsoft.com/office/drawing/2010/main">
-                            <a14:imgLayer r:embed="rId21">
+                            <a14:imgLayer r:embed="rId22">
                               <a14:imgEffect>
                                 <a14:colorTemperature colorTemp="5900"/>
                               </a14:imgEffect>
@@ -4635,7 +4770,6 @@
         <w:ind w:firstLine="0"/>
       </w:pPr>
       <w:r>
-        <w:lastRenderedPageBreak/>
         <w:t xml:space="preserve">Diseño de interfaces </w:t>
       </w:r>
       <w:r>
@@ -4657,6 +4791,7 @@
           <w:b/>
           <w:bCs/>
         </w:rPr>
+        <w:lastRenderedPageBreak/>
         <w:tab/>
       </w:r>
       <w:r>
@@ -4695,7 +4830,7 @@
                     <pic:cNvPicPr/>
                   </pic:nvPicPr>
                   <pic:blipFill>
-                    <a:blip r:embed="rId22"/>
+                    <a:blip r:embed="rId23"/>
                     <a:stretch>
                       <a:fillRect/>
                     </a:stretch>
@@ -4762,7 +4897,7 @@
                     <pic:cNvPicPr/>
                   </pic:nvPicPr>
                   <pic:blipFill rotWithShape="1">
-                    <a:blip r:embed="rId23"/>
+                    <a:blip r:embed="rId24"/>
                     <a:srcRect b="16373"/>
                     <a:stretch/>
                   </pic:blipFill>
@@ -4841,7 +4976,7 @@
                     <pic:cNvPicPr/>
                   </pic:nvPicPr>
                   <pic:blipFill rotWithShape="1">
-                    <a:blip r:embed="rId24"/>
+                    <a:blip r:embed="rId25"/>
                     <a:srcRect b="7003"/>
                     <a:stretch/>
                   </pic:blipFill>
@@ -4910,7 +5045,7 @@
                     <pic:cNvPicPr/>
                   </pic:nvPicPr>
                   <pic:blipFill rotWithShape="1">
-                    <a:blip r:embed="rId25"/>
+                    <a:blip r:embed="rId26"/>
                     <a:srcRect l="1557"/>
                     <a:stretch/>
                   </pic:blipFill>
@@ -5005,7 +5140,7 @@
                     <pic:cNvPicPr/>
                   </pic:nvPicPr>
                   <pic:blipFill>
-                    <a:blip r:embed="rId26"/>
+                    <a:blip r:embed="rId27"/>
                     <a:stretch>
                       <a:fillRect/>
                     </a:stretch>
@@ -5200,7 +5335,7 @@
     </w:p>
     <w:p>
       <w:pPr>
-        <w:pStyle w:val="ListParagraph"/>
+        <w:pStyle w:val="Prrafodelista"/>
         <w:numPr>
           <w:ilvl w:val="0"/>
           <w:numId w:val="2"/>
@@ -5217,7 +5352,7 @@
     </w:p>
     <w:p>
       <w:pPr>
-        <w:pStyle w:val="ListParagraph"/>
+        <w:pStyle w:val="Prrafodelista"/>
         <w:numPr>
           <w:ilvl w:val="0"/>
           <w:numId w:val="2"/>
@@ -5234,7 +5369,7 @@
     </w:p>
     <w:p>
       <w:pPr>
-        <w:pStyle w:val="ListParagraph"/>
+        <w:pStyle w:val="Prrafodelista"/>
         <w:numPr>
           <w:ilvl w:val="0"/>
           <w:numId w:val="2"/>
@@ -5246,7 +5381,7 @@
     </w:p>
     <w:p>
       <w:pPr>
-        <w:pStyle w:val="ListParagraph"/>
+        <w:pStyle w:val="Prrafodelista"/>
         <w:numPr>
           <w:ilvl w:val="0"/>
           <w:numId w:val="2"/>
@@ -5263,7 +5398,7 @@
     </w:p>
     <w:p>
       <w:pPr>
-        <w:pStyle w:val="ListParagraph"/>
+        <w:pStyle w:val="Prrafodelista"/>
         <w:numPr>
           <w:ilvl w:val="0"/>
           <w:numId w:val="4"/>
@@ -5275,7 +5410,7 @@
     </w:p>
     <w:p>
       <w:pPr>
-        <w:pStyle w:val="ListParagraph"/>
+        <w:pStyle w:val="Prrafodelista"/>
         <w:numPr>
           <w:ilvl w:val="0"/>
           <w:numId w:val="4"/>
@@ -5317,7 +5452,7 @@
     </w:p>
     <w:p>
       <w:pPr>
-        <w:pStyle w:val="ListParagraph"/>
+        <w:pStyle w:val="Prrafodelista"/>
         <w:numPr>
           <w:ilvl w:val="0"/>
           <w:numId w:val="5"/>
@@ -5332,7 +5467,7 @@
     </w:p>
     <w:p>
       <w:pPr>
-        <w:pStyle w:val="ListParagraph"/>
+        <w:pStyle w:val="Prrafodelista"/>
         <w:numPr>
           <w:ilvl w:val="0"/>
           <w:numId w:val="5"/>
@@ -5413,7 +5548,7 @@
     </w:p>
     <w:p>
       <w:pPr>
-        <w:pStyle w:val="ListParagraph"/>
+        <w:pStyle w:val="Prrafodelista"/>
         <w:numPr>
           <w:ilvl w:val="0"/>
           <w:numId w:val="11"/>
@@ -5440,7 +5575,7 @@
     </w:p>
     <w:p>
       <w:pPr>
-        <w:pStyle w:val="ListParagraph"/>
+        <w:pStyle w:val="Prrafodelista"/>
         <w:numPr>
           <w:ilvl w:val="0"/>
           <w:numId w:val="8"/>
@@ -5487,7 +5622,7 @@
     </w:p>
     <w:p>
       <w:pPr>
-        <w:pStyle w:val="ListParagraph"/>
+        <w:pStyle w:val="Prrafodelista"/>
         <w:numPr>
           <w:ilvl w:val="0"/>
           <w:numId w:val="8"/>
@@ -5508,7 +5643,7 @@
     </w:p>
     <w:p>
       <w:pPr>
-        <w:pStyle w:val="ListParagraph"/>
+        <w:pStyle w:val="Prrafodelista"/>
         <w:numPr>
           <w:ilvl w:val="0"/>
           <w:numId w:val="8"/>
@@ -5523,7 +5658,7 @@
     </w:p>
     <w:p>
       <w:pPr>
-        <w:pStyle w:val="ListParagraph"/>
+        <w:pStyle w:val="Prrafodelista"/>
         <w:numPr>
           <w:ilvl w:val="0"/>
           <w:numId w:val="8"/>
@@ -5538,7 +5673,7 @@
     </w:p>
     <w:p>
       <w:pPr>
-        <w:pStyle w:val="ListParagraph"/>
+        <w:pStyle w:val="Prrafodelista"/>
         <w:numPr>
           <w:ilvl w:val="0"/>
           <w:numId w:val="8"/>
@@ -5662,7 +5797,7 @@
     </w:p>
     <w:p>
       <w:pPr>
-        <w:pStyle w:val="ListParagraph"/>
+        <w:pStyle w:val="Prrafodelista"/>
         <w:numPr>
           <w:ilvl w:val="0"/>
           <w:numId w:val="7"/>
@@ -5674,7 +5809,7 @@
     </w:p>
     <w:p>
       <w:pPr>
-        <w:pStyle w:val="ListParagraph"/>
+        <w:pStyle w:val="Prrafodelista"/>
         <w:numPr>
           <w:ilvl w:val="0"/>
           <w:numId w:val="7"/>
@@ -5686,7 +5821,7 @@
     </w:p>
     <w:p>
       <w:pPr>
-        <w:pStyle w:val="ListParagraph"/>
+        <w:pStyle w:val="Prrafodelista"/>
         <w:numPr>
           <w:ilvl w:val="0"/>
           <w:numId w:val="7"/>
@@ -5698,7 +5833,7 @@
     </w:p>
     <w:p>
       <w:pPr>
-        <w:pStyle w:val="ListParagraph"/>
+        <w:pStyle w:val="Prrafodelista"/>
         <w:numPr>
           <w:ilvl w:val="0"/>
           <w:numId w:val="7"/>
@@ -5710,7 +5845,7 @@
     </w:p>
     <w:p>
       <w:pPr>
-        <w:pStyle w:val="ListParagraph"/>
+        <w:pStyle w:val="Prrafodelista"/>
         <w:numPr>
           <w:ilvl w:val="0"/>
           <w:numId w:val="7"/>
@@ -5722,7 +5857,7 @@
     </w:p>
     <w:p>
       <w:pPr>
-        <w:pStyle w:val="ListParagraph"/>
+        <w:pStyle w:val="Prrafodelista"/>
         <w:numPr>
           <w:ilvl w:val="0"/>
           <w:numId w:val="7"/>
@@ -5735,7 +5870,7 @@
     </w:p>
     <w:p>
       <w:pPr>
-        <w:pStyle w:val="ListParagraph"/>
+        <w:pStyle w:val="Prrafodelista"/>
         <w:numPr>
           <w:ilvl w:val="0"/>
           <w:numId w:val="7"/>
@@ -5747,7 +5882,7 @@
     </w:p>
     <w:p>
       <w:pPr>
-        <w:pStyle w:val="ListParagraph"/>
+        <w:pStyle w:val="Prrafodelista"/>
         <w:numPr>
           <w:ilvl w:val="0"/>
           <w:numId w:val="7"/>
@@ -5759,7 +5894,7 @@
     </w:p>
     <w:p>
       <w:pPr>
-        <w:pStyle w:val="ListParagraph"/>
+        <w:pStyle w:val="Prrafodelista"/>
         <w:numPr>
           <w:ilvl w:val="0"/>
           <w:numId w:val="7"/>
@@ -5771,7 +5906,7 @@
     </w:p>
     <w:p>
       <w:pPr>
-        <w:pStyle w:val="ListParagraph"/>
+        <w:pStyle w:val="Prrafodelista"/>
         <w:ind w:firstLine="0"/>
       </w:pPr>
     </w:p>
@@ -5897,7 +6032,7 @@
     </w:p>
     <w:p>
       <w:pPr>
-        <w:pStyle w:val="Heading1"/>
+        <w:pStyle w:val="Ttulo1"/>
       </w:pPr>
       <w:bookmarkStart w:id="14" w:name="_Toc127167416"/>
       <w:r>
@@ -5942,7 +6077,7 @@
                     <pic:cNvPicPr/>
                   </pic:nvPicPr>
                   <pic:blipFill>
-                    <a:blip r:embed="rId27"/>
+                    <a:blip r:embed="rId28"/>
                     <a:stretch>
                       <a:fillRect/>
                     </a:stretch>
@@ -6021,7 +6156,7 @@
                     <pic:cNvPicPr/>
                   </pic:nvPicPr>
                   <pic:blipFill>
-                    <a:blip r:embed="rId28"/>
+                    <a:blip r:embed="rId29"/>
                     <a:stretch>
                       <a:fillRect/>
                     </a:stretch>
@@ -6124,7 +6259,7 @@
                     <pic:cNvPicPr/>
                   </pic:nvPicPr>
                   <pic:blipFill>
-                    <a:blip r:embed="rId29" cstate="print">
+                    <a:blip r:embed="rId30" cstate="print">
                       <a:extLst>
                         <a:ext uri="{28A0092B-C50C-407E-A947-70E740481C1C}">
                           <a14:useLocalDpi xmlns:a14="http://schemas.microsoft.com/office/drawing/2010/main" val="0"/>
@@ -6321,7 +6456,7 @@
                     <pic:cNvPicPr/>
                   </pic:nvPicPr>
                   <pic:blipFill>
-                    <a:blip r:embed="rId30" cstate="print">
+                    <a:blip r:embed="rId31" cstate="print">
                       <a:extLst>
                         <a:ext uri="{28A0092B-C50C-407E-A947-70E740481C1C}">
                           <a14:useLocalDpi xmlns:a14="http://schemas.microsoft.com/office/drawing/2010/main" val="0"/>
@@ -6512,7 +6647,7 @@
                     <pic:cNvPicPr/>
                   </pic:nvPicPr>
                   <pic:blipFill>
-                    <a:blip r:embed="rId31">
+                    <a:blip r:embed="rId32">
                       <a:extLst>
                         <a:ext uri="{28A0092B-C50C-407E-A947-70E740481C1C}">
                           <a14:useLocalDpi xmlns:a14="http://schemas.microsoft.com/office/drawing/2010/main" val="0"/>
@@ -6720,7 +6855,7 @@
                     <pic:cNvPicPr/>
                   </pic:nvPicPr>
                   <pic:blipFill>
-                    <a:blip r:embed="rId32"/>
+                    <a:blip r:embed="rId33"/>
                     <a:stretch>
                       <a:fillRect/>
                     </a:stretch>
@@ -6788,85 +6923,6 @@
             <wp:extent cx="4419600" cy="2382474"/>
             <wp:effectExtent l="0" t="0" r="0" b="0"/>
             <wp:docPr id="10" name="Picture 10"/>
-            <wp:cNvGraphicFramePr>
-              <a:graphicFrameLocks xmlns:a="http://schemas.openxmlformats.org/drawingml/2006/main" noChangeAspect="1"/>
-            </wp:cNvGraphicFramePr>
-            <a:graphic xmlns:a="http://schemas.openxmlformats.org/drawingml/2006/main">
-              <a:graphicData uri="http://schemas.openxmlformats.org/drawingml/2006/picture">
-                <pic:pic xmlns:pic="http://schemas.openxmlformats.org/drawingml/2006/picture">
-                  <pic:nvPicPr>
-                    <pic:cNvPr id="1" name=""/>
-                    <pic:cNvPicPr/>
-                  </pic:nvPicPr>
-                  <pic:blipFill>
-                    <a:blip r:embed="rId33"/>
-                    <a:stretch>
-                      <a:fillRect/>
-                    </a:stretch>
-                  </pic:blipFill>
-                  <pic:spPr>
-                    <a:xfrm>
-                      <a:off x="0" y="0"/>
-                      <a:ext cx="4424139" cy="2384921"/>
-                    </a:xfrm>
-                    <a:prstGeom prst="rect">
-                      <a:avLst/>
-                    </a:prstGeom>
-                  </pic:spPr>
-                </pic:pic>
-              </a:graphicData>
-            </a:graphic>
-          </wp:inline>
-        </w:drawing>
-      </w:r>
-      <w:r>
-        <w:br/>
-        <w:t>Figura 1</w:t>
-      </w:r>
-      <w:r>
-        <w:t>2</w:t>
-      </w:r>
-      <w:r>
-        <w:t>: Interfaz Inventario</w:t>
-      </w:r>
-    </w:p>
-    <w:p>
-      <w:pPr>
-        <w:ind w:firstLine="720"/>
-      </w:pPr>
-      <w:r>
-        <w:lastRenderedPageBreak/>
-        <w:t xml:space="preserve">El modal (Figura) se muestra al dar </w:t>
-      </w:r>
-      <w:proofErr w:type="gramStart"/>
-      <w:r>
-        <w:t>click</w:t>
-      </w:r>
-      <w:proofErr w:type="gramEnd"/>
-      <w:r>
-        <w:t xml:space="preserve"> en botón de agregar equipo (símbolo “+”), el modal de editar es exactamente el </w:t>
-      </w:r>
-      <w:r>
-        <w:t>mismo,</w:t>
-      </w:r>
-      <w:r>
-        <w:t xml:space="preserve"> pero sin poder editar el campo de ID del Dispositivo.</w:t>
-      </w:r>
-    </w:p>
-    <w:p>
-      <w:pPr>
-        <w:ind w:firstLine="0"/>
-        <w:jc w:val="center"/>
-      </w:pPr>
-      <w:r>
-        <w:rPr>
-          <w:noProof/>
-        </w:rPr>
-        <w:drawing>
-          <wp:inline distT="0" distB="0" distL="0" distR="0" wp14:anchorId="318DF1EE" wp14:editId="23E868C2">
-            <wp:extent cx="2395104" cy="2514600"/>
-            <wp:effectExtent l="0" t="0" r="5715" b="0"/>
-            <wp:docPr id="24" name="Picture 24"/>
             <wp:cNvGraphicFramePr>
               <a:graphicFrameLocks xmlns:a="http://schemas.openxmlformats.org/drawingml/2006/main" noChangeAspect="1"/>
             </wp:cNvGraphicFramePr>
@@ -6886,7 +6942,7 @@
                   <pic:spPr>
                     <a:xfrm>
                       <a:off x="0" y="0"/>
-                      <a:ext cx="2397813" cy="2517444"/>
+                      <a:ext cx="4424139" cy="2384921"/>
                     </a:xfrm>
                     <a:prstGeom prst="rect">
                       <a:avLst/>
@@ -6900,7 +6956,28 @@
       </w:r>
       <w:r>
         <w:br/>
-        <w:t>Figura 13: Modal agregar equipo</w:t>
+        <w:t>Figura 1</w:t>
+      </w:r>
+      <w:r>
+        <w:t>2</w:t>
+      </w:r>
+      <w:r>
+        <w:t>: Interfaz Inventario</w:t>
+      </w:r>
+    </w:p>
+    <w:p>
+      <w:pPr>
+        <w:ind w:firstLine="720"/>
+      </w:pPr>
+      <w:r>
+        <w:lastRenderedPageBreak/>
+        <w:t xml:space="preserve">El modal (Figura) se muestra al dar click en botón de agregar equipo (símbolo “+”), el modal de editar es exactamente el </w:t>
+      </w:r>
+      <w:r>
+        <w:t>mismo,</w:t>
+      </w:r>
+      <w:r>
+        <w:t xml:space="preserve"> pero sin poder editar el campo de ID del Dispositivo.</w:t>
       </w:r>
     </w:p>
     <w:p>
@@ -6908,30 +6985,15 @@
         <w:ind w:firstLine="0"/>
         <w:jc w:val="center"/>
       </w:pPr>
-    </w:p>
-    <w:p>
-      <w:pPr>
-        <w:ind w:firstLine="0"/>
-      </w:pPr>
-      <w:r>
-        <w:tab/>
-        <w:t>La ventana de Reportes permite consultar datos con fines para recabar datos estadísticos para su posterior evaluación o auditoria. Dentro de esta ventana se tendrán varias pestañas las cuales muestran diferentes datos.</w:t>
-      </w:r>
-    </w:p>
-    <w:p>
-      <w:pPr>
-        <w:ind w:firstLine="0"/>
-        <w:jc w:val="center"/>
-      </w:pPr>
       <w:r>
         <w:rPr>
           <w:noProof/>
         </w:rPr>
         <w:drawing>
-          <wp:inline distT="0" distB="0" distL="0" distR="0" wp14:anchorId="55AF0F45" wp14:editId="6BBF997E">
-            <wp:extent cx="5353050" cy="2723733"/>
-            <wp:effectExtent l="0" t="0" r="0" b="635"/>
-            <wp:docPr id="11" name="Picture 11"/>
+          <wp:inline distT="0" distB="0" distL="0" distR="0" wp14:anchorId="318DF1EE" wp14:editId="23E868C2">
+            <wp:extent cx="2395104" cy="2514600"/>
+            <wp:effectExtent l="0" t="0" r="5715" b="0"/>
+            <wp:docPr id="24" name="Picture 24"/>
             <wp:cNvGraphicFramePr>
               <a:graphicFrameLocks xmlns:a="http://schemas.openxmlformats.org/drawingml/2006/main" noChangeAspect="1"/>
             </wp:cNvGraphicFramePr>
@@ -6951,7 +7013,7 @@
                   <pic:spPr>
                     <a:xfrm>
                       <a:off x="0" y="0"/>
-                      <a:ext cx="5357616" cy="2726056"/>
+                      <a:ext cx="2397813" cy="2517444"/>
                     </a:xfrm>
                     <a:prstGeom prst="rect">
                       <a:avLst/>
@@ -6965,23 +7027,22 @@
       </w:r>
       <w:r>
         <w:br/>
-        <w:t>Figura 14: Interfaz Reportes</w:t>
-      </w:r>
-    </w:p>
-    <w:p>
-      <w:pPr>
-        <w:ind w:firstLine="0"/>
-      </w:pPr>
-      <w:r>
-        <w:lastRenderedPageBreak/>
+        <w:t>Figura 13: Modal agregar equipo</w:t>
+      </w:r>
+    </w:p>
+    <w:p>
+      <w:pPr>
+        <w:ind w:firstLine="0"/>
+        <w:jc w:val="center"/>
+      </w:pPr>
+    </w:p>
+    <w:p>
+      <w:pPr>
+        <w:ind w:firstLine="0"/>
+      </w:pPr>
+      <w:r>
         <w:tab/>
-        <w:t xml:space="preserve">Pestaña de Equipos por Departamentos: Muestra </w:t>
-      </w:r>
-      <w:r>
-        <w:t>cuantos equipos</w:t>
-      </w:r>
-      <w:r>
-        <w:t xml:space="preserve"> existen por departamento.</w:t>
+        <w:t>La ventana de Reportes permite consultar datos con fines para recabar datos estadísticos para su posterior evaluación o auditoria. Dentro de esta ventana se tendrán varias pestañas las cuales muestran diferentes datos.</w:t>
       </w:r>
     </w:p>
     <w:p>
@@ -6994,10 +7055,10 @@
           <w:noProof/>
         </w:rPr>
         <w:drawing>
-          <wp:inline distT="0" distB="0" distL="0" distR="0" wp14:anchorId="3C259A90" wp14:editId="193AA4BE">
-            <wp:extent cx="4839384" cy="2838450"/>
-            <wp:effectExtent l="0" t="0" r="0" b="0"/>
-            <wp:docPr id="12" name="Picture 12"/>
+          <wp:inline distT="0" distB="0" distL="0" distR="0" wp14:anchorId="55AF0F45" wp14:editId="6BBF997E">
+            <wp:extent cx="5353050" cy="2723733"/>
+            <wp:effectExtent l="0" t="0" r="0" b="635"/>
+            <wp:docPr id="11" name="Picture 11"/>
             <wp:cNvGraphicFramePr>
               <a:graphicFrameLocks xmlns:a="http://schemas.openxmlformats.org/drawingml/2006/main" noChangeAspect="1"/>
             </wp:cNvGraphicFramePr>
@@ -7017,7 +7078,7 @@
                   <pic:spPr>
                     <a:xfrm>
                       <a:off x="0" y="0"/>
-                      <a:ext cx="4841026" cy="2839413"/>
+                      <a:ext cx="5357616" cy="2726056"/>
                     </a:xfrm>
                     <a:prstGeom prst="rect">
                       <a:avLst/>
@@ -7031,25 +7092,23 @@
       </w:r>
       <w:r>
         <w:br/>
-        <w:t>Figura 15: Ventana reportes equipos por departamento</w:t>
-      </w:r>
-    </w:p>
-    <w:p>
-      <w:pPr>
-        <w:ind w:firstLine="0"/>
-      </w:pPr>
-      <w:r>
+        <w:t>Figura 14: Interfaz Reportes</w:t>
+      </w:r>
+    </w:p>
+    <w:p>
+      <w:pPr>
+        <w:ind w:firstLine="0"/>
+      </w:pPr>
+      <w:r>
+        <w:lastRenderedPageBreak/>
         <w:tab/>
-        <w:t>Pesta</w:t>
-      </w:r>
-      <w:r>
-        <w:t>ñ</w:t>
-      </w:r>
-      <w:r>
-        <w:t xml:space="preserve">a </w:t>
-      </w:r>
-      <w:r>
-        <w:t>de Equipos por Área de Producción: Muestra cuantos equipos existe por Área de Producción.</w:t>
+        <w:t xml:space="preserve">Pestaña de Equipos por Departamentos: Muestra </w:t>
+      </w:r>
+      <w:r>
+        <w:t>cuantos equipos</w:t>
+      </w:r>
+      <w:r>
+        <w:t xml:space="preserve"> existen por departamento.</w:t>
       </w:r>
     </w:p>
     <w:p>
@@ -7062,10 +7121,10 @@
           <w:noProof/>
         </w:rPr>
         <w:drawing>
-          <wp:inline distT="0" distB="0" distL="0" distR="0" wp14:anchorId="79C9BF28" wp14:editId="0D04531E">
-            <wp:extent cx="4875222" cy="2781300"/>
-            <wp:effectExtent l="0" t="0" r="1905" b="0"/>
-            <wp:docPr id="13" name="Picture 13"/>
+          <wp:inline distT="0" distB="0" distL="0" distR="0" wp14:anchorId="3C259A90" wp14:editId="193AA4BE">
+            <wp:extent cx="4839384" cy="2838450"/>
+            <wp:effectExtent l="0" t="0" r="0" b="0"/>
+            <wp:docPr id="12" name="Picture 12"/>
             <wp:cNvGraphicFramePr>
               <a:graphicFrameLocks xmlns:a="http://schemas.openxmlformats.org/drawingml/2006/main" noChangeAspect="1"/>
             </wp:cNvGraphicFramePr>
@@ -7085,7 +7144,7 @@
                   <pic:spPr>
                     <a:xfrm>
                       <a:off x="0" y="0"/>
-                      <a:ext cx="4877526" cy="2782615"/>
+                      <a:ext cx="4841026" cy="2839413"/>
                     </a:xfrm>
                     <a:prstGeom prst="rect">
                       <a:avLst/>
@@ -7099,25 +7158,25 @@
       </w:r>
       <w:r>
         <w:br/>
-        <w:t>Figura 16: Ventana reportes equipos por área de producción</w:t>
-      </w:r>
-    </w:p>
-    <w:p>
-      <w:pPr>
-        <w:ind w:firstLine="0"/>
-      </w:pPr>
-    </w:p>
-    <w:p>
-      <w:pPr>
-        <w:ind w:firstLine="0"/>
-      </w:pPr>
-      <w:r>
-        <w:lastRenderedPageBreak/>
+        <w:t>Figura 15: Ventana reportes equipos por departamento</w:t>
+      </w:r>
+    </w:p>
+    <w:p>
+      <w:pPr>
+        <w:ind w:firstLine="0"/>
+      </w:pPr>
+      <w:r>
         <w:tab/>
-        <w:t>Pestaña Calidad de Atención: Muestra cuantos mantenimientos se atendieron en tiempo y forma</w:t>
-      </w:r>
-      <w:r>
-        <w:t xml:space="preserve"> y cuantos no se atendieron en tiempo y forma.</w:t>
+        <w:t>Pesta</w:t>
+      </w:r>
+      <w:r>
+        <w:t>ñ</w:t>
+      </w:r>
+      <w:r>
+        <w:t xml:space="preserve">a </w:t>
+      </w:r>
+      <w:r>
+        <w:t>de Equipos por Área de Producción: Muestra cuantos equipos existe por Área de Producción.</w:t>
       </w:r>
     </w:p>
     <w:p>
@@ -7130,10 +7189,10 @@
           <w:noProof/>
         </w:rPr>
         <w:drawing>
-          <wp:inline distT="0" distB="0" distL="0" distR="0" wp14:anchorId="6D54FC9B" wp14:editId="361181AB">
-            <wp:extent cx="4048018" cy="2344432"/>
-            <wp:effectExtent l="0" t="0" r="0" b="0"/>
-            <wp:docPr id="14" name="Picture 14"/>
+          <wp:inline distT="0" distB="0" distL="0" distR="0" wp14:anchorId="79C9BF28" wp14:editId="0D04531E">
+            <wp:extent cx="4875222" cy="2781300"/>
+            <wp:effectExtent l="0" t="0" r="1905" b="0"/>
+            <wp:docPr id="13" name="Picture 13"/>
             <wp:cNvGraphicFramePr>
               <a:graphicFrameLocks xmlns:a="http://schemas.openxmlformats.org/drawingml/2006/main" noChangeAspect="1"/>
             </wp:cNvGraphicFramePr>
@@ -7153,7 +7212,7 @@
                   <pic:spPr>
                     <a:xfrm>
                       <a:off x="0" y="0"/>
-                      <a:ext cx="4056390" cy="2349281"/>
+                      <a:ext cx="4877526" cy="2782615"/>
                     </a:xfrm>
                     <a:prstGeom prst="rect">
                       <a:avLst/>
@@ -7167,42 +7226,41 @@
       </w:r>
       <w:r>
         <w:br/>
-        <w:t>Figura 17: Ventana reportes calidad de atención</w:t>
+        <w:t>Figura 16: Ventana reportes equipos por área de producción</w:t>
+      </w:r>
+    </w:p>
+    <w:p>
+      <w:pPr>
+        <w:ind w:firstLine="0"/>
+      </w:pPr>
+    </w:p>
+    <w:p>
+      <w:pPr>
+        <w:ind w:firstLine="0"/>
+      </w:pPr>
+      <w:r>
+        <w:lastRenderedPageBreak/>
+        <w:tab/>
+        <w:t>Pestaña Calidad de Atención: Muestra cuantos mantenimientos se atendieron en tiempo y forma</w:t>
+      </w:r>
+      <w:r>
+        <w:t xml:space="preserve"> y cuantos no se atendieron en tiempo y forma.</w:t>
       </w:r>
     </w:p>
     <w:p>
       <w:pPr>
         <w:ind w:firstLine="0"/>
         <w:jc w:val="center"/>
-        <w:rPr>
-          <w:b/>
-          <w:bCs/>
-        </w:rPr>
-      </w:pPr>
-    </w:p>
-    <w:p>
-      <w:pPr>
-        <w:ind w:firstLine="0"/>
-      </w:pPr>
-      <w:r>
-        <w:tab/>
-        <w:t>Pestaña Tipos de Mantenimientos realizados: Muestra los tipos de mantenimientos realizados a los equipos, como lo son mantenimientos preventivos y correctivos.</w:t>
-      </w:r>
-    </w:p>
-    <w:p>
-      <w:pPr>
-        <w:ind w:firstLine="0"/>
-        <w:jc w:val="center"/>
       </w:pPr>
       <w:r>
         <w:rPr>
           <w:noProof/>
         </w:rPr>
         <w:drawing>
-          <wp:inline distT="0" distB="0" distL="0" distR="0" wp14:anchorId="693056A4" wp14:editId="6AD216D9">
-            <wp:extent cx="4510356" cy="2675839"/>
-            <wp:effectExtent l="0" t="0" r="5080" b="0"/>
-            <wp:docPr id="15" name="Picture 15"/>
+          <wp:inline distT="0" distB="0" distL="0" distR="0" wp14:anchorId="6D54FC9B" wp14:editId="361181AB">
+            <wp:extent cx="4048018" cy="2344432"/>
+            <wp:effectExtent l="0" t="0" r="0" b="0"/>
+            <wp:docPr id="14" name="Picture 14"/>
             <wp:cNvGraphicFramePr>
               <a:graphicFrameLocks xmlns:a="http://schemas.openxmlformats.org/drawingml/2006/main" noChangeAspect="1"/>
             </wp:cNvGraphicFramePr>
@@ -7222,7 +7280,7 @@
                   <pic:spPr>
                     <a:xfrm>
                       <a:off x="0" y="0"/>
-                      <a:ext cx="4521227" cy="2682288"/>
+                      <a:ext cx="4056390" cy="2349281"/>
                     </a:xfrm>
                     <a:prstGeom prst="rect">
                       <a:avLst/>
@@ -7234,35 +7292,28 @@
           </wp:inline>
         </w:drawing>
       </w:r>
+      <w:r>
+        <w:br/>
+        <w:t>Figura 17: Ventana reportes calidad de atención</w:t>
+      </w:r>
     </w:p>
     <w:p>
       <w:pPr>
         <w:ind w:firstLine="0"/>
         <w:jc w:val="center"/>
-      </w:pPr>
-      <w:r>
-        <w:t>Figura 18: Ventana reportes tipos de mantenimientos</w:t>
-      </w:r>
-    </w:p>
-    <w:p>
-      <w:pPr>
-        <w:ind w:firstLine="0"/>
-      </w:pPr>
-    </w:p>
-    <w:p>
-      <w:pPr>
-        <w:ind w:firstLine="0"/>
-      </w:pPr>
-      <w:r>
-        <w:lastRenderedPageBreak/>
+        <w:rPr>
+          <w:b/>
+          <w:bCs/>
+        </w:rPr>
+      </w:pPr>
+    </w:p>
+    <w:p>
+      <w:pPr>
+        <w:ind w:firstLine="0"/>
+      </w:pPr>
+      <w:r>
         <w:tab/>
-        <w:t xml:space="preserve">La </w:t>
-      </w:r>
-      <w:r>
-        <w:t>última</w:t>
-      </w:r>
-      <w:r>
-        <w:t xml:space="preserve"> ventana y a la que solo podrá acceder el usuario con permisos es la de Configuración. Dentro de esta ventana podremos visualizar, crear y eliminar los departamentos, áreas de producción y usuarios.</w:t>
+        <w:t>Pestaña Tipos de Mantenimientos realizados: Muestra los tipos de mantenimientos realizados a los equipos, como lo son mantenimientos preventivos y correctivos.</w:t>
       </w:r>
     </w:p>
     <w:p>
@@ -7275,10 +7326,10 @@
           <w:noProof/>
         </w:rPr>
         <w:drawing>
-          <wp:inline distT="0" distB="0" distL="0" distR="0" wp14:anchorId="620AE170" wp14:editId="5E994C92">
-            <wp:extent cx="5133975" cy="1242471"/>
-            <wp:effectExtent l="0" t="0" r="0" b="0"/>
-            <wp:docPr id="16" name="Picture 16"/>
+          <wp:inline distT="0" distB="0" distL="0" distR="0" wp14:anchorId="693056A4" wp14:editId="6AD216D9">
+            <wp:extent cx="4510356" cy="2675839"/>
+            <wp:effectExtent l="0" t="0" r="5080" b="0"/>
+            <wp:docPr id="15" name="Picture 15"/>
             <wp:cNvGraphicFramePr>
               <a:graphicFrameLocks xmlns:a="http://schemas.openxmlformats.org/drawingml/2006/main" noChangeAspect="1"/>
             </wp:cNvGraphicFramePr>
@@ -7298,7 +7349,7 @@
                   <pic:spPr>
                     <a:xfrm>
                       <a:off x="0" y="0"/>
-                      <a:ext cx="5147483" cy="1245740"/>
+                      <a:ext cx="4521227" cy="2682288"/>
                     </a:xfrm>
                     <a:prstGeom prst="rect">
                       <a:avLst/>
@@ -7310,10 +7361,6 @@
           </wp:inline>
         </w:drawing>
       </w:r>
-      <w:r>
-        <w:br/>
-        <w:t>Figura 19: Interfaz configuración ventana Usuarios</w:t>
-      </w:r>
     </w:p>
     <w:p>
       <w:pPr>
@@ -7321,14 +7368,44 @@
         <w:jc w:val="center"/>
       </w:pPr>
       <w:r>
+        <w:t>Figura 18: Ventana reportes tipos de mantenimientos</w:t>
+      </w:r>
+    </w:p>
+    <w:p>
+      <w:pPr>
+        <w:ind w:firstLine="0"/>
+      </w:pPr>
+    </w:p>
+    <w:p>
+      <w:pPr>
+        <w:ind w:firstLine="0"/>
+      </w:pPr>
+      <w:r>
+        <w:lastRenderedPageBreak/>
+        <w:tab/>
+        <w:t xml:space="preserve">La </w:t>
+      </w:r>
+      <w:r>
+        <w:t>última</w:t>
+      </w:r>
+      <w:r>
+        <w:t xml:space="preserve"> ventana y a la que solo podrá acceder el usuario con permisos es la de Configuración. Dentro de esta ventana podremos visualizar, crear y eliminar los departamentos, áreas de producción y usuarios.</w:t>
+      </w:r>
+    </w:p>
+    <w:p>
+      <w:pPr>
+        <w:ind w:firstLine="0"/>
+        <w:jc w:val="center"/>
+      </w:pPr>
+      <w:r>
         <w:rPr>
           <w:noProof/>
         </w:rPr>
         <w:drawing>
-          <wp:inline distT="0" distB="0" distL="0" distR="0" wp14:anchorId="5C1803D9" wp14:editId="46B9BD09">
-            <wp:extent cx="4390292" cy="1843406"/>
-            <wp:effectExtent l="0" t="0" r="0" b="4445"/>
-            <wp:docPr id="17" name="Picture 17"/>
+          <wp:inline distT="0" distB="0" distL="0" distR="0" wp14:anchorId="620AE170" wp14:editId="5E994C92">
+            <wp:extent cx="5133975" cy="1242471"/>
+            <wp:effectExtent l="0" t="0" r="0" b="0"/>
+            <wp:docPr id="16" name="Picture 16"/>
             <wp:cNvGraphicFramePr>
               <a:graphicFrameLocks xmlns:a="http://schemas.openxmlformats.org/drawingml/2006/main" noChangeAspect="1"/>
             </wp:cNvGraphicFramePr>
@@ -7348,7 +7425,7 @@
                   <pic:spPr>
                     <a:xfrm>
                       <a:off x="0" y="0"/>
-                      <a:ext cx="4399960" cy="1847465"/>
+                      <a:ext cx="5147483" cy="1245740"/>
                     </a:xfrm>
                     <a:prstGeom prst="rect">
                       <a:avLst/>
@@ -7362,7 +7439,7 @@
       </w:r>
       <w:r>
         <w:br/>
-        <w:t>Figura 20: Interfaz configuración ventana Departamentos</w:t>
+        <w:t>Figura 19: Interfaz configuración ventana Usuarios</w:t>
       </w:r>
     </w:p>
     <w:p>
@@ -7370,21 +7447,15 @@
         <w:ind w:firstLine="0"/>
         <w:jc w:val="center"/>
       </w:pPr>
-    </w:p>
-    <w:p>
-      <w:pPr>
-        <w:ind w:firstLine="0"/>
-        <w:jc w:val="center"/>
-      </w:pPr>
       <w:r>
         <w:rPr>
           <w:noProof/>
         </w:rPr>
         <w:drawing>
-          <wp:inline distT="0" distB="0" distL="0" distR="0" wp14:anchorId="3DCA53DE" wp14:editId="6790369E">
-            <wp:extent cx="4783016" cy="2220485"/>
-            <wp:effectExtent l="0" t="0" r="0" b="8890"/>
-            <wp:docPr id="18" name="Picture 18"/>
+          <wp:inline distT="0" distB="0" distL="0" distR="0" wp14:anchorId="5C1803D9" wp14:editId="46B9BD09">
+            <wp:extent cx="4390292" cy="1843406"/>
+            <wp:effectExtent l="0" t="0" r="0" b="4445"/>
+            <wp:docPr id="17" name="Picture 17"/>
             <wp:cNvGraphicFramePr>
               <a:graphicFrameLocks xmlns:a="http://schemas.openxmlformats.org/drawingml/2006/main" noChangeAspect="1"/>
             </wp:cNvGraphicFramePr>
@@ -7404,6 +7475,62 @@
                   <pic:spPr>
                     <a:xfrm>
                       <a:off x="0" y="0"/>
+                      <a:ext cx="4399960" cy="1847465"/>
+                    </a:xfrm>
+                    <a:prstGeom prst="rect">
+                      <a:avLst/>
+                    </a:prstGeom>
+                  </pic:spPr>
+                </pic:pic>
+              </a:graphicData>
+            </a:graphic>
+          </wp:inline>
+        </w:drawing>
+      </w:r>
+      <w:r>
+        <w:br/>
+        <w:t>Figura 20: Interfaz configuración ventana Departamentos</w:t>
+      </w:r>
+    </w:p>
+    <w:p>
+      <w:pPr>
+        <w:ind w:firstLine="0"/>
+        <w:jc w:val="center"/>
+      </w:pPr>
+    </w:p>
+    <w:p>
+      <w:pPr>
+        <w:ind w:firstLine="0"/>
+        <w:jc w:val="center"/>
+      </w:pPr>
+      <w:r>
+        <w:rPr>
+          <w:noProof/>
+        </w:rPr>
+        <w:drawing>
+          <wp:inline distT="0" distB="0" distL="0" distR="0" wp14:anchorId="3DCA53DE" wp14:editId="6790369E">
+            <wp:extent cx="4783016" cy="2220485"/>
+            <wp:effectExtent l="0" t="0" r="0" b="8890"/>
+            <wp:docPr id="18" name="Picture 18"/>
+            <wp:cNvGraphicFramePr>
+              <a:graphicFrameLocks xmlns:a="http://schemas.openxmlformats.org/drawingml/2006/main" noChangeAspect="1"/>
+            </wp:cNvGraphicFramePr>
+            <a:graphic xmlns:a="http://schemas.openxmlformats.org/drawingml/2006/main">
+              <a:graphicData uri="http://schemas.openxmlformats.org/drawingml/2006/picture">
+                <pic:pic xmlns:pic="http://schemas.openxmlformats.org/drawingml/2006/picture">
+                  <pic:nvPicPr>
+                    <pic:cNvPr id="1" name=""/>
+                    <pic:cNvPicPr/>
+                  </pic:nvPicPr>
+                  <pic:blipFill>
+                    <a:blip r:embed="rId43"/>
+                    <a:stretch>
+                      <a:fillRect/>
+                    </a:stretch>
+                  </pic:blipFill>
+                  <pic:spPr>
+                    <a:xfrm>
+                      <a:off x="0" y="0"/>
                       <a:ext cx="4802360" cy="2229465"/>
                     </a:xfrm>
                     <a:prstGeom prst="rect">
@@ -7423,7 +7550,7 @@
     </w:p>
     <w:p>
       <w:pPr>
-        <w:pStyle w:val="Heading1"/>
+        <w:pStyle w:val="Ttulo1"/>
       </w:pPr>
       <w:bookmarkStart w:id="15" w:name="_Toc127167417"/>
       <w:r>
@@ -7470,7 +7597,7 @@
     </w:p>
     <w:p>
       <w:pPr>
-        <w:pStyle w:val="Heading1"/>
+        <w:pStyle w:val="Ttulo1"/>
       </w:pPr>
       <w:bookmarkStart w:id="16" w:name="_Toc127167418"/>
       <w:r>
@@ -7484,7 +7611,7 @@
     </w:p>
     <w:p>
       <w:pPr>
-        <w:pStyle w:val="ListParagraph"/>
+        <w:pStyle w:val="Prrafodelista"/>
         <w:numPr>
           <w:ilvl w:val="0"/>
           <w:numId w:val="10"/>
@@ -7507,7 +7634,7 @@
     </w:p>
     <w:p>
       <w:pPr>
-        <w:pStyle w:val="ListParagraph"/>
+        <w:pStyle w:val="Prrafodelista"/>
         <w:numPr>
           <w:ilvl w:val="0"/>
           <w:numId w:val="10"/>
@@ -7530,7 +7657,7 @@
     </w:p>
     <w:p>
       <w:pPr>
-        <w:pStyle w:val="ListParagraph"/>
+        <w:pStyle w:val="Prrafodelista"/>
         <w:numPr>
           <w:ilvl w:val="0"/>
           <w:numId w:val="10"/>
@@ -7550,7 +7677,7 @@
     </w:p>
     <w:p>
       <w:pPr>
-        <w:pStyle w:val="ListParagraph"/>
+        <w:pStyle w:val="Prrafodelista"/>
         <w:numPr>
           <w:ilvl w:val="0"/>
           <w:numId w:val="10"/>
@@ -7573,7 +7700,7 @@
     </w:p>
     <w:p>
       <w:pPr>
-        <w:pStyle w:val="ListParagraph"/>
+        <w:pStyle w:val="Prrafodelista"/>
         <w:numPr>
           <w:ilvl w:val="0"/>
           <w:numId w:val="10"/>
@@ -7593,7 +7720,7 @@
     </w:p>
     <w:p>
       <w:pPr>
-        <w:pStyle w:val="ListParagraph"/>
+        <w:pStyle w:val="Prrafodelista"/>
         <w:numPr>
           <w:ilvl w:val="0"/>
           <w:numId w:val="10"/>
@@ -7613,12 +7740,13 @@
     </w:p>
     <w:p>
       <w:pPr>
-        <w:pStyle w:val="ListParagraph"/>
+        <w:pStyle w:val="Prrafodelista"/>
         <w:numPr>
           <w:ilvl w:val="0"/>
           <w:numId w:val="10"/>
         </w:numPr>
         <w:spacing w:after="200"/>
+        <w:ind w:left="2160" w:hanging="1800"/>
         <w:rPr>
           <w:b/>
           <w:color w:val="000000"/>
@@ -7630,7 +7758,7 @@
     </w:p>
     <w:p>
       <w:pPr>
-        <w:pStyle w:val="Heading1"/>
+        <w:pStyle w:val="Ttulo1"/>
       </w:pPr>
       <w:bookmarkStart w:id="17" w:name="_Toc127167419"/>
       <w:r>
@@ -7638,6 +7766,124 @@
         <w:t>Fuentes de información</w:t>
       </w:r>
       <w:bookmarkEnd w:id="17"/>
+    </w:p>
+    <w:p>
+      <w:pPr>
+        <w:pStyle w:val="NormalWeb"/>
+        <w:numPr>
+          <w:ilvl w:val="0"/>
+          <w:numId w:val="12"/>
+        </w:numPr>
+        <w:spacing w:before="0" w:beforeAutospacing="0" w:after="0" w:afterAutospacing="0" w:line="480" w:lineRule="auto"/>
+        <w:rPr>
+          <w:lang w:val="es-MX"/>
+        </w:rPr>
+      </w:pPr>
+      <w:r>
+        <w:rPr>
+          <w:lang w:val="es-MX"/>
+        </w:rPr>
+        <w:t xml:space="preserve">Escuela Politécnica Nacional. (2016). </w:t>
+      </w:r>
+      <w:r>
+        <w:rPr>
+          <w:i/>
+          <w:iCs/>
+          <w:lang w:val="es-MX"/>
+        </w:rPr>
+        <w:t>PLAN DE MANTENIMIENTO PREVENTIVO Y CORRECTIVO DE EQUIPOS INFORMÁTICOS</w:t>
+      </w:r>
+      <w:r>
+        <w:rPr>
+          <w:lang w:val="es-MX"/>
+        </w:rPr>
+        <w:t xml:space="preserve">. </w:t>
+      </w:r>
+      <w:hyperlink r:id="rId44" w:history="1">
+        <w:r>
+          <w:rPr>
+            <w:rStyle w:val="Hipervnculo"/>
+            <w:color w:val="000000" w:themeColor="text1"/>
+            <w:u w:val="none"/>
+            <w:lang w:val="es-MX"/>
+          </w:rPr>
+          <w:t>https://cdn.epn.edu.ec/doc/Plan_de_mantenimiento.pdf</w:t>
+        </w:r>
+      </w:hyperlink>
+    </w:p>
+    <w:p>
+      <w:pPr>
+        <w:pStyle w:val="NormalWeb"/>
+        <w:numPr>
+          <w:ilvl w:val="0"/>
+          <w:numId w:val="12"/>
+        </w:numPr>
+        <w:spacing w:before="0" w:beforeAutospacing="0" w:after="0" w:afterAutospacing="0" w:line="480" w:lineRule="auto"/>
+        <w:rPr>
+          <w:lang w:val="es-MX"/>
+        </w:rPr>
+      </w:pPr>
+      <w:proofErr w:type="spellStart"/>
+      <w:r>
+        <w:rPr>
+          <w:lang w:val="es-MX"/>
+        </w:rPr>
+        <w:t>Fracttal</w:t>
+      </w:r>
+      <w:proofErr w:type="spellEnd"/>
+      <w:r>
+        <w:rPr>
+          <w:lang w:val="es-MX"/>
+        </w:rPr>
+        <w:t xml:space="preserve">. (s. f.). </w:t>
+      </w:r>
+      <w:r>
+        <w:rPr>
+          <w:i/>
+          <w:iCs/>
+          <w:lang w:val="es-MX"/>
+        </w:rPr>
+        <w:t>¿Cómo hacer un plan de mantenimiento?</w:t>
+      </w:r>
+      <w:r>
+        <w:rPr>
+          <w:lang w:val="es-MX"/>
+        </w:rPr>
+        <w:t xml:space="preserve"> https://www.fracttal.com/es/como-hacer-un-plan-de-mantenimiento</w:t>
+      </w:r>
+    </w:p>
+    <w:p>
+      <w:pPr>
+        <w:pStyle w:val="NormalWeb"/>
+        <w:numPr>
+          <w:ilvl w:val="0"/>
+          <w:numId w:val="12"/>
+        </w:numPr>
+        <w:spacing w:before="0" w:beforeAutospacing="0" w:after="0" w:afterAutospacing="0" w:line="480" w:lineRule="auto"/>
+        <w:rPr>
+          <w:lang w:val="es-MX"/>
+        </w:rPr>
+      </w:pPr>
+      <w:r>
+        <w:rPr>
+          <w:lang w:val="es-MX"/>
+        </w:rPr>
+        <w:t xml:space="preserve">Mogel Fluidos. (2014). </w:t>
+      </w:r>
+      <w:r>
+        <w:rPr>
+          <w:i/>
+          <w:iCs/>
+          <w:lang w:val="es-MX"/>
+        </w:rPr>
+        <w:t>Proceso de Mantenimiento Preventivo y Correctivo de Maquinaria y Equipo</w:t>
+      </w:r>
+      <w:r>
+        <w:rPr>
+          <w:lang w:val="es-MX"/>
+        </w:rPr>
+        <w:t>. https://mogel.com.mx/sistemac/Procedimientos/MANTENIMIENTO%20PREVENTIVO%20Y%20CORRECTIVO%20DE%20MAQUINARIA%20Y%20EQUIPO.pdf</w:t>
+      </w:r>
     </w:p>
     <w:p>
       <w:pPr>
@@ -7670,41 +7916,58 @@
         <w:rPr>
           <w:lang w:val="es-MX"/>
         </w:rPr>
-        <w:t>. Conalep Veracruz.</w:t>
-      </w:r>
-      <w:r>
+        <w:t xml:space="preserve">. Conalep Veracruz. </w:t>
+      </w:r>
+      <w:hyperlink r:id="rId45" w:history="1">
+        <w:r>
+          <w:rPr>
+            <w:rStyle w:val="Hipervnculo"/>
+            <w:color w:val="000000" w:themeColor="text1"/>
+            <w:u w:val="none"/>
+            <w:lang w:val="es-MX"/>
+          </w:rPr>
+          <w:t>https://www.conalepveracruz.edu.mx/iniciobackup/wp-content/uploads/2021/03/Mantenimiento-de-equipo-de-c%C3%B3mputo-b%C3%A1sico-M%C3%93DULO-PROFESIONAL.pdf</w:t>
+        </w:r>
+      </w:hyperlink>
+    </w:p>
+    <w:p>
+      <w:pPr>
+        <w:pStyle w:val="NormalWeb"/>
+        <w:numPr>
+          <w:ilvl w:val="0"/>
+          <w:numId w:val="12"/>
+        </w:numPr>
+        <w:spacing w:before="0" w:beforeAutospacing="0" w:after="0" w:afterAutospacing="0" w:line="360" w:lineRule="auto"/>
+        <w:jc w:val="both"/>
         <w:rPr>
           <w:lang w:val="es-MX"/>
         </w:rPr>
-        <w:t xml:space="preserve"> </w:t>
-      </w:r>
+      </w:pPr>
       <w:r>
         <w:rPr>
           <w:lang w:val="es-MX"/>
         </w:rPr>
-        <w:t>https://www.conalepveracruz.edu.mx/iniciobackup/wp</w:t>
-      </w:r>
-      <w:r>
-        <w:rPr>
+        <w:t xml:space="preserve">Universidad Pedagógica y Tecnológica de Colombia. (2006). </w:t>
+      </w:r>
+      <w:r>
+        <w:rPr>
+          <w:i/>
+          <w:iCs/>
           <w:lang w:val="es-MX"/>
         </w:rPr>
-        <w:t>-</w:t>
+        <w:t>El Mantenimiento General</w:t>
       </w:r>
       <w:r>
         <w:rPr>
           <w:lang w:val="es-MX"/>
         </w:rPr>
-        <w:t>content/uploads/2021/03/Mantenimiento-de-equipo-de-c%C3%B3mputo-b%C3%A1sico-M%C3%93DULO-PROFESIONAL.pdf</w:t>
-      </w:r>
-    </w:p>
-    <w:p>
-      <w:pPr>
-        <w:pStyle w:val="Heading1"/>
-        <w:jc w:val="left"/>
-      </w:pPr>
-      <w:r>
-        <w:t xml:space="preserve">     </w:t>
-      </w:r>
+        <w:t>. https://repositorio.uptc.edu.co/bitstream/001/1297/1/RED-70.pdf</w:t>
+      </w:r>
+    </w:p>
+    <w:p>
+      <w:pPr>
+        <w:ind w:firstLine="0"/>
+      </w:pPr>
     </w:p>
     <w:p>
       <w:pPr>
@@ -7731,7 +7994,7 @@
     </w:p>
     <w:p>
       <w:pPr>
-        <w:pStyle w:val="Heading1"/>
+        <w:pStyle w:val="Ttulo1"/>
       </w:pPr>
       <w:bookmarkStart w:id="18" w:name="_Toc127167420"/>
       <w:r>
@@ -7742,7 +8005,7 @@
     </w:p>
     <w:p>
       <w:pPr>
-        <w:pStyle w:val="Heading2"/>
+        <w:pStyle w:val="Ttulo2"/>
       </w:pPr>
       <w:bookmarkStart w:id="19" w:name="_Toc127167421"/>
       <w:r>
@@ -7752,26 +8015,195 @@
     </w:p>
     <w:p>
       <w:r>
-        <w:t>(carta de autorización por parte de la empresa u organización para la titulación y otros si son necesarios)</w:t>
+        <w:t>Anteproyecto de Residencias Profesionales</w:t>
+      </w:r>
+    </w:p>
+    <w:p>
+      <w:pPr>
+        <w:jc w:val="center"/>
+      </w:pPr>
+      <w:r>
+        <w:drawing>
+          <wp:inline distT="0" distB="0" distL="0" distR="0" wp14:anchorId="1D05959D" wp14:editId="7ABEEA4C">
+            <wp:extent cx="5003659" cy="6705600"/>
+            <wp:effectExtent l="0" t="0" r="6985" b="0"/>
+            <wp:docPr id="39" name="Imagen 39"/>
+            <wp:cNvGraphicFramePr>
+              <a:graphicFrameLocks xmlns:a="http://schemas.openxmlformats.org/drawingml/2006/main" noChangeAspect="1"/>
+            </wp:cNvGraphicFramePr>
+            <a:graphic xmlns:a="http://schemas.openxmlformats.org/drawingml/2006/main">
+              <a:graphicData uri="http://schemas.openxmlformats.org/drawingml/2006/picture">
+                <pic:pic xmlns:pic="http://schemas.openxmlformats.org/drawingml/2006/picture">
+                  <pic:nvPicPr>
+                    <pic:cNvPr id="1" name=""/>
+                    <pic:cNvPicPr/>
+                  </pic:nvPicPr>
+                  <pic:blipFill>
+                    <a:blip r:embed="rId46"/>
+                    <a:stretch>
+                      <a:fillRect/>
+                    </a:stretch>
+                  </pic:blipFill>
+                  <pic:spPr>
+                    <a:xfrm>
+                      <a:off x="0" y="0"/>
+                      <a:ext cx="5017083" cy="6723590"/>
+                    </a:xfrm>
+                    <a:prstGeom prst="rect">
+                      <a:avLst/>
+                    </a:prstGeom>
+                  </pic:spPr>
+                </pic:pic>
+              </a:graphicData>
+            </a:graphic>
+          </wp:inline>
+        </w:drawing>
       </w:r>
     </w:p>
     <w:p/>
     <w:p>
       <w:pPr>
-        <w:spacing w:after="200" w:line="276" w:lineRule="auto"/>
-        <w:ind w:firstLine="0"/>
-        <w:rPr>
-          <w:b/>
-          <w:color w:val="000000"/>
-        </w:rPr>
-      </w:pPr>
-      <w:r>
-        <w:br w:type="page"/>
-      </w:r>
-    </w:p>
-    <w:p>
-      <w:pPr>
-        <w:pStyle w:val="Heading2"/>
+        <w:jc w:val="center"/>
+      </w:pPr>
+      <w:r>
+        <w:lastRenderedPageBreak/>
+        <w:drawing>
+          <wp:inline distT="0" distB="0" distL="0" distR="0" wp14:anchorId="15B0E24B" wp14:editId="3DE6221A">
+            <wp:extent cx="5896798" cy="8040222"/>
+            <wp:effectExtent l="0" t="0" r="8890" b="0"/>
+            <wp:docPr id="40" name="Imagen 40"/>
+            <wp:cNvGraphicFramePr>
+              <a:graphicFrameLocks xmlns:a="http://schemas.openxmlformats.org/drawingml/2006/main" noChangeAspect="1"/>
+            </wp:cNvGraphicFramePr>
+            <a:graphic xmlns:a="http://schemas.openxmlformats.org/drawingml/2006/main">
+              <a:graphicData uri="http://schemas.openxmlformats.org/drawingml/2006/picture">
+                <pic:pic xmlns:pic="http://schemas.openxmlformats.org/drawingml/2006/picture">
+                  <pic:nvPicPr>
+                    <pic:cNvPr id="1" name=""/>
+                    <pic:cNvPicPr/>
+                  </pic:nvPicPr>
+                  <pic:blipFill>
+                    <a:blip r:embed="rId47"/>
+                    <a:stretch>
+                      <a:fillRect/>
+                    </a:stretch>
+                  </pic:blipFill>
+                  <pic:spPr>
+                    <a:xfrm>
+                      <a:off x="0" y="0"/>
+                      <a:ext cx="5896798" cy="8040222"/>
+                    </a:xfrm>
+                    <a:prstGeom prst="rect">
+                      <a:avLst/>
+                    </a:prstGeom>
+                  </pic:spPr>
+                </pic:pic>
+              </a:graphicData>
+            </a:graphic>
+          </wp:inline>
+        </w:drawing>
+      </w:r>
+    </w:p>
+    <w:p>
+      <w:r>
+        <w:lastRenderedPageBreak/>
+        <w:t>Carta de Aceptación</w:t>
+      </w:r>
+    </w:p>
+    <w:p>
+      <w:r>
+        <w:drawing>
+          <wp:inline distT="0" distB="0" distL="0" distR="0" wp14:anchorId="4D6306C0" wp14:editId="559744C0">
+            <wp:extent cx="5940425" cy="7633970"/>
+            <wp:effectExtent l="0" t="0" r="3175" b="5080"/>
+            <wp:docPr id="41" name="Imagen 41"/>
+            <wp:cNvGraphicFramePr>
+              <a:graphicFrameLocks xmlns:a="http://schemas.openxmlformats.org/drawingml/2006/main" noChangeAspect="1"/>
+            </wp:cNvGraphicFramePr>
+            <a:graphic xmlns:a="http://schemas.openxmlformats.org/drawingml/2006/main">
+              <a:graphicData uri="http://schemas.openxmlformats.org/drawingml/2006/picture">
+                <pic:pic xmlns:pic="http://schemas.openxmlformats.org/drawingml/2006/picture">
+                  <pic:nvPicPr>
+                    <pic:cNvPr id="1" name=""/>
+                    <pic:cNvPicPr/>
+                  </pic:nvPicPr>
+                  <pic:blipFill rotWithShape="1">
+                    <a:blip r:embed="rId48"/>
+                    <a:srcRect t="620"/>
+                    <a:stretch/>
+                  </pic:blipFill>
+                  <pic:spPr bwMode="auto">
+                    <a:xfrm>
+                      <a:off x="0" y="0"/>
+                      <a:ext cx="5940425" cy="7633970"/>
+                    </a:xfrm>
+                    <a:prstGeom prst="rect">
+                      <a:avLst/>
+                    </a:prstGeom>
+                    <a:ln>
+                      <a:noFill/>
+                    </a:ln>
+                    <a:extLst>
+                      <a:ext uri="{53640926-AAD7-44D8-BBD7-CCE9431645EC}">
+                        <a14:shadowObscured xmlns:a14="http://schemas.microsoft.com/office/drawing/2010/main"/>
+                      </a:ext>
+                    </a:extLst>
+                  </pic:spPr>
+                </pic:pic>
+              </a:graphicData>
+            </a:graphic>
+          </wp:inline>
+        </w:drawing>
+      </w:r>
+    </w:p>
+    <w:p>
+      <w:r>
+        <w:lastRenderedPageBreak/>
+        <w:t>Carta de Confidencialidad</w:t>
+      </w:r>
+    </w:p>
+    <w:p>
+      <w:r>
+        <w:drawing>
+          <wp:inline distT="0" distB="0" distL="0" distR="0" wp14:anchorId="169F939F" wp14:editId="02EF08EA">
+            <wp:extent cx="5325218" cy="7887801"/>
+            <wp:effectExtent l="0" t="0" r="8890" b="0"/>
+            <wp:docPr id="42" name="Imagen 42"/>
+            <wp:cNvGraphicFramePr>
+              <a:graphicFrameLocks xmlns:a="http://schemas.openxmlformats.org/drawingml/2006/main" noChangeAspect="1"/>
+            </wp:cNvGraphicFramePr>
+            <a:graphic xmlns:a="http://schemas.openxmlformats.org/drawingml/2006/main">
+              <a:graphicData uri="http://schemas.openxmlformats.org/drawingml/2006/picture">
+                <pic:pic xmlns:pic="http://schemas.openxmlformats.org/drawingml/2006/picture">
+                  <pic:nvPicPr>
+                    <pic:cNvPr id="1" name=""/>
+                    <pic:cNvPicPr/>
+                  </pic:nvPicPr>
+                  <pic:blipFill>
+                    <a:blip r:embed="rId49"/>
+                    <a:stretch>
+                      <a:fillRect/>
+                    </a:stretch>
+                  </pic:blipFill>
+                  <pic:spPr>
+                    <a:xfrm>
+                      <a:off x="0" y="0"/>
+                      <a:ext cx="5325218" cy="7887801"/>
+                    </a:xfrm>
+                    <a:prstGeom prst="rect">
+                      <a:avLst/>
+                    </a:prstGeom>
+                  </pic:spPr>
+                </pic:pic>
+              </a:graphicData>
+            </a:graphic>
+          </wp:inline>
+        </w:drawing>
+      </w:r>
+    </w:p>
+    <w:p>
+      <w:pPr>
+        <w:pStyle w:val="Ttulo2"/>
       </w:pPr>
       <w:bookmarkStart w:id="20" w:name="_Toc127167422"/>
       <w:r>
@@ -7788,13 +8220,58 @@
     </w:p>
     <w:p>
       <w:r>
-        <w:t>Evaluación de residencia.</w:t>
-      </w:r>
-    </w:p>
-    <w:p/>
+        <w:t>Carta de Terminación de Residencias Profesionales</w:t>
+      </w:r>
+    </w:p>
+    <w:p>
+      <w:r>
+        <w:drawing>
+          <wp:inline distT="0" distB="0" distL="0" distR="0" wp14:anchorId="5BB74606" wp14:editId="007D512A">
+            <wp:extent cx="5012055" cy="6848108"/>
+            <wp:effectExtent l="0" t="0" r="0" b="0"/>
+            <wp:docPr id="36" name="Imagen 36"/>
+            <wp:cNvGraphicFramePr>
+              <a:graphicFrameLocks xmlns:a="http://schemas.openxmlformats.org/drawingml/2006/main" noChangeAspect="1"/>
+            </wp:cNvGraphicFramePr>
+            <a:graphic xmlns:a="http://schemas.openxmlformats.org/drawingml/2006/main">
+              <a:graphicData uri="http://schemas.openxmlformats.org/drawingml/2006/picture">
+                <pic:pic xmlns:pic="http://schemas.openxmlformats.org/drawingml/2006/picture">
+                  <pic:nvPicPr>
+                    <pic:cNvPr id="1" name=""/>
+                    <pic:cNvPicPr/>
+                  </pic:nvPicPr>
+                  <pic:blipFill rotWithShape="1">
+                    <a:blip r:embed="rId50"/>
+                    <a:srcRect t="1237"/>
+                    <a:stretch/>
+                  </pic:blipFill>
+                  <pic:spPr bwMode="auto">
+                    <a:xfrm>
+                      <a:off x="0" y="0"/>
+                      <a:ext cx="5016477" cy="6854150"/>
+                    </a:xfrm>
+                    <a:prstGeom prst="rect">
+                      <a:avLst/>
+                    </a:prstGeom>
+                    <a:ln>
+                      <a:noFill/>
+                    </a:ln>
+                    <a:extLst>
+                      <a:ext uri="{53640926-AAD7-44D8-BBD7-CCE9431645EC}">
+                        <a14:shadowObscured xmlns:a14="http://schemas.microsoft.com/office/drawing/2010/main"/>
+                      </a:ext>
+                    </a:extLst>
+                  </pic:spPr>
+                </pic:pic>
+              </a:graphicData>
+            </a:graphic>
+          </wp:inline>
+        </w:drawing>
+      </w:r>
+    </w:p>
     <w:sectPr>
-      <w:headerReference w:type="default" r:id="rId43"/>
-      <w:footerReference w:type="default" r:id="rId44"/>
+      <w:headerReference w:type="default" r:id="rId51"/>
+      <w:footerReference w:type="default" r:id="rId52"/>
       <w:pgSz w:w="12240" w:h="15840"/>
       <w:pgMar w:top="1417" w:right="1467" w:bottom="1417" w:left="1418" w:header="708" w:footer="708" w:gutter="0"/>
       <w:pgNumType w:start="1"/>
@@ -9417,6 +9894,119 @@
     </w:lvl>
   </w:abstractNum>
   <w:abstractNum w:abstractNumId="11" w15:restartNumberingAfterBreak="0">
+    <w:nsid w:val="6361593A"/>
+    <w:multiLevelType w:val="hybridMultilevel"/>
+    <w:tmpl w:val="2F623A02"/>
+    <w:lvl w:ilvl="0" w:tplc="10090001">
+      <w:start w:val="1"/>
+      <w:numFmt w:val="bullet"/>
+      <w:lvlText w:val=""/>
+      <w:lvlJc w:val="left"/>
+      <w:pPr>
+        <w:ind w:left="1440" w:hanging="360"/>
+      </w:pPr>
+      <w:rPr>
+        <w:rFonts w:ascii="Symbol" w:hAnsi="Symbol" w:hint="default"/>
+      </w:rPr>
+    </w:lvl>
+    <w:lvl w:ilvl="1" w:tplc="10090003" w:tentative="1">
+      <w:start w:val="1"/>
+      <w:numFmt w:val="bullet"/>
+      <w:lvlText w:val="o"/>
+      <w:lvlJc w:val="left"/>
+      <w:pPr>
+        <w:ind w:left="2160" w:hanging="360"/>
+      </w:pPr>
+      <w:rPr>
+        <w:rFonts w:ascii="Courier New" w:hAnsi="Courier New" w:cs="Courier New" w:hint="default"/>
+      </w:rPr>
+    </w:lvl>
+    <w:lvl w:ilvl="2" w:tplc="10090005" w:tentative="1">
+      <w:start w:val="1"/>
+      <w:numFmt w:val="bullet"/>
+      <w:lvlText w:val=""/>
+      <w:lvlJc w:val="left"/>
+      <w:pPr>
+        <w:ind w:left="2880" w:hanging="360"/>
+      </w:pPr>
+      <w:rPr>
+        <w:rFonts w:ascii="Wingdings" w:hAnsi="Wingdings" w:hint="default"/>
+      </w:rPr>
+    </w:lvl>
+    <w:lvl w:ilvl="3" w:tplc="10090001" w:tentative="1">
+      <w:start w:val="1"/>
+      <w:numFmt w:val="bullet"/>
+      <w:lvlText w:val=""/>
+      <w:lvlJc w:val="left"/>
+      <w:pPr>
+        <w:ind w:left="3600" w:hanging="360"/>
+      </w:pPr>
+      <w:rPr>
+        <w:rFonts w:ascii="Symbol" w:hAnsi="Symbol" w:hint="default"/>
+      </w:rPr>
+    </w:lvl>
+    <w:lvl w:ilvl="4" w:tplc="10090003" w:tentative="1">
+      <w:start w:val="1"/>
+      <w:numFmt w:val="bullet"/>
+      <w:lvlText w:val="o"/>
+      <w:lvlJc w:val="left"/>
+      <w:pPr>
+        <w:ind w:left="4320" w:hanging="360"/>
+      </w:pPr>
+      <w:rPr>
+        <w:rFonts w:ascii="Courier New" w:hAnsi="Courier New" w:cs="Courier New" w:hint="default"/>
+      </w:rPr>
+    </w:lvl>
+    <w:lvl w:ilvl="5" w:tplc="10090005" w:tentative="1">
+      <w:start w:val="1"/>
+      <w:numFmt w:val="bullet"/>
+      <w:lvlText w:val=""/>
+      <w:lvlJc w:val="left"/>
+      <w:pPr>
+        <w:ind w:left="5040" w:hanging="360"/>
+      </w:pPr>
+      <w:rPr>
+        <w:rFonts w:ascii="Wingdings" w:hAnsi="Wingdings" w:hint="default"/>
+      </w:rPr>
+    </w:lvl>
+    <w:lvl w:ilvl="6" w:tplc="10090001" w:tentative="1">
+      <w:start w:val="1"/>
+      <w:numFmt w:val="bullet"/>
+      <w:lvlText w:val=""/>
+      <w:lvlJc w:val="left"/>
+      <w:pPr>
+        <w:ind w:left="5760" w:hanging="360"/>
+      </w:pPr>
+      <w:rPr>
+        <w:rFonts w:ascii="Symbol" w:hAnsi="Symbol" w:hint="default"/>
+      </w:rPr>
+    </w:lvl>
+    <w:lvl w:ilvl="7" w:tplc="10090003" w:tentative="1">
+      <w:start w:val="1"/>
+      <w:numFmt w:val="bullet"/>
+      <w:lvlText w:val="o"/>
+      <w:lvlJc w:val="left"/>
+      <w:pPr>
+        <w:ind w:left="6480" w:hanging="360"/>
+      </w:pPr>
+      <w:rPr>
+        <w:rFonts w:ascii="Courier New" w:hAnsi="Courier New" w:cs="Courier New" w:hint="default"/>
+      </w:rPr>
+    </w:lvl>
+    <w:lvl w:ilvl="8" w:tplc="10090005" w:tentative="1">
+      <w:start w:val="1"/>
+      <w:numFmt w:val="bullet"/>
+      <w:lvlText w:val=""/>
+      <w:lvlJc w:val="left"/>
+      <w:pPr>
+        <w:ind w:left="7200" w:hanging="360"/>
+      </w:pPr>
+      <w:rPr>
+        <w:rFonts w:ascii="Wingdings" w:hAnsi="Wingdings" w:hint="default"/>
+      </w:rPr>
+    </w:lvl>
+  </w:abstractNum>
+  <w:abstractNum w:abstractNumId="12" w15:restartNumberingAfterBreak="0">
     <w:nsid w:val="75F348D6"/>
     <w:multiLevelType w:val="hybridMultilevel"/>
     <w:tmpl w:val="A65CAA92"/>
@@ -9523,6 +10113,119 @@
       <w:lvlJc w:val="left"/>
       <w:pPr>
         <w:ind w:left="6480" w:hanging="360"/>
+      </w:pPr>
+      <w:rPr>
+        <w:rFonts w:ascii="Wingdings" w:hAnsi="Wingdings" w:hint="default"/>
+      </w:rPr>
+    </w:lvl>
+  </w:abstractNum>
+  <w:abstractNum w:abstractNumId="13" w15:restartNumberingAfterBreak="0">
+    <w:nsid w:val="7F083957"/>
+    <w:multiLevelType w:val="hybridMultilevel"/>
+    <w:tmpl w:val="F8FEBC82"/>
+    <w:lvl w:ilvl="0" w:tplc="1009000B">
+      <w:start w:val="1"/>
+      <w:numFmt w:val="bullet"/>
+      <w:lvlText w:val=""/>
+      <w:lvlJc w:val="left"/>
+      <w:pPr>
+        <w:ind w:left="1440" w:hanging="360"/>
+      </w:pPr>
+      <w:rPr>
+        <w:rFonts w:ascii="Wingdings" w:hAnsi="Wingdings" w:hint="default"/>
+      </w:rPr>
+    </w:lvl>
+    <w:lvl w:ilvl="1" w:tplc="10090003" w:tentative="1">
+      <w:start w:val="1"/>
+      <w:numFmt w:val="bullet"/>
+      <w:lvlText w:val="o"/>
+      <w:lvlJc w:val="left"/>
+      <w:pPr>
+        <w:ind w:left="2160" w:hanging="360"/>
+      </w:pPr>
+      <w:rPr>
+        <w:rFonts w:ascii="Courier New" w:hAnsi="Courier New" w:cs="Courier New" w:hint="default"/>
+      </w:rPr>
+    </w:lvl>
+    <w:lvl w:ilvl="2" w:tplc="10090005" w:tentative="1">
+      <w:start w:val="1"/>
+      <w:numFmt w:val="bullet"/>
+      <w:lvlText w:val=""/>
+      <w:lvlJc w:val="left"/>
+      <w:pPr>
+        <w:ind w:left="2880" w:hanging="360"/>
+      </w:pPr>
+      <w:rPr>
+        <w:rFonts w:ascii="Wingdings" w:hAnsi="Wingdings" w:hint="default"/>
+      </w:rPr>
+    </w:lvl>
+    <w:lvl w:ilvl="3" w:tplc="10090001" w:tentative="1">
+      <w:start w:val="1"/>
+      <w:numFmt w:val="bullet"/>
+      <w:lvlText w:val=""/>
+      <w:lvlJc w:val="left"/>
+      <w:pPr>
+        <w:ind w:left="3600" w:hanging="360"/>
+      </w:pPr>
+      <w:rPr>
+        <w:rFonts w:ascii="Symbol" w:hAnsi="Symbol" w:hint="default"/>
+      </w:rPr>
+    </w:lvl>
+    <w:lvl w:ilvl="4" w:tplc="10090003" w:tentative="1">
+      <w:start w:val="1"/>
+      <w:numFmt w:val="bullet"/>
+      <w:lvlText w:val="o"/>
+      <w:lvlJc w:val="left"/>
+      <w:pPr>
+        <w:ind w:left="4320" w:hanging="360"/>
+      </w:pPr>
+      <w:rPr>
+        <w:rFonts w:ascii="Courier New" w:hAnsi="Courier New" w:cs="Courier New" w:hint="default"/>
+      </w:rPr>
+    </w:lvl>
+    <w:lvl w:ilvl="5" w:tplc="10090005" w:tentative="1">
+      <w:start w:val="1"/>
+      <w:numFmt w:val="bullet"/>
+      <w:lvlText w:val=""/>
+      <w:lvlJc w:val="left"/>
+      <w:pPr>
+        <w:ind w:left="5040" w:hanging="360"/>
+      </w:pPr>
+      <w:rPr>
+        <w:rFonts w:ascii="Wingdings" w:hAnsi="Wingdings" w:hint="default"/>
+      </w:rPr>
+    </w:lvl>
+    <w:lvl w:ilvl="6" w:tplc="10090001" w:tentative="1">
+      <w:start w:val="1"/>
+      <w:numFmt w:val="bullet"/>
+      <w:lvlText w:val=""/>
+      <w:lvlJc w:val="left"/>
+      <w:pPr>
+        <w:ind w:left="5760" w:hanging="360"/>
+      </w:pPr>
+      <w:rPr>
+        <w:rFonts w:ascii="Symbol" w:hAnsi="Symbol" w:hint="default"/>
+      </w:rPr>
+    </w:lvl>
+    <w:lvl w:ilvl="7" w:tplc="10090003" w:tentative="1">
+      <w:start w:val="1"/>
+      <w:numFmt w:val="bullet"/>
+      <w:lvlText w:val="o"/>
+      <w:lvlJc w:val="left"/>
+      <w:pPr>
+        <w:ind w:left="6480" w:hanging="360"/>
+      </w:pPr>
+      <w:rPr>
+        <w:rFonts w:ascii="Courier New" w:hAnsi="Courier New" w:cs="Courier New" w:hint="default"/>
+      </w:rPr>
+    </w:lvl>
+    <w:lvl w:ilvl="8" w:tplc="10090005" w:tentative="1">
+      <w:start w:val="1"/>
+      <w:numFmt w:val="bullet"/>
+      <w:lvlText w:val=""/>
+      <w:lvlJc w:val="left"/>
+      <w:pPr>
+        <w:ind w:left="7200" w:hanging="360"/>
       </w:pPr>
       <w:rPr>
         <w:rFonts w:ascii="Wingdings" w:hAnsi="Wingdings" w:hint="default"/>
@@ -9551,7 +10254,7 @@
     <w:abstractNumId w:val="9"/>
   </w:num>
   <w:num w:numId="8" w16cid:durableId="531114025">
-    <w:abstractNumId w:val="11"/>
+    <w:abstractNumId w:val="12"/>
   </w:num>
   <w:num w:numId="9" w16cid:durableId="2078623521">
     <w:abstractNumId w:val="5"/>
@@ -9564,6 +10267,12 @@
   </w:num>
   <w:num w:numId="12" w16cid:durableId="1068109804">
     <w:abstractNumId w:val="0"/>
+  </w:num>
+  <w:num w:numId="13" w16cid:durableId="1694650719">
+    <w:abstractNumId w:val="13"/>
+  </w:num>
+  <w:num w:numId="14" w16cid:durableId="1261526955">
+    <w:abstractNumId w:val="11"/>
   </w:num>
 </w:numbering>
 </file>
@@ -9971,7 +10680,7 @@
       <w:lang w:val="es-MX"/>
     </w:rPr>
   </w:style>
-  <w:style w:type="paragraph" w:styleId="Heading1">
+  <w:style w:type="paragraph" w:styleId="Ttulo1">
     <w:name w:val="heading 1"/>
     <w:basedOn w:val="Normal"/>
     <w:next w:val="Normal"/>
@@ -9996,7 +10705,7 @@
       <w:color w:val="000000"/>
     </w:rPr>
   </w:style>
-  <w:style w:type="paragraph" w:styleId="Heading2">
+  <w:style w:type="paragraph" w:styleId="Ttulo2">
     <w:name w:val="heading 2"/>
     <w:basedOn w:val="Normal"/>
     <w:next w:val="Normal"/>
@@ -10021,7 +10730,7 @@
       <w:color w:val="000000"/>
     </w:rPr>
   </w:style>
-  <w:style w:type="paragraph" w:styleId="Heading3">
+  <w:style w:type="paragraph" w:styleId="Ttulo3">
     <w:name w:val="heading 3"/>
     <w:basedOn w:val="Normal"/>
     <w:next w:val="Normal"/>
@@ -10045,7 +10754,7 @@
       <w:color w:val="000000"/>
     </w:rPr>
   </w:style>
-  <w:style w:type="paragraph" w:styleId="Heading4">
+  <w:style w:type="paragraph" w:styleId="Ttulo4">
     <w:name w:val="heading 4"/>
     <w:basedOn w:val="Normal"/>
     <w:next w:val="Normal"/>
@@ -10065,7 +10774,7 @@
       <w:color w:val="366091"/>
     </w:rPr>
   </w:style>
-  <w:style w:type="paragraph" w:styleId="Heading5">
+  <w:style w:type="paragraph" w:styleId="Ttulo5">
     <w:name w:val="heading 5"/>
     <w:basedOn w:val="Normal"/>
     <w:next w:val="Normal"/>
@@ -10085,7 +10794,7 @@
       <w:szCs w:val="22"/>
     </w:rPr>
   </w:style>
-  <w:style w:type="paragraph" w:styleId="Heading6">
+  <w:style w:type="paragraph" w:styleId="Ttulo6">
     <w:name w:val="heading 6"/>
     <w:basedOn w:val="Normal"/>
     <w:next w:val="Normal"/>
@@ -10105,13 +10814,13 @@
       <w:szCs w:val="20"/>
     </w:rPr>
   </w:style>
-  <w:style w:type="character" w:default="1" w:styleId="DefaultParagraphFont">
+  <w:style w:type="character" w:default="1" w:styleId="Fuentedeprrafopredeter">
     <w:name w:val="Default Paragraph Font"/>
     <w:uiPriority w:val="1"/>
     <w:semiHidden/>
     <w:unhideWhenUsed/>
   </w:style>
-  <w:style w:type="table" w:default="1" w:styleId="TableNormal">
+  <w:style w:type="table" w:default="1" w:styleId="Tablanormal">
     <w:name w:val="Normal Table"/>
     <w:uiPriority w:val="99"/>
     <w:semiHidden/>
@@ -10126,7 +10835,7 @@
       </w:tblCellMar>
     </w:tblPr>
   </w:style>
-  <w:style w:type="numbering" w:default="1" w:styleId="NoList">
+  <w:style w:type="numbering" w:default="1" w:styleId="Sinlista">
     <w:name w:val="No List"/>
     <w:uiPriority w:val="99"/>
     <w:semiHidden/>
@@ -10143,7 +10852,7 @@
       </w:tblCellMar>
     </w:tblPr>
   </w:style>
-  <w:style w:type="paragraph" w:styleId="Title">
+  <w:style w:type="paragraph" w:styleId="Ttulo">
     <w:name w:val="Title"/>
     <w:basedOn w:val="Normal"/>
     <w:next w:val="Normal"/>
@@ -10160,7 +10869,7 @@
       <w:szCs w:val="72"/>
     </w:rPr>
   </w:style>
-  <w:style w:type="paragraph" w:styleId="Subtitle">
+  <w:style w:type="paragraph" w:styleId="Subttulo">
     <w:name w:val="Subtitle"/>
     <w:basedOn w:val="Normal"/>
     <w:next w:val="Normal"/>
@@ -10179,10 +10888,10 @@
       <w:szCs w:val="48"/>
     </w:rPr>
   </w:style>
-  <w:style w:type="paragraph" w:styleId="Header">
+  <w:style w:type="paragraph" w:styleId="Encabezado">
     <w:name w:val="header"/>
     <w:basedOn w:val="Normal"/>
-    <w:link w:val="HeaderChar"/>
+    <w:link w:val="EncabezadoCar"/>
     <w:uiPriority w:val="99"/>
     <w:unhideWhenUsed/>
     <w:rsid w:val="0050533F"/>
@@ -10194,17 +10903,17 @@
       <w:spacing w:line="240" w:lineRule="auto"/>
     </w:pPr>
   </w:style>
-  <w:style w:type="character" w:customStyle="1" w:styleId="HeaderChar">
-    <w:name w:val="Header Char"/>
-    <w:basedOn w:val="DefaultParagraphFont"/>
-    <w:link w:val="Header"/>
+  <w:style w:type="character" w:customStyle="1" w:styleId="EncabezadoCar">
+    <w:name w:val="Encabezado Car"/>
+    <w:basedOn w:val="Fuentedeprrafopredeter"/>
+    <w:link w:val="Encabezado"/>
     <w:uiPriority w:val="99"/>
     <w:rsid w:val="0050533F"/>
   </w:style>
-  <w:style w:type="paragraph" w:styleId="Footer">
+  <w:style w:type="paragraph" w:styleId="Piedepgina">
     <w:name w:val="footer"/>
     <w:basedOn w:val="Normal"/>
-    <w:link w:val="FooterChar"/>
+    <w:link w:val="PiedepginaCar"/>
     <w:uiPriority w:val="99"/>
     <w:unhideWhenUsed/>
     <w:rsid w:val="0050533F"/>
@@ -10216,16 +10925,16 @@
       <w:spacing w:line="240" w:lineRule="auto"/>
     </w:pPr>
   </w:style>
-  <w:style w:type="character" w:customStyle="1" w:styleId="FooterChar">
-    <w:name w:val="Footer Char"/>
-    <w:basedOn w:val="DefaultParagraphFont"/>
-    <w:link w:val="Footer"/>
+  <w:style w:type="character" w:customStyle="1" w:styleId="PiedepginaCar">
+    <w:name w:val="Pie de página Car"/>
+    <w:basedOn w:val="Fuentedeprrafopredeter"/>
+    <w:link w:val="Piedepgina"/>
     <w:uiPriority w:val="99"/>
     <w:rsid w:val="0050533F"/>
   </w:style>
-  <w:style w:type="table" w:styleId="TableGrid">
+  <w:style w:type="table" w:styleId="Tablaconcuadrcula">
     <w:name w:val="Table Grid"/>
-    <w:basedOn w:val="TableNormal"/>
+    <w:basedOn w:val="Tablanormal"/>
     <w:uiPriority w:val="39"/>
     <w:rsid w:val="00131072"/>
     <w:pPr>
@@ -10249,7 +10958,7 @@
       </w:tblBorders>
     </w:tblPr>
   </w:style>
-  <w:style w:type="paragraph" w:styleId="ListParagraph">
+  <w:style w:type="paragraph" w:styleId="Prrafodelista">
     <w:name w:val="List Paragraph"/>
     <w:basedOn w:val="Normal"/>
     <w:uiPriority w:val="34"/>
@@ -10260,7 +10969,7 @@
       <w:contextualSpacing/>
     </w:pPr>
   </w:style>
-  <w:style w:type="paragraph" w:styleId="TOC1">
+  <w:style w:type="paragraph" w:styleId="TDC1">
     <w:name w:val="toc 1"/>
     <w:basedOn w:val="Normal"/>
     <w:next w:val="Normal"/>
@@ -10280,7 +10989,7 @@
       <w:szCs w:val="22"/>
     </w:rPr>
   </w:style>
-  <w:style w:type="paragraph" w:styleId="TOC2">
+  <w:style w:type="paragraph" w:styleId="TDC2">
     <w:name w:val="toc 2"/>
     <w:basedOn w:val="Normal"/>
     <w:next w:val="Normal"/>
@@ -10293,7 +11002,7 @@
       <w:ind w:left="240"/>
     </w:pPr>
   </w:style>
-  <w:style w:type="paragraph" w:styleId="TOC3">
+  <w:style w:type="paragraph" w:styleId="TDC3">
     <w:name w:val="toc 3"/>
     <w:basedOn w:val="Normal"/>
     <w:next w:val="Normal"/>
@@ -10306,9 +11015,9 @@
       <w:ind w:left="480"/>
     </w:pPr>
   </w:style>
-  <w:style w:type="character" w:styleId="Hyperlink">
+  <w:style w:type="character" w:styleId="Hipervnculo">
     <w:name w:val="Hyperlink"/>
-    <w:basedOn w:val="DefaultParagraphFont"/>
+    <w:basedOn w:val="Fuentedeprrafopredeter"/>
     <w:uiPriority w:val="99"/>
     <w:unhideWhenUsed/>
     <w:rsid w:val="00856611"/>
@@ -10317,9 +11026,9 @@
       <w:u w:val="single"/>
     </w:rPr>
   </w:style>
-  <w:style w:type="character" w:styleId="CommentReference">
+  <w:style w:type="character" w:styleId="Refdecomentario">
     <w:name w:val="annotation reference"/>
-    <w:basedOn w:val="DefaultParagraphFont"/>
+    <w:basedOn w:val="Fuentedeprrafopredeter"/>
     <w:uiPriority w:val="99"/>
     <w:semiHidden/>
     <w:unhideWhenUsed/>
@@ -10329,10 +11038,10 @@
       <w:szCs w:val="16"/>
     </w:rPr>
   </w:style>
-  <w:style w:type="paragraph" w:styleId="CommentText">
+  <w:style w:type="paragraph" w:styleId="Textocomentario">
     <w:name w:val="annotation text"/>
     <w:basedOn w:val="Normal"/>
-    <w:link w:val="CommentTextChar"/>
+    <w:link w:val="TextocomentarioCar"/>
     <w:uiPriority w:val="99"/>
     <w:semiHidden/>
     <w:unhideWhenUsed/>
@@ -10345,10 +11054,10 @@
       <w:szCs w:val="20"/>
     </w:rPr>
   </w:style>
-  <w:style w:type="character" w:customStyle="1" w:styleId="CommentTextChar">
-    <w:name w:val="Comment Text Char"/>
-    <w:basedOn w:val="DefaultParagraphFont"/>
-    <w:link w:val="CommentText"/>
+  <w:style w:type="character" w:customStyle="1" w:styleId="TextocomentarioCar">
+    <w:name w:val="Texto comentario Car"/>
+    <w:basedOn w:val="Fuentedeprrafopredeter"/>
+    <w:link w:val="Textocomentario"/>
     <w:uiPriority w:val="99"/>
     <w:semiHidden/>
     <w:rsid w:val="00D6398E"/>
@@ -10358,11 +11067,11 @@
       <w:lang w:val="es-MX"/>
     </w:rPr>
   </w:style>
-  <w:style w:type="paragraph" w:styleId="CommentSubject">
+  <w:style w:type="paragraph" w:styleId="Asuntodelcomentario">
     <w:name w:val="annotation subject"/>
-    <w:basedOn w:val="CommentText"/>
-    <w:next w:val="CommentText"/>
-    <w:link w:val="CommentSubjectChar"/>
+    <w:basedOn w:val="Textocomentario"/>
+    <w:next w:val="Textocomentario"/>
+    <w:link w:val="AsuntodelcomentarioCar"/>
     <w:uiPriority w:val="99"/>
     <w:semiHidden/>
     <w:unhideWhenUsed/>
@@ -10372,10 +11081,10 @@
       <w:bCs/>
     </w:rPr>
   </w:style>
-  <w:style w:type="character" w:customStyle="1" w:styleId="CommentSubjectChar">
-    <w:name w:val="Comment Subject Char"/>
-    <w:basedOn w:val="CommentTextChar"/>
-    <w:link w:val="CommentSubject"/>
+  <w:style w:type="character" w:customStyle="1" w:styleId="AsuntodelcomentarioCar">
+    <w:name w:val="Asunto del comentario Car"/>
+    <w:basedOn w:val="TextocomentarioCar"/>
+    <w:link w:val="Asuntodelcomentario"/>
     <w:uiPriority w:val="99"/>
     <w:semiHidden/>
     <w:rsid w:val="00D6398E"/>
@@ -10387,9 +11096,9 @@
       <w:lang w:val="es-MX"/>
     </w:rPr>
   </w:style>
-  <w:style w:type="paragraph" w:styleId="TOCHeading">
+  <w:style w:type="paragraph" w:styleId="TtuloTDC">
     <w:name w:val="TOC Heading"/>
-    <w:basedOn w:val="Heading1"/>
+    <w:basedOn w:val="Ttulo1"/>
     <w:next w:val="Normal"/>
     <w:uiPriority w:val="39"/>
     <w:unhideWhenUsed/>
@@ -10416,9 +11125,9 @@
       <w:lang w:val="en-US" w:eastAsia="en-US"/>
     </w:rPr>
   </w:style>
-  <w:style w:type="character" w:styleId="UnresolvedMention">
+  <w:style w:type="character" w:styleId="Mencinsinresolver">
     <w:name w:val="Unresolved Mention"/>
-    <w:basedOn w:val="DefaultParagraphFont"/>
+    <w:basedOn w:val="Fuentedeprrafopredeter"/>
     <w:uiPriority w:val="99"/>
     <w:semiHidden/>
     <w:unhideWhenUsed/>

--- a/Reporte Técnico Residencias 2021-2.docx
+++ b/Reporte Técnico Residencias 2021-2.docx
@@ -496,7 +496,7 @@
               </wp:anchor>
             </w:drawing>
           </mc:Choice>
-          <mc:Fallback xmlns:sl="http://schemas.openxmlformats.org/schemaLibrary/2006/main" xmlns:a="http://schemas.openxmlformats.org/drawingml/2006/main" xmlns:pic="http://schemas.openxmlformats.org/drawingml/2006/picture" xmlns:c="http://schemas.openxmlformats.org/drawingml/2006/chart" xmlns:lc="http://schemas.openxmlformats.org/drawingml/2006/lockedCanvas" xmlns:dgm="http://schemas.openxmlformats.org/drawingml/2006/diagram">
+          <mc:Fallback xmlns:dgm="http://schemas.openxmlformats.org/drawingml/2006/diagram" xmlns:lc="http://schemas.openxmlformats.org/drawingml/2006/lockedCanvas" xmlns:c="http://schemas.openxmlformats.org/drawingml/2006/chart" xmlns:pic="http://schemas.openxmlformats.org/drawingml/2006/picture" xmlns:a="http://schemas.openxmlformats.org/drawingml/2006/main" xmlns:sl="http://schemas.openxmlformats.org/schemaLibrary/2006/main">
             <w:drawing>
               <wp:anchor allowOverlap="1" behindDoc="0" distB="4294967292" distT="4294967292" distL="114300" distR="114300" hidden="0" layoutInCell="1" locked="0" relativeHeight="0" simplePos="0">
                 <wp:simplePos x="0" y="0"/>
@@ -591,7 +591,7 @@
               </wp:anchor>
             </w:drawing>
           </mc:Choice>
-          <mc:Fallback xmlns:sl="http://schemas.openxmlformats.org/schemaLibrary/2006/main" xmlns:a="http://schemas.openxmlformats.org/drawingml/2006/main" xmlns:pic="http://schemas.openxmlformats.org/drawingml/2006/picture" xmlns:c="http://schemas.openxmlformats.org/drawingml/2006/chart" xmlns:lc="http://schemas.openxmlformats.org/drawingml/2006/lockedCanvas" xmlns:dgm="http://schemas.openxmlformats.org/drawingml/2006/diagram">
+          <mc:Fallback xmlns:dgm="http://schemas.openxmlformats.org/drawingml/2006/diagram" xmlns:lc="http://schemas.openxmlformats.org/drawingml/2006/lockedCanvas" xmlns:c="http://schemas.openxmlformats.org/drawingml/2006/chart" xmlns:pic="http://schemas.openxmlformats.org/drawingml/2006/picture" xmlns:a="http://schemas.openxmlformats.org/drawingml/2006/main" xmlns:sl="http://schemas.openxmlformats.org/schemaLibrary/2006/main">
             <w:drawing>
               <wp:anchor allowOverlap="1" behindDoc="0" distB="4294967292" distT="4294967292" distL="114300" distR="114300" hidden="0" layoutInCell="1" locked="0" relativeHeight="0" simplePos="0">
                 <wp:simplePos x="0" y="0"/>
@@ -638,60 +638,7 @@
     </w:p>
     <w:p>
       <w:pPr>
-        <w:rPr>
-          <w:rFonts w:ascii="Arial" w:eastAsia="Arial" w:hAnsi="Arial" w:cs="Arial"/>
-          <w:sz w:val="28"/>
-          <w:szCs w:val="28"/>
-        </w:rPr>
-      </w:pPr>
-    </w:p>
-    <w:p>
-      <w:pPr>
-        <w:rPr>
-          <w:rFonts w:ascii="Arial" w:eastAsia="Arial" w:hAnsi="Arial" w:cs="Arial"/>
-          <w:sz w:val="28"/>
-          <w:szCs w:val="28"/>
-        </w:rPr>
-      </w:pPr>
-    </w:p>
-    <w:p>
-      <w:pPr>
-        <w:rPr>
-          <w:rFonts w:ascii="Arial" w:eastAsia="Arial" w:hAnsi="Arial" w:cs="Arial"/>
-          <w:sz w:val="28"/>
-          <w:szCs w:val="28"/>
-        </w:rPr>
-      </w:pPr>
-    </w:p>
-    <w:p>
-      <w:pPr>
-        <w:rPr>
-          <w:rFonts w:ascii="Arial" w:eastAsia="Arial" w:hAnsi="Arial" w:cs="Arial"/>
-          <w:sz w:val="28"/>
-          <w:szCs w:val="28"/>
-        </w:rPr>
-      </w:pPr>
-    </w:p>
-    <w:p>
-      <w:pPr>
-        <w:rPr>
-          <w:rFonts w:ascii="Arial" w:eastAsia="Arial" w:hAnsi="Arial" w:cs="Arial"/>
-          <w:sz w:val="28"/>
-          <w:szCs w:val="28"/>
-        </w:rPr>
-      </w:pPr>
-    </w:p>
-    <w:p>
-      <w:pPr>
-        <w:rPr>
-          <w:rFonts w:ascii="Arial" w:eastAsia="Arial" w:hAnsi="Arial" w:cs="Arial"/>
-          <w:sz w:val="28"/>
-          <w:szCs w:val="28"/>
-        </w:rPr>
-      </w:pPr>
-    </w:p>
-    <w:p>
-      <w:pPr>
+        <w:ind w:firstLine="0"/>
         <w:rPr>
           <w:rFonts w:ascii="Arial" w:eastAsia="Arial" w:hAnsi="Arial" w:cs="Arial"/>
           <w:sz w:val="28"/>
@@ -749,9 +696,9 @@
     </w:p>
     <w:p>
       <w:pPr>
-        <w:pStyle w:val="Ttulo1"/>
-      </w:pPr>
-      <w:bookmarkStart w:id="0" w:name="_Toc127167403"/>
+        <w:pStyle w:val="Heading1"/>
+      </w:pPr>
+      <w:bookmarkStart w:id="0" w:name="_Toc127512365"/>
       <w:r>
         <w:lastRenderedPageBreak/>
         <w:t>Agradecimientos</w:t>
@@ -856,14 +803,145 @@
     </w:p>
     <w:p>
       <w:pPr>
+        <w:spacing w:after="200" w:line="360" w:lineRule="auto"/>
+        <w:ind w:firstLine="0"/>
+      </w:pPr>
+      <w:r>
+        <w:t>A mi asesor externo y su asistente</w:t>
+      </w:r>
+    </w:p>
+    <w:p>
+      <w:pPr>
+        <w:spacing w:after="200" w:line="360" w:lineRule="auto"/>
+        <w:ind w:firstLine="720"/>
+      </w:pPr>
+      <w:r>
+        <w:t>Quiero agradecer al Ing. Fernando Parra y al Ing. Jesús Mancilla por el constante apoyo y su conocimiento compartido durante mi realización de las residencias, logrando fortalecer mis conocimientos y aplicarlos en el ámbito laboral.</w:t>
+      </w:r>
+    </w:p>
+    <w:p>
+      <w:pPr>
         <w:spacing w:after="200" w:line="276" w:lineRule="auto"/>
         <w:ind w:firstLine="0"/>
       </w:pPr>
-      <w:r>
-        <w:t>A mi asesor externo y su asistente</w:t>
-      </w:r>
-      <w:r>
-        <w:br/>
+    </w:p>
+    <w:p>
+      <w:pPr>
+        <w:spacing w:after="200" w:line="276" w:lineRule="auto"/>
+        <w:ind w:firstLine="0"/>
+      </w:pPr>
+    </w:p>
+    <w:p>
+      <w:pPr>
+        <w:pStyle w:val="Heading1"/>
+      </w:pPr>
+      <w:bookmarkStart w:id="1" w:name="_Toc127512366"/>
+      <w:r>
+        <w:lastRenderedPageBreak/>
+        <w:t>Resumen</w:t>
+      </w:r>
+      <w:bookmarkEnd w:id="1"/>
+    </w:p>
+    <w:p>
+      <w:pPr>
+        <w:spacing w:after="200" w:line="360" w:lineRule="auto"/>
+        <w:ind w:firstLine="720"/>
+      </w:pPr>
+      <w:r>
+        <w:t>El presente proyecto consta del desarrollo de un sistema para el control del mantenimiento preventivo y correctivo a equipo de cómputo</w:t>
+      </w:r>
+      <w:r>
+        <w:t xml:space="preserve"> para llevar un registro y control acerca de los mantenimientos realizados a los equipos</w:t>
+      </w:r>
+      <w:r>
+        <w:t>, registrando datos tales como tipo de mantenimiento, información del equipo, fecha de próximos mantenimientos a realizar, entre otros datos</w:t>
+      </w:r>
+      <w:r>
+        <w:t xml:space="preserve">, así como aportar estadísticas </w:t>
+      </w:r>
+      <w:r>
+        <w:t xml:space="preserve">de suma importancia de cada mantenimiento realizado </w:t>
+      </w:r>
+      <w:r>
+        <w:t>para su posterior análisis</w:t>
+      </w:r>
+      <w:r>
+        <w:t>.</w:t>
+      </w:r>
+    </w:p>
+    <w:p>
+      <w:pPr>
+        <w:spacing w:after="200" w:line="360" w:lineRule="auto"/>
+        <w:ind w:firstLine="720"/>
+      </w:pPr>
+      <w:r>
+        <w:t xml:space="preserve">Tomando en cuenta que el principal problema a </w:t>
+      </w:r>
+      <w:r>
+        <w:t>resolver hace referencia</w:t>
+      </w:r>
+      <w:r>
+        <w:t xml:space="preserve"> a la falta de control de los mantenimientos realiza</w:t>
+      </w:r>
+      <w:r>
+        <w:t>dos</w:t>
+      </w:r>
+      <w:r>
+        <w:t xml:space="preserve"> a los equipos de cómputo</w:t>
+      </w:r>
+      <w:r>
+        <w:t>. Es por ello por lo que</w:t>
+      </w:r>
+      <w:r>
+        <w:t xml:space="preserve"> se optó por desarrollar un sistema integro en el cual </w:t>
+      </w:r>
+      <w:r>
+        <w:t xml:space="preserve">se pueda registrar toda la información referente al mantenimiento realizado al equipo, así como programar mantenimientos a cada equipo, añadiendo un apartado donde se </w:t>
+      </w:r>
+      <w:r>
+        <w:t xml:space="preserve">recaba información </w:t>
+      </w:r>
+      <w:r>
+        <w:t xml:space="preserve">importante para la empresa </w:t>
+      </w:r>
+      <w:r>
+        <w:t>acerca del mantenimiento realizado</w:t>
+      </w:r>
+      <w:r>
+        <w:t xml:space="preserve"> a los equipos, esto</w:t>
+      </w:r>
+      <w:r>
+        <w:t xml:space="preserve"> con fines estadísticos para su posterior análisis en caso de ser necesario.</w:t>
+      </w:r>
+    </w:p>
+    <w:p>
+      <w:pPr>
+        <w:spacing w:after="200" w:line="360" w:lineRule="auto"/>
+        <w:ind w:firstLine="720"/>
+      </w:pPr>
+      <w:r>
+        <w:t>Durante el desarrollo del sistema se utilizaron diferentes frameworks y herramientas para realizar un sistema funcional para la empresa y tomando en cuenta los requerimientos de la empresa y los objetivos del proyecto.</w:t>
+      </w:r>
+      <w:r>
+        <w:t xml:space="preserve"> Es por ellos que se opto por desarrollar una página web que solo se podrá acceder dentro de la red de la empresa.</w:t>
+      </w:r>
+      <w:r>
+        <w:t>0</w:t>
+      </w:r>
+    </w:p>
+    <w:p>
+      <w:pPr>
+        <w:spacing w:after="200" w:line="360" w:lineRule="auto"/>
+        <w:ind w:firstLine="720"/>
+      </w:pPr>
+      <w:r>
+        <w:t xml:space="preserve">Cabe mencionar que el proyecto resolverá un gran problema dentro de la empresa previniendo </w:t>
+      </w:r>
+      <w:r>
+        <w:t xml:space="preserve">posibles y futuros </w:t>
+      </w:r>
+      <w:r>
+        <w:t>fallos en los equipos, así como prevenir gastos económicos de gran impacto hacia la empresa ya que cada equipo es indispensable para realizar ciertos procesos dentro de la empresa.</w:t>
       </w:r>
     </w:p>
     <w:p>
@@ -871,140 +949,6 @@
         <w:spacing w:after="200" w:line="276" w:lineRule="auto"/>
         <w:ind w:firstLine="720"/>
       </w:pPr>
-      <w:r>
-        <w:t>Quiero agradecer al Ing. Fernando Parra y al Ing. Jesús Mancilla por el constante apoyo y su conocimiento compartido durante mi realización de las residencias, logrando fortalecer mis conocimientos y aplicarlos en el ámbito laboral.</w:t>
-      </w:r>
-    </w:p>
-    <w:p>
-      <w:pPr>
-        <w:spacing w:after="200" w:line="276" w:lineRule="auto"/>
-        <w:ind w:firstLine="0"/>
-      </w:pPr>
-    </w:p>
-    <w:p>
-      <w:pPr>
-        <w:spacing w:after="200" w:line="276" w:lineRule="auto"/>
-        <w:ind w:firstLine="0"/>
-      </w:pPr>
-    </w:p>
-    <w:p>
-      <w:pPr>
-        <w:pStyle w:val="Ttulo1"/>
-      </w:pPr>
-      <w:bookmarkStart w:id="1" w:name="_Toc127167404"/>
-      <w:r>
-        <w:lastRenderedPageBreak/>
-        <w:t>Resumen</w:t>
-      </w:r>
-      <w:bookmarkEnd w:id="1"/>
-    </w:p>
-    <w:p>
-      <w:pPr>
-        <w:spacing w:after="200" w:line="360" w:lineRule="auto"/>
-        <w:ind w:firstLine="720"/>
-      </w:pPr>
-      <w:r>
-        <w:t>El presente proyecto consta del desarrollo de un sistema para el control del mantenimiento preventivo y correctivo a equipo de cómputo</w:t>
-      </w:r>
-      <w:r>
-        <w:t xml:space="preserve"> para llevar un registro y control acerca de los mantenimientos realizados a los equipos</w:t>
-      </w:r>
-      <w:r>
-        <w:t>, registrando datos tales como tipo de mantenimiento, información del equipo, fecha de próximos mantenimientos a realizar, entre otros datos</w:t>
-      </w:r>
-      <w:r>
-        <w:t xml:space="preserve">, así como aportar estadísticas </w:t>
-      </w:r>
-      <w:r>
-        <w:t xml:space="preserve">de suma importancia de cada mantenimiento realizado </w:t>
-      </w:r>
-      <w:r>
-        <w:t>para su posterior análisis</w:t>
-      </w:r>
-      <w:r>
-        <w:t>.</w:t>
-      </w:r>
-    </w:p>
-    <w:p>
-      <w:pPr>
-        <w:spacing w:after="200" w:line="360" w:lineRule="auto"/>
-        <w:ind w:firstLine="720"/>
-      </w:pPr>
-      <w:r>
-        <w:t xml:space="preserve">Tomando en cuenta que el principal problema a </w:t>
-      </w:r>
-      <w:r>
-        <w:t>resolver hace referencia</w:t>
-      </w:r>
-      <w:r>
-        <w:t xml:space="preserve"> a la falta de control de los mantenimientos realiza</w:t>
-      </w:r>
-      <w:r>
-        <w:t>dos</w:t>
-      </w:r>
-      <w:r>
-        <w:t xml:space="preserve"> a los equipos de cómputo</w:t>
-      </w:r>
-      <w:r>
-        <w:t>. Es por ello por lo que</w:t>
-      </w:r>
-      <w:r>
-        <w:t xml:space="preserve"> se optó por desarrollar un sistema integro en el cual </w:t>
-      </w:r>
-      <w:r>
-        <w:t xml:space="preserve">se pueda registrar toda la información referente al mantenimiento realizado al equipo, así como programar mantenimientos a cada equipo, añadiendo un apartado donde se </w:t>
-      </w:r>
-      <w:r>
-        <w:t xml:space="preserve">recaba información </w:t>
-      </w:r>
-      <w:r>
-        <w:t xml:space="preserve">importante para la empresa </w:t>
-      </w:r>
-      <w:r>
-        <w:t>acerca del mantenimiento realizado</w:t>
-      </w:r>
-      <w:r>
-        <w:t xml:space="preserve"> a los equipos, esto</w:t>
-      </w:r>
-      <w:r>
-        <w:t xml:space="preserve"> con fines estadísticos para su posterior análisis en caso de ser necesario.</w:t>
-      </w:r>
-    </w:p>
-    <w:p>
-      <w:pPr>
-        <w:spacing w:after="200" w:line="360" w:lineRule="auto"/>
-        <w:ind w:firstLine="720"/>
-      </w:pPr>
-      <w:r>
-        <w:t>Durante el desarrollo del sistema se utilizaron diferentes frameworks y herramientas para realizar un sistema funcional para la empresa y tomando en cuenta los requerimientos de la empresa y los objetivos del proyecto.</w:t>
-      </w:r>
-      <w:r>
-        <w:t xml:space="preserve"> Es por ellos que se opto por desarrollar una página web que solo se podrá acceder dentro de la red de la empresa.</w:t>
-      </w:r>
-      <w:r>
-        <w:t>0</w:t>
-      </w:r>
-    </w:p>
-    <w:p>
-      <w:pPr>
-        <w:spacing w:after="200" w:line="360" w:lineRule="auto"/>
-        <w:ind w:firstLine="720"/>
-      </w:pPr>
-      <w:r>
-        <w:t xml:space="preserve">Cabe mencionar que el proyecto resolverá un gran problema dentro de la empresa previniendo </w:t>
-      </w:r>
-      <w:r>
-        <w:t xml:space="preserve">posibles y futuros </w:t>
-      </w:r>
-      <w:r>
-        <w:t>fallos en los equipos, así como prevenir gastos económicos de gran impacto hacia la empresa ya que cada equipo es indispensable para realizar ciertos procesos dentro de la empresa.</w:t>
-      </w:r>
-    </w:p>
-    <w:p>
-      <w:pPr>
-        <w:spacing w:after="200" w:line="276" w:lineRule="auto"/>
-        <w:ind w:firstLine="720"/>
-      </w:pPr>
     </w:p>
     <w:p>
       <w:pPr>
@@ -1036,14 +980,14 @@
     </w:p>
     <w:p>
       <w:pPr>
-        <w:pStyle w:val="Ttulo1"/>
+        <w:pStyle w:val="Heading1"/>
         <w:rPr>
           <w:sz w:val="22"/>
           <w:szCs w:val="22"/>
         </w:rPr>
       </w:pPr>
       <w:bookmarkStart w:id="2" w:name="_1fob9te" w:colFirst="0" w:colLast="0"/>
-      <w:bookmarkStart w:id="3" w:name="_Toc127167405"/>
+      <w:bookmarkStart w:id="3" w:name="_Toc127512367"/>
       <w:bookmarkEnd w:id="2"/>
       <w:r>
         <w:lastRenderedPageBreak/>
@@ -1088,66 +1032,96 @@
       <w:sdtContent>
         <w:p>
           <w:pPr>
-            <w:pStyle w:val="TDC1"/>
+            <w:pStyle w:val="TOC1"/>
             <w:rPr>
               <w:rFonts w:asciiTheme="minorHAnsi" w:eastAsiaTheme="minorEastAsia" w:hAnsiTheme="minorHAnsi" w:cstheme="minorBidi"/>
+              <w:sz w:val="24"/>
+              <w:szCs w:val="24"/>
               <w:lang w:val="en-US" w:eastAsia="en-US"/>
             </w:rPr>
           </w:pPr>
           <w:r>
+            <w:rPr>
+              <w:sz w:val="24"/>
+              <w:szCs w:val="24"/>
+            </w:rPr>
             <w:fldChar w:fldCharType="begin"/>
           </w:r>
           <w:r>
+            <w:rPr>
+              <w:sz w:val="24"/>
+              <w:szCs w:val="24"/>
+            </w:rPr>
             <w:instrText xml:space="preserve"> TOC \h \u \z </w:instrText>
           </w:r>
           <w:r>
+            <w:rPr>
+              <w:sz w:val="24"/>
+              <w:szCs w:val="24"/>
+            </w:rPr>
             <w:fldChar w:fldCharType="separate"/>
           </w:r>
-          <w:hyperlink w:anchor="_Toc127167403" w:history="1">
-            <w:r>
-              <w:rPr>
-                <w:rStyle w:val="Hipervnculo"/>
+          <w:hyperlink w:anchor="_Toc127512365" w:history="1">
+            <w:r>
+              <w:rPr>
+                <w:rStyle w:val="Hyperlink"/>
+                <w:sz w:val="24"/>
+                <w:szCs w:val="24"/>
               </w:rPr>
               <w:t>Agradecimientos</w:t>
             </w:r>
             <w:r>
               <w:rPr>
                 <w:webHidden/>
+                <w:sz w:val="24"/>
+                <w:szCs w:val="24"/>
               </w:rPr>
               <w:tab/>
             </w:r>
             <w:r>
               <w:rPr>
                 <w:webHidden/>
+                <w:sz w:val="24"/>
+                <w:szCs w:val="24"/>
               </w:rPr>
               <w:fldChar w:fldCharType="begin"/>
             </w:r>
             <w:r>
               <w:rPr>
                 <w:webHidden/>
-              </w:rPr>
-              <w:instrText xml:space="preserve"> PAGEREF _Toc127167403 \h </w:instrText>
-            </w:r>
-            <w:r>
-              <w:rPr>
-                <w:webHidden/>
-              </w:rPr>
-            </w:r>
-            <w:r>
-              <w:rPr>
-                <w:webHidden/>
+                <w:sz w:val="24"/>
+                <w:szCs w:val="24"/>
+              </w:rPr>
+              <w:instrText xml:space="preserve"> PAGEREF _Toc127512365 \h </w:instrText>
+            </w:r>
+            <w:r>
+              <w:rPr>
+                <w:webHidden/>
+                <w:sz w:val="24"/>
+                <w:szCs w:val="24"/>
+              </w:rPr>
+            </w:r>
+            <w:r>
+              <w:rPr>
+                <w:webHidden/>
+                <w:sz w:val="24"/>
+                <w:szCs w:val="24"/>
               </w:rPr>
               <w:fldChar w:fldCharType="separate"/>
             </w:r>
             <w:r>
               <w:rPr>
                 <w:webHidden/>
+                <w:sz w:val="24"/>
+                <w:szCs w:val="24"/>
               </w:rPr>
               <w:t>1</w:t>
             </w:r>
             <w:r>
               <w:rPr>
                 <w:webHidden/>
+                <w:sz w:val="24"/>
+                <w:szCs w:val="24"/>
               </w:rPr>
               <w:fldChar w:fldCharType="end"/>
             </w:r>
@@ -1155,57 +1129,75 @@
         </w:p>
         <w:p>
           <w:pPr>
-            <w:pStyle w:val="TDC1"/>
+            <w:pStyle w:val="TOC1"/>
             <w:rPr>
               <w:rFonts w:asciiTheme="minorHAnsi" w:eastAsiaTheme="minorEastAsia" w:hAnsiTheme="minorHAnsi" w:cstheme="minorBidi"/>
+              <w:sz w:val="24"/>
+              <w:szCs w:val="24"/>
               <w:lang w:val="en-US" w:eastAsia="en-US"/>
             </w:rPr>
           </w:pPr>
-          <w:hyperlink w:anchor="_Toc127167404" w:history="1">
-            <w:r>
-              <w:rPr>
-                <w:rStyle w:val="Hipervnculo"/>
+          <w:hyperlink w:anchor="_Toc127512366" w:history="1">
+            <w:r>
+              <w:rPr>
+                <w:rStyle w:val="Hyperlink"/>
+                <w:sz w:val="24"/>
+                <w:szCs w:val="24"/>
               </w:rPr>
               <w:t>Resumen</w:t>
             </w:r>
             <w:r>
               <w:rPr>
                 <w:webHidden/>
+                <w:sz w:val="24"/>
+                <w:szCs w:val="24"/>
               </w:rPr>
               <w:tab/>
             </w:r>
             <w:r>
               <w:rPr>
                 <w:webHidden/>
+                <w:sz w:val="24"/>
+                <w:szCs w:val="24"/>
               </w:rPr>
               <w:fldChar w:fldCharType="begin"/>
             </w:r>
             <w:r>
               <w:rPr>
                 <w:webHidden/>
-              </w:rPr>
-              <w:instrText xml:space="preserve"> PAGEREF _Toc127167404 \h </w:instrText>
-            </w:r>
-            <w:r>
-              <w:rPr>
-                <w:webHidden/>
-              </w:rPr>
-            </w:r>
-            <w:r>
-              <w:rPr>
-                <w:webHidden/>
+                <w:sz w:val="24"/>
+                <w:szCs w:val="24"/>
+              </w:rPr>
+              <w:instrText xml:space="preserve"> PAGEREF _Toc127512366 \h </w:instrText>
+            </w:r>
+            <w:r>
+              <w:rPr>
+                <w:webHidden/>
+                <w:sz w:val="24"/>
+                <w:szCs w:val="24"/>
+              </w:rPr>
+            </w:r>
+            <w:r>
+              <w:rPr>
+                <w:webHidden/>
+                <w:sz w:val="24"/>
+                <w:szCs w:val="24"/>
               </w:rPr>
               <w:fldChar w:fldCharType="separate"/>
             </w:r>
             <w:r>
               <w:rPr>
                 <w:webHidden/>
+                <w:sz w:val="24"/>
+                <w:szCs w:val="24"/>
               </w:rPr>
               <w:t>2</w:t>
             </w:r>
             <w:r>
               <w:rPr>
                 <w:webHidden/>
+                <w:sz w:val="24"/>
+                <w:szCs w:val="24"/>
               </w:rPr>
               <w:fldChar w:fldCharType="end"/>
             </w:r>
@@ -1213,57 +1205,75 @@
         </w:p>
         <w:p>
           <w:pPr>
-            <w:pStyle w:val="TDC1"/>
+            <w:pStyle w:val="TOC1"/>
             <w:rPr>
               <w:rFonts w:asciiTheme="minorHAnsi" w:eastAsiaTheme="minorEastAsia" w:hAnsiTheme="minorHAnsi" w:cstheme="minorBidi"/>
+              <w:sz w:val="24"/>
+              <w:szCs w:val="24"/>
               <w:lang w:val="en-US" w:eastAsia="en-US"/>
             </w:rPr>
           </w:pPr>
-          <w:hyperlink w:anchor="_Toc127167405" w:history="1">
-            <w:r>
-              <w:rPr>
-                <w:rStyle w:val="Hipervnculo"/>
+          <w:hyperlink w:anchor="_Toc127512367" w:history="1">
+            <w:r>
+              <w:rPr>
+                <w:rStyle w:val="Hyperlink"/>
+                <w:sz w:val="24"/>
+                <w:szCs w:val="24"/>
               </w:rPr>
               <w:t>Índice</w:t>
             </w:r>
             <w:r>
               <w:rPr>
                 <w:webHidden/>
+                <w:sz w:val="24"/>
+                <w:szCs w:val="24"/>
               </w:rPr>
               <w:tab/>
             </w:r>
             <w:r>
               <w:rPr>
                 <w:webHidden/>
+                <w:sz w:val="24"/>
+                <w:szCs w:val="24"/>
               </w:rPr>
               <w:fldChar w:fldCharType="begin"/>
             </w:r>
             <w:r>
               <w:rPr>
                 <w:webHidden/>
-              </w:rPr>
-              <w:instrText xml:space="preserve"> PAGEREF _Toc127167405 \h </w:instrText>
-            </w:r>
-            <w:r>
-              <w:rPr>
-                <w:webHidden/>
-              </w:rPr>
-            </w:r>
-            <w:r>
-              <w:rPr>
-                <w:webHidden/>
+                <w:sz w:val="24"/>
+                <w:szCs w:val="24"/>
+              </w:rPr>
+              <w:instrText xml:space="preserve"> PAGEREF _Toc127512367 \h </w:instrText>
+            </w:r>
+            <w:r>
+              <w:rPr>
+                <w:webHidden/>
+                <w:sz w:val="24"/>
+                <w:szCs w:val="24"/>
+              </w:rPr>
+            </w:r>
+            <w:r>
+              <w:rPr>
+                <w:webHidden/>
+                <w:sz w:val="24"/>
+                <w:szCs w:val="24"/>
               </w:rPr>
               <w:fldChar w:fldCharType="separate"/>
             </w:r>
             <w:r>
               <w:rPr>
                 <w:webHidden/>
+                <w:sz w:val="24"/>
+                <w:szCs w:val="24"/>
               </w:rPr>
               <w:t>3</w:t>
             </w:r>
             <w:r>
               <w:rPr>
                 <w:webHidden/>
+                <w:sz w:val="24"/>
+                <w:szCs w:val="24"/>
               </w:rPr>
               <w:fldChar w:fldCharType="end"/>
             </w:r>
@@ -1271,57 +1281,75 @@
         </w:p>
         <w:p>
           <w:pPr>
-            <w:pStyle w:val="TDC1"/>
+            <w:pStyle w:val="TOC1"/>
             <w:rPr>
               <w:rFonts w:asciiTheme="minorHAnsi" w:eastAsiaTheme="minorEastAsia" w:hAnsiTheme="minorHAnsi" w:cstheme="minorBidi"/>
+              <w:sz w:val="24"/>
+              <w:szCs w:val="24"/>
               <w:lang w:val="en-US" w:eastAsia="en-US"/>
             </w:rPr>
           </w:pPr>
-          <w:hyperlink w:anchor="_Toc127167406" w:history="1">
-            <w:r>
-              <w:rPr>
-                <w:rStyle w:val="Hipervnculo"/>
+          <w:hyperlink w:anchor="_Toc127512368" w:history="1">
+            <w:r>
+              <w:rPr>
+                <w:rStyle w:val="Hyperlink"/>
+                <w:sz w:val="24"/>
+                <w:szCs w:val="24"/>
               </w:rPr>
               <w:t>Generalidades del proyecto</w:t>
             </w:r>
             <w:r>
               <w:rPr>
                 <w:webHidden/>
+                <w:sz w:val="24"/>
+                <w:szCs w:val="24"/>
               </w:rPr>
               <w:tab/>
             </w:r>
             <w:r>
               <w:rPr>
                 <w:webHidden/>
+                <w:sz w:val="24"/>
+                <w:szCs w:val="24"/>
               </w:rPr>
               <w:fldChar w:fldCharType="begin"/>
             </w:r>
             <w:r>
               <w:rPr>
                 <w:webHidden/>
-              </w:rPr>
-              <w:instrText xml:space="preserve"> PAGEREF _Toc127167406 \h </w:instrText>
-            </w:r>
-            <w:r>
-              <w:rPr>
-                <w:webHidden/>
-              </w:rPr>
-            </w:r>
-            <w:r>
-              <w:rPr>
-                <w:webHidden/>
+                <w:sz w:val="24"/>
+                <w:szCs w:val="24"/>
+              </w:rPr>
+              <w:instrText xml:space="preserve"> PAGEREF _Toc127512368 \h </w:instrText>
+            </w:r>
+            <w:r>
+              <w:rPr>
+                <w:webHidden/>
+                <w:sz w:val="24"/>
+                <w:szCs w:val="24"/>
+              </w:rPr>
+            </w:r>
+            <w:r>
+              <w:rPr>
+                <w:webHidden/>
+                <w:sz w:val="24"/>
+                <w:szCs w:val="24"/>
               </w:rPr>
               <w:fldChar w:fldCharType="separate"/>
             </w:r>
             <w:r>
               <w:rPr>
                 <w:webHidden/>
+                <w:sz w:val="24"/>
+                <w:szCs w:val="24"/>
               </w:rPr>
               <w:t>4</w:t>
             </w:r>
             <w:r>
               <w:rPr>
                 <w:webHidden/>
+                <w:sz w:val="24"/>
+                <w:szCs w:val="24"/>
               </w:rPr>
               <w:fldChar w:fldCharType="end"/>
             </w:r>
@@ -1329,22 +1357,20 @@
         </w:p>
         <w:p>
           <w:pPr>
-            <w:pStyle w:val="TDC2"/>
+            <w:pStyle w:val="TOC2"/>
             <w:tabs>
               <w:tab w:val="right" w:pos="9345"/>
             </w:tabs>
             <w:rPr>
               <w:rFonts w:asciiTheme="minorHAnsi" w:eastAsiaTheme="minorEastAsia" w:hAnsiTheme="minorHAnsi" w:cstheme="minorBidi"/>
               <w:noProof/>
-              <w:sz w:val="22"/>
-              <w:szCs w:val="22"/>
               <w:lang w:val="en-US" w:eastAsia="en-US"/>
             </w:rPr>
           </w:pPr>
-          <w:hyperlink w:anchor="_Toc127167407" w:history="1">
-            <w:r>
-              <w:rPr>
-                <w:rStyle w:val="Hipervnculo"/>
+          <w:hyperlink w:anchor="_Toc127512369" w:history="1">
+            <w:r>
+              <w:rPr>
+                <w:rStyle w:val="Hyperlink"/>
                 <w:noProof/>
               </w:rPr>
               <w:t>Introducción</w:t>
@@ -1368,7 +1394,7 @@
                 <w:noProof/>
                 <w:webHidden/>
               </w:rPr>
-              <w:instrText xml:space="preserve"> PAGEREF _Toc127167407 \h </w:instrText>
+              <w:instrText xml:space="preserve"> PAGEREF _Toc127512369 \h </w:instrText>
             </w:r>
             <w:r>
               <w:rPr>
@@ -1401,25 +1427,23 @@
         </w:p>
         <w:p>
           <w:pPr>
-            <w:pStyle w:val="TDC2"/>
+            <w:pStyle w:val="TOC2"/>
             <w:tabs>
               <w:tab w:val="right" w:pos="9345"/>
             </w:tabs>
             <w:rPr>
               <w:rFonts w:asciiTheme="minorHAnsi" w:eastAsiaTheme="minorEastAsia" w:hAnsiTheme="minorHAnsi" w:cstheme="minorBidi"/>
               <w:noProof/>
-              <w:sz w:val="22"/>
-              <w:szCs w:val="22"/>
               <w:lang w:val="en-US" w:eastAsia="en-US"/>
             </w:rPr>
           </w:pPr>
-          <w:hyperlink w:anchor="_Toc127167408" w:history="1">
-            <w:r>
-              <w:rPr>
-                <w:rStyle w:val="Hipervnculo"/>
+          <w:hyperlink w:anchor="_Toc127512370" w:history="1">
+            <w:r>
+              <w:rPr>
+                <w:rStyle w:val="Hyperlink"/>
                 <w:noProof/>
               </w:rPr>
-              <w:t>Empresa u organización</w:t>
+              <w:t>Problemas a resolver</w:t>
             </w:r>
             <w:r>
               <w:rPr>
@@ -1440,7 +1464,7 @@
                 <w:noProof/>
                 <w:webHidden/>
               </w:rPr>
-              <w:instrText xml:space="preserve"> PAGEREF _Toc127167408 \h </w:instrText>
+              <w:instrText xml:space="preserve"> PAGEREF _Toc127512370 \h </w:instrText>
             </w:r>
             <w:r>
               <w:rPr>
@@ -1460,7 +1484,7 @@
                 <w:noProof/>
                 <w:webHidden/>
               </w:rPr>
-              <w:t>5</w:t>
+              <w:t>6</w:t>
             </w:r>
             <w:r>
               <w:rPr>
@@ -1473,25 +1497,23 @@
         </w:p>
         <w:p>
           <w:pPr>
-            <w:pStyle w:val="TDC2"/>
+            <w:pStyle w:val="TOC2"/>
             <w:tabs>
               <w:tab w:val="right" w:pos="9345"/>
             </w:tabs>
             <w:rPr>
               <w:rFonts w:asciiTheme="minorHAnsi" w:eastAsiaTheme="minorEastAsia" w:hAnsiTheme="minorHAnsi" w:cstheme="minorBidi"/>
               <w:noProof/>
-              <w:sz w:val="22"/>
-              <w:szCs w:val="22"/>
               <w:lang w:val="en-US" w:eastAsia="en-US"/>
             </w:rPr>
           </w:pPr>
-          <w:hyperlink w:anchor="_Toc127167409" w:history="1">
-            <w:r>
-              <w:rPr>
-                <w:rStyle w:val="Hipervnculo"/>
+          <w:hyperlink w:anchor="_Toc127512371" w:history="1">
+            <w:r>
+              <w:rPr>
+                <w:rStyle w:val="Hyperlink"/>
                 <w:noProof/>
               </w:rPr>
-              <w:t>Problemas a resolver</w:t>
+              <w:t>Objetivos</w:t>
             </w:r>
             <w:r>
               <w:rPr>
@@ -1512,7 +1534,7 @@
                 <w:noProof/>
                 <w:webHidden/>
               </w:rPr>
-              <w:instrText xml:space="preserve"> PAGEREF _Toc127167409 \h </w:instrText>
+              <w:instrText xml:space="preserve"> PAGEREF _Toc127512371 \h </w:instrText>
             </w:r>
             <w:r>
               <w:rPr>
@@ -1532,7 +1554,7 @@
                 <w:noProof/>
                 <w:webHidden/>
               </w:rPr>
-              <w:t>6</w:t>
+              <w:t>7</w:t>
             </w:r>
             <w:r>
               <w:rPr>
@@ -1545,25 +1567,23 @@
         </w:p>
         <w:p>
           <w:pPr>
-            <w:pStyle w:val="TDC2"/>
+            <w:pStyle w:val="TOC3"/>
             <w:tabs>
               <w:tab w:val="right" w:pos="9345"/>
             </w:tabs>
             <w:rPr>
               <w:rFonts w:asciiTheme="minorHAnsi" w:eastAsiaTheme="minorEastAsia" w:hAnsiTheme="minorHAnsi" w:cstheme="minorBidi"/>
               <w:noProof/>
-              <w:sz w:val="22"/>
-              <w:szCs w:val="22"/>
               <w:lang w:val="en-US" w:eastAsia="en-US"/>
             </w:rPr>
           </w:pPr>
-          <w:hyperlink w:anchor="_Toc127167410" w:history="1">
-            <w:r>
-              <w:rPr>
-                <w:rStyle w:val="Hipervnculo"/>
+          <w:hyperlink w:anchor="_Toc127512372" w:history="1">
+            <w:r>
+              <w:rPr>
+                <w:rStyle w:val="Hyperlink"/>
                 <w:noProof/>
               </w:rPr>
-              <w:t>Objetivos</w:t>
+              <w:t>Objetivo general</w:t>
             </w:r>
             <w:r>
               <w:rPr>
@@ -1584,7 +1604,7 @@
                 <w:noProof/>
                 <w:webHidden/>
               </w:rPr>
-              <w:instrText xml:space="preserve"> PAGEREF _Toc127167410 \h </w:instrText>
+              <w:instrText xml:space="preserve"> PAGEREF _Toc127512372 \h </w:instrText>
             </w:r>
             <w:r>
               <w:rPr>
@@ -1617,25 +1637,23 @@
         </w:p>
         <w:p>
           <w:pPr>
-            <w:pStyle w:val="TDC3"/>
+            <w:pStyle w:val="TOC3"/>
             <w:tabs>
               <w:tab w:val="right" w:pos="9345"/>
             </w:tabs>
             <w:rPr>
               <w:rFonts w:asciiTheme="minorHAnsi" w:eastAsiaTheme="minorEastAsia" w:hAnsiTheme="minorHAnsi" w:cstheme="minorBidi"/>
               <w:noProof/>
-              <w:sz w:val="22"/>
-              <w:szCs w:val="22"/>
               <w:lang w:val="en-US" w:eastAsia="en-US"/>
             </w:rPr>
           </w:pPr>
-          <w:hyperlink w:anchor="_Toc127167411" w:history="1">
-            <w:r>
-              <w:rPr>
-                <w:rStyle w:val="Hipervnculo"/>
+          <w:hyperlink w:anchor="_Toc127512373" w:history="1">
+            <w:r>
+              <w:rPr>
+                <w:rStyle w:val="Hyperlink"/>
                 <w:noProof/>
               </w:rPr>
-              <w:t>Objetivo general</w:t>
+              <w:t>Objetivos específicos</w:t>
             </w:r>
             <w:r>
               <w:rPr>
@@ -1656,7 +1674,7 @@
                 <w:noProof/>
                 <w:webHidden/>
               </w:rPr>
-              <w:instrText xml:space="preserve"> PAGEREF _Toc127167411 \h </w:instrText>
+              <w:instrText xml:space="preserve"> PAGEREF _Toc127512373 \h </w:instrText>
             </w:r>
             <w:r>
               <w:rPr>
@@ -1689,25 +1707,23 @@
         </w:p>
         <w:p>
           <w:pPr>
-            <w:pStyle w:val="TDC3"/>
+            <w:pStyle w:val="TOC2"/>
             <w:tabs>
               <w:tab w:val="right" w:pos="9345"/>
             </w:tabs>
             <w:rPr>
               <w:rFonts w:asciiTheme="minorHAnsi" w:eastAsiaTheme="minorEastAsia" w:hAnsiTheme="minorHAnsi" w:cstheme="minorBidi"/>
               <w:noProof/>
-              <w:sz w:val="22"/>
-              <w:szCs w:val="22"/>
               <w:lang w:val="en-US" w:eastAsia="en-US"/>
             </w:rPr>
           </w:pPr>
-          <w:hyperlink w:anchor="_Toc127167412" w:history="1">
-            <w:r>
-              <w:rPr>
-                <w:rStyle w:val="Hipervnculo"/>
+          <w:hyperlink w:anchor="_Toc127512374" w:history="1">
+            <w:r>
+              <w:rPr>
+                <w:rStyle w:val="Hyperlink"/>
                 <w:noProof/>
               </w:rPr>
-              <w:t>Objetivos específicos</w:t>
+              <w:t>Justificación</w:t>
             </w:r>
             <w:r>
               <w:rPr>
@@ -1728,7 +1744,7 @@
                 <w:noProof/>
                 <w:webHidden/>
               </w:rPr>
-              <w:instrText xml:space="preserve"> PAGEREF _Toc127167412 \h </w:instrText>
+              <w:instrText xml:space="preserve"> PAGEREF _Toc127512374 \h </w:instrText>
             </w:r>
             <w:r>
               <w:rPr>
@@ -1748,7 +1764,7 @@
                 <w:noProof/>
                 <w:webHidden/>
               </w:rPr>
-              <w:t>7</w:t>
+              <w:t>8</w:t>
             </w:r>
             <w:r>
               <w:rPr>
@@ -1761,25 +1777,555 @@
         </w:p>
         <w:p>
           <w:pPr>
-            <w:pStyle w:val="TDC2"/>
+            <w:pStyle w:val="TOC1"/>
+            <w:rPr>
+              <w:rFonts w:asciiTheme="minorHAnsi" w:eastAsiaTheme="minorEastAsia" w:hAnsiTheme="minorHAnsi" w:cstheme="minorBidi"/>
+              <w:sz w:val="24"/>
+              <w:szCs w:val="24"/>
+              <w:lang w:val="en-US" w:eastAsia="en-US"/>
+            </w:rPr>
+          </w:pPr>
+          <w:hyperlink w:anchor="_Toc127512375" w:history="1">
+            <w:r>
+              <w:rPr>
+                <w:rStyle w:val="Hyperlink"/>
+                <w:sz w:val="24"/>
+                <w:szCs w:val="24"/>
+              </w:rPr>
+              <w:t>Marco teórico</w:t>
+            </w:r>
+            <w:r>
+              <w:rPr>
+                <w:webHidden/>
+                <w:sz w:val="24"/>
+                <w:szCs w:val="24"/>
+              </w:rPr>
+              <w:tab/>
+            </w:r>
+            <w:r>
+              <w:rPr>
+                <w:webHidden/>
+                <w:sz w:val="24"/>
+                <w:szCs w:val="24"/>
+              </w:rPr>
+              <w:fldChar w:fldCharType="begin"/>
+            </w:r>
+            <w:r>
+              <w:rPr>
+                <w:webHidden/>
+                <w:sz w:val="24"/>
+                <w:szCs w:val="24"/>
+              </w:rPr>
+              <w:instrText xml:space="preserve"> PAGEREF _Toc127512375 \h </w:instrText>
+            </w:r>
+            <w:r>
+              <w:rPr>
+                <w:webHidden/>
+                <w:sz w:val="24"/>
+                <w:szCs w:val="24"/>
+              </w:rPr>
+            </w:r>
+            <w:r>
+              <w:rPr>
+                <w:webHidden/>
+                <w:sz w:val="24"/>
+                <w:szCs w:val="24"/>
+              </w:rPr>
+              <w:fldChar w:fldCharType="separate"/>
+            </w:r>
+            <w:r>
+              <w:rPr>
+                <w:webHidden/>
+                <w:sz w:val="24"/>
+                <w:szCs w:val="24"/>
+              </w:rPr>
+              <w:t>9</w:t>
+            </w:r>
+            <w:r>
+              <w:rPr>
+                <w:webHidden/>
+                <w:sz w:val="24"/>
+                <w:szCs w:val="24"/>
+              </w:rPr>
+              <w:fldChar w:fldCharType="end"/>
+            </w:r>
+          </w:hyperlink>
+        </w:p>
+        <w:p>
+          <w:pPr>
+            <w:pStyle w:val="TOC1"/>
+            <w:rPr>
+              <w:rFonts w:asciiTheme="minorHAnsi" w:eastAsiaTheme="minorEastAsia" w:hAnsiTheme="minorHAnsi" w:cstheme="minorBidi"/>
+              <w:sz w:val="24"/>
+              <w:szCs w:val="24"/>
+              <w:lang w:val="en-US" w:eastAsia="en-US"/>
+            </w:rPr>
+          </w:pPr>
+          <w:hyperlink w:anchor="_Toc127512376" w:history="1">
+            <w:r>
+              <w:rPr>
+                <w:rStyle w:val="Hyperlink"/>
+                <w:sz w:val="24"/>
+                <w:szCs w:val="24"/>
+              </w:rPr>
+              <w:t>Desarrollo</w:t>
+            </w:r>
+            <w:r>
+              <w:rPr>
+                <w:webHidden/>
+                <w:sz w:val="24"/>
+                <w:szCs w:val="24"/>
+              </w:rPr>
+              <w:tab/>
+            </w:r>
+            <w:r>
+              <w:rPr>
+                <w:webHidden/>
+                <w:sz w:val="24"/>
+                <w:szCs w:val="24"/>
+              </w:rPr>
+              <w:fldChar w:fldCharType="begin"/>
+            </w:r>
+            <w:r>
+              <w:rPr>
+                <w:webHidden/>
+                <w:sz w:val="24"/>
+                <w:szCs w:val="24"/>
+              </w:rPr>
+              <w:instrText xml:space="preserve"> PAGEREF _Toc127512376 \h </w:instrText>
+            </w:r>
+            <w:r>
+              <w:rPr>
+                <w:webHidden/>
+                <w:sz w:val="24"/>
+                <w:szCs w:val="24"/>
+              </w:rPr>
+            </w:r>
+            <w:r>
+              <w:rPr>
+                <w:webHidden/>
+                <w:sz w:val="24"/>
+                <w:szCs w:val="24"/>
+              </w:rPr>
+              <w:fldChar w:fldCharType="separate"/>
+            </w:r>
+            <w:r>
+              <w:rPr>
+                <w:webHidden/>
+                <w:sz w:val="24"/>
+                <w:szCs w:val="24"/>
+              </w:rPr>
+              <w:t>11</w:t>
+            </w:r>
+            <w:r>
+              <w:rPr>
+                <w:webHidden/>
+                <w:sz w:val="24"/>
+                <w:szCs w:val="24"/>
+              </w:rPr>
+              <w:fldChar w:fldCharType="end"/>
+            </w:r>
+          </w:hyperlink>
+        </w:p>
+        <w:p>
+          <w:pPr>
+            <w:pStyle w:val="TOC1"/>
+            <w:rPr>
+              <w:rFonts w:asciiTheme="minorHAnsi" w:eastAsiaTheme="minorEastAsia" w:hAnsiTheme="minorHAnsi" w:cstheme="minorBidi"/>
+              <w:sz w:val="24"/>
+              <w:szCs w:val="24"/>
+              <w:lang w:val="en-US" w:eastAsia="en-US"/>
+            </w:rPr>
+          </w:pPr>
+          <w:hyperlink w:anchor="_Toc127512377" w:history="1">
+            <w:r>
+              <w:rPr>
+                <w:rStyle w:val="Hyperlink"/>
+                <w:sz w:val="24"/>
+                <w:szCs w:val="24"/>
+              </w:rPr>
+              <w:t>Resultados</w:t>
+            </w:r>
+            <w:r>
+              <w:rPr>
+                <w:webHidden/>
+                <w:sz w:val="24"/>
+                <w:szCs w:val="24"/>
+              </w:rPr>
+              <w:tab/>
+            </w:r>
+            <w:r>
+              <w:rPr>
+                <w:webHidden/>
+                <w:sz w:val="24"/>
+                <w:szCs w:val="24"/>
+              </w:rPr>
+              <w:fldChar w:fldCharType="begin"/>
+            </w:r>
+            <w:r>
+              <w:rPr>
+                <w:webHidden/>
+                <w:sz w:val="24"/>
+                <w:szCs w:val="24"/>
+              </w:rPr>
+              <w:instrText xml:space="preserve"> PAGEREF _Toc127512377 \h </w:instrText>
+            </w:r>
+            <w:r>
+              <w:rPr>
+                <w:webHidden/>
+                <w:sz w:val="24"/>
+                <w:szCs w:val="24"/>
+              </w:rPr>
+            </w:r>
+            <w:r>
+              <w:rPr>
+                <w:webHidden/>
+                <w:sz w:val="24"/>
+                <w:szCs w:val="24"/>
+              </w:rPr>
+              <w:fldChar w:fldCharType="separate"/>
+            </w:r>
+            <w:r>
+              <w:rPr>
+                <w:webHidden/>
+                <w:sz w:val="24"/>
+                <w:szCs w:val="24"/>
+              </w:rPr>
+              <w:t>23</w:t>
+            </w:r>
+            <w:r>
+              <w:rPr>
+                <w:webHidden/>
+                <w:sz w:val="24"/>
+                <w:szCs w:val="24"/>
+              </w:rPr>
+              <w:fldChar w:fldCharType="end"/>
+            </w:r>
+          </w:hyperlink>
+        </w:p>
+        <w:p>
+          <w:pPr>
+            <w:pStyle w:val="TOC1"/>
+            <w:rPr>
+              <w:rFonts w:asciiTheme="minorHAnsi" w:eastAsiaTheme="minorEastAsia" w:hAnsiTheme="minorHAnsi" w:cstheme="minorBidi"/>
+              <w:sz w:val="24"/>
+              <w:szCs w:val="24"/>
+              <w:lang w:val="en-US" w:eastAsia="en-US"/>
+            </w:rPr>
+          </w:pPr>
+          <w:hyperlink w:anchor="_Toc127512378" w:history="1">
+            <w:r>
+              <w:rPr>
+                <w:rStyle w:val="Hyperlink"/>
+                <w:sz w:val="24"/>
+                <w:szCs w:val="24"/>
+              </w:rPr>
+              <w:t>Conclusiones</w:t>
+            </w:r>
+            <w:r>
+              <w:rPr>
+                <w:webHidden/>
+                <w:sz w:val="24"/>
+                <w:szCs w:val="24"/>
+              </w:rPr>
+              <w:tab/>
+            </w:r>
+            <w:r>
+              <w:rPr>
+                <w:webHidden/>
+                <w:sz w:val="24"/>
+                <w:szCs w:val="24"/>
+              </w:rPr>
+              <w:fldChar w:fldCharType="begin"/>
+            </w:r>
+            <w:r>
+              <w:rPr>
+                <w:webHidden/>
+                <w:sz w:val="24"/>
+                <w:szCs w:val="24"/>
+              </w:rPr>
+              <w:instrText xml:space="preserve"> PAGEREF _Toc127512378 \h </w:instrText>
+            </w:r>
+            <w:r>
+              <w:rPr>
+                <w:webHidden/>
+                <w:sz w:val="24"/>
+                <w:szCs w:val="24"/>
+              </w:rPr>
+            </w:r>
+            <w:r>
+              <w:rPr>
+                <w:webHidden/>
+                <w:sz w:val="24"/>
+                <w:szCs w:val="24"/>
+              </w:rPr>
+              <w:fldChar w:fldCharType="separate"/>
+            </w:r>
+            <w:r>
+              <w:rPr>
+                <w:webHidden/>
+                <w:sz w:val="24"/>
+                <w:szCs w:val="24"/>
+              </w:rPr>
+              <w:t>30</w:t>
+            </w:r>
+            <w:r>
+              <w:rPr>
+                <w:webHidden/>
+                <w:sz w:val="24"/>
+                <w:szCs w:val="24"/>
+              </w:rPr>
+              <w:fldChar w:fldCharType="end"/>
+            </w:r>
+          </w:hyperlink>
+        </w:p>
+        <w:p>
+          <w:pPr>
+            <w:pStyle w:val="TOC1"/>
+            <w:rPr>
+              <w:rFonts w:asciiTheme="minorHAnsi" w:eastAsiaTheme="minorEastAsia" w:hAnsiTheme="minorHAnsi" w:cstheme="minorBidi"/>
+              <w:sz w:val="24"/>
+              <w:szCs w:val="24"/>
+              <w:lang w:val="en-US" w:eastAsia="en-US"/>
+            </w:rPr>
+          </w:pPr>
+          <w:hyperlink w:anchor="_Toc127512379" w:history="1">
+            <w:r>
+              <w:rPr>
+                <w:rStyle w:val="Hyperlink"/>
+                <w:sz w:val="24"/>
+                <w:szCs w:val="24"/>
+              </w:rPr>
+              <w:t>Competencias desarrolladas</w:t>
+            </w:r>
+            <w:r>
+              <w:rPr>
+                <w:webHidden/>
+                <w:sz w:val="24"/>
+                <w:szCs w:val="24"/>
+              </w:rPr>
+              <w:tab/>
+            </w:r>
+            <w:r>
+              <w:rPr>
+                <w:webHidden/>
+                <w:sz w:val="24"/>
+                <w:szCs w:val="24"/>
+              </w:rPr>
+              <w:fldChar w:fldCharType="begin"/>
+            </w:r>
+            <w:r>
+              <w:rPr>
+                <w:webHidden/>
+                <w:sz w:val="24"/>
+                <w:szCs w:val="24"/>
+              </w:rPr>
+              <w:instrText xml:space="preserve"> PAGEREF _Toc127512379 \h </w:instrText>
+            </w:r>
+            <w:r>
+              <w:rPr>
+                <w:webHidden/>
+                <w:sz w:val="24"/>
+                <w:szCs w:val="24"/>
+              </w:rPr>
+            </w:r>
+            <w:r>
+              <w:rPr>
+                <w:webHidden/>
+                <w:sz w:val="24"/>
+                <w:szCs w:val="24"/>
+              </w:rPr>
+              <w:fldChar w:fldCharType="separate"/>
+            </w:r>
+            <w:r>
+              <w:rPr>
+                <w:webHidden/>
+                <w:sz w:val="24"/>
+                <w:szCs w:val="24"/>
+              </w:rPr>
+              <w:t>31</w:t>
+            </w:r>
+            <w:r>
+              <w:rPr>
+                <w:webHidden/>
+                <w:sz w:val="24"/>
+                <w:szCs w:val="24"/>
+              </w:rPr>
+              <w:fldChar w:fldCharType="end"/>
+            </w:r>
+          </w:hyperlink>
+        </w:p>
+        <w:p>
+          <w:pPr>
+            <w:pStyle w:val="TOC1"/>
+            <w:rPr>
+              <w:rFonts w:asciiTheme="minorHAnsi" w:eastAsiaTheme="minorEastAsia" w:hAnsiTheme="minorHAnsi" w:cstheme="minorBidi"/>
+              <w:sz w:val="24"/>
+              <w:szCs w:val="24"/>
+              <w:lang w:val="en-US" w:eastAsia="en-US"/>
+            </w:rPr>
+          </w:pPr>
+          <w:hyperlink w:anchor="_Toc127512380" w:history="1">
+            <w:r>
+              <w:rPr>
+                <w:rStyle w:val="Hyperlink"/>
+                <w:sz w:val="24"/>
+                <w:szCs w:val="24"/>
+              </w:rPr>
+              <w:t>Fuentes de información</w:t>
+            </w:r>
+            <w:r>
+              <w:rPr>
+                <w:webHidden/>
+                <w:sz w:val="24"/>
+                <w:szCs w:val="24"/>
+              </w:rPr>
+              <w:tab/>
+            </w:r>
+            <w:r>
+              <w:rPr>
+                <w:webHidden/>
+                <w:sz w:val="24"/>
+                <w:szCs w:val="24"/>
+              </w:rPr>
+              <w:fldChar w:fldCharType="begin"/>
+            </w:r>
+            <w:r>
+              <w:rPr>
+                <w:webHidden/>
+                <w:sz w:val="24"/>
+                <w:szCs w:val="24"/>
+              </w:rPr>
+              <w:instrText xml:space="preserve"> PAGEREF _Toc127512380 \h </w:instrText>
+            </w:r>
+            <w:r>
+              <w:rPr>
+                <w:webHidden/>
+                <w:sz w:val="24"/>
+                <w:szCs w:val="24"/>
+              </w:rPr>
+            </w:r>
+            <w:r>
+              <w:rPr>
+                <w:webHidden/>
+                <w:sz w:val="24"/>
+                <w:szCs w:val="24"/>
+              </w:rPr>
+              <w:fldChar w:fldCharType="separate"/>
+            </w:r>
+            <w:r>
+              <w:rPr>
+                <w:webHidden/>
+                <w:sz w:val="24"/>
+                <w:szCs w:val="24"/>
+              </w:rPr>
+              <w:t>32</w:t>
+            </w:r>
+            <w:r>
+              <w:rPr>
+                <w:webHidden/>
+                <w:sz w:val="24"/>
+                <w:szCs w:val="24"/>
+              </w:rPr>
+              <w:fldChar w:fldCharType="end"/>
+            </w:r>
+          </w:hyperlink>
+        </w:p>
+        <w:p>
+          <w:pPr>
+            <w:pStyle w:val="TOC1"/>
+            <w:rPr>
+              <w:rFonts w:asciiTheme="minorHAnsi" w:eastAsiaTheme="minorEastAsia" w:hAnsiTheme="minorHAnsi" w:cstheme="minorBidi"/>
+              <w:sz w:val="24"/>
+              <w:szCs w:val="24"/>
+              <w:lang w:val="en-US" w:eastAsia="en-US"/>
+            </w:rPr>
+          </w:pPr>
+          <w:hyperlink w:anchor="_Toc127512381" w:history="1">
+            <w:r>
+              <w:rPr>
+                <w:rStyle w:val="Hyperlink"/>
+                <w:sz w:val="24"/>
+                <w:szCs w:val="24"/>
+              </w:rPr>
+              <w:t>Anexos</w:t>
+            </w:r>
+            <w:r>
+              <w:rPr>
+                <w:webHidden/>
+                <w:sz w:val="24"/>
+                <w:szCs w:val="24"/>
+              </w:rPr>
+              <w:tab/>
+            </w:r>
+            <w:r>
+              <w:rPr>
+                <w:webHidden/>
+                <w:sz w:val="24"/>
+                <w:szCs w:val="24"/>
+              </w:rPr>
+              <w:fldChar w:fldCharType="begin"/>
+            </w:r>
+            <w:r>
+              <w:rPr>
+                <w:webHidden/>
+                <w:sz w:val="24"/>
+                <w:szCs w:val="24"/>
+              </w:rPr>
+              <w:instrText xml:space="preserve"> PAGEREF _Toc127512381 \h </w:instrText>
+            </w:r>
+            <w:r>
+              <w:rPr>
+                <w:webHidden/>
+                <w:sz w:val="24"/>
+                <w:szCs w:val="24"/>
+              </w:rPr>
+            </w:r>
+            <w:r>
+              <w:rPr>
+                <w:webHidden/>
+                <w:sz w:val="24"/>
+                <w:szCs w:val="24"/>
+              </w:rPr>
+              <w:fldChar w:fldCharType="separate"/>
+            </w:r>
+            <w:r>
+              <w:rPr>
+                <w:webHidden/>
+                <w:sz w:val="24"/>
+                <w:szCs w:val="24"/>
+              </w:rPr>
+              <w:t>33</w:t>
+            </w:r>
+            <w:r>
+              <w:rPr>
+                <w:webHidden/>
+                <w:sz w:val="24"/>
+                <w:szCs w:val="24"/>
+              </w:rPr>
+              <w:fldChar w:fldCharType="end"/>
+            </w:r>
+          </w:hyperlink>
+        </w:p>
+        <w:p>
+          <w:pPr>
+            <w:pStyle w:val="TOC2"/>
             <w:tabs>
               <w:tab w:val="right" w:pos="9345"/>
             </w:tabs>
             <w:rPr>
               <w:rFonts w:asciiTheme="minorHAnsi" w:eastAsiaTheme="minorEastAsia" w:hAnsiTheme="minorHAnsi" w:cstheme="minorBidi"/>
               <w:noProof/>
-              <w:sz w:val="22"/>
-              <w:szCs w:val="22"/>
               <w:lang w:val="en-US" w:eastAsia="en-US"/>
             </w:rPr>
           </w:pPr>
-          <w:hyperlink w:anchor="_Toc127167413" w:history="1">
-            <w:r>
-              <w:rPr>
-                <w:rStyle w:val="Hipervnculo"/>
+          <w:hyperlink w:anchor="_Toc127512382" w:history="1">
+            <w:r>
+              <w:rPr>
+                <w:rStyle w:val="Hyperlink"/>
                 <w:noProof/>
               </w:rPr>
-              <w:t>Justificación</w:t>
+              <w:t>Anexo 1.</w:t>
             </w:r>
             <w:r>
               <w:rPr>
@@ -1800,7 +2346,7 @@
                 <w:noProof/>
                 <w:webHidden/>
               </w:rPr>
-              <w:instrText xml:space="preserve"> PAGEREF _Toc127167413 \h </w:instrText>
+              <w:instrText xml:space="preserve"> PAGEREF _Toc127512382 \h </w:instrText>
             </w:r>
             <w:r>
               <w:rPr>
@@ -1820,7 +2366,7 @@
                 <w:noProof/>
                 <w:webHidden/>
               </w:rPr>
-              <w:t>8</w:t>
+              <w:t>33</w:t>
             </w:r>
             <w:r>
               <w:rPr>
@@ -1833,431 +2379,23 @@
         </w:p>
         <w:p>
           <w:pPr>
-            <w:pStyle w:val="TDC1"/>
-            <w:rPr>
-              <w:rFonts w:asciiTheme="minorHAnsi" w:eastAsiaTheme="minorEastAsia" w:hAnsiTheme="minorHAnsi" w:cstheme="minorBidi"/>
-              <w:lang w:val="en-US" w:eastAsia="en-US"/>
-            </w:rPr>
-          </w:pPr>
-          <w:hyperlink w:anchor="_Toc127167414" w:history="1">
-            <w:r>
-              <w:rPr>
-                <w:rStyle w:val="Hipervnculo"/>
-              </w:rPr>
-              <w:t>Marco teórico</w:t>
-            </w:r>
-            <w:r>
-              <w:rPr>
-                <w:webHidden/>
-              </w:rPr>
-              <w:tab/>
-            </w:r>
-            <w:r>
-              <w:rPr>
-                <w:webHidden/>
-              </w:rPr>
-              <w:fldChar w:fldCharType="begin"/>
-            </w:r>
-            <w:r>
-              <w:rPr>
-                <w:webHidden/>
-              </w:rPr>
-              <w:instrText xml:space="preserve"> PAGEREF _Toc127167414 \h </w:instrText>
-            </w:r>
-            <w:r>
-              <w:rPr>
-                <w:webHidden/>
-              </w:rPr>
-            </w:r>
-            <w:r>
-              <w:rPr>
-                <w:webHidden/>
-              </w:rPr>
-              <w:fldChar w:fldCharType="separate"/>
-            </w:r>
-            <w:r>
-              <w:rPr>
-                <w:webHidden/>
-              </w:rPr>
-              <w:t>9</w:t>
-            </w:r>
-            <w:r>
-              <w:rPr>
-                <w:webHidden/>
-              </w:rPr>
-              <w:fldChar w:fldCharType="end"/>
-            </w:r>
-          </w:hyperlink>
-        </w:p>
-        <w:p>
-          <w:pPr>
-            <w:pStyle w:val="TDC1"/>
-            <w:rPr>
-              <w:rFonts w:asciiTheme="minorHAnsi" w:eastAsiaTheme="minorEastAsia" w:hAnsiTheme="minorHAnsi" w:cstheme="minorBidi"/>
-              <w:lang w:val="en-US" w:eastAsia="en-US"/>
-            </w:rPr>
-          </w:pPr>
-          <w:hyperlink w:anchor="_Toc127167415" w:history="1">
-            <w:r>
-              <w:rPr>
-                <w:rStyle w:val="Hipervnculo"/>
-              </w:rPr>
-              <w:t>Desarrollo</w:t>
-            </w:r>
-            <w:r>
-              <w:rPr>
-                <w:webHidden/>
-              </w:rPr>
-              <w:tab/>
-            </w:r>
-            <w:r>
-              <w:rPr>
-                <w:webHidden/>
-              </w:rPr>
-              <w:fldChar w:fldCharType="begin"/>
-            </w:r>
-            <w:r>
-              <w:rPr>
-                <w:webHidden/>
-              </w:rPr>
-              <w:instrText xml:space="preserve"> PAGEREF _Toc127167415 \h </w:instrText>
-            </w:r>
-            <w:r>
-              <w:rPr>
-                <w:webHidden/>
-              </w:rPr>
-            </w:r>
-            <w:r>
-              <w:rPr>
-                <w:webHidden/>
-              </w:rPr>
-              <w:fldChar w:fldCharType="separate"/>
-            </w:r>
-            <w:r>
-              <w:rPr>
-                <w:webHidden/>
-              </w:rPr>
-              <w:t>10</w:t>
-            </w:r>
-            <w:r>
-              <w:rPr>
-                <w:webHidden/>
-              </w:rPr>
-              <w:fldChar w:fldCharType="end"/>
-            </w:r>
-          </w:hyperlink>
-        </w:p>
-        <w:p>
-          <w:pPr>
-            <w:pStyle w:val="TDC1"/>
-            <w:rPr>
-              <w:rFonts w:asciiTheme="minorHAnsi" w:eastAsiaTheme="minorEastAsia" w:hAnsiTheme="minorHAnsi" w:cstheme="minorBidi"/>
-              <w:lang w:val="en-US" w:eastAsia="en-US"/>
-            </w:rPr>
-          </w:pPr>
-          <w:hyperlink w:anchor="_Toc127167416" w:history="1">
-            <w:r>
-              <w:rPr>
-                <w:rStyle w:val="Hipervnculo"/>
-              </w:rPr>
-              <w:t>Resultados</w:t>
-            </w:r>
-            <w:r>
-              <w:rPr>
-                <w:webHidden/>
-              </w:rPr>
-              <w:tab/>
-            </w:r>
-            <w:r>
-              <w:rPr>
-                <w:webHidden/>
-              </w:rPr>
-              <w:fldChar w:fldCharType="begin"/>
-            </w:r>
-            <w:r>
-              <w:rPr>
-                <w:webHidden/>
-              </w:rPr>
-              <w:instrText xml:space="preserve"> PAGEREF _Toc127167416 \h </w:instrText>
-            </w:r>
-            <w:r>
-              <w:rPr>
-                <w:webHidden/>
-              </w:rPr>
-            </w:r>
-            <w:r>
-              <w:rPr>
-                <w:webHidden/>
-              </w:rPr>
-              <w:fldChar w:fldCharType="separate"/>
-            </w:r>
-            <w:r>
-              <w:rPr>
-                <w:webHidden/>
-              </w:rPr>
-              <w:t>20</w:t>
-            </w:r>
-            <w:r>
-              <w:rPr>
-                <w:webHidden/>
-              </w:rPr>
-              <w:fldChar w:fldCharType="end"/>
-            </w:r>
-          </w:hyperlink>
-        </w:p>
-        <w:p>
-          <w:pPr>
-            <w:pStyle w:val="TDC1"/>
-            <w:rPr>
-              <w:rFonts w:asciiTheme="minorHAnsi" w:eastAsiaTheme="minorEastAsia" w:hAnsiTheme="minorHAnsi" w:cstheme="minorBidi"/>
-              <w:lang w:val="en-US" w:eastAsia="en-US"/>
-            </w:rPr>
-          </w:pPr>
-          <w:hyperlink w:anchor="_Toc127167417" w:history="1">
-            <w:r>
-              <w:rPr>
-                <w:rStyle w:val="Hipervnculo"/>
-              </w:rPr>
-              <w:t>Conclusiones</w:t>
-            </w:r>
-            <w:r>
-              <w:rPr>
-                <w:webHidden/>
-              </w:rPr>
-              <w:tab/>
-            </w:r>
-            <w:r>
-              <w:rPr>
-                <w:webHidden/>
-              </w:rPr>
-              <w:fldChar w:fldCharType="begin"/>
-            </w:r>
-            <w:r>
-              <w:rPr>
-                <w:webHidden/>
-              </w:rPr>
-              <w:instrText xml:space="preserve"> PAGEREF _Toc127167417 \h </w:instrText>
-            </w:r>
-            <w:r>
-              <w:rPr>
-                <w:webHidden/>
-              </w:rPr>
-            </w:r>
-            <w:r>
-              <w:rPr>
-                <w:webHidden/>
-              </w:rPr>
-              <w:fldChar w:fldCharType="separate"/>
-            </w:r>
-            <w:r>
-              <w:rPr>
-                <w:webHidden/>
-              </w:rPr>
-              <w:t>27</w:t>
-            </w:r>
-            <w:r>
-              <w:rPr>
-                <w:webHidden/>
-              </w:rPr>
-              <w:fldChar w:fldCharType="end"/>
-            </w:r>
-          </w:hyperlink>
-        </w:p>
-        <w:p>
-          <w:pPr>
-            <w:pStyle w:val="TDC1"/>
-            <w:rPr>
-              <w:rFonts w:asciiTheme="minorHAnsi" w:eastAsiaTheme="minorEastAsia" w:hAnsiTheme="minorHAnsi" w:cstheme="minorBidi"/>
-              <w:lang w:val="en-US" w:eastAsia="en-US"/>
-            </w:rPr>
-          </w:pPr>
-          <w:hyperlink w:anchor="_Toc127167418" w:history="1">
-            <w:r>
-              <w:rPr>
-                <w:rStyle w:val="Hipervnculo"/>
-              </w:rPr>
-              <w:t>Competencias desarrolladas</w:t>
-            </w:r>
-            <w:r>
-              <w:rPr>
-                <w:webHidden/>
-              </w:rPr>
-              <w:tab/>
-            </w:r>
-            <w:r>
-              <w:rPr>
-                <w:webHidden/>
-              </w:rPr>
-              <w:fldChar w:fldCharType="begin"/>
-            </w:r>
-            <w:r>
-              <w:rPr>
-                <w:webHidden/>
-              </w:rPr>
-              <w:instrText xml:space="preserve"> PAGEREF _Toc127167418 \h </w:instrText>
-            </w:r>
-            <w:r>
-              <w:rPr>
-                <w:webHidden/>
-              </w:rPr>
-            </w:r>
-            <w:r>
-              <w:rPr>
-                <w:webHidden/>
-              </w:rPr>
-              <w:fldChar w:fldCharType="separate"/>
-            </w:r>
-            <w:r>
-              <w:rPr>
-                <w:webHidden/>
-              </w:rPr>
-              <w:t>28</w:t>
-            </w:r>
-            <w:r>
-              <w:rPr>
-                <w:webHidden/>
-              </w:rPr>
-              <w:fldChar w:fldCharType="end"/>
-            </w:r>
-          </w:hyperlink>
-        </w:p>
-        <w:p>
-          <w:pPr>
-            <w:pStyle w:val="TDC1"/>
-            <w:rPr>
-              <w:rFonts w:asciiTheme="minorHAnsi" w:eastAsiaTheme="minorEastAsia" w:hAnsiTheme="minorHAnsi" w:cstheme="minorBidi"/>
-              <w:lang w:val="en-US" w:eastAsia="en-US"/>
-            </w:rPr>
-          </w:pPr>
-          <w:hyperlink w:anchor="_Toc127167419" w:history="1">
-            <w:r>
-              <w:rPr>
-                <w:rStyle w:val="Hipervnculo"/>
-              </w:rPr>
-              <w:t>Fuentes de información</w:t>
-            </w:r>
-            <w:r>
-              <w:rPr>
-                <w:webHidden/>
-              </w:rPr>
-              <w:tab/>
-            </w:r>
-            <w:r>
-              <w:rPr>
-                <w:webHidden/>
-              </w:rPr>
-              <w:fldChar w:fldCharType="begin"/>
-            </w:r>
-            <w:r>
-              <w:rPr>
-                <w:webHidden/>
-              </w:rPr>
-              <w:instrText xml:space="preserve"> PAGEREF _Toc127167419 \h </w:instrText>
-            </w:r>
-            <w:r>
-              <w:rPr>
-                <w:webHidden/>
-              </w:rPr>
-            </w:r>
-            <w:r>
-              <w:rPr>
-                <w:webHidden/>
-              </w:rPr>
-              <w:fldChar w:fldCharType="separate"/>
-            </w:r>
-            <w:r>
-              <w:rPr>
-                <w:webHidden/>
-              </w:rPr>
-              <w:t>29</w:t>
-            </w:r>
-            <w:r>
-              <w:rPr>
-                <w:webHidden/>
-              </w:rPr>
-              <w:fldChar w:fldCharType="end"/>
-            </w:r>
-          </w:hyperlink>
-        </w:p>
-        <w:p>
-          <w:pPr>
-            <w:pStyle w:val="TDC1"/>
-            <w:rPr>
-              <w:rFonts w:asciiTheme="minorHAnsi" w:eastAsiaTheme="minorEastAsia" w:hAnsiTheme="minorHAnsi" w:cstheme="minorBidi"/>
-              <w:lang w:val="en-US" w:eastAsia="en-US"/>
-            </w:rPr>
-          </w:pPr>
-          <w:hyperlink w:anchor="_Toc127167420" w:history="1">
-            <w:r>
-              <w:rPr>
-                <w:rStyle w:val="Hipervnculo"/>
-              </w:rPr>
-              <w:t>Anexos</w:t>
-            </w:r>
-            <w:r>
-              <w:rPr>
-                <w:webHidden/>
-              </w:rPr>
-              <w:tab/>
-            </w:r>
-            <w:r>
-              <w:rPr>
-                <w:webHidden/>
-              </w:rPr>
-              <w:fldChar w:fldCharType="begin"/>
-            </w:r>
-            <w:r>
-              <w:rPr>
-                <w:webHidden/>
-              </w:rPr>
-              <w:instrText xml:space="preserve"> PAGEREF _Toc127167420 \h </w:instrText>
-            </w:r>
-            <w:r>
-              <w:rPr>
-                <w:webHidden/>
-              </w:rPr>
-            </w:r>
-            <w:r>
-              <w:rPr>
-                <w:webHidden/>
-              </w:rPr>
-              <w:fldChar w:fldCharType="separate"/>
-            </w:r>
-            <w:r>
-              <w:rPr>
-                <w:webHidden/>
-              </w:rPr>
-              <w:t>30</w:t>
-            </w:r>
-            <w:r>
-              <w:rPr>
-                <w:webHidden/>
-              </w:rPr>
-              <w:fldChar w:fldCharType="end"/>
-            </w:r>
-          </w:hyperlink>
-        </w:p>
-        <w:p>
-          <w:pPr>
-            <w:pStyle w:val="TDC2"/>
+            <w:pStyle w:val="TOC2"/>
             <w:tabs>
               <w:tab w:val="right" w:pos="9345"/>
             </w:tabs>
             <w:rPr>
               <w:rFonts w:asciiTheme="minorHAnsi" w:eastAsiaTheme="minorEastAsia" w:hAnsiTheme="minorHAnsi" w:cstheme="minorBidi"/>
               <w:noProof/>
-              <w:sz w:val="22"/>
-              <w:szCs w:val="22"/>
               <w:lang w:val="en-US" w:eastAsia="en-US"/>
             </w:rPr>
           </w:pPr>
-          <w:hyperlink w:anchor="_Toc127167421" w:history="1">
-            <w:r>
-              <w:rPr>
-                <w:rStyle w:val="Hipervnculo"/>
+          <w:hyperlink w:anchor="_Toc127512383" w:history="1">
+            <w:r>
+              <w:rPr>
+                <w:rStyle w:val="Hyperlink"/>
                 <w:noProof/>
               </w:rPr>
-              <w:t>Anexo 1.</w:t>
+              <w:t>Anexo 2.</w:t>
             </w:r>
             <w:r>
               <w:rPr>
@@ -2278,7 +2416,7 @@
                 <w:noProof/>
                 <w:webHidden/>
               </w:rPr>
-              <w:instrText xml:space="preserve"> PAGEREF _Toc127167421 \h </w:instrText>
+              <w:instrText xml:space="preserve"> PAGEREF _Toc127512383 \h </w:instrText>
             </w:r>
             <w:r>
               <w:rPr>
@@ -2298,79 +2436,7 @@
                 <w:noProof/>
                 <w:webHidden/>
               </w:rPr>
-              <w:t>30</w:t>
-            </w:r>
-            <w:r>
-              <w:rPr>
-                <w:noProof/>
-                <w:webHidden/>
-              </w:rPr>
-              <w:fldChar w:fldCharType="end"/>
-            </w:r>
-          </w:hyperlink>
-        </w:p>
-        <w:p>
-          <w:pPr>
-            <w:pStyle w:val="TDC2"/>
-            <w:tabs>
-              <w:tab w:val="right" w:pos="9345"/>
-            </w:tabs>
-            <w:rPr>
-              <w:rFonts w:asciiTheme="minorHAnsi" w:eastAsiaTheme="minorEastAsia" w:hAnsiTheme="minorHAnsi" w:cstheme="minorBidi"/>
-              <w:noProof/>
-              <w:sz w:val="22"/>
-              <w:szCs w:val="22"/>
-              <w:lang w:val="en-US" w:eastAsia="en-US"/>
-            </w:rPr>
-          </w:pPr>
-          <w:hyperlink w:anchor="_Toc127167422" w:history="1">
-            <w:r>
-              <w:rPr>
-                <w:rStyle w:val="Hipervnculo"/>
-                <w:noProof/>
-              </w:rPr>
-              <w:t>Anexo 2.</w:t>
-            </w:r>
-            <w:r>
-              <w:rPr>
-                <w:noProof/>
-                <w:webHidden/>
-              </w:rPr>
-              <w:tab/>
-            </w:r>
-            <w:r>
-              <w:rPr>
-                <w:noProof/>
-                <w:webHidden/>
-              </w:rPr>
-              <w:fldChar w:fldCharType="begin"/>
-            </w:r>
-            <w:r>
-              <w:rPr>
-                <w:noProof/>
-                <w:webHidden/>
-              </w:rPr>
-              <w:instrText xml:space="preserve"> PAGEREF _Toc127167422 \h </w:instrText>
-            </w:r>
-            <w:r>
-              <w:rPr>
-                <w:noProof/>
-                <w:webHidden/>
-              </w:rPr>
-            </w:r>
-            <w:r>
-              <w:rPr>
-                <w:noProof/>
-                <w:webHidden/>
-              </w:rPr>
-              <w:fldChar w:fldCharType="separate"/>
-            </w:r>
-            <w:r>
-              <w:rPr>
-                <w:noProof/>
-                <w:webHidden/>
-              </w:rPr>
-              <w:t>31</w:t>
+              <w:t>37</w:t>
             </w:r>
             <w:r>
               <w:rPr>
@@ -2411,9 +2477,9 @@
     </w:sdt>
     <w:p>
       <w:pPr>
-        <w:pStyle w:val="Ttulo1"/>
-      </w:pPr>
-      <w:bookmarkStart w:id="4" w:name="_Toc127167406"/>
+        <w:pStyle w:val="Heading1"/>
+      </w:pPr>
+      <w:bookmarkStart w:id="4" w:name="_Toc127512368"/>
       <w:r>
         <w:t>Generalidades del proyecto</w:t>
       </w:r>
@@ -2422,9 +2488,9 @@
     <w:p/>
     <w:p>
       <w:pPr>
-        <w:pStyle w:val="Ttulo2"/>
-      </w:pPr>
-      <w:bookmarkStart w:id="5" w:name="_Toc127167407"/>
+        <w:pStyle w:val="Heading2"/>
+      </w:pPr>
+      <w:bookmarkStart w:id="5" w:name="_Toc127512369"/>
       <w:r>
         <w:t>Introducción</w:t>
       </w:r>
@@ -2438,6 +2504,22 @@
         <w:tab/>
       </w:r>
       <w:r>
+        <w:t xml:space="preserve">El mantenimiento preventivo es una tarea de vital importancia dentro de las empresas, pero aun muchas empresas siguen sin darle la prioridad a este tipo de mantenimiento la cual previene fallas </w:t>
+      </w:r>
+      <w:r>
+        <w:t>en los equipos y a su vez evitar pérdidas económicas tanto en adquisición de nuevo equipo como perdidas en producción.</w:t>
+      </w:r>
+    </w:p>
+    <w:p>
+      <w:pPr>
+        <w:ind w:firstLine="0"/>
+      </w:pPr>
+    </w:p>
+    <w:p>
+      <w:pPr>
+        <w:ind w:firstLine="720"/>
+      </w:pPr>
+      <w:r>
         <w:t>Entendemos que el mantenimiento tiene como objetivo preservar un articulo o restaurarlo a un estado en el cual pueda llevar a cabo alguna función requerida. Estas acciones incluyen la combinación de las acciones técnicas y administrativas correspondientes.</w:t>
       </w:r>
       <w:r>
@@ -2446,78 +2528,76 @@
     </w:p>
     <w:p>
       <w:pPr>
+        <w:ind w:firstLine="0"/>
+      </w:pPr>
+      <w:r>
+        <w:tab/>
+      </w:r>
+    </w:p>
+    <w:p>
+      <w:pPr>
         <w:ind w:firstLine="720"/>
       </w:pPr>
       <w:r>
-        <w:t xml:space="preserve">Es de suma importancia realizar el correcto mantenimiento a los equipos esto con el fin de prevenir fallos en los equipos y reducir gastos considerables en la adquisición de nuevos equipos una vez que el fallo ya no pueda ser corregible. </w:t>
-      </w:r>
-    </w:p>
-    <w:p>
-      <w:pPr>
-        <w:ind w:firstLine="0"/>
-      </w:pPr>
-      <w:r>
-        <w:tab/>
-        <w:t xml:space="preserve">Por estas razones es </w:t>
-      </w:r>
-      <w:r>
-        <w:t>necesario</w:t>
-      </w:r>
-      <w:r>
-        <w:t xml:space="preserve"> que la empresa cuenta con un sistema en el cual puedan llevar un registro correcto de cada mantenimiento realizado y calendarizar cada mantenimiento por venir de los equipos, así como registrar los datos pertinentes al mantenimiento.</w:t>
-      </w:r>
-    </w:p>
-    <w:p>
-      <w:pPr>
-        <w:ind w:firstLine="0"/>
-      </w:pPr>
-    </w:p>
-    <w:p>
-      <w:pPr>
-        <w:ind w:firstLine="0"/>
-      </w:pPr>
-    </w:p>
-    <w:p>
-      <w:pPr>
-        <w:ind w:firstLine="0"/>
-      </w:pPr>
-    </w:p>
-    <w:p>
-      <w:pPr>
-        <w:ind w:firstLine="0"/>
-      </w:pPr>
-    </w:p>
-    <w:p>
-      <w:pPr>
-        <w:ind w:firstLine="0"/>
-      </w:pPr>
-    </w:p>
-    <w:p>
-      <w:pPr>
-        <w:ind w:firstLine="0"/>
-      </w:pPr>
-    </w:p>
-    <w:p>
-      <w:pPr>
-        <w:ind w:firstLine="0"/>
-      </w:pPr>
-    </w:p>
-    <w:p>
-      <w:pPr>
-        <w:ind w:firstLine="0"/>
-      </w:pPr>
-    </w:p>
-    <w:p>
-      <w:pPr>
-        <w:ind w:firstLine="0"/>
-      </w:pPr>
-      <w:r>
-        <w:tab/>
+        <w:t xml:space="preserve">Con la mencionado anterior podemos llegar a una solución la cual es llevar un buen control sobre los mantenimientos y gestionar cada uno de ellos evitando lo anterior mencionado. Es por </w:t>
+      </w:r>
+      <w:r>
+        <w:t>ello</w:t>
       </w:r>
       <w:r>
         <w:t xml:space="preserve"> </w:t>
       </w:r>
-      <w:bookmarkStart w:id="6" w:name="_Toc127167408"/>
+      <w:proofErr w:type="gramStart"/>
+      <w:r>
+        <w:t>que</w:t>
+      </w:r>
+      <w:proofErr w:type="gramEnd"/>
+      <w:r>
+        <w:t xml:space="preserve"> se decidió por implementar un sistema web en el </w:t>
+      </w:r>
+      <w:r>
+        <w:t xml:space="preserve">cual </w:t>
+      </w:r>
+      <w:r>
+        <w:t xml:space="preserve">la empresa, en </w:t>
+      </w:r>
+      <w:r>
+        <w:t>específico</w:t>
+      </w:r>
+      <w:r>
+        <w:t xml:space="preserve"> el departamento de IT, </w:t>
+      </w:r>
+      <w:r>
+        <w:t>pueda llevar un registro correcto de cada mantenimiento realizado y calendarizar cada mantenimiento por venir de los equipos, así como registrar los datos pertinentes al mantenimiento</w:t>
+      </w:r>
+      <w:r>
+        <w:t xml:space="preserve"> realizado o por realizar.</w:t>
+      </w:r>
+    </w:p>
+    <w:p>
+      <w:pPr>
+        <w:ind w:firstLine="0"/>
+      </w:pPr>
+    </w:p>
+    <w:p>
+      <w:pPr>
+        <w:ind w:firstLine="0"/>
+      </w:pPr>
+    </w:p>
+    <w:p>
+      <w:pPr>
+        <w:ind w:firstLine="0"/>
+      </w:pPr>
+    </w:p>
+    <w:p>
+      <w:pPr>
+        <w:ind w:firstLine="0"/>
+      </w:pPr>
+    </w:p>
+    <w:p>
+      <w:pPr>
+        <w:ind w:firstLine="0"/>
+      </w:pPr>
     </w:p>
     <w:p>
       <w:pPr>
@@ -2537,10 +2617,8 @@
           <w:b/>
           <w:bCs/>
         </w:rPr>
-        <w:lastRenderedPageBreak/>
         <w:t>Empresa u organización</w:t>
       </w:r>
-      <w:bookmarkEnd w:id="6"/>
     </w:p>
     <w:p>
       <w:r>
@@ -2606,31 +2684,22 @@
         <w:t>ionadas con el área de sistemas, recibiendo instrucciones de Administrador de TI Ing. Fernando Parra.</w:t>
       </w:r>
     </w:p>
-    <w:p/>
-    <w:p>
-      <w:pPr>
-        <w:spacing w:after="200" w:line="276" w:lineRule="auto"/>
-        <w:ind w:firstLine="0"/>
-        <w:rPr>
-          <w:b/>
-          <w:color w:val="000000"/>
-        </w:rPr>
-      </w:pPr>
-    </w:p>
-    <w:p>
-      <w:pPr>
-        <w:pStyle w:val="Ttulo2"/>
-      </w:pPr>
-      <w:bookmarkStart w:id="7" w:name="_Toc127167409"/>
+    <w:p>
+      <w:pPr>
+        <w:pStyle w:val="Heading2"/>
+      </w:pPr>
+      <w:bookmarkStart w:id="6" w:name="_Toc127512370"/>
+      <w:proofErr w:type="gramStart"/>
       <w:r>
         <w:lastRenderedPageBreak/>
         <w:t>Problemas a resolver</w:t>
       </w:r>
-      <w:bookmarkEnd w:id="7"/>
-    </w:p>
-    <w:p>
-      <w:pPr>
-        <w:pStyle w:val="Prrafodelista"/>
+      <w:bookmarkEnd w:id="6"/>
+      <w:proofErr w:type="gramEnd"/>
+    </w:p>
+    <w:p>
+      <w:pPr>
+        <w:pStyle w:val="ListParagraph"/>
         <w:numPr>
           <w:ilvl w:val="0"/>
           <w:numId w:val="6"/>
@@ -2657,7 +2726,7 @@
     </w:p>
     <w:p>
       <w:pPr>
-        <w:pStyle w:val="Prrafodelista"/>
+        <w:pStyle w:val="ListParagraph"/>
         <w:numPr>
           <w:ilvl w:val="0"/>
           <w:numId w:val="6"/>
@@ -2669,7 +2738,7 @@
     </w:p>
     <w:p>
       <w:pPr>
-        <w:pStyle w:val="Prrafodelista"/>
+        <w:pStyle w:val="ListParagraph"/>
         <w:numPr>
           <w:ilvl w:val="0"/>
           <w:numId w:val="6"/>
@@ -2687,7 +2756,7 @@
     </w:p>
     <w:p>
       <w:pPr>
-        <w:pStyle w:val="Prrafodelista"/>
+        <w:pStyle w:val="ListParagraph"/>
         <w:numPr>
           <w:ilvl w:val="0"/>
           <w:numId w:val="6"/>
@@ -2705,7 +2774,7 @@
     </w:p>
     <w:p>
       <w:pPr>
-        <w:pStyle w:val="Prrafodelista"/>
+        <w:pStyle w:val="ListParagraph"/>
         <w:numPr>
           <w:ilvl w:val="0"/>
           <w:numId w:val="6"/>
@@ -2730,13 +2799,26 @@
     </w:p>
     <w:p>
       <w:pPr>
-        <w:pStyle w:val="Ttulo2"/>
-      </w:pPr>
-      <w:bookmarkStart w:id="8" w:name="_Toc127167410"/>
+        <w:pStyle w:val="Heading2"/>
+      </w:pPr>
+      <w:bookmarkStart w:id="7" w:name="_Toc127512371"/>
       <w:r>
         <w:lastRenderedPageBreak/>
         <w:t>Objetivos</w:t>
       </w:r>
+      <w:bookmarkEnd w:id="7"/>
+      <w:r>
+        <w:t xml:space="preserve"> </w:t>
+      </w:r>
+    </w:p>
+    <w:p>
+      <w:pPr>
+        <w:pStyle w:val="Heading3"/>
+      </w:pPr>
+      <w:bookmarkStart w:id="8" w:name="_Toc127512372"/>
+      <w:r>
+        <w:t>Objetivo general</w:t>
+      </w:r>
       <w:bookmarkEnd w:id="8"/>
       <w:r>
         <w:t xml:space="preserve"> </w:t>
@@ -2744,37 +2826,24 @@
     </w:p>
     <w:p>
       <w:pPr>
-        <w:pStyle w:val="Ttulo3"/>
-      </w:pPr>
-      <w:bookmarkStart w:id="9" w:name="_Toc127167411"/>
-      <w:r>
-        <w:t>Objetivo general</w:t>
+        <w:ind w:left="567" w:firstLine="0"/>
+      </w:pPr>
+      <w:r>
+        <w:t>Desarrollar un sistema web para controlar el mantenimiento preventivo y correctivo a equipo de cómputo que se encuentra dentro de Dialight</w:t>
+      </w:r>
+      <w:r>
+        <w:t>, para prevenir fallos por falta de mantenimiento en los equipos.</w:t>
+      </w:r>
+    </w:p>
+    <w:p>
+      <w:pPr>
+        <w:pStyle w:val="Heading3"/>
+      </w:pPr>
+      <w:bookmarkStart w:id="9" w:name="_Toc127512373"/>
+      <w:r>
+        <w:t>Objetivos específicos</w:t>
       </w:r>
       <w:bookmarkEnd w:id="9"/>
-      <w:r>
-        <w:t xml:space="preserve"> </w:t>
-      </w:r>
-    </w:p>
-    <w:p>
-      <w:pPr>
-        <w:ind w:left="567" w:firstLine="0"/>
-      </w:pPr>
-      <w:r>
-        <w:t>Desarrollar un sistema web para controlar el mantenimiento preventivo y correctivo a equipo de cómputo que se encuentra dentro de Dialight</w:t>
-      </w:r>
-      <w:r>
-        <w:t>, para prevenir fallos por falta de mantenimiento en los equipos.</w:t>
-      </w:r>
-    </w:p>
-    <w:p>
-      <w:pPr>
-        <w:pStyle w:val="Ttulo3"/>
-      </w:pPr>
-      <w:bookmarkStart w:id="10" w:name="_Toc127167412"/>
-      <w:r>
-        <w:t>Objetivos específicos</w:t>
-      </w:r>
-      <w:bookmarkEnd w:id="10"/>
     </w:p>
     <w:p>
       <w:pPr>
@@ -2877,14 +2946,14 @@
     </w:p>
     <w:p>
       <w:pPr>
-        <w:pStyle w:val="Ttulo2"/>
-      </w:pPr>
-      <w:bookmarkStart w:id="11" w:name="_Toc127167413"/>
+        <w:pStyle w:val="Heading2"/>
+      </w:pPr>
+      <w:bookmarkStart w:id="10" w:name="_Toc127512374"/>
       <w:r>
         <w:lastRenderedPageBreak/>
         <w:t>Justificación</w:t>
       </w:r>
-      <w:bookmarkEnd w:id="11"/>
+      <w:bookmarkEnd w:id="10"/>
     </w:p>
     <w:p>
       <w:pPr>
@@ -2918,67 +2987,52 @@
     </w:p>
     <w:p>
       <w:pPr>
-        <w:pStyle w:val="Ttulo1"/>
-      </w:pPr>
-      <w:bookmarkStart w:id="12" w:name="_Toc127167414"/>
+        <w:pStyle w:val="Heading1"/>
+      </w:pPr>
+      <w:bookmarkStart w:id="11" w:name="_Toc127512375"/>
       <w:r>
         <w:lastRenderedPageBreak/>
         <w:t>Marco teórico</w:t>
       </w:r>
-      <w:bookmarkEnd w:id="12"/>
+      <w:bookmarkEnd w:id="11"/>
     </w:p>
     <w:p>
       <w:pPr>
         <w:ind w:firstLine="720"/>
       </w:pPr>
       <w:r>
-        <w:t xml:space="preserve">Mantenimiento son todas las actividades que deben ser desarrolladas en orden lógico, con el propósito de conservar en condiciones de funcionamiento seguro, eficiente y económico los equipos de producción, herramientas y demás propiedades físicas de las diferentes instalaciones de una empresa. </w:t>
+        <w:t>Mantenimiento son todas las actividades que deben ser desarrolladas en orden lógico, con el propósito de conservar en condiciones de funcionamiento seguro, eficiente y económico los equipos de producción, herramientas y demás propiedades físicas de las diferentes instalaciones de una empresa.  (</w:t>
+      </w:r>
+      <w:r>
+        <w:t>Universidad Pedagógica y Tecnológica de Colombia</w:t>
+      </w:r>
+      <w:r>
+        <w:t xml:space="preserve">, </w:t>
+      </w:r>
+      <w:r>
+        <w:t>2006)</w:t>
+      </w:r>
+    </w:p>
+    <w:p>
+      <w:pPr>
+        <w:ind w:firstLine="720"/>
+      </w:pPr>
+      <w:r>
+        <w:t xml:space="preserve">A medida que transcurre el desarrollo tecnológico las instalaciones industriales se vuelven cada vez más complejas y automáticas con grandes cadenas de producción, cuya parálisis representa grandes pérdidas económicas. </w:t>
+      </w:r>
+      <w:r>
+        <w:t>(Universidad Pedagógica y Tecnológica de Colombia, 2006)</w:t>
+      </w:r>
+    </w:p>
+    <w:p>
+      <w:pPr>
+        <w:ind w:firstLine="720"/>
+      </w:pPr>
+      <w:r>
+        <w:t>Desde el punto de vista de la administración del mantenimiento su principal fin es la conservación del servicio. Esto es, la máquina recibe mantenimiento para garantizar que la función que desempeña dentro del proceso productivo se cumpla a cabalidad.</w:t>
       </w:r>
       <w:r>
         <w:t xml:space="preserve"> </w:t>
-      </w:r>
-      <w:r>
-        <w:t>(</w:t>
-      </w:r>
-      <w:r>
-        <w:t>Universidad Pedagógica y Tecnológica de Colombia</w:t>
-      </w:r>
-      <w:r>
-        <w:t xml:space="preserve">, </w:t>
-      </w:r>
-      <w:r>
-        <w:t>2006)</w:t>
-      </w:r>
-    </w:p>
-    <w:p>
-      <w:pPr>
-        <w:ind w:firstLine="720"/>
-      </w:pPr>
-      <w:r>
-        <w:t xml:space="preserve">A medida que transcurre el desarrollo tecnológico las instalaciones industriales se vuelven cada vez más complejas y automáticas con grandes cadenas de producción, cuya parálisis representa grandes </w:t>
-      </w:r>
-      <w:r>
-        <w:t>pérdidas</w:t>
-      </w:r>
-      <w:r>
-        <w:t xml:space="preserve"> económicas. </w:t>
-      </w:r>
-      <w:r>
-        <w:t>(Universidad Pedagógica y Tecnológica de Colombia, 2006)</w:t>
-      </w:r>
-    </w:p>
-    <w:p>
-      <w:pPr>
-        <w:ind w:firstLine="720"/>
-      </w:pPr>
-      <w:r>
-        <w:t>Desde</w:t>
-      </w:r>
-      <w:r>
-        <w:t xml:space="preserve"> el punto de vista de la administración del mantenimiento su principal fin es la conservación del servicio. Esto es, la máquina recibe mantenimiento para garantizar que la función que desempeña dentro del proceso productivo se cumpla a cabalidad. En términos económicos un eficiente mantenimiento significa</w:t>
-      </w:r>
-      <w:r>
-        <w:t xml:space="preserve">. </w:t>
       </w:r>
       <w:r>
         <w:t>(</w:t>
@@ -3028,10 +3082,7 @@
     </w:p>
     <w:p>
       <w:r>
-        <w:t xml:space="preserve">recomendaciones de los fabricantes. </w:t>
-      </w:r>
-      <w:r>
-        <w:t>(</w:t>
+        <w:t>recomendaciones de los fabricantes. (</w:t>
       </w:r>
       <w:r>
         <w:t>Mogel Fluidos, 2014</w:t>
@@ -3055,10 +3106,7 @@
         <w:t>:</w:t>
       </w:r>
       <w:r>
-        <w:t xml:space="preserve"> </w:t>
-      </w:r>
-      <w:r>
-        <w:t>El mantenimiento correctivo es el mantenimiento que requiere de solución inmediata y consiste en la reparación y/o cambio de piezas defectuosas (Hardware) o reparación del sistema operativo y aplicativos degradados (Software).</w:t>
+        <w:t xml:space="preserve"> El mantenimiento correctivo es el mantenimiento que requiere de solución inmediata y consiste en la reparación y/o cambio de piezas defectuosas (Hardware) o reparación del sistema operativo y aplicativos degradados (Software).</w:t>
       </w:r>
       <w:r>
         <w:t xml:space="preserve"> (Escuela Politécnica Nacional, 2016)</w:t>
@@ -3068,10 +3116,7 @@
     <w:p>
       <w:r>
         <w:lastRenderedPageBreak/>
-        <w:t>La importancia del mantenimiento se deriva, por tanto, de la necesidad de contar con una organización que permita restablecer rápidamente las condiciones de operación para reducir al mínimo las pérdidas de producción.</w:t>
-      </w:r>
-      <w:r>
-        <w:t xml:space="preserve"> </w:t>
+        <w:t xml:space="preserve">La importancia del mantenimiento se deriva, por tanto, de la necesidad de contar con una organización que permita restablecer rápidamente las condiciones de operación para reducir al mínimo las pérdidas de producción. </w:t>
       </w:r>
       <w:r>
         <w:t>(Universidad Pedagógica y Tecnológica de Colombia, 2006)</w:t>
@@ -3083,6 +3128,9 @@
         <w:jc w:val="center"/>
       </w:pPr>
       <w:r>
+        <w:rPr>
+          <w:noProof/>
+        </w:rPr>
         <w:drawing>
           <wp:inline distT="0" distB="0" distL="0" distR="0" wp14:anchorId="06297257" wp14:editId="2FBE5E67">
             <wp:extent cx="4535089" cy="2924175"/>
@@ -3149,13 +3197,13 @@
     <w:p/>
     <w:p>
       <w:pPr>
-        <w:pStyle w:val="Ttulo1"/>
-      </w:pPr>
-      <w:bookmarkStart w:id="13" w:name="_Toc127167415"/>
+        <w:pStyle w:val="Heading1"/>
+      </w:pPr>
+      <w:bookmarkStart w:id="12" w:name="_Toc127512376"/>
       <w:r>
         <w:t>Desarrollo</w:t>
       </w:r>
-      <w:bookmarkEnd w:id="13"/>
+      <w:bookmarkEnd w:id="12"/>
     </w:p>
     <w:p>
       <w:pPr>
@@ -3185,7 +3233,7 @@
     </w:p>
     <w:tbl>
       <w:tblPr>
-        <w:tblStyle w:val="Tablaconcuadrcula"/>
+        <w:tblStyle w:val="TableGrid"/>
         <w:tblW w:w="0" w:type="auto"/>
         <w:tblLook w:val="04A0" w:firstRow="1" w:lastRow="0" w:firstColumn="1" w:lastColumn="0" w:noHBand="0" w:noVBand="1"/>
       </w:tblPr>
@@ -3316,7 +3364,7 @@
     <w:p/>
     <w:tbl>
       <w:tblPr>
-        <w:tblStyle w:val="Tablaconcuadrcula"/>
+        <w:tblStyle w:val="TableGrid"/>
         <w:tblW w:w="0" w:type="auto"/>
         <w:tblLook w:val="04A0" w:firstRow="1" w:lastRow="0" w:firstColumn="1" w:lastColumn="0" w:noHBand="0" w:noVBand="1"/>
       </w:tblPr>
@@ -3428,7 +3476,7 @@
     <w:p/>
     <w:tbl>
       <w:tblPr>
-        <w:tblStyle w:val="Tablaconcuadrcula"/>
+        <w:tblStyle w:val="TableGrid"/>
         <w:tblW w:w="0" w:type="auto"/>
         <w:tblLook w:val="04A0" w:firstRow="1" w:lastRow="0" w:firstColumn="1" w:lastColumn="0" w:noHBand="0" w:noVBand="1"/>
       </w:tblPr>
@@ -3540,7 +3588,7 @@
     <w:p/>
     <w:tbl>
       <w:tblPr>
-        <w:tblStyle w:val="Tablaconcuadrcula"/>
+        <w:tblStyle w:val="TableGrid"/>
         <w:tblW w:w="0" w:type="auto"/>
         <w:tblLook w:val="04A0" w:firstRow="1" w:lastRow="0" w:firstColumn="1" w:lastColumn="0" w:noHBand="0" w:noVBand="1"/>
       </w:tblPr>
@@ -3646,7 +3694,7 @@
     <w:p/>
     <w:tbl>
       <w:tblPr>
-        <w:tblStyle w:val="Tablaconcuadrcula"/>
+        <w:tblStyle w:val="TableGrid"/>
         <w:tblW w:w="0" w:type="auto"/>
         <w:tblLook w:val="04A0" w:firstRow="1" w:lastRow="0" w:firstColumn="1" w:lastColumn="0" w:noHBand="0" w:noVBand="1"/>
       </w:tblPr>
@@ -3764,7 +3812,7 @@
     <w:p/>
     <w:tbl>
       <w:tblPr>
-        <w:tblStyle w:val="Tablaconcuadrcula"/>
+        <w:tblStyle w:val="TableGrid"/>
         <w:tblW w:w="0" w:type="auto"/>
         <w:tblLook w:val="04A0" w:firstRow="1" w:lastRow="0" w:firstColumn="1" w:lastColumn="0" w:noHBand="0" w:noVBand="1"/>
       </w:tblPr>
@@ -3876,7 +3924,7 @@
     <w:p/>
     <w:tbl>
       <w:tblPr>
-        <w:tblStyle w:val="Tablaconcuadrcula"/>
+        <w:tblStyle w:val="TableGrid"/>
         <w:tblW w:w="0" w:type="auto"/>
         <w:tblLook w:val="04A0" w:firstRow="1" w:lastRow="0" w:firstColumn="1" w:lastColumn="0" w:noHBand="0" w:noVBand="1"/>
       </w:tblPr>
@@ -3982,7 +4030,7 @@
     <w:p/>
     <w:tbl>
       <w:tblPr>
-        <w:tblStyle w:val="Tablaconcuadrcula"/>
+        <w:tblStyle w:val="TableGrid"/>
         <w:tblW w:w="0" w:type="auto"/>
         <w:tblLook w:val="04A0" w:firstRow="1" w:lastRow="0" w:firstColumn="1" w:lastColumn="0" w:noHBand="0" w:noVBand="1"/>
       </w:tblPr>
@@ -4088,7 +4136,7 @@
     <w:p/>
     <w:tbl>
       <w:tblPr>
-        <w:tblStyle w:val="Tablaconcuadrcula"/>
+        <w:tblStyle w:val="TableGrid"/>
         <w:tblW w:w="0" w:type="auto"/>
         <w:tblLook w:val="04A0" w:firstRow="1" w:lastRow="0" w:firstColumn="1" w:lastColumn="0" w:noHBand="0" w:noVBand="1"/>
       </w:tblPr>
@@ -4198,7 +4246,7 @@
     </w:p>
     <w:tbl>
       <w:tblPr>
-        <w:tblStyle w:val="Tablaconcuadrcula"/>
+        <w:tblStyle w:val="TableGrid"/>
         <w:tblW w:w="0" w:type="auto"/>
         <w:tblLook w:val="04A0" w:firstRow="1" w:lastRow="0" w:firstColumn="1" w:lastColumn="0" w:noHBand="0" w:noVBand="1"/>
       </w:tblPr>
@@ -4328,7 +4376,7 @@
     </w:p>
     <w:tbl>
       <w:tblPr>
-        <w:tblStyle w:val="Tablaconcuadrcula"/>
+        <w:tblStyle w:val="TableGrid"/>
         <w:tblW w:w="0" w:type="auto"/>
         <w:tblLook w:val="04A0" w:firstRow="1" w:lastRow="0" w:firstColumn="1" w:lastColumn="0" w:noHBand="0" w:noVBand="1"/>
       </w:tblPr>
@@ -4440,7 +4488,7 @@
     <w:p/>
     <w:tbl>
       <w:tblPr>
-        <w:tblStyle w:val="Tablaconcuadrcula"/>
+        <w:tblStyle w:val="TableGrid"/>
         <w:tblW w:w="0" w:type="auto"/>
         <w:tblLook w:val="04A0" w:firstRow="1" w:lastRow="0" w:firstColumn="1" w:lastColumn="0" w:noHBand="0" w:noVBand="1"/>
       </w:tblPr>
@@ -5335,7 +5383,7 @@
     </w:p>
     <w:p>
       <w:pPr>
-        <w:pStyle w:val="Prrafodelista"/>
+        <w:pStyle w:val="ListParagraph"/>
         <w:numPr>
           <w:ilvl w:val="0"/>
           <w:numId w:val="2"/>
@@ -5352,7 +5400,7 @@
     </w:p>
     <w:p>
       <w:pPr>
-        <w:pStyle w:val="Prrafodelista"/>
+        <w:pStyle w:val="ListParagraph"/>
         <w:numPr>
           <w:ilvl w:val="0"/>
           <w:numId w:val="2"/>
@@ -5369,7 +5417,7 @@
     </w:p>
     <w:p>
       <w:pPr>
-        <w:pStyle w:val="Prrafodelista"/>
+        <w:pStyle w:val="ListParagraph"/>
         <w:numPr>
           <w:ilvl w:val="0"/>
           <w:numId w:val="2"/>
@@ -5381,7 +5429,7 @@
     </w:p>
     <w:p>
       <w:pPr>
-        <w:pStyle w:val="Prrafodelista"/>
+        <w:pStyle w:val="ListParagraph"/>
         <w:numPr>
           <w:ilvl w:val="0"/>
           <w:numId w:val="2"/>
@@ -5398,7 +5446,7 @@
     </w:p>
     <w:p>
       <w:pPr>
-        <w:pStyle w:val="Prrafodelista"/>
+        <w:pStyle w:val="ListParagraph"/>
         <w:numPr>
           <w:ilvl w:val="0"/>
           <w:numId w:val="4"/>
@@ -5410,7 +5458,7 @@
     </w:p>
     <w:p>
       <w:pPr>
-        <w:pStyle w:val="Prrafodelista"/>
+        <w:pStyle w:val="ListParagraph"/>
         <w:numPr>
           <w:ilvl w:val="0"/>
           <w:numId w:val="4"/>
@@ -5452,7 +5500,7 @@
     </w:p>
     <w:p>
       <w:pPr>
-        <w:pStyle w:val="Prrafodelista"/>
+        <w:pStyle w:val="ListParagraph"/>
         <w:numPr>
           <w:ilvl w:val="0"/>
           <w:numId w:val="5"/>
@@ -5467,7 +5515,7 @@
     </w:p>
     <w:p>
       <w:pPr>
-        <w:pStyle w:val="Prrafodelista"/>
+        <w:pStyle w:val="ListParagraph"/>
         <w:numPr>
           <w:ilvl w:val="0"/>
           <w:numId w:val="5"/>
@@ -5548,7 +5596,7 @@
     </w:p>
     <w:p>
       <w:pPr>
-        <w:pStyle w:val="Prrafodelista"/>
+        <w:pStyle w:val="ListParagraph"/>
         <w:numPr>
           <w:ilvl w:val="0"/>
           <w:numId w:val="11"/>
@@ -5575,7 +5623,7 @@
     </w:p>
     <w:p>
       <w:pPr>
-        <w:pStyle w:val="Prrafodelista"/>
+        <w:pStyle w:val="ListParagraph"/>
         <w:numPr>
           <w:ilvl w:val="0"/>
           <w:numId w:val="8"/>
@@ -5622,7 +5670,7 @@
     </w:p>
     <w:p>
       <w:pPr>
-        <w:pStyle w:val="Prrafodelista"/>
+        <w:pStyle w:val="ListParagraph"/>
         <w:numPr>
           <w:ilvl w:val="0"/>
           <w:numId w:val="8"/>
@@ -5643,7 +5691,7 @@
     </w:p>
     <w:p>
       <w:pPr>
-        <w:pStyle w:val="Prrafodelista"/>
+        <w:pStyle w:val="ListParagraph"/>
         <w:numPr>
           <w:ilvl w:val="0"/>
           <w:numId w:val="8"/>
@@ -5658,7 +5706,7 @@
     </w:p>
     <w:p>
       <w:pPr>
-        <w:pStyle w:val="Prrafodelista"/>
+        <w:pStyle w:val="ListParagraph"/>
         <w:numPr>
           <w:ilvl w:val="0"/>
           <w:numId w:val="8"/>
@@ -5673,7 +5721,7 @@
     </w:p>
     <w:p>
       <w:pPr>
-        <w:pStyle w:val="Prrafodelista"/>
+        <w:pStyle w:val="ListParagraph"/>
         <w:numPr>
           <w:ilvl w:val="0"/>
           <w:numId w:val="8"/>
@@ -5797,7 +5845,7 @@
     </w:p>
     <w:p>
       <w:pPr>
-        <w:pStyle w:val="Prrafodelista"/>
+        <w:pStyle w:val="ListParagraph"/>
         <w:numPr>
           <w:ilvl w:val="0"/>
           <w:numId w:val="7"/>
@@ -5809,7 +5857,7 @@
     </w:p>
     <w:p>
       <w:pPr>
-        <w:pStyle w:val="Prrafodelista"/>
+        <w:pStyle w:val="ListParagraph"/>
         <w:numPr>
           <w:ilvl w:val="0"/>
           <w:numId w:val="7"/>
@@ -5821,7 +5869,7 @@
     </w:p>
     <w:p>
       <w:pPr>
-        <w:pStyle w:val="Prrafodelista"/>
+        <w:pStyle w:val="ListParagraph"/>
         <w:numPr>
           <w:ilvl w:val="0"/>
           <w:numId w:val="7"/>
@@ -5833,7 +5881,7 @@
     </w:p>
     <w:p>
       <w:pPr>
-        <w:pStyle w:val="Prrafodelista"/>
+        <w:pStyle w:val="ListParagraph"/>
         <w:numPr>
           <w:ilvl w:val="0"/>
           <w:numId w:val="7"/>
@@ -5845,7 +5893,7 @@
     </w:p>
     <w:p>
       <w:pPr>
-        <w:pStyle w:val="Prrafodelista"/>
+        <w:pStyle w:val="ListParagraph"/>
         <w:numPr>
           <w:ilvl w:val="0"/>
           <w:numId w:val="7"/>
@@ -5857,7 +5905,7 @@
     </w:p>
     <w:p>
       <w:pPr>
-        <w:pStyle w:val="Prrafodelista"/>
+        <w:pStyle w:val="ListParagraph"/>
         <w:numPr>
           <w:ilvl w:val="0"/>
           <w:numId w:val="7"/>
@@ -5870,7 +5918,7 @@
     </w:p>
     <w:p>
       <w:pPr>
-        <w:pStyle w:val="Prrafodelista"/>
+        <w:pStyle w:val="ListParagraph"/>
         <w:numPr>
           <w:ilvl w:val="0"/>
           <w:numId w:val="7"/>
@@ -5882,19 +5930,27 @@
     </w:p>
     <w:p>
       <w:pPr>
-        <w:pStyle w:val="Prrafodelista"/>
+        <w:pStyle w:val="ListParagraph"/>
         <w:numPr>
           <w:ilvl w:val="0"/>
           <w:numId w:val="7"/>
         </w:numPr>
       </w:pPr>
       <w:r>
-        <w:t>Añadir componente al cargar datos desde la api (Loader)</w:t>
-      </w:r>
-    </w:p>
-    <w:p>
-      <w:pPr>
-        <w:pStyle w:val="Prrafodelista"/>
+        <w:t xml:space="preserve">Añadir componente al cargar datos desde </w:t>
+      </w:r>
+      <w:proofErr w:type="gramStart"/>
+      <w:r>
+        <w:t>la api</w:t>
+      </w:r>
+      <w:proofErr w:type="gramEnd"/>
+      <w:r>
+        <w:t xml:space="preserve"> (Loader)</w:t>
+      </w:r>
+    </w:p>
+    <w:p>
+      <w:pPr>
+        <w:pStyle w:val="ListParagraph"/>
         <w:numPr>
           <w:ilvl w:val="0"/>
           <w:numId w:val="7"/>
@@ -5906,7 +5962,7 @@
     </w:p>
     <w:p>
       <w:pPr>
-        <w:pStyle w:val="Prrafodelista"/>
+        <w:pStyle w:val="ListParagraph"/>
         <w:ind w:firstLine="0"/>
       </w:pPr>
     </w:p>
@@ -6032,14 +6088,14 @@
     </w:p>
     <w:p>
       <w:pPr>
-        <w:pStyle w:val="Ttulo1"/>
-      </w:pPr>
-      <w:bookmarkStart w:id="14" w:name="_Toc127167416"/>
+        <w:pStyle w:val="Heading1"/>
+      </w:pPr>
+      <w:bookmarkStart w:id="13" w:name="_Toc127512377"/>
       <w:r>
         <w:lastRenderedPageBreak/>
         <w:t>Resultados</w:t>
       </w:r>
-      <w:bookmarkEnd w:id="14"/>
+      <w:bookmarkEnd w:id="13"/>
     </w:p>
     <w:p>
       <w:r>
@@ -6971,7 +7027,15 @@
       </w:pPr>
       <w:r>
         <w:lastRenderedPageBreak/>
-        <w:t xml:space="preserve">El modal (Figura) se muestra al dar click en botón de agregar equipo (símbolo “+”), el modal de editar es exactamente el </w:t>
+        <w:t xml:space="preserve">El modal (Figura) se muestra al dar </w:t>
+      </w:r>
+      <w:proofErr w:type="gramStart"/>
+      <w:r>
+        <w:t>click</w:t>
+      </w:r>
+      <w:proofErr w:type="gramEnd"/>
+      <w:r>
+        <w:t xml:space="preserve"> en botón de agregar equipo (símbolo “+”), el modal de editar es exactamente el </w:t>
       </w:r>
       <w:r>
         <w:t>mismo,</w:t>
@@ -7550,14 +7614,14 @@
     </w:p>
     <w:p>
       <w:pPr>
-        <w:pStyle w:val="Ttulo1"/>
-      </w:pPr>
-      <w:bookmarkStart w:id="15" w:name="_Toc127167417"/>
+        <w:pStyle w:val="Heading1"/>
+      </w:pPr>
+      <w:bookmarkStart w:id="14" w:name="_Toc127512378"/>
       <w:r>
         <w:lastRenderedPageBreak/>
         <w:t>Conclusiones</w:t>
       </w:r>
-      <w:bookmarkEnd w:id="15"/>
+      <w:bookmarkEnd w:id="14"/>
     </w:p>
     <w:p>
       <w:r>
@@ -7597,21 +7661,21 @@
     </w:p>
     <w:p>
       <w:pPr>
-        <w:pStyle w:val="Ttulo1"/>
-      </w:pPr>
-      <w:bookmarkStart w:id="16" w:name="_Toc127167418"/>
+        <w:pStyle w:val="Heading1"/>
+      </w:pPr>
+      <w:bookmarkStart w:id="15" w:name="_Toc127512379"/>
       <w:r>
         <w:lastRenderedPageBreak/>
         <w:t>Competencias desarrolladas</w:t>
       </w:r>
-      <w:bookmarkEnd w:id="16"/>
+      <w:bookmarkEnd w:id="15"/>
       <w:r>
         <w:t xml:space="preserve"> </w:t>
       </w:r>
     </w:p>
     <w:p>
       <w:pPr>
-        <w:pStyle w:val="Prrafodelista"/>
+        <w:pStyle w:val="ListParagraph"/>
         <w:numPr>
           <w:ilvl w:val="0"/>
           <w:numId w:val="10"/>
@@ -7634,7 +7698,7 @@
     </w:p>
     <w:p>
       <w:pPr>
-        <w:pStyle w:val="Prrafodelista"/>
+        <w:pStyle w:val="ListParagraph"/>
         <w:numPr>
           <w:ilvl w:val="0"/>
           <w:numId w:val="10"/>
@@ -7657,7 +7721,7 @@
     </w:p>
     <w:p>
       <w:pPr>
-        <w:pStyle w:val="Prrafodelista"/>
+        <w:pStyle w:val="ListParagraph"/>
         <w:numPr>
           <w:ilvl w:val="0"/>
           <w:numId w:val="10"/>
@@ -7677,7 +7741,7 @@
     </w:p>
     <w:p>
       <w:pPr>
-        <w:pStyle w:val="Prrafodelista"/>
+        <w:pStyle w:val="ListParagraph"/>
         <w:numPr>
           <w:ilvl w:val="0"/>
           <w:numId w:val="10"/>
@@ -7700,7 +7764,7 @@
     </w:p>
     <w:p>
       <w:pPr>
-        <w:pStyle w:val="Prrafodelista"/>
+        <w:pStyle w:val="ListParagraph"/>
         <w:numPr>
           <w:ilvl w:val="0"/>
           <w:numId w:val="10"/>
@@ -7720,7 +7784,7 @@
     </w:p>
     <w:p>
       <w:pPr>
-        <w:pStyle w:val="Prrafodelista"/>
+        <w:pStyle w:val="ListParagraph"/>
         <w:numPr>
           <w:ilvl w:val="0"/>
           <w:numId w:val="10"/>
@@ -7740,7 +7804,7 @@
     </w:p>
     <w:p>
       <w:pPr>
-        <w:pStyle w:val="Prrafodelista"/>
+        <w:pStyle w:val="ListParagraph"/>
         <w:numPr>
           <w:ilvl w:val="0"/>
           <w:numId w:val="10"/>
@@ -7758,14 +7822,14 @@
     </w:p>
     <w:p>
       <w:pPr>
-        <w:pStyle w:val="Ttulo1"/>
-      </w:pPr>
-      <w:bookmarkStart w:id="17" w:name="_Toc127167419"/>
+        <w:pStyle w:val="Heading1"/>
+      </w:pPr>
+      <w:bookmarkStart w:id="16" w:name="_Toc127512380"/>
       <w:r>
         <w:lastRenderedPageBreak/>
         <w:t>Fuentes de información</w:t>
       </w:r>
-      <w:bookmarkEnd w:id="17"/>
+      <w:bookmarkEnd w:id="16"/>
     </w:p>
     <w:p>
       <w:pPr>
@@ -7802,7 +7866,7 @@
       <w:hyperlink r:id="rId44" w:history="1">
         <w:r>
           <w:rPr>
-            <w:rStyle w:val="Hipervnculo"/>
+            <w:rStyle w:val="Hyperlink"/>
             <w:color w:val="000000" w:themeColor="text1"/>
             <w:u w:val="none"/>
             <w:lang w:val="es-MX"/>
@@ -7921,7 +7985,7 @@
       <w:hyperlink r:id="rId45" w:history="1">
         <w:r>
           <w:rPr>
-            <w:rStyle w:val="Hipervnculo"/>
+            <w:rStyle w:val="Hyperlink"/>
             <w:color w:val="000000" w:themeColor="text1"/>
             <w:u w:val="none"/>
             <w:lang w:val="es-MX"/>
@@ -7994,26 +8058,26 @@
     </w:p>
     <w:p>
       <w:pPr>
-        <w:pStyle w:val="Ttulo1"/>
-      </w:pPr>
-      <w:bookmarkStart w:id="18" w:name="_Toc127167420"/>
+        <w:pStyle w:val="Heading1"/>
+      </w:pPr>
+      <w:bookmarkStart w:id="17" w:name="_Toc127512381"/>
       <w:r>
         <w:lastRenderedPageBreak/>
         <w:t>Anexos</w:t>
       </w:r>
+      <w:bookmarkEnd w:id="17"/>
+    </w:p>
+    <w:p>
+      <w:pPr>
+        <w:pStyle w:val="Heading2"/>
+      </w:pPr>
+      <w:bookmarkStart w:id="18" w:name="_Toc127512382"/>
+      <w:r>
+        <w:t>Anexo 1.</w:t>
+      </w:r>
       <w:bookmarkEnd w:id="18"/>
     </w:p>
     <w:p>
-      <w:pPr>
-        <w:pStyle w:val="Ttulo2"/>
-      </w:pPr>
-      <w:bookmarkStart w:id="19" w:name="_Toc127167421"/>
-      <w:r>
-        <w:t>Anexo 1.</w:t>
-      </w:r>
-      <w:bookmarkEnd w:id="19"/>
-    </w:p>
-    <w:p>
       <w:r>
         <w:t>Anteproyecto de Residencias Profesionales</w:t>
       </w:r>
@@ -8023,6 +8087,9 @@
         <w:jc w:val="center"/>
       </w:pPr>
       <w:r>
+        <w:rPr>
+          <w:noProof/>
+        </w:rPr>
         <w:drawing>
           <wp:inline distT="0" distB="0" distL="0" distR="0" wp14:anchorId="1D05959D" wp14:editId="7ABEEA4C">
             <wp:extent cx="5003659" cy="6705600"/>
@@ -8066,6 +8133,9 @@
         <w:jc w:val="center"/>
       </w:pPr>
       <w:r>
+        <w:rPr>
+          <w:noProof/>
+        </w:rPr>
         <w:lastRenderedPageBreak/>
         <w:drawing>
           <wp:inline distT="0" distB="0" distL="0" distR="0" wp14:anchorId="15B0E24B" wp14:editId="3DE6221A">
@@ -8112,6 +8182,9 @@
     </w:p>
     <w:p>
       <w:r>
+        <w:rPr>
+          <w:noProof/>
+        </w:rPr>
         <w:drawing>
           <wp:inline distT="0" distB="0" distL="0" distR="0" wp14:anchorId="4D6306C0" wp14:editId="559744C0">
             <wp:extent cx="5940425" cy="7633970"/>
@@ -8164,6 +8237,9 @@
     </w:p>
     <w:p>
       <w:r>
+        <w:rPr>
+          <w:noProof/>
+        </w:rPr>
         <w:drawing>
           <wp:inline distT="0" distB="0" distL="0" distR="0" wp14:anchorId="169F939F" wp14:editId="02EF08EA">
             <wp:extent cx="5325218" cy="7887801"/>
@@ -8203,9 +8279,9 @@
     </w:p>
     <w:p>
       <w:pPr>
-        <w:pStyle w:val="Ttulo2"/>
-      </w:pPr>
-      <w:bookmarkStart w:id="20" w:name="_Toc127167422"/>
+        <w:pStyle w:val="Heading2"/>
+      </w:pPr>
+      <w:bookmarkStart w:id="19" w:name="_Toc127512383"/>
       <w:r>
         <w:lastRenderedPageBreak/>
         <w:t xml:space="preserve">Anexo </w:t>
@@ -8216,8 +8292,9 @@
       <w:r>
         <w:t>.</w:t>
       </w:r>
-      <w:bookmarkEnd w:id="20"/>
-    </w:p>
+      <w:bookmarkEnd w:id="19"/>
+    </w:p>
+    <w:p/>
     <w:p>
       <w:r>
         <w:t>Carta de Terminación de Residencias Profesionales</w:t>
@@ -8225,6 +8302,9 @@
     </w:p>
     <w:p>
       <w:r>
+        <w:rPr>
+          <w:noProof/>
+        </w:rPr>
         <w:drawing>
           <wp:inline distT="0" distB="0" distL="0" distR="0" wp14:anchorId="5BB74606" wp14:editId="007D512A">
             <wp:extent cx="5012055" cy="6848108"/>
@@ -10680,7 +10760,7 @@
       <w:lang w:val="es-MX"/>
     </w:rPr>
   </w:style>
-  <w:style w:type="paragraph" w:styleId="Ttulo1">
+  <w:style w:type="paragraph" w:styleId="Heading1">
     <w:name w:val="heading 1"/>
     <w:basedOn w:val="Normal"/>
     <w:next w:val="Normal"/>
@@ -10705,7 +10785,7 @@
       <w:color w:val="000000"/>
     </w:rPr>
   </w:style>
-  <w:style w:type="paragraph" w:styleId="Ttulo2">
+  <w:style w:type="paragraph" w:styleId="Heading2">
     <w:name w:val="heading 2"/>
     <w:basedOn w:val="Normal"/>
     <w:next w:val="Normal"/>
@@ -10730,7 +10810,7 @@
       <w:color w:val="000000"/>
     </w:rPr>
   </w:style>
-  <w:style w:type="paragraph" w:styleId="Ttulo3">
+  <w:style w:type="paragraph" w:styleId="Heading3">
     <w:name w:val="heading 3"/>
     <w:basedOn w:val="Normal"/>
     <w:next w:val="Normal"/>
@@ -10754,7 +10834,7 @@
       <w:color w:val="000000"/>
     </w:rPr>
   </w:style>
-  <w:style w:type="paragraph" w:styleId="Ttulo4">
+  <w:style w:type="paragraph" w:styleId="Heading4">
     <w:name w:val="heading 4"/>
     <w:basedOn w:val="Normal"/>
     <w:next w:val="Normal"/>
@@ -10774,7 +10854,7 @@
       <w:color w:val="366091"/>
     </w:rPr>
   </w:style>
-  <w:style w:type="paragraph" w:styleId="Ttulo5">
+  <w:style w:type="paragraph" w:styleId="Heading5">
     <w:name w:val="heading 5"/>
     <w:basedOn w:val="Normal"/>
     <w:next w:val="Normal"/>
@@ -10794,7 +10874,7 @@
       <w:szCs w:val="22"/>
     </w:rPr>
   </w:style>
-  <w:style w:type="paragraph" w:styleId="Ttulo6">
+  <w:style w:type="paragraph" w:styleId="Heading6">
     <w:name w:val="heading 6"/>
     <w:basedOn w:val="Normal"/>
     <w:next w:val="Normal"/>
@@ -10814,13 +10894,13 @@
       <w:szCs w:val="20"/>
     </w:rPr>
   </w:style>
-  <w:style w:type="character" w:default="1" w:styleId="Fuentedeprrafopredeter">
+  <w:style w:type="character" w:default="1" w:styleId="DefaultParagraphFont">
     <w:name w:val="Default Paragraph Font"/>
     <w:uiPriority w:val="1"/>
     <w:semiHidden/>
     <w:unhideWhenUsed/>
   </w:style>
-  <w:style w:type="table" w:default="1" w:styleId="Tablanormal">
+  <w:style w:type="table" w:default="1" w:styleId="TableNormal">
     <w:name w:val="Normal Table"/>
     <w:uiPriority w:val="99"/>
     <w:semiHidden/>
@@ -10835,7 +10915,7 @@
       </w:tblCellMar>
     </w:tblPr>
   </w:style>
-  <w:style w:type="numbering" w:default="1" w:styleId="Sinlista">
+  <w:style w:type="numbering" w:default="1" w:styleId="NoList">
     <w:name w:val="No List"/>
     <w:uiPriority w:val="99"/>
     <w:semiHidden/>
@@ -10852,7 +10932,7 @@
       </w:tblCellMar>
     </w:tblPr>
   </w:style>
-  <w:style w:type="paragraph" w:styleId="Ttulo">
+  <w:style w:type="paragraph" w:styleId="Title">
     <w:name w:val="Title"/>
     <w:basedOn w:val="Normal"/>
     <w:next w:val="Normal"/>
@@ -10869,7 +10949,7 @@
       <w:szCs w:val="72"/>
     </w:rPr>
   </w:style>
-  <w:style w:type="paragraph" w:styleId="Subttulo">
+  <w:style w:type="paragraph" w:styleId="Subtitle">
     <w:name w:val="Subtitle"/>
     <w:basedOn w:val="Normal"/>
     <w:next w:val="Normal"/>
@@ -10888,10 +10968,10 @@
       <w:szCs w:val="48"/>
     </w:rPr>
   </w:style>
-  <w:style w:type="paragraph" w:styleId="Encabezado">
+  <w:style w:type="paragraph" w:styleId="Header">
     <w:name w:val="header"/>
     <w:basedOn w:val="Normal"/>
-    <w:link w:val="EncabezadoCar"/>
+    <w:link w:val="HeaderChar"/>
     <w:uiPriority w:val="99"/>
     <w:unhideWhenUsed/>
     <w:rsid w:val="0050533F"/>
@@ -10903,17 +10983,17 @@
       <w:spacing w:line="240" w:lineRule="auto"/>
     </w:pPr>
   </w:style>
-  <w:style w:type="character" w:customStyle="1" w:styleId="EncabezadoCar">
-    <w:name w:val="Encabezado Car"/>
-    <w:basedOn w:val="Fuentedeprrafopredeter"/>
-    <w:link w:val="Encabezado"/>
+  <w:style w:type="character" w:customStyle="1" w:styleId="HeaderChar">
+    <w:name w:val="Header Char"/>
+    <w:basedOn w:val="DefaultParagraphFont"/>
+    <w:link w:val="Header"/>
     <w:uiPriority w:val="99"/>
     <w:rsid w:val="0050533F"/>
   </w:style>
-  <w:style w:type="paragraph" w:styleId="Piedepgina">
+  <w:style w:type="paragraph" w:styleId="Footer">
     <w:name w:val="footer"/>
     <w:basedOn w:val="Normal"/>
-    <w:link w:val="PiedepginaCar"/>
+    <w:link w:val="FooterChar"/>
     <w:uiPriority w:val="99"/>
     <w:unhideWhenUsed/>
     <w:rsid w:val="0050533F"/>
@@ -10925,16 +11005,16 @@
       <w:spacing w:line="240" w:lineRule="auto"/>
     </w:pPr>
   </w:style>
-  <w:style w:type="character" w:customStyle="1" w:styleId="PiedepginaCar">
-    <w:name w:val="Pie de página Car"/>
-    <w:basedOn w:val="Fuentedeprrafopredeter"/>
-    <w:link w:val="Piedepgina"/>
+  <w:style w:type="character" w:customStyle="1" w:styleId="FooterChar">
+    <w:name w:val="Footer Char"/>
+    <w:basedOn w:val="DefaultParagraphFont"/>
+    <w:link w:val="Footer"/>
     <w:uiPriority w:val="99"/>
     <w:rsid w:val="0050533F"/>
   </w:style>
-  <w:style w:type="table" w:styleId="Tablaconcuadrcula">
+  <w:style w:type="table" w:styleId="TableGrid">
     <w:name w:val="Table Grid"/>
-    <w:basedOn w:val="Tablanormal"/>
+    <w:basedOn w:val="TableNormal"/>
     <w:uiPriority w:val="39"/>
     <w:rsid w:val="00131072"/>
     <w:pPr>
@@ -10958,7 +11038,7 @@
       </w:tblBorders>
     </w:tblPr>
   </w:style>
-  <w:style w:type="paragraph" w:styleId="Prrafodelista">
+  <w:style w:type="paragraph" w:styleId="ListParagraph">
     <w:name w:val="List Paragraph"/>
     <w:basedOn w:val="Normal"/>
     <w:uiPriority w:val="34"/>
@@ -10969,7 +11049,7 @@
       <w:contextualSpacing/>
     </w:pPr>
   </w:style>
-  <w:style w:type="paragraph" w:styleId="TDC1">
+  <w:style w:type="paragraph" w:styleId="TOC1">
     <w:name w:val="toc 1"/>
     <w:basedOn w:val="Normal"/>
     <w:next w:val="Normal"/>
@@ -10989,7 +11069,7 @@
       <w:szCs w:val="22"/>
     </w:rPr>
   </w:style>
-  <w:style w:type="paragraph" w:styleId="TDC2">
+  <w:style w:type="paragraph" w:styleId="TOC2">
     <w:name w:val="toc 2"/>
     <w:basedOn w:val="Normal"/>
     <w:next w:val="Normal"/>
@@ -11002,7 +11082,7 @@
       <w:ind w:left="240"/>
     </w:pPr>
   </w:style>
-  <w:style w:type="paragraph" w:styleId="TDC3">
+  <w:style w:type="paragraph" w:styleId="TOC3">
     <w:name w:val="toc 3"/>
     <w:basedOn w:val="Normal"/>
     <w:next w:val="Normal"/>
@@ -11015,9 +11095,9 @@
       <w:ind w:left="480"/>
     </w:pPr>
   </w:style>
-  <w:style w:type="character" w:styleId="Hipervnculo">
+  <w:style w:type="character" w:styleId="Hyperlink">
     <w:name w:val="Hyperlink"/>
-    <w:basedOn w:val="Fuentedeprrafopredeter"/>
+    <w:basedOn w:val="DefaultParagraphFont"/>
     <w:uiPriority w:val="99"/>
     <w:unhideWhenUsed/>
     <w:rsid w:val="00856611"/>
@@ -11026,9 +11106,9 @@
       <w:u w:val="single"/>
     </w:rPr>
   </w:style>
-  <w:style w:type="character" w:styleId="Refdecomentario">
+  <w:style w:type="character" w:styleId="CommentReference">
     <w:name w:val="annotation reference"/>
-    <w:basedOn w:val="Fuentedeprrafopredeter"/>
+    <w:basedOn w:val="DefaultParagraphFont"/>
     <w:uiPriority w:val="99"/>
     <w:semiHidden/>
     <w:unhideWhenUsed/>
@@ -11038,10 +11118,10 @@
       <w:szCs w:val="16"/>
     </w:rPr>
   </w:style>
-  <w:style w:type="paragraph" w:styleId="Textocomentario">
+  <w:style w:type="paragraph" w:styleId="CommentText">
     <w:name w:val="annotation text"/>
     <w:basedOn w:val="Normal"/>
-    <w:link w:val="TextocomentarioCar"/>
+    <w:link w:val="CommentTextChar"/>
     <w:uiPriority w:val="99"/>
     <w:semiHidden/>
     <w:unhideWhenUsed/>
@@ -11054,10 +11134,10 @@
       <w:szCs w:val="20"/>
     </w:rPr>
   </w:style>
-  <w:style w:type="character" w:customStyle="1" w:styleId="TextocomentarioCar">
-    <w:name w:val="Texto comentario Car"/>
-    <w:basedOn w:val="Fuentedeprrafopredeter"/>
-    <w:link w:val="Textocomentario"/>
+  <w:style w:type="character" w:customStyle="1" w:styleId="CommentTextChar">
+    <w:name w:val="Comment Text Char"/>
+    <w:basedOn w:val="DefaultParagraphFont"/>
+    <w:link w:val="CommentText"/>
     <w:uiPriority w:val="99"/>
     <w:semiHidden/>
     <w:rsid w:val="00D6398E"/>
@@ -11067,11 +11147,11 @@
       <w:lang w:val="es-MX"/>
     </w:rPr>
   </w:style>
-  <w:style w:type="paragraph" w:styleId="Asuntodelcomentario">
+  <w:style w:type="paragraph" w:styleId="CommentSubject">
     <w:name w:val="annotation subject"/>
-    <w:basedOn w:val="Textocomentario"/>
-    <w:next w:val="Textocomentario"/>
-    <w:link w:val="AsuntodelcomentarioCar"/>
+    <w:basedOn w:val="CommentText"/>
+    <w:next w:val="CommentText"/>
+    <w:link w:val="CommentSubjectChar"/>
     <w:uiPriority w:val="99"/>
     <w:semiHidden/>
     <w:unhideWhenUsed/>
@@ -11081,10 +11161,10 @@
       <w:bCs/>
     </w:rPr>
   </w:style>
-  <w:style w:type="character" w:customStyle="1" w:styleId="AsuntodelcomentarioCar">
-    <w:name w:val="Asunto del comentario Car"/>
-    <w:basedOn w:val="TextocomentarioCar"/>
-    <w:link w:val="Asuntodelcomentario"/>
+  <w:style w:type="character" w:customStyle="1" w:styleId="CommentSubjectChar">
+    <w:name w:val="Comment Subject Char"/>
+    <w:basedOn w:val="CommentTextChar"/>
+    <w:link w:val="CommentSubject"/>
     <w:uiPriority w:val="99"/>
     <w:semiHidden/>
     <w:rsid w:val="00D6398E"/>
@@ -11096,9 +11176,9 @@
       <w:lang w:val="es-MX"/>
     </w:rPr>
   </w:style>
-  <w:style w:type="paragraph" w:styleId="TtuloTDC">
+  <w:style w:type="paragraph" w:styleId="TOCHeading">
     <w:name w:val="TOC Heading"/>
-    <w:basedOn w:val="Ttulo1"/>
+    <w:basedOn w:val="Heading1"/>
     <w:next w:val="Normal"/>
     <w:uiPriority w:val="39"/>
     <w:unhideWhenUsed/>
@@ -11125,9 +11205,9 @@
       <w:lang w:val="en-US" w:eastAsia="en-US"/>
     </w:rPr>
   </w:style>
-  <w:style w:type="character" w:styleId="Mencinsinresolver">
+  <w:style w:type="character" w:styleId="UnresolvedMention">
     <w:name w:val="Unresolved Mention"/>
-    <w:basedOn w:val="Fuentedeprrafopredeter"/>
+    <w:basedOn w:val="DefaultParagraphFont"/>
     <w:uiPriority w:val="99"/>
     <w:semiHidden/>
     <w:unhideWhenUsed/>
